--- a/介绍_789发表合并初稿.docx
+++ b/介绍_789发表合并初稿.docx
@@ -173,17 +173,7 @@
           <w:szCs w:val="28"/>
           <w:lang w:eastAsia="ja-JP"/>
         </w:rPr>
-        <w:t>，</w:t>
-      </w:r>
-      <w:r>
-        <w:rPr>
-          <w:rFonts w:ascii="等线" w:eastAsia="Yu Mincho" w:hAnsi="等线" w:cs="Times New Roman" w:hint="eastAsia"/>
-          <w:color w:val="FF0000"/>
-          <w:sz w:val="28"/>
-          <w:szCs w:val="28"/>
-          <w:lang w:eastAsia="ja-JP"/>
-        </w:rPr>
-        <w:t>特に</w:t>
+        <w:t>，特に</w:t>
       </w:r>
       <w:r>
         <w:rPr>
@@ -632,7 +622,7 @@
     <w:p>
       <w:pPr>
         <w:rPr>
-          <w:rFonts w:ascii="等线" w:eastAsia="Yu Mincho" w:hAnsi="等线" w:cs="Times New Roman" w:hint="eastAsia"/>
+          <w:rFonts w:ascii="等线" w:eastAsia="Yu Mincho" w:hAnsi="等线" w:cs="Times New Roman"/>
           <w:sz w:val="28"/>
           <w:szCs w:val="28"/>
           <w:lang w:eastAsia="ja-JP"/>
@@ -643,9 +633,10 @@
       <w:pPr>
         <w:spacing w:line="276" w:lineRule="auto"/>
         <w:rPr>
-          <w:rFonts w:ascii="MS Mincho" w:hAnsi="MS Mincho" w:hint="eastAsia"/>
+          <w:rFonts w:ascii="MS Mincho" w:hAnsi="MS Mincho"/>
           <w:sz w:val="32"/>
           <w:szCs w:val="36"/>
+          <w:lang w:eastAsia="ja-JP"/>
         </w:rPr>
       </w:pPr>
       <w:hyperlink w:anchor="part1" w:history="1">
@@ -655,8 +646,77 @@
             <w:rFonts w:ascii="MS Mincho" w:hAnsi="MS Mincho"/>
             <w:sz w:val="32"/>
             <w:szCs w:val="36"/>
+            <w:lang w:eastAsia="ja-JP"/>
           </w:rPr>
-          <w:t>par</w:t>
+          <w:t>part1</w:t>
+        </w:r>
+      </w:hyperlink>
+      <w:r>
+        <w:rPr>
+          <w:rFonts w:ascii="MS Mincho" w:hAnsi="MS Mincho" w:hint="eastAsia"/>
+          <w:sz w:val="32"/>
+          <w:szCs w:val="36"/>
+          <w:lang w:eastAsia="ja-JP"/>
+        </w:rPr>
+        <w:t xml:space="preserve"> // </w:t>
+      </w:r>
+      <w:r>
+        <w:rPr>
+          <w:rFonts w:ascii="MS Mincho" w:hAnsi="MS Mincho" w:hint="eastAsia"/>
+          <w:sz w:val="32"/>
+          <w:szCs w:val="36"/>
+          <w:lang w:eastAsia="ja-JP"/>
+        </w:rPr>
+        <w:t>第</w:t>
+      </w:r>
+      <w:r>
+        <w:rPr>
+          <w:rFonts w:ascii="MS Mincho" w:hAnsi="MS Mincho" w:hint="eastAsia"/>
+          <w:sz w:val="32"/>
+          <w:szCs w:val="36"/>
+          <w:lang w:eastAsia="ja-JP"/>
+        </w:rPr>
+        <w:t>7</w:t>
+      </w:r>
+      <w:r>
+        <w:rPr>
+          <w:rFonts w:ascii="MS Mincho" w:hAnsi="MS Mincho" w:hint="eastAsia"/>
+          <w:sz w:val="32"/>
+          <w:szCs w:val="36"/>
+          <w:lang w:eastAsia="ja-JP"/>
+        </w:rPr>
+        <w:t>单元</w:t>
+      </w:r>
+      <w:r>
+        <w:rPr>
+          <w:rFonts w:ascii="MS Mincho" w:hAnsi="MS Mincho" w:hint="eastAsia"/>
+          <w:sz w:val="32"/>
+          <w:szCs w:val="36"/>
+          <w:lang w:eastAsia="ja-JP"/>
+        </w:rPr>
+        <w:t xml:space="preserve"> </w:t>
+      </w:r>
+    </w:p>
+    <w:p>
+      <w:pPr>
+        <w:spacing w:line="276" w:lineRule="auto"/>
+        <w:rPr>
+          <w:rFonts w:ascii="MS Mincho" w:hAnsi="MS Mincho"/>
+          <w:sz w:val="32"/>
+          <w:szCs w:val="36"/>
+          <w:lang w:eastAsia="ja-JP"/>
+        </w:rPr>
+      </w:pPr>
+      <w:hyperlink w:anchor="part2" w:history="1">
+        <w:r>
+          <w:rPr>
+            <w:rStyle w:val="a3"/>
+            <w:rFonts w:ascii="MS Mincho" w:hAnsi="MS Mincho"/>
+            <w:sz w:val="32"/>
+            <w:szCs w:val="36"/>
+            <w:lang w:eastAsia="ja-JP"/>
+          </w:rPr>
+          <w:t>pa</w:t>
         </w:r>
         <w:r>
           <w:rPr>
@@ -664,8 +724,9 @@
             <w:rFonts w:ascii="MS Mincho" w:hAnsi="MS Mincho"/>
             <w:sz w:val="32"/>
             <w:szCs w:val="36"/>
+            <w:lang w:eastAsia="ja-JP"/>
           </w:rPr>
-          <w:t>t</w:t>
+          <w:t>r</w:t>
         </w:r>
         <w:r>
           <w:rPr>
@@ -673,8 +734,9 @@
             <w:rFonts w:ascii="MS Mincho" w:hAnsi="MS Mincho"/>
             <w:sz w:val="32"/>
             <w:szCs w:val="36"/>
+            <w:lang w:eastAsia="ja-JP"/>
           </w:rPr>
-          <w:t>1</w:t>
+          <w:t>t2</w:t>
         </w:r>
       </w:hyperlink>
       <w:r>
@@ -682,6 +744,7 @@
           <w:rFonts w:ascii="MS Mincho" w:hAnsi="MS Mincho" w:hint="eastAsia"/>
           <w:sz w:val="32"/>
           <w:szCs w:val="36"/>
+          <w:lang w:eastAsia="ja-JP"/>
         </w:rPr>
         <w:t xml:space="preserve"> // </w:t>
       </w:r>
@@ -690,6 +753,7 @@
           <w:rFonts w:ascii="MS Mincho" w:hAnsi="MS Mincho" w:hint="eastAsia"/>
           <w:sz w:val="32"/>
           <w:szCs w:val="36"/>
+          <w:lang w:eastAsia="ja-JP"/>
         </w:rPr>
         <w:t>第</w:t>
       </w:r>
@@ -698,95 +762,28 @@
           <w:rFonts w:ascii="MS Mincho" w:hAnsi="MS Mincho" w:hint="eastAsia"/>
           <w:sz w:val="32"/>
           <w:szCs w:val="36"/>
-        </w:rPr>
-        <w:t>7</w:t>
+          <w:lang w:eastAsia="ja-JP"/>
+        </w:rPr>
+        <w:t>8</w:t>
       </w:r>
       <w:r>
         <w:rPr>
           <w:rFonts w:ascii="MS Mincho" w:hAnsi="MS Mincho" w:hint="eastAsia"/>
           <w:sz w:val="32"/>
           <w:szCs w:val="36"/>
+          <w:lang w:eastAsia="ja-JP"/>
         </w:rPr>
         <w:t>单元</w:t>
       </w:r>
-      <w:r>
-        <w:rPr>
-          <w:rFonts w:ascii="MS Mincho" w:hAnsi="MS Mincho" w:hint="eastAsia"/>
+    </w:p>
+    <w:p>
+      <w:pPr>
+        <w:spacing w:line="276" w:lineRule="auto"/>
+        <w:rPr>
+          <w:rFonts w:ascii="MS Mincho" w:hAnsi="MS Mincho"/>
           <w:sz w:val="32"/>
           <w:szCs w:val="36"/>
-        </w:rPr>
-        <w:t xml:space="preserve"> </w:t>
-      </w:r>
-    </w:p>
-    <w:p>
-      <w:pPr>
-        <w:spacing w:line="276" w:lineRule="auto"/>
-        <w:rPr>
-          <w:rFonts w:ascii="MS Mincho" w:hAnsi="MS Mincho" w:hint="eastAsia"/>
-          <w:sz w:val="32"/>
-          <w:szCs w:val="36"/>
-        </w:rPr>
-      </w:pPr>
-      <w:hyperlink w:anchor="part2" w:history="1">
-        <w:r>
-          <w:rPr>
-            <w:rStyle w:val="a3"/>
-            <w:rFonts w:ascii="MS Mincho" w:hAnsi="MS Mincho"/>
-            <w:sz w:val="32"/>
-            <w:szCs w:val="36"/>
-          </w:rPr>
-          <w:t>part</w:t>
-        </w:r>
-        <w:r>
-          <w:rPr>
-            <w:rStyle w:val="a3"/>
-            <w:rFonts w:ascii="MS Mincho" w:hAnsi="MS Mincho"/>
-            <w:sz w:val="32"/>
-            <w:szCs w:val="36"/>
-          </w:rPr>
-          <w:t>2</w:t>
-        </w:r>
-      </w:hyperlink>
-      <w:r>
-        <w:rPr>
-          <w:rFonts w:ascii="MS Mincho" w:hAnsi="MS Mincho" w:hint="eastAsia"/>
-          <w:sz w:val="32"/>
-          <w:szCs w:val="36"/>
-        </w:rPr>
-        <w:t xml:space="preserve"> // </w:t>
-      </w:r>
-      <w:r>
-        <w:rPr>
-          <w:rFonts w:ascii="MS Mincho" w:hAnsi="MS Mincho" w:hint="eastAsia"/>
-          <w:sz w:val="32"/>
-          <w:szCs w:val="36"/>
-        </w:rPr>
-        <w:t>第</w:t>
-      </w:r>
-      <w:r>
-        <w:rPr>
-          <w:rFonts w:ascii="MS Mincho" w:hAnsi="MS Mincho" w:hint="eastAsia"/>
-          <w:sz w:val="32"/>
-          <w:szCs w:val="36"/>
-        </w:rPr>
-        <w:t>8</w:t>
-      </w:r>
-      <w:r>
-        <w:rPr>
-          <w:rFonts w:ascii="MS Mincho" w:hAnsi="MS Mincho" w:hint="eastAsia"/>
-          <w:sz w:val="32"/>
-          <w:szCs w:val="36"/>
-        </w:rPr>
-        <w:t>单元</w:t>
-      </w:r>
-    </w:p>
-    <w:p>
-      <w:pPr>
-        <w:spacing w:line="276" w:lineRule="auto"/>
-        <w:rPr>
-          <w:rFonts w:ascii="MS Mincho" w:hAnsi="MS Mincho" w:hint="eastAsia"/>
-          <w:sz w:val="32"/>
-          <w:szCs w:val="36"/>
+          <w:lang w:eastAsia="ja-JP"/>
         </w:rPr>
       </w:pPr>
       <w:hyperlink w:anchor="part3" w:history="1">
@@ -796,6 +793,7 @@
             <w:rFonts w:ascii="MS Mincho" w:hAnsi="MS Mincho"/>
             <w:sz w:val="32"/>
             <w:szCs w:val="36"/>
+            <w:lang w:eastAsia="ja-JP"/>
           </w:rPr>
           <w:t>part3</w:t>
         </w:r>
@@ -805,6 +803,7 @@
           <w:rFonts w:ascii="MS Mincho" w:hAnsi="MS Mincho" w:hint="eastAsia"/>
           <w:sz w:val="32"/>
           <w:szCs w:val="36"/>
+          <w:lang w:eastAsia="ja-JP"/>
         </w:rPr>
         <w:t xml:space="preserve"> // </w:t>
       </w:r>
@@ -813,6 +812,7 @@
           <w:rFonts w:ascii="MS Mincho" w:hAnsi="MS Mincho" w:hint="eastAsia"/>
           <w:sz w:val="32"/>
           <w:szCs w:val="36"/>
+          <w:lang w:eastAsia="ja-JP"/>
         </w:rPr>
         <w:t>第</w:t>
       </w:r>
@@ -821,6 +821,7 @@
           <w:rFonts w:ascii="MS Mincho" w:hAnsi="MS Mincho" w:hint="eastAsia"/>
           <w:sz w:val="32"/>
           <w:szCs w:val="36"/>
+          <w:lang w:eastAsia="ja-JP"/>
         </w:rPr>
         <w:t>9</w:t>
       </w:r>
@@ -829,6 +830,7 @@
           <w:rFonts w:ascii="MS Mincho" w:hAnsi="MS Mincho" w:hint="eastAsia"/>
           <w:sz w:val="32"/>
           <w:szCs w:val="36"/>
+          <w:lang w:eastAsia="ja-JP"/>
         </w:rPr>
         <w:t>单元</w:t>
       </w:r>
@@ -1105,12 +1107,11 @@
           <w:szCs w:val="28"/>
           <w:lang w:eastAsia="ja-JP"/>
         </w:rPr>
-        <w:t>道の両側にはビルが林立していますし、道路は車であふれていますし、とても</w:t>
+        <w:t>道の両側にはビルが</w:t>
       </w:r>
       <w:r>
         <w:rPr>
           <w:rFonts w:ascii="MS Mincho" w:eastAsia="MS Mincho" w:hAnsi="MS Mincho"/>
-          <w:strike/>
           <w:color w:val="156082" w:themeColor="accent1"/>
           <w:sz w:val="28"/>
           <w:szCs w:val="28"/>
@@ -1128,26 +1129,24 @@
             <w:r>
               <w:rPr>
                 <w:rFonts w:ascii="MS Mincho" w:eastAsia="MS Mincho" w:hAnsi="MS Mincho"/>
-                <w:strike/>
                 <w:color w:val="156082" w:themeColor="accent1"/>
                 <w:sz w:val="14"/>
                 <w:szCs w:val="28"/>
                 <w:lang w:eastAsia="ja-JP"/>
               </w:rPr>
-              <w:t>げんだいてき</w:t>
+              <w:t>りんりつ</w:t>
             </w:r>
           </w:rt>
           <w:rubyBase>
             <w:r>
               <w:rPr>
                 <w:rFonts w:ascii="MS Mincho" w:eastAsia="MS Mincho" w:hAnsi="MS Mincho"/>
-                <w:strike/>
                 <w:color w:val="156082" w:themeColor="accent1"/>
                 <w:sz w:val="28"/>
                 <w:szCs w:val="28"/>
                 <w:lang w:eastAsia="ja-JP"/>
               </w:rPr>
-              <w:t>現代的</w:t>
+              <w:t>林立</w:t>
             </w:r>
           </w:rubyBase>
         </w:ruby>
@@ -1160,56 +1159,73 @@
           <w:szCs w:val="28"/>
           <w:lang w:eastAsia="ja-JP"/>
         </w:rPr>
-        <w:t>（モダン）</w:t>
-      </w:r>
-      <w:r>
-        <w:rPr>
-          <w:rFonts w:ascii="MS Mincho" w:eastAsia="MS Mincho" w:hAnsi="MS Mincho" w:hint="eastAsia"/>
-          <w:color w:val="156082" w:themeColor="accent1"/>
-          <w:sz w:val="28"/>
-          <w:szCs w:val="28"/>
-          <w:lang w:eastAsia="ja-JP"/>
-        </w:rPr>
-        <w:t>です。</w:t>
-      </w:r>
-    </w:p>
-    <w:p>
-      <w:pPr>
-        <w:spacing w:line="276" w:lineRule="auto"/>
-        <w:rPr>
-          <w:rFonts w:ascii="等线" w:hAnsi="等线" w:cs="Times New Roman"/>
-          <w:color w:val="FF0000"/>
-          <w:sz w:val="28"/>
-          <w:szCs w:val="28"/>
-          <w:lang w:eastAsia="ja-JP"/>
-        </w:rPr>
-      </w:pPr>
-    </w:p>
-    <w:p>
-      <w:pPr>
-        <w:spacing w:line="276" w:lineRule="auto"/>
-        <w:rPr>
-          <w:rFonts w:ascii="等线" w:hAnsi="等线" w:cs="Times New Roman"/>
-          <w:color w:val="FF0000"/>
-          <w:sz w:val="28"/>
-          <w:szCs w:val="28"/>
-          <w:lang w:eastAsia="ja-JP"/>
-        </w:rPr>
-      </w:pPr>
-      <w:r>
-        <w:rPr>
-          <w:rFonts w:ascii="等线" w:eastAsia="Yu Mincho" w:hAnsi="等线" w:cs="Times New Roman" w:hint="eastAsia"/>
-          <w:color w:val="FF0000"/>
-          <w:sz w:val="28"/>
-          <w:szCs w:val="28"/>
-          <w:lang w:eastAsia="ja-JP"/>
-        </w:rPr>
-        <w:t>森さんも</w:t>
-      </w:r>
-      <w:r>
-        <w:rPr>
-          <w:rFonts w:ascii="等线" w:eastAsia="Yu Mincho" w:hAnsi="等线" w:cs="Times New Roman"/>
-          <w:color w:val="FF0000"/>
+        <w:t>して</w:t>
+      </w:r>
+      <w:r>
+        <w:rPr>
+          <w:rFonts w:ascii="MS Mincho" w:eastAsia="MS Mincho" w:hAnsi="MS Mincho" w:hint="eastAsia"/>
+          <w:color w:val="156082" w:themeColor="accent1"/>
+          <w:sz w:val="28"/>
+          <w:szCs w:val="28"/>
+          <w:lang w:eastAsia="ja-JP"/>
+        </w:rPr>
+        <w:t>いる</w:t>
+      </w:r>
+      <w:r>
+        <w:rPr>
+          <w:rFonts w:ascii="MS Mincho" w:eastAsia="MS Mincho" w:hAnsi="MS Mincho" w:hint="eastAsia"/>
+          <w:color w:val="156082" w:themeColor="accent1"/>
+          <w:sz w:val="28"/>
+          <w:szCs w:val="28"/>
+          <w:lang w:eastAsia="ja-JP"/>
+        </w:rPr>
+        <w:t>し、道路</w:t>
+      </w:r>
+      <w:r>
+        <w:rPr>
+          <w:rFonts w:ascii="MS Mincho" w:eastAsia="MS Mincho" w:hAnsi="MS Mincho" w:hint="eastAsia"/>
+          <w:color w:val="156082" w:themeColor="accent1"/>
+          <w:sz w:val="28"/>
+          <w:szCs w:val="28"/>
+          <w:lang w:eastAsia="ja-JP"/>
+        </w:rPr>
+        <w:t>も</w:t>
+      </w:r>
+      <w:r>
+        <w:rPr>
+          <w:rFonts w:ascii="MS Mincho" w:eastAsia="MS Mincho" w:hAnsi="MS Mincho" w:hint="eastAsia"/>
+          <w:color w:val="156082" w:themeColor="accent1"/>
+          <w:sz w:val="28"/>
+          <w:szCs w:val="28"/>
+          <w:lang w:eastAsia="ja-JP"/>
+        </w:rPr>
+        <w:t>車であふれてい</w:t>
+      </w:r>
+      <w:r>
+        <w:rPr>
+          <w:rFonts w:ascii="MS Mincho" w:eastAsia="MS Mincho" w:hAnsi="MS Mincho" w:hint="eastAsia"/>
+          <w:color w:val="156082" w:themeColor="accent1"/>
+          <w:sz w:val="28"/>
+          <w:szCs w:val="28"/>
+          <w:lang w:eastAsia="ja-JP"/>
+        </w:rPr>
+        <w:t>る</w:t>
+      </w:r>
+      <w:r>
+        <w:rPr>
+          <w:rFonts w:ascii="MS Mincho" w:eastAsia="MS Mincho" w:hAnsi="MS Mincho" w:hint="eastAsia"/>
+          <w:color w:val="156082" w:themeColor="accent1"/>
+          <w:sz w:val="28"/>
+          <w:szCs w:val="28"/>
+          <w:lang w:eastAsia="ja-JP"/>
+        </w:rPr>
+        <w:t>し、とても</w:t>
+      </w:r>
+      <w:r>
+        <w:rPr>
+          <w:rFonts w:ascii="MS Mincho" w:eastAsia="MS Mincho" w:hAnsi="MS Mincho"/>
+          <w:strike/>
+          <w:color w:val="156082" w:themeColor="accent1"/>
           <w:sz w:val="28"/>
           <w:szCs w:val="28"/>
           <w:lang w:eastAsia="ja-JP"/>
@@ -1225,38 +1241,84 @@
           <w:rt>
             <w:r>
               <w:rPr>
-                <w:rFonts w:ascii="Yu Mincho" w:eastAsia="Yu Mincho" w:hAnsi="Yu Mincho" w:cs="Times New Roman"/>
-                <w:color w:val="FF0000"/>
+                <w:rFonts w:ascii="MS Mincho" w:eastAsia="MS Mincho" w:hAnsi="MS Mincho"/>
+                <w:strike/>
+                <w:color w:val="156082" w:themeColor="accent1"/>
                 <w:sz w:val="14"/>
                 <w:szCs w:val="28"/>
                 <w:lang w:eastAsia="ja-JP"/>
               </w:rPr>
-              <w:t>にっちゅう</w:t>
+              <w:t>げんだいてき</w:t>
             </w:r>
           </w:rt>
           <w:rubyBase>
             <w:r>
               <w:rPr>
-                <w:rFonts w:ascii="等线" w:eastAsia="Yu Mincho" w:hAnsi="等线" w:cs="Times New Roman"/>
-                <w:color w:val="FF0000"/>
-                <w:sz w:val="28"/>
-                <w:szCs w:val="28"/>
-                <w:lang w:eastAsia="ja-JP"/>
-              </w:rPr>
-              <w:t>日中</w:t>
+                <w:rFonts w:ascii="MS Mincho" w:eastAsia="MS Mincho" w:hAnsi="MS Mincho"/>
+                <w:strike/>
+                <w:color w:val="156082" w:themeColor="accent1"/>
+                <w:sz w:val="28"/>
+                <w:szCs w:val="28"/>
+                <w:lang w:eastAsia="ja-JP"/>
+              </w:rPr>
+              <w:t>現代的</w:t>
             </w:r>
           </w:rubyBase>
         </w:ruby>
       </w:r>
       <w:r>
         <w:rPr>
-          <w:rFonts w:ascii="等线" w:eastAsia="Yu Mincho" w:hAnsi="等线" w:cs="Times New Roman" w:hint="eastAsia"/>
-          <w:color w:val="FF0000"/>
-          <w:sz w:val="28"/>
-          <w:szCs w:val="28"/>
-          <w:lang w:eastAsia="ja-JP"/>
-        </w:rPr>
-        <w:t>の</w:t>
+          <w:rFonts w:ascii="MS Mincho" w:eastAsia="MS Mincho" w:hAnsi="MS Mincho" w:hint="eastAsia"/>
+          <w:color w:val="156082" w:themeColor="accent1"/>
+          <w:sz w:val="28"/>
+          <w:szCs w:val="28"/>
+          <w:lang w:eastAsia="ja-JP"/>
+        </w:rPr>
+        <w:t>（モダン）</w:t>
+      </w:r>
+      <w:r>
+        <w:rPr>
+          <w:rFonts w:ascii="MS Mincho" w:eastAsia="MS Mincho" w:hAnsi="MS Mincho" w:hint="eastAsia"/>
+          <w:color w:val="156082" w:themeColor="accent1"/>
+          <w:sz w:val="28"/>
+          <w:szCs w:val="28"/>
+          <w:lang w:eastAsia="ja-JP"/>
+        </w:rPr>
+        <w:t>です。</w:t>
+      </w:r>
+    </w:p>
+    <w:p>
+      <w:pPr>
+        <w:spacing w:line="276" w:lineRule="auto"/>
+        <w:rPr>
+          <w:rFonts w:ascii="等线" w:hAnsi="等线" w:cs="Times New Roman"/>
+          <w:color w:val="FF0000"/>
+          <w:sz w:val="28"/>
+          <w:szCs w:val="28"/>
+          <w:lang w:eastAsia="ja-JP"/>
+        </w:rPr>
+      </w:pPr>
+    </w:p>
+    <w:p>
+      <w:pPr>
+        <w:spacing w:line="276" w:lineRule="auto"/>
+        <w:rPr>
+          <w:rFonts w:ascii="等线" w:hAnsi="等线" w:cs="Times New Roman"/>
+          <w:color w:val="FF0000"/>
+          <w:sz w:val="28"/>
+          <w:szCs w:val="28"/>
+          <w:lang w:eastAsia="ja-JP"/>
+        </w:rPr>
+      </w:pPr>
+      <w:r>
+        <w:rPr>
+          <w:rFonts w:ascii="等线" w:eastAsia="Yu Mincho" w:hAnsi="等线" w:cs="Times New Roman" w:hint="eastAsia"/>
+          <w:color w:val="FF0000"/>
+          <w:sz w:val="28"/>
+          <w:szCs w:val="28"/>
+          <w:lang w:eastAsia="ja-JP"/>
+        </w:rPr>
+        <w:t>森さんも</w:t>
       </w:r>
       <w:r>
         <w:rPr>
@@ -1283,7 +1345,7 @@
                 <w:szCs w:val="28"/>
                 <w:lang w:eastAsia="ja-JP"/>
               </w:rPr>
-              <w:t>ぶんかこうりゅう</w:t>
+              <w:t>にっちゅう</w:t>
             </w:r>
           </w:rt>
           <w:rubyBase>
@@ -1295,7 +1357,7 @@
                 <w:szCs w:val="28"/>
                 <w:lang w:eastAsia="ja-JP"/>
               </w:rPr>
-              <w:t>文化交流</w:t>
+              <w:t>日中</w:t>
             </w:r>
           </w:rubyBase>
         </w:ruby>
@@ -1308,7 +1370,7 @@
           <w:szCs w:val="28"/>
           <w:lang w:eastAsia="ja-JP"/>
         </w:rPr>
-        <w:t>を</w:t>
+        <w:t>の</w:t>
       </w:r>
       <w:r>
         <w:rPr>
@@ -1335,7 +1397,7 @@
                 <w:szCs w:val="28"/>
                 <w:lang w:eastAsia="ja-JP"/>
               </w:rPr>
-              <w:t>かん</w:t>
+              <w:t>ぶんかこうりゅう</w:t>
             </w:r>
           </w:rt>
           <w:rubyBase>
@@ -1347,7 +1409,7 @@
                 <w:szCs w:val="28"/>
                 <w:lang w:eastAsia="ja-JP"/>
               </w:rPr>
-              <w:t>感</w:t>
+              <w:t>文化交流</w:t>
             </w:r>
           </w:rubyBase>
         </w:ruby>
@@ -1360,94 +1422,12 @@
           <w:szCs w:val="28"/>
           <w:lang w:eastAsia="ja-JP"/>
         </w:rPr>
-        <w:t>じてい</w:t>
-      </w:r>
-      <w:r>
-        <w:rPr>
-          <w:rFonts w:ascii="等线" w:eastAsia="Yu Mincho" w:hAnsi="等线" w:cs="Times New Roman" w:hint="eastAsia"/>
-          <w:color w:val="FF0000"/>
-          <w:sz w:val="28"/>
-          <w:szCs w:val="28"/>
-          <w:lang w:eastAsia="ja-JP"/>
-        </w:rPr>
-        <w:t>ました</w:t>
-      </w:r>
-      <w:r>
-        <w:rPr>
-          <w:rFonts w:ascii="等线" w:eastAsia="Yu Mincho" w:hAnsi="等线" w:cs="Times New Roman" w:hint="eastAsia"/>
-          <w:color w:val="FF0000"/>
-          <w:sz w:val="28"/>
-          <w:szCs w:val="28"/>
-          <w:lang w:eastAsia="ja-JP"/>
-        </w:rPr>
-        <w:t>ね。車の中で、森さんは日本の歌を聞きました。馬さんによると、中国でも日本の歌が好きな人は多いそうです。</w:t>
-      </w:r>
-    </w:p>
-    <w:p>
-      <w:pPr>
-        <w:spacing w:line="276" w:lineRule="auto"/>
-        <w:rPr>
-          <w:rFonts w:ascii="MS Mincho" w:eastAsia="MS Mincho" w:hAnsi="MS Mincho"/>
-          <w:color w:val="156082" w:themeColor="accent1"/>
-          <w:sz w:val="28"/>
-          <w:szCs w:val="28"/>
-          <w:lang w:eastAsia="ja-JP"/>
-        </w:rPr>
-      </w:pPr>
-      <w:r>
-        <w:rPr>
-          <w:rFonts w:ascii="MS Mincho" w:eastAsia="MS Mincho" w:hAnsi="MS Mincho" w:hint="eastAsia"/>
-          <w:color w:val="156082" w:themeColor="accent1"/>
-          <w:sz w:val="28"/>
-          <w:szCs w:val="28"/>
-          <w:lang w:eastAsia="ja-JP"/>
-        </w:rPr>
-        <w:t>で</w:t>
-      </w:r>
-      <w:r>
-        <w:rPr>
-          <w:rFonts w:ascii="MS Mincho" w:eastAsia="MS Mincho" w:hAnsi="MS Mincho" w:hint="eastAsia"/>
-          <w:color w:val="156082" w:themeColor="accent1"/>
-          <w:sz w:val="28"/>
-          <w:szCs w:val="28"/>
-          <w:lang w:eastAsia="ja-JP"/>
-        </w:rPr>
-        <w:t>も</w:t>
-      </w:r>
-      <w:r>
-        <w:rPr>
-          <w:rFonts w:ascii="MS Mincho" w:eastAsia="MS Mincho" w:hAnsi="MS Mincho" w:hint="eastAsia"/>
-          <w:color w:val="156082" w:themeColor="accent1"/>
-          <w:sz w:val="28"/>
-          <w:szCs w:val="28"/>
-          <w:lang w:eastAsia="ja-JP"/>
-        </w:rPr>
-        <w:t>，中国と日本の違い</w:t>
-      </w:r>
-      <w:r>
-        <w:rPr>
-          <w:rFonts w:ascii="MS Mincho" w:eastAsia="MS Mincho" w:hAnsi="MS Mincho" w:hint="eastAsia"/>
-          <w:color w:val="156082" w:themeColor="accent1"/>
-          <w:sz w:val="28"/>
-          <w:szCs w:val="28"/>
-          <w:lang w:eastAsia="ja-JP"/>
-        </w:rPr>
-        <w:t>もたくさんあります。</w:t>
-      </w:r>
-      <w:r>
-        <w:rPr>
-          <w:rFonts w:ascii="MS Mincho" w:eastAsia="MS Mincho" w:hAnsi="MS Mincho" w:hint="eastAsia"/>
-          <w:color w:val="156082" w:themeColor="accent1"/>
-          <w:sz w:val="28"/>
-          <w:szCs w:val="28"/>
-          <w:lang w:eastAsia="ja-JP"/>
-        </w:rPr>
-        <w:t>中国では握手は普通ですが、日本ではお辞儀が多いです。京での仕事</w:t>
-      </w:r>
-      <w:r>
-        <w:rPr>
-          <w:rFonts w:ascii="MS Mincho" w:eastAsia="MS Mincho" w:hAnsi="MS Mincho"/>
-          <w:color w:val="156082" w:themeColor="accent1"/>
+        <w:t>を</w:t>
+      </w:r>
+      <w:r>
+        <w:rPr>
+          <w:rFonts w:ascii="等线" w:eastAsia="Yu Mincho" w:hAnsi="等线" w:cs="Times New Roman"/>
+          <w:color w:val="FF0000"/>
           <w:sz w:val="28"/>
           <w:szCs w:val="28"/>
           <w:lang w:eastAsia="ja-JP"/>
@@ -1463,40 +1443,63 @@
           <w:rt>
             <w:r>
               <w:rPr>
-                <w:rFonts w:ascii="MS Mincho" w:eastAsia="MS Mincho" w:hAnsi="MS Mincho"/>
-                <w:color w:val="156082" w:themeColor="accent1"/>
-                <w:sz w:val="28"/>
-                <w:szCs w:val="28"/>
-                <w:lang w:eastAsia="ja-JP"/>
-              </w:rPr>
-              <w:t>しょにち</w:t>
+                <w:rFonts w:ascii="Yu Mincho" w:eastAsia="Yu Mincho" w:hAnsi="Yu Mincho" w:cs="Times New Roman"/>
+                <w:color w:val="FF0000"/>
+                <w:sz w:val="14"/>
+                <w:szCs w:val="28"/>
+                <w:lang w:eastAsia="ja-JP"/>
+              </w:rPr>
+              <w:t>かん</w:t>
             </w:r>
           </w:rt>
           <w:rubyBase>
             <w:r>
               <w:rPr>
-                <w:rFonts w:ascii="MS Mincho" w:eastAsia="MS Mincho" w:hAnsi="MS Mincho"/>
-                <w:color w:val="156082" w:themeColor="accent1"/>
-                <w:sz w:val="28"/>
-                <w:szCs w:val="28"/>
-                <w:lang w:eastAsia="ja-JP"/>
-              </w:rPr>
-              <w:t>初日</w:t>
+                <w:rFonts w:ascii="等线" w:eastAsia="Yu Mincho" w:hAnsi="等线" w:cs="Times New Roman"/>
+                <w:color w:val="FF0000"/>
+                <w:sz w:val="28"/>
+                <w:szCs w:val="28"/>
+                <w:lang w:eastAsia="ja-JP"/>
+              </w:rPr>
+              <w:t>感</w:t>
             </w:r>
           </w:rubyBase>
         </w:ruby>
       </w:r>
       <w:r>
         <w:rPr>
-          <w:rFonts w:ascii="MS Mincho" w:eastAsia="MS Mincho" w:hAnsi="MS Mincho" w:hint="eastAsia"/>
-          <w:color w:val="156082" w:themeColor="accent1"/>
-          <w:sz w:val="28"/>
-          <w:szCs w:val="28"/>
-          <w:lang w:eastAsia="ja-JP"/>
-        </w:rPr>
-        <w:t>、森さんは中国には握手であいさつする習慣を知らなかったためにミス（</w:t>
-      </w:r>
-      <w:r>
+          <w:rFonts w:ascii="等线" w:eastAsia="Yu Mincho" w:hAnsi="等线" w:cs="Times New Roman" w:hint="eastAsia"/>
+          <w:color w:val="FF0000"/>
+          <w:sz w:val="28"/>
+          <w:szCs w:val="28"/>
+          <w:lang w:eastAsia="ja-JP"/>
+        </w:rPr>
+        <w:t>じてい</w:t>
+      </w:r>
+      <w:r>
+        <w:rPr>
+          <w:rFonts w:ascii="等线" w:eastAsia="Yu Mincho" w:hAnsi="等线" w:cs="Times New Roman" w:hint="eastAsia"/>
+          <w:color w:val="FF0000"/>
+          <w:sz w:val="28"/>
+          <w:szCs w:val="28"/>
+          <w:lang w:eastAsia="ja-JP"/>
+        </w:rPr>
+        <w:t>ました</w:t>
+      </w:r>
+      <w:r>
+        <w:rPr>
+          <w:rFonts w:ascii="等线" w:eastAsia="Yu Mincho" w:hAnsi="等线" w:cs="Times New Roman" w:hint="eastAsia"/>
+          <w:color w:val="FF0000"/>
+          <w:sz w:val="28"/>
+          <w:szCs w:val="28"/>
+          <w:lang w:eastAsia="ja-JP"/>
+        </w:rPr>
+        <w:t>ね。車の中で、森さんは日本の歌を聞きました。馬さんによると、中国でも日本の歌が好きな人は多いそうです。</w:t>
+      </w:r>
+    </w:p>
+    <w:p>
+      <w:pPr>
+        <w:spacing w:line="276" w:lineRule="auto"/>
         <w:rPr>
           <w:rFonts w:ascii="MS Mincho" w:eastAsia="MS Mincho" w:hAnsi="MS Mincho"/>
           <w:color w:val="156082" w:themeColor="accent1"/>
@@ -1504,44 +1507,61 @@
           <w:szCs w:val="28"/>
           <w:lang w:eastAsia="ja-JP"/>
         </w:rPr>
-        <w:t>mistake</w:t>
-      </w:r>
-      <w:r>
-        <w:rPr>
-          <w:rFonts w:ascii="MS Mincho" w:eastAsia="MS Mincho" w:hAnsi="MS Mincho" w:hint="eastAsia"/>
-          <w:color w:val="156082" w:themeColor="accent1"/>
-          <w:sz w:val="28"/>
-          <w:szCs w:val="28"/>
-          <w:lang w:eastAsia="ja-JP"/>
-        </w:rPr>
-        <w:t>）をしてしまいました。</w:t>
-      </w:r>
-    </w:p>
-    <w:p>
-      <w:pPr>
-        <w:spacing w:line="276" w:lineRule="auto"/>
-        <w:rPr>
-          <w:rFonts w:ascii="等线" w:hAnsi="等线" w:cs="Times New Roman"/>
-          <w:color w:val="FF0000"/>
-          <w:sz w:val="28"/>
-          <w:szCs w:val="28"/>
-          <w:lang w:eastAsia="ja-JP"/>
-        </w:rPr>
-      </w:pPr>
-      <w:r>
-        <w:rPr>
-          <w:rFonts w:ascii="等线" w:eastAsia="Yu Mincho" w:hAnsi="等线" w:cs="Times New Roman" w:hint="eastAsia"/>
-          <w:color w:val="FF0000"/>
-          <w:sz w:val="28"/>
-          <w:szCs w:val="28"/>
-          <w:lang w:eastAsia="ja-JP"/>
-        </w:rPr>
-        <w:t>とはいえ、森さんも中国の特色をたくさん見てきました。ある日，森さんは朝、北京の公園を散歩している時、大勢（おおぜい）の人が太極拳（たいきょくけん）や</w:t>
-      </w:r>
-      <w:r>
-        <w:rPr>
-          <w:rFonts w:ascii="等线" w:eastAsia="Yu Mincho" w:hAnsi="等线" w:cs="Times New Roman"/>
-          <w:color w:val="FF0000"/>
+      </w:pPr>
+      <w:r>
+        <w:rPr>
+          <w:rFonts w:ascii="MS Mincho" w:eastAsia="MS Mincho" w:hAnsi="MS Mincho" w:hint="eastAsia"/>
+          <w:color w:val="156082" w:themeColor="accent1"/>
+          <w:sz w:val="28"/>
+          <w:szCs w:val="28"/>
+          <w:lang w:eastAsia="ja-JP"/>
+        </w:rPr>
+        <w:t>で</w:t>
+      </w:r>
+      <w:r>
+        <w:rPr>
+          <w:rFonts w:ascii="MS Mincho" w:eastAsia="MS Mincho" w:hAnsi="MS Mincho" w:hint="eastAsia"/>
+          <w:color w:val="156082" w:themeColor="accent1"/>
+          <w:sz w:val="28"/>
+          <w:szCs w:val="28"/>
+          <w:lang w:eastAsia="ja-JP"/>
+        </w:rPr>
+        <w:t>も</w:t>
+      </w:r>
+      <w:r>
+        <w:rPr>
+          <w:rFonts w:ascii="MS Mincho" w:eastAsia="MS Mincho" w:hAnsi="MS Mincho" w:hint="eastAsia"/>
+          <w:color w:val="156082" w:themeColor="accent1"/>
+          <w:sz w:val="28"/>
+          <w:szCs w:val="28"/>
+          <w:lang w:eastAsia="ja-JP"/>
+        </w:rPr>
+        <w:t>，中国と日本の違い</w:t>
+      </w:r>
+      <w:r>
+        <w:rPr>
+          <w:rFonts w:ascii="MS Mincho" w:eastAsia="MS Mincho" w:hAnsi="MS Mincho" w:hint="eastAsia"/>
+          <w:color w:val="156082" w:themeColor="accent1"/>
+          <w:sz w:val="28"/>
+          <w:szCs w:val="28"/>
+          <w:lang w:eastAsia="ja-JP"/>
+        </w:rPr>
+        <w:t>もたくさんあります。</w:t>
+      </w:r>
+      <w:r>
+        <w:rPr>
+          <w:rFonts w:ascii="MS Mincho" w:eastAsia="MS Mincho" w:hAnsi="MS Mincho" w:hint="eastAsia"/>
+          <w:color w:val="156082" w:themeColor="accent1"/>
+          <w:sz w:val="28"/>
+          <w:szCs w:val="28"/>
+          <w:lang w:eastAsia="ja-JP"/>
+        </w:rPr>
+        <w:t>中国では握手は普通ですが、日本ではお辞儀が多いです。京での仕事</w:t>
+      </w:r>
+      <w:r>
+        <w:rPr>
+          <w:rFonts w:ascii="MS Mincho" w:eastAsia="MS Mincho" w:hAnsi="MS Mincho"/>
+          <w:color w:val="156082" w:themeColor="accent1"/>
           <w:sz w:val="28"/>
           <w:szCs w:val="28"/>
           <w:lang w:eastAsia="ja-JP"/>
@@ -1557,119 +1577,64 @@
           <w:rt>
             <w:r>
               <w:rPr>
-                <w:rFonts w:ascii="等线" w:eastAsia="Yu Mincho" w:hAnsi="等线" w:cs="Times New Roman"/>
-                <w:color w:val="FF0000"/>
-                <w:sz w:val="28"/>
-                <w:szCs w:val="28"/>
-                <w:lang w:eastAsia="ja-JP"/>
-              </w:rPr>
-              <w:t>しゃこう</w:t>
+                <w:rFonts w:ascii="MS Mincho" w:eastAsia="MS Mincho" w:hAnsi="MS Mincho"/>
+                <w:color w:val="156082" w:themeColor="accent1"/>
+                <w:sz w:val="28"/>
+                <w:szCs w:val="28"/>
+                <w:lang w:eastAsia="ja-JP"/>
+              </w:rPr>
+              <w:t>しょにち</w:t>
             </w:r>
           </w:rt>
           <w:rubyBase>
             <w:r>
               <w:rPr>
-                <w:rFonts w:ascii="等线" w:eastAsia="Yu Mincho" w:hAnsi="等线" w:cs="Times New Roman"/>
-                <w:color w:val="FF0000"/>
-                <w:sz w:val="28"/>
-                <w:szCs w:val="28"/>
-                <w:lang w:eastAsia="ja-JP"/>
-              </w:rPr>
-              <w:t>社交</w:t>
+                <w:rFonts w:ascii="MS Mincho" w:eastAsia="MS Mincho" w:hAnsi="MS Mincho"/>
+                <w:color w:val="156082" w:themeColor="accent1"/>
+                <w:sz w:val="28"/>
+                <w:szCs w:val="28"/>
+                <w:lang w:eastAsia="ja-JP"/>
+              </w:rPr>
+              <w:t>初日</w:t>
             </w:r>
           </w:rubyBase>
         </w:ruby>
       </w:r>
       <w:r>
         <w:rPr>
-          <w:rFonts w:ascii="等线" w:eastAsia="Yu Mincho" w:hAnsi="等线" w:cs="Times New Roman" w:hint="eastAsia"/>
-          <w:color w:val="FF0000"/>
-          <w:sz w:val="28"/>
-          <w:szCs w:val="28"/>
-          <w:lang w:eastAsia="ja-JP"/>
-        </w:rPr>
-        <w:t>ダンスをしているのを見ました。</w:t>
-      </w:r>
-    </w:p>
-    <w:p>
-      <w:pPr>
-        <w:tabs>
-          <w:tab w:val="left" w:pos="30"/>
-        </w:tabs>
+          <w:rFonts w:ascii="MS Mincho" w:eastAsia="MS Mincho" w:hAnsi="MS Mincho" w:hint="eastAsia"/>
+          <w:color w:val="156082" w:themeColor="accent1"/>
+          <w:sz w:val="28"/>
+          <w:szCs w:val="28"/>
+          <w:lang w:eastAsia="ja-JP"/>
+        </w:rPr>
+        <w:t>、森さんは中国には握手であいさつする習慣を知らなかったためにミス（</w:t>
+      </w:r>
+      <w:r>
+        <w:rPr>
+          <w:rFonts w:ascii="MS Mincho" w:eastAsia="MS Mincho" w:hAnsi="MS Mincho"/>
+          <w:color w:val="156082" w:themeColor="accent1"/>
+          <w:sz w:val="28"/>
+          <w:szCs w:val="28"/>
+          <w:lang w:eastAsia="ja-JP"/>
+        </w:rPr>
+        <w:t>mistake</w:t>
+      </w:r>
+      <w:r>
+        <w:rPr>
+          <w:rFonts w:ascii="MS Mincho" w:eastAsia="MS Mincho" w:hAnsi="MS Mincho" w:hint="eastAsia"/>
+          <w:color w:val="156082" w:themeColor="accent1"/>
+          <w:sz w:val="28"/>
+          <w:szCs w:val="28"/>
+          <w:lang w:eastAsia="ja-JP"/>
+        </w:rPr>
+        <w:t>）をしてしまいました。</w:t>
+      </w:r>
+    </w:p>
+    <w:p>
+      <w:pPr>
         <w:spacing w:line="276" w:lineRule="auto"/>
         <w:rPr>
-          <w:rFonts w:ascii="MS Mincho" w:eastAsia="MS Mincho" w:hAnsi="MS Mincho"/>
-          <w:color w:val="156082" w:themeColor="accent1"/>
-          <w:sz w:val="28"/>
-          <w:szCs w:val="28"/>
-          <w:lang w:eastAsia="ja-JP"/>
-        </w:rPr>
-      </w:pPr>
-      <w:r>
-        <w:rPr>
-          <w:rFonts w:ascii="MS Mincho" w:eastAsia="MS Mincho" w:hAnsi="MS Mincho"/>
-          <w:color w:val="156082" w:themeColor="accent1"/>
-          <w:sz w:val="28"/>
-          <w:szCs w:val="28"/>
-          <w:lang w:eastAsia="ja-JP"/>
-        </w:rPr>
-        <w:tab/>
-      </w:r>
-      <w:r>
-        <w:rPr>
-          <w:rFonts w:ascii="MS Mincho" w:eastAsia="MS Mincho" w:hAnsi="MS Mincho" w:hint="eastAsia"/>
-          <w:color w:val="156082" w:themeColor="accent1"/>
-          <w:sz w:val="28"/>
-          <w:szCs w:val="28"/>
-          <w:lang w:eastAsia="ja-JP"/>
-        </w:rPr>
-        <w:t>朝の運動は確かに身体に良いですね。戴さん</w:t>
-      </w:r>
-      <w:r>
-        <w:rPr>
-          <w:rFonts w:ascii="MS Mincho" w:eastAsia="MS Mincho" w:hAnsi="MS Mincho" w:hint="eastAsia"/>
-          <w:color w:val="156082" w:themeColor="accent1"/>
-          <w:sz w:val="28"/>
-          <w:szCs w:val="28"/>
-          <w:lang w:eastAsia="ja-JP"/>
-        </w:rPr>
-        <w:t>や</w:t>
-      </w:r>
-      <w:r>
-        <w:rPr>
-          <w:rFonts w:ascii="MS Mincho" w:eastAsia="MS Mincho" w:hAnsi="MS Mincho" w:hint="eastAsia"/>
-          <w:color w:val="156082" w:themeColor="accent1"/>
-          <w:sz w:val="28"/>
-          <w:szCs w:val="28"/>
-          <w:lang w:eastAsia="ja-JP"/>
-        </w:rPr>
-        <w:t>李さんたちは小さい頃から、よく公園</w:t>
-      </w:r>
-      <w:r>
-        <w:rPr>
-          <w:rFonts w:ascii="MS Mincho" w:eastAsia="MS Mincho" w:hAnsi="MS Mincho" w:hint="eastAsia"/>
-          <w:color w:val="156082" w:themeColor="accent1"/>
-          <w:sz w:val="28"/>
-          <w:szCs w:val="28"/>
-          <w:lang w:eastAsia="ja-JP"/>
-        </w:rPr>
-        <w:t>へ運動に</w:t>
-      </w:r>
-      <w:r>
-        <w:rPr>
-          <w:rFonts w:ascii="MS Mincho" w:eastAsia="MS Mincho" w:hAnsi="MS Mincho" w:hint="eastAsia"/>
-          <w:color w:val="156082" w:themeColor="accent1"/>
-          <w:sz w:val="28"/>
-          <w:szCs w:val="28"/>
-          <w:lang w:eastAsia="ja-JP"/>
-        </w:rPr>
-        <w:t>行きました。</w:t>
-      </w:r>
-    </w:p>
-    <w:p>
-      <w:pPr>
-        <w:spacing w:line="276" w:lineRule="auto"/>
-        <w:rPr>
           <w:rFonts w:ascii="等线" w:hAnsi="等线" w:cs="Times New Roman"/>
           <w:color w:val="FF0000"/>
           <w:sz w:val="28"/>
@@ -1677,65 +1642,20 @@
           <w:lang w:eastAsia="ja-JP"/>
         </w:rPr>
       </w:pPr>
-    </w:p>
-    <w:p>
-      <w:pPr>
-        <w:spacing w:line="276" w:lineRule="auto"/>
-        <w:rPr>
-          <w:rFonts w:ascii="等线" w:hAnsi="等线" w:cs="Times New Roman"/>
-          <w:color w:val="FF0000"/>
-          <w:sz w:val="28"/>
-          <w:szCs w:val="28"/>
-          <w:lang w:eastAsia="ja-JP"/>
-        </w:rPr>
-      </w:pPr>
-      <w:r>
-        <w:rPr>
-          <w:rFonts w:ascii="等线" w:eastAsia="Yu Mincho" w:hAnsi="等线" w:cs="Times New Roman" w:hint="eastAsia"/>
-          <w:color w:val="FF0000"/>
-          <w:sz w:val="28"/>
-          <w:szCs w:val="28"/>
-          <w:lang w:eastAsia="ja-JP"/>
-        </w:rPr>
-        <w:lastRenderedPageBreak/>
-        <w:t>そういえば、戴さんと李さんは森さんにずいぶんお世話になりましたね。</w:t>
-      </w:r>
-    </w:p>
-    <w:p>
-      <w:pPr>
-        <w:spacing w:line="276" w:lineRule="auto"/>
-        <w:rPr>
-          <w:rFonts w:ascii="MS Mincho" w:hAnsi="MS Mincho"/>
-          <w:color w:val="156082" w:themeColor="accent1"/>
-          <w:sz w:val="28"/>
-          <w:szCs w:val="28"/>
-          <w:lang w:eastAsia="ja-JP"/>
-        </w:rPr>
-      </w:pPr>
-      <w:r>
-        <w:rPr>
-          <w:rFonts w:ascii="MS Mincho" w:eastAsia="MS Mincho" w:hAnsi="MS Mincho" w:hint="eastAsia"/>
-          <w:color w:val="156082" w:themeColor="accent1"/>
-          <w:sz w:val="28"/>
-          <w:szCs w:val="28"/>
-          <w:lang w:eastAsia="ja-JP"/>
-        </w:rPr>
-        <w:t>そうなんです，それだけでなく、北京のみんなは森さんを助けてくれました。みんなは森さんの部屋探しを手伝ってくれました。見つけると、</w:t>
-      </w:r>
-      <w:r>
-        <w:rPr>
-          <w:rFonts w:ascii="MS Mincho" w:eastAsia="MS Mincho" w:hAnsi="MS Mincho" w:hint="eastAsia"/>
-          <w:color w:val="156082" w:themeColor="accent1"/>
-          <w:sz w:val="28"/>
-          <w:szCs w:val="28"/>
-          <w:lang w:eastAsia="ja-JP"/>
-        </w:rPr>
-        <w:t>「</w:t>
-      </w:r>
-      <w:r>
-        <w:rPr>
-          <w:rFonts w:ascii="MS Mincho" w:eastAsia="MS Mincho" w:hAnsi="MS Mincho"/>
-          <w:color w:val="156082" w:themeColor="accent1"/>
+      <w:r>
+        <w:rPr>
+          <w:rFonts w:ascii="等线" w:eastAsia="Yu Mincho" w:hAnsi="等线" w:cs="Times New Roman" w:hint="eastAsia"/>
+          <w:color w:val="FF0000"/>
+          <w:sz w:val="28"/>
+          <w:szCs w:val="28"/>
+          <w:lang w:eastAsia="ja-JP"/>
+        </w:rPr>
+        <w:t>とはいえ、森さんも中国の特色をたくさん見てきました。ある日，森さんは朝、北京の公園を散歩している時、大勢（おおぜい）の人が太極拳（たいきょくけん）や</w:t>
+      </w:r>
+      <w:r>
+        <w:rPr>
+          <w:rFonts w:ascii="等线" w:eastAsia="Yu Mincho" w:hAnsi="等线" w:cs="Times New Roman"/>
+          <w:color w:val="FF0000"/>
           <w:sz w:val="28"/>
           <w:szCs w:val="28"/>
           <w:lang w:eastAsia="ja-JP"/>
@@ -1751,38 +1671,180 @@
           <w:rt>
             <w:r>
               <w:rPr>
-                <w:rFonts w:ascii="MS Mincho" w:eastAsia="MS Mincho" w:hAnsi="MS Mincho"/>
-                <w:color w:val="156082" w:themeColor="accent1"/>
-                <w:sz w:val="28"/>
-                <w:szCs w:val="28"/>
-                <w:lang w:eastAsia="ja-JP"/>
-              </w:rPr>
-              <w:t>こくぼう</w:t>
+                <w:rFonts w:ascii="等线" w:eastAsia="Yu Mincho" w:hAnsi="等线" w:cs="Times New Roman"/>
+                <w:color w:val="FF0000"/>
+                <w:sz w:val="28"/>
+                <w:szCs w:val="28"/>
+                <w:lang w:eastAsia="ja-JP"/>
+              </w:rPr>
+              <w:t>しゃこう</w:t>
             </w:r>
           </w:rt>
           <w:rubyBase>
             <w:r>
               <w:rPr>
-                <w:rFonts w:ascii="MS Mincho" w:eastAsia="MS Mincho" w:hAnsi="MS Mincho"/>
-                <w:color w:val="156082" w:themeColor="accent1"/>
-                <w:sz w:val="28"/>
-                <w:szCs w:val="28"/>
-                <w:lang w:eastAsia="ja-JP"/>
-              </w:rPr>
-              <w:t>国貿</w:t>
+                <w:rFonts w:ascii="等线" w:eastAsia="Yu Mincho" w:hAnsi="等线" w:cs="Times New Roman"/>
+                <w:color w:val="FF0000"/>
+                <w:sz w:val="28"/>
+                <w:szCs w:val="28"/>
+                <w:lang w:eastAsia="ja-JP"/>
+              </w:rPr>
+              <w:t>社交</w:t>
             </w:r>
           </w:rubyBase>
         </w:ruby>
       </w:r>
       <w:r>
         <w:rPr>
-          <w:rFonts w:ascii="MS Mincho" w:eastAsia="MS Mincho" w:hAnsi="MS Mincho" w:hint="eastAsia"/>
-          <w:color w:val="156082" w:themeColor="accent1"/>
-          <w:sz w:val="28"/>
-          <w:szCs w:val="28"/>
-          <w:lang w:eastAsia="ja-JP"/>
-        </w:rPr>
-        <w:t>」</w:t>
+          <w:rFonts w:ascii="等线" w:eastAsia="Yu Mincho" w:hAnsi="等线" w:cs="Times New Roman" w:hint="eastAsia"/>
+          <w:color w:val="FF0000"/>
+          <w:sz w:val="28"/>
+          <w:szCs w:val="28"/>
+          <w:lang w:eastAsia="ja-JP"/>
+        </w:rPr>
+        <w:t>ダンスをしているのを見ました。</w:t>
+      </w:r>
+    </w:p>
+    <w:p>
+      <w:pPr>
+        <w:tabs>
+          <w:tab w:val="left" w:pos="30"/>
+        </w:tabs>
+        <w:spacing w:line="276" w:lineRule="auto"/>
+        <w:rPr>
+          <w:rFonts w:ascii="MS Mincho" w:eastAsia="MS Mincho" w:hAnsi="MS Mincho"/>
+          <w:color w:val="156082" w:themeColor="accent1"/>
+          <w:sz w:val="28"/>
+          <w:szCs w:val="28"/>
+          <w:lang w:eastAsia="ja-JP"/>
+        </w:rPr>
+      </w:pPr>
+      <w:r>
+        <w:rPr>
+          <w:rFonts w:ascii="MS Mincho" w:eastAsia="MS Mincho" w:hAnsi="MS Mincho"/>
+          <w:color w:val="156082" w:themeColor="accent1"/>
+          <w:sz w:val="28"/>
+          <w:szCs w:val="28"/>
+          <w:lang w:eastAsia="ja-JP"/>
+        </w:rPr>
+        <w:tab/>
+      </w:r>
+      <w:r>
+        <w:rPr>
+          <w:rFonts w:ascii="MS Mincho" w:eastAsia="MS Mincho" w:hAnsi="MS Mincho" w:hint="eastAsia"/>
+          <w:color w:val="156082" w:themeColor="accent1"/>
+          <w:sz w:val="28"/>
+          <w:szCs w:val="28"/>
+          <w:lang w:eastAsia="ja-JP"/>
+        </w:rPr>
+        <w:t>朝の運動は確かに身体に良いですね。戴さん</w:t>
+      </w:r>
+      <w:r>
+        <w:rPr>
+          <w:rFonts w:ascii="MS Mincho" w:eastAsia="MS Mincho" w:hAnsi="MS Mincho" w:hint="eastAsia"/>
+          <w:color w:val="156082" w:themeColor="accent1"/>
+          <w:sz w:val="28"/>
+          <w:szCs w:val="28"/>
+          <w:lang w:eastAsia="ja-JP"/>
+        </w:rPr>
+        <w:t>や</w:t>
+      </w:r>
+      <w:r>
+        <w:rPr>
+          <w:rFonts w:ascii="MS Mincho" w:eastAsia="MS Mincho" w:hAnsi="MS Mincho" w:hint="eastAsia"/>
+          <w:color w:val="156082" w:themeColor="accent1"/>
+          <w:sz w:val="28"/>
+          <w:szCs w:val="28"/>
+          <w:lang w:eastAsia="ja-JP"/>
+        </w:rPr>
+        <w:t>李さんたちは小さい頃から、よく公園</w:t>
+      </w:r>
+      <w:r>
+        <w:rPr>
+          <w:rFonts w:ascii="MS Mincho" w:eastAsia="MS Mincho" w:hAnsi="MS Mincho" w:hint="eastAsia"/>
+          <w:color w:val="156082" w:themeColor="accent1"/>
+          <w:sz w:val="28"/>
+          <w:szCs w:val="28"/>
+          <w:lang w:eastAsia="ja-JP"/>
+        </w:rPr>
+        <w:t>へ運動に</w:t>
+      </w:r>
+      <w:r>
+        <w:rPr>
+          <w:rFonts w:ascii="MS Mincho" w:eastAsia="MS Mincho" w:hAnsi="MS Mincho" w:hint="eastAsia"/>
+          <w:color w:val="156082" w:themeColor="accent1"/>
+          <w:sz w:val="28"/>
+          <w:szCs w:val="28"/>
+          <w:lang w:eastAsia="ja-JP"/>
+        </w:rPr>
+        <w:t>行きました。</w:t>
+      </w:r>
+    </w:p>
+    <w:p>
+      <w:pPr>
+        <w:spacing w:line="276" w:lineRule="auto"/>
+        <w:rPr>
+          <w:rFonts w:ascii="等线" w:hAnsi="等线" w:cs="Times New Roman"/>
+          <w:color w:val="FF0000"/>
+          <w:sz w:val="28"/>
+          <w:szCs w:val="28"/>
+          <w:lang w:eastAsia="ja-JP"/>
+        </w:rPr>
+      </w:pPr>
+    </w:p>
+    <w:p>
+      <w:pPr>
+        <w:spacing w:line="276" w:lineRule="auto"/>
+        <w:rPr>
+          <w:rFonts w:ascii="等线" w:hAnsi="等线" w:cs="Times New Roman"/>
+          <w:color w:val="FF0000"/>
+          <w:sz w:val="28"/>
+          <w:szCs w:val="28"/>
+          <w:lang w:eastAsia="ja-JP"/>
+        </w:rPr>
+      </w:pPr>
+      <w:r>
+        <w:rPr>
+          <w:rFonts w:ascii="等线" w:eastAsia="Yu Mincho" w:hAnsi="等线" w:cs="Times New Roman" w:hint="eastAsia"/>
+          <w:color w:val="FF0000"/>
+          <w:sz w:val="28"/>
+          <w:szCs w:val="28"/>
+          <w:lang w:eastAsia="ja-JP"/>
+        </w:rPr>
+        <w:lastRenderedPageBreak/>
+        <w:t>そういえば、戴さんと李さんは森さんにずいぶんお世話になりましたね。</w:t>
+      </w:r>
+    </w:p>
+    <w:p>
+      <w:pPr>
+        <w:spacing w:line="276" w:lineRule="auto"/>
+        <w:rPr>
+          <w:rFonts w:ascii="MS Mincho" w:hAnsi="MS Mincho"/>
+          <w:color w:val="156082" w:themeColor="accent1"/>
+          <w:sz w:val="28"/>
+          <w:szCs w:val="28"/>
+          <w:lang w:eastAsia="ja-JP"/>
+        </w:rPr>
+      </w:pPr>
+      <w:r>
+        <w:rPr>
+          <w:rFonts w:ascii="MS Mincho" w:eastAsia="MS Mincho" w:hAnsi="MS Mincho" w:hint="eastAsia"/>
+          <w:color w:val="156082" w:themeColor="accent1"/>
+          <w:sz w:val="28"/>
+          <w:szCs w:val="28"/>
+          <w:lang w:eastAsia="ja-JP"/>
+        </w:rPr>
+        <w:t>そうなんです，それだけでなく、北京のみんなは森さんを助けてくれました。みんなは森さんの部屋探しを手伝ってくれました。見つけると、</w:t>
+      </w:r>
+      <w:r>
+        <w:rPr>
+          <w:rFonts w:ascii="MS Mincho" w:eastAsia="MS Mincho" w:hAnsi="MS Mincho" w:hint="eastAsia"/>
+          <w:color w:val="156082" w:themeColor="accent1"/>
+          <w:sz w:val="28"/>
+          <w:szCs w:val="28"/>
+          <w:lang w:eastAsia="ja-JP"/>
+        </w:rPr>
+        <w:t>「</w:t>
       </w:r>
       <w:r>
         <w:rPr>
@@ -1809,7 +1871,7 @@
                 <w:szCs w:val="28"/>
                 <w:lang w:eastAsia="ja-JP"/>
               </w:rPr>
-              <w:t>しゅうへん</w:t>
+              <w:t>こくぼう</w:t>
             </w:r>
           </w:rt>
           <w:rubyBase>
@@ -1821,7 +1883,7 @@
                 <w:szCs w:val="28"/>
                 <w:lang w:eastAsia="ja-JP"/>
               </w:rPr>
-              <w:t>周辺</w:t>
+              <w:t>国貿</w:t>
             </w:r>
           </w:rubyBase>
         </w:ruby>
@@ -1834,81 +1896,7 @@
           <w:szCs w:val="28"/>
           <w:lang w:eastAsia="ja-JP"/>
         </w:rPr>
-        <w:t>をよく知っている馬さんは今度森さんに案内してあげるそうです。</w:t>
-      </w:r>
-    </w:p>
-    <w:p>
-      <w:pPr>
-        <w:spacing w:line="276" w:lineRule="auto"/>
-        <w:rPr>
-          <w:rFonts w:ascii="等线" w:hAnsi="等线" w:cs="Times New Roman"/>
-          <w:color w:val="FF0000"/>
-          <w:sz w:val="28"/>
-          <w:szCs w:val="28"/>
-          <w:lang w:eastAsia="ja-JP"/>
-        </w:rPr>
-      </w:pPr>
-      <w:r>
-        <w:rPr>
-          <w:rFonts w:ascii="等线" w:eastAsia="Yu Mincho" w:hAnsi="等线" w:cs="Times New Roman" w:hint="eastAsia"/>
-          <w:color w:val="FF0000"/>
-          <w:sz w:val="28"/>
-          <w:szCs w:val="28"/>
-          <w:lang w:eastAsia="ja-JP"/>
-        </w:rPr>
-        <w:t>引っ越しの時，</w:t>
-      </w:r>
-      <w:r>
-        <w:rPr>
-          <w:rFonts w:ascii="等线" w:eastAsia="Yu Mincho" w:hAnsi="等线" w:cs="Times New Roman" w:hint="eastAsia"/>
-          <w:color w:val="FF0000"/>
-          <w:sz w:val="28"/>
-          <w:szCs w:val="28"/>
-          <w:lang w:eastAsia="ja-JP"/>
-        </w:rPr>
-        <w:t>李さんと馬さんが手伝いに来てくれますよ。</w:t>
-      </w:r>
-      <w:r>
-        <w:rPr>
-          <w:rFonts w:ascii="等线" w:eastAsia="Yu Mincho" w:hAnsi="等线" w:cs="Times New Roman" w:hint="eastAsia"/>
-          <w:color w:val="FF0000"/>
-          <w:sz w:val="28"/>
-          <w:szCs w:val="28"/>
-          <w:lang w:eastAsia="ja-JP"/>
-        </w:rPr>
-        <w:t>ほかに，</w:t>
-      </w:r>
-      <w:r>
-        <w:rPr>
-          <w:rFonts w:ascii="等线" w:eastAsia="Yu Mincho" w:hAnsi="等线" w:cs="Times New Roman" w:hint="eastAsia"/>
-          <w:color w:val="FF0000"/>
-          <w:sz w:val="28"/>
-          <w:szCs w:val="28"/>
-          <w:lang w:eastAsia="ja-JP"/>
-        </w:rPr>
-        <w:t>冷蔵庫は支社長にもらったんです。</w:t>
-      </w:r>
-    </w:p>
-    <w:p>
-      <w:pPr>
-        <w:spacing w:line="276" w:lineRule="auto"/>
-        <w:rPr>
-          <w:rFonts w:ascii="MS Mincho" w:hAnsi="MS Mincho"/>
-          <w:color w:val="156082" w:themeColor="accent1"/>
-          <w:sz w:val="28"/>
-          <w:szCs w:val="28"/>
-          <w:lang w:eastAsia="ja-JP"/>
-        </w:rPr>
-      </w:pPr>
-      <w:r>
-        <w:rPr>
-          <w:rFonts w:ascii="MS Mincho" w:eastAsia="MS Mincho" w:hAnsi="MS Mincho" w:hint="eastAsia"/>
-          <w:color w:val="156082" w:themeColor="accent1"/>
-          <w:sz w:val="28"/>
-          <w:szCs w:val="28"/>
-          <w:lang w:eastAsia="ja-JP"/>
-        </w:rPr>
-        <w:t>いいですね。北京で働いている森さんはきっと皆さんと</w:t>
+        <w:t>」</w:t>
       </w:r>
       <w:r>
         <w:rPr>
@@ -1931,11 +1919,11 @@
               <w:rPr>
                 <w:rFonts w:ascii="MS Mincho" w:eastAsia="MS Mincho" w:hAnsi="MS Mincho"/>
                 <w:color w:val="156082" w:themeColor="accent1"/>
-                <w:sz w:val="14"/>
-                <w:szCs w:val="28"/>
-                <w:lang w:eastAsia="ja-JP"/>
-              </w:rPr>
-              <w:t>きょうりょく</w:t>
+                <w:sz w:val="28"/>
+                <w:szCs w:val="28"/>
+                <w:lang w:eastAsia="ja-JP"/>
+              </w:rPr>
+              <w:t>しゅうへん</w:t>
             </w:r>
           </w:rt>
           <w:rubyBase>
@@ -1947,7 +1935,7 @@
                 <w:szCs w:val="28"/>
                 <w:lang w:eastAsia="ja-JP"/>
               </w:rPr>
-              <w:t>協力</w:t>
+              <w:t>周辺</w:t>
             </w:r>
           </w:rubyBase>
         </w:ruby>
@@ -1960,7 +1948,81 @@
           <w:szCs w:val="28"/>
           <w:lang w:eastAsia="ja-JP"/>
         </w:rPr>
-        <w:t>し</w:t>
+        <w:t>をよく知っている馬さんは今度森さんに案内してあげるそうです。</w:t>
+      </w:r>
+    </w:p>
+    <w:p>
+      <w:pPr>
+        <w:spacing w:line="276" w:lineRule="auto"/>
+        <w:rPr>
+          <w:rFonts w:ascii="等线" w:hAnsi="等线" w:cs="Times New Roman"/>
+          <w:color w:val="FF0000"/>
+          <w:sz w:val="28"/>
+          <w:szCs w:val="28"/>
+          <w:lang w:eastAsia="ja-JP"/>
+        </w:rPr>
+      </w:pPr>
+      <w:r>
+        <w:rPr>
+          <w:rFonts w:ascii="等线" w:eastAsia="Yu Mincho" w:hAnsi="等线" w:cs="Times New Roman" w:hint="eastAsia"/>
+          <w:color w:val="FF0000"/>
+          <w:sz w:val="28"/>
+          <w:szCs w:val="28"/>
+          <w:lang w:eastAsia="ja-JP"/>
+        </w:rPr>
+        <w:t>引っ越しの時，</w:t>
+      </w:r>
+      <w:r>
+        <w:rPr>
+          <w:rFonts w:ascii="等线" w:eastAsia="Yu Mincho" w:hAnsi="等线" w:cs="Times New Roman" w:hint="eastAsia"/>
+          <w:color w:val="FF0000"/>
+          <w:sz w:val="28"/>
+          <w:szCs w:val="28"/>
+          <w:lang w:eastAsia="ja-JP"/>
+        </w:rPr>
+        <w:t>李さんと馬さんが手伝いに来てくれますよ。</w:t>
+      </w:r>
+      <w:r>
+        <w:rPr>
+          <w:rFonts w:ascii="等线" w:eastAsia="Yu Mincho" w:hAnsi="等线" w:cs="Times New Roman" w:hint="eastAsia"/>
+          <w:color w:val="FF0000"/>
+          <w:sz w:val="28"/>
+          <w:szCs w:val="28"/>
+          <w:lang w:eastAsia="ja-JP"/>
+        </w:rPr>
+        <w:t>ほかに，</w:t>
+      </w:r>
+      <w:r>
+        <w:rPr>
+          <w:rFonts w:ascii="等线" w:eastAsia="Yu Mincho" w:hAnsi="等线" w:cs="Times New Roman" w:hint="eastAsia"/>
+          <w:color w:val="FF0000"/>
+          <w:sz w:val="28"/>
+          <w:szCs w:val="28"/>
+          <w:lang w:eastAsia="ja-JP"/>
+        </w:rPr>
+        <w:t>冷蔵庫は支社長にもらったんです。</w:t>
+      </w:r>
+    </w:p>
+    <w:p>
+      <w:pPr>
+        <w:spacing w:line="276" w:lineRule="auto"/>
+        <w:rPr>
+          <w:rFonts w:ascii="MS Mincho" w:hAnsi="MS Mincho"/>
+          <w:color w:val="156082" w:themeColor="accent1"/>
+          <w:sz w:val="28"/>
+          <w:szCs w:val="28"/>
+          <w:lang w:eastAsia="ja-JP"/>
+        </w:rPr>
+      </w:pPr>
+      <w:r>
+        <w:rPr>
+          <w:rFonts w:ascii="MS Mincho" w:eastAsia="MS Mincho" w:hAnsi="MS Mincho" w:hint="eastAsia"/>
+          <w:color w:val="156082" w:themeColor="accent1"/>
+          <w:sz w:val="28"/>
+          <w:szCs w:val="28"/>
+          <w:lang w:eastAsia="ja-JP"/>
+        </w:rPr>
+        <w:t>いいですね。北京で働いている森さんはきっと皆さんと</w:t>
       </w:r>
       <w:r>
         <w:rPr>
@@ -1987,7 +2049,7 @@
                 <w:szCs w:val="28"/>
                 <w:lang w:eastAsia="ja-JP"/>
               </w:rPr>
-              <w:t>あ</w:t>
+              <w:t>きょうりょく</w:t>
             </w:r>
           </w:rt>
           <w:rubyBase>
@@ -1999,7 +2061,7 @@
                 <w:szCs w:val="28"/>
                 <w:lang w:eastAsia="ja-JP"/>
               </w:rPr>
-              <w:t>合</w:t>
+              <w:t>協力</w:t>
             </w:r>
           </w:rubyBase>
         </w:ruby>
@@ -2012,7 +2074,7 @@
           <w:szCs w:val="28"/>
           <w:lang w:eastAsia="ja-JP"/>
         </w:rPr>
-        <w:t>って、</w:t>
+        <w:t>し</w:t>
       </w:r>
       <w:r>
         <w:rPr>
@@ -2039,7 +2101,7 @@
                 <w:szCs w:val="28"/>
                 <w:lang w:eastAsia="ja-JP"/>
               </w:rPr>
-              <w:t>にっちゅうぶんかこうりゅう</w:t>
+              <w:t>あ</w:t>
             </w:r>
           </w:rt>
           <w:rubyBase>
@@ -2051,7 +2113,7 @@
                 <w:szCs w:val="28"/>
                 <w:lang w:eastAsia="ja-JP"/>
               </w:rPr>
-              <w:t>日中文化交流</w:t>
+              <w:t>合</w:t>
             </w:r>
           </w:rubyBase>
         </w:ruby>
@@ -2064,7 +2126,7 @@
           <w:szCs w:val="28"/>
           <w:lang w:eastAsia="ja-JP"/>
         </w:rPr>
-        <w:t>を</w:t>
+        <w:t>って、</w:t>
       </w:r>
       <w:r>
         <w:rPr>
@@ -2091,7 +2153,7 @@
                 <w:szCs w:val="28"/>
                 <w:lang w:eastAsia="ja-JP"/>
               </w:rPr>
-              <w:t>すいしん</w:t>
+              <w:t>にっちゅうぶんかこうりゅう</w:t>
             </w:r>
           </w:rt>
           <w:rubyBase>
@@ -2103,7 +2165,7 @@
                 <w:szCs w:val="28"/>
                 <w:lang w:eastAsia="ja-JP"/>
               </w:rPr>
-              <w:t>推進</w:t>
+              <w:t>日中文化交流</w:t>
             </w:r>
           </w:rubyBase>
         </w:ruby>
@@ -2116,101 +2178,12 @@
           <w:szCs w:val="28"/>
           <w:lang w:eastAsia="ja-JP"/>
         </w:rPr>
-        <w:t>していけると思います。</w:t>
-      </w:r>
-    </w:p>
-    <w:p>
-      <w:pPr>
-        <w:spacing w:line="276" w:lineRule="auto"/>
-        <w:rPr>
-          <w:rFonts w:ascii="MS Mincho" w:hAnsi="MS Mincho"/>
-          <w:color w:val="156082" w:themeColor="accent1"/>
-          <w:sz w:val="28"/>
-          <w:szCs w:val="28"/>
-          <w:lang w:eastAsia="ja-JP"/>
-        </w:rPr>
-      </w:pPr>
-    </w:p>
-    <w:p>
-      <w:pPr>
-        <w:rPr>
-          <w:rFonts w:ascii="等线" w:eastAsia="Yu Mincho" w:hAnsi="等线" w:cs="Times New Roman"/>
-          <w:sz w:val="28"/>
-          <w:szCs w:val="28"/>
-          <w:lang w:eastAsia="ja-JP"/>
-        </w:rPr>
-      </w:pPr>
-      <w:r>
-        <w:rPr>
-          <w:rFonts w:ascii="等线" w:eastAsia="Yu Mincho" w:hAnsi="等线" w:cs="Times New Roman" w:hint="eastAsia"/>
-          <w:sz w:val="28"/>
-          <w:szCs w:val="28"/>
-          <w:lang w:eastAsia="ja-JP"/>
-        </w:rPr>
-        <w:t>以上です。ご清聴ありがとうございました。</w:t>
-      </w:r>
-      <w:r>
-        <w:rPr>
-          <w:rFonts w:ascii="等线" w:eastAsia="Yu Mincho" w:hAnsi="等线" w:cs="Times New Roman"/>
-          <w:sz w:val="28"/>
-          <w:szCs w:val="28"/>
-          <w:lang w:eastAsia="ja-JP"/>
-        </w:rPr>
-        <w:t>先生からのご質問お願いします。</w:t>
-      </w:r>
-    </w:p>
-    <w:p>
-      <w:pPr>
-        <w:widowControl/>
-        <w:jc w:val="left"/>
-        <w:rPr>
-          <w:rFonts w:ascii="等线" w:eastAsia="Yu Mincho" w:hAnsi="等线" w:cs="Times New Roman"/>
-          <w:sz w:val="28"/>
-          <w:szCs w:val="28"/>
-          <w:lang w:eastAsia="ja-JP"/>
-        </w:rPr>
-      </w:pPr>
-      <w:r>
-        <w:rPr>
-          <w:rFonts w:ascii="等线" w:eastAsia="Yu Mincho" w:hAnsi="等线" w:cs="Times New Roman"/>
-          <w:sz w:val="28"/>
-          <w:szCs w:val="28"/>
-          <w:lang w:eastAsia="ja-JP"/>
-        </w:rPr>
-        <w:br w:type="page"/>
-      </w:r>
-    </w:p>
-    <w:p>
-      <w:pPr>
-        <w:rPr>
-          <w:rFonts w:ascii="等线" w:eastAsia="Yu Mincho" w:hAnsi="等线" w:cs="Times New Roman"/>
-          <w:sz w:val="28"/>
-          <w:szCs w:val="28"/>
-          <w:lang w:eastAsia="ja-JP"/>
-        </w:rPr>
-      </w:pPr>
-    </w:p>
-    <w:p>
-      <w:pPr>
+        <w:t>を</w:t>
+      </w:r>
+      <w:r>
         <w:rPr>
           <w:rFonts w:ascii="MS Mincho" w:eastAsia="MS Mincho" w:hAnsi="MS Mincho"/>
-          <w:sz w:val="28"/>
-          <w:szCs w:val="28"/>
-          <w:lang w:eastAsia="ja-JP"/>
-        </w:rPr>
-      </w:pPr>
-      <w:r>
-        <w:rPr>
-          <w:rFonts w:ascii="MS Mincho" w:eastAsia="MS Mincho" w:hAnsi="MS Mincho" w:hint="eastAsia"/>
-          <w:sz w:val="28"/>
-          <w:szCs w:val="28"/>
-          <w:lang w:eastAsia="ja-JP"/>
-        </w:rPr>
-        <w:t>では、本文の</w:t>
-      </w:r>
-      <w:r>
-        <w:rPr>
-          <w:rFonts w:ascii="MS Mincho" w:eastAsia="MS Mincho" w:hAnsi="MS Mincho"/>
+          <w:color w:val="156082" w:themeColor="accent1"/>
           <w:sz w:val="28"/>
           <w:szCs w:val="28"/>
           <w:lang w:eastAsia="ja-JP"/>
@@ -2227,22 +2200,24 @@
             <w:r>
               <w:rPr>
                 <w:rFonts w:ascii="MS Mincho" w:eastAsia="MS Mincho" w:hAnsi="MS Mincho"/>
+                <w:color w:val="156082" w:themeColor="accent1"/>
                 <w:sz w:val="14"/>
                 <w:szCs w:val="28"/>
                 <w:lang w:eastAsia="ja-JP"/>
               </w:rPr>
-              <w:t>はっぴょう</w:t>
+              <w:t>すいしん</w:t>
             </w:r>
           </w:rt>
           <w:rubyBase>
             <w:r>
               <w:rPr>
                 <w:rFonts w:ascii="MS Mincho" w:eastAsia="MS Mincho" w:hAnsi="MS Mincho"/>
-                <w:sz w:val="28"/>
-                <w:szCs w:val="28"/>
-                <w:lang w:eastAsia="ja-JP"/>
-              </w:rPr>
-              <w:t>発表</w:t>
+                <w:color w:val="156082" w:themeColor="accent1"/>
+                <w:sz w:val="28"/>
+                <w:szCs w:val="28"/>
+                <w:lang w:eastAsia="ja-JP"/>
+              </w:rPr>
+              <w:t>推進</w:t>
             </w:r>
           </w:rubyBase>
         </w:ruby>
@@ -2250,30 +2225,132 @@
       <w:r>
         <w:rPr>
           <w:rFonts w:ascii="MS Mincho" w:eastAsia="MS Mincho" w:hAnsi="MS Mincho" w:hint="eastAsia"/>
-          <w:sz w:val="28"/>
-          <w:szCs w:val="28"/>
-          <w:lang w:eastAsia="ja-JP"/>
-        </w:rPr>
-        <w:t>に入ります。</w:t>
-      </w:r>
-      <w:bookmarkStart w:id="1" w:name="part2"/>
-      <w:r>
-        <w:rPr>
-          <w:rFonts w:ascii="MS Mincho" w:eastAsia="MS Mincho" w:hAnsi="MS Mincho" w:hint="eastAsia"/>
-          <w:sz w:val="28"/>
-          <w:szCs w:val="28"/>
-          <w:lang w:eastAsia="ja-JP"/>
-        </w:rPr>
-        <w:t>私たちの発表するテーマは</w:t>
-      </w:r>
-      <w:r>
-        <w:rPr>
-          <w:rFonts w:ascii="MS Mincho" w:eastAsia="MS Mincho" w:hAnsi="MS Mincho" w:hint="eastAsia"/>
-          <w:sz w:val="28"/>
-          <w:szCs w:val="28"/>
-          <w:lang w:eastAsia="ja-JP"/>
-        </w:rPr>
-        <w:t>「</w:t>
+          <w:color w:val="156082" w:themeColor="accent1"/>
+          <w:sz w:val="28"/>
+          <w:szCs w:val="28"/>
+          <w:lang w:eastAsia="ja-JP"/>
+        </w:rPr>
+        <w:t>していけると思います。</w:t>
+      </w:r>
+    </w:p>
+    <w:p>
+      <w:pPr>
+        <w:spacing w:line="276" w:lineRule="auto"/>
+        <w:rPr>
+          <w:rFonts w:ascii="MS Mincho" w:hAnsi="MS Mincho"/>
+          <w:color w:val="156082" w:themeColor="accent1"/>
+          <w:sz w:val="28"/>
+          <w:szCs w:val="28"/>
+          <w:lang w:eastAsia="ja-JP"/>
+        </w:rPr>
+      </w:pPr>
+    </w:p>
+    <w:p>
+      <w:pPr>
+        <w:rPr>
+          <w:rFonts w:ascii="等线" w:eastAsia="Yu Mincho" w:hAnsi="等线" w:cs="Times New Roman"/>
+          <w:sz w:val="28"/>
+          <w:szCs w:val="28"/>
+          <w:lang w:eastAsia="ja-JP"/>
+        </w:rPr>
+      </w:pPr>
+      <w:r>
+        <w:rPr>
+          <w:rFonts w:ascii="等线" w:eastAsia="Yu Mincho" w:hAnsi="等线" w:cs="Times New Roman" w:hint="eastAsia"/>
+          <w:sz w:val="28"/>
+          <w:szCs w:val="28"/>
+          <w:lang w:eastAsia="ja-JP"/>
+        </w:rPr>
+        <w:t>以上です。ご清聴</w:t>
+      </w:r>
+      <w:r>
+        <w:rPr>
+          <w:rFonts w:ascii="等线" w:eastAsia="Yu Mincho" w:hAnsi="等线" w:cs="Times New Roman" w:hint="eastAsia"/>
+          <w:sz w:val="28"/>
+          <w:szCs w:val="28"/>
+          <w:lang w:eastAsia="ja-JP"/>
+        </w:rPr>
+        <w:t>どうも</w:t>
+      </w:r>
+      <w:r>
+        <w:rPr>
+          <w:rFonts w:ascii="等线" w:eastAsia="Yu Mincho" w:hAnsi="等线" w:cs="Times New Roman" w:hint="eastAsia"/>
+          <w:sz w:val="28"/>
+          <w:szCs w:val="28"/>
+          <w:lang w:eastAsia="ja-JP"/>
+        </w:rPr>
+        <w:t>ありがとうございました。</w:t>
+      </w:r>
+      <w:r>
+        <w:rPr>
+          <w:rFonts w:ascii="等线" w:eastAsia="Yu Mincho" w:hAnsi="等线" w:cs="Times New Roman"/>
+          <w:sz w:val="28"/>
+          <w:szCs w:val="28"/>
+          <w:lang w:eastAsia="ja-JP"/>
+        </w:rPr>
+        <w:t>先生からのご質問お願いします。</w:t>
+      </w:r>
+    </w:p>
+    <w:p>
+      <w:pPr>
+        <w:widowControl/>
+        <w:jc w:val="left"/>
+        <w:rPr>
+          <w:rFonts w:ascii="等线" w:eastAsia="Yu Mincho" w:hAnsi="等线" w:cs="Times New Roman"/>
+          <w:sz w:val="28"/>
+          <w:szCs w:val="28"/>
+          <w:lang w:eastAsia="ja-JP"/>
+        </w:rPr>
+      </w:pPr>
+      <w:r>
+        <w:rPr>
+          <w:rFonts w:ascii="等线" w:eastAsia="Yu Mincho" w:hAnsi="等线" w:cs="Times New Roman"/>
+          <w:sz w:val="28"/>
+          <w:szCs w:val="28"/>
+          <w:lang w:eastAsia="ja-JP"/>
+        </w:rPr>
+        <w:br w:type="page"/>
+      </w:r>
+    </w:p>
+    <w:p>
+      <w:pPr>
+        <w:rPr>
+          <w:rFonts w:ascii="黑体" w:eastAsia="黑体" w:hAnsi="黑体" w:cs="Times New Roman" w:hint="eastAsia"/>
+          <w:b/>
+          <w:bCs/>
+          <w:sz w:val="36"/>
+          <w:szCs w:val="36"/>
+        </w:rPr>
+      </w:pPr>
+      <w:r>
+        <w:rPr>
+          <w:rFonts w:ascii="黑体" w:eastAsia="黑体" w:hAnsi="黑体" w:cs="Times New Roman" w:hint="eastAsia"/>
+          <w:b/>
+          <w:bCs/>
+          <w:sz w:val="36"/>
+          <w:szCs w:val="36"/>
+        </w:rPr>
+        <w:lastRenderedPageBreak/>
+        <w:t>二、</w:t>
+      </w:r>
+    </w:p>
+    <w:p>
+      <w:pPr>
+        <w:rPr>
+          <w:rFonts w:ascii="MS Mincho" w:eastAsia="MS Mincho" w:hAnsi="MS Mincho"/>
+          <w:sz w:val="28"/>
+          <w:szCs w:val="28"/>
+          <w:lang w:eastAsia="ja-JP"/>
+        </w:rPr>
+      </w:pPr>
+      <w:r>
+        <w:rPr>
+          <w:rFonts w:ascii="MS Mincho" w:eastAsia="MS Mincho" w:hAnsi="MS Mincho" w:hint="eastAsia"/>
+          <w:sz w:val="28"/>
+          <w:szCs w:val="28"/>
+          <w:lang w:eastAsia="ja-JP"/>
+        </w:rPr>
+        <w:t>では、本文の</w:t>
       </w:r>
       <w:r>
         <w:rPr>
@@ -2294,11 +2371,11 @@
             <w:r>
               <w:rPr>
                 <w:rFonts w:ascii="MS Mincho" w:eastAsia="MS Mincho" w:hAnsi="MS Mincho"/>
-                <w:sz w:val="28"/>
-                <w:szCs w:val="28"/>
-                <w:lang w:eastAsia="ja-JP"/>
-              </w:rPr>
-              <w:t>よか</w:t>
+                <w:sz w:val="14"/>
+                <w:szCs w:val="28"/>
+                <w:lang w:eastAsia="ja-JP"/>
+              </w:rPr>
+              <w:t>はっぴょう</w:t>
             </w:r>
           </w:rt>
           <w:rubyBase>
@@ -2309,63 +2386,42 @@
                 <w:szCs w:val="28"/>
                 <w:lang w:eastAsia="ja-JP"/>
               </w:rPr>
-              <w:t>余暇</w:t>
+              <w:t>発表</w:t>
             </w:r>
           </w:rubyBase>
         </w:ruby>
       </w:r>
       <w:r>
         <w:rPr>
-          <w:rFonts w:ascii="MS Mincho" w:eastAsia="Yu Mincho" w:hAnsi="MS Mincho" w:hint="eastAsia"/>
-          <w:sz w:val="28"/>
-          <w:szCs w:val="28"/>
-          <w:lang w:eastAsia="ja-JP"/>
-        </w:rPr>
-        <w:t>」</w:t>
-      </w:r>
-      <w:r>
-        <w:rPr>
-          <w:rFonts w:ascii="MS Mincho" w:eastAsia="MS Mincho" w:hAnsi="MS Mincho" w:hint="eastAsia"/>
-          <w:sz w:val="28"/>
-          <w:szCs w:val="28"/>
-          <w:lang w:eastAsia="ja-JP"/>
-        </w:rPr>
-        <w:t>です。</w:t>
-      </w:r>
-    </w:p>
-    <w:bookmarkEnd w:id="1"/>
-    <w:p>
-      <w:pPr>
-        <w:rPr>
-          <w:rFonts w:eastAsia="Yu Mincho"/>
-          <w:lang w:eastAsia="ja-JP"/>
-        </w:rPr>
-      </w:pPr>
-    </w:p>
-    <w:p>
-      <w:pPr>
+          <w:rFonts w:ascii="MS Mincho" w:eastAsia="MS Mincho" w:hAnsi="MS Mincho" w:hint="eastAsia"/>
+          <w:sz w:val="28"/>
+          <w:szCs w:val="28"/>
+          <w:lang w:eastAsia="ja-JP"/>
+        </w:rPr>
+        <w:t>に入ります。</w:t>
+      </w:r>
+      <w:bookmarkStart w:id="1" w:name="part2"/>
+      <w:r>
+        <w:rPr>
+          <w:rFonts w:ascii="MS Mincho" w:eastAsia="MS Mincho" w:hAnsi="MS Mincho" w:hint="eastAsia"/>
+          <w:sz w:val="28"/>
+          <w:szCs w:val="28"/>
+          <w:lang w:eastAsia="ja-JP"/>
+        </w:rPr>
+        <w:t>私たちの発表するテーマは</w:t>
+      </w:r>
+      <w:r>
+        <w:rPr>
+          <w:rFonts w:ascii="MS Mincho" w:eastAsia="MS Mincho" w:hAnsi="MS Mincho" w:hint="eastAsia"/>
+          <w:sz w:val="28"/>
+          <w:szCs w:val="28"/>
+          <w:lang w:eastAsia="ja-JP"/>
+        </w:rPr>
+        <w:t>「</w:t>
+      </w:r>
+      <w:r>
         <w:rPr>
           <w:rFonts w:ascii="MS Mincho" w:eastAsia="MS Mincho" w:hAnsi="MS Mincho"/>
-          <w:color w:val="156082" w:themeColor="accent1"/>
-          <w:sz w:val="28"/>
-          <w:szCs w:val="28"/>
-          <w:lang w:eastAsia="ja-JP"/>
-        </w:rPr>
-      </w:pPr>
-      <w:r>
-        <w:rPr>
-          <w:rFonts w:ascii="MS Mincho" w:eastAsia="MS Mincho" w:hAnsi="MS Mincho" w:hint="eastAsia"/>
-          <w:color w:val="156082" w:themeColor="accent1"/>
-          <w:sz w:val="28"/>
-          <w:szCs w:val="28"/>
-          <w:lang w:eastAsia="ja-JP"/>
-        </w:rPr>
-        <w:t>暇な日には、森さんはよく同僚と一緒にリラックスして</w:t>
-      </w:r>
-      <w:r>
-        <w:rPr>
-          <w:rFonts w:ascii="MS Mincho" w:eastAsia="MS Mincho" w:hAnsi="MS Mincho"/>
-          <w:color w:val="156082" w:themeColor="accent1"/>
           <w:sz w:val="28"/>
           <w:szCs w:val="28"/>
           <w:lang w:eastAsia="ja-JP"/>
@@ -2382,93 +2438,78 @@
             <w:r>
               <w:rPr>
                 <w:rFonts w:ascii="MS Mincho" w:eastAsia="MS Mincho" w:hAnsi="MS Mincho"/>
-                <w:color w:val="156082" w:themeColor="accent1"/>
-                <w:sz w:val="14"/>
-                <w:szCs w:val="28"/>
-                <w:lang w:eastAsia="ja-JP"/>
-              </w:rPr>
-              <w:t>す</w:t>
+                <w:sz w:val="28"/>
+                <w:szCs w:val="28"/>
+                <w:lang w:eastAsia="ja-JP"/>
+              </w:rPr>
+              <w:t>よか</w:t>
             </w:r>
           </w:rt>
           <w:rubyBase>
             <w:r>
               <w:rPr>
                 <w:rFonts w:ascii="MS Mincho" w:eastAsia="MS Mincho" w:hAnsi="MS Mincho"/>
-                <w:color w:val="156082" w:themeColor="accent1"/>
-                <w:sz w:val="28"/>
-                <w:szCs w:val="28"/>
-                <w:lang w:eastAsia="ja-JP"/>
-              </w:rPr>
-              <w:t>過</w:t>
+                <w:sz w:val="28"/>
+                <w:szCs w:val="28"/>
+                <w:lang w:eastAsia="ja-JP"/>
+              </w:rPr>
+              <w:t>余暇</w:t>
             </w:r>
           </w:rubyBase>
         </w:ruby>
       </w:r>
       <w:r>
         <w:rPr>
-          <w:rFonts w:ascii="MS Mincho" w:eastAsia="MS Mincho" w:hAnsi="MS Mincho" w:hint="eastAsia"/>
-          <w:color w:val="156082" w:themeColor="accent1"/>
-          <w:sz w:val="28"/>
-          <w:szCs w:val="28"/>
-          <w:lang w:eastAsia="ja-JP"/>
-        </w:rPr>
-        <w:t>ごしています</w:t>
-      </w:r>
-      <w:r>
-        <w:rPr>
           <w:rFonts w:ascii="MS Mincho" w:eastAsia="Yu Mincho" w:hAnsi="MS Mincho" w:hint="eastAsia"/>
-          <w:color w:val="156082" w:themeColor="accent1"/>
-          <w:sz w:val="28"/>
-          <w:szCs w:val="28"/>
-          <w:lang w:eastAsia="ja-JP"/>
-        </w:rPr>
-        <w:t>。</w:t>
-      </w:r>
-      <w:r>
-        <w:rPr>
-          <w:rFonts w:ascii="MS Mincho" w:eastAsia="MS Mincho" w:hAnsi="MS Mincho" w:hint="eastAsia"/>
-          <w:color w:val="156082" w:themeColor="accent1"/>
-          <w:sz w:val="28"/>
-          <w:szCs w:val="28"/>
-          <w:lang w:eastAsia="ja-JP"/>
-        </w:rPr>
-        <w:t>ある晩、みんな一緒にカラオケに行きました。その時，戴さんは年上の森さんに『歌いなさい』と言っていました。</w:t>
-      </w:r>
+          <w:sz w:val="28"/>
+          <w:szCs w:val="28"/>
+          <w:lang w:eastAsia="ja-JP"/>
+        </w:rPr>
+        <w:t>」</w:t>
+      </w:r>
+      <w:r>
+        <w:rPr>
+          <w:rFonts w:ascii="MS Mincho" w:eastAsia="MS Mincho" w:hAnsi="MS Mincho" w:hint="eastAsia"/>
+          <w:sz w:val="28"/>
+          <w:szCs w:val="28"/>
+          <w:lang w:eastAsia="ja-JP"/>
+        </w:rPr>
+        <w:t>です。</w:t>
+      </w:r>
+    </w:p>
+    <w:bookmarkEnd w:id="1"/>
+    <w:p>
+      <w:pPr>
+        <w:rPr>
+          <w:rFonts w:eastAsia="Yu Mincho"/>
+          <w:lang w:eastAsia="ja-JP"/>
+        </w:rPr>
+      </w:pPr>
     </w:p>
     <w:p>
       <w:pPr>
         <w:rPr>
           <w:rFonts w:ascii="MS Mincho" w:eastAsia="MS Mincho" w:hAnsi="MS Mincho"/>
-          <w:color w:val="FF0000"/>
-          <w:sz w:val="28"/>
-          <w:szCs w:val="28"/>
-          <w:lang w:eastAsia="ja-JP"/>
-        </w:rPr>
-      </w:pPr>
+          <w:color w:val="156082" w:themeColor="accent1"/>
+          <w:sz w:val="28"/>
+          <w:szCs w:val="28"/>
+          <w:lang w:eastAsia="ja-JP"/>
+        </w:rPr>
+      </w:pPr>
+      <w:r>
+        <w:rPr>
+          <w:rFonts w:ascii="MS Mincho" w:eastAsia="MS Mincho" w:hAnsi="MS Mincho" w:hint="eastAsia"/>
+          <w:color w:val="156082" w:themeColor="accent1"/>
+          <w:sz w:val="28"/>
+          <w:szCs w:val="28"/>
+          <w:lang w:eastAsia="ja-JP"/>
+        </w:rPr>
+        <w:t>暇な日には、森さんはよく同僚と一緒にリラックスして</w:t>
+      </w:r>
       <w:r>
         <w:rPr>
           <w:rFonts w:ascii="MS Mincho" w:eastAsia="MS Mincho" w:hAnsi="MS Mincho"/>
-          <w:color w:val="FF0000"/>
-          <w:sz w:val="28"/>
-          <w:szCs w:val="28"/>
-          <w:lang w:eastAsia="ja-JP"/>
-        </w:rPr>
-        <w:t>ちょっと失礼だと思いますよ</w:t>
-      </w:r>
-      <w:r>
-        <w:rPr>
-          <w:rFonts w:ascii="MS Mincho" w:eastAsia="MS Mincho" w:hAnsi="MS Mincho" w:hint="eastAsia"/>
-          <w:color w:val="FF0000"/>
-          <w:sz w:val="28"/>
-          <w:szCs w:val="28"/>
-          <w:lang w:eastAsia="ja-JP"/>
-        </w:rPr>
-        <w:t>。自分より年上の方に「何々ください」と言わないといけません。</w:t>
-      </w:r>
-      <w:r>
-        <w:rPr>
-          <w:rFonts w:ascii="MS Mincho" w:eastAsia="MS Mincho" w:hAnsi="MS Mincho"/>
-          <w:color w:val="FF0000"/>
+          <w:color w:val="156082" w:themeColor="accent1"/>
           <w:sz w:val="28"/>
           <w:szCs w:val="28"/>
           <w:lang w:eastAsia="ja-JP"/>
@@ -2485,24 +2526,24 @@
             <w:r>
               <w:rPr>
                 <w:rFonts w:ascii="MS Mincho" w:eastAsia="MS Mincho" w:hAnsi="MS Mincho"/>
-                <w:color w:val="FF0000"/>
-                <w:sz w:val="28"/>
-                <w:szCs w:val="28"/>
-                <w:lang w:eastAsia="ja-JP"/>
-              </w:rPr>
-              <w:t>めいれいけい</w:t>
+                <w:color w:val="156082" w:themeColor="accent1"/>
+                <w:sz w:val="14"/>
+                <w:szCs w:val="28"/>
+                <w:lang w:eastAsia="ja-JP"/>
+              </w:rPr>
+              <w:t>す</w:t>
             </w:r>
           </w:rt>
           <w:rubyBase>
             <w:r>
               <w:rPr>
                 <w:rFonts w:ascii="MS Mincho" w:eastAsia="MS Mincho" w:hAnsi="MS Mincho"/>
-                <w:color w:val="FF0000"/>
-                <w:sz w:val="28"/>
-                <w:szCs w:val="28"/>
-                <w:lang w:eastAsia="ja-JP"/>
-              </w:rPr>
-              <w:t>命令形</w:t>
+                <w:color w:val="156082" w:themeColor="accent1"/>
+                <w:sz w:val="28"/>
+                <w:szCs w:val="28"/>
+                <w:lang w:eastAsia="ja-JP"/>
+              </w:rPr>
+              <w:t>過</w:t>
             </w:r>
           </w:rubyBase>
         </w:ruby>
@@ -2510,12 +2551,63 @@
       <w:r>
         <w:rPr>
           <w:rFonts w:ascii="MS Mincho" w:eastAsia="MS Mincho" w:hAnsi="MS Mincho" w:hint="eastAsia"/>
-          <w:color w:val="FF0000"/>
-          <w:sz w:val="28"/>
-          <w:szCs w:val="28"/>
-          <w:lang w:eastAsia="ja-JP"/>
-        </w:rPr>
-        <w:t>は使う</w:t>
+          <w:color w:val="156082" w:themeColor="accent1"/>
+          <w:sz w:val="28"/>
+          <w:szCs w:val="28"/>
+          <w:lang w:eastAsia="ja-JP"/>
+        </w:rPr>
+        <w:t>ごしています</w:t>
+      </w:r>
+      <w:r>
+        <w:rPr>
+          <w:rFonts w:ascii="MS Mincho" w:eastAsia="Yu Mincho" w:hAnsi="MS Mincho" w:hint="eastAsia"/>
+          <w:color w:val="156082" w:themeColor="accent1"/>
+          <w:sz w:val="28"/>
+          <w:szCs w:val="28"/>
+          <w:lang w:eastAsia="ja-JP"/>
+        </w:rPr>
+        <w:t>。</w:t>
+      </w:r>
+      <w:r>
+        <w:rPr>
+          <w:rFonts w:ascii="MS Mincho" w:eastAsia="MS Mincho" w:hAnsi="MS Mincho" w:hint="eastAsia"/>
+          <w:color w:val="156082" w:themeColor="accent1"/>
+          <w:sz w:val="28"/>
+          <w:szCs w:val="28"/>
+          <w:lang w:eastAsia="ja-JP"/>
+        </w:rPr>
+        <w:t>ある晩、みんな一緒にカラオケに行きました。その時，戴さんは年上の森さんに『歌いなさい』と言っていました。</w:t>
+      </w:r>
+    </w:p>
+    <w:p>
+      <w:pPr>
+        <w:rPr>
+          <w:rFonts w:ascii="MS Mincho" w:eastAsia="MS Mincho" w:hAnsi="MS Mincho"/>
+          <w:color w:val="FF0000"/>
+          <w:sz w:val="28"/>
+          <w:szCs w:val="28"/>
+          <w:lang w:eastAsia="ja-JP"/>
+        </w:rPr>
+      </w:pPr>
+      <w:r>
+        <w:rPr>
+          <w:rFonts w:ascii="MS Mincho" w:eastAsia="MS Mincho" w:hAnsi="MS Mincho"/>
+          <w:color w:val="FF0000"/>
+          <w:sz w:val="28"/>
+          <w:szCs w:val="28"/>
+          <w:lang w:eastAsia="ja-JP"/>
+        </w:rPr>
+        <w:t>ちょっと失礼だと思いますよ</w:t>
+      </w:r>
+      <w:r>
+        <w:rPr>
+          <w:rFonts w:ascii="MS Mincho" w:eastAsia="MS Mincho" w:hAnsi="MS Mincho" w:hint="eastAsia"/>
+          <w:color w:val="FF0000"/>
+          <w:sz w:val="28"/>
+          <w:szCs w:val="28"/>
+          <w:lang w:eastAsia="ja-JP"/>
+        </w:rPr>
+        <w:t>。自分より年上の方に「何々ください」と言わないといけません。</w:t>
       </w:r>
       <w:r>
         <w:rPr>
@@ -2542,7 +2634,7 @@
                 <w:szCs w:val="28"/>
                 <w:lang w:eastAsia="ja-JP"/>
               </w:rPr>
-              <w:t>ばめん</w:t>
+              <w:t>めいれいけい</w:t>
             </w:r>
           </w:rt>
           <w:rubyBase>
@@ -2554,7 +2646,7 @@
                 <w:szCs w:val="28"/>
                 <w:lang w:eastAsia="ja-JP"/>
               </w:rPr>
-              <w:t>場面</w:t>
+              <w:t>命令形</w:t>
             </w:r>
           </w:rubyBase>
         </w:ruby>
@@ -2567,7 +2659,7 @@
           <w:szCs w:val="28"/>
           <w:lang w:eastAsia="ja-JP"/>
         </w:rPr>
-        <w:t>や相手に</w:t>
+        <w:t>は使う</w:t>
       </w:r>
       <w:r>
         <w:rPr>
@@ -2594,7 +2686,7 @@
                 <w:szCs w:val="28"/>
                 <w:lang w:eastAsia="ja-JP"/>
               </w:rPr>
-              <w:t>ちゅうい</w:t>
+              <w:t>ばめん</w:t>
             </w:r>
           </w:rt>
           <w:rubyBase>
@@ -2606,7 +2698,7 @@
                 <w:szCs w:val="28"/>
                 <w:lang w:eastAsia="ja-JP"/>
               </w:rPr>
-              <w:t>注意</w:t>
+              <w:t>場面</w:t>
             </w:r>
           </w:rubyBase>
         </w:ruby>
@@ -2619,7 +2711,7 @@
           <w:szCs w:val="28"/>
           <w:lang w:eastAsia="ja-JP"/>
         </w:rPr>
-        <w:t>が</w:t>
+        <w:t>や相手に</w:t>
       </w:r>
       <w:r>
         <w:rPr>
@@ -2646,7 +2738,7 @@
                 <w:szCs w:val="28"/>
                 <w:lang w:eastAsia="ja-JP"/>
               </w:rPr>
-              <w:t>ひつよう</w:t>
+              <w:t>ちゅうい</w:t>
             </w:r>
           </w:rt>
           <w:rubyBase>
@@ -2658,7 +2750,7 @@
                 <w:szCs w:val="28"/>
                 <w:lang w:eastAsia="ja-JP"/>
               </w:rPr>
-              <w:t>必要</w:t>
+              <w:t>注意</w:t>
             </w:r>
           </w:rubyBase>
         </w:ruby>
@@ -2671,53 +2763,11 @@
           <w:szCs w:val="28"/>
           <w:lang w:eastAsia="ja-JP"/>
         </w:rPr>
-        <w:t>ですね。</w:t>
-      </w:r>
-    </w:p>
-    <w:p>
-      <w:pPr>
+        <w:t>が</w:t>
+      </w:r>
+      <w:r>
         <w:rPr>
           <w:rFonts w:ascii="MS Mincho" w:eastAsia="MS Mincho" w:hAnsi="MS Mincho"/>
-          <w:color w:val="156082" w:themeColor="accent1"/>
-          <w:sz w:val="28"/>
-          <w:szCs w:val="28"/>
-          <w:lang w:eastAsia="ja-JP"/>
-        </w:rPr>
-      </w:pPr>
-      <w:r>
-        <w:rPr>
-          <w:rFonts w:ascii="MS Mincho" w:eastAsia="MS Mincho" w:hAnsi="MS Mincho" w:hint="eastAsia"/>
-          <w:color w:val="156082" w:themeColor="accent1"/>
-          <w:sz w:val="28"/>
-          <w:szCs w:val="28"/>
-          <w:lang w:eastAsia="ja-JP"/>
-        </w:rPr>
-        <w:t>そうですね。日本人の男性は親しい人に「来い」というような言い方をしてもいいですが、女性は「来てください」や「来て」と言うような言ったほうがいいです。</w:t>
-      </w:r>
-    </w:p>
-    <w:p>
-      <w:pPr>
-        <w:rPr>
-          <w:rFonts w:ascii="等线" w:eastAsia="Yu Mincho" w:hAnsi="等线" w:cs="Times New Roman"/>
-          <w:color w:val="FF0000"/>
-          <w:sz w:val="28"/>
-          <w:szCs w:val="28"/>
-          <w:lang w:eastAsia="ja-JP"/>
-        </w:rPr>
-      </w:pPr>
-      <w:r>
-        <w:rPr>
-          <w:rFonts w:ascii="等线" w:eastAsia="Yu Mincho" w:hAnsi="等线" w:cs="Times New Roman" w:hint="eastAsia"/>
-          <w:color w:val="FF0000"/>
-          <w:sz w:val="28"/>
-          <w:szCs w:val="28"/>
-          <w:lang w:eastAsia="ja-JP"/>
-        </w:rPr>
-        <w:t>しかし、</w:t>
-      </w:r>
-      <w:r>
-        <w:rPr>
-          <w:rFonts w:ascii="等线" w:eastAsia="Yu Mincho" w:hAnsi="等线" w:cs="Times New Roman"/>
           <w:color w:val="FF0000"/>
           <w:sz w:val="28"/>
           <w:szCs w:val="28"/>
@@ -2734,38 +2784,80 @@
           <w:rt>
             <w:r>
               <w:rPr>
-                <w:rFonts w:ascii="等线" w:eastAsia="Yu Mincho" w:hAnsi="等线" w:cs="Times New Roman"/>
+                <w:rFonts w:ascii="MS Mincho" w:eastAsia="MS Mincho" w:hAnsi="MS Mincho"/>
                 <w:color w:val="FF0000"/>
                 <w:sz w:val="28"/>
                 <w:szCs w:val="28"/>
                 <w:lang w:eastAsia="ja-JP"/>
               </w:rPr>
-              <w:t>きけん</w:t>
+              <w:t>ひつよう</w:t>
             </w:r>
           </w:rt>
           <w:rubyBase>
             <w:r>
               <w:rPr>
-                <w:rFonts w:ascii="等线" w:eastAsia="Yu Mincho" w:hAnsi="等线" w:cs="Times New Roman"/>
+                <w:rFonts w:ascii="MS Mincho" w:eastAsia="MS Mincho" w:hAnsi="MS Mincho"/>
                 <w:color w:val="FF0000"/>
                 <w:sz w:val="28"/>
                 <w:szCs w:val="28"/>
                 <w:lang w:eastAsia="ja-JP"/>
               </w:rPr>
-              <w:t>危険</w:t>
+              <w:t>必要</w:t>
             </w:r>
           </w:rubyBase>
         </w:ruby>
       </w:r>
       <w:r>
         <w:rPr>
-          <w:rFonts w:ascii="等线" w:eastAsia="Yu Mincho" w:hAnsi="等线" w:cs="Times New Roman" w:hint="eastAsia"/>
-          <w:color w:val="FF0000"/>
-          <w:sz w:val="28"/>
-          <w:szCs w:val="28"/>
-          <w:lang w:eastAsia="ja-JP"/>
-        </w:rPr>
-        <w:t>な時や</w:t>
+          <w:rFonts w:ascii="MS Mincho" w:eastAsia="MS Mincho" w:hAnsi="MS Mincho" w:hint="eastAsia"/>
+          <w:color w:val="FF0000"/>
+          <w:sz w:val="28"/>
+          <w:szCs w:val="28"/>
+          <w:lang w:eastAsia="ja-JP"/>
+        </w:rPr>
+        <w:t>ですね。</w:t>
+      </w:r>
+    </w:p>
+    <w:p>
+      <w:pPr>
+        <w:rPr>
+          <w:rFonts w:ascii="MS Mincho" w:eastAsia="MS Mincho" w:hAnsi="MS Mincho"/>
+          <w:color w:val="156082" w:themeColor="accent1"/>
+          <w:sz w:val="28"/>
+          <w:szCs w:val="28"/>
+          <w:lang w:eastAsia="ja-JP"/>
+        </w:rPr>
+      </w:pPr>
+      <w:r>
+        <w:rPr>
+          <w:rFonts w:ascii="MS Mincho" w:eastAsia="MS Mincho" w:hAnsi="MS Mincho" w:hint="eastAsia"/>
+          <w:color w:val="156082" w:themeColor="accent1"/>
+          <w:sz w:val="28"/>
+          <w:szCs w:val="28"/>
+          <w:lang w:eastAsia="ja-JP"/>
+        </w:rPr>
+        <w:t>そうですね。日本人の男性は親しい人に「来い」というような言い方をしてもいいですが、女性は「来てください」や「来て」と言うような言ったほうがいいです。</w:t>
+      </w:r>
+    </w:p>
+    <w:p>
+      <w:pPr>
+        <w:rPr>
+          <w:rFonts w:ascii="等线" w:eastAsia="Yu Mincho" w:hAnsi="等线" w:cs="Times New Roman"/>
+          <w:color w:val="FF0000"/>
+          <w:sz w:val="28"/>
+          <w:szCs w:val="28"/>
+          <w:lang w:eastAsia="ja-JP"/>
+        </w:rPr>
+      </w:pPr>
+      <w:r>
+        <w:rPr>
+          <w:rFonts w:ascii="等线" w:eastAsia="Yu Mincho" w:hAnsi="等线" w:cs="Times New Roman" w:hint="eastAsia"/>
+          <w:color w:val="FF0000"/>
+          <w:sz w:val="28"/>
+          <w:szCs w:val="28"/>
+          <w:lang w:eastAsia="ja-JP"/>
+        </w:rPr>
+        <w:t>しかし、</w:t>
       </w:r>
       <w:r>
         <w:rPr>
@@ -2792,7 +2884,7 @@
                 <w:szCs w:val="28"/>
                 <w:lang w:eastAsia="ja-JP"/>
               </w:rPr>
-              <w:t>ていねい</w:t>
+              <w:t>きけん</w:t>
             </w:r>
           </w:rt>
           <w:rubyBase>
@@ -2804,7 +2896,7 @@
                 <w:szCs w:val="28"/>
                 <w:lang w:eastAsia="ja-JP"/>
               </w:rPr>
-              <w:t>丁寧</w:t>
+              <w:t>危険</w:t>
             </w:r>
           </w:rubyBase>
         </w:ruby>
@@ -2817,33 +2909,12 @@
           <w:szCs w:val="28"/>
           <w:lang w:eastAsia="ja-JP"/>
         </w:rPr>
-        <w:t>に言う暇がない時は使っても大丈夫です。</w:t>
-      </w:r>
-    </w:p>
-    <w:p>
-      <w:pPr>
-        <w:rPr>
-          <w:rFonts w:ascii="MS Mincho" w:eastAsia="MS Mincho" w:hAnsi="MS Mincho"/>
-          <w:color w:val="156082" w:themeColor="accent1"/>
-          <w:sz w:val="28"/>
-          <w:szCs w:val="28"/>
-          <w:lang w:eastAsia="ja-JP"/>
-        </w:rPr>
-      </w:pPr>
-      <w:r>
-        <w:rPr>
-          <w:rFonts w:ascii="MS Mincho" w:eastAsia="MS Mincho" w:hAnsi="MS Mincho" w:hint="eastAsia"/>
-          <w:color w:val="156082" w:themeColor="accent1"/>
-          <w:sz w:val="28"/>
-          <w:szCs w:val="28"/>
-          <w:lang w:eastAsia="ja-JP"/>
-        </w:rPr>
-        <w:t>その後，</w:t>
-      </w:r>
-      <w:r>
-        <w:rPr>
-          <w:rFonts w:ascii="MS Mincho" w:eastAsia="MS Mincho" w:hAnsi="MS Mincho"/>
-          <w:color w:val="156082" w:themeColor="accent1"/>
+        <w:t>な時や</w:t>
+      </w:r>
+      <w:r>
+        <w:rPr>
+          <w:rFonts w:ascii="等线" w:eastAsia="Yu Mincho" w:hAnsi="等线" w:cs="Times New Roman"/>
+          <w:color w:val="FF0000"/>
           <w:sz w:val="28"/>
           <w:szCs w:val="28"/>
           <w:lang w:eastAsia="ja-JP"/>
@@ -2859,38 +2930,59 @@
           <w:rt>
             <w:r>
               <w:rPr>
-                <w:rFonts w:ascii="MS Mincho" w:eastAsia="MS Mincho" w:hAnsi="MS Mincho"/>
-                <w:color w:val="156082" w:themeColor="accent1"/>
-                <w:sz w:val="28"/>
-                <w:szCs w:val="28"/>
-                <w:lang w:eastAsia="ja-JP"/>
-              </w:rPr>
-              <w:t>しがつ</w:t>
+                <w:rFonts w:ascii="等线" w:eastAsia="Yu Mincho" w:hAnsi="等线" w:cs="Times New Roman"/>
+                <w:color w:val="FF0000"/>
+                <w:sz w:val="28"/>
+                <w:szCs w:val="28"/>
+                <w:lang w:eastAsia="ja-JP"/>
+              </w:rPr>
+              <w:t>ていねい</w:t>
             </w:r>
           </w:rt>
           <w:rubyBase>
             <w:r>
               <w:rPr>
-                <w:rFonts w:ascii="MS Mincho" w:eastAsia="MS Mincho" w:hAnsi="MS Mincho"/>
-                <w:color w:val="156082" w:themeColor="accent1"/>
-                <w:sz w:val="28"/>
-                <w:szCs w:val="28"/>
-                <w:lang w:eastAsia="ja-JP"/>
-              </w:rPr>
-              <w:t>四月</w:t>
+                <w:rFonts w:ascii="等线" w:eastAsia="Yu Mincho" w:hAnsi="等线" w:cs="Times New Roman"/>
+                <w:color w:val="FF0000"/>
+                <w:sz w:val="28"/>
+                <w:szCs w:val="28"/>
+                <w:lang w:eastAsia="ja-JP"/>
+              </w:rPr>
+              <w:t>丁寧</w:t>
             </w:r>
           </w:rubyBase>
         </w:ruby>
       </w:r>
       <w:r>
         <w:rPr>
-          <w:rFonts w:ascii="MS Mincho" w:eastAsia="MS Mincho" w:hAnsi="MS Mincho" w:hint="eastAsia"/>
-          <w:color w:val="156082" w:themeColor="accent1"/>
-          <w:sz w:val="28"/>
-          <w:szCs w:val="28"/>
-          <w:lang w:eastAsia="ja-JP"/>
-        </w:rPr>
-        <w:t>のある週末に、みなさんは</w:t>
+          <w:rFonts w:ascii="等线" w:eastAsia="Yu Mincho" w:hAnsi="等线" w:cs="Times New Roman" w:hint="eastAsia"/>
+          <w:color w:val="FF0000"/>
+          <w:sz w:val="28"/>
+          <w:szCs w:val="28"/>
+          <w:lang w:eastAsia="ja-JP"/>
+        </w:rPr>
+        <w:t>に言う暇がない時は使っても大丈夫です。</w:t>
+      </w:r>
+    </w:p>
+    <w:p>
+      <w:pPr>
+        <w:rPr>
+          <w:rFonts w:ascii="MS Mincho" w:eastAsia="MS Mincho" w:hAnsi="MS Mincho"/>
+          <w:color w:val="156082" w:themeColor="accent1"/>
+          <w:sz w:val="28"/>
+          <w:szCs w:val="28"/>
+          <w:lang w:eastAsia="ja-JP"/>
+        </w:rPr>
+      </w:pPr>
+      <w:r>
+        <w:rPr>
+          <w:rFonts w:ascii="MS Mincho" w:eastAsia="MS Mincho" w:hAnsi="MS Mincho" w:hint="eastAsia"/>
+          <w:color w:val="156082" w:themeColor="accent1"/>
+          <w:sz w:val="28"/>
+          <w:szCs w:val="28"/>
+          <w:lang w:eastAsia="ja-JP"/>
+        </w:rPr>
+        <w:t>その後，</w:t>
       </w:r>
       <w:r>
         <w:rPr>
@@ -2917,7 +3009,7 @@
                 <w:szCs w:val="28"/>
                 <w:lang w:eastAsia="ja-JP"/>
               </w:rPr>
-              <w:t>こうざん</w:t>
+              <w:t>しがつ</w:t>
             </w:r>
           </w:rt>
           <w:rubyBase>
@@ -2929,7 +3021,7 @@
                 <w:szCs w:val="28"/>
                 <w:lang w:eastAsia="ja-JP"/>
               </w:rPr>
-              <w:t>香山</w:t>
+              <w:t>四月</w:t>
             </w:r>
           </w:rubyBase>
         </w:ruby>
@@ -2942,7 +3034,7 @@
           <w:szCs w:val="28"/>
           <w:lang w:eastAsia="ja-JP"/>
         </w:rPr>
-        <w:t>へピクニックに行こうを思っているんです。森さんは家を出かけようとした時に、電話があったので、</w:t>
+        <w:t>のある週末に、みなさんは</w:t>
       </w:r>
       <w:r>
         <w:rPr>
@@ -2969,7 +3061,7 @@
                 <w:szCs w:val="28"/>
                 <w:lang w:eastAsia="ja-JP"/>
               </w:rPr>
-              <w:t>ちこく</w:t>
+              <w:t>こうざん</w:t>
             </w:r>
           </w:rt>
           <w:rubyBase>
@@ -2981,7 +3073,7 @@
                 <w:szCs w:val="28"/>
                 <w:lang w:eastAsia="ja-JP"/>
               </w:rPr>
-              <w:t>遅刻</w:t>
+              <w:t>香山</w:t>
             </w:r>
           </w:rubyBase>
         </w:ruby>
@@ -2994,93 +3086,32 @@
           <w:szCs w:val="28"/>
           <w:lang w:eastAsia="ja-JP"/>
         </w:rPr>
-        <w:t>してしまいました。</w:t>
-      </w:r>
-    </w:p>
-    <w:p>
-      <w:pPr>
-        <w:rPr>
-          <w:rFonts w:ascii="等线" w:eastAsia="Yu Mincho" w:hAnsi="等线" w:cs="Times New Roman"/>
-          <w:color w:val="FF0000"/>
-          <w:sz w:val="28"/>
-          <w:szCs w:val="28"/>
-          <w:lang w:eastAsia="ja-JP"/>
-        </w:rPr>
-      </w:pPr>
-      <w:r>
-        <w:rPr>
-          <w:rFonts w:ascii="等线" w:eastAsia="Yu Mincho" w:hAnsi="等线" w:cs="Times New Roman" w:hint="eastAsia"/>
-          <w:color w:val="FF0000"/>
-          <w:sz w:val="28"/>
-          <w:szCs w:val="28"/>
-          <w:lang w:eastAsia="ja-JP"/>
-        </w:rPr>
-        <w:t>森さんは遅刻が</w:t>
-      </w:r>
-      <w:r>
-        <w:rPr>
-          <w:rFonts w:ascii="等线" w:eastAsia="Yu Mincho" w:hAnsi="等线" w:cs="Times New Roman" w:hint="eastAsia"/>
-          <w:color w:val="FF0000"/>
-          <w:sz w:val="28"/>
-          <w:szCs w:val="28"/>
-          <w:lang w:eastAsia="ja-JP"/>
-        </w:rPr>
-        <w:t>少し</w:t>
-      </w:r>
-      <w:r>
-        <w:rPr>
-          <w:rFonts w:ascii="等线" w:eastAsia="Yu Mincho" w:hAnsi="等线" w:cs="Times New Roman" w:hint="eastAsia"/>
-          <w:color w:val="FF0000"/>
-          <w:sz w:val="28"/>
-          <w:szCs w:val="28"/>
-          <w:lang w:eastAsia="ja-JP"/>
-        </w:rPr>
-        <w:t>多いです</w:t>
-      </w:r>
-      <w:r>
-        <w:rPr>
-          <w:rFonts w:ascii="等线" w:eastAsia="Yu Mincho" w:hAnsi="等线" w:cs="Times New Roman" w:hint="eastAsia"/>
-          <w:color w:val="FF0000"/>
-          <w:sz w:val="28"/>
-          <w:szCs w:val="28"/>
-          <w:lang w:eastAsia="ja-JP"/>
-        </w:rPr>
-        <w:t>よ</w:t>
-      </w:r>
-      <w:r>
-        <w:rPr>
-          <w:rFonts w:ascii="等线" w:eastAsia="Yu Mincho" w:hAnsi="等线" w:cs="Times New Roman" w:hint="eastAsia"/>
-          <w:color w:val="FF0000"/>
-          <w:sz w:val="28"/>
-          <w:szCs w:val="28"/>
-          <w:lang w:eastAsia="ja-JP"/>
-        </w:rPr>
-        <w:t>ね。</w:t>
-      </w:r>
-      <w:r>
-        <w:rPr>
-          <w:rFonts w:ascii="等线" w:eastAsia="Yu Mincho" w:hAnsi="等线" w:cs="Times New Roman" w:hint="eastAsia"/>
-          <w:color w:val="FF0000"/>
-          <w:sz w:val="28"/>
-          <w:szCs w:val="28"/>
-          <w:lang w:eastAsia="ja-JP"/>
-        </w:rPr>
-        <w:t>どころで，</w:t>
-      </w:r>
-      <w:r>
-        <w:rPr>
-          <w:rFonts w:ascii="等线" w:eastAsia="Yu Mincho" w:hAnsi="等线" w:cs="Times New Roman" w:hint="eastAsia"/>
-          <w:color w:val="FF0000"/>
-          <w:sz w:val="28"/>
-          <w:szCs w:val="28"/>
-          <w:lang w:eastAsia="ja-JP"/>
-        </w:rPr>
-        <w:t>今ちょうどピクニックのシーズンですから、</w:t>
-      </w:r>
-      <w:r>
-        <w:rPr>
-          <w:rFonts w:ascii="等线" w:eastAsia="Yu Mincho" w:hAnsi="等线" w:cs="Times New Roman"/>
-          <w:color w:val="FF0000"/>
+        <w:t>へピクニックに行こう</w:t>
+      </w:r>
+      <w:r>
+        <w:rPr>
+          <w:rFonts w:ascii="MS Mincho" w:eastAsia="MS Mincho" w:hAnsi="MS Mincho" w:hint="eastAsia"/>
+          <w:color w:val="156082" w:themeColor="accent1"/>
+          <w:sz w:val="28"/>
+          <w:szCs w:val="28"/>
+          <w:lang w:eastAsia="ja-JP"/>
+        </w:rPr>
+        <w:t>と</w:t>
+      </w:r>
+      <w:r>
+        <w:rPr>
+          <w:rFonts w:ascii="MS Mincho" w:eastAsia="MS Mincho" w:hAnsi="MS Mincho" w:hint="eastAsia"/>
+          <w:color w:val="156082" w:themeColor="accent1"/>
+          <w:sz w:val="28"/>
+          <w:szCs w:val="28"/>
+          <w:lang w:eastAsia="ja-JP"/>
+        </w:rPr>
+        <w:t>思っているんです。森さんは家を出かけようとした時に、電話があったので、</w:t>
+      </w:r>
+      <w:r>
+        <w:rPr>
+          <w:rFonts w:ascii="MS Mincho" w:eastAsia="MS Mincho" w:hAnsi="MS Mincho"/>
+          <w:color w:val="156082" w:themeColor="accent1"/>
           <w:sz w:val="28"/>
           <w:szCs w:val="28"/>
           <w:lang w:eastAsia="ja-JP"/>
@@ -3096,64 +3127,124 @@
           <w:rt>
             <w:r>
               <w:rPr>
-                <w:rFonts w:ascii="等线" w:eastAsia="Yu Mincho" w:hAnsi="等线" w:cs="Times New Roman"/>
-                <w:color w:val="FF0000"/>
-                <w:sz w:val="28"/>
-                <w:szCs w:val="28"/>
-                <w:lang w:eastAsia="ja-JP"/>
-              </w:rPr>
-              <w:t>こうざん</w:t>
+                <w:rFonts w:ascii="MS Mincho" w:eastAsia="MS Mincho" w:hAnsi="MS Mincho"/>
+                <w:color w:val="156082" w:themeColor="accent1"/>
+                <w:sz w:val="28"/>
+                <w:szCs w:val="28"/>
+                <w:lang w:eastAsia="ja-JP"/>
+              </w:rPr>
+              <w:t>ちこく</w:t>
             </w:r>
           </w:rt>
           <w:rubyBase>
             <w:r>
               <w:rPr>
-                <w:rFonts w:ascii="等线" w:eastAsia="Yu Mincho" w:hAnsi="等线" w:cs="Times New Roman"/>
-                <w:color w:val="FF0000"/>
-                <w:sz w:val="28"/>
-                <w:szCs w:val="28"/>
-                <w:lang w:eastAsia="ja-JP"/>
-              </w:rPr>
-              <w:t>香山</w:t>
+                <w:rFonts w:ascii="MS Mincho" w:eastAsia="MS Mincho" w:hAnsi="MS Mincho"/>
+                <w:color w:val="156082" w:themeColor="accent1"/>
+                <w:sz w:val="28"/>
+                <w:szCs w:val="28"/>
+                <w:lang w:eastAsia="ja-JP"/>
+              </w:rPr>
+              <w:t>遅刻</w:t>
             </w:r>
           </w:rubyBase>
         </w:ruby>
       </w:r>
       <w:r>
         <w:rPr>
-          <w:rFonts w:ascii="等线" w:eastAsia="Yu Mincho" w:hAnsi="等线" w:cs="Times New Roman" w:hint="eastAsia"/>
-          <w:color w:val="FF0000"/>
-          <w:sz w:val="28"/>
-          <w:szCs w:val="28"/>
-          <w:lang w:eastAsia="ja-JP"/>
-        </w:rPr>
-        <w:t>は人がいっぱいです。</w:t>
-      </w:r>
-    </w:p>
-    <w:p>
-      <w:pPr>
-        <w:rPr>
-          <w:rFonts w:ascii="MS Mincho" w:eastAsia="MS Mincho" w:hAnsi="MS Mincho"/>
-          <w:color w:val="156082" w:themeColor="accent1"/>
-          <w:sz w:val="28"/>
-          <w:szCs w:val="28"/>
-          <w:lang w:eastAsia="ja-JP"/>
-        </w:rPr>
-      </w:pPr>
-      <w:r>
-        <w:rPr>
-          <w:rFonts w:ascii="MS Mincho" w:eastAsia="MS Mincho" w:hAnsi="MS Mincho" w:hint="eastAsia"/>
-          <w:color w:val="156082" w:themeColor="accent1"/>
-          <w:sz w:val="28"/>
-          <w:szCs w:val="28"/>
-          <w:lang w:eastAsia="ja-JP"/>
-        </w:rPr>
-        <w:t>そうですね。この季節は</w:t>
-      </w:r>
-      <w:r>
-        <w:rPr>
-          <w:rFonts w:ascii="MS Mincho" w:eastAsia="MS Mincho" w:hAnsi="MS Mincho"/>
-          <w:color w:val="156082" w:themeColor="accent1"/>
+          <w:rFonts w:ascii="MS Mincho" w:eastAsia="MS Mincho" w:hAnsi="MS Mincho" w:hint="eastAsia"/>
+          <w:color w:val="156082" w:themeColor="accent1"/>
+          <w:sz w:val="28"/>
+          <w:szCs w:val="28"/>
+          <w:lang w:eastAsia="ja-JP"/>
+        </w:rPr>
+        <w:t>してしまいました。</w:t>
+      </w:r>
+    </w:p>
+    <w:p>
+      <w:pPr>
+        <w:rPr>
+          <w:rFonts w:ascii="等线" w:eastAsia="Yu Mincho" w:hAnsi="等线" w:cs="Times New Roman"/>
+          <w:color w:val="FF0000"/>
+          <w:sz w:val="28"/>
+          <w:szCs w:val="28"/>
+          <w:lang w:eastAsia="ja-JP"/>
+        </w:rPr>
+      </w:pPr>
+      <w:r>
+        <w:rPr>
+          <w:rFonts w:ascii="等线" w:eastAsia="Yu Mincho" w:hAnsi="等线" w:cs="Times New Roman" w:hint="eastAsia"/>
+          <w:color w:val="FF0000"/>
+          <w:sz w:val="28"/>
+          <w:szCs w:val="28"/>
+          <w:lang w:eastAsia="ja-JP"/>
+        </w:rPr>
+        <w:t>森さんは遅刻が</w:t>
+      </w:r>
+      <w:r>
+        <w:rPr>
+          <w:rFonts w:ascii="等线" w:eastAsia="Yu Mincho" w:hAnsi="等线" w:cs="Times New Roman" w:hint="eastAsia"/>
+          <w:color w:val="FF0000"/>
+          <w:sz w:val="28"/>
+          <w:szCs w:val="28"/>
+          <w:lang w:eastAsia="ja-JP"/>
+        </w:rPr>
+        <w:t>少し</w:t>
+      </w:r>
+      <w:r>
+        <w:rPr>
+          <w:rFonts w:ascii="等线" w:eastAsia="Yu Mincho" w:hAnsi="等线" w:cs="Times New Roman" w:hint="eastAsia"/>
+          <w:color w:val="FF0000"/>
+          <w:sz w:val="28"/>
+          <w:szCs w:val="28"/>
+          <w:lang w:eastAsia="ja-JP"/>
+        </w:rPr>
+        <w:t>多いです</w:t>
+      </w:r>
+      <w:r>
+        <w:rPr>
+          <w:rFonts w:ascii="等线" w:eastAsia="Yu Mincho" w:hAnsi="等线" w:cs="Times New Roman" w:hint="eastAsia"/>
+          <w:color w:val="FF0000"/>
+          <w:sz w:val="28"/>
+          <w:szCs w:val="28"/>
+          <w:lang w:eastAsia="ja-JP"/>
+        </w:rPr>
+        <w:t>よ</w:t>
+      </w:r>
+      <w:r>
+        <w:rPr>
+          <w:rFonts w:ascii="等线" w:eastAsia="Yu Mincho" w:hAnsi="等线" w:cs="Times New Roman" w:hint="eastAsia"/>
+          <w:color w:val="FF0000"/>
+          <w:sz w:val="28"/>
+          <w:szCs w:val="28"/>
+          <w:lang w:eastAsia="ja-JP"/>
+        </w:rPr>
+        <w:t>ね。</w:t>
+      </w:r>
+      <w:r>
+        <w:rPr>
+          <w:rFonts w:ascii="等线" w:eastAsia="Yu Mincho" w:hAnsi="等线" w:cs="Times New Roman" w:hint="eastAsia"/>
+          <w:color w:val="FF0000"/>
+          <w:sz w:val="28"/>
+          <w:szCs w:val="28"/>
+          <w:lang w:eastAsia="ja-JP"/>
+        </w:rPr>
+        <w:t>どころで，</w:t>
+      </w:r>
+      <w:r>
+        <w:rPr>
+          <w:rFonts w:ascii="等线" w:eastAsia="Yu Mincho" w:hAnsi="等线" w:cs="Times New Roman" w:hint="eastAsia"/>
+          <w:color w:val="FF0000"/>
+          <w:sz w:val="28"/>
+          <w:szCs w:val="28"/>
+          <w:lang w:eastAsia="ja-JP"/>
+        </w:rPr>
+        <w:t>今ちょうどピクニックのシーズンですから、</w:t>
+      </w:r>
+      <w:r>
+        <w:rPr>
+          <w:rFonts w:ascii="等线" w:eastAsia="Yu Mincho" w:hAnsi="等线" w:cs="Times New Roman"/>
+          <w:color w:val="FF0000"/>
           <w:sz w:val="28"/>
           <w:szCs w:val="28"/>
           <w:lang w:eastAsia="ja-JP"/>
@@ -3169,78 +3260,59 @@
           <w:rt>
             <w:r>
               <w:rPr>
-                <w:rFonts w:ascii="MS Mincho" w:eastAsia="MS Mincho" w:hAnsi="MS Mincho"/>
-                <w:color w:val="156082" w:themeColor="accent1"/>
-                <w:sz w:val="28"/>
-                <w:szCs w:val="28"/>
-                <w:lang w:eastAsia="ja-JP"/>
-              </w:rPr>
-              <w:t>こうらくち</w:t>
+                <w:rFonts w:ascii="等线" w:eastAsia="Yu Mincho" w:hAnsi="等线" w:cs="Times New Roman"/>
+                <w:color w:val="FF0000"/>
+                <w:sz w:val="28"/>
+                <w:szCs w:val="28"/>
+                <w:lang w:eastAsia="ja-JP"/>
+              </w:rPr>
+              <w:t>こうざん</w:t>
             </w:r>
           </w:rt>
           <w:rubyBase>
             <w:r>
               <w:rPr>
-                <w:rFonts w:ascii="MS Mincho" w:eastAsia="MS Mincho" w:hAnsi="MS Mincho"/>
-                <w:color w:val="156082" w:themeColor="accent1"/>
-                <w:sz w:val="28"/>
-                <w:szCs w:val="28"/>
-                <w:lang w:eastAsia="ja-JP"/>
-              </w:rPr>
-              <w:t>行楽地</w:t>
+                <w:rFonts w:ascii="等线" w:eastAsia="Yu Mincho" w:hAnsi="等线" w:cs="Times New Roman"/>
+                <w:color w:val="FF0000"/>
+                <w:sz w:val="28"/>
+                <w:szCs w:val="28"/>
+                <w:lang w:eastAsia="ja-JP"/>
+              </w:rPr>
+              <w:t>香山</w:t>
             </w:r>
           </w:rubyBase>
         </w:ruby>
       </w:r>
       <w:r>
         <w:rPr>
-          <w:rFonts w:ascii="MS Mincho" w:eastAsia="MS Mincho" w:hAnsi="MS Mincho" w:hint="eastAsia"/>
-          <w:color w:val="156082" w:themeColor="accent1"/>
-          <w:sz w:val="28"/>
-          <w:szCs w:val="28"/>
-          <w:lang w:eastAsia="ja-JP"/>
-        </w:rPr>
-        <w:t>だけでなく、公園にもたくさんの人がいますね。そう言えば、森さんたちの会社の近くにも</w:t>
-      </w:r>
-      <w:r>
-        <w:rPr>
-          <w:rFonts w:ascii="MS Mincho" w:eastAsia="MS Mincho" w:hAnsi="MS Mincho" w:hint="eastAsia"/>
-          <w:color w:val="156082" w:themeColor="accent1"/>
-          <w:sz w:val="28"/>
-          <w:szCs w:val="28"/>
-          <w:lang w:eastAsia="ja-JP"/>
-        </w:rPr>
-        <w:t>公園と</w:t>
-      </w:r>
-      <w:r>
-        <w:rPr>
-          <w:rFonts w:ascii="MS Mincho" w:eastAsia="MS Mincho" w:hAnsi="MS Mincho" w:hint="eastAsia"/>
-          <w:color w:val="156082" w:themeColor="accent1"/>
-          <w:sz w:val="28"/>
-          <w:szCs w:val="28"/>
-          <w:lang w:eastAsia="ja-JP"/>
-        </w:rPr>
-        <w:t>スポーツセンターがあります</w:t>
-      </w:r>
-      <w:r>
-        <w:rPr>
-          <w:rFonts w:ascii="MS Mincho" w:eastAsia="MS Mincho" w:hAnsi="MS Mincho" w:hint="eastAsia"/>
-          <w:color w:val="156082" w:themeColor="accent1"/>
-          <w:sz w:val="28"/>
-          <w:szCs w:val="28"/>
-          <w:lang w:eastAsia="ja-JP"/>
-        </w:rPr>
-        <w:t>よ</w:t>
-      </w:r>
-      <w:r>
-        <w:rPr>
-          <w:rFonts w:ascii="MS Mincho" w:eastAsia="MS Mincho" w:hAnsi="MS Mincho" w:hint="eastAsia"/>
-          <w:color w:val="156082" w:themeColor="accent1"/>
-          <w:sz w:val="28"/>
-          <w:szCs w:val="28"/>
-          <w:lang w:eastAsia="ja-JP"/>
-        </w:rPr>
-        <w:t>。子供たちはよくあそこで</w:t>
+          <w:rFonts w:ascii="等线" w:eastAsia="Yu Mincho" w:hAnsi="等线" w:cs="Times New Roman" w:hint="eastAsia"/>
+          <w:color w:val="FF0000"/>
+          <w:sz w:val="28"/>
+          <w:szCs w:val="28"/>
+          <w:lang w:eastAsia="ja-JP"/>
+        </w:rPr>
+        <w:t>は人がいっぱいです。</w:t>
+      </w:r>
+    </w:p>
+    <w:p>
+      <w:pPr>
+        <w:rPr>
+          <w:rFonts w:ascii="MS Mincho" w:eastAsia="MS Mincho" w:hAnsi="MS Mincho"/>
+          <w:color w:val="156082" w:themeColor="accent1"/>
+          <w:sz w:val="28"/>
+          <w:szCs w:val="28"/>
+          <w:lang w:eastAsia="ja-JP"/>
+        </w:rPr>
+      </w:pPr>
+      <w:r>
+        <w:rPr>
+          <w:rFonts w:ascii="MS Mincho" w:eastAsia="MS Mincho" w:hAnsi="MS Mincho" w:hint="eastAsia"/>
+          <w:color w:val="156082" w:themeColor="accent1"/>
+          <w:sz w:val="28"/>
+          <w:szCs w:val="28"/>
+          <w:lang w:eastAsia="ja-JP"/>
+        </w:rPr>
+        <w:t>そうですね。この季節は</w:t>
       </w:r>
       <w:r>
         <w:rPr>
@@ -3267,7 +3339,7 @@
                 <w:szCs w:val="28"/>
                 <w:lang w:eastAsia="ja-JP"/>
               </w:rPr>
-              <w:t>たっきゅう</w:t>
+              <w:t>こうらくち</w:t>
             </w:r>
           </w:rt>
           <w:rubyBase>
@@ -3279,7 +3351,7 @@
                 <w:szCs w:val="28"/>
                 <w:lang w:eastAsia="ja-JP"/>
               </w:rPr>
-              <w:t>卓球</w:t>
+              <w:t>行楽地</w:t>
             </w:r>
           </w:rubyBase>
         </w:ruby>
@@ -3292,54 +3364,72 @@
           <w:szCs w:val="28"/>
           <w:lang w:eastAsia="ja-JP"/>
         </w:rPr>
-        <w:t>をしています。</w:t>
-      </w:r>
-    </w:p>
-    <w:p>
-      <w:pPr>
-        <w:rPr>
-          <w:rFonts w:ascii="等线" w:eastAsia="Yu Mincho" w:hAnsi="等线" w:cs="Times New Roman"/>
-          <w:color w:val="FF0000"/>
-          <w:sz w:val="28"/>
-          <w:szCs w:val="28"/>
-          <w:lang w:eastAsia="ja-JP"/>
-        </w:rPr>
-      </w:pPr>
-      <w:r>
-        <w:rPr>
-          <w:rFonts w:ascii="等线" w:eastAsia="Yu Mincho" w:hAnsi="等线" w:cs="Times New Roman" w:hint="eastAsia"/>
-          <w:color w:val="FF0000"/>
-          <w:sz w:val="28"/>
-          <w:szCs w:val="28"/>
-          <w:lang w:eastAsia="ja-JP"/>
-        </w:rPr>
-        <w:lastRenderedPageBreak/>
-        <w:t>いいですね。</w:t>
-      </w:r>
-      <w:r>
-        <w:rPr>
-          <w:rFonts w:ascii="等线" w:eastAsia="Yu Mincho" w:hAnsi="等线" w:cs="Times New Roman" w:hint="eastAsia"/>
-          <w:color w:val="FF0000"/>
-          <w:sz w:val="28"/>
-          <w:szCs w:val="28"/>
-          <w:lang w:eastAsia="ja-JP"/>
-        </w:rPr>
-        <w:t>ただし、</w:t>
-      </w:r>
-      <w:r>
-        <w:rPr>
-          <w:rFonts w:ascii="等线" w:eastAsia="Yu Mincho" w:hAnsi="等线" w:cs="Times New Roman" w:hint="eastAsia"/>
-          <w:color w:val="FF0000"/>
-          <w:sz w:val="28"/>
-          <w:szCs w:val="28"/>
-          <w:lang w:eastAsia="ja-JP"/>
-        </w:rPr>
-        <w:t>そのセンターは</w:t>
-      </w:r>
-      <w:r>
-        <w:rPr>
-          <w:rFonts w:ascii="等线" w:eastAsia="Yu Mincho" w:hAnsi="等线" w:cs="Times New Roman"/>
-          <w:color w:val="FF0000"/>
+        <w:t>だけでなく、公園にもたくさんの人がいますね。そう言えば、</w:t>
+      </w:r>
+      <w:r>
+        <w:rPr>
+          <w:rFonts w:ascii="MS Mincho" w:eastAsia="MS Mincho" w:hAnsi="MS Mincho" w:hint="eastAsia"/>
+          <w:color w:val="156082" w:themeColor="accent1"/>
+          <w:sz w:val="28"/>
+          <w:szCs w:val="28"/>
+          <w:lang w:eastAsia="ja-JP"/>
+        </w:rPr>
+        <w:t>北京支社</w:t>
+      </w:r>
+      <w:r>
+        <w:rPr>
+          <w:rFonts w:ascii="MS Mincho" w:eastAsia="MS Mincho" w:hAnsi="MS Mincho" w:hint="eastAsia"/>
+          <w:color w:val="156082" w:themeColor="accent1"/>
+          <w:sz w:val="28"/>
+          <w:szCs w:val="28"/>
+          <w:lang w:eastAsia="ja-JP"/>
+        </w:rPr>
+        <w:t>の近くにも</w:t>
+      </w:r>
+      <w:r>
+        <w:rPr>
+          <w:rFonts w:ascii="MS Mincho" w:eastAsia="MS Mincho" w:hAnsi="MS Mincho" w:hint="eastAsia"/>
+          <w:color w:val="156082" w:themeColor="accent1"/>
+          <w:sz w:val="28"/>
+          <w:szCs w:val="28"/>
+          <w:lang w:eastAsia="ja-JP"/>
+        </w:rPr>
+        <w:t>公園と</w:t>
+      </w:r>
+      <w:r>
+        <w:rPr>
+          <w:rFonts w:ascii="MS Mincho" w:eastAsia="MS Mincho" w:hAnsi="MS Mincho" w:hint="eastAsia"/>
+          <w:color w:val="156082" w:themeColor="accent1"/>
+          <w:sz w:val="28"/>
+          <w:szCs w:val="28"/>
+          <w:lang w:eastAsia="ja-JP"/>
+        </w:rPr>
+        <w:t>スポーツセンターがあります</w:t>
+      </w:r>
+      <w:r>
+        <w:rPr>
+          <w:rFonts w:ascii="MS Mincho" w:eastAsia="MS Mincho" w:hAnsi="MS Mincho" w:hint="eastAsia"/>
+          <w:color w:val="156082" w:themeColor="accent1"/>
+          <w:sz w:val="28"/>
+          <w:szCs w:val="28"/>
+          <w:lang w:eastAsia="ja-JP"/>
+        </w:rPr>
+        <w:t>よ</w:t>
+      </w:r>
+      <w:r>
+        <w:rPr>
+          <w:rFonts w:ascii="MS Mincho" w:eastAsia="MS Mincho" w:hAnsi="MS Mincho" w:hint="eastAsia"/>
+          <w:color w:val="156082" w:themeColor="accent1"/>
+          <w:sz w:val="28"/>
+          <w:szCs w:val="28"/>
+          <w:lang w:eastAsia="ja-JP"/>
+        </w:rPr>
+        <w:t>。子供たちはよくあそこで</w:t>
+      </w:r>
+      <w:r>
+        <w:rPr>
+          <w:rFonts w:ascii="MS Mincho" w:eastAsia="MS Mincho" w:hAnsi="MS Mincho"/>
+          <w:color w:val="156082" w:themeColor="accent1"/>
           <w:sz w:val="28"/>
           <w:szCs w:val="28"/>
           <w:lang w:eastAsia="ja-JP"/>
@@ -3355,38 +3445,80 @@
           <w:rt>
             <w:r>
               <w:rPr>
-                <w:rFonts w:ascii="Yu Mincho" w:eastAsia="Yu Mincho" w:hAnsi="Yu Mincho" w:cs="Times New Roman"/>
-                <w:color w:val="FF0000"/>
-                <w:sz w:val="14"/>
-                <w:szCs w:val="28"/>
-                <w:lang w:eastAsia="ja-JP"/>
-              </w:rPr>
-              <w:t>ゆうりょう</w:t>
+                <w:rFonts w:ascii="MS Mincho" w:eastAsia="MS Mincho" w:hAnsi="MS Mincho"/>
+                <w:color w:val="156082" w:themeColor="accent1"/>
+                <w:sz w:val="28"/>
+                <w:szCs w:val="28"/>
+                <w:lang w:eastAsia="ja-JP"/>
+              </w:rPr>
+              <w:t>たっきゅう</w:t>
             </w:r>
           </w:rt>
           <w:rubyBase>
             <w:r>
               <w:rPr>
-                <w:rFonts w:ascii="等线" w:eastAsia="Yu Mincho" w:hAnsi="等线" w:cs="Times New Roman"/>
-                <w:color w:val="FF0000"/>
-                <w:sz w:val="28"/>
-                <w:szCs w:val="28"/>
-                <w:lang w:eastAsia="ja-JP"/>
-              </w:rPr>
-              <w:t>有料</w:t>
+                <w:rFonts w:ascii="MS Mincho" w:eastAsia="MS Mincho" w:hAnsi="MS Mincho"/>
+                <w:color w:val="156082" w:themeColor="accent1"/>
+                <w:sz w:val="28"/>
+                <w:szCs w:val="28"/>
+                <w:lang w:eastAsia="ja-JP"/>
+              </w:rPr>
+              <w:t>卓球</w:t>
             </w:r>
           </w:rubyBase>
         </w:ruby>
       </w:r>
       <w:r>
         <w:rPr>
-          <w:rFonts w:ascii="等线" w:eastAsia="Yu Mincho" w:hAnsi="等线" w:cs="Times New Roman" w:hint="eastAsia"/>
-          <w:color w:val="FF0000"/>
-          <w:sz w:val="28"/>
-          <w:szCs w:val="28"/>
-          <w:lang w:eastAsia="ja-JP"/>
-        </w:rPr>
-        <w:t>です。</w:t>
+          <w:rFonts w:ascii="MS Mincho" w:eastAsia="MS Mincho" w:hAnsi="MS Mincho" w:hint="eastAsia"/>
+          <w:color w:val="156082" w:themeColor="accent1"/>
+          <w:sz w:val="28"/>
+          <w:szCs w:val="28"/>
+          <w:lang w:eastAsia="ja-JP"/>
+        </w:rPr>
+        <w:t>をしています。</w:t>
+      </w:r>
+    </w:p>
+    <w:p>
+      <w:pPr>
+        <w:rPr>
+          <w:rFonts w:ascii="等线" w:eastAsia="Yu Mincho" w:hAnsi="等线" w:cs="Times New Roman"/>
+          <w:color w:val="FF0000"/>
+          <w:sz w:val="28"/>
+          <w:szCs w:val="28"/>
+          <w:lang w:eastAsia="ja-JP"/>
+        </w:rPr>
+      </w:pPr>
+      <w:r>
+        <w:rPr>
+          <w:rFonts w:ascii="等线" w:eastAsia="Yu Mincho" w:hAnsi="等线" w:cs="Times New Roman" w:hint="eastAsia"/>
+          <w:color w:val="FF0000"/>
+          <w:sz w:val="28"/>
+          <w:szCs w:val="28"/>
+          <w:lang w:eastAsia="ja-JP"/>
+        </w:rPr>
+        <w:lastRenderedPageBreak/>
+        <w:t>いいですね。</w:t>
+      </w:r>
+      <w:r>
+        <w:rPr>
+          <w:rFonts w:ascii="等线" w:eastAsia="Yu Mincho" w:hAnsi="等线" w:cs="Times New Roman" w:hint="eastAsia"/>
+          <w:color w:val="FF0000"/>
+          <w:sz w:val="28"/>
+          <w:szCs w:val="28"/>
+          <w:lang w:eastAsia="ja-JP"/>
+        </w:rPr>
+        <w:t>ただし、</w:t>
+      </w:r>
+      <w:r>
+        <w:rPr>
+          <w:rFonts w:ascii="等线" w:eastAsia="Yu Mincho" w:hAnsi="等线" w:cs="Times New Roman" w:hint="eastAsia"/>
+          <w:color w:val="FF0000"/>
+          <w:sz w:val="28"/>
+          <w:szCs w:val="28"/>
+          <w:lang w:eastAsia="ja-JP"/>
+        </w:rPr>
+        <w:t>そのセンターは</w:t>
       </w:r>
       <w:r>
         <w:rPr>
@@ -3407,25 +3539,25 @@
           <w:rt>
             <w:r>
               <w:rPr>
+                <w:rFonts w:ascii="Yu Mincho" w:eastAsia="Yu Mincho" w:hAnsi="Yu Mincho" w:cs="Times New Roman"/>
+                <w:color w:val="FF0000"/>
+                <w:sz w:val="14"/>
+                <w:szCs w:val="28"/>
+                <w:lang w:eastAsia="ja-JP"/>
+              </w:rPr>
+              <w:t>ゆうりょう</w:t>
+            </w:r>
+          </w:rt>
+          <w:rubyBase>
+            <w:r>
+              <w:rPr>
                 <w:rFonts w:ascii="等线" w:eastAsia="Yu Mincho" w:hAnsi="等线" w:cs="Times New Roman"/>
                 <w:color w:val="FF0000"/>
                 <w:sz w:val="28"/>
                 <w:szCs w:val="28"/>
                 <w:lang w:eastAsia="ja-JP"/>
               </w:rPr>
-              <w:t>かいいん</w:t>
-            </w:r>
-          </w:rt>
-          <w:rubyBase>
-            <w:r>
-              <w:rPr>
-                <w:rFonts w:ascii="等线" w:eastAsia="Yu Mincho" w:hAnsi="等线" w:cs="Times New Roman"/>
-                <w:color w:val="FF0000"/>
-                <w:sz w:val="28"/>
-                <w:szCs w:val="28"/>
-                <w:lang w:eastAsia="ja-JP"/>
-              </w:rPr>
-              <w:t>会員</w:t>
+              <w:t>有料</w:t>
             </w:r>
           </w:rubyBase>
         </w:ruby>
@@ -3438,428 +3570,7 @@
           <w:szCs w:val="28"/>
           <w:lang w:eastAsia="ja-JP"/>
         </w:rPr>
-        <w:t>になると、</w:t>
-      </w:r>
-      <w:r>
-        <w:rPr>
-          <w:rFonts w:ascii="等线" w:eastAsia="Yu Mincho" w:hAnsi="等线" w:cs="Times New Roman" w:hint="eastAsia"/>
-          <w:color w:val="FF0000"/>
-          <w:sz w:val="28"/>
-          <w:szCs w:val="28"/>
-          <w:lang w:eastAsia="ja-JP"/>
-        </w:rPr>
-        <w:t>プールをいつでも利用することができるし、会員の家族も割引を受けることができます。</w:t>
-      </w:r>
-    </w:p>
-    <w:p>
-      <w:pPr>
-        <w:rPr>
-          <w:rFonts w:ascii="MS Mincho" w:eastAsia="MS Mincho" w:hAnsi="MS Mincho"/>
-          <w:color w:val="156082" w:themeColor="accent1"/>
-          <w:sz w:val="28"/>
-          <w:szCs w:val="28"/>
-          <w:lang w:eastAsia="ja-JP"/>
-        </w:rPr>
-      </w:pPr>
-      <w:r>
-        <w:rPr>
-          <w:rFonts w:ascii="MS Mincho" w:eastAsia="MS Mincho" w:hAnsi="MS Mincho" w:hint="eastAsia"/>
-          <w:color w:val="156082" w:themeColor="accent1"/>
-          <w:sz w:val="28"/>
-          <w:szCs w:val="28"/>
-          <w:lang w:eastAsia="ja-JP"/>
-        </w:rPr>
-        <w:t>馬さんはたまに</w:t>
-      </w:r>
-      <w:r>
-        <w:rPr>
-          <w:rFonts w:ascii="MS Mincho" w:eastAsia="MS Mincho" w:hAnsi="MS Mincho" w:hint="eastAsia"/>
-          <w:color w:val="156082" w:themeColor="accent1"/>
-          <w:sz w:val="28"/>
-          <w:szCs w:val="28"/>
-          <w:lang w:eastAsia="ja-JP"/>
-        </w:rPr>
-        <w:t>あ</w:t>
-      </w:r>
-      <w:r>
-        <w:rPr>
-          <w:rFonts w:ascii="MS Mincho" w:eastAsia="MS Mincho" w:hAnsi="MS Mincho" w:hint="eastAsia"/>
-          <w:color w:val="156082" w:themeColor="accent1"/>
-          <w:sz w:val="28"/>
-          <w:szCs w:val="28"/>
-          <w:lang w:eastAsia="ja-JP"/>
-        </w:rPr>
-        <w:t>そこで泳ぐことがあります。そして、会員になろうと思っているんです。</w:t>
-      </w:r>
-      <w:r>
-        <w:rPr>
-          <w:rFonts w:ascii="MS Mincho" w:eastAsia="MS Mincho" w:hAnsi="MS Mincho" w:hint="eastAsia"/>
-          <w:color w:val="156082" w:themeColor="accent1"/>
-          <w:sz w:val="28"/>
-          <w:szCs w:val="28"/>
-          <w:lang w:eastAsia="ja-JP"/>
-        </w:rPr>
-        <w:t>＿＿</w:t>
-      </w:r>
-      <w:r>
-        <w:rPr>
-          <w:rFonts w:ascii="MS Mincho" w:eastAsia="MS Mincho" w:hAnsi="MS Mincho" w:hint="eastAsia"/>
-          <w:color w:val="156082" w:themeColor="accent1"/>
-          <w:sz w:val="28"/>
-          <w:szCs w:val="28"/>
-          <w:lang w:eastAsia="ja-JP"/>
-        </w:rPr>
-        <w:t>さんも会員になりたいですか。</w:t>
-      </w:r>
-    </w:p>
-    <w:p>
-      <w:pPr>
-        <w:rPr>
-          <w:rFonts w:ascii="等线" w:eastAsia="Yu Mincho" w:hAnsi="等线" w:cs="Times New Roman"/>
-          <w:color w:val="FF0000"/>
-          <w:sz w:val="28"/>
-          <w:szCs w:val="28"/>
-          <w:lang w:eastAsia="ja-JP"/>
-        </w:rPr>
-      </w:pPr>
-      <w:r>
-        <w:rPr>
-          <w:rFonts w:ascii="等线" w:eastAsia="Yu Mincho" w:hAnsi="等线" w:cs="Times New Roman" w:hint="eastAsia"/>
-          <w:color w:val="FF0000"/>
-          <w:sz w:val="28"/>
-          <w:szCs w:val="28"/>
-          <w:lang w:eastAsia="ja-JP"/>
-        </w:rPr>
-        <w:t>そうですよ</w:t>
-      </w:r>
-      <w:r>
-        <w:rPr>
-          <w:rFonts w:ascii="等线" w:eastAsia="Yu Mincho" w:hAnsi="等线" w:cs="Times New Roman" w:hint="eastAsia"/>
-          <w:color w:val="FF0000"/>
-          <w:sz w:val="28"/>
-          <w:szCs w:val="28"/>
-          <w:lang w:eastAsia="ja-JP"/>
-        </w:rPr>
-        <w:t>。しかし、私は毎日利用することはできないかもしれませんし、すぐに休暇が近づいています。ところで、</w:t>
-      </w:r>
-      <w:r>
-        <w:rPr>
-          <w:rFonts w:ascii="等线" w:eastAsia="Yu Mincho" w:hAnsi="等线" w:cs="Times New Roman" w:hint="eastAsia"/>
-          <w:color w:val="FF0000"/>
-          <w:sz w:val="28"/>
-          <w:szCs w:val="28"/>
-          <w:lang w:eastAsia="ja-JP"/>
-        </w:rPr>
-        <w:t>＿＿</w:t>
-      </w:r>
-      <w:r>
-        <w:rPr>
-          <w:rFonts w:ascii="等线" w:eastAsia="Yu Mincho" w:hAnsi="等线" w:cs="Times New Roman"/>
-          <w:color w:val="FF0000"/>
-          <w:sz w:val="28"/>
-          <w:szCs w:val="28"/>
-          <w:lang w:eastAsia="ja-JP"/>
-        </w:rPr>
-        <w:t>さん、前の</w:t>
-      </w:r>
-      <w:r>
-        <w:rPr>
-          <w:rFonts w:ascii="等线" w:eastAsia="Yu Mincho" w:hAnsi="等线" w:cs="Times New Roman" w:hint="eastAsia"/>
-          <w:color w:val="FF0000"/>
-          <w:sz w:val="28"/>
-          <w:szCs w:val="28"/>
-          <w:lang w:eastAsia="ja-JP"/>
-        </w:rPr>
-        <w:t>ゴールデンウィーク</w:t>
-      </w:r>
-      <w:r>
-        <w:rPr>
-          <w:rFonts w:ascii="等线" w:eastAsia="Yu Mincho" w:hAnsi="等线" w:cs="Times New Roman"/>
-          <w:color w:val="FF0000"/>
-          <w:sz w:val="28"/>
-          <w:szCs w:val="28"/>
-          <w:lang w:eastAsia="ja-JP"/>
-        </w:rPr>
-        <w:t>はどうでしたか？</w:t>
-      </w:r>
-    </w:p>
-    <w:p>
-      <w:pPr>
-        <w:rPr>
-          <w:rFonts w:ascii="MS Mincho" w:hAnsi="MS Mincho"/>
-          <w:color w:val="156082" w:themeColor="accent1"/>
-          <w:sz w:val="28"/>
-          <w:szCs w:val="28"/>
-          <w:lang w:eastAsia="ja-JP"/>
-        </w:rPr>
-      </w:pPr>
-      <w:r>
-        <w:rPr>
-          <w:rFonts w:ascii="MS Mincho" w:eastAsia="MS Mincho" w:hAnsi="MS Mincho" w:hint="eastAsia"/>
-          <w:color w:val="156082" w:themeColor="accent1"/>
-          <w:sz w:val="28"/>
-          <w:szCs w:val="28"/>
-          <w:lang w:eastAsia="ja-JP"/>
-        </w:rPr>
-        <w:t>まあまあです、ちなみに小野さんもゴールデンウィークに北京に来る予定です。李さんが小野さんをガイドします。みんなで大田家でギョーザパーティーをします。</w:t>
-      </w:r>
-    </w:p>
-    <w:p>
-      <w:pPr>
-        <w:rPr>
-          <w:rFonts w:ascii="等线" w:eastAsia="Yu Mincho" w:hAnsi="等线" w:cs="Times New Roman"/>
-          <w:color w:val="FF0000"/>
-          <w:sz w:val="28"/>
-          <w:szCs w:val="28"/>
-          <w:lang w:eastAsia="ja-JP"/>
-        </w:rPr>
-      </w:pPr>
-      <w:r>
-        <w:rPr>
-          <w:rFonts w:ascii="等线" w:eastAsia="Yu Mincho" w:hAnsi="等线" w:cs="Times New Roman" w:hint="eastAsia"/>
-          <w:color w:val="FF0000"/>
-          <w:sz w:val="28"/>
-          <w:szCs w:val="28"/>
-          <w:lang w:eastAsia="ja-JP"/>
-        </w:rPr>
-        <w:t>大田さんはとても気さくな人</w:t>
-      </w:r>
-      <w:r>
-        <w:rPr>
-          <w:rFonts w:ascii="等线" w:eastAsia="Yu Mincho" w:hAnsi="等线" w:cs="Times New Roman" w:hint="eastAsia"/>
-          <w:color w:val="FF0000"/>
-          <w:sz w:val="28"/>
-          <w:szCs w:val="28"/>
-          <w:lang w:eastAsia="ja-JP"/>
-        </w:rPr>
-        <w:t>だそう</w:t>
-      </w:r>
-      <w:r>
-        <w:rPr>
-          <w:rFonts w:ascii="等线" w:eastAsia="Yu Mincho" w:hAnsi="等线" w:cs="Times New Roman" w:hint="eastAsia"/>
-          <w:color w:val="FF0000"/>
-          <w:sz w:val="28"/>
-          <w:szCs w:val="28"/>
-          <w:lang w:eastAsia="ja-JP"/>
-        </w:rPr>
-        <w:t>です</w:t>
-      </w:r>
-      <w:r>
-        <w:rPr>
-          <w:rFonts w:ascii="等线" w:eastAsia="Yu Mincho" w:hAnsi="等线" w:cs="Times New Roman" w:hint="eastAsia"/>
-          <w:color w:val="FF0000"/>
-          <w:sz w:val="28"/>
-          <w:szCs w:val="28"/>
-          <w:lang w:eastAsia="ja-JP"/>
-        </w:rPr>
-        <w:t>ね。</w:t>
-      </w:r>
-      <w:r>
-        <w:rPr>
-          <w:rFonts w:ascii="等线" w:eastAsia="Yu Mincho" w:hAnsi="等线" w:cs="Times New Roman" w:hint="eastAsia"/>
-          <w:color w:val="FF0000"/>
-          <w:sz w:val="28"/>
-          <w:szCs w:val="28"/>
-          <w:lang w:eastAsia="ja-JP"/>
-        </w:rPr>
-        <w:t>森さんはできるだけ連絡を取ろうと思っています。</w:t>
-      </w:r>
-    </w:p>
-    <w:p>
-      <w:pPr>
-        <w:rPr>
-          <w:rFonts w:ascii="等线" w:eastAsia="Yu Mincho" w:hAnsi="等线" w:cs="Times New Roman"/>
-          <w:color w:val="FF0000"/>
-          <w:sz w:val="28"/>
-          <w:szCs w:val="28"/>
-          <w:lang w:eastAsia="ja-JP"/>
-        </w:rPr>
-      </w:pPr>
-    </w:p>
-    <w:p>
-      <w:pPr>
-        <w:rPr>
-          <w:rFonts w:ascii="等线" w:eastAsia="Yu Mincho" w:hAnsi="等线" w:cs="Times New Roman"/>
-          <w:sz w:val="28"/>
-          <w:szCs w:val="28"/>
-          <w:lang w:eastAsia="ja-JP"/>
-        </w:rPr>
-      </w:pPr>
-      <w:r>
-        <w:rPr>
-          <w:rFonts w:ascii="等线" w:eastAsia="Yu Mincho" w:hAnsi="等线" w:cs="Times New Roman" w:hint="eastAsia"/>
-          <w:sz w:val="28"/>
-          <w:szCs w:val="28"/>
-          <w:lang w:eastAsia="ja-JP"/>
-        </w:rPr>
-        <w:t>以上です。ご清聴ありがとうございました。</w:t>
-      </w:r>
-      <w:r>
-        <w:rPr>
-          <w:rFonts w:ascii="等线" w:eastAsia="Yu Mincho" w:hAnsi="等线" w:cs="Times New Roman"/>
-          <w:sz w:val="28"/>
-          <w:szCs w:val="28"/>
-          <w:lang w:eastAsia="ja-JP"/>
-        </w:rPr>
-        <w:t>先生からのご質問お願いします。</w:t>
-      </w:r>
-    </w:p>
-    <w:p>
-      <w:pPr>
-        <w:widowControl/>
-        <w:jc w:val="left"/>
-        <w:rPr>
-          <w:rFonts w:ascii="等线" w:hAnsi="等线" w:cs="Times New Roman"/>
-          <w:color w:val="FF0000"/>
-          <w:sz w:val="28"/>
-          <w:szCs w:val="28"/>
-          <w:lang w:eastAsia="ja-JP"/>
-        </w:rPr>
-      </w:pPr>
-      <w:r>
-        <w:rPr>
-          <w:rFonts w:ascii="等线" w:hAnsi="等线" w:cs="Times New Roman"/>
-          <w:color w:val="FF0000"/>
-          <w:sz w:val="28"/>
-          <w:szCs w:val="28"/>
-          <w:lang w:eastAsia="ja-JP"/>
-        </w:rPr>
-        <w:br w:type="page"/>
-      </w:r>
-    </w:p>
-    <w:p>
-      <w:pPr>
-        <w:rPr>
-          <w:rFonts w:ascii="等线" w:hAnsi="等线" w:cs="Times New Roman"/>
-          <w:color w:val="FF0000"/>
-          <w:sz w:val="28"/>
-          <w:szCs w:val="28"/>
-          <w:lang w:eastAsia="ja-JP"/>
-        </w:rPr>
-      </w:pPr>
-    </w:p>
-    <w:p>
-      <w:pPr>
-        <w:rPr>
-          <w:rFonts w:ascii="等线" w:eastAsia="Yu Mincho" w:hAnsi="等线" w:cs="Times New Roman"/>
-          <w:sz w:val="28"/>
-          <w:szCs w:val="28"/>
-          <w:lang w:eastAsia="ja-JP"/>
-        </w:rPr>
-      </w:pPr>
-      <w:r>
-        <w:rPr>
-          <w:rFonts w:ascii="等线" w:eastAsia="Yu Mincho" w:hAnsi="等线" w:cs="Times New Roman" w:hint="eastAsia"/>
-          <w:sz w:val="28"/>
-          <w:szCs w:val="28"/>
-          <w:lang w:eastAsia="ja-JP"/>
-        </w:rPr>
-        <w:t>では、本文の発表に入ります。</w:t>
-      </w:r>
-      <w:bookmarkStart w:id="2" w:name="part3"/>
-      <w:r>
-        <w:rPr>
-          <w:rFonts w:ascii="等线" w:eastAsia="Yu Mincho" w:hAnsi="等线" w:cs="Times New Roman" w:hint="eastAsia"/>
-          <w:sz w:val="28"/>
-          <w:szCs w:val="28"/>
-          <w:lang w:eastAsia="ja-JP"/>
-        </w:rPr>
-        <w:t>私たちの発表するテーマは</w:t>
-      </w:r>
-      <w:r>
-        <w:rPr>
-          <w:rFonts w:ascii="等线" w:eastAsia="Yu Mincho" w:hAnsi="等线" w:cs="Times New Roman" w:hint="eastAsia"/>
-          <w:sz w:val="28"/>
-          <w:szCs w:val="28"/>
-          <w:lang w:eastAsia="ja-JP"/>
-        </w:rPr>
-        <w:t>「</w:t>
-      </w:r>
-      <w:r>
-        <w:rPr>
-          <w:rFonts w:ascii="等线" w:eastAsia="Yu Mincho" w:hAnsi="等线" w:cs="Times New Roman" w:hint="eastAsia"/>
-          <w:sz w:val="28"/>
-          <w:szCs w:val="28"/>
-          <w:lang w:eastAsia="ja-JP"/>
-        </w:rPr>
-        <w:t>北京旅行</w:t>
-      </w:r>
-      <w:r>
-        <w:rPr>
-          <w:rFonts w:ascii="等线" w:eastAsia="Yu Mincho" w:hAnsi="等线" w:cs="Times New Roman" w:hint="eastAsia"/>
-          <w:sz w:val="28"/>
-          <w:szCs w:val="28"/>
-          <w:lang w:eastAsia="ja-JP"/>
-        </w:rPr>
-        <w:t>」</w:t>
-      </w:r>
-      <w:r>
-        <w:rPr>
-          <w:rFonts w:ascii="等线" w:eastAsia="Yu Mincho" w:hAnsi="等线" w:cs="Times New Roman" w:hint="eastAsia"/>
-          <w:sz w:val="28"/>
-          <w:szCs w:val="28"/>
-          <w:lang w:eastAsia="ja-JP"/>
-        </w:rPr>
         <w:t>です。</w:t>
-      </w:r>
-    </w:p>
-    <w:bookmarkEnd w:id="2"/>
-    <w:p>
-      <w:pPr>
-        <w:rPr>
-          <w:lang w:eastAsia="ja-JP"/>
-        </w:rPr>
-      </w:pPr>
-    </w:p>
-    <w:p>
-      <w:pPr>
-        <w:rPr>
-          <w:rFonts w:ascii="等线" w:hAnsi="等线" w:cs="Times New Roman"/>
-          <w:color w:val="FF0000"/>
-          <w:sz w:val="28"/>
-          <w:szCs w:val="28"/>
-          <w:lang w:eastAsia="ja-JP"/>
-        </w:rPr>
-      </w:pPr>
-      <w:r>
-        <w:rPr>
-          <w:rFonts w:ascii="等线" w:eastAsia="Yu Mincho" w:hAnsi="等线" w:cs="Times New Roman" w:hint="eastAsia"/>
-          <w:color w:val="FF0000"/>
-          <w:sz w:val="28"/>
-          <w:szCs w:val="28"/>
-          <w:lang w:eastAsia="ja-JP"/>
-        </w:rPr>
-        <w:t>ついに</w:t>
-      </w:r>
-      <w:r>
-        <w:rPr>
-          <w:rFonts w:ascii="Yu Mincho" w:eastAsia="Yu Mincho" w:hAnsi="Yu Mincho" w:cs="Times New Roman" w:hint="eastAsia"/>
-          <w:color w:val="FF0000"/>
-          <w:sz w:val="28"/>
-          <w:szCs w:val="28"/>
-          <w:lang w:eastAsia="ja-JP"/>
-        </w:rPr>
-        <w:t>ゴールデンウィーク</w:t>
-      </w:r>
-      <w:r>
-        <w:rPr>
-          <w:rFonts w:ascii="等线" w:eastAsia="Yu Mincho" w:hAnsi="等线" w:cs="Times New Roman" w:hint="eastAsia"/>
-          <w:color w:val="FF0000"/>
-          <w:sz w:val="28"/>
-          <w:szCs w:val="28"/>
-          <w:lang w:eastAsia="ja-JP"/>
-        </w:rPr>
-        <w:t>がやってきました。</w:t>
-      </w:r>
-      <w:r>
-        <w:rPr>
-          <w:rFonts w:ascii="等线" w:eastAsia="Yu Mincho" w:hAnsi="等线" w:cs="Times New Roman" w:hint="eastAsia"/>
-          <w:color w:val="FF0000"/>
-          <w:sz w:val="28"/>
-          <w:szCs w:val="28"/>
-          <w:lang w:eastAsia="ja-JP"/>
-        </w:rPr>
-        <w:t>小野さんは飛行機で北京に着きました。しばらくして、小野さんは長い行列で</w:t>
       </w:r>
       <w:r>
         <w:rPr>
@@ -3880,13 +3591,13 @@
           <w:rt>
             <w:r>
               <w:rPr>
-                <w:rFonts w:ascii="Yu Mincho" w:eastAsia="Yu Mincho" w:hAnsi="Yu Mincho" w:cs="Times New Roman"/>
+                <w:rFonts w:ascii="等线" w:eastAsia="Yu Mincho" w:hAnsi="等线" w:cs="Times New Roman"/>
                 <w:color w:val="FF0000"/>
-                <w:sz w:val="14"/>
-                <w:szCs w:val="28"/>
-                <w:lang w:eastAsia="ja-JP"/>
-              </w:rPr>
-              <w:t>てつづ</w:t>
+                <w:sz w:val="28"/>
+                <w:szCs w:val="28"/>
+                <w:lang w:eastAsia="ja-JP"/>
+              </w:rPr>
+              <w:t>かいいん</w:t>
             </w:r>
           </w:rt>
           <w:rubyBase>
@@ -3898,7 +3609,7 @@
                 <w:szCs w:val="28"/>
                 <w:lang w:eastAsia="ja-JP"/>
               </w:rPr>
-              <w:t>手続</w:t>
+              <w:t>会員</w:t>
             </w:r>
           </w:rubyBase>
         </w:ruby>
@@ -3911,11 +3622,103 @@
           <w:szCs w:val="28"/>
           <w:lang w:eastAsia="ja-JP"/>
         </w:rPr>
-        <w:t>きを終え、李さんと久しぶりに再会しました</w:t>
-      </w:r>
-      <w:r>
-        <w:rPr>
-          <w:rFonts w:asciiTheme="minorEastAsia" w:hAnsiTheme="minorEastAsia" w:cs="Times New Roman" w:hint="eastAsia"/>
+        <w:t>になると、</w:t>
+      </w:r>
+      <w:r>
+        <w:rPr>
+          <w:rFonts w:ascii="等线" w:eastAsia="Yu Mincho" w:hAnsi="等线" w:cs="Times New Roman" w:hint="eastAsia"/>
+          <w:color w:val="FF0000"/>
+          <w:sz w:val="28"/>
+          <w:szCs w:val="28"/>
+          <w:lang w:eastAsia="ja-JP"/>
+        </w:rPr>
+        <w:t>プールをいつでも利用することができるし、会員の家族も割引を受けることができます。</w:t>
+      </w:r>
+    </w:p>
+    <w:p>
+      <w:pPr>
+        <w:rPr>
+          <w:rFonts w:ascii="MS Mincho" w:eastAsia="MS Mincho" w:hAnsi="MS Mincho"/>
+          <w:color w:val="156082" w:themeColor="accent1"/>
+          <w:sz w:val="28"/>
+          <w:szCs w:val="28"/>
+          <w:lang w:eastAsia="ja-JP"/>
+        </w:rPr>
+      </w:pPr>
+      <w:r>
+        <w:rPr>
+          <w:rFonts w:ascii="MS Mincho" w:eastAsia="MS Mincho" w:hAnsi="MS Mincho" w:hint="eastAsia"/>
+          <w:color w:val="156082" w:themeColor="accent1"/>
+          <w:sz w:val="28"/>
+          <w:szCs w:val="28"/>
+          <w:lang w:eastAsia="ja-JP"/>
+        </w:rPr>
+        <w:t>馬さんはたまに</w:t>
+      </w:r>
+      <w:r>
+        <w:rPr>
+          <w:rFonts w:ascii="MS Mincho" w:eastAsia="MS Mincho" w:hAnsi="MS Mincho" w:hint="eastAsia"/>
+          <w:color w:val="156082" w:themeColor="accent1"/>
+          <w:sz w:val="28"/>
+          <w:szCs w:val="28"/>
+          <w:lang w:eastAsia="ja-JP"/>
+        </w:rPr>
+        <w:t>あ</w:t>
+      </w:r>
+      <w:r>
+        <w:rPr>
+          <w:rFonts w:ascii="MS Mincho" w:eastAsia="MS Mincho" w:hAnsi="MS Mincho" w:hint="eastAsia"/>
+          <w:color w:val="156082" w:themeColor="accent1"/>
+          <w:sz w:val="28"/>
+          <w:szCs w:val="28"/>
+          <w:lang w:eastAsia="ja-JP"/>
+        </w:rPr>
+        <w:t>そこで泳ぐことがあります。そして、会員になろうと思っているんです。</w:t>
+      </w:r>
+      <w:r>
+        <w:rPr>
+          <w:rFonts w:ascii="MS Mincho" w:eastAsia="MS Mincho" w:hAnsi="MS Mincho" w:hint="eastAsia"/>
+          <w:color w:val="156082" w:themeColor="accent1"/>
+          <w:sz w:val="28"/>
+          <w:szCs w:val="28"/>
+          <w:lang w:eastAsia="ja-JP"/>
+        </w:rPr>
+        <w:t>＿＿</w:t>
+      </w:r>
+      <w:r>
+        <w:rPr>
+          <w:rFonts w:ascii="MS Mincho" w:eastAsia="MS Mincho" w:hAnsi="MS Mincho" w:hint="eastAsia"/>
+          <w:color w:val="156082" w:themeColor="accent1"/>
+          <w:sz w:val="28"/>
+          <w:szCs w:val="28"/>
+          <w:lang w:eastAsia="ja-JP"/>
+        </w:rPr>
+        <w:t>さんも会員になりたいですか。</w:t>
+      </w:r>
+    </w:p>
+    <w:p>
+      <w:pPr>
+        <w:rPr>
+          <w:rFonts w:ascii="等线" w:eastAsia="Yu Mincho" w:hAnsi="等线" w:cs="Times New Roman"/>
+          <w:color w:val="FF0000"/>
+          <w:sz w:val="28"/>
+          <w:szCs w:val="28"/>
+          <w:lang w:eastAsia="ja-JP"/>
+        </w:rPr>
+      </w:pPr>
+      <w:r>
+        <w:rPr>
+          <w:rFonts w:ascii="等线" w:eastAsia="Yu Mincho" w:hAnsi="等线" w:cs="Times New Roman" w:hint="eastAsia"/>
+          <w:color w:val="FF0000"/>
+          <w:sz w:val="28"/>
+          <w:szCs w:val="28"/>
+          <w:lang w:eastAsia="ja-JP"/>
+        </w:rPr>
+        <w:t>そうですよ</w:t>
+      </w:r>
+      <w:r>
+        <w:rPr>
+          <w:rFonts w:ascii="等线" w:eastAsia="Yu Mincho" w:hAnsi="等线" w:cs="Times New Roman" w:hint="eastAsia"/>
           <w:color w:val="FF0000"/>
           <w:sz w:val="28"/>
           <w:szCs w:val="28"/>
@@ -3923,50 +3726,240 @@
         </w:rPr>
         <w:t>。</w:t>
       </w:r>
-    </w:p>
-    <w:p>
-      <w:pPr>
-        <w:rPr>
-          <w:rFonts w:ascii="等线" w:eastAsia="Yu Mincho" w:hAnsi="等线" w:cs="Times New Roman"/>
-          <w:color w:val="0070C0"/>
-          <w:sz w:val="28"/>
-          <w:szCs w:val="28"/>
-          <w:lang w:eastAsia="ja-JP"/>
-        </w:rPr>
-      </w:pPr>
-      <w:r>
-        <w:rPr>
-          <w:rFonts w:ascii="等线" w:eastAsia="Yu Mincho" w:hAnsi="等线" w:cs="Times New Roman" w:hint="eastAsia"/>
-          <w:color w:val="0070C0"/>
-          <w:sz w:val="28"/>
-          <w:szCs w:val="28"/>
-          <w:lang w:eastAsia="ja-JP"/>
-        </w:rPr>
-        <w:t>森さんは今日も遅刻しま</w:t>
-      </w:r>
-      <w:r>
-        <w:rPr>
-          <w:rFonts w:ascii="等线" w:eastAsia="Yu Mincho" w:hAnsi="等线" w:cs="Times New Roman" w:hint="eastAsia"/>
-          <w:color w:val="0070C0"/>
-          <w:sz w:val="28"/>
-          <w:szCs w:val="28"/>
-          <w:lang w:eastAsia="ja-JP"/>
-        </w:rPr>
-        <w:t>いま</w:t>
-      </w:r>
-      <w:r>
-        <w:rPr>
-          <w:rFonts w:ascii="等线" w:eastAsia="Yu Mincho" w:hAnsi="等线" w:cs="Times New Roman" w:hint="eastAsia"/>
-          <w:color w:val="0070C0"/>
-          <w:sz w:val="28"/>
-          <w:szCs w:val="28"/>
-          <w:lang w:eastAsia="ja-JP"/>
-        </w:rPr>
-        <w:t>した。森さんは小野さんが大きなスーツケースを持っているのを見ました。小野さんによると、お土産をたくさん買って帰りたいそうです。</w:t>
-      </w:r>
-    </w:p>
-    <w:p>
-      <w:pPr>
+      <w:r>
+        <w:rPr>
+          <w:rFonts w:ascii="等线" w:eastAsia="Yu Mincho" w:hAnsi="等线" w:cs="Times New Roman" w:hint="eastAsia"/>
+          <w:color w:val="FF0000"/>
+          <w:sz w:val="28"/>
+          <w:szCs w:val="28"/>
+          <w:lang w:eastAsia="ja-JP"/>
+        </w:rPr>
+        <w:t>でも</w:t>
+      </w:r>
+      <w:r>
+        <w:rPr>
+          <w:rFonts w:ascii="等线" w:eastAsia="Yu Mincho" w:hAnsi="等线" w:cs="Times New Roman" w:hint="eastAsia"/>
+          <w:color w:val="FF0000"/>
+          <w:sz w:val="28"/>
+          <w:szCs w:val="28"/>
+          <w:lang w:eastAsia="ja-JP"/>
+        </w:rPr>
+        <w:t>、私は毎日利用することはできないかもしれませんし、すぐに休暇が近づいています。ところで、</w:t>
+      </w:r>
+      <w:r>
+        <w:rPr>
+          <w:rFonts w:ascii="等线" w:eastAsia="Yu Mincho" w:hAnsi="等线" w:cs="Times New Roman" w:hint="eastAsia"/>
+          <w:color w:val="FF0000"/>
+          <w:sz w:val="28"/>
+          <w:szCs w:val="28"/>
+          <w:lang w:eastAsia="ja-JP"/>
+        </w:rPr>
+        <w:t>＿＿</w:t>
+      </w:r>
+      <w:r>
+        <w:rPr>
+          <w:rFonts w:ascii="等线" w:eastAsia="Yu Mincho" w:hAnsi="等线" w:cs="Times New Roman"/>
+          <w:color w:val="FF0000"/>
+          <w:sz w:val="28"/>
+          <w:szCs w:val="28"/>
+          <w:lang w:eastAsia="ja-JP"/>
+        </w:rPr>
+        <w:t>さん、前の</w:t>
+      </w:r>
+      <w:r>
+        <w:rPr>
+          <w:rFonts w:ascii="等线" w:eastAsia="Yu Mincho" w:hAnsi="等线" w:cs="Times New Roman" w:hint="eastAsia"/>
+          <w:color w:val="FF0000"/>
+          <w:sz w:val="28"/>
+          <w:szCs w:val="28"/>
+          <w:lang w:eastAsia="ja-JP"/>
+        </w:rPr>
+        <w:t>ゴールデンウィーク</w:t>
+      </w:r>
+      <w:r>
+        <w:rPr>
+          <w:rFonts w:ascii="等线" w:eastAsia="Yu Mincho" w:hAnsi="等线" w:cs="Times New Roman"/>
+          <w:color w:val="FF0000"/>
+          <w:sz w:val="28"/>
+          <w:szCs w:val="28"/>
+          <w:lang w:eastAsia="ja-JP"/>
+        </w:rPr>
+        <w:t>はどうでしたか？</w:t>
+      </w:r>
+    </w:p>
+    <w:p>
+      <w:pPr>
+        <w:rPr>
+          <w:rFonts w:ascii="MS Mincho" w:hAnsi="MS Mincho"/>
+          <w:color w:val="156082" w:themeColor="accent1"/>
+          <w:sz w:val="28"/>
+          <w:szCs w:val="28"/>
+          <w:lang w:eastAsia="ja-JP"/>
+        </w:rPr>
+      </w:pPr>
+      <w:r>
+        <w:rPr>
+          <w:rFonts w:ascii="MS Mincho" w:eastAsia="MS Mincho" w:hAnsi="MS Mincho" w:hint="eastAsia"/>
+          <w:color w:val="156082" w:themeColor="accent1"/>
+          <w:sz w:val="28"/>
+          <w:szCs w:val="28"/>
+          <w:lang w:eastAsia="ja-JP"/>
+        </w:rPr>
+        <w:t>まあまあです、ちなみに小野さんもゴールデンウィークに北京に来る予定です。李さんが小野さんをガイドします。みんなで</w:t>
+      </w:r>
+      <w:r>
+        <w:rPr>
+          <w:rFonts w:ascii="MS Mincho" w:eastAsia="MS Mincho" w:hAnsi="MS Mincho" w:hint="eastAsia"/>
+          <w:color w:val="156082" w:themeColor="accent1"/>
+          <w:sz w:val="28"/>
+          <w:szCs w:val="28"/>
+          <w:lang w:eastAsia="ja-JP"/>
+        </w:rPr>
+        <w:t>太田</w:t>
+      </w:r>
+      <w:r>
+        <w:rPr>
+          <w:rFonts w:ascii="MS Mincho" w:eastAsia="MS Mincho" w:hAnsi="MS Mincho" w:hint="eastAsia"/>
+          <w:color w:val="156082" w:themeColor="accent1"/>
+          <w:sz w:val="28"/>
+          <w:szCs w:val="28"/>
+          <w:lang w:eastAsia="ja-JP"/>
+        </w:rPr>
+        <w:t>家でギョーザパーティーをします。</w:t>
+      </w:r>
+    </w:p>
+    <w:p>
+      <w:pPr>
+        <w:rPr>
+          <w:rFonts w:ascii="等线" w:eastAsia="Yu Mincho" w:hAnsi="等线" w:cs="Times New Roman"/>
+          <w:color w:val="FF0000"/>
+          <w:sz w:val="28"/>
+          <w:szCs w:val="28"/>
+          <w:lang w:eastAsia="ja-JP"/>
+        </w:rPr>
+      </w:pPr>
+      <w:r>
+        <w:rPr>
+          <w:rFonts w:ascii="等线" w:eastAsia="Yu Mincho" w:hAnsi="等线" w:cs="Times New Roman" w:hint="eastAsia"/>
+          <w:color w:val="FF0000"/>
+          <w:sz w:val="28"/>
+          <w:szCs w:val="28"/>
+          <w:lang w:eastAsia="ja-JP"/>
+        </w:rPr>
+        <w:t>太田</w:t>
+      </w:r>
+      <w:r>
+        <w:rPr>
+          <w:rFonts w:ascii="等线" w:eastAsia="Yu Mincho" w:hAnsi="等线" w:cs="Times New Roman" w:hint="eastAsia"/>
+          <w:color w:val="FF0000"/>
+          <w:sz w:val="28"/>
+          <w:szCs w:val="28"/>
+          <w:lang w:eastAsia="ja-JP"/>
+        </w:rPr>
+        <w:t>さんはとても気さくな人</w:t>
+      </w:r>
+      <w:r>
+        <w:rPr>
+          <w:rFonts w:ascii="等线" w:eastAsia="Yu Mincho" w:hAnsi="等线" w:cs="Times New Roman" w:hint="eastAsia"/>
+          <w:color w:val="FF0000"/>
+          <w:sz w:val="28"/>
+          <w:szCs w:val="28"/>
+          <w:lang w:eastAsia="ja-JP"/>
+        </w:rPr>
+        <w:t>だそう</w:t>
+      </w:r>
+      <w:r>
+        <w:rPr>
+          <w:rFonts w:ascii="等线" w:eastAsia="Yu Mincho" w:hAnsi="等线" w:cs="Times New Roman" w:hint="eastAsia"/>
+          <w:color w:val="FF0000"/>
+          <w:sz w:val="28"/>
+          <w:szCs w:val="28"/>
+          <w:lang w:eastAsia="ja-JP"/>
+        </w:rPr>
+        <w:t>です</w:t>
+      </w:r>
+      <w:r>
+        <w:rPr>
+          <w:rFonts w:ascii="等线" w:eastAsia="Yu Mincho" w:hAnsi="等线" w:cs="Times New Roman" w:hint="eastAsia"/>
+          <w:color w:val="FF0000"/>
+          <w:sz w:val="28"/>
+          <w:szCs w:val="28"/>
+          <w:lang w:eastAsia="ja-JP"/>
+        </w:rPr>
+        <w:t>ね。</w:t>
+      </w:r>
+      <w:r>
+        <w:rPr>
+          <w:rFonts w:ascii="等线" w:eastAsia="Yu Mincho" w:hAnsi="等线" w:cs="Times New Roman" w:hint="eastAsia"/>
+          <w:color w:val="FF0000"/>
+          <w:sz w:val="28"/>
+          <w:szCs w:val="28"/>
+          <w:lang w:eastAsia="ja-JP"/>
+        </w:rPr>
+        <w:t>森さんはできるだけ連絡を取ろうと思っています。</w:t>
+      </w:r>
+    </w:p>
+    <w:p>
+      <w:pPr>
+        <w:rPr>
+          <w:rFonts w:ascii="等线" w:eastAsia="Yu Mincho" w:hAnsi="等线" w:cs="Times New Roman"/>
+          <w:color w:val="FF0000"/>
+          <w:sz w:val="28"/>
+          <w:szCs w:val="28"/>
+          <w:lang w:eastAsia="ja-JP"/>
+        </w:rPr>
+      </w:pPr>
+    </w:p>
+    <w:p>
+      <w:pPr>
+        <w:rPr>
+          <w:rFonts w:ascii="等线" w:eastAsia="Yu Mincho" w:hAnsi="等线" w:cs="Times New Roman"/>
+          <w:sz w:val="28"/>
+          <w:szCs w:val="28"/>
+          <w:lang w:eastAsia="ja-JP"/>
+        </w:rPr>
+      </w:pPr>
+      <w:r>
+        <w:rPr>
+          <w:rFonts w:ascii="等线" w:eastAsia="Yu Mincho" w:hAnsi="等线" w:cs="Times New Roman" w:hint="eastAsia"/>
+          <w:sz w:val="28"/>
+          <w:szCs w:val="28"/>
+          <w:lang w:eastAsia="ja-JP"/>
+        </w:rPr>
+        <w:t>以上です。ご清聴</w:t>
+      </w:r>
+      <w:r>
+        <w:rPr>
+          <w:rFonts w:ascii="等线" w:eastAsia="Yu Mincho" w:hAnsi="等线" w:cs="Times New Roman" w:hint="eastAsia"/>
+          <w:sz w:val="28"/>
+          <w:szCs w:val="28"/>
+          <w:lang w:eastAsia="ja-JP"/>
+        </w:rPr>
+        <w:t>どうも</w:t>
+      </w:r>
+      <w:r>
+        <w:rPr>
+          <w:rFonts w:ascii="等线" w:eastAsia="Yu Mincho" w:hAnsi="等线" w:cs="Times New Roman" w:hint="eastAsia"/>
+          <w:sz w:val="28"/>
+          <w:szCs w:val="28"/>
+          <w:lang w:eastAsia="ja-JP"/>
+        </w:rPr>
+        <w:t>ありがとうございました。</w:t>
+      </w:r>
+      <w:r>
+        <w:rPr>
+          <w:rFonts w:ascii="等线" w:eastAsia="Yu Mincho" w:hAnsi="等线" w:cs="Times New Roman"/>
+          <w:sz w:val="28"/>
+          <w:szCs w:val="28"/>
+          <w:lang w:eastAsia="ja-JP"/>
+        </w:rPr>
+        <w:t>先生からのご質問お願いします。</w:t>
+      </w:r>
+    </w:p>
+    <w:p>
+      <w:pPr>
+        <w:widowControl/>
+        <w:jc w:val="left"/>
         <w:rPr>
           <w:rFonts w:ascii="等线" w:hAnsi="等线" w:cs="Times New Roman"/>
           <w:color w:val="FF0000"/>
@@ -3977,13 +3970,169 @@
       </w:pPr>
       <w:r>
         <w:rPr>
-          <w:rFonts w:ascii="等线" w:eastAsia="Yu Mincho" w:hAnsi="等线" w:cs="Times New Roman" w:hint="eastAsia"/>
-          <w:color w:val="FF0000"/>
-          <w:sz w:val="28"/>
-          <w:szCs w:val="28"/>
-          <w:lang w:eastAsia="ja-JP"/>
-        </w:rPr>
-        <w:t>いいですね。北京の</w:t>
+          <w:rFonts w:ascii="等线" w:hAnsi="等线" w:cs="Times New Roman"/>
+          <w:color w:val="FF0000"/>
+          <w:sz w:val="28"/>
+          <w:szCs w:val="28"/>
+          <w:lang w:eastAsia="ja-JP"/>
+        </w:rPr>
+        <w:br w:type="page"/>
+      </w:r>
+    </w:p>
+    <w:p>
+      <w:pPr>
+        <w:rPr>
+          <w:rFonts w:ascii="黑体" w:eastAsia="黑体" w:hAnsi="黑体" w:cs="Times New Roman" w:hint="eastAsia"/>
+          <w:b/>
+          <w:bCs/>
+          <w:sz w:val="36"/>
+          <w:szCs w:val="36"/>
+        </w:rPr>
+      </w:pPr>
+      <w:r>
+        <w:rPr>
+          <w:rFonts w:ascii="黑体" w:eastAsia="黑体" w:hAnsi="黑体" w:cs="Times New Roman" w:hint="eastAsia"/>
+          <w:b/>
+          <w:bCs/>
+          <w:sz w:val="36"/>
+          <w:szCs w:val="36"/>
+        </w:rPr>
+        <w:lastRenderedPageBreak/>
+        <w:t>三</w:t>
+      </w:r>
+      <w:r>
+        <w:rPr>
+          <w:rFonts w:ascii="黑体" w:eastAsia="黑体" w:hAnsi="黑体" w:cs="Times New Roman" w:hint="eastAsia"/>
+          <w:b/>
+          <w:bCs/>
+          <w:sz w:val="36"/>
+          <w:szCs w:val="36"/>
+        </w:rPr>
+        <w:t>、</w:t>
+      </w:r>
+    </w:p>
+    <w:p>
+      <w:pPr>
+        <w:rPr>
+          <w:rFonts w:ascii="等线" w:eastAsia="Yu Mincho" w:hAnsi="等线" w:cs="Times New Roman"/>
+          <w:sz w:val="28"/>
+          <w:szCs w:val="28"/>
+          <w:lang w:eastAsia="ja-JP"/>
+        </w:rPr>
+      </w:pPr>
+      <w:r>
+        <w:rPr>
+          <w:rFonts w:ascii="等线" w:eastAsia="Yu Mincho" w:hAnsi="等线" w:cs="Times New Roman" w:hint="eastAsia"/>
+          <w:sz w:val="28"/>
+          <w:szCs w:val="28"/>
+          <w:lang w:eastAsia="ja-JP"/>
+        </w:rPr>
+        <w:t>では、本文の発表に入ります。</w:t>
+      </w:r>
+      <w:bookmarkStart w:id="2" w:name="part3"/>
+      <w:r>
+        <w:rPr>
+          <w:rFonts w:ascii="等线" w:eastAsia="Yu Mincho" w:hAnsi="等线" w:cs="Times New Roman" w:hint="eastAsia"/>
+          <w:sz w:val="28"/>
+          <w:szCs w:val="28"/>
+          <w:lang w:eastAsia="ja-JP"/>
+        </w:rPr>
+        <w:t>私たちの発表するテーマは</w:t>
+      </w:r>
+      <w:r>
+        <w:rPr>
+          <w:rFonts w:ascii="等线" w:eastAsia="Yu Mincho" w:hAnsi="等线" w:cs="Times New Roman" w:hint="eastAsia"/>
+          <w:sz w:val="28"/>
+          <w:szCs w:val="28"/>
+          <w:lang w:eastAsia="ja-JP"/>
+        </w:rPr>
+        <w:t>「</w:t>
+      </w:r>
+      <w:r>
+        <w:rPr>
+          <w:rFonts w:ascii="等线" w:eastAsia="Yu Mincho" w:hAnsi="等线" w:cs="Times New Roman" w:hint="eastAsia"/>
+          <w:sz w:val="28"/>
+          <w:szCs w:val="28"/>
+          <w:lang w:eastAsia="ja-JP"/>
+        </w:rPr>
+        <w:t>北京旅行</w:t>
+      </w:r>
+      <w:r>
+        <w:rPr>
+          <w:rFonts w:ascii="等线" w:eastAsia="Yu Mincho" w:hAnsi="等线" w:cs="Times New Roman" w:hint="eastAsia"/>
+          <w:sz w:val="28"/>
+          <w:szCs w:val="28"/>
+          <w:lang w:eastAsia="ja-JP"/>
+        </w:rPr>
+        <w:t>」</w:t>
+      </w:r>
+      <w:r>
+        <w:rPr>
+          <w:rFonts w:ascii="等线" w:eastAsia="Yu Mincho" w:hAnsi="等线" w:cs="Times New Roman" w:hint="eastAsia"/>
+          <w:sz w:val="28"/>
+          <w:szCs w:val="28"/>
+          <w:lang w:eastAsia="ja-JP"/>
+        </w:rPr>
+        <w:t>です。</w:t>
+      </w:r>
+    </w:p>
+    <w:bookmarkEnd w:id="2"/>
+    <w:p>
+      <w:pPr>
+        <w:rPr>
+          <w:lang w:eastAsia="ja-JP"/>
+        </w:rPr>
+      </w:pPr>
+    </w:p>
+    <w:p>
+      <w:pPr>
+        <w:rPr>
+          <w:rFonts w:ascii="等线" w:hAnsi="等线" w:cs="Times New Roman"/>
+          <w:color w:val="FF0000"/>
+          <w:sz w:val="28"/>
+          <w:szCs w:val="28"/>
+          <w:lang w:eastAsia="ja-JP"/>
+        </w:rPr>
+      </w:pPr>
+      <w:r>
+        <w:rPr>
+          <w:rFonts w:ascii="等线" w:eastAsia="Yu Mincho" w:hAnsi="等线" w:cs="Times New Roman" w:hint="eastAsia"/>
+          <w:color w:val="FF0000"/>
+          <w:sz w:val="28"/>
+          <w:szCs w:val="28"/>
+          <w:lang w:eastAsia="ja-JP"/>
+        </w:rPr>
+        <w:t>ついに</w:t>
+      </w:r>
+      <w:r>
+        <w:rPr>
+          <w:rFonts w:ascii="Yu Mincho" w:eastAsia="Yu Mincho" w:hAnsi="Yu Mincho" w:cs="Times New Roman" w:hint="eastAsia"/>
+          <w:color w:val="FF0000"/>
+          <w:sz w:val="28"/>
+          <w:szCs w:val="28"/>
+          <w:lang w:eastAsia="ja-JP"/>
+        </w:rPr>
+        <w:t>ゴールデンウィーク</w:t>
+      </w:r>
+      <w:r>
+        <w:rPr>
+          <w:rFonts w:ascii="等线" w:eastAsia="Yu Mincho" w:hAnsi="等线" w:cs="Times New Roman" w:hint="eastAsia"/>
+          <w:color w:val="FF0000"/>
+          <w:sz w:val="28"/>
+          <w:szCs w:val="28"/>
+          <w:lang w:eastAsia="ja-JP"/>
+        </w:rPr>
+        <w:t>がやってきました。</w:t>
+      </w:r>
+      <w:r>
+        <w:rPr>
+          <w:rFonts w:ascii="等线" w:eastAsia="Yu Mincho" w:hAnsi="等线" w:cs="Times New Roman" w:hint="eastAsia"/>
+          <w:color w:val="FF0000"/>
+          <w:sz w:val="28"/>
+          <w:szCs w:val="28"/>
+          <w:lang w:eastAsia="ja-JP"/>
+        </w:rPr>
+        <w:t>小野さんは飛行機で北京に着きました。しばらくして、小野さんは長い行列で</w:t>
       </w:r>
       <w:r>
         <w:rPr>
@@ -4010,7 +4159,7 @@
                 <w:szCs w:val="28"/>
                 <w:lang w:eastAsia="ja-JP"/>
               </w:rPr>
-              <w:t>とくしょく</w:t>
+              <w:t>てつづ</w:t>
             </w:r>
           </w:rt>
           <w:rubyBase>
@@ -4022,7 +4171,7 @@
                 <w:szCs w:val="28"/>
                 <w:lang w:eastAsia="ja-JP"/>
               </w:rPr>
-              <w:t>特色</w:t>
+              <w:t>手続</w:t>
             </w:r>
           </w:rubyBase>
         </w:ruby>
@@ -4035,37 +4184,79 @@
           <w:szCs w:val="28"/>
           <w:lang w:eastAsia="ja-JP"/>
         </w:rPr>
-        <w:t>はたくさんありますよ</w:t>
-      </w:r>
-      <w:r>
-        <w:rPr>
-          <w:rFonts w:ascii="等线" w:eastAsia="Yu Mincho" w:hAnsi="等线" w:cs="Times New Roman" w:hint="eastAsia"/>
-          <w:color w:val="FF0000"/>
-          <w:sz w:val="28"/>
-          <w:szCs w:val="28"/>
-          <w:lang w:eastAsia="ja-JP"/>
-        </w:rPr>
-        <w:t>，特に</w:t>
-      </w:r>
-      <w:r>
-        <w:rPr>
-          <w:rFonts w:ascii="等线" w:eastAsia="Yu Mincho" w:hAnsi="等线" w:cs="Times New Roman" w:hint="eastAsia"/>
-          <w:color w:val="FF0000"/>
-          <w:sz w:val="28"/>
-          <w:szCs w:val="28"/>
-          <w:lang w:eastAsia="ja-JP"/>
-        </w:rPr>
-        <w:t>北京ダック。森さんと李さんは</w:t>
-      </w:r>
-      <w:r>
-        <w:rPr>
-          <w:rFonts w:ascii="等线" w:eastAsia="Yu Mincho" w:hAnsi="等线" w:cs="Times New Roman" w:hint="eastAsia"/>
-          <w:color w:val="FF0000"/>
-          <w:sz w:val="28"/>
-          <w:szCs w:val="28"/>
-          <w:lang w:eastAsia="ja-JP"/>
-        </w:rPr>
-        <w:t>小野さんを</w:t>
+        <w:t>きを終え、李さんと久しぶりに再会しました</w:t>
+      </w:r>
+      <w:r>
+        <w:rPr>
+          <w:rFonts w:asciiTheme="minorEastAsia" w:hAnsiTheme="minorEastAsia" w:cs="Times New Roman" w:hint="eastAsia"/>
+          <w:color w:val="FF0000"/>
+          <w:sz w:val="28"/>
+          <w:szCs w:val="28"/>
+          <w:lang w:eastAsia="ja-JP"/>
+        </w:rPr>
+        <w:t>。</w:t>
+      </w:r>
+    </w:p>
+    <w:p>
+      <w:pPr>
+        <w:rPr>
+          <w:rFonts w:ascii="等线" w:eastAsia="Yu Mincho" w:hAnsi="等线" w:cs="Times New Roman"/>
+          <w:color w:val="0070C0"/>
+          <w:sz w:val="28"/>
+          <w:szCs w:val="28"/>
+          <w:lang w:eastAsia="ja-JP"/>
+        </w:rPr>
+      </w:pPr>
+      <w:r>
+        <w:rPr>
+          <w:rFonts w:ascii="等线" w:eastAsia="Yu Mincho" w:hAnsi="等线" w:cs="Times New Roman" w:hint="eastAsia"/>
+          <w:color w:val="0070C0"/>
+          <w:sz w:val="28"/>
+          <w:szCs w:val="28"/>
+          <w:lang w:eastAsia="ja-JP"/>
+        </w:rPr>
+        <w:t>森さんは今日も遅刻しま</w:t>
+      </w:r>
+      <w:r>
+        <w:rPr>
+          <w:rFonts w:ascii="等线" w:eastAsia="Yu Mincho" w:hAnsi="等线" w:cs="Times New Roman" w:hint="eastAsia"/>
+          <w:color w:val="0070C0"/>
+          <w:sz w:val="28"/>
+          <w:szCs w:val="28"/>
+          <w:lang w:eastAsia="ja-JP"/>
+        </w:rPr>
+        <w:t>いま</w:t>
+      </w:r>
+      <w:r>
+        <w:rPr>
+          <w:rFonts w:ascii="等线" w:eastAsia="Yu Mincho" w:hAnsi="等线" w:cs="Times New Roman" w:hint="eastAsia"/>
+          <w:color w:val="0070C0"/>
+          <w:sz w:val="28"/>
+          <w:szCs w:val="28"/>
+          <w:lang w:eastAsia="ja-JP"/>
+        </w:rPr>
+        <w:t>した。森さんは小野さんが大きなスーツケースを持っているのを見ました。小野さんによると、お土産をたくさん買って帰りたいそうです。</w:t>
+      </w:r>
+    </w:p>
+    <w:p>
+      <w:pPr>
+        <w:rPr>
+          <w:rFonts w:ascii="等线" w:hAnsi="等线" w:cs="Times New Roman"/>
+          <w:color w:val="FF0000"/>
+          <w:sz w:val="28"/>
+          <w:szCs w:val="28"/>
+          <w:lang w:eastAsia="ja-JP"/>
+        </w:rPr>
+      </w:pPr>
+      <w:r>
+        <w:rPr>
+          <w:rFonts w:ascii="等线" w:eastAsia="Yu Mincho" w:hAnsi="等线" w:cs="Times New Roman" w:hint="eastAsia"/>
+          <w:color w:val="FF0000"/>
+          <w:sz w:val="28"/>
+          <w:szCs w:val="28"/>
+          <w:lang w:eastAsia="ja-JP"/>
+        </w:rPr>
+        <w:t>いいですね。北京の</w:t>
       </w:r>
       <w:r>
         <w:rPr>
@@ -4092,7 +4283,7 @@
                 <w:szCs w:val="28"/>
                 <w:lang w:eastAsia="ja-JP"/>
               </w:rPr>
-              <w:t>かんげい</w:t>
+              <w:t>とくしょく</w:t>
             </w:r>
           </w:rt>
           <w:rubyBase>
@@ -4104,7 +4295,7 @@
                 <w:szCs w:val="28"/>
                 <w:lang w:eastAsia="ja-JP"/>
               </w:rPr>
-              <w:t>歓迎</w:t>
+              <w:t>特色</w:t>
             </w:r>
           </w:rubyBase>
         </w:ruby>
@@ -4117,103 +4308,42 @@
           <w:szCs w:val="28"/>
           <w:lang w:eastAsia="ja-JP"/>
         </w:rPr>
-        <w:t>するために、</w:t>
-      </w:r>
-      <w:r>
-        <w:rPr>
-          <w:rFonts w:ascii="等线" w:eastAsia="Yu Mincho" w:hAnsi="等线" w:cs="Times New Roman" w:hint="eastAsia"/>
-          <w:color w:val="FF0000"/>
-          <w:sz w:val="28"/>
-          <w:szCs w:val="28"/>
-          <w:lang w:eastAsia="ja-JP"/>
-        </w:rPr>
-        <w:t>小野さんを北京</w:t>
-      </w:r>
-      <w:r>
-        <w:rPr>
-          <w:rFonts w:asciiTheme="minorEastAsia" w:eastAsia="Yu Mincho" w:hAnsiTheme="minorEastAsia" w:cs="Times New Roman" w:hint="eastAsia"/>
-          <w:color w:val="FF0000"/>
-          <w:sz w:val="28"/>
-          <w:szCs w:val="28"/>
-          <w:lang w:eastAsia="ja-JP"/>
-        </w:rPr>
-        <w:t>に</w:t>
-      </w:r>
-      <w:r>
-        <w:rPr>
-          <w:rFonts w:ascii="等线" w:eastAsia="Yu Mincho" w:hAnsi="等线" w:cs="Times New Roman" w:hint="eastAsia"/>
-          <w:color w:val="FF0000"/>
-          <w:sz w:val="28"/>
-          <w:szCs w:val="28"/>
-          <w:lang w:eastAsia="ja-JP"/>
-        </w:rPr>
-        <w:t>とっておきのお店</w:t>
-      </w:r>
-      <w:r>
-        <w:rPr>
-          <w:rFonts w:ascii="等线" w:eastAsia="Yu Mincho" w:hAnsi="等线" w:cs="Times New Roman" w:hint="eastAsia"/>
-          <w:color w:val="FF0000"/>
-          <w:sz w:val="28"/>
-          <w:szCs w:val="28"/>
-          <w:lang w:eastAsia="ja-JP"/>
-        </w:rPr>
-        <w:t>北京ダック</w:t>
-      </w:r>
-      <w:r>
-        <w:rPr>
-          <w:rFonts w:ascii="等线" w:eastAsia="Yu Mincho" w:hAnsi="等线" w:cs="Times New Roman"/>
-          <w:color w:val="FF0000"/>
-          <w:sz w:val="28"/>
-          <w:szCs w:val="28"/>
-          <w:lang w:eastAsia="ja-JP"/>
-        </w:rPr>
-        <w:t xml:space="preserve"> </w:t>
-      </w:r>
-      <w:r>
-        <w:rPr>
-          <w:rFonts w:ascii="等线" w:eastAsia="Yu Mincho" w:hAnsi="等线" w:cs="Times New Roman" w:hint="eastAsia"/>
-          <w:color w:val="FF0000"/>
-          <w:sz w:val="28"/>
-          <w:szCs w:val="28"/>
-          <w:lang w:eastAsia="ja-JP"/>
-        </w:rPr>
-        <w:t>レストランに連れて行きました。</w:t>
-      </w:r>
-    </w:p>
-    <w:p>
-      <w:pPr>
-        <w:rPr>
-          <w:rFonts w:ascii="等线" w:eastAsia="Yu Mincho" w:hAnsi="等线" w:cs="Times New Roman"/>
-          <w:color w:val="0070C0"/>
-          <w:sz w:val="28"/>
-          <w:szCs w:val="28"/>
-          <w:lang w:eastAsia="ja-JP"/>
-        </w:rPr>
-      </w:pPr>
-      <w:r>
-        <w:rPr>
-          <w:rFonts w:ascii="等线" w:eastAsia="Yu Mincho" w:hAnsi="等线" w:cs="Times New Roman" w:hint="eastAsia"/>
-          <w:color w:val="0070C0"/>
-          <w:sz w:val="28"/>
-          <w:szCs w:val="28"/>
-          <w:lang w:eastAsia="ja-JP"/>
-        </w:rPr>
-        <w:t>やっぱり</w:t>
-      </w:r>
-      <w:r>
-        <w:rPr>
-          <w:rFonts w:ascii="等线" w:eastAsia="Yu Mincho" w:hAnsi="等线" w:cs="Times New Roman" w:hint="eastAsia"/>
-          <w:color w:val="0070C0"/>
-          <w:sz w:val="28"/>
-          <w:szCs w:val="28"/>
-          <w:lang w:eastAsia="ja-JP"/>
-        </w:rPr>
-        <w:t>、小野さんはこの</w:t>
-      </w:r>
-      <w:r>
-        <w:rPr>
-          <w:rFonts w:ascii="等线" w:eastAsia="Yu Mincho" w:hAnsi="等线" w:cs="Times New Roman"/>
-          <w:color w:val="0070C0"/>
+        <w:t>はたくさんありますよ</w:t>
+      </w:r>
+      <w:r>
+        <w:rPr>
+          <w:rFonts w:ascii="等线" w:eastAsia="Yu Mincho" w:hAnsi="等线" w:cs="Times New Roman" w:hint="eastAsia"/>
+          <w:color w:val="FF0000"/>
+          <w:sz w:val="28"/>
+          <w:szCs w:val="28"/>
+          <w:lang w:eastAsia="ja-JP"/>
+        </w:rPr>
+        <w:t>，特に</w:t>
+      </w:r>
+      <w:r>
+        <w:rPr>
+          <w:rFonts w:ascii="等线" w:eastAsia="Yu Mincho" w:hAnsi="等线" w:cs="Times New Roman" w:hint="eastAsia"/>
+          <w:color w:val="FF0000"/>
+          <w:sz w:val="28"/>
+          <w:szCs w:val="28"/>
+          <w:lang w:eastAsia="ja-JP"/>
+        </w:rPr>
+        <w:t>北京ダック。森さんと李さんは</w:t>
+      </w:r>
+      <w:r>
+        <w:rPr>
+          <w:rFonts w:ascii="等线" w:eastAsia="Yu Mincho" w:hAnsi="等线" w:cs="Times New Roman" w:hint="eastAsia"/>
+          <w:color w:val="FF0000"/>
+          <w:sz w:val="28"/>
+          <w:szCs w:val="28"/>
+          <w:lang w:eastAsia="ja-JP"/>
+        </w:rPr>
+        <w:t>小野さんを</w:t>
+      </w:r>
+      <w:r>
+        <w:rPr>
+          <w:rFonts w:ascii="等线" w:eastAsia="Yu Mincho" w:hAnsi="等线" w:cs="Times New Roman"/>
+          <w:color w:val="FF0000"/>
           <w:sz w:val="28"/>
           <w:szCs w:val="28"/>
           <w:lang w:eastAsia="ja-JP"/>
@@ -4230,24 +4360,24 @@
             <w:r>
               <w:rPr>
                 <w:rFonts w:ascii="Yu Mincho" w:eastAsia="Yu Mincho" w:hAnsi="Yu Mincho" w:cs="Times New Roman"/>
-                <w:color w:val="0070C0"/>
+                <w:color w:val="FF0000"/>
                 <w:sz w:val="14"/>
                 <w:szCs w:val="28"/>
                 <w:lang w:eastAsia="ja-JP"/>
               </w:rPr>
-              <w:t>ほんば</w:t>
+              <w:t>かんげい</w:t>
             </w:r>
           </w:rt>
           <w:rubyBase>
             <w:r>
               <w:rPr>
                 <w:rFonts w:ascii="等线" w:eastAsia="Yu Mincho" w:hAnsi="等线" w:cs="Times New Roman"/>
-                <w:color w:val="0070C0"/>
-                <w:sz w:val="28"/>
-                <w:szCs w:val="28"/>
-                <w:lang w:eastAsia="ja-JP"/>
-              </w:rPr>
-              <w:t>本場</w:t>
+                <w:color w:val="FF0000"/>
+                <w:sz w:val="28"/>
+                <w:szCs w:val="28"/>
+                <w:lang w:eastAsia="ja-JP"/>
+              </w:rPr>
+              <w:t>歓迎</w:t>
             </w:r>
           </w:rubyBase>
         </w:ruby>
@@ -4255,13 +4385,84 @@
       <w:r>
         <w:rPr>
           <w:rFonts w:ascii="等线" w:eastAsia="Yu Mincho" w:hAnsi="等线" w:cs="Times New Roman" w:hint="eastAsia"/>
+          <w:color w:val="FF0000"/>
+          <w:sz w:val="28"/>
+          <w:szCs w:val="28"/>
+          <w:lang w:eastAsia="ja-JP"/>
+        </w:rPr>
+        <w:t>するために、</w:t>
+      </w:r>
+      <w:r>
+        <w:rPr>
+          <w:rFonts w:ascii="等线" w:eastAsia="Yu Mincho" w:hAnsi="等线" w:cs="Times New Roman" w:hint="eastAsia"/>
+          <w:color w:val="FF0000"/>
+          <w:sz w:val="28"/>
+          <w:szCs w:val="28"/>
+          <w:lang w:eastAsia="ja-JP"/>
+        </w:rPr>
+        <w:t>小野さんを北京</w:t>
+      </w:r>
+      <w:r>
+        <w:rPr>
+          <w:rFonts w:asciiTheme="minorEastAsia" w:eastAsia="Yu Mincho" w:hAnsiTheme="minorEastAsia" w:cs="Times New Roman" w:hint="eastAsia"/>
+          <w:color w:val="FF0000"/>
+          <w:sz w:val="28"/>
+          <w:szCs w:val="28"/>
+          <w:lang w:eastAsia="ja-JP"/>
+        </w:rPr>
+        <w:t>に</w:t>
+      </w:r>
+      <w:r>
+        <w:rPr>
+          <w:rFonts w:ascii="等线" w:eastAsia="Yu Mincho" w:hAnsi="等线" w:cs="Times New Roman" w:hint="eastAsia"/>
+          <w:color w:val="FF0000"/>
+          <w:sz w:val="28"/>
+          <w:szCs w:val="28"/>
+          <w:lang w:eastAsia="ja-JP"/>
+        </w:rPr>
+        <w:t>とっておきのお店</w:t>
+      </w:r>
+      <w:r>
+        <w:rPr>
+          <w:rFonts w:ascii="等线" w:eastAsia="Yu Mincho" w:hAnsi="等线" w:cs="Times New Roman" w:hint="eastAsia"/>
+          <w:color w:val="FF0000"/>
+          <w:sz w:val="28"/>
+          <w:szCs w:val="28"/>
+          <w:lang w:eastAsia="ja-JP"/>
+        </w:rPr>
+        <w:t>北京ダック</w:t>
+      </w:r>
+      <w:r>
+        <w:rPr>
+          <w:rFonts w:ascii="等线" w:eastAsia="Yu Mincho" w:hAnsi="等线" w:cs="Times New Roman"/>
+          <w:color w:val="FF0000"/>
+          <w:sz w:val="28"/>
+          <w:szCs w:val="28"/>
+          <w:lang w:eastAsia="ja-JP"/>
+        </w:rPr>
+        <w:t xml:space="preserve"> </w:t>
+      </w:r>
+      <w:r>
+        <w:rPr>
+          <w:rFonts w:ascii="等线" w:eastAsia="Yu Mincho" w:hAnsi="等线" w:cs="Times New Roman" w:hint="eastAsia"/>
+          <w:color w:val="FF0000"/>
+          <w:sz w:val="28"/>
+          <w:szCs w:val="28"/>
+          <w:lang w:eastAsia="ja-JP"/>
+        </w:rPr>
+        <w:t>レストランに連れて行きました。</w:t>
+      </w:r>
+    </w:p>
+    <w:p>
+      <w:pPr>
+        <w:rPr>
+          <w:rFonts w:ascii="等线" w:eastAsia="Yu Mincho" w:hAnsi="等线" w:cs="Times New Roman"/>
           <w:color w:val="0070C0"/>
           <w:sz w:val="28"/>
           <w:szCs w:val="28"/>
           <w:lang w:eastAsia="ja-JP"/>
         </w:rPr>
-        <w:t>の料理が好きです</w:t>
-      </w:r>
+      </w:pPr>
       <w:r>
         <w:rPr>
           <w:rFonts w:ascii="等线" w:eastAsia="Yu Mincho" w:hAnsi="等线" w:cs="Times New Roman" w:hint="eastAsia"/>
@@ -4270,7 +4471,7 @@
           <w:szCs w:val="28"/>
           <w:lang w:eastAsia="ja-JP"/>
         </w:rPr>
-        <w:t>ね</w:t>
+        <w:t>やっぱり</w:t>
       </w:r>
       <w:r>
         <w:rPr>
@@ -4280,276 +4481,12 @@
           <w:szCs w:val="28"/>
           <w:lang w:eastAsia="ja-JP"/>
         </w:rPr>
-        <w:t>。食事の後、残った料理を持ち帰りして、みんなでカラオケに行きました。そういえば、</w:t>
-      </w:r>
-      <w:r>
-        <w:rPr>
-          <w:rFonts w:ascii="等线" w:eastAsia="Yu Mincho" w:hAnsi="等线" w:cs="Times New Roman" w:hint="eastAsia"/>
+        <w:t>、小野さんはこの</w:t>
+      </w:r>
+      <w:r>
+        <w:rPr>
+          <w:rFonts w:ascii="等线" w:eastAsia="Yu Mincho" w:hAnsi="等线" w:cs="Times New Roman"/>
           <w:color w:val="0070C0"/>
-          <w:sz w:val="28"/>
-          <w:szCs w:val="28"/>
-          <w:lang w:eastAsia="ja-JP"/>
-        </w:rPr>
-        <w:t>小野さんから，</w:t>
-      </w:r>
-      <w:r>
-        <w:rPr>
-          <w:rFonts w:ascii="等线" w:eastAsia="Yu Mincho" w:hAnsi="等线" w:cs="Times New Roman" w:hint="eastAsia"/>
-          <w:color w:val="0070C0"/>
-          <w:sz w:val="28"/>
-          <w:szCs w:val="28"/>
-          <w:lang w:eastAsia="ja-JP"/>
-        </w:rPr>
-        <w:t>太田さんのギョーザパーティーをみんなで手伝ってほしいってメールがあったんですよ。</w:t>
-      </w:r>
-    </w:p>
-    <w:p>
-      <w:pPr>
-        <w:rPr>
-          <w:rFonts w:ascii="等线" w:eastAsia="Yu Mincho" w:hAnsi="等线" w:cs="Times New Roman"/>
-          <w:color w:val="FF0000"/>
-          <w:sz w:val="28"/>
-          <w:szCs w:val="28"/>
-          <w:lang w:eastAsia="ja-JP"/>
-        </w:rPr>
-      </w:pPr>
-      <w:r>
-        <w:rPr>
-          <w:rFonts w:ascii="等线" w:eastAsia="Yu Mincho" w:hAnsi="等线" w:cs="Times New Roman" w:hint="eastAsia"/>
-          <w:color w:val="FF0000"/>
-          <w:sz w:val="28"/>
-          <w:szCs w:val="28"/>
-          <w:lang w:eastAsia="ja-JP"/>
-        </w:rPr>
-        <w:t>ええ、</w:t>
-      </w:r>
-      <w:r>
-        <w:rPr>
-          <w:rFonts w:ascii="等线" w:eastAsia="Yu Mincho" w:hAnsi="等线" w:cs="Times New Roman" w:hint="eastAsia"/>
-          <w:color w:val="FF0000"/>
-          <w:sz w:val="28"/>
-          <w:szCs w:val="28"/>
-          <w:lang w:eastAsia="ja-JP"/>
-        </w:rPr>
-        <w:t>それで、</w:t>
-      </w:r>
-      <w:r>
-        <w:rPr>
-          <w:rFonts w:ascii="等线" w:eastAsia="Yu Mincho" w:hAnsi="等线" w:cs="Times New Roman" w:hint="eastAsia"/>
-          <w:color w:val="FF0000"/>
-          <w:sz w:val="28"/>
-          <w:szCs w:val="28"/>
-          <w:lang w:eastAsia="ja-JP"/>
-        </w:rPr>
-        <w:t>今度</w:t>
-      </w:r>
-      <w:r>
-        <w:rPr>
-          <w:rFonts w:ascii="等线" w:eastAsia="Yu Mincho" w:hAnsi="等线" w:cs="Times New Roman" w:hint="eastAsia"/>
-          <w:color w:val="FF0000"/>
-          <w:sz w:val="28"/>
-          <w:szCs w:val="28"/>
-          <w:lang w:eastAsia="ja-JP"/>
-        </w:rPr>
-        <w:t>はみんな太田</w:t>
-      </w:r>
-      <w:r>
-        <w:rPr>
-          <w:rFonts w:ascii="等线" w:eastAsia="Yu Mincho" w:hAnsi="等线" w:cs="Times New Roman" w:hint="eastAsia"/>
-          <w:color w:val="FF0000"/>
-          <w:sz w:val="28"/>
-          <w:szCs w:val="28"/>
-          <w:lang w:eastAsia="ja-JP"/>
-        </w:rPr>
-        <w:t>さんの</w:t>
-      </w:r>
-      <w:r>
-        <w:rPr>
-          <w:rFonts w:ascii="等线" w:eastAsia="Yu Mincho" w:hAnsi="等线" w:cs="Times New Roman" w:hint="eastAsia"/>
-          <w:color w:val="FF0000"/>
-          <w:sz w:val="28"/>
-          <w:szCs w:val="28"/>
-          <w:lang w:eastAsia="ja-JP"/>
-        </w:rPr>
-        <w:t>家でギョーザを作りました。</w:t>
-      </w:r>
-      <w:r>
-        <w:rPr>
-          <w:rFonts w:ascii="等线" w:eastAsia="Yu Mincho" w:hAnsi="等线" w:cs="Times New Roman" w:hint="eastAsia"/>
-          <w:color w:val="FF0000"/>
-          <w:sz w:val="28"/>
-          <w:szCs w:val="28"/>
-          <w:lang w:eastAsia="ja-JP"/>
-        </w:rPr>
-        <w:t>しばらくすると，</w:t>
-      </w:r>
-      <w:r>
-        <w:rPr>
-          <w:rFonts w:ascii="等线" w:eastAsia="Yu Mincho" w:hAnsi="等线" w:cs="Times New Roman" w:hint="eastAsia"/>
-          <w:color w:val="FF0000"/>
-          <w:sz w:val="28"/>
-          <w:szCs w:val="28"/>
-          <w:lang w:eastAsia="ja-JP"/>
-        </w:rPr>
-        <w:t>餃子ができました。乾杯の後、餃子パーティーが始まりました。</w:t>
-      </w:r>
-    </w:p>
-    <w:p>
-      <w:pPr>
-        <w:rPr>
-          <w:rFonts w:ascii="等线" w:eastAsia="Yu Mincho" w:hAnsi="等线" w:cs="Times New Roman"/>
-          <w:color w:val="FF0000"/>
-          <w:sz w:val="28"/>
-          <w:szCs w:val="28"/>
-          <w:lang w:eastAsia="ja-JP"/>
-        </w:rPr>
-      </w:pPr>
-      <w:r>
-        <w:rPr>
-          <w:rFonts w:ascii="等线" w:eastAsia="Yu Mincho" w:hAnsi="等线" w:cs="Times New Roman" w:hint="eastAsia"/>
-          <w:color w:val="0070C0"/>
-          <w:sz w:val="28"/>
-          <w:szCs w:val="28"/>
-          <w:lang w:eastAsia="ja-JP"/>
-        </w:rPr>
-        <w:t>そのとき小野さんは、「</w:t>
-      </w:r>
-      <w:r>
-        <w:rPr>
-          <w:rFonts w:ascii="等线" w:eastAsia="Yu Mincho" w:hAnsi="等线" w:cs="Times New Roman"/>
-          <w:color w:val="0070C0"/>
-          <w:sz w:val="28"/>
-          <w:szCs w:val="28"/>
-          <w:lang w:eastAsia="ja-JP"/>
-        </w:rPr>
-        <w:t>20</w:t>
-      </w:r>
-      <w:r>
-        <w:rPr>
-          <w:rFonts w:ascii="等线" w:eastAsia="Yu Mincho" w:hAnsi="等线" w:cs="Times New Roman"/>
-          <w:color w:val="0070C0"/>
-          <w:sz w:val="28"/>
-          <w:szCs w:val="28"/>
-          <w:lang w:eastAsia="ja-JP"/>
-        </w:rPr>
-        <w:t>個ぐらいしかたべることができません」と</w:t>
-      </w:r>
-      <w:r>
-        <w:rPr>
-          <w:rFonts w:ascii="等线" w:eastAsia="Yu Mincho" w:hAnsi="等线" w:cs="Times New Roman" w:hint="eastAsia"/>
-          <w:color w:val="0070C0"/>
-          <w:sz w:val="28"/>
-          <w:szCs w:val="28"/>
-          <w:lang w:eastAsia="ja-JP"/>
-        </w:rPr>
-        <w:t>言いました</w:t>
-      </w:r>
-      <w:r>
-        <w:rPr>
-          <w:rFonts w:ascii="等线" w:eastAsia="Yu Mincho" w:hAnsi="等线" w:cs="Times New Roman"/>
-          <w:color w:val="0070C0"/>
-          <w:sz w:val="28"/>
-          <w:szCs w:val="28"/>
-          <w:lang w:eastAsia="ja-JP"/>
-        </w:rPr>
-        <w:t>。森さんも「</w:t>
-      </w:r>
-      <w:r>
-        <w:rPr>
-          <w:rFonts w:ascii="等线" w:eastAsia="Yu Mincho" w:hAnsi="等线" w:cs="Times New Roman" w:hint="eastAsia"/>
-          <w:color w:val="0070C0"/>
-          <w:sz w:val="28"/>
-          <w:szCs w:val="28"/>
-          <w:lang w:eastAsia="ja-JP"/>
-        </w:rPr>
-        <w:t>野さんが作った餃子なら、</w:t>
-      </w:r>
-      <w:r>
-        <w:rPr>
-          <w:rFonts w:ascii="等线" w:eastAsia="Yu Mincho" w:hAnsi="等线" w:cs="Times New Roman"/>
-          <w:color w:val="0070C0"/>
-          <w:sz w:val="28"/>
-          <w:szCs w:val="28"/>
-          <w:lang w:eastAsia="ja-JP"/>
-        </w:rPr>
-        <w:t>30</w:t>
-      </w:r>
-      <w:r>
-        <w:rPr>
-          <w:rFonts w:ascii="等线" w:eastAsia="Yu Mincho" w:hAnsi="等线" w:cs="Times New Roman"/>
-          <w:color w:val="0070C0"/>
-          <w:sz w:val="28"/>
-          <w:szCs w:val="28"/>
-          <w:lang w:eastAsia="ja-JP"/>
-        </w:rPr>
-        <w:t>個は大丈夫</w:t>
-      </w:r>
-      <w:r>
-        <w:rPr>
-          <w:rFonts w:ascii="等线" w:eastAsia="Yu Mincho" w:hAnsi="等线" w:cs="Times New Roman"/>
-          <w:color w:val="0070C0"/>
-          <w:sz w:val="28"/>
-          <w:szCs w:val="28"/>
-          <w:lang w:eastAsia="ja-JP"/>
-        </w:rPr>
-        <w:lastRenderedPageBreak/>
-        <w:t>ですよ。」と言ってくれました。</w:t>
-      </w:r>
-    </w:p>
-    <w:p>
-      <w:pPr>
-        <w:rPr>
-          <w:rFonts w:ascii="等线" w:eastAsia="Yu Mincho" w:hAnsi="等线" w:cs="Times New Roman"/>
-          <w:color w:val="FF0000"/>
-          <w:sz w:val="28"/>
-          <w:szCs w:val="28"/>
-          <w:lang w:eastAsia="ja-JP"/>
-        </w:rPr>
-      </w:pPr>
-      <w:r>
-        <w:rPr>
-          <w:rFonts w:ascii="等线" w:eastAsia="Yu Mincho" w:hAnsi="等线" w:cs="Times New Roman" w:hint="eastAsia"/>
-          <w:color w:val="FF0000"/>
-          <w:sz w:val="28"/>
-          <w:szCs w:val="28"/>
-          <w:lang w:eastAsia="ja-JP"/>
-        </w:rPr>
-        <w:t>うわー，おもしろいですね。</w:t>
-      </w:r>
-      <w:r>
-        <w:rPr>
-          <w:rFonts w:ascii="等线" w:eastAsia="Yu Mincho" w:hAnsi="等线" w:cs="Times New Roman" w:hint="eastAsia"/>
-          <w:color w:val="FF0000"/>
-          <w:sz w:val="28"/>
-          <w:szCs w:val="28"/>
-          <w:lang w:eastAsia="ja-JP"/>
-        </w:rPr>
-        <w:t>それから</w:t>
-      </w:r>
-      <w:r>
-        <w:rPr>
-          <w:rFonts w:ascii="等线" w:eastAsia="Yu Mincho" w:hAnsi="等线" w:cs="Times New Roman" w:hint="eastAsia"/>
-          <w:color w:val="FF0000"/>
-          <w:sz w:val="28"/>
-          <w:szCs w:val="28"/>
-          <w:lang w:eastAsia="ja-JP"/>
-        </w:rPr>
-        <w:t>ある日</w:t>
-      </w:r>
-      <w:r>
-        <w:rPr>
-          <w:rFonts w:ascii="等线" w:eastAsia="Yu Mincho" w:hAnsi="等线" w:cs="Times New Roman" w:hint="eastAsia"/>
-          <w:color w:val="FF0000"/>
-          <w:sz w:val="28"/>
-          <w:szCs w:val="28"/>
-          <w:lang w:eastAsia="ja-JP"/>
-        </w:rPr>
-        <w:t>、李さんと小野さんは太田さんの奥さんと一緒に</w:t>
-      </w:r>
-      <w:r>
-        <w:rPr>
-          <w:rFonts w:ascii="等线" w:eastAsia="Yu Mincho" w:hAnsi="等线" w:cs="Times New Roman"/>
-          <w:color w:val="FF0000"/>
           <w:sz w:val="28"/>
           <w:szCs w:val="28"/>
           <w:lang w:eastAsia="ja-JP"/>
@@ -4566,24 +4503,24 @@
             <w:r>
               <w:rPr>
                 <w:rFonts w:ascii="Yu Mincho" w:eastAsia="Yu Mincho" w:hAnsi="Yu Mincho" w:cs="Times New Roman"/>
-                <w:color w:val="FF0000"/>
+                <w:color w:val="0070C0"/>
                 <w:sz w:val="14"/>
                 <w:szCs w:val="28"/>
                 <w:lang w:eastAsia="ja-JP"/>
               </w:rPr>
-              <w:t>けんこくもん</w:t>
+              <w:t>ほんば</w:t>
             </w:r>
           </w:rt>
           <w:rubyBase>
             <w:r>
               <w:rPr>
                 <w:rFonts w:ascii="等线" w:eastAsia="Yu Mincho" w:hAnsi="等线" w:cs="Times New Roman"/>
-                <w:color w:val="FF0000"/>
-                <w:sz w:val="28"/>
-                <w:szCs w:val="28"/>
-                <w:lang w:eastAsia="ja-JP"/>
-              </w:rPr>
-              <w:t>建国門</w:t>
+                <w:color w:val="0070C0"/>
+                <w:sz w:val="28"/>
+                <w:szCs w:val="28"/>
+                <w:lang w:eastAsia="ja-JP"/>
+              </w:rPr>
+              <w:t>本場</w:t>
             </w:r>
           </w:rubyBase>
         </w:ruby>
@@ -4591,64 +4528,13 @@
       <w:r>
         <w:rPr>
           <w:rFonts w:ascii="等线" w:eastAsia="Yu Mincho" w:hAnsi="等线" w:cs="Times New Roman" w:hint="eastAsia"/>
-          <w:color w:val="FF0000"/>
-          <w:sz w:val="28"/>
-          <w:szCs w:val="28"/>
-          <w:lang w:eastAsia="ja-JP"/>
-        </w:rPr>
-        <w:t>の近くを散歩しました。</w:t>
-      </w:r>
-    </w:p>
-    <w:p>
-      <w:pPr>
-        <w:rPr>
-          <w:rFonts w:ascii="等线" w:eastAsia="Yu Mincho" w:hAnsi="等线" w:cs="Times New Roman"/>
-          <w:color w:val="FF0000"/>
-          <w:sz w:val="28"/>
-          <w:szCs w:val="28"/>
-          <w:lang w:eastAsia="ja-JP"/>
-        </w:rPr>
-      </w:pPr>
-      <w:r>
-        <w:rPr>
-          <w:rFonts w:ascii="等线" w:eastAsia="Yu Mincho" w:hAnsi="等线" w:cs="Times New Roman" w:hint="eastAsia"/>
-          <w:color w:val="FF0000"/>
-          <w:sz w:val="28"/>
-          <w:szCs w:val="28"/>
-          <w:lang w:eastAsia="ja-JP"/>
-        </w:rPr>
-        <w:t>次は参考の場面（ばめん）です。</w:t>
-      </w:r>
-    </w:p>
-    <w:p>
-      <w:pPr>
-        <w:rPr>
-          <w:rFonts w:ascii="等线" w:eastAsia="等线" w:hAnsi="等线" w:cs="Times New Roman"/>
-          <w:sz w:val="28"/>
-          <w:szCs w:val="28"/>
-          <w:lang w:eastAsia="ja-JP"/>
-        </w:rPr>
-      </w:pPr>
-      <w:r>
-        <w:rPr>
-          <w:rFonts w:ascii="等线" w:eastAsia="Yu Mincho" w:hAnsi="等线" w:cs="Times New Roman" w:hint="eastAsia"/>
-          <w:sz w:val="28"/>
-          <w:szCs w:val="28"/>
-          <w:lang w:eastAsia="ja-JP"/>
-        </w:rPr>
-        <w:t>……</w:t>
-      </w:r>
-    </w:p>
-    <w:p>
-      <w:pPr>
-        <w:rPr>
-          <w:rFonts w:ascii="等线" w:eastAsia="Yu Mincho" w:hAnsi="等线" w:cs="Times New Roman"/>
           <w:color w:val="0070C0"/>
           <w:sz w:val="28"/>
           <w:szCs w:val="28"/>
           <w:lang w:eastAsia="ja-JP"/>
         </w:rPr>
-      </w:pPr>
+        <w:t>の料理が好きです</w:t>
+      </w:r>
       <w:r>
         <w:rPr>
           <w:rFonts w:ascii="等线" w:eastAsia="Yu Mincho" w:hAnsi="等线" w:cs="Times New Roman" w:hint="eastAsia"/>
@@ -4657,12 +4543,316 @@
           <w:szCs w:val="28"/>
           <w:lang w:eastAsia="ja-JP"/>
         </w:rPr>
-        <w:t>言葉が通じないため、</w:t>
-      </w:r>
-      <w:r>
-        <w:rPr>
-          <w:rFonts w:ascii="等线" w:eastAsia="Yu Mincho" w:hAnsi="等线" w:cs="Times New Roman"/>
+        <w:t>ね</w:t>
+      </w:r>
+      <w:r>
+        <w:rPr>
+          <w:rFonts w:ascii="等线" w:eastAsia="Yu Mincho" w:hAnsi="等线" w:cs="Times New Roman" w:hint="eastAsia"/>
           <w:color w:val="0070C0"/>
+          <w:sz w:val="28"/>
+          <w:szCs w:val="28"/>
+          <w:lang w:eastAsia="ja-JP"/>
+        </w:rPr>
+        <w:t>。食事の後、残った料理を持ち帰りして、みんなでカラオケに行きました。そういえば、</w:t>
+      </w:r>
+      <w:r>
+        <w:rPr>
+          <w:rFonts w:ascii="等线" w:eastAsia="Yu Mincho" w:hAnsi="等线" w:cs="Times New Roman" w:hint="eastAsia"/>
+          <w:color w:val="0070C0"/>
+          <w:sz w:val="28"/>
+          <w:szCs w:val="28"/>
+          <w:lang w:eastAsia="ja-JP"/>
+        </w:rPr>
+        <w:t>小野さんから，</w:t>
+      </w:r>
+      <w:r>
+        <w:rPr>
+          <w:rFonts w:ascii="等线" w:eastAsia="Yu Mincho" w:hAnsi="等线" w:cs="Times New Roman" w:hint="eastAsia"/>
+          <w:color w:val="0070C0"/>
+          <w:sz w:val="28"/>
+          <w:szCs w:val="28"/>
+          <w:lang w:eastAsia="ja-JP"/>
+        </w:rPr>
+        <w:t>太田さんのギョーザパーティーをみんなで手伝ってほしいってメールがあったんですよ。</w:t>
+      </w:r>
+    </w:p>
+    <w:p>
+      <w:pPr>
+        <w:rPr>
+          <w:rFonts w:ascii="等线" w:eastAsia="Yu Mincho" w:hAnsi="等线" w:cs="Times New Roman"/>
+          <w:color w:val="FF0000"/>
+          <w:sz w:val="28"/>
+          <w:szCs w:val="28"/>
+          <w:lang w:eastAsia="ja-JP"/>
+        </w:rPr>
+      </w:pPr>
+      <w:r>
+        <w:rPr>
+          <w:rFonts w:ascii="等线" w:eastAsia="Yu Mincho" w:hAnsi="等线" w:cs="Times New Roman" w:hint="eastAsia"/>
+          <w:color w:val="FF0000"/>
+          <w:sz w:val="28"/>
+          <w:szCs w:val="28"/>
+          <w:lang w:eastAsia="ja-JP"/>
+        </w:rPr>
+        <w:t>ええ、</w:t>
+      </w:r>
+      <w:r>
+        <w:rPr>
+          <w:rFonts w:ascii="等线" w:eastAsia="Yu Mincho" w:hAnsi="等线" w:cs="Times New Roman" w:hint="eastAsia"/>
+          <w:color w:val="FF0000"/>
+          <w:sz w:val="28"/>
+          <w:szCs w:val="28"/>
+          <w:lang w:eastAsia="ja-JP"/>
+        </w:rPr>
+        <w:t>それで、</w:t>
+      </w:r>
+      <w:r>
+        <w:rPr>
+          <w:rFonts w:ascii="等线" w:eastAsia="Yu Mincho" w:hAnsi="等线" w:cs="Times New Roman" w:hint="eastAsia"/>
+          <w:color w:val="FF0000"/>
+          <w:sz w:val="28"/>
+          <w:szCs w:val="28"/>
+          <w:lang w:eastAsia="ja-JP"/>
+        </w:rPr>
+        <w:t>今度</w:t>
+      </w:r>
+      <w:r>
+        <w:rPr>
+          <w:rFonts w:ascii="等线" w:eastAsia="Yu Mincho" w:hAnsi="等线" w:cs="Times New Roman" w:hint="eastAsia"/>
+          <w:color w:val="FF0000"/>
+          <w:sz w:val="28"/>
+          <w:szCs w:val="28"/>
+          <w:lang w:eastAsia="ja-JP"/>
+        </w:rPr>
+        <w:t>はみんな太田</w:t>
+      </w:r>
+      <w:r>
+        <w:rPr>
+          <w:rFonts w:ascii="等线" w:eastAsia="Yu Mincho" w:hAnsi="等线" w:cs="Times New Roman" w:hint="eastAsia"/>
+          <w:color w:val="FF0000"/>
+          <w:sz w:val="28"/>
+          <w:szCs w:val="28"/>
+          <w:lang w:eastAsia="ja-JP"/>
+        </w:rPr>
+        <w:t>さんの</w:t>
+      </w:r>
+      <w:r>
+        <w:rPr>
+          <w:rFonts w:ascii="等线" w:eastAsia="Yu Mincho" w:hAnsi="等线" w:cs="Times New Roman" w:hint="eastAsia"/>
+          <w:color w:val="FF0000"/>
+          <w:sz w:val="28"/>
+          <w:szCs w:val="28"/>
+          <w:lang w:eastAsia="ja-JP"/>
+        </w:rPr>
+        <w:t>家でギョーザを作りました。</w:t>
+      </w:r>
+      <w:r>
+        <w:rPr>
+          <w:rFonts w:ascii="等线" w:eastAsia="Yu Mincho" w:hAnsi="等线" w:cs="Times New Roman" w:hint="eastAsia"/>
+          <w:color w:val="FF0000"/>
+          <w:sz w:val="28"/>
+          <w:szCs w:val="28"/>
+          <w:lang w:eastAsia="ja-JP"/>
+        </w:rPr>
+        <w:t>しばらくすると，</w:t>
+      </w:r>
+      <w:r>
+        <w:rPr>
+          <w:rFonts w:ascii="等线" w:eastAsia="Yu Mincho" w:hAnsi="等线" w:cs="Times New Roman" w:hint="eastAsia"/>
+          <w:color w:val="FF0000"/>
+          <w:sz w:val="28"/>
+          <w:szCs w:val="28"/>
+          <w:lang w:eastAsia="ja-JP"/>
+        </w:rPr>
+        <w:t>餃子ができました。乾杯の後、餃子パーティーが始まりました。</w:t>
+      </w:r>
+    </w:p>
+    <w:p>
+      <w:pPr>
+        <w:rPr>
+          <w:rFonts w:ascii="等线" w:eastAsia="Yu Mincho" w:hAnsi="等线" w:cs="Times New Roman"/>
+          <w:color w:val="FF0000"/>
+          <w:sz w:val="28"/>
+          <w:szCs w:val="28"/>
+          <w:lang w:eastAsia="ja-JP"/>
+        </w:rPr>
+      </w:pPr>
+      <w:r>
+        <w:rPr>
+          <w:rFonts w:ascii="等线" w:eastAsia="Yu Mincho" w:hAnsi="等线" w:cs="Times New Roman" w:hint="eastAsia"/>
+          <w:color w:val="0070C0"/>
+          <w:sz w:val="28"/>
+          <w:szCs w:val="28"/>
+          <w:lang w:eastAsia="ja-JP"/>
+        </w:rPr>
+        <w:t>そのとき小野さんは、「</w:t>
+      </w:r>
+      <w:r>
+        <w:rPr>
+          <w:rFonts w:ascii="等线" w:eastAsia="Yu Mincho" w:hAnsi="等线" w:cs="Times New Roman"/>
+          <w:color w:val="0070C0"/>
+          <w:sz w:val="28"/>
+          <w:szCs w:val="28"/>
+          <w:lang w:eastAsia="ja-JP"/>
+        </w:rPr>
+        <w:t>20</w:t>
+      </w:r>
+      <w:r>
+        <w:rPr>
+          <w:rFonts w:ascii="等线" w:eastAsia="Yu Mincho" w:hAnsi="等线" w:cs="Times New Roman"/>
+          <w:color w:val="0070C0"/>
+          <w:sz w:val="28"/>
+          <w:szCs w:val="28"/>
+          <w:lang w:eastAsia="ja-JP"/>
+        </w:rPr>
+        <w:t>個ぐらいしか</w:t>
+      </w:r>
+      <w:r>
+        <w:rPr>
+          <w:rFonts w:ascii="等线" w:eastAsia="Yu Mincho" w:hAnsi="等线" w:cs="Times New Roman" w:hint="eastAsia"/>
+          <w:color w:val="0070C0"/>
+          <w:sz w:val="28"/>
+          <w:szCs w:val="28"/>
+          <w:lang w:eastAsia="ja-JP"/>
+        </w:rPr>
+        <w:t>食べる</w:t>
+      </w:r>
+      <w:r>
+        <w:rPr>
+          <w:rFonts w:ascii="等线" w:eastAsia="Yu Mincho" w:hAnsi="等线" w:cs="Times New Roman"/>
+          <w:color w:val="0070C0"/>
+          <w:sz w:val="28"/>
+          <w:szCs w:val="28"/>
+          <w:lang w:eastAsia="ja-JP"/>
+        </w:rPr>
+        <w:t>ことができません」と</w:t>
+      </w:r>
+      <w:r>
+        <w:rPr>
+          <w:rFonts w:ascii="等线" w:eastAsia="Yu Mincho" w:hAnsi="等线" w:cs="Times New Roman" w:hint="eastAsia"/>
+          <w:color w:val="0070C0"/>
+          <w:sz w:val="28"/>
+          <w:szCs w:val="28"/>
+          <w:lang w:eastAsia="ja-JP"/>
+        </w:rPr>
+        <w:t>言いました</w:t>
+      </w:r>
+      <w:r>
+        <w:rPr>
+          <w:rFonts w:ascii="等线" w:eastAsia="Yu Mincho" w:hAnsi="等线" w:cs="Times New Roman"/>
+          <w:color w:val="0070C0"/>
+          <w:sz w:val="28"/>
+          <w:szCs w:val="28"/>
+          <w:lang w:eastAsia="ja-JP"/>
+        </w:rPr>
+        <w:t>。森さんも「</w:t>
+      </w:r>
+      <w:r>
+        <w:rPr>
+          <w:rFonts w:ascii="等线" w:eastAsia="Yu Mincho" w:hAnsi="等线" w:cs="Times New Roman" w:hint="eastAsia"/>
+          <w:color w:val="0070C0"/>
+          <w:sz w:val="28"/>
+          <w:szCs w:val="28"/>
+          <w:lang w:eastAsia="ja-JP"/>
+        </w:rPr>
+        <w:t>小</w:t>
+      </w:r>
+      <w:r>
+        <w:rPr>
+          <w:rFonts w:ascii="等线" w:eastAsia="Yu Mincho" w:hAnsi="等线" w:cs="Times New Roman" w:hint="eastAsia"/>
+          <w:color w:val="0070C0"/>
+          <w:sz w:val="28"/>
+          <w:szCs w:val="28"/>
+          <w:lang w:eastAsia="ja-JP"/>
+        </w:rPr>
+        <w:t>野さんが作った餃子なら、</w:t>
+      </w:r>
+      <w:r>
+        <w:rPr>
+          <w:rFonts w:ascii="等线" w:eastAsia="Yu Mincho" w:hAnsi="等线" w:cs="Times New Roman"/>
+          <w:color w:val="0070C0"/>
+          <w:sz w:val="28"/>
+          <w:szCs w:val="28"/>
+          <w:lang w:eastAsia="ja-JP"/>
+        </w:rPr>
+        <w:t>30</w:t>
+      </w:r>
+      <w:r>
+        <w:rPr>
+          <w:rFonts w:ascii="等线" w:eastAsia="Yu Mincho" w:hAnsi="等线" w:cs="Times New Roman"/>
+          <w:color w:val="0070C0"/>
+          <w:sz w:val="28"/>
+          <w:szCs w:val="28"/>
+          <w:lang w:eastAsia="ja-JP"/>
+        </w:rPr>
+        <w:t>個は大丈</w:t>
+      </w:r>
+      <w:r>
+        <w:rPr>
+          <w:rFonts w:ascii="等线" w:eastAsia="Yu Mincho" w:hAnsi="等线" w:cs="Times New Roman"/>
+          <w:color w:val="0070C0"/>
+          <w:sz w:val="28"/>
+          <w:szCs w:val="28"/>
+          <w:lang w:eastAsia="ja-JP"/>
+        </w:rPr>
+        <w:lastRenderedPageBreak/>
+        <w:t>夫ですよ。」と言ってくれました。</w:t>
+      </w:r>
+    </w:p>
+    <w:p>
+      <w:pPr>
+        <w:rPr>
+          <w:rFonts w:ascii="等线" w:eastAsia="Yu Mincho" w:hAnsi="等线" w:cs="Times New Roman"/>
+          <w:color w:val="FF0000"/>
+          <w:sz w:val="28"/>
+          <w:szCs w:val="28"/>
+          <w:lang w:eastAsia="ja-JP"/>
+        </w:rPr>
+      </w:pPr>
+      <w:r>
+        <w:rPr>
+          <w:rFonts w:ascii="等线" w:eastAsia="Yu Mincho" w:hAnsi="等线" w:cs="Times New Roman" w:hint="eastAsia"/>
+          <w:color w:val="FF0000"/>
+          <w:sz w:val="28"/>
+          <w:szCs w:val="28"/>
+          <w:lang w:eastAsia="ja-JP"/>
+        </w:rPr>
+        <w:t>うわー，おもしろいですね。</w:t>
+      </w:r>
+      <w:r>
+        <w:rPr>
+          <w:rFonts w:ascii="等线" w:eastAsia="Yu Mincho" w:hAnsi="等线" w:cs="Times New Roman" w:hint="eastAsia"/>
+          <w:color w:val="FF0000"/>
+          <w:sz w:val="28"/>
+          <w:szCs w:val="28"/>
+          <w:lang w:eastAsia="ja-JP"/>
+        </w:rPr>
+        <w:t>それから</w:t>
+      </w:r>
+      <w:r>
+        <w:rPr>
+          <w:rFonts w:ascii="等线" w:eastAsia="Yu Mincho" w:hAnsi="等线" w:cs="Times New Roman" w:hint="eastAsia"/>
+          <w:color w:val="FF0000"/>
+          <w:sz w:val="28"/>
+          <w:szCs w:val="28"/>
+          <w:lang w:eastAsia="ja-JP"/>
+        </w:rPr>
+        <w:t>ある日</w:t>
+      </w:r>
+      <w:r>
+        <w:rPr>
+          <w:rFonts w:ascii="等线" w:eastAsia="Yu Mincho" w:hAnsi="等线" w:cs="Times New Roman" w:hint="eastAsia"/>
+          <w:color w:val="FF0000"/>
+          <w:sz w:val="28"/>
+          <w:szCs w:val="28"/>
+          <w:lang w:eastAsia="ja-JP"/>
+        </w:rPr>
+        <w:t>、李さんと小野さんは太田さんの奥さんと一緒に</w:t>
+      </w:r>
+      <w:r>
+        <w:rPr>
+          <w:rFonts w:ascii="等线" w:eastAsia="Yu Mincho" w:hAnsi="等线" w:cs="Times New Roman"/>
+          <w:color w:val="FF0000"/>
           <w:sz w:val="28"/>
           <w:szCs w:val="28"/>
           <w:lang w:eastAsia="ja-JP"/>
@@ -4679,24 +4869,24 @@
             <w:r>
               <w:rPr>
                 <w:rFonts w:ascii="Yu Mincho" w:eastAsia="Yu Mincho" w:hAnsi="Yu Mincho" w:cs="Times New Roman"/>
-                <w:color w:val="0070C0"/>
+                <w:color w:val="FF0000"/>
                 <w:sz w:val="14"/>
                 <w:szCs w:val="28"/>
                 <w:lang w:eastAsia="ja-JP"/>
               </w:rPr>
-              <w:t>ふじん</w:t>
+              <w:t>けんこくもん</w:t>
             </w:r>
           </w:rt>
           <w:rubyBase>
             <w:r>
               <w:rPr>
                 <w:rFonts w:ascii="等线" w:eastAsia="Yu Mincho" w:hAnsi="等线" w:cs="Times New Roman"/>
-                <w:color w:val="0070C0"/>
-                <w:sz w:val="28"/>
-                <w:szCs w:val="28"/>
-                <w:lang w:eastAsia="ja-JP"/>
-              </w:rPr>
-              <w:t>夫人</w:t>
+                <w:color w:val="FF0000"/>
+                <w:sz w:val="28"/>
+                <w:szCs w:val="28"/>
+                <w:lang w:eastAsia="ja-JP"/>
+              </w:rPr>
+              <w:t>建国門</w:t>
             </w:r>
           </w:rubyBase>
         </w:ruby>
@@ -4704,12 +4894,73 @@
       <w:r>
         <w:rPr>
           <w:rFonts w:ascii="等线" w:eastAsia="Yu Mincho" w:hAnsi="等线" w:cs="Times New Roman" w:hint="eastAsia"/>
+          <w:color w:val="FF0000"/>
+          <w:sz w:val="28"/>
+          <w:szCs w:val="28"/>
+          <w:lang w:eastAsia="ja-JP"/>
+        </w:rPr>
+        <w:t>の近くを散歩しました。</w:t>
+      </w:r>
+    </w:p>
+    <w:p>
+      <w:pPr>
+        <w:rPr>
+          <w:rFonts w:ascii="等线" w:eastAsia="Yu Mincho" w:hAnsi="等线" w:cs="Times New Roman"/>
+          <w:color w:val="FF0000"/>
+          <w:sz w:val="28"/>
+          <w:szCs w:val="28"/>
+          <w:lang w:eastAsia="ja-JP"/>
+        </w:rPr>
+      </w:pPr>
+      <w:r>
+        <w:rPr>
+          <w:rFonts w:ascii="等线" w:eastAsia="Yu Mincho" w:hAnsi="等线" w:cs="Times New Roman" w:hint="eastAsia"/>
+          <w:color w:val="FF0000"/>
+          <w:sz w:val="28"/>
+          <w:szCs w:val="28"/>
+          <w:lang w:eastAsia="ja-JP"/>
+        </w:rPr>
+        <w:t>次は参考の場面（ばめん）です。</w:t>
+      </w:r>
+    </w:p>
+    <w:p>
+      <w:pPr>
+        <w:rPr>
+          <w:rFonts w:ascii="等线" w:eastAsia="等线" w:hAnsi="等线" w:cs="Times New Roman"/>
+          <w:sz w:val="28"/>
+          <w:szCs w:val="28"/>
+          <w:lang w:eastAsia="ja-JP"/>
+        </w:rPr>
+      </w:pPr>
+      <w:r>
+        <w:rPr>
+          <w:rFonts w:ascii="等线" w:eastAsia="Yu Mincho" w:hAnsi="等线" w:cs="Times New Roman" w:hint="eastAsia"/>
+          <w:sz w:val="28"/>
+          <w:szCs w:val="28"/>
+          <w:lang w:eastAsia="ja-JP"/>
+        </w:rPr>
+        <w:t>……</w:t>
+      </w:r>
+    </w:p>
+    <w:p>
+      <w:pPr>
+        <w:rPr>
+          <w:rFonts w:ascii="等线" w:eastAsia="Yu Mincho" w:hAnsi="等线" w:cs="Times New Roman"/>
           <w:color w:val="0070C0"/>
           <w:sz w:val="28"/>
           <w:szCs w:val="28"/>
           <w:lang w:eastAsia="ja-JP"/>
         </w:rPr>
-        <w:t>さんは</w:t>
+      </w:pPr>
+      <w:r>
+        <w:rPr>
+          <w:rFonts w:ascii="等线" w:eastAsia="Yu Mincho" w:hAnsi="等线" w:cs="Times New Roman" w:hint="eastAsia"/>
+          <w:color w:val="0070C0"/>
+          <w:sz w:val="28"/>
+          <w:szCs w:val="28"/>
+          <w:lang w:eastAsia="ja-JP"/>
+        </w:rPr>
+        <w:t>言葉が通じないため、</w:t>
       </w:r>
       <w:r>
         <w:rPr>
@@ -4736,7 +4987,7 @@
                 <w:szCs w:val="28"/>
                 <w:lang w:eastAsia="ja-JP"/>
               </w:rPr>
-              <w:t>さいしょ</w:t>
+              <w:t>ふじん</w:t>
             </w:r>
           </w:rt>
           <w:rubyBase>
@@ -4748,7 +4999,7 @@
                 <w:szCs w:val="28"/>
                 <w:lang w:eastAsia="ja-JP"/>
               </w:rPr>
-              <w:t>最初</w:t>
+              <w:t>夫人</w:t>
             </w:r>
           </w:rubyBase>
         </w:ruby>
@@ -4761,33 +5012,12 @@
           <w:szCs w:val="28"/>
           <w:lang w:eastAsia="ja-JP"/>
         </w:rPr>
-        <w:t>にきっと大変だったでしょう？</w:t>
-      </w:r>
-    </w:p>
-    <w:p>
-      <w:pPr>
-        <w:rPr>
-          <w:rFonts w:ascii="等线" w:eastAsia="Yu Mincho" w:hAnsi="等线" w:cs="Times New Roman"/>
-          <w:color w:val="FF0000"/>
-          <w:sz w:val="28"/>
-          <w:szCs w:val="28"/>
-          <w:lang w:eastAsia="ja-JP"/>
-        </w:rPr>
-      </w:pPr>
-      <w:r>
-        <w:rPr>
-          <w:rFonts w:ascii="等线" w:eastAsia="Yu Mincho" w:hAnsi="等线" w:cs="Times New Roman" w:hint="eastAsia"/>
-          <w:color w:val="FF0000"/>
-          <w:sz w:val="28"/>
-          <w:szCs w:val="28"/>
-          <w:lang w:eastAsia="ja-JP"/>
-        </w:rPr>
-        <w:t>ええ、そうです。でも、最初は確かに困りましたが、今では日</w:t>
-      </w:r>
-      <w:r>
-        <w:rPr>
-          <w:rFonts w:ascii="等线" w:eastAsia="Yu Mincho" w:hAnsi="等线" w:cs="Times New Roman"/>
-          <w:color w:val="FF0000"/>
+        <w:t>さんは</w:t>
+      </w:r>
+      <w:r>
+        <w:rPr>
+          <w:rFonts w:ascii="等线" w:eastAsia="Yu Mincho" w:hAnsi="等线" w:cs="Times New Roman"/>
+          <w:color w:val="0070C0"/>
           <w:sz w:val="28"/>
           <w:szCs w:val="28"/>
           <w:lang w:eastAsia="ja-JP"/>
@@ -4804,24 +5034,24 @@
             <w:r>
               <w:rPr>
                 <w:rFonts w:ascii="Yu Mincho" w:eastAsia="Yu Mincho" w:hAnsi="Yu Mincho" w:cs="Times New Roman"/>
-                <w:color w:val="FF0000"/>
+                <w:color w:val="0070C0"/>
                 <w:sz w:val="14"/>
                 <w:szCs w:val="28"/>
                 <w:lang w:eastAsia="ja-JP"/>
               </w:rPr>
-              <w:t>じょうかいわ</w:t>
+              <w:t>さいしょ</w:t>
             </w:r>
           </w:rt>
           <w:rubyBase>
             <w:r>
               <w:rPr>
                 <w:rFonts w:ascii="等线" w:eastAsia="Yu Mincho" w:hAnsi="等线" w:cs="Times New Roman"/>
-                <w:color w:val="FF0000"/>
-                <w:sz w:val="28"/>
-                <w:szCs w:val="28"/>
-                <w:lang w:eastAsia="ja-JP"/>
-              </w:rPr>
-              <w:t>常会話</w:t>
+                <w:color w:val="0070C0"/>
+                <w:sz w:val="28"/>
+                <w:szCs w:val="28"/>
+                <w:lang w:eastAsia="ja-JP"/>
+              </w:rPr>
+              <w:t>最初</w:t>
             </w:r>
           </w:rubyBase>
         </w:ruby>
@@ -4829,12 +5059,33 @@
       <w:r>
         <w:rPr>
           <w:rFonts w:ascii="等线" w:eastAsia="Yu Mincho" w:hAnsi="等线" w:cs="Times New Roman" w:hint="eastAsia"/>
-          <w:color w:val="FF0000"/>
-          <w:sz w:val="28"/>
-          <w:szCs w:val="28"/>
-          <w:lang w:eastAsia="ja-JP"/>
-        </w:rPr>
-        <w:t>には問題ありませんよ。夫人さんは今、自分で</w:t>
+          <w:color w:val="0070C0"/>
+          <w:sz w:val="28"/>
+          <w:szCs w:val="28"/>
+          <w:lang w:eastAsia="ja-JP"/>
+        </w:rPr>
+        <w:t>にきっと大変だったでしょう？</w:t>
+      </w:r>
+    </w:p>
+    <w:p>
+      <w:pPr>
+        <w:rPr>
+          <w:rFonts w:ascii="等线" w:eastAsia="Yu Mincho" w:hAnsi="等线" w:cs="Times New Roman"/>
+          <w:color w:val="FF0000"/>
+          <w:sz w:val="28"/>
+          <w:szCs w:val="28"/>
+          <w:lang w:eastAsia="ja-JP"/>
+        </w:rPr>
+      </w:pPr>
+      <w:r>
+        <w:rPr>
+          <w:rFonts w:ascii="等线" w:eastAsia="Yu Mincho" w:hAnsi="等线" w:cs="Times New Roman" w:hint="eastAsia"/>
+          <w:color w:val="FF0000"/>
+          <w:sz w:val="28"/>
+          <w:szCs w:val="28"/>
+          <w:lang w:eastAsia="ja-JP"/>
+        </w:rPr>
+        <w:t>ええ、そうです。でも、最初は確かに困りましたが、今では日</w:t>
       </w:r>
       <w:r>
         <w:rPr>
@@ -4861,7 +5112,7 @@
                 <w:szCs w:val="28"/>
                 <w:lang w:eastAsia="ja-JP"/>
               </w:rPr>
-              <w:t>しじょう</w:t>
+              <w:t>じょうかいわ</w:t>
             </w:r>
           </w:rt>
           <w:rubyBase>
@@ -4873,7 +5124,7 @@
                 <w:szCs w:val="28"/>
                 <w:lang w:eastAsia="ja-JP"/>
               </w:rPr>
-              <w:t>市場</w:t>
+              <w:t>常会話</w:t>
             </w:r>
           </w:rubyBase>
         </w:ruby>
@@ -4886,6 +5137,58 @@
           <w:szCs w:val="28"/>
           <w:lang w:eastAsia="ja-JP"/>
         </w:rPr>
+        <w:t>には問題ありませんよ。夫人さんは今、自分で</w:t>
+      </w:r>
+      <w:r>
+        <w:rPr>
+          <w:rFonts w:ascii="等线" w:eastAsia="Yu Mincho" w:hAnsi="等线" w:cs="Times New Roman"/>
+          <w:color w:val="FF0000"/>
+          <w:sz w:val="28"/>
+          <w:szCs w:val="28"/>
+          <w:lang w:eastAsia="ja-JP"/>
+        </w:rPr>
+        <w:ruby>
+          <w:rubyPr>
+            <w:rubyAlign w:val="distributeSpace"/>
+            <w:hps w:val="14"/>
+            <w:hpsRaise w:val="26"/>
+            <w:hpsBaseText w:val="28"/>
+            <w:lid w:val="ja-JP"/>
+          </w:rubyPr>
+          <w:rt>
+            <w:r>
+              <w:rPr>
+                <w:rFonts w:ascii="Yu Mincho" w:eastAsia="Yu Mincho" w:hAnsi="Yu Mincho" w:cs="Times New Roman"/>
+                <w:color w:val="FF0000"/>
+                <w:sz w:val="14"/>
+                <w:szCs w:val="28"/>
+                <w:lang w:eastAsia="ja-JP"/>
+              </w:rPr>
+              <w:t>しじょう</w:t>
+            </w:r>
+          </w:rt>
+          <w:rubyBase>
+            <w:r>
+              <w:rPr>
+                <w:rFonts w:ascii="等线" w:eastAsia="Yu Mincho" w:hAnsi="等线" w:cs="Times New Roman"/>
+                <w:color w:val="FF0000"/>
+                <w:sz w:val="28"/>
+                <w:szCs w:val="28"/>
+                <w:lang w:eastAsia="ja-JP"/>
+              </w:rPr>
+              <w:t>市場</w:t>
+            </w:r>
+          </w:rubyBase>
+        </w:ruby>
+      </w:r>
+      <w:r>
+        <w:rPr>
+          <w:rFonts w:ascii="等线" w:eastAsia="Yu Mincho" w:hAnsi="等线" w:cs="Times New Roman" w:hint="eastAsia"/>
+          <w:color w:val="FF0000"/>
+          <w:sz w:val="28"/>
+          <w:szCs w:val="28"/>
+          <w:lang w:eastAsia="ja-JP"/>
+        </w:rPr>
         <w:t>に行って食材を買うこともできます。</w:t>
       </w:r>
     </w:p>
@@ -5059,7 +5362,25 @@
           <w:szCs w:val="28"/>
           <w:lang w:eastAsia="ja-JP"/>
         </w:rPr>
-        <w:t>ご清聴ありがとうございました。</w:t>
+        <w:t>ご清聴</w:t>
+      </w:r>
+      <w:r>
+        <w:rPr>
+          <w:rFonts w:ascii="MS Mincho" w:eastAsia="MS Mincho" w:hAnsi="MS Mincho" w:hint="eastAsia"/>
+          <w:sz w:val="28"/>
+          <w:szCs w:val="28"/>
+          <w:lang w:eastAsia="ja-JP"/>
+        </w:rPr>
+        <w:t>どうも</w:t>
+      </w:r>
+      <w:r>
+        <w:rPr>
+          <w:rFonts w:ascii="MS Mincho" w:eastAsia="MS Mincho" w:hAnsi="MS Mincho" w:hint="eastAsia"/>
+          <w:sz w:val="28"/>
+          <w:szCs w:val="28"/>
+          <w:lang w:eastAsia="ja-JP"/>
+        </w:rPr>
+        <w:t>ありがとうございました。</w:t>
       </w:r>
       <w:r>
         <w:rPr>
@@ -5503,6 +5824,7 @@
   <w:style w:type="character" w:default="1" w:styleId="a0">
     <w:name w:val="Default Paragraph Font"/>
     <w:uiPriority w:val="1"/>
+    <w:semiHidden/>
     <w:unhideWhenUsed/>
   </w:style>
   <w:style w:type="table" w:default="1" w:styleId="a1">

--- a/介绍_789发表合并初稿.docx
+++ b/介绍_789发表合并初稿.docx
@@ -716,27 +716,7 @@
             <w:szCs w:val="36"/>
             <w:lang w:eastAsia="ja-JP"/>
           </w:rPr>
-          <w:t>pa</w:t>
-        </w:r>
-        <w:r>
-          <w:rPr>
-            <w:rStyle w:val="a3"/>
-            <w:rFonts w:ascii="MS Mincho" w:hAnsi="MS Mincho"/>
-            <w:sz w:val="32"/>
-            <w:szCs w:val="36"/>
-            <w:lang w:eastAsia="ja-JP"/>
-          </w:rPr>
-          <w:t>r</w:t>
-        </w:r>
-        <w:r>
-          <w:rPr>
-            <w:rStyle w:val="a3"/>
-            <w:rFonts w:ascii="MS Mincho" w:hAnsi="MS Mincho"/>
-            <w:sz w:val="32"/>
-            <w:szCs w:val="36"/>
-            <w:lang w:eastAsia="ja-JP"/>
-          </w:rPr>
-          <w:t>t2</w:t>
+          <w:t>part2</w:t>
         </w:r>
       </w:hyperlink>
       <w:r>
@@ -874,109 +854,11 @@
           <w:lang w:eastAsia="ja-JP"/>
         </w:rPr>
         <w:lastRenderedPageBreak/>
-        <w:t>私たちの発表するテーマは“北京転勤“です。</w:t>
-      </w:r>
-    </w:p>
-    <w:bookmarkEnd w:id="0"/>
-    <w:p>
-      <w:pPr>
-        <w:spacing w:line="276" w:lineRule="auto"/>
-        <w:rPr>
-          <w:rFonts w:ascii="MS Mincho" w:hAnsi="MS Mincho"/>
-          <w:sz w:val="24"/>
-          <w:szCs w:val="28"/>
-          <w:lang w:eastAsia="ja-JP"/>
-        </w:rPr>
-      </w:pPr>
-    </w:p>
-    <w:p>
-      <w:pPr>
-        <w:rPr>
-          <w:rFonts w:ascii="等线" w:eastAsia="Yu Mincho" w:hAnsi="等线" w:cs="Times New Roman"/>
-          <w:color w:val="FF0000"/>
-          <w:sz w:val="28"/>
-          <w:szCs w:val="28"/>
-          <w:lang w:eastAsia="ja-JP"/>
-        </w:rPr>
-      </w:pPr>
-      <w:r>
-        <w:rPr>
-          <w:rFonts w:ascii="等线" w:eastAsia="Yu Mincho" w:hAnsi="等线" w:cs="Times New Roman" w:hint="eastAsia"/>
-          <w:color w:val="FF0000"/>
-          <w:sz w:val="28"/>
-          <w:szCs w:val="28"/>
-          <w:lang w:eastAsia="ja-JP"/>
-        </w:rPr>
-        <w:t>今度、森さんは北京支社へ転勤になりましたね。</w:t>
-      </w:r>
-    </w:p>
-    <w:p>
-      <w:pPr>
-        <w:spacing w:line="276" w:lineRule="auto"/>
-        <w:rPr>
-          <w:rFonts w:ascii="MS Mincho" w:eastAsia="MS Mincho" w:hAnsi="MS Mincho"/>
-          <w:color w:val="156082" w:themeColor="accent1"/>
-          <w:sz w:val="28"/>
-          <w:szCs w:val="28"/>
-          <w:lang w:eastAsia="ja-JP"/>
-        </w:rPr>
-      </w:pPr>
-      <w:r>
-        <w:rPr>
-          <w:rFonts w:ascii="MS Mincho" w:eastAsia="MS Mincho" w:hAnsi="MS Mincho" w:hint="eastAsia"/>
-          <w:color w:val="156082" w:themeColor="accent1"/>
-          <w:sz w:val="28"/>
-          <w:szCs w:val="28"/>
-          <w:lang w:eastAsia="ja-JP"/>
-        </w:rPr>
-        <w:t>ええ、森さんが北京に着いた日に、李さんと馬さんが空港へ迎えに行ってくれました。馬さんが運転して、</w:t>
-      </w:r>
-      <w:r>
-        <w:rPr>
-          <w:rFonts w:ascii="MS Mincho" w:eastAsia="MS Mincho" w:hAnsi="MS Mincho" w:hint="eastAsia"/>
-          <w:color w:val="156082" w:themeColor="accent1"/>
-          <w:sz w:val="28"/>
-          <w:szCs w:val="28"/>
-          <w:lang w:eastAsia="ja-JP"/>
-        </w:rPr>
-        <w:t>市内の</w:t>
-      </w:r>
-      <w:r>
-        <w:rPr>
-          <w:rFonts w:ascii="MS Mincho" w:eastAsia="MS Mincho" w:hAnsi="MS Mincho" w:hint="eastAsia"/>
-          <w:color w:val="156082" w:themeColor="accent1"/>
-          <w:sz w:val="28"/>
-          <w:szCs w:val="28"/>
-          <w:lang w:eastAsia="ja-JP"/>
-        </w:rPr>
-        <w:t>ホテルへ行きました。</w:t>
-      </w:r>
-    </w:p>
-    <w:p>
-      <w:pPr>
-        <w:spacing w:line="276" w:lineRule="auto"/>
-        <w:rPr>
-          <w:rFonts w:ascii="等线" w:eastAsia="Yu Mincho" w:hAnsi="等线" w:cs="Times New Roman"/>
-          <w:color w:val="FF0000"/>
-          <w:sz w:val="28"/>
-          <w:szCs w:val="28"/>
-          <w:lang w:eastAsia="ja-JP"/>
-        </w:rPr>
-      </w:pPr>
-      <w:r>
-        <w:rPr>
-          <w:rFonts w:ascii="等线" w:eastAsia="Yu Mincho" w:hAnsi="等线" w:cs="Times New Roman" w:hint="eastAsia"/>
-          <w:color w:val="FF0000"/>
-          <w:sz w:val="28"/>
-          <w:szCs w:val="28"/>
-          <w:lang w:eastAsia="ja-JP"/>
-        </w:rPr>
-        <w:t>ホテルへ行く途中、森さんは北京の</w:t>
-      </w:r>
-      <w:r>
-        <w:rPr>
-          <w:rFonts w:ascii="等线" w:eastAsia="Yu Mincho" w:hAnsi="等线" w:cs="Times New Roman"/>
-          <w:color w:val="FF0000"/>
+        <w:t>私たちの発表するテーマは“</w:t>
+      </w:r>
+      <w:r>
+        <w:rPr>
+          <w:rFonts w:ascii="等线" w:eastAsia="Yu Mincho" w:hAnsi="等线" w:cs="Times New Roman"/>
           <w:sz w:val="28"/>
           <w:szCs w:val="28"/>
           <w:lang w:eastAsia="ja-JP"/>
@@ -993,24 +875,22 @@
             <w:r>
               <w:rPr>
                 <w:rFonts w:ascii="Yu Mincho" w:eastAsia="Yu Mincho" w:hAnsi="Yu Mincho" w:cs="Times New Roman"/>
-                <w:color w:val="FF0000"/>
                 <w:sz w:val="14"/>
                 <w:szCs w:val="28"/>
                 <w:lang w:eastAsia="ja-JP"/>
               </w:rPr>
-              <w:t>はんか</w:t>
+              <w:t>ぺきんてんきん</w:t>
             </w:r>
           </w:rt>
           <w:rubyBase>
             <w:r>
               <w:rPr>
                 <w:rFonts w:ascii="等线" w:eastAsia="Yu Mincho" w:hAnsi="等线" w:cs="Times New Roman"/>
-                <w:color w:val="FF0000"/>
-                <w:sz w:val="28"/>
-                <w:szCs w:val="28"/>
-                <w:lang w:eastAsia="ja-JP"/>
-              </w:rPr>
-              <w:t>繁華</w:t>
+                <w:sz w:val="28"/>
+                <w:szCs w:val="28"/>
+                <w:lang w:eastAsia="ja-JP"/>
+              </w:rPr>
+              <w:t>北京転勤</w:t>
             </w:r>
           </w:rubyBase>
         </w:ruby>
@@ -1018,12 +898,108 @@
       <w:r>
         <w:rPr>
           <w:rFonts w:ascii="等线" w:eastAsia="Yu Mincho" w:hAnsi="等线" w:cs="Times New Roman" w:hint="eastAsia"/>
-          <w:color w:val="FF0000"/>
-          <w:sz w:val="28"/>
-          <w:szCs w:val="28"/>
-          <w:lang w:eastAsia="ja-JP"/>
-        </w:rPr>
-        <w:t>な</w:t>
+          <w:sz w:val="28"/>
+          <w:szCs w:val="28"/>
+          <w:lang w:eastAsia="ja-JP"/>
+        </w:rPr>
+        <w:t>“です。</w:t>
+      </w:r>
+    </w:p>
+    <w:bookmarkEnd w:id="0"/>
+    <w:p>
+      <w:pPr>
+        <w:spacing w:line="276" w:lineRule="auto"/>
+        <w:rPr>
+          <w:rFonts w:ascii="MS Mincho" w:hAnsi="MS Mincho"/>
+          <w:sz w:val="24"/>
+          <w:szCs w:val="28"/>
+          <w:lang w:eastAsia="ja-JP"/>
+        </w:rPr>
+      </w:pPr>
+    </w:p>
+    <w:p>
+      <w:pPr>
+        <w:rPr>
+          <w:rFonts w:ascii="等线" w:eastAsia="Yu Mincho" w:hAnsi="等线" w:cs="Times New Roman"/>
+          <w:color w:val="FF0000"/>
+          <w:sz w:val="28"/>
+          <w:szCs w:val="28"/>
+          <w:lang w:eastAsia="ja-JP"/>
+        </w:rPr>
+      </w:pPr>
+      <w:r>
+        <w:rPr>
+          <w:rFonts w:ascii="等线" w:eastAsia="Yu Mincho" w:hAnsi="等线" w:cs="Times New Roman" w:hint="eastAsia"/>
+          <w:color w:val="FF0000"/>
+          <w:sz w:val="28"/>
+          <w:szCs w:val="28"/>
+          <w:lang w:eastAsia="ja-JP"/>
+        </w:rPr>
+        <w:t>今度、森さんは北京支社へ転勤になりましたね。</w:t>
+      </w:r>
+    </w:p>
+    <w:p>
+      <w:pPr>
+        <w:spacing w:line="276" w:lineRule="auto"/>
+        <w:rPr>
+          <w:rFonts w:ascii="MS Mincho" w:eastAsia="MS Mincho" w:hAnsi="MS Mincho"/>
+          <w:color w:val="156082" w:themeColor="accent1"/>
+          <w:sz w:val="28"/>
+          <w:szCs w:val="28"/>
+          <w:lang w:eastAsia="ja-JP"/>
+        </w:rPr>
+      </w:pPr>
+      <w:r>
+        <w:rPr>
+          <w:rFonts w:ascii="MS Mincho" w:eastAsia="MS Mincho" w:hAnsi="MS Mincho" w:hint="eastAsia"/>
+          <w:color w:val="156082" w:themeColor="accent1"/>
+          <w:sz w:val="28"/>
+          <w:szCs w:val="28"/>
+          <w:lang w:eastAsia="ja-JP"/>
+        </w:rPr>
+        <w:t>ええ、森さんが北京に着いた日に、李さんと馬さんが空港へ迎えに行ってくれました。馬さんが運転して、</w:t>
+      </w:r>
+      <w:r>
+        <w:rPr>
+          <w:rFonts w:ascii="MS Mincho" w:eastAsia="MS Mincho" w:hAnsi="MS Mincho" w:hint="eastAsia"/>
+          <w:color w:val="156082" w:themeColor="accent1"/>
+          <w:sz w:val="28"/>
+          <w:szCs w:val="28"/>
+          <w:lang w:eastAsia="ja-JP"/>
+        </w:rPr>
+        <w:t>市内の</w:t>
+      </w:r>
+      <w:r>
+        <w:rPr>
+          <w:rFonts w:ascii="MS Mincho" w:eastAsia="MS Mincho" w:hAnsi="MS Mincho" w:hint="eastAsia"/>
+          <w:color w:val="156082" w:themeColor="accent1"/>
+          <w:sz w:val="28"/>
+          <w:szCs w:val="28"/>
+          <w:lang w:eastAsia="ja-JP"/>
+        </w:rPr>
+        <w:t>ホテルへ行きました。</w:t>
+      </w:r>
+    </w:p>
+    <w:p>
+      <w:pPr>
+        <w:spacing w:line="276" w:lineRule="auto"/>
+        <w:rPr>
+          <w:rFonts w:ascii="等线" w:eastAsia="Yu Mincho" w:hAnsi="等线" w:cs="Times New Roman"/>
+          <w:color w:val="FF0000"/>
+          <w:sz w:val="28"/>
+          <w:szCs w:val="28"/>
+          <w:lang w:eastAsia="ja-JP"/>
+        </w:rPr>
+      </w:pPr>
+      <w:r>
+        <w:rPr>
+          <w:rFonts w:ascii="等线" w:eastAsia="Yu Mincho" w:hAnsi="等线" w:cs="Times New Roman" w:hint="eastAsia"/>
+          <w:color w:val="FF0000"/>
+          <w:sz w:val="28"/>
+          <w:szCs w:val="28"/>
+          <w:lang w:eastAsia="ja-JP"/>
+        </w:rPr>
+        <w:t>ホテルへ行く</w:t>
       </w:r>
       <w:r>
         <w:rPr>
@@ -1050,7 +1026,7 @@
                 <w:szCs w:val="28"/>
                 <w:lang w:eastAsia="ja-JP"/>
               </w:rPr>
-              <w:t>ふうけい</w:t>
+              <w:t>とちゅう</w:t>
             </w:r>
           </w:rt>
           <w:rubyBase>
@@ -1062,7 +1038,7 @@
                 <w:szCs w:val="28"/>
                 <w:lang w:eastAsia="ja-JP"/>
               </w:rPr>
-              <w:t>風景</w:t>
+              <w:t>途中</w:t>
             </w:r>
           </w:rubyBase>
         </w:ruby>
@@ -1075,44 +1051,12 @@
           <w:szCs w:val="28"/>
           <w:lang w:eastAsia="ja-JP"/>
         </w:rPr>
-        <w:t>を見たでしょう。</w:t>
-      </w:r>
-    </w:p>
-    <w:p>
-      <w:pPr>
-        <w:spacing w:line="276" w:lineRule="auto"/>
-        <w:rPr>
-          <w:rFonts w:ascii="MS Mincho" w:hAnsi="MS Mincho"/>
-          <w:color w:val="156082" w:themeColor="accent1"/>
-          <w:sz w:val="28"/>
-          <w:szCs w:val="28"/>
-          <w:lang w:eastAsia="ja-JP"/>
-        </w:rPr>
-      </w:pPr>
-      <w:r>
-        <w:rPr>
-          <w:rFonts w:ascii="MS Mincho" w:eastAsia="MS Mincho" w:hAnsi="MS Mincho" w:hint="eastAsia"/>
-          <w:color w:val="156082" w:themeColor="accent1"/>
-          <w:sz w:val="28"/>
-          <w:szCs w:val="28"/>
-          <w:lang w:eastAsia="ja-JP"/>
-        </w:rPr>
-        <w:t>そうですね。</w:t>
-      </w:r>
-      <w:r>
-        <w:rPr>
-          <w:rFonts w:ascii="MS Mincho" w:eastAsia="MS Mincho" w:hAnsi="MS Mincho" w:hint="eastAsia"/>
-          <w:color w:val="156082" w:themeColor="accent1"/>
-          <w:sz w:val="28"/>
-          <w:szCs w:val="28"/>
-          <w:lang w:eastAsia="ja-JP"/>
-        </w:rPr>
-        <w:t>道の両側にはビルが</w:t>
-      </w:r>
-      <w:r>
-        <w:rPr>
-          <w:rFonts w:ascii="MS Mincho" w:eastAsia="MS Mincho" w:hAnsi="MS Mincho"/>
-          <w:color w:val="156082" w:themeColor="accent1"/>
+        <w:t>、森さんは北京の</w:t>
+      </w:r>
+      <w:r>
+        <w:rPr>
+          <w:rFonts w:ascii="等线" w:eastAsia="Yu Mincho" w:hAnsi="等线" w:cs="Times New Roman"/>
+          <w:color w:val="FF0000"/>
           <w:sz w:val="28"/>
           <w:szCs w:val="28"/>
           <w:lang w:eastAsia="ja-JP"/>
@@ -1128,104 +1072,43 @@
           <w:rt>
             <w:r>
               <w:rPr>
-                <w:rFonts w:ascii="MS Mincho" w:eastAsia="MS Mincho" w:hAnsi="MS Mincho"/>
-                <w:color w:val="156082" w:themeColor="accent1"/>
+                <w:rFonts w:ascii="Yu Mincho" w:eastAsia="Yu Mincho" w:hAnsi="Yu Mincho" w:cs="Times New Roman"/>
+                <w:color w:val="FF0000"/>
                 <w:sz w:val="14"/>
                 <w:szCs w:val="28"/>
                 <w:lang w:eastAsia="ja-JP"/>
               </w:rPr>
-              <w:t>りんりつ</w:t>
+              <w:t>はんか</w:t>
             </w:r>
           </w:rt>
           <w:rubyBase>
             <w:r>
               <w:rPr>
-                <w:rFonts w:ascii="MS Mincho" w:eastAsia="MS Mincho" w:hAnsi="MS Mincho"/>
-                <w:color w:val="156082" w:themeColor="accent1"/>
-                <w:sz w:val="28"/>
-                <w:szCs w:val="28"/>
-                <w:lang w:eastAsia="ja-JP"/>
-              </w:rPr>
-              <w:t>林立</w:t>
+                <w:rFonts w:ascii="等线" w:eastAsia="Yu Mincho" w:hAnsi="等线" w:cs="Times New Roman"/>
+                <w:color w:val="FF0000"/>
+                <w:sz w:val="28"/>
+                <w:szCs w:val="28"/>
+                <w:lang w:eastAsia="ja-JP"/>
+              </w:rPr>
+              <w:t>繁華</w:t>
             </w:r>
           </w:rubyBase>
         </w:ruby>
       </w:r>
       <w:r>
         <w:rPr>
-          <w:rFonts w:ascii="MS Mincho" w:eastAsia="MS Mincho" w:hAnsi="MS Mincho" w:hint="eastAsia"/>
-          <w:color w:val="156082" w:themeColor="accent1"/>
-          <w:sz w:val="28"/>
-          <w:szCs w:val="28"/>
-          <w:lang w:eastAsia="ja-JP"/>
-        </w:rPr>
-        <w:t>して</w:t>
-      </w:r>
-      <w:r>
-        <w:rPr>
-          <w:rFonts w:ascii="MS Mincho" w:eastAsia="MS Mincho" w:hAnsi="MS Mincho" w:hint="eastAsia"/>
-          <w:color w:val="156082" w:themeColor="accent1"/>
-          <w:sz w:val="28"/>
-          <w:szCs w:val="28"/>
-          <w:lang w:eastAsia="ja-JP"/>
-        </w:rPr>
-        <w:t>いる</w:t>
-      </w:r>
-      <w:r>
-        <w:rPr>
-          <w:rFonts w:ascii="MS Mincho" w:eastAsia="MS Mincho" w:hAnsi="MS Mincho" w:hint="eastAsia"/>
-          <w:color w:val="156082" w:themeColor="accent1"/>
-          <w:sz w:val="28"/>
-          <w:szCs w:val="28"/>
-          <w:lang w:eastAsia="ja-JP"/>
-        </w:rPr>
-        <w:t>し、道路</w:t>
-      </w:r>
-      <w:r>
-        <w:rPr>
-          <w:rFonts w:ascii="MS Mincho" w:eastAsia="MS Mincho" w:hAnsi="MS Mincho" w:hint="eastAsia"/>
-          <w:color w:val="156082" w:themeColor="accent1"/>
-          <w:sz w:val="28"/>
-          <w:szCs w:val="28"/>
-          <w:lang w:eastAsia="ja-JP"/>
-        </w:rPr>
-        <w:t>も</w:t>
-      </w:r>
-      <w:r>
-        <w:rPr>
-          <w:rFonts w:ascii="MS Mincho" w:eastAsia="MS Mincho" w:hAnsi="MS Mincho" w:hint="eastAsia"/>
-          <w:color w:val="156082" w:themeColor="accent1"/>
-          <w:sz w:val="28"/>
-          <w:szCs w:val="28"/>
-          <w:lang w:eastAsia="ja-JP"/>
-        </w:rPr>
-        <w:t>車であふれてい</w:t>
-      </w:r>
-      <w:r>
-        <w:rPr>
-          <w:rFonts w:ascii="MS Mincho" w:eastAsia="MS Mincho" w:hAnsi="MS Mincho" w:hint="eastAsia"/>
-          <w:color w:val="156082" w:themeColor="accent1"/>
-          <w:sz w:val="28"/>
-          <w:szCs w:val="28"/>
-          <w:lang w:eastAsia="ja-JP"/>
-        </w:rPr>
-        <w:t>る</w:t>
-      </w:r>
-      <w:r>
-        <w:rPr>
-          <w:rFonts w:ascii="MS Mincho" w:eastAsia="MS Mincho" w:hAnsi="MS Mincho" w:hint="eastAsia"/>
-          <w:color w:val="156082" w:themeColor="accent1"/>
-          <w:sz w:val="28"/>
-          <w:szCs w:val="28"/>
-          <w:lang w:eastAsia="ja-JP"/>
-        </w:rPr>
-        <w:t>し、とても</w:t>
-      </w:r>
-      <w:r>
-        <w:rPr>
-          <w:rFonts w:ascii="MS Mincho" w:eastAsia="MS Mincho" w:hAnsi="MS Mincho"/>
-          <w:strike/>
-          <w:color w:val="156082" w:themeColor="accent1"/>
+          <w:rFonts w:ascii="等线" w:eastAsia="Yu Mincho" w:hAnsi="等线" w:cs="Times New Roman" w:hint="eastAsia"/>
+          <w:color w:val="FF0000"/>
+          <w:sz w:val="28"/>
+          <w:szCs w:val="28"/>
+          <w:lang w:eastAsia="ja-JP"/>
+        </w:rPr>
+        <w:t>な</w:t>
+      </w:r>
+      <w:r>
+        <w:rPr>
+          <w:rFonts w:ascii="等线" w:eastAsia="Yu Mincho" w:hAnsi="等线" w:cs="Times New Roman"/>
+          <w:color w:val="FF0000"/>
           <w:sz w:val="28"/>
           <w:szCs w:val="28"/>
           <w:lang w:eastAsia="ja-JP"/>
@@ -1241,89 +1124,75 @@
           <w:rt>
             <w:r>
               <w:rPr>
-                <w:rFonts w:ascii="MS Mincho" w:eastAsia="MS Mincho" w:hAnsi="MS Mincho"/>
-                <w:strike/>
-                <w:color w:val="156082" w:themeColor="accent1"/>
+                <w:rFonts w:ascii="Yu Mincho" w:eastAsia="Yu Mincho" w:hAnsi="Yu Mincho" w:cs="Times New Roman"/>
+                <w:color w:val="FF0000"/>
                 <w:sz w:val="14"/>
                 <w:szCs w:val="28"/>
                 <w:lang w:eastAsia="ja-JP"/>
               </w:rPr>
-              <w:t>げんだいてき</w:t>
+              <w:t>ふうけい</w:t>
             </w:r>
           </w:rt>
           <w:rubyBase>
             <w:r>
               <w:rPr>
-                <w:rFonts w:ascii="MS Mincho" w:eastAsia="MS Mincho" w:hAnsi="MS Mincho"/>
-                <w:strike/>
-                <w:color w:val="156082" w:themeColor="accent1"/>
-                <w:sz w:val="28"/>
-                <w:szCs w:val="28"/>
-                <w:lang w:eastAsia="ja-JP"/>
-              </w:rPr>
-              <w:t>現代的</w:t>
+                <w:rFonts w:ascii="等线" w:eastAsia="Yu Mincho" w:hAnsi="等线" w:cs="Times New Roman"/>
+                <w:color w:val="FF0000"/>
+                <w:sz w:val="28"/>
+                <w:szCs w:val="28"/>
+                <w:lang w:eastAsia="ja-JP"/>
+              </w:rPr>
+              <w:t>風景</w:t>
             </w:r>
           </w:rubyBase>
         </w:ruby>
       </w:r>
       <w:r>
         <w:rPr>
-          <w:rFonts w:ascii="MS Mincho" w:eastAsia="MS Mincho" w:hAnsi="MS Mincho" w:hint="eastAsia"/>
-          <w:color w:val="156082" w:themeColor="accent1"/>
-          <w:sz w:val="28"/>
-          <w:szCs w:val="28"/>
-          <w:lang w:eastAsia="ja-JP"/>
-        </w:rPr>
-        <w:t>（モダン）</w:t>
-      </w:r>
-      <w:r>
-        <w:rPr>
-          <w:rFonts w:ascii="MS Mincho" w:eastAsia="MS Mincho" w:hAnsi="MS Mincho" w:hint="eastAsia"/>
-          <w:color w:val="156082" w:themeColor="accent1"/>
-          <w:sz w:val="28"/>
-          <w:szCs w:val="28"/>
-          <w:lang w:eastAsia="ja-JP"/>
-        </w:rPr>
-        <w:t>です。</w:t>
+          <w:rFonts w:ascii="等线" w:eastAsia="Yu Mincho" w:hAnsi="等线" w:cs="Times New Roman" w:hint="eastAsia"/>
+          <w:color w:val="FF0000"/>
+          <w:sz w:val="28"/>
+          <w:szCs w:val="28"/>
+          <w:lang w:eastAsia="ja-JP"/>
+        </w:rPr>
+        <w:t>を見たでしょう。</w:t>
       </w:r>
     </w:p>
     <w:p>
       <w:pPr>
         <w:spacing w:line="276" w:lineRule="auto"/>
         <w:rPr>
-          <w:rFonts w:ascii="等线" w:hAnsi="等线" w:cs="Times New Roman"/>
-          <w:color w:val="FF0000"/>
+          <w:rFonts w:ascii="MS Mincho" w:hAnsi="MS Mincho"/>
+          <w:color w:val="156082" w:themeColor="accent1"/>
           <w:sz w:val="28"/>
           <w:szCs w:val="28"/>
           <w:lang w:eastAsia="ja-JP"/>
         </w:rPr>
       </w:pPr>
-    </w:p>
-    <w:p>
-      <w:pPr>
-        <w:spacing w:line="276" w:lineRule="auto"/>
-        <w:rPr>
-          <w:rFonts w:ascii="等线" w:hAnsi="等线" w:cs="Times New Roman"/>
-          <w:color w:val="FF0000"/>
-          <w:sz w:val="28"/>
-          <w:szCs w:val="28"/>
-          <w:lang w:eastAsia="ja-JP"/>
-        </w:rPr>
-      </w:pPr>
-      <w:r>
-        <w:rPr>
-          <w:rFonts w:ascii="等线" w:eastAsia="Yu Mincho" w:hAnsi="等线" w:cs="Times New Roman" w:hint="eastAsia"/>
-          <w:color w:val="FF0000"/>
-          <w:sz w:val="28"/>
-          <w:szCs w:val="28"/>
-          <w:lang w:eastAsia="ja-JP"/>
-        </w:rPr>
-        <w:t>森さんも</w:t>
-      </w:r>
-      <w:r>
-        <w:rPr>
-          <w:rFonts w:ascii="等线" w:eastAsia="Yu Mincho" w:hAnsi="等线" w:cs="Times New Roman"/>
-          <w:color w:val="FF0000"/>
+      <w:r>
+        <w:rPr>
+          <w:rFonts w:ascii="MS Mincho" w:eastAsia="MS Mincho" w:hAnsi="MS Mincho" w:hint="eastAsia"/>
+          <w:color w:val="156082" w:themeColor="accent1"/>
+          <w:sz w:val="28"/>
+          <w:szCs w:val="28"/>
+          <w:lang w:eastAsia="ja-JP"/>
+        </w:rPr>
+        <w:t>そうですね。</w:t>
+      </w:r>
+      <w:r>
+        <w:rPr>
+          <w:rFonts w:ascii="MS Mincho" w:eastAsia="MS Mincho" w:hAnsi="MS Mincho" w:hint="eastAsia"/>
+          <w:color w:val="156082" w:themeColor="accent1"/>
+          <w:sz w:val="28"/>
+          <w:szCs w:val="28"/>
+          <w:lang w:eastAsia="ja-JP"/>
+        </w:rPr>
+        <w:t>道の両側にはビルが</w:t>
+      </w:r>
+      <w:r>
+        <w:rPr>
+          <w:rFonts w:ascii="MS Mincho" w:eastAsia="MS Mincho" w:hAnsi="MS Mincho"/>
+          <w:color w:val="156082" w:themeColor="accent1"/>
           <w:sz w:val="28"/>
           <w:szCs w:val="28"/>
           <w:lang w:eastAsia="ja-JP"/>
@@ -1339,43 +1208,63 @@
           <w:rt>
             <w:r>
               <w:rPr>
-                <w:rFonts w:ascii="Yu Mincho" w:eastAsia="Yu Mincho" w:hAnsi="Yu Mincho" w:cs="Times New Roman"/>
-                <w:color w:val="FF0000"/>
+                <w:rFonts w:ascii="MS Mincho" w:eastAsia="MS Mincho" w:hAnsi="MS Mincho"/>
+                <w:color w:val="156082" w:themeColor="accent1"/>
                 <w:sz w:val="14"/>
                 <w:szCs w:val="28"/>
                 <w:lang w:eastAsia="ja-JP"/>
               </w:rPr>
-              <w:t>にっちゅう</w:t>
+              <w:t>りんりつ</w:t>
             </w:r>
           </w:rt>
           <w:rubyBase>
             <w:r>
               <w:rPr>
-                <w:rFonts w:ascii="等线" w:eastAsia="Yu Mincho" w:hAnsi="等线" w:cs="Times New Roman"/>
-                <w:color w:val="FF0000"/>
-                <w:sz w:val="28"/>
-                <w:szCs w:val="28"/>
-                <w:lang w:eastAsia="ja-JP"/>
-              </w:rPr>
-              <w:t>日中</w:t>
+                <w:rFonts w:ascii="MS Mincho" w:eastAsia="MS Mincho" w:hAnsi="MS Mincho"/>
+                <w:color w:val="156082" w:themeColor="accent1"/>
+                <w:sz w:val="28"/>
+                <w:szCs w:val="28"/>
+                <w:lang w:eastAsia="ja-JP"/>
+              </w:rPr>
+              <w:t>林立</w:t>
             </w:r>
           </w:rubyBase>
         </w:ruby>
       </w:r>
       <w:r>
         <w:rPr>
-          <w:rFonts w:ascii="等线" w:eastAsia="Yu Mincho" w:hAnsi="等线" w:cs="Times New Roman" w:hint="eastAsia"/>
-          <w:color w:val="FF0000"/>
-          <w:sz w:val="28"/>
-          <w:szCs w:val="28"/>
-          <w:lang w:eastAsia="ja-JP"/>
-        </w:rPr>
-        <w:t>の</w:t>
-      </w:r>
-      <w:r>
-        <w:rPr>
-          <w:rFonts w:ascii="等线" w:eastAsia="Yu Mincho" w:hAnsi="等线" w:cs="Times New Roman"/>
-          <w:color w:val="FF0000"/>
+          <w:rFonts w:ascii="MS Mincho" w:eastAsia="MS Mincho" w:hAnsi="MS Mincho" w:hint="eastAsia"/>
+          <w:color w:val="156082" w:themeColor="accent1"/>
+          <w:sz w:val="28"/>
+          <w:szCs w:val="28"/>
+          <w:lang w:eastAsia="ja-JP"/>
+        </w:rPr>
+        <w:t>して</w:t>
+      </w:r>
+      <w:r>
+        <w:rPr>
+          <w:rFonts w:ascii="MS Mincho" w:eastAsia="MS Mincho" w:hAnsi="MS Mincho" w:hint="eastAsia"/>
+          <w:color w:val="156082" w:themeColor="accent1"/>
+          <w:sz w:val="28"/>
+          <w:szCs w:val="28"/>
+          <w:lang w:eastAsia="ja-JP"/>
+        </w:rPr>
+        <w:t>いる</w:t>
+      </w:r>
+      <w:r>
+        <w:rPr>
+          <w:rFonts w:ascii="MS Mincho" w:eastAsia="MS Mincho" w:hAnsi="MS Mincho" w:hint="eastAsia"/>
+          <w:color w:val="156082" w:themeColor="accent1"/>
+          <w:sz w:val="28"/>
+          <w:szCs w:val="28"/>
+          <w:lang w:eastAsia="ja-JP"/>
+        </w:rPr>
+        <w:t>し、</w:t>
+      </w:r>
+      <w:r>
+        <w:rPr>
+          <w:rFonts w:ascii="MS Mincho" w:eastAsia="MS Mincho" w:hAnsi="MS Mincho"/>
+          <w:color w:val="156082" w:themeColor="accent1"/>
           <w:sz w:val="28"/>
           <w:szCs w:val="28"/>
           <w:lang w:eastAsia="ja-JP"/>
@@ -1391,43 +1280,74 @@
           <w:rt>
             <w:r>
               <w:rPr>
-                <w:rFonts w:ascii="Yu Mincho" w:eastAsia="Yu Mincho" w:hAnsi="Yu Mincho" w:cs="Times New Roman"/>
-                <w:color w:val="FF0000"/>
+                <w:rFonts w:ascii="MS Mincho" w:eastAsia="MS Mincho" w:hAnsi="MS Mincho"/>
+                <w:color w:val="156082" w:themeColor="accent1"/>
                 <w:sz w:val="14"/>
                 <w:szCs w:val="28"/>
                 <w:lang w:eastAsia="ja-JP"/>
               </w:rPr>
-              <w:t>ぶんかこうりゅう</w:t>
+              <w:t>どうろ</w:t>
             </w:r>
           </w:rt>
           <w:rubyBase>
             <w:r>
               <w:rPr>
-                <w:rFonts w:ascii="等线" w:eastAsia="Yu Mincho" w:hAnsi="等线" w:cs="Times New Roman"/>
-                <w:color w:val="FF0000"/>
-                <w:sz w:val="28"/>
-                <w:szCs w:val="28"/>
-                <w:lang w:eastAsia="ja-JP"/>
-              </w:rPr>
-              <w:t>文化交流</w:t>
+                <w:rFonts w:ascii="MS Mincho" w:eastAsia="MS Mincho" w:hAnsi="MS Mincho"/>
+                <w:color w:val="156082" w:themeColor="accent1"/>
+                <w:sz w:val="28"/>
+                <w:szCs w:val="28"/>
+                <w:lang w:eastAsia="ja-JP"/>
+              </w:rPr>
+              <w:t>道路</w:t>
             </w:r>
           </w:rubyBase>
         </w:ruby>
       </w:r>
       <w:r>
         <w:rPr>
-          <w:rFonts w:ascii="等线" w:eastAsia="Yu Mincho" w:hAnsi="等线" w:cs="Times New Roman" w:hint="eastAsia"/>
-          <w:color w:val="FF0000"/>
-          <w:sz w:val="28"/>
-          <w:szCs w:val="28"/>
-          <w:lang w:eastAsia="ja-JP"/>
-        </w:rPr>
-        <w:t>を</w:t>
-      </w:r>
-      <w:r>
-        <w:rPr>
-          <w:rFonts w:ascii="等线" w:eastAsia="Yu Mincho" w:hAnsi="等线" w:cs="Times New Roman"/>
-          <w:color w:val="FF0000"/>
+          <w:rFonts w:ascii="MS Mincho" w:eastAsia="MS Mincho" w:hAnsi="MS Mincho" w:hint="eastAsia"/>
+          <w:color w:val="156082" w:themeColor="accent1"/>
+          <w:sz w:val="28"/>
+          <w:szCs w:val="28"/>
+          <w:lang w:eastAsia="ja-JP"/>
+        </w:rPr>
+        <w:t>も</w:t>
+      </w:r>
+      <w:r>
+        <w:rPr>
+          <w:rFonts w:ascii="MS Mincho" w:eastAsia="MS Mincho" w:hAnsi="MS Mincho" w:hint="eastAsia"/>
+          <w:color w:val="156082" w:themeColor="accent1"/>
+          <w:sz w:val="28"/>
+          <w:szCs w:val="28"/>
+          <w:lang w:eastAsia="ja-JP"/>
+        </w:rPr>
+        <w:t>車であふれてい</w:t>
+      </w:r>
+      <w:r>
+        <w:rPr>
+          <w:rFonts w:ascii="MS Mincho" w:eastAsia="MS Mincho" w:hAnsi="MS Mincho" w:hint="eastAsia"/>
+          <w:color w:val="156082" w:themeColor="accent1"/>
+          <w:sz w:val="28"/>
+          <w:szCs w:val="28"/>
+          <w:lang w:eastAsia="ja-JP"/>
+        </w:rPr>
+        <w:t>る</w:t>
+      </w:r>
+      <w:r>
+        <w:rPr>
+          <w:rFonts w:ascii="MS Mincho" w:eastAsia="MS Mincho" w:hAnsi="MS Mincho" w:hint="eastAsia"/>
+          <w:color w:val="156082" w:themeColor="accent1"/>
+          <w:sz w:val="28"/>
+          <w:szCs w:val="28"/>
+          <w:lang w:eastAsia="ja-JP"/>
+        </w:rPr>
+        <w:t>し、とても</w:t>
+      </w:r>
+      <w:r>
+        <w:rPr>
+          <w:rFonts w:ascii="MS Mincho" w:eastAsia="MS Mincho" w:hAnsi="MS Mincho"/>
+          <w:strike/>
+          <w:color w:val="156082" w:themeColor="accent1"/>
           <w:sz w:val="28"/>
           <w:szCs w:val="28"/>
           <w:lang w:eastAsia="ja-JP"/>
@@ -1443,125 +1363,89 @@
           <w:rt>
             <w:r>
               <w:rPr>
-                <w:rFonts w:ascii="Yu Mincho" w:eastAsia="Yu Mincho" w:hAnsi="Yu Mincho" w:cs="Times New Roman"/>
-                <w:color w:val="FF0000"/>
+                <w:rFonts w:ascii="MS Mincho" w:eastAsia="MS Mincho" w:hAnsi="MS Mincho"/>
+                <w:strike/>
+                <w:color w:val="156082" w:themeColor="accent1"/>
                 <w:sz w:val="14"/>
                 <w:szCs w:val="28"/>
                 <w:lang w:eastAsia="ja-JP"/>
               </w:rPr>
-              <w:t>かん</w:t>
+              <w:t>げんだいてき</w:t>
             </w:r>
           </w:rt>
           <w:rubyBase>
             <w:r>
               <w:rPr>
-                <w:rFonts w:ascii="等线" w:eastAsia="Yu Mincho" w:hAnsi="等线" w:cs="Times New Roman"/>
-                <w:color w:val="FF0000"/>
-                <w:sz w:val="28"/>
-                <w:szCs w:val="28"/>
-                <w:lang w:eastAsia="ja-JP"/>
-              </w:rPr>
-              <w:t>感</w:t>
+                <w:rFonts w:ascii="MS Mincho" w:eastAsia="MS Mincho" w:hAnsi="MS Mincho"/>
+                <w:strike/>
+                <w:color w:val="156082" w:themeColor="accent1"/>
+                <w:sz w:val="28"/>
+                <w:szCs w:val="28"/>
+                <w:lang w:eastAsia="ja-JP"/>
+              </w:rPr>
+              <w:t>現代的</w:t>
             </w:r>
           </w:rubyBase>
         </w:ruby>
       </w:r>
       <w:r>
         <w:rPr>
-          <w:rFonts w:ascii="等线" w:eastAsia="Yu Mincho" w:hAnsi="等线" w:cs="Times New Roman" w:hint="eastAsia"/>
-          <w:color w:val="FF0000"/>
-          <w:sz w:val="28"/>
-          <w:szCs w:val="28"/>
-          <w:lang w:eastAsia="ja-JP"/>
-        </w:rPr>
-        <w:t>じてい</w:t>
-      </w:r>
-      <w:r>
-        <w:rPr>
-          <w:rFonts w:ascii="等线" w:eastAsia="Yu Mincho" w:hAnsi="等线" w:cs="Times New Roman" w:hint="eastAsia"/>
-          <w:color w:val="FF0000"/>
-          <w:sz w:val="28"/>
-          <w:szCs w:val="28"/>
-          <w:lang w:eastAsia="ja-JP"/>
-        </w:rPr>
-        <w:t>ました</w:t>
-      </w:r>
-      <w:r>
-        <w:rPr>
-          <w:rFonts w:ascii="等线" w:eastAsia="Yu Mincho" w:hAnsi="等线" w:cs="Times New Roman" w:hint="eastAsia"/>
-          <w:color w:val="FF0000"/>
-          <w:sz w:val="28"/>
-          <w:szCs w:val="28"/>
-          <w:lang w:eastAsia="ja-JP"/>
-        </w:rPr>
-        <w:t>ね。車の中で、森さんは日本の歌を聞きました。馬さんによると、中国でも日本の歌が好きな人は多いそうです。</w:t>
+          <w:rFonts w:ascii="MS Mincho" w:eastAsia="MS Mincho" w:hAnsi="MS Mincho" w:hint="eastAsia"/>
+          <w:color w:val="156082" w:themeColor="accent1"/>
+          <w:sz w:val="28"/>
+          <w:szCs w:val="28"/>
+          <w:lang w:eastAsia="ja-JP"/>
+        </w:rPr>
+        <w:t>（モダン）</w:t>
+      </w:r>
+      <w:r>
+        <w:rPr>
+          <w:rFonts w:ascii="MS Mincho" w:eastAsia="MS Mincho" w:hAnsi="MS Mincho" w:hint="eastAsia"/>
+          <w:color w:val="156082" w:themeColor="accent1"/>
+          <w:sz w:val="28"/>
+          <w:szCs w:val="28"/>
+          <w:lang w:eastAsia="ja-JP"/>
+        </w:rPr>
+        <w:t>です。</w:t>
       </w:r>
     </w:p>
     <w:p>
       <w:pPr>
         <w:spacing w:line="276" w:lineRule="auto"/>
         <w:rPr>
-          <w:rFonts w:ascii="MS Mincho" w:eastAsia="MS Mincho" w:hAnsi="MS Mincho"/>
-          <w:color w:val="156082" w:themeColor="accent1"/>
+          <w:rFonts w:ascii="等线" w:hAnsi="等线" w:cs="Times New Roman"/>
+          <w:color w:val="FF0000"/>
           <w:sz w:val="28"/>
           <w:szCs w:val="28"/>
           <w:lang w:eastAsia="ja-JP"/>
         </w:rPr>
       </w:pPr>
-      <w:r>
-        <w:rPr>
-          <w:rFonts w:ascii="MS Mincho" w:eastAsia="MS Mincho" w:hAnsi="MS Mincho" w:hint="eastAsia"/>
-          <w:color w:val="156082" w:themeColor="accent1"/>
-          <w:sz w:val="28"/>
-          <w:szCs w:val="28"/>
-          <w:lang w:eastAsia="ja-JP"/>
-        </w:rPr>
-        <w:t>で</w:t>
-      </w:r>
-      <w:r>
-        <w:rPr>
-          <w:rFonts w:ascii="MS Mincho" w:eastAsia="MS Mincho" w:hAnsi="MS Mincho" w:hint="eastAsia"/>
-          <w:color w:val="156082" w:themeColor="accent1"/>
-          <w:sz w:val="28"/>
-          <w:szCs w:val="28"/>
-          <w:lang w:eastAsia="ja-JP"/>
-        </w:rPr>
-        <w:t>も</w:t>
-      </w:r>
-      <w:r>
-        <w:rPr>
-          <w:rFonts w:ascii="MS Mincho" w:eastAsia="MS Mincho" w:hAnsi="MS Mincho" w:hint="eastAsia"/>
-          <w:color w:val="156082" w:themeColor="accent1"/>
-          <w:sz w:val="28"/>
-          <w:szCs w:val="28"/>
-          <w:lang w:eastAsia="ja-JP"/>
-        </w:rPr>
-        <w:t>，中国と日本の違い</w:t>
-      </w:r>
-      <w:r>
-        <w:rPr>
-          <w:rFonts w:ascii="MS Mincho" w:eastAsia="MS Mincho" w:hAnsi="MS Mincho" w:hint="eastAsia"/>
-          <w:color w:val="156082" w:themeColor="accent1"/>
-          <w:sz w:val="28"/>
-          <w:szCs w:val="28"/>
-          <w:lang w:eastAsia="ja-JP"/>
-        </w:rPr>
-        <w:t>もたくさんあります。</w:t>
-      </w:r>
-      <w:r>
-        <w:rPr>
-          <w:rFonts w:ascii="MS Mincho" w:eastAsia="MS Mincho" w:hAnsi="MS Mincho" w:hint="eastAsia"/>
-          <w:color w:val="156082" w:themeColor="accent1"/>
-          <w:sz w:val="28"/>
-          <w:szCs w:val="28"/>
-          <w:lang w:eastAsia="ja-JP"/>
-        </w:rPr>
-        <w:t>中国では握手は普通ですが、日本ではお辞儀が多いです。京での仕事</w:t>
-      </w:r>
-      <w:r>
-        <w:rPr>
-          <w:rFonts w:ascii="MS Mincho" w:eastAsia="MS Mincho" w:hAnsi="MS Mincho"/>
-          <w:color w:val="156082" w:themeColor="accent1"/>
+    </w:p>
+    <w:p>
+      <w:pPr>
+        <w:spacing w:line="276" w:lineRule="auto"/>
+        <w:rPr>
+          <w:rFonts w:ascii="等线" w:hAnsi="等线" w:cs="Times New Roman"/>
+          <w:color w:val="FF0000"/>
+          <w:sz w:val="28"/>
+          <w:szCs w:val="28"/>
+          <w:lang w:eastAsia="ja-JP"/>
+        </w:rPr>
+      </w:pPr>
+      <w:r>
+        <w:rPr>
+          <w:rFonts w:ascii="等线" w:eastAsia="Yu Mincho" w:hAnsi="等线" w:cs="Times New Roman" w:hint="eastAsia"/>
+          <w:color w:val="FF0000"/>
+          <w:sz w:val="28"/>
+          <w:szCs w:val="28"/>
+          <w:lang w:eastAsia="ja-JP"/>
+        </w:rPr>
+        <w:t>森さんも</w:t>
+      </w:r>
+      <w:r>
+        <w:rPr>
+          <w:rFonts w:ascii="等线" w:eastAsia="Yu Mincho" w:hAnsi="等线" w:cs="Times New Roman"/>
+          <w:color w:val="FF0000"/>
           <w:sz w:val="28"/>
           <w:szCs w:val="28"/>
           <w:lang w:eastAsia="ja-JP"/>
@@ -1577,80 +1461,38 @@
           <w:rt>
             <w:r>
               <w:rPr>
-                <w:rFonts w:ascii="MS Mincho" w:eastAsia="MS Mincho" w:hAnsi="MS Mincho"/>
-                <w:color w:val="156082" w:themeColor="accent1"/>
-                <w:sz w:val="28"/>
-                <w:szCs w:val="28"/>
-                <w:lang w:eastAsia="ja-JP"/>
-              </w:rPr>
-              <w:t>しょにち</w:t>
+                <w:rFonts w:ascii="Yu Mincho" w:eastAsia="Yu Mincho" w:hAnsi="Yu Mincho" w:cs="Times New Roman"/>
+                <w:color w:val="FF0000"/>
+                <w:sz w:val="14"/>
+                <w:szCs w:val="28"/>
+                <w:lang w:eastAsia="ja-JP"/>
+              </w:rPr>
+              <w:t>にっちゅう</w:t>
             </w:r>
           </w:rt>
           <w:rubyBase>
             <w:r>
               <w:rPr>
-                <w:rFonts w:ascii="MS Mincho" w:eastAsia="MS Mincho" w:hAnsi="MS Mincho"/>
-                <w:color w:val="156082" w:themeColor="accent1"/>
-                <w:sz w:val="28"/>
-                <w:szCs w:val="28"/>
-                <w:lang w:eastAsia="ja-JP"/>
-              </w:rPr>
-              <w:t>初日</w:t>
+                <w:rFonts w:ascii="等线" w:eastAsia="Yu Mincho" w:hAnsi="等线" w:cs="Times New Roman"/>
+                <w:color w:val="FF0000"/>
+                <w:sz w:val="28"/>
+                <w:szCs w:val="28"/>
+                <w:lang w:eastAsia="ja-JP"/>
+              </w:rPr>
+              <w:t>日中</w:t>
             </w:r>
           </w:rubyBase>
         </w:ruby>
       </w:r>
       <w:r>
         <w:rPr>
-          <w:rFonts w:ascii="MS Mincho" w:eastAsia="MS Mincho" w:hAnsi="MS Mincho" w:hint="eastAsia"/>
-          <w:color w:val="156082" w:themeColor="accent1"/>
-          <w:sz w:val="28"/>
-          <w:szCs w:val="28"/>
-          <w:lang w:eastAsia="ja-JP"/>
-        </w:rPr>
-        <w:t>、森さんは中国には握手であいさつする習慣を知らなかったためにミス（</w:t>
-      </w:r>
-      <w:r>
-        <w:rPr>
-          <w:rFonts w:ascii="MS Mincho" w:eastAsia="MS Mincho" w:hAnsi="MS Mincho"/>
-          <w:color w:val="156082" w:themeColor="accent1"/>
-          <w:sz w:val="28"/>
-          <w:szCs w:val="28"/>
-          <w:lang w:eastAsia="ja-JP"/>
-        </w:rPr>
-        <w:t>mistake</w:t>
-      </w:r>
-      <w:r>
-        <w:rPr>
-          <w:rFonts w:ascii="MS Mincho" w:eastAsia="MS Mincho" w:hAnsi="MS Mincho" w:hint="eastAsia"/>
-          <w:color w:val="156082" w:themeColor="accent1"/>
-          <w:sz w:val="28"/>
-          <w:szCs w:val="28"/>
-          <w:lang w:eastAsia="ja-JP"/>
-        </w:rPr>
-        <w:t>）をしてしまいました。</w:t>
-      </w:r>
-    </w:p>
-    <w:p>
-      <w:pPr>
-        <w:spacing w:line="276" w:lineRule="auto"/>
-        <w:rPr>
-          <w:rFonts w:ascii="等线" w:hAnsi="等线" w:cs="Times New Roman"/>
-          <w:color w:val="FF0000"/>
-          <w:sz w:val="28"/>
-          <w:szCs w:val="28"/>
-          <w:lang w:eastAsia="ja-JP"/>
-        </w:rPr>
-      </w:pPr>
-      <w:r>
-        <w:rPr>
-          <w:rFonts w:ascii="等线" w:eastAsia="Yu Mincho" w:hAnsi="等线" w:cs="Times New Roman" w:hint="eastAsia"/>
-          <w:color w:val="FF0000"/>
-          <w:sz w:val="28"/>
-          <w:szCs w:val="28"/>
-          <w:lang w:eastAsia="ja-JP"/>
-        </w:rPr>
-        <w:t>とはいえ、森さんも中国の特色をたくさん見てきました。ある日，森さんは朝、北京の公園を散歩している時、大勢（おおぜい）の人が太極拳（たいきょくけん）や</w:t>
+          <w:rFonts w:ascii="等线" w:eastAsia="Yu Mincho" w:hAnsi="等线" w:cs="Times New Roman" w:hint="eastAsia"/>
+          <w:color w:val="FF0000"/>
+          <w:sz w:val="28"/>
+          <w:szCs w:val="28"/>
+          <w:lang w:eastAsia="ja-JP"/>
+        </w:rPr>
+        <w:t>の</w:t>
       </w:r>
       <w:r>
         <w:rPr>
@@ -1671,25 +1513,25 @@
           <w:rt>
             <w:r>
               <w:rPr>
+                <w:rFonts w:ascii="Yu Mincho" w:eastAsia="Yu Mincho" w:hAnsi="Yu Mincho" w:cs="Times New Roman"/>
+                <w:color w:val="FF0000"/>
+                <w:sz w:val="14"/>
+                <w:szCs w:val="28"/>
+                <w:lang w:eastAsia="ja-JP"/>
+              </w:rPr>
+              <w:t>ぶんかこうりゅう</w:t>
+            </w:r>
+          </w:rt>
+          <w:rubyBase>
+            <w:r>
+              <w:rPr>
                 <w:rFonts w:ascii="等线" w:eastAsia="Yu Mincho" w:hAnsi="等线" w:cs="Times New Roman"/>
                 <w:color w:val="FF0000"/>
                 <w:sz w:val="28"/>
                 <w:szCs w:val="28"/>
                 <w:lang w:eastAsia="ja-JP"/>
               </w:rPr>
-              <w:t>しゃこう</w:t>
-            </w:r>
-          </w:rt>
-          <w:rubyBase>
-            <w:r>
-              <w:rPr>
-                <w:rFonts w:ascii="等线" w:eastAsia="Yu Mincho" w:hAnsi="等线" w:cs="Times New Roman"/>
-                <w:color w:val="FF0000"/>
-                <w:sz w:val="28"/>
-                <w:szCs w:val="28"/>
-                <w:lang w:eastAsia="ja-JP"/>
-              </w:rPr>
-              <w:t>社交</w:t>
+              <w:t>文化交流</w:t>
             </w:r>
           </w:rubyBase>
         </w:ruby>
@@ -1702,154 +1544,12 @@
           <w:szCs w:val="28"/>
           <w:lang w:eastAsia="ja-JP"/>
         </w:rPr>
-        <w:t>ダンスをしているのを見ました。</w:t>
-      </w:r>
-    </w:p>
-    <w:p>
-      <w:pPr>
-        <w:tabs>
-          <w:tab w:val="left" w:pos="30"/>
-        </w:tabs>
-        <w:spacing w:line="276" w:lineRule="auto"/>
-        <w:rPr>
-          <w:rFonts w:ascii="MS Mincho" w:eastAsia="MS Mincho" w:hAnsi="MS Mincho"/>
-          <w:color w:val="156082" w:themeColor="accent1"/>
-          <w:sz w:val="28"/>
-          <w:szCs w:val="28"/>
-          <w:lang w:eastAsia="ja-JP"/>
-        </w:rPr>
-      </w:pPr>
-      <w:r>
-        <w:rPr>
-          <w:rFonts w:ascii="MS Mincho" w:eastAsia="MS Mincho" w:hAnsi="MS Mincho"/>
-          <w:color w:val="156082" w:themeColor="accent1"/>
-          <w:sz w:val="28"/>
-          <w:szCs w:val="28"/>
-          <w:lang w:eastAsia="ja-JP"/>
-        </w:rPr>
-        <w:tab/>
-      </w:r>
-      <w:r>
-        <w:rPr>
-          <w:rFonts w:ascii="MS Mincho" w:eastAsia="MS Mincho" w:hAnsi="MS Mincho" w:hint="eastAsia"/>
-          <w:color w:val="156082" w:themeColor="accent1"/>
-          <w:sz w:val="28"/>
-          <w:szCs w:val="28"/>
-          <w:lang w:eastAsia="ja-JP"/>
-        </w:rPr>
-        <w:t>朝の運動は確かに身体に良いですね。戴さん</w:t>
-      </w:r>
-      <w:r>
-        <w:rPr>
-          <w:rFonts w:ascii="MS Mincho" w:eastAsia="MS Mincho" w:hAnsi="MS Mincho" w:hint="eastAsia"/>
-          <w:color w:val="156082" w:themeColor="accent1"/>
-          <w:sz w:val="28"/>
-          <w:szCs w:val="28"/>
-          <w:lang w:eastAsia="ja-JP"/>
-        </w:rPr>
-        <w:t>や</w:t>
-      </w:r>
-      <w:r>
-        <w:rPr>
-          <w:rFonts w:ascii="MS Mincho" w:eastAsia="MS Mincho" w:hAnsi="MS Mincho" w:hint="eastAsia"/>
-          <w:color w:val="156082" w:themeColor="accent1"/>
-          <w:sz w:val="28"/>
-          <w:szCs w:val="28"/>
-          <w:lang w:eastAsia="ja-JP"/>
-        </w:rPr>
-        <w:t>李さんたちは小さい頃から、よく公園</w:t>
-      </w:r>
-      <w:r>
-        <w:rPr>
-          <w:rFonts w:ascii="MS Mincho" w:eastAsia="MS Mincho" w:hAnsi="MS Mincho" w:hint="eastAsia"/>
-          <w:color w:val="156082" w:themeColor="accent1"/>
-          <w:sz w:val="28"/>
-          <w:szCs w:val="28"/>
-          <w:lang w:eastAsia="ja-JP"/>
-        </w:rPr>
-        <w:t>へ運動に</w:t>
-      </w:r>
-      <w:r>
-        <w:rPr>
-          <w:rFonts w:ascii="MS Mincho" w:eastAsia="MS Mincho" w:hAnsi="MS Mincho" w:hint="eastAsia"/>
-          <w:color w:val="156082" w:themeColor="accent1"/>
-          <w:sz w:val="28"/>
-          <w:szCs w:val="28"/>
-          <w:lang w:eastAsia="ja-JP"/>
-        </w:rPr>
-        <w:t>行きました。</w:t>
-      </w:r>
-    </w:p>
-    <w:p>
-      <w:pPr>
-        <w:spacing w:line="276" w:lineRule="auto"/>
-        <w:rPr>
-          <w:rFonts w:ascii="等线" w:hAnsi="等线" w:cs="Times New Roman"/>
-          <w:color w:val="FF0000"/>
-          <w:sz w:val="28"/>
-          <w:szCs w:val="28"/>
-          <w:lang w:eastAsia="ja-JP"/>
-        </w:rPr>
-      </w:pPr>
-    </w:p>
-    <w:p>
-      <w:pPr>
-        <w:spacing w:line="276" w:lineRule="auto"/>
-        <w:rPr>
-          <w:rFonts w:ascii="等线" w:hAnsi="等线" w:cs="Times New Roman"/>
-          <w:color w:val="FF0000"/>
-          <w:sz w:val="28"/>
-          <w:szCs w:val="28"/>
-          <w:lang w:eastAsia="ja-JP"/>
-        </w:rPr>
-      </w:pPr>
-      <w:r>
-        <w:rPr>
-          <w:rFonts w:ascii="等线" w:eastAsia="Yu Mincho" w:hAnsi="等线" w:cs="Times New Roman" w:hint="eastAsia"/>
-          <w:color w:val="FF0000"/>
-          <w:sz w:val="28"/>
-          <w:szCs w:val="28"/>
-          <w:lang w:eastAsia="ja-JP"/>
-        </w:rPr>
-        <w:lastRenderedPageBreak/>
-        <w:t>そういえば、戴さんと李さんは森さんにずいぶんお世話になりましたね。</w:t>
-      </w:r>
-    </w:p>
-    <w:p>
-      <w:pPr>
-        <w:spacing w:line="276" w:lineRule="auto"/>
-        <w:rPr>
-          <w:rFonts w:ascii="MS Mincho" w:hAnsi="MS Mincho"/>
-          <w:color w:val="156082" w:themeColor="accent1"/>
-          <w:sz w:val="28"/>
-          <w:szCs w:val="28"/>
-          <w:lang w:eastAsia="ja-JP"/>
-        </w:rPr>
-      </w:pPr>
-      <w:r>
-        <w:rPr>
-          <w:rFonts w:ascii="MS Mincho" w:eastAsia="MS Mincho" w:hAnsi="MS Mincho" w:hint="eastAsia"/>
-          <w:color w:val="156082" w:themeColor="accent1"/>
-          <w:sz w:val="28"/>
-          <w:szCs w:val="28"/>
-          <w:lang w:eastAsia="ja-JP"/>
-        </w:rPr>
-        <w:t>そうなんです，それだけでなく、北京のみんなは森さんを助けてくれました。みんなは森さんの部屋探しを手伝ってくれました。見つけると、</w:t>
-      </w:r>
-      <w:r>
-        <w:rPr>
-          <w:rFonts w:ascii="MS Mincho" w:eastAsia="MS Mincho" w:hAnsi="MS Mincho" w:hint="eastAsia"/>
-          <w:color w:val="156082" w:themeColor="accent1"/>
-          <w:sz w:val="28"/>
-          <w:szCs w:val="28"/>
-          <w:lang w:eastAsia="ja-JP"/>
-        </w:rPr>
-        <w:t>「</w:t>
-      </w:r>
-      <w:r>
-        <w:rPr>
-          <w:rFonts w:ascii="MS Mincho" w:eastAsia="MS Mincho" w:hAnsi="MS Mincho"/>
-          <w:color w:val="156082" w:themeColor="accent1"/>
+        <w:t>を</w:t>
+      </w:r>
+      <w:r>
+        <w:rPr>
+          <w:rFonts w:ascii="等线" w:eastAsia="Yu Mincho" w:hAnsi="等线" w:cs="Times New Roman"/>
+          <w:color w:val="FF0000"/>
           <w:sz w:val="28"/>
           <w:szCs w:val="28"/>
           <w:lang w:eastAsia="ja-JP"/>
@@ -1865,38 +1565,140 @@
           <w:rt>
             <w:r>
               <w:rPr>
-                <w:rFonts w:ascii="MS Mincho" w:eastAsia="MS Mincho" w:hAnsi="MS Mincho"/>
-                <w:color w:val="156082" w:themeColor="accent1"/>
-                <w:sz w:val="28"/>
-                <w:szCs w:val="28"/>
-                <w:lang w:eastAsia="ja-JP"/>
-              </w:rPr>
-              <w:t>こくぼう</w:t>
+                <w:rFonts w:ascii="Yu Mincho" w:eastAsia="Yu Mincho" w:hAnsi="Yu Mincho" w:cs="Times New Roman"/>
+                <w:color w:val="FF0000"/>
+                <w:sz w:val="14"/>
+                <w:szCs w:val="28"/>
+                <w:lang w:eastAsia="ja-JP"/>
+              </w:rPr>
+              <w:t>かん</w:t>
             </w:r>
           </w:rt>
           <w:rubyBase>
             <w:r>
               <w:rPr>
-                <w:rFonts w:ascii="MS Mincho" w:eastAsia="MS Mincho" w:hAnsi="MS Mincho"/>
-                <w:color w:val="156082" w:themeColor="accent1"/>
-                <w:sz w:val="28"/>
-                <w:szCs w:val="28"/>
-                <w:lang w:eastAsia="ja-JP"/>
-              </w:rPr>
-              <w:t>国貿</w:t>
+                <w:rFonts w:ascii="等线" w:eastAsia="Yu Mincho" w:hAnsi="等线" w:cs="Times New Roman"/>
+                <w:color w:val="FF0000"/>
+                <w:sz w:val="28"/>
+                <w:szCs w:val="28"/>
+                <w:lang w:eastAsia="ja-JP"/>
+              </w:rPr>
+              <w:t>感</w:t>
             </w:r>
           </w:rubyBase>
         </w:ruby>
       </w:r>
       <w:r>
         <w:rPr>
-          <w:rFonts w:ascii="MS Mincho" w:eastAsia="MS Mincho" w:hAnsi="MS Mincho" w:hint="eastAsia"/>
-          <w:color w:val="156082" w:themeColor="accent1"/>
-          <w:sz w:val="28"/>
-          <w:szCs w:val="28"/>
-          <w:lang w:eastAsia="ja-JP"/>
-        </w:rPr>
-        <w:t>」</w:t>
+          <w:rFonts w:ascii="等线" w:eastAsia="Yu Mincho" w:hAnsi="等线" w:cs="Times New Roman" w:hint="eastAsia"/>
+          <w:color w:val="FF0000"/>
+          <w:sz w:val="28"/>
+          <w:szCs w:val="28"/>
+          <w:lang w:eastAsia="ja-JP"/>
+        </w:rPr>
+        <w:t>じてい</w:t>
+      </w:r>
+      <w:r>
+        <w:rPr>
+          <w:rFonts w:ascii="等线" w:eastAsia="Yu Mincho" w:hAnsi="等线" w:cs="Times New Roman" w:hint="eastAsia"/>
+          <w:color w:val="FF0000"/>
+          <w:sz w:val="28"/>
+          <w:szCs w:val="28"/>
+          <w:lang w:eastAsia="ja-JP"/>
+        </w:rPr>
+        <w:t>ました</w:t>
+      </w:r>
+      <w:r>
+        <w:rPr>
+          <w:rFonts w:ascii="等线" w:eastAsia="Yu Mincho" w:hAnsi="等线" w:cs="Times New Roman" w:hint="eastAsia"/>
+          <w:color w:val="FF0000"/>
+          <w:sz w:val="28"/>
+          <w:szCs w:val="28"/>
+          <w:lang w:eastAsia="ja-JP"/>
+        </w:rPr>
+        <w:t>ね。車の中で、森さんは日本の歌を聞きました。馬さんによると、中国でも日本の歌が好きな人は多いそうです。</w:t>
+      </w:r>
+    </w:p>
+    <w:p>
+      <w:pPr>
+        <w:spacing w:line="276" w:lineRule="auto"/>
+        <w:rPr>
+          <w:rFonts w:ascii="MS Mincho" w:eastAsia="MS Mincho" w:hAnsi="MS Mincho"/>
+          <w:color w:val="156082" w:themeColor="accent1"/>
+          <w:sz w:val="28"/>
+          <w:szCs w:val="28"/>
+          <w:lang w:eastAsia="ja-JP"/>
+        </w:rPr>
+      </w:pPr>
+      <w:r>
+        <w:rPr>
+          <w:rFonts w:ascii="MS Mincho" w:eastAsia="MS Mincho" w:hAnsi="MS Mincho" w:hint="eastAsia"/>
+          <w:color w:val="156082" w:themeColor="accent1"/>
+          <w:sz w:val="28"/>
+          <w:szCs w:val="28"/>
+          <w:lang w:eastAsia="ja-JP"/>
+        </w:rPr>
+        <w:t>で</w:t>
+      </w:r>
+      <w:r>
+        <w:rPr>
+          <w:rFonts w:ascii="MS Mincho" w:eastAsia="MS Mincho" w:hAnsi="MS Mincho" w:hint="eastAsia"/>
+          <w:color w:val="156082" w:themeColor="accent1"/>
+          <w:sz w:val="28"/>
+          <w:szCs w:val="28"/>
+          <w:lang w:eastAsia="ja-JP"/>
+        </w:rPr>
+        <w:t>も</w:t>
+      </w:r>
+      <w:r>
+        <w:rPr>
+          <w:rFonts w:ascii="MS Mincho" w:eastAsia="MS Mincho" w:hAnsi="MS Mincho" w:hint="eastAsia"/>
+          <w:color w:val="156082" w:themeColor="accent1"/>
+          <w:sz w:val="28"/>
+          <w:szCs w:val="28"/>
+          <w:lang w:eastAsia="ja-JP"/>
+        </w:rPr>
+        <w:t>，中国と日本の違い</w:t>
+      </w:r>
+      <w:r>
+        <w:rPr>
+          <w:rFonts w:ascii="MS Mincho" w:eastAsia="MS Mincho" w:hAnsi="MS Mincho" w:hint="eastAsia"/>
+          <w:color w:val="156082" w:themeColor="accent1"/>
+          <w:sz w:val="28"/>
+          <w:szCs w:val="28"/>
+          <w:lang w:eastAsia="ja-JP"/>
+        </w:rPr>
+        <w:t>もたくさんあります。</w:t>
+      </w:r>
+      <w:r>
+        <w:rPr>
+          <w:rFonts w:ascii="MS Mincho" w:eastAsia="MS Mincho" w:hAnsi="MS Mincho" w:hint="eastAsia"/>
+          <w:color w:val="156082" w:themeColor="accent1"/>
+          <w:sz w:val="28"/>
+          <w:szCs w:val="28"/>
+          <w:lang w:eastAsia="ja-JP"/>
+        </w:rPr>
+        <w:t>中国では握手は普通ですが、日本ではお辞儀が多いです。</w:t>
+      </w:r>
+      <w:r>
+        <w:rPr>
+          <w:rFonts w:ascii="MS Mincho" w:eastAsia="MS Mincho" w:hAnsi="MS Mincho" w:hint="eastAsia"/>
+          <w:color w:val="156082" w:themeColor="accent1"/>
+          <w:sz w:val="28"/>
+          <w:szCs w:val="28"/>
+          <w:lang w:eastAsia="ja-JP"/>
+        </w:rPr>
+        <w:t>北京</w:t>
+      </w:r>
+      <w:r>
+        <w:rPr>
+          <w:rFonts w:ascii="MS Mincho" w:eastAsia="MS Mincho" w:hAnsi="MS Mincho" w:hint="eastAsia"/>
+          <w:color w:val="156082" w:themeColor="accent1"/>
+          <w:sz w:val="28"/>
+          <w:szCs w:val="28"/>
+          <w:lang w:eastAsia="ja-JP"/>
+        </w:rPr>
+        <w:t>での仕事</w:t>
       </w:r>
       <w:r>
         <w:rPr>
@@ -1923,7 +1725,7 @@
                 <w:szCs w:val="28"/>
                 <w:lang w:eastAsia="ja-JP"/>
               </w:rPr>
-              <w:t>しゅうへん</w:t>
+              <w:t>しょにち</w:t>
             </w:r>
           </w:rt>
           <w:rubyBase>
@@ -1935,7 +1737,7 @@
                 <w:szCs w:val="28"/>
                 <w:lang w:eastAsia="ja-JP"/>
               </w:rPr>
-              <w:t>周辺</w:t>
+              <w:t>初日</w:t>
             </w:r>
           </w:rubyBase>
         </w:ruby>
@@ -1948,7 +1750,27 @@
           <w:szCs w:val="28"/>
           <w:lang w:eastAsia="ja-JP"/>
         </w:rPr>
-        <w:t>をよく知っている馬さんは今度森さんに案内してあげるそうです。</w:t>
+        <w:t>、森さんは中国には握手であいさつする習慣を知らなかったためにミス（</w:t>
+      </w:r>
+      <w:r>
+        <w:rPr>
+          <w:rFonts w:ascii="MS Mincho" w:eastAsia="MS Mincho" w:hAnsi="MS Mincho"/>
+          <w:color w:val="156082" w:themeColor="accent1"/>
+          <w:sz w:val="28"/>
+          <w:szCs w:val="28"/>
+          <w:lang w:eastAsia="ja-JP"/>
+        </w:rPr>
+        <w:t>mistake</w:t>
+      </w:r>
+      <w:r>
+        <w:rPr>
+          <w:rFonts w:ascii="MS Mincho" w:eastAsia="MS Mincho" w:hAnsi="MS Mincho" w:hint="eastAsia"/>
+          <w:color w:val="156082" w:themeColor="accent1"/>
+          <w:sz w:val="28"/>
+          <w:szCs w:val="28"/>
+          <w:lang w:eastAsia="ja-JP"/>
+        </w:rPr>
+        <w:t>）をしてしまいました。</w:t>
       </w:r>
     </w:p>
     <w:p>
@@ -1970,64 +1792,12 @@
           <w:szCs w:val="28"/>
           <w:lang w:eastAsia="ja-JP"/>
         </w:rPr>
-        <w:t>引っ越しの時，</w:t>
-      </w:r>
-      <w:r>
-        <w:rPr>
-          <w:rFonts w:ascii="等线" w:eastAsia="Yu Mincho" w:hAnsi="等线" w:cs="Times New Roman" w:hint="eastAsia"/>
-          <w:color w:val="FF0000"/>
-          <w:sz w:val="28"/>
-          <w:szCs w:val="28"/>
-          <w:lang w:eastAsia="ja-JP"/>
-        </w:rPr>
-        <w:t>李さんと馬さんが手伝いに来てくれますよ。</w:t>
-      </w:r>
-      <w:r>
-        <w:rPr>
-          <w:rFonts w:ascii="等线" w:eastAsia="Yu Mincho" w:hAnsi="等线" w:cs="Times New Roman" w:hint="eastAsia"/>
-          <w:color w:val="FF0000"/>
-          <w:sz w:val="28"/>
-          <w:szCs w:val="28"/>
-          <w:lang w:eastAsia="ja-JP"/>
-        </w:rPr>
-        <w:t>ほかに，</w:t>
-      </w:r>
-      <w:r>
-        <w:rPr>
-          <w:rFonts w:ascii="等线" w:eastAsia="Yu Mincho" w:hAnsi="等线" w:cs="Times New Roman" w:hint="eastAsia"/>
-          <w:color w:val="FF0000"/>
-          <w:sz w:val="28"/>
-          <w:szCs w:val="28"/>
-          <w:lang w:eastAsia="ja-JP"/>
-        </w:rPr>
-        <w:t>冷蔵庫は支社長にもらったんです。</w:t>
-      </w:r>
-    </w:p>
-    <w:p>
-      <w:pPr>
-        <w:spacing w:line="276" w:lineRule="auto"/>
-        <w:rPr>
-          <w:rFonts w:ascii="MS Mincho" w:hAnsi="MS Mincho"/>
-          <w:color w:val="156082" w:themeColor="accent1"/>
-          <w:sz w:val="28"/>
-          <w:szCs w:val="28"/>
-          <w:lang w:eastAsia="ja-JP"/>
-        </w:rPr>
-      </w:pPr>
-      <w:r>
-        <w:rPr>
-          <w:rFonts w:ascii="MS Mincho" w:eastAsia="MS Mincho" w:hAnsi="MS Mincho" w:hint="eastAsia"/>
-          <w:color w:val="156082" w:themeColor="accent1"/>
-          <w:sz w:val="28"/>
-          <w:szCs w:val="28"/>
-          <w:lang w:eastAsia="ja-JP"/>
-        </w:rPr>
-        <w:t>いいですね。北京で働いている森さんはきっと皆さんと</w:t>
-      </w:r>
-      <w:r>
-        <w:rPr>
-          <w:rFonts w:ascii="MS Mincho" w:eastAsia="MS Mincho" w:hAnsi="MS Mincho"/>
-          <w:color w:val="156082" w:themeColor="accent1"/>
+        <w:t>とはいえ、森さんも中国の特色をたくさん見てきました。ある日，森さんは朝、北京の公園を散歩している時、大勢（おおぜい）の人が太極拳（たいきょくけん）や</w:t>
+      </w:r>
+      <w:r>
+        <w:rPr>
+          <w:rFonts w:ascii="等线" w:eastAsia="Yu Mincho" w:hAnsi="等线" w:cs="Times New Roman"/>
+          <w:color w:val="FF0000"/>
           <w:sz w:val="28"/>
           <w:szCs w:val="28"/>
           <w:lang w:eastAsia="ja-JP"/>
@@ -2043,38 +1813,190 @@
           <w:rt>
             <w:r>
               <w:rPr>
-                <w:rFonts w:ascii="MS Mincho" w:eastAsia="MS Mincho" w:hAnsi="MS Mincho"/>
-                <w:color w:val="156082" w:themeColor="accent1"/>
-                <w:sz w:val="14"/>
-                <w:szCs w:val="28"/>
-                <w:lang w:eastAsia="ja-JP"/>
-              </w:rPr>
-              <w:t>きょうりょく</w:t>
+                <w:rFonts w:ascii="等线" w:eastAsia="Yu Mincho" w:hAnsi="等线" w:cs="Times New Roman"/>
+                <w:color w:val="FF0000"/>
+                <w:sz w:val="28"/>
+                <w:szCs w:val="28"/>
+                <w:lang w:eastAsia="ja-JP"/>
+              </w:rPr>
+              <w:t>しゃこう</w:t>
             </w:r>
           </w:rt>
           <w:rubyBase>
             <w:r>
               <w:rPr>
-                <w:rFonts w:ascii="MS Mincho" w:eastAsia="MS Mincho" w:hAnsi="MS Mincho"/>
-                <w:color w:val="156082" w:themeColor="accent1"/>
-                <w:sz w:val="28"/>
-                <w:szCs w:val="28"/>
-                <w:lang w:eastAsia="ja-JP"/>
-              </w:rPr>
-              <w:t>協力</w:t>
+                <w:rFonts w:ascii="等线" w:eastAsia="Yu Mincho" w:hAnsi="等线" w:cs="Times New Roman"/>
+                <w:color w:val="FF0000"/>
+                <w:sz w:val="28"/>
+                <w:szCs w:val="28"/>
+                <w:lang w:eastAsia="ja-JP"/>
+              </w:rPr>
+              <w:t>社交</w:t>
             </w:r>
           </w:rubyBase>
         </w:ruby>
       </w:r>
       <w:r>
         <w:rPr>
-          <w:rFonts w:ascii="MS Mincho" w:eastAsia="MS Mincho" w:hAnsi="MS Mincho" w:hint="eastAsia"/>
-          <w:color w:val="156082" w:themeColor="accent1"/>
-          <w:sz w:val="28"/>
-          <w:szCs w:val="28"/>
-          <w:lang w:eastAsia="ja-JP"/>
-        </w:rPr>
-        <w:t>し</w:t>
+          <w:rFonts w:ascii="等线" w:eastAsia="Yu Mincho" w:hAnsi="等线" w:cs="Times New Roman" w:hint="eastAsia"/>
+          <w:color w:val="FF0000"/>
+          <w:sz w:val="28"/>
+          <w:szCs w:val="28"/>
+          <w:lang w:eastAsia="ja-JP"/>
+        </w:rPr>
+        <w:t>ダンスをしているのを見ました。</w:t>
+      </w:r>
+    </w:p>
+    <w:p>
+      <w:pPr>
+        <w:tabs>
+          <w:tab w:val="left" w:pos="30"/>
+        </w:tabs>
+        <w:spacing w:line="276" w:lineRule="auto"/>
+        <w:rPr>
+          <w:rFonts w:ascii="MS Mincho" w:eastAsia="MS Mincho" w:hAnsi="MS Mincho"/>
+          <w:color w:val="156082" w:themeColor="accent1"/>
+          <w:sz w:val="28"/>
+          <w:szCs w:val="28"/>
+          <w:lang w:eastAsia="ja-JP"/>
+        </w:rPr>
+      </w:pPr>
+      <w:r>
+        <w:rPr>
+          <w:rFonts w:ascii="MS Mincho" w:eastAsia="MS Mincho" w:hAnsi="MS Mincho"/>
+          <w:color w:val="156082" w:themeColor="accent1"/>
+          <w:sz w:val="28"/>
+          <w:szCs w:val="28"/>
+          <w:lang w:eastAsia="ja-JP"/>
+        </w:rPr>
+        <w:tab/>
+      </w:r>
+      <w:r>
+        <w:rPr>
+          <w:rFonts w:ascii="MS Mincho" w:eastAsia="MS Mincho" w:hAnsi="MS Mincho" w:hint="eastAsia"/>
+          <w:color w:val="156082" w:themeColor="accent1"/>
+          <w:sz w:val="28"/>
+          <w:szCs w:val="28"/>
+          <w:lang w:eastAsia="ja-JP"/>
+        </w:rPr>
+        <w:t>朝の運動は確かに</w:t>
+      </w:r>
+      <w:r>
+        <w:rPr>
+          <w:rFonts w:ascii="MS Mincho" w:eastAsia="MS Mincho" w:hAnsi="MS Mincho" w:hint="eastAsia"/>
+          <w:color w:val="156082" w:themeColor="accent1"/>
+          <w:sz w:val="28"/>
+          <w:szCs w:val="28"/>
+          <w:lang w:eastAsia="ja-JP"/>
+        </w:rPr>
+        <w:t>体</w:t>
+      </w:r>
+      <w:r>
+        <w:rPr>
+          <w:rFonts w:ascii="MS Mincho" w:eastAsia="MS Mincho" w:hAnsi="MS Mincho" w:hint="eastAsia"/>
+          <w:color w:val="156082" w:themeColor="accent1"/>
+          <w:sz w:val="28"/>
+          <w:szCs w:val="28"/>
+          <w:lang w:eastAsia="ja-JP"/>
+        </w:rPr>
+        <w:t>に良いですね。戴さん</w:t>
+      </w:r>
+      <w:r>
+        <w:rPr>
+          <w:rFonts w:ascii="MS Mincho" w:eastAsia="MS Mincho" w:hAnsi="MS Mincho" w:hint="eastAsia"/>
+          <w:color w:val="156082" w:themeColor="accent1"/>
+          <w:sz w:val="28"/>
+          <w:szCs w:val="28"/>
+          <w:lang w:eastAsia="ja-JP"/>
+        </w:rPr>
+        <w:t>や</w:t>
+      </w:r>
+      <w:r>
+        <w:rPr>
+          <w:rFonts w:ascii="MS Mincho" w:eastAsia="MS Mincho" w:hAnsi="MS Mincho" w:hint="eastAsia"/>
+          <w:color w:val="156082" w:themeColor="accent1"/>
+          <w:sz w:val="28"/>
+          <w:szCs w:val="28"/>
+          <w:lang w:eastAsia="ja-JP"/>
+        </w:rPr>
+        <w:t>李さんたちは小さい頃から、よく公園</w:t>
+      </w:r>
+      <w:r>
+        <w:rPr>
+          <w:rFonts w:ascii="MS Mincho" w:eastAsia="MS Mincho" w:hAnsi="MS Mincho" w:hint="eastAsia"/>
+          <w:color w:val="156082" w:themeColor="accent1"/>
+          <w:sz w:val="28"/>
+          <w:szCs w:val="28"/>
+          <w:lang w:eastAsia="ja-JP"/>
+        </w:rPr>
+        <w:t>へ運動に</w:t>
+      </w:r>
+      <w:r>
+        <w:rPr>
+          <w:rFonts w:ascii="MS Mincho" w:eastAsia="MS Mincho" w:hAnsi="MS Mincho" w:hint="eastAsia"/>
+          <w:color w:val="156082" w:themeColor="accent1"/>
+          <w:sz w:val="28"/>
+          <w:szCs w:val="28"/>
+          <w:lang w:eastAsia="ja-JP"/>
+        </w:rPr>
+        <w:t>行きました。</w:t>
+      </w:r>
+    </w:p>
+    <w:p>
+      <w:pPr>
+        <w:spacing w:line="276" w:lineRule="auto"/>
+        <w:rPr>
+          <w:rFonts w:ascii="等线" w:hAnsi="等线" w:cs="Times New Roman"/>
+          <w:color w:val="FF0000"/>
+          <w:sz w:val="28"/>
+          <w:szCs w:val="28"/>
+          <w:lang w:eastAsia="ja-JP"/>
+        </w:rPr>
+      </w:pPr>
+    </w:p>
+    <w:p>
+      <w:pPr>
+        <w:spacing w:line="276" w:lineRule="auto"/>
+        <w:rPr>
+          <w:rFonts w:ascii="等线" w:hAnsi="等线" w:cs="Times New Roman"/>
+          <w:color w:val="FF0000"/>
+          <w:sz w:val="28"/>
+          <w:szCs w:val="28"/>
+          <w:lang w:eastAsia="ja-JP"/>
+        </w:rPr>
+      </w:pPr>
+      <w:r>
+        <w:rPr>
+          <w:rFonts w:ascii="等线" w:eastAsia="Yu Mincho" w:hAnsi="等线" w:cs="Times New Roman" w:hint="eastAsia"/>
+          <w:color w:val="FF0000"/>
+          <w:sz w:val="28"/>
+          <w:szCs w:val="28"/>
+          <w:lang w:eastAsia="ja-JP"/>
+        </w:rPr>
+        <w:lastRenderedPageBreak/>
+        <w:t>そういえば、戴さんと李さんは森さんにずいぶんお世話になりましたね。</w:t>
+      </w:r>
+    </w:p>
+    <w:p>
+      <w:pPr>
+        <w:spacing w:line="276" w:lineRule="auto"/>
+        <w:rPr>
+          <w:rFonts w:ascii="MS Mincho" w:hAnsi="MS Mincho"/>
+          <w:color w:val="156082" w:themeColor="accent1"/>
+          <w:sz w:val="28"/>
+          <w:szCs w:val="28"/>
+          <w:lang w:eastAsia="ja-JP"/>
+        </w:rPr>
+      </w:pPr>
+      <w:r>
+        <w:rPr>
+          <w:rFonts w:ascii="MS Mincho" w:eastAsia="MS Mincho" w:hAnsi="MS Mincho" w:hint="eastAsia"/>
+          <w:color w:val="156082" w:themeColor="accent1"/>
+          <w:sz w:val="28"/>
+          <w:szCs w:val="28"/>
+          <w:lang w:eastAsia="ja-JP"/>
+        </w:rPr>
+        <w:t>そうなんです，それだけでなく、北京のみんなは森さんを</w:t>
       </w:r>
       <w:r>
         <w:rPr>
@@ -2101,7 +2023,7 @@
                 <w:szCs w:val="28"/>
                 <w:lang w:eastAsia="ja-JP"/>
               </w:rPr>
-              <w:t>あ</w:t>
+              <w:t>たす</w:t>
             </w:r>
           </w:rt>
           <w:rubyBase>
@@ -2113,7 +2035,7 @@
                 <w:szCs w:val="28"/>
                 <w:lang w:eastAsia="ja-JP"/>
               </w:rPr>
-              <w:t>合</w:t>
+              <w:t>助</w:t>
             </w:r>
           </w:rubyBase>
         </w:ruby>
@@ -2126,7 +2048,37 @@
           <w:szCs w:val="28"/>
           <w:lang w:eastAsia="ja-JP"/>
         </w:rPr>
-        <w:t>って、</w:t>
+        <w:t>けてくれました。みんなは森さんの部屋探しを手伝ってくれました。</w:t>
+      </w:r>
+      <w:r>
+        <w:rPr>
+          <w:rFonts w:ascii="MS Mincho" w:eastAsia="MS Mincho" w:hAnsi="MS Mincho" w:hint="eastAsia"/>
+          <w:color w:val="156082" w:themeColor="accent1"/>
+          <w:sz w:val="28"/>
+          <w:szCs w:val="28"/>
+          <w:lang w:eastAsia="ja-JP"/>
+        </w:rPr>
+        <w:t>見つかって</w:t>
+      </w:r>
+      <w:r>
+        <w:rPr>
+          <w:rFonts w:ascii="MS Mincho" w:eastAsia="MS Mincho" w:hAnsi="MS Mincho" w:hint="eastAsia"/>
+          <w:color w:val="156082" w:themeColor="accent1"/>
+          <w:sz w:val="28"/>
+          <w:szCs w:val="28"/>
+          <w:lang w:eastAsia="ja-JP"/>
+        </w:rPr>
+        <w:t>、</w:t>
+      </w:r>
+      <w:r>
+        <w:rPr>
+          <w:rFonts w:ascii="MS Mincho" w:eastAsia="MS Mincho" w:hAnsi="MS Mincho" w:hint="eastAsia"/>
+          <w:color w:val="156082" w:themeColor="accent1"/>
+          <w:sz w:val="28"/>
+          <w:szCs w:val="28"/>
+          <w:lang w:eastAsia="ja-JP"/>
+        </w:rPr>
+        <w:t>「</w:t>
       </w:r>
       <w:r>
         <w:rPr>
@@ -2149,11 +2101,11 @@
               <w:rPr>
                 <w:rFonts w:ascii="MS Mincho" w:eastAsia="MS Mincho" w:hAnsi="MS Mincho"/>
                 <w:color w:val="156082" w:themeColor="accent1"/>
-                <w:sz w:val="14"/>
-                <w:szCs w:val="28"/>
-                <w:lang w:eastAsia="ja-JP"/>
-              </w:rPr>
-              <w:t>にっちゅうぶんかこうりゅう</w:t>
+                <w:sz w:val="28"/>
+                <w:szCs w:val="28"/>
+                <w:lang w:eastAsia="ja-JP"/>
+              </w:rPr>
+              <w:t>こくぼう</w:t>
             </w:r>
           </w:rt>
           <w:rubyBase>
@@ -2165,7 +2117,7 @@
                 <w:szCs w:val="28"/>
                 <w:lang w:eastAsia="ja-JP"/>
               </w:rPr>
-              <w:t>日中文化交流</w:t>
+              <w:t>国貿</w:t>
             </w:r>
           </w:rubyBase>
         </w:ruby>
@@ -2178,7 +2130,7 @@
           <w:szCs w:val="28"/>
           <w:lang w:eastAsia="ja-JP"/>
         </w:rPr>
-        <w:t>を</w:t>
+        <w:t>」</w:t>
       </w:r>
       <w:r>
         <w:rPr>
@@ -2201,11 +2153,11 @@
               <w:rPr>
                 <w:rFonts w:ascii="MS Mincho" w:eastAsia="MS Mincho" w:hAnsi="MS Mincho"/>
                 <w:color w:val="156082" w:themeColor="accent1"/>
-                <w:sz w:val="14"/>
-                <w:szCs w:val="28"/>
-                <w:lang w:eastAsia="ja-JP"/>
-              </w:rPr>
-              <w:t>すいしん</w:t>
+                <w:sz w:val="28"/>
+                <w:szCs w:val="28"/>
+                <w:lang w:eastAsia="ja-JP"/>
+              </w:rPr>
+              <w:t>しゅうへん</w:t>
             </w:r>
           </w:rt>
           <w:rubyBase>
@@ -2217,7 +2169,7 @@
                 <w:szCs w:val="28"/>
                 <w:lang w:eastAsia="ja-JP"/>
               </w:rPr>
-              <w:t>推進</w:t>
+              <w:t>周辺</w:t>
             </w:r>
           </w:rubyBase>
         </w:ruby>
@@ -2230,13 +2182,65 @@
           <w:szCs w:val="28"/>
           <w:lang w:eastAsia="ja-JP"/>
         </w:rPr>
-        <w:t>していけると思います。</w:t>
+        <w:t>をよく知っている馬さんは今度森さんに案内してあげるそうです。</w:t>
       </w:r>
     </w:p>
     <w:p>
       <w:pPr>
         <w:spacing w:line="276" w:lineRule="auto"/>
         <w:rPr>
+          <w:rFonts w:ascii="等线" w:hAnsi="等线" w:cs="Times New Roman"/>
+          <w:color w:val="FF0000"/>
+          <w:sz w:val="28"/>
+          <w:szCs w:val="28"/>
+          <w:lang w:eastAsia="ja-JP"/>
+        </w:rPr>
+      </w:pPr>
+      <w:r>
+        <w:rPr>
+          <w:rFonts w:ascii="等线" w:eastAsia="Yu Mincho" w:hAnsi="等线" w:cs="Times New Roman" w:hint="eastAsia"/>
+          <w:color w:val="FF0000"/>
+          <w:sz w:val="28"/>
+          <w:szCs w:val="28"/>
+          <w:lang w:eastAsia="ja-JP"/>
+        </w:rPr>
+        <w:t>引っ越しの時，</w:t>
+      </w:r>
+      <w:r>
+        <w:rPr>
+          <w:rFonts w:ascii="等线" w:eastAsia="Yu Mincho" w:hAnsi="等线" w:cs="Times New Roman" w:hint="eastAsia"/>
+          <w:color w:val="FF0000"/>
+          <w:sz w:val="28"/>
+          <w:szCs w:val="28"/>
+          <w:lang w:eastAsia="ja-JP"/>
+        </w:rPr>
+        <w:t>李さんと馬さんが手伝いに来てくれますよ。</w:t>
+      </w:r>
+      <w:r>
+        <w:rPr>
+          <w:rFonts w:ascii="等线" w:eastAsia="Yu Mincho" w:hAnsi="等线" w:cs="Times New Roman" w:hint="eastAsia"/>
+          <w:color w:val="FF0000"/>
+          <w:sz w:val="28"/>
+          <w:szCs w:val="28"/>
+          <w:lang w:eastAsia="ja-JP"/>
+        </w:rPr>
+        <w:t>ほかに，</w:t>
+      </w:r>
+      <w:r>
+        <w:rPr>
+          <w:rFonts w:ascii="等线" w:eastAsia="Yu Mincho" w:hAnsi="等线" w:cs="Times New Roman" w:hint="eastAsia"/>
+          <w:color w:val="FF0000"/>
+          <w:sz w:val="28"/>
+          <w:szCs w:val="28"/>
+          <w:lang w:eastAsia="ja-JP"/>
+        </w:rPr>
+        <w:t>冷蔵庫は支社長にもらったんです。</w:t>
+      </w:r>
+    </w:p>
+    <w:p>
+      <w:pPr>
+        <w:spacing w:line="276" w:lineRule="auto"/>
+        <w:rPr>
           <w:rFonts w:ascii="MS Mincho" w:hAnsi="MS Mincho"/>
           <w:color w:val="156082" w:themeColor="accent1"/>
           <w:sz w:val="28"/>
@@ -2244,117 +2248,20 @@
           <w:lang w:eastAsia="ja-JP"/>
         </w:rPr>
       </w:pPr>
-    </w:p>
-    <w:p>
-      <w:pPr>
-        <w:rPr>
-          <w:rFonts w:ascii="等线" w:eastAsia="Yu Mincho" w:hAnsi="等线" w:cs="Times New Roman"/>
-          <w:sz w:val="28"/>
-          <w:szCs w:val="28"/>
-          <w:lang w:eastAsia="ja-JP"/>
-        </w:rPr>
-      </w:pPr>
-      <w:r>
-        <w:rPr>
-          <w:rFonts w:ascii="等线" w:eastAsia="Yu Mincho" w:hAnsi="等线" w:cs="Times New Roman" w:hint="eastAsia"/>
-          <w:sz w:val="28"/>
-          <w:szCs w:val="28"/>
-          <w:lang w:eastAsia="ja-JP"/>
-        </w:rPr>
-        <w:t>以上です。ご清聴</w:t>
-      </w:r>
-      <w:r>
-        <w:rPr>
-          <w:rFonts w:ascii="等线" w:eastAsia="Yu Mincho" w:hAnsi="等线" w:cs="Times New Roman" w:hint="eastAsia"/>
-          <w:sz w:val="28"/>
-          <w:szCs w:val="28"/>
-          <w:lang w:eastAsia="ja-JP"/>
-        </w:rPr>
-        <w:t>どうも</w:t>
-      </w:r>
-      <w:r>
-        <w:rPr>
-          <w:rFonts w:ascii="等线" w:eastAsia="Yu Mincho" w:hAnsi="等线" w:cs="Times New Roman" w:hint="eastAsia"/>
-          <w:sz w:val="28"/>
-          <w:szCs w:val="28"/>
-          <w:lang w:eastAsia="ja-JP"/>
-        </w:rPr>
-        <w:t>ありがとうございました。</w:t>
-      </w:r>
-      <w:r>
-        <w:rPr>
-          <w:rFonts w:ascii="等线" w:eastAsia="Yu Mincho" w:hAnsi="等线" w:cs="Times New Roman"/>
-          <w:sz w:val="28"/>
-          <w:szCs w:val="28"/>
-          <w:lang w:eastAsia="ja-JP"/>
-        </w:rPr>
-        <w:t>先生からのご質問お願いします。</w:t>
-      </w:r>
-    </w:p>
-    <w:p>
-      <w:pPr>
-        <w:widowControl/>
-        <w:jc w:val="left"/>
-        <w:rPr>
-          <w:rFonts w:ascii="等线" w:eastAsia="Yu Mincho" w:hAnsi="等线" w:cs="Times New Roman"/>
-          <w:sz w:val="28"/>
-          <w:szCs w:val="28"/>
-          <w:lang w:eastAsia="ja-JP"/>
-        </w:rPr>
-      </w:pPr>
-      <w:r>
-        <w:rPr>
-          <w:rFonts w:ascii="等线" w:eastAsia="Yu Mincho" w:hAnsi="等线" w:cs="Times New Roman"/>
-          <w:sz w:val="28"/>
-          <w:szCs w:val="28"/>
-          <w:lang w:eastAsia="ja-JP"/>
-        </w:rPr>
-        <w:br w:type="page"/>
-      </w:r>
-    </w:p>
-    <w:p>
-      <w:pPr>
-        <w:rPr>
-          <w:rFonts w:ascii="黑体" w:eastAsia="黑体" w:hAnsi="黑体" w:cs="Times New Roman" w:hint="eastAsia"/>
-          <w:b/>
-          <w:bCs/>
-          <w:sz w:val="36"/>
-          <w:szCs w:val="36"/>
-        </w:rPr>
-      </w:pPr>
-      <w:r>
-        <w:rPr>
-          <w:rFonts w:ascii="黑体" w:eastAsia="黑体" w:hAnsi="黑体" w:cs="Times New Roman" w:hint="eastAsia"/>
-          <w:b/>
-          <w:bCs/>
-          <w:sz w:val="36"/>
-          <w:szCs w:val="36"/>
-        </w:rPr>
-        <w:lastRenderedPageBreak/>
-        <w:t>二、</w:t>
-      </w:r>
-    </w:p>
-    <w:p>
-      <w:pPr>
+      <w:r>
+        <w:rPr>
+          <w:rFonts w:ascii="MS Mincho" w:eastAsia="MS Mincho" w:hAnsi="MS Mincho" w:hint="eastAsia"/>
+          <w:color w:val="156082" w:themeColor="accent1"/>
+          <w:sz w:val="28"/>
+          <w:szCs w:val="28"/>
+          <w:lang w:eastAsia="ja-JP"/>
+        </w:rPr>
+        <w:t>いいですね。北京で働いている森さんはきっと皆さんと</w:t>
+      </w:r>
+      <w:r>
         <w:rPr>
           <w:rFonts w:ascii="MS Mincho" w:eastAsia="MS Mincho" w:hAnsi="MS Mincho"/>
-          <w:sz w:val="28"/>
-          <w:szCs w:val="28"/>
-          <w:lang w:eastAsia="ja-JP"/>
-        </w:rPr>
-      </w:pPr>
-      <w:r>
-        <w:rPr>
-          <w:rFonts w:ascii="MS Mincho" w:eastAsia="MS Mincho" w:hAnsi="MS Mincho" w:hint="eastAsia"/>
-          <w:sz w:val="28"/>
-          <w:szCs w:val="28"/>
-          <w:lang w:eastAsia="ja-JP"/>
-        </w:rPr>
-        <w:t>では、本文の</w:t>
-      </w:r>
-      <w:r>
-        <w:rPr>
-          <w:rFonts w:ascii="MS Mincho" w:eastAsia="MS Mincho" w:hAnsi="MS Mincho"/>
+          <w:color w:val="156082" w:themeColor="accent1"/>
           <w:sz w:val="28"/>
           <w:szCs w:val="28"/>
           <w:lang w:eastAsia="ja-JP"/>
@@ -2371,22 +2278,24 @@
             <w:r>
               <w:rPr>
                 <w:rFonts w:ascii="MS Mincho" w:eastAsia="MS Mincho" w:hAnsi="MS Mincho"/>
+                <w:color w:val="156082" w:themeColor="accent1"/>
                 <w:sz w:val="14"/>
                 <w:szCs w:val="28"/>
                 <w:lang w:eastAsia="ja-JP"/>
               </w:rPr>
-              <w:t>はっぴょう</w:t>
+              <w:t>きょうりょく</w:t>
             </w:r>
           </w:rt>
           <w:rubyBase>
             <w:r>
               <w:rPr>
                 <w:rFonts w:ascii="MS Mincho" w:eastAsia="MS Mincho" w:hAnsi="MS Mincho"/>
-                <w:sz w:val="28"/>
-                <w:szCs w:val="28"/>
-                <w:lang w:eastAsia="ja-JP"/>
-              </w:rPr>
-              <w:t>発表</w:t>
+                <w:color w:val="156082" w:themeColor="accent1"/>
+                <w:sz w:val="28"/>
+                <w:szCs w:val="28"/>
+                <w:lang w:eastAsia="ja-JP"/>
+              </w:rPr>
+              <w:t>協力</w:t>
             </w:r>
           </w:rubyBase>
         </w:ruby>
@@ -2394,34 +2303,17 @@
       <w:r>
         <w:rPr>
           <w:rFonts w:ascii="MS Mincho" w:eastAsia="MS Mincho" w:hAnsi="MS Mincho" w:hint="eastAsia"/>
-          <w:sz w:val="28"/>
-          <w:szCs w:val="28"/>
-          <w:lang w:eastAsia="ja-JP"/>
-        </w:rPr>
-        <w:t>に入ります。</w:t>
-      </w:r>
-      <w:bookmarkStart w:id="1" w:name="part2"/>
-      <w:r>
-        <w:rPr>
-          <w:rFonts w:ascii="MS Mincho" w:eastAsia="MS Mincho" w:hAnsi="MS Mincho" w:hint="eastAsia"/>
-          <w:sz w:val="28"/>
-          <w:szCs w:val="28"/>
-          <w:lang w:eastAsia="ja-JP"/>
-        </w:rPr>
-        <w:t>私たちの発表するテーマは</w:t>
-      </w:r>
-      <w:r>
-        <w:rPr>
-          <w:rFonts w:ascii="MS Mincho" w:eastAsia="MS Mincho" w:hAnsi="MS Mincho" w:hint="eastAsia"/>
-          <w:sz w:val="28"/>
-          <w:szCs w:val="28"/>
-          <w:lang w:eastAsia="ja-JP"/>
-        </w:rPr>
-        <w:t>「</w:t>
+          <w:color w:val="156082" w:themeColor="accent1"/>
+          <w:sz w:val="28"/>
+          <w:szCs w:val="28"/>
+          <w:lang w:eastAsia="ja-JP"/>
+        </w:rPr>
+        <w:t>し</w:t>
       </w:r>
       <w:r>
         <w:rPr>
           <w:rFonts w:ascii="MS Mincho" w:eastAsia="MS Mincho" w:hAnsi="MS Mincho"/>
+          <w:color w:val="156082" w:themeColor="accent1"/>
           <w:sz w:val="28"/>
           <w:szCs w:val="28"/>
           <w:lang w:eastAsia="ja-JP"/>
@@ -2438,73 +2330,37 @@
             <w:r>
               <w:rPr>
                 <w:rFonts w:ascii="MS Mincho" w:eastAsia="MS Mincho" w:hAnsi="MS Mincho"/>
-                <w:sz w:val="28"/>
-                <w:szCs w:val="28"/>
-                <w:lang w:eastAsia="ja-JP"/>
-              </w:rPr>
-              <w:t>よか</w:t>
+                <w:color w:val="156082" w:themeColor="accent1"/>
+                <w:sz w:val="14"/>
+                <w:szCs w:val="28"/>
+                <w:lang w:eastAsia="ja-JP"/>
+              </w:rPr>
+              <w:t>あ</w:t>
             </w:r>
           </w:rt>
           <w:rubyBase>
             <w:r>
               <w:rPr>
                 <w:rFonts w:ascii="MS Mincho" w:eastAsia="MS Mincho" w:hAnsi="MS Mincho"/>
-                <w:sz w:val="28"/>
-                <w:szCs w:val="28"/>
-                <w:lang w:eastAsia="ja-JP"/>
-              </w:rPr>
-              <w:t>余暇</w:t>
+                <w:color w:val="156082" w:themeColor="accent1"/>
+                <w:sz w:val="28"/>
+                <w:szCs w:val="28"/>
+                <w:lang w:eastAsia="ja-JP"/>
+              </w:rPr>
+              <w:t>合</w:t>
             </w:r>
           </w:rubyBase>
         </w:ruby>
       </w:r>
       <w:r>
         <w:rPr>
-          <w:rFonts w:ascii="MS Mincho" w:eastAsia="Yu Mincho" w:hAnsi="MS Mincho" w:hint="eastAsia"/>
-          <w:sz w:val="28"/>
-          <w:szCs w:val="28"/>
-          <w:lang w:eastAsia="ja-JP"/>
-        </w:rPr>
-        <w:t>」</w:t>
-      </w:r>
-      <w:r>
-        <w:rPr>
-          <w:rFonts w:ascii="MS Mincho" w:eastAsia="MS Mincho" w:hAnsi="MS Mincho" w:hint="eastAsia"/>
-          <w:sz w:val="28"/>
-          <w:szCs w:val="28"/>
-          <w:lang w:eastAsia="ja-JP"/>
-        </w:rPr>
-        <w:t>です。</w:t>
-      </w:r>
-    </w:p>
-    <w:bookmarkEnd w:id="1"/>
-    <w:p>
-      <w:pPr>
-        <w:rPr>
-          <w:rFonts w:eastAsia="Yu Mincho"/>
-          <w:lang w:eastAsia="ja-JP"/>
-        </w:rPr>
-      </w:pPr>
-    </w:p>
-    <w:p>
-      <w:pPr>
-        <w:rPr>
-          <w:rFonts w:ascii="MS Mincho" w:eastAsia="MS Mincho" w:hAnsi="MS Mincho"/>
-          <w:color w:val="156082" w:themeColor="accent1"/>
-          <w:sz w:val="28"/>
-          <w:szCs w:val="28"/>
-          <w:lang w:eastAsia="ja-JP"/>
-        </w:rPr>
-      </w:pPr>
-      <w:r>
-        <w:rPr>
-          <w:rFonts w:ascii="MS Mincho" w:eastAsia="MS Mincho" w:hAnsi="MS Mincho" w:hint="eastAsia"/>
-          <w:color w:val="156082" w:themeColor="accent1"/>
-          <w:sz w:val="28"/>
-          <w:szCs w:val="28"/>
-          <w:lang w:eastAsia="ja-JP"/>
-        </w:rPr>
-        <w:t>暇な日には、森さんはよく同僚と一緒にリラックスして</w:t>
+          <w:rFonts w:ascii="MS Mincho" w:eastAsia="MS Mincho" w:hAnsi="MS Mincho" w:hint="eastAsia"/>
+          <w:color w:val="156082" w:themeColor="accent1"/>
+          <w:sz w:val="28"/>
+          <w:szCs w:val="28"/>
+          <w:lang w:eastAsia="ja-JP"/>
+        </w:rPr>
+        <w:t>って、</w:t>
       </w:r>
       <w:r>
         <w:rPr>
@@ -2531,7 +2387,7 @@
                 <w:szCs w:val="28"/>
                 <w:lang w:eastAsia="ja-JP"/>
               </w:rPr>
-              <w:t>す</w:t>
+              <w:t>にっちゅうぶんかこうりゅう</w:t>
             </w:r>
           </w:rt>
           <w:rubyBase>
@@ -2543,7 +2399,7 @@
                 <w:szCs w:val="28"/>
                 <w:lang w:eastAsia="ja-JP"/>
               </w:rPr>
-              <w:t>過</w:t>
+              <w:t>日中文化交流</w:t>
             </w:r>
           </w:rubyBase>
         </w:ruby>
@@ -2556,63 +2412,12 @@
           <w:szCs w:val="28"/>
           <w:lang w:eastAsia="ja-JP"/>
         </w:rPr>
-        <w:t>ごしています</w:t>
-      </w:r>
-      <w:r>
-        <w:rPr>
-          <w:rFonts w:ascii="MS Mincho" w:eastAsia="Yu Mincho" w:hAnsi="MS Mincho" w:hint="eastAsia"/>
-          <w:color w:val="156082" w:themeColor="accent1"/>
-          <w:sz w:val="28"/>
-          <w:szCs w:val="28"/>
-          <w:lang w:eastAsia="ja-JP"/>
-        </w:rPr>
-        <w:t>。</w:t>
-      </w:r>
-      <w:r>
-        <w:rPr>
-          <w:rFonts w:ascii="MS Mincho" w:eastAsia="MS Mincho" w:hAnsi="MS Mincho" w:hint="eastAsia"/>
-          <w:color w:val="156082" w:themeColor="accent1"/>
-          <w:sz w:val="28"/>
-          <w:szCs w:val="28"/>
-          <w:lang w:eastAsia="ja-JP"/>
-        </w:rPr>
-        <w:t>ある晩、みんな一緒にカラオケに行きました。その時，戴さんは年上の森さんに『歌いなさい』と言っていました。</w:t>
-      </w:r>
-    </w:p>
-    <w:p>
-      <w:pPr>
+        <w:t>を</w:t>
+      </w:r>
+      <w:r>
         <w:rPr>
           <w:rFonts w:ascii="MS Mincho" w:eastAsia="MS Mincho" w:hAnsi="MS Mincho"/>
-          <w:color w:val="FF0000"/>
-          <w:sz w:val="28"/>
-          <w:szCs w:val="28"/>
-          <w:lang w:eastAsia="ja-JP"/>
-        </w:rPr>
-      </w:pPr>
-      <w:r>
-        <w:rPr>
-          <w:rFonts w:ascii="MS Mincho" w:eastAsia="MS Mincho" w:hAnsi="MS Mincho"/>
-          <w:color w:val="FF0000"/>
-          <w:sz w:val="28"/>
-          <w:szCs w:val="28"/>
-          <w:lang w:eastAsia="ja-JP"/>
-        </w:rPr>
-        <w:t>ちょっと失礼だと思いますよ</w:t>
-      </w:r>
-      <w:r>
-        <w:rPr>
-          <w:rFonts w:ascii="MS Mincho" w:eastAsia="MS Mincho" w:hAnsi="MS Mincho" w:hint="eastAsia"/>
-          <w:color w:val="FF0000"/>
-          <w:sz w:val="28"/>
-          <w:szCs w:val="28"/>
-          <w:lang w:eastAsia="ja-JP"/>
-        </w:rPr>
-        <w:t>。自分より年上の方に「何々ください」と言わないといけません。</w:t>
-      </w:r>
-      <w:r>
-        <w:rPr>
-          <w:rFonts w:ascii="MS Mincho" w:eastAsia="MS Mincho" w:hAnsi="MS Mincho"/>
-          <w:color w:val="FF0000"/>
+          <w:color w:val="156082" w:themeColor="accent1"/>
           <w:sz w:val="28"/>
           <w:szCs w:val="28"/>
           <w:lang w:eastAsia="ja-JP"/>
@@ -2629,24 +2434,24 @@
             <w:r>
               <w:rPr>
                 <w:rFonts w:ascii="MS Mincho" w:eastAsia="MS Mincho" w:hAnsi="MS Mincho"/>
-                <w:color w:val="FF0000"/>
-                <w:sz w:val="28"/>
-                <w:szCs w:val="28"/>
-                <w:lang w:eastAsia="ja-JP"/>
-              </w:rPr>
-              <w:t>めいれいけい</w:t>
+                <w:color w:val="156082" w:themeColor="accent1"/>
+                <w:sz w:val="14"/>
+                <w:szCs w:val="28"/>
+                <w:lang w:eastAsia="ja-JP"/>
+              </w:rPr>
+              <w:t>すいしん</w:t>
             </w:r>
           </w:rt>
           <w:rubyBase>
             <w:r>
               <w:rPr>
                 <w:rFonts w:ascii="MS Mincho" w:eastAsia="MS Mincho" w:hAnsi="MS Mincho"/>
-                <w:color w:val="FF0000"/>
-                <w:sz w:val="28"/>
-                <w:szCs w:val="28"/>
-                <w:lang w:eastAsia="ja-JP"/>
-              </w:rPr>
-              <w:t>命令形</w:t>
+                <w:color w:val="156082" w:themeColor="accent1"/>
+                <w:sz w:val="28"/>
+                <w:szCs w:val="28"/>
+                <w:lang w:eastAsia="ja-JP"/>
+              </w:rPr>
+              <w:t>推進</w:t>
             </w:r>
           </w:rubyBase>
         </w:ruby>
@@ -2654,17 +2459,136 @@
       <w:r>
         <w:rPr>
           <w:rFonts w:ascii="MS Mincho" w:eastAsia="MS Mincho" w:hAnsi="MS Mincho" w:hint="eastAsia"/>
-          <w:color w:val="FF0000"/>
-          <w:sz w:val="28"/>
-          <w:szCs w:val="28"/>
-          <w:lang w:eastAsia="ja-JP"/>
-        </w:rPr>
-        <w:t>は使う</w:t>
-      </w:r>
-      <w:r>
+          <w:color w:val="156082" w:themeColor="accent1"/>
+          <w:sz w:val="28"/>
+          <w:szCs w:val="28"/>
+          <w:lang w:eastAsia="ja-JP"/>
+        </w:rPr>
+        <w:t>していけると思います。</w:t>
+      </w:r>
+    </w:p>
+    <w:p>
+      <w:pPr>
+        <w:spacing w:line="276" w:lineRule="auto"/>
+        <w:rPr>
+          <w:rFonts w:ascii="MS Mincho" w:hAnsi="MS Mincho"/>
+          <w:color w:val="156082" w:themeColor="accent1"/>
+          <w:sz w:val="28"/>
+          <w:szCs w:val="28"/>
+          <w:lang w:eastAsia="ja-JP"/>
+        </w:rPr>
+      </w:pPr>
+    </w:p>
+    <w:p>
+      <w:pPr>
+        <w:rPr>
+          <w:rFonts w:ascii="等线" w:eastAsia="Yu Mincho" w:hAnsi="等线" w:cs="Times New Roman"/>
+          <w:sz w:val="28"/>
+          <w:szCs w:val="28"/>
+          <w:lang w:eastAsia="ja-JP"/>
+        </w:rPr>
+      </w:pPr>
+      <w:r>
+        <w:rPr>
+          <w:rFonts w:ascii="等线" w:eastAsia="Yu Mincho" w:hAnsi="等线" w:cs="Times New Roman" w:hint="eastAsia"/>
+          <w:sz w:val="28"/>
+          <w:szCs w:val="28"/>
+          <w:lang w:eastAsia="ja-JP"/>
+        </w:rPr>
+        <w:t>以上です。ご清聴</w:t>
+      </w:r>
+      <w:r>
+        <w:rPr>
+          <w:rFonts w:ascii="等线" w:eastAsia="Yu Mincho" w:hAnsi="等线" w:cs="Times New Roman" w:hint="eastAsia"/>
+          <w:sz w:val="28"/>
+          <w:szCs w:val="28"/>
+          <w:lang w:eastAsia="ja-JP"/>
+        </w:rPr>
+        <w:t>どうも</w:t>
+      </w:r>
+      <w:r>
+        <w:rPr>
+          <w:rFonts w:ascii="等线" w:eastAsia="Yu Mincho" w:hAnsi="等线" w:cs="Times New Roman" w:hint="eastAsia"/>
+          <w:sz w:val="28"/>
+          <w:szCs w:val="28"/>
+          <w:lang w:eastAsia="ja-JP"/>
+        </w:rPr>
+        <w:t>ありがとうございました。</w:t>
+      </w:r>
+      <w:r>
+        <w:rPr>
+          <w:rFonts w:ascii="等线" w:eastAsia="Yu Mincho" w:hAnsi="等线" w:cs="Times New Roman"/>
+          <w:sz w:val="28"/>
+          <w:szCs w:val="28"/>
+          <w:lang w:eastAsia="ja-JP"/>
+        </w:rPr>
+        <w:t>先生からのご質問お願いします。</w:t>
+      </w:r>
+    </w:p>
+    <w:p>
+      <w:pPr>
+        <w:widowControl/>
+        <w:jc w:val="left"/>
+        <w:rPr>
+          <w:rFonts w:ascii="等线" w:eastAsia="Yu Mincho" w:hAnsi="等线" w:cs="Times New Roman"/>
+          <w:sz w:val="28"/>
+          <w:szCs w:val="28"/>
+          <w:lang w:eastAsia="ja-JP"/>
+        </w:rPr>
+      </w:pPr>
+      <w:r>
+        <w:rPr>
+          <w:rFonts w:ascii="等线" w:eastAsia="Yu Mincho" w:hAnsi="等线" w:cs="Times New Roman"/>
+          <w:sz w:val="28"/>
+          <w:szCs w:val="28"/>
+          <w:lang w:eastAsia="ja-JP"/>
+        </w:rPr>
+        <w:br w:type="page"/>
+      </w:r>
+    </w:p>
+    <w:p>
+      <w:pPr>
+        <w:rPr>
+          <w:rFonts w:ascii="黑体" w:eastAsia="黑体" w:hAnsi="黑体" w:cs="Times New Roman"/>
+          <w:b/>
+          <w:bCs/>
+          <w:sz w:val="36"/>
+          <w:szCs w:val="36"/>
+        </w:rPr>
+      </w:pPr>
+      <w:r>
+        <w:rPr>
+          <w:rFonts w:ascii="黑体" w:eastAsia="黑体" w:hAnsi="黑体" w:cs="Times New Roman" w:hint="eastAsia"/>
+          <w:b/>
+          <w:bCs/>
+          <w:sz w:val="36"/>
+          <w:szCs w:val="36"/>
+        </w:rPr>
+        <w:lastRenderedPageBreak/>
+        <w:t>二、</w:t>
+      </w:r>
+    </w:p>
+    <w:p>
+      <w:pPr>
         <w:rPr>
           <w:rFonts w:ascii="MS Mincho" w:eastAsia="MS Mincho" w:hAnsi="MS Mincho"/>
-          <w:color w:val="FF0000"/>
+          <w:sz w:val="28"/>
+          <w:szCs w:val="28"/>
+          <w:lang w:eastAsia="ja-JP"/>
+        </w:rPr>
+      </w:pPr>
+      <w:r>
+        <w:rPr>
+          <w:rFonts w:ascii="MS Mincho" w:eastAsia="MS Mincho" w:hAnsi="MS Mincho" w:hint="eastAsia"/>
+          <w:sz w:val="28"/>
+          <w:szCs w:val="28"/>
+          <w:lang w:eastAsia="ja-JP"/>
+        </w:rPr>
+        <w:t>では、本文の</w:t>
+      </w:r>
+      <w:r>
+        <w:rPr>
+          <w:rFonts w:ascii="MS Mincho" w:eastAsia="MS Mincho" w:hAnsi="MS Mincho"/>
           <w:sz w:val="28"/>
           <w:szCs w:val="28"/>
           <w:lang w:eastAsia="ja-JP"/>
@@ -2681,24 +2605,22 @@
             <w:r>
               <w:rPr>
                 <w:rFonts w:ascii="MS Mincho" w:eastAsia="MS Mincho" w:hAnsi="MS Mincho"/>
-                <w:color w:val="FF0000"/>
-                <w:sz w:val="28"/>
-                <w:szCs w:val="28"/>
-                <w:lang w:eastAsia="ja-JP"/>
-              </w:rPr>
-              <w:t>ばめん</w:t>
+                <w:sz w:val="14"/>
+                <w:szCs w:val="28"/>
+                <w:lang w:eastAsia="ja-JP"/>
+              </w:rPr>
+              <w:t>はっぴょう</w:t>
             </w:r>
           </w:rt>
           <w:rubyBase>
             <w:r>
               <w:rPr>
                 <w:rFonts w:ascii="MS Mincho" w:eastAsia="MS Mincho" w:hAnsi="MS Mincho"/>
-                <w:color w:val="FF0000"/>
-                <w:sz w:val="28"/>
-                <w:szCs w:val="28"/>
-                <w:lang w:eastAsia="ja-JP"/>
-              </w:rPr>
-              <w:t>場面</w:t>
+                <w:sz w:val="28"/>
+                <w:szCs w:val="28"/>
+                <w:lang w:eastAsia="ja-JP"/>
+              </w:rPr>
+              <w:t>発表</w:t>
             </w:r>
           </w:rubyBase>
         </w:ruby>
@@ -2706,17 +2628,34 @@
       <w:r>
         <w:rPr>
           <w:rFonts w:ascii="MS Mincho" w:eastAsia="MS Mincho" w:hAnsi="MS Mincho" w:hint="eastAsia"/>
-          <w:color w:val="FF0000"/>
-          <w:sz w:val="28"/>
-          <w:szCs w:val="28"/>
-          <w:lang w:eastAsia="ja-JP"/>
-        </w:rPr>
-        <w:t>や相手に</w:t>
+          <w:sz w:val="28"/>
+          <w:szCs w:val="28"/>
+          <w:lang w:eastAsia="ja-JP"/>
+        </w:rPr>
+        <w:t>に入ります。</w:t>
+      </w:r>
+      <w:bookmarkStart w:id="1" w:name="part2"/>
+      <w:r>
+        <w:rPr>
+          <w:rFonts w:ascii="MS Mincho" w:eastAsia="MS Mincho" w:hAnsi="MS Mincho" w:hint="eastAsia"/>
+          <w:sz w:val="28"/>
+          <w:szCs w:val="28"/>
+          <w:lang w:eastAsia="ja-JP"/>
+        </w:rPr>
+        <w:t>私たちの発表するテーマは</w:t>
+      </w:r>
+      <w:r>
+        <w:rPr>
+          <w:rFonts w:ascii="MS Mincho" w:eastAsia="MS Mincho" w:hAnsi="MS Mincho" w:hint="eastAsia"/>
+          <w:sz w:val="28"/>
+          <w:szCs w:val="28"/>
+          <w:lang w:eastAsia="ja-JP"/>
+        </w:rPr>
+        <w:t>「</w:t>
       </w:r>
       <w:r>
         <w:rPr>
           <w:rFonts w:ascii="MS Mincho" w:eastAsia="MS Mincho" w:hAnsi="MS Mincho"/>
-          <w:color w:val="FF0000"/>
           <w:sz w:val="28"/>
           <w:szCs w:val="28"/>
           <w:lang w:eastAsia="ja-JP"/>
@@ -2733,42 +2672,78 @@
             <w:r>
               <w:rPr>
                 <w:rFonts w:ascii="MS Mincho" w:eastAsia="MS Mincho" w:hAnsi="MS Mincho"/>
-                <w:color w:val="FF0000"/>
-                <w:sz w:val="28"/>
-                <w:szCs w:val="28"/>
-                <w:lang w:eastAsia="ja-JP"/>
-              </w:rPr>
-              <w:t>ちゅうい</w:t>
+                <w:sz w:val="28"/>
+                <w:szCs w:val="28"/>
+                <w:lang w:eastAsia="ja-JP"/>
+              </w:rPr>
+              <w:t>よか</w:t>
             </w:r>
           </w:rt>
           <w:rubyBase>
             <w:r>
               <w:rPr>
                 <w:rFonts w:ascii="MS Mincho" w:eastAsia="MS Mincho" w:hAnsi="MS Mincho"/>
-                <w:color w:val="FF0000"/>
-                <w:sz w:val="28"/>
-                <w:szCs w:val="28"/>
-                <w:lang w:eastAsia="ja-JP"/>
-              </w:rPr>
-              <w:t>注意</w:t>
+                <w:sz w:val="28"/>
+                <w:szCs w:val="28"/>
+                <w:lang w:eastAsia="ja-JP"/>
+              </w:rPr>
+              <w:t>余暇</w:t>
             </w:r>
           </w:rubyBase>
         </w:ruby>
       </w:r>
       <w:r>
         <w:rPr>
-          <w:rFonts w:ascii="MS Mincho" w:eastAsia="MS Mincho" w:hAnsi="MS Mincho" w:hint="eastAsia"/>
-          <w:color w:val="FF0000"/>
-          <w:sz w:val="28"/>
-          <w:szCs w:val="28"/>
-          <w:lang w:eastAsia="ja-JP"/>
-        </w:rPr>
-        <w:t>が</w:t>
-      </w:r>
-      <w:r>
+          <w:rFonts w:ascii="MS Mincho" w:eastAsia="Yu Mincho" w:hAnsi="MS Mincho" w:hint="eastAsia"/>
+          <w:sz w:val="28"/>
+          <w:szCs w:val="28"/>
+          <w:lang w:eastAsia="ja-JP"/>
+        </w:rPr>
+        <w:t>」</w:t>
+      </w:r>
+      <w:r>
+        <w:rPr>
+          <w:rFonts w:ascii="MS Mincho" w:eastAsia="MS Mincho" w:hAnsi="MS Mincho" w:hint="eastAsia"/>
+          <w:sz w:val="28"/>
+          <w:szCs w:val="28"/>
+          <w:lang w:eastAsia="ja-JP"/>
+        </w:rPr>
+        <w:t>です。</w:t>
+      </w:r>
+    </w:p>
+    <w:bookmarkEnd w:id="1"/>
+    <w:p>
+      <w:pPr>
+        <w:rPr>
+          <w:rFonts w:eastAsia="Yu Mincho"/>
+          <w:lang w:eastAsia="ja-JP"/>
+        </w:rPr>
+      </w:pPr>
+    </w:p>
+    <w:p>
+      <w:pPr>
         <w:rPr>
           <w:rFonts w:ascii="MS Mincho" w:eastAsia="MS Mincho" w:hAnsi="MS Mincho"/>
-          <w:color w:val="FF0000"/>
+          <w:color w:val="156082" w:themeColor="accent1"/>
+          <w:sz w:val="28"/>
+          <w:szCs w:val="28"/>
+          <w:lang w:eastAsia="ja-JP"/>
+        </w:rPr>
+      </w:pPr>
+      <w:r>
+        <w:rPr>
+          <w:rFonts w:ascii="MS Mincho" w:eastAsia="MS Mincho" w:hAnsi="MS Mincho" w:hint="eastAsia"/>
+          <w:color w:val="156082" w:themeColor="accent1"/>
+          <w:sz w:val="28"/>
+          <w:szCs w:val="28"/>
+          <w:lang w:eastAsia="ja-JP"/>
+        </w:rPr>
+        <w:t>暇な日には、森さんはよく</w:t>
+      </w:r>
+      <w:r>
+        <w:rPr>
+          <w:rFonts w:ascii="MS Mincho" w:eastAsia="MS Mincho" w:hAnsi="MS Mincho"/>
+          <w:color w:val="156082" w:themeColor="accent1"/>
           <w:sz w:val="28"/>
           <w:szCs w:val="28"/>
           <w:lang w:eastAsia="ja-JP"/>
@@ -2785,24 +2760,24 @@
             <w:r>
               <w:rPr>
                 <w:rFonts w:ascii="MS Mincho" w:eastAsia="MS Mincho" w:hAnsi="MS Mincho"/>
-                <w:color w:val="FF0000"/>
-                <w:sz w:val="28"/>
-                <w:szCs w:val="28"/>
-                <w:lang w:eastAsia="ja-JP"/>
-              </w:rPr>
-              <w:t>ひつよう</w:t>
+                <w:color w:val="156082" w:themeColor="accent1"/>
+                <w:sz w:val="14"/>
+                <w:szCs w:val="28"/>
+                <w:lang w:eastAsia="ja-JP"/>
+              </w:rPr>
+              <w:t>どうりょう</w:t>
             </w:r>
           </w:rt>
           <w:rubyBase>
             <w:r>
               <w:rPr>
                 <w:rFonts w:ascii="MS Mincho" w:eastAsia="MS Mincho" w:hAnsi="MS Mincho"/>
-                <w:color w:val="FF0000"/>
-                <w:sz w:val="28"/>
-                <w:szCs w:val="28"/>
-                <w:lang w:eastAsia="ja-JP"/>
-              </w:rPr>
-              <w:t>必要</w:t>
+                <w:color w:val="156082" w:themeColor="accent1"/>
+                <w:sz w:val="28"/>
+                <w:szCs w:val="28"/>
+                <w:lang w:eastAsia="ja-JP"/>
+              </w:rPr>
+              <w:t>同僚</w:t>
             </w:r>
           </w:rubyBase>
         </w:ruby>
@@ -2810,59 +2785,17 @@
       <w:r>
         <w:rPr>
           <w:rFonts w:ascii="MS Mincho" w:eastAsia="MS Mincho" w:hAnsi="MS Mincho" w:hint="eastAsia"/>
-          <w:color w:val="FF0000"/>
-          <w:sz w:val="28"/>
-          <w:szCs w:val="28"/>
-          <w:lang w:eastAsia="ja-JP"/>
-        </w:rPr>
-        <w:t>ですね。</w:t>
-      </w:r>
-    </w:p>
-    <w:p>
-      <w:pPr>
+          <w:color w:val="156082" w:themeColor="accent1"/>
+          <w:sz w:val="28"/>
+          <w:szCs w:val="28"/>
+          <w:lang w:eastAsia="ja-JP"/>
+        </w:rPr>
+        <w:t>と一緒にリラックスして</w:t>
+      </w:r>
+      <w:r>
         <w:rPr>
           <w:rFonts w:ascii="MS Mincho" w:eastAsia="MS Mincho" w:hAnsi="MS Mincho"/>
           <w:color w:val="156082" w:themeColor="accent1"/>
-          <w:sz w:val="28"/>
-          <w:szCs w:val="28"/>
-          <w:lang w:eastAsia="ja-JP"/>
-        </w:rPr>
-      </w:pPr>
-      <w:r>
-        <w:rPr>
-          <w:rFonts w:ascii="MS Mincho" w:eastAsia="MS Mincho" w:hAnsi="MS Mincho" w:hint="eastAsia"/>
-          <w:color w:val="156082" w:themeColor="accent1"/>
-          <w:sz w:val="28"/>
-          <w:szCs w:val="28"/>
-          <w:lang w:eastAsia="ja-JP"/>
-        </w:rPr>
-        <w:t>そうですね。日本人の男性は親しい人に「来い」というような言い方をしてもいいですが、女性は「来てください」や「来て」と言うような言ったほうがいいです。</w:t>
-      </w:r>
-    </w:p>
-    <w:p>
-      <w:pPr>
-        <w:rPr>
-          <w:rFonts w:ascii="等线" w:eastAsia="Yu Mincho" w:hAnsi="等线" w:cs="Times New Roman"/>
-          <w:color w:val="FF0000"/>
-          <w:sz w:val="28"/>
-          <w:szCs w:val="28"/>
-          <w:lang w:eastAsia="ja-JP"/>
-        </w:rPr>
-      </w:pPr>
-      <w:r>
-        <w:rPr>
-          <w:rFonts w:ascii="等线" w:eastAsia="Yu Mincho" w:hAnsi="等线" w:cs="Times New Roman" w:hint="eastAsia"/>
-          <w:color w:val="FF0000"/>
-          <w:sz w:val="28"/>
-          <w:szCs w:val="28"/>
-          <w:lang w:eastAsia="ja-JP"/>
-        </w:rPr>
-        <w:t>しかし、</w:t>
-      </w:r>
-      <w:r>
-        <w:rPr>
-          <w:rFonts w:ascii="等线" w:eastAsia="Yu Mincho" w:hAnsi="等线" w:cs="Times New Roman"/>
-          <w:color w:val="FF0000"/>
           <w:sz w:val="28"/>
           <w:szCs w:val="28"/>
           <w:lang w:eastAsia="ja-JP"/>
@@ -2878,42 +2811,93 @@
           <w:rt>
             <w:r>
               <w:rPr>
-                <w:rFonts w:ascii="等线" w:eastAsia="Yu Mincho" w:hAnsi="等线" w:cs="Times New Roman"/>
-                <w:color w:val="FF0000"/>
-                <w:sz w:val="28"/>
-                <w:szCs w:val="28"/>
-                <w:lang w:eastAsia="ja-JP"/>
-              </w:rPr>
-              <w:t>きけん</w:t>
+                <w:rFonts w:ascii="MS Mincho" w:eastAsia="MS Mincho" w:hAnsi="MS Mincho"/>
+                <w:color w:val="156082" w:themeColor="accent1"/>
+                <w:sz w:val="14"/>
+                <w:szCs w:val="28"/>
+                <w:lang w:eastAsia="ja-JP"/>
+              </w:rPr>
+              <w:t>す</w:t>
             </w:r>
           </w:rt>
           <w:rubyBase>
             <w:r>
               <w:rPr>
-                <w:rFonts w:ascii="等线" w:eastAsia="Yu Mincho" w:hAnsi="等线" w:cs="Times New Roman"/>
-                <w:color w:val="FF0000"/>
-                <w:sz w:val="28"/>
-                <w:szCs w:val="28"/>
-                <w:lang w:eastAsia="ja-JP"/>
-              </w:rPr>
-              <w:t>危険</w:t>
+                <w:rFonts w:ascii="MS Mincho" w:eastAsia="MS Mincho" w:hAnsi="MS Mincho"/>
+                <w:color w:val="156082" w:themeColor="accent1"/>
+                <w:sz w:val="28"/>
+                <w:szCs w:val="28"/>
+                <w:lang w:eastAsia="ja-JP"/>
+              </w:rPr>
+              <w:t>過</w:t>
             </w:r>
           </w:rubyBase>
         </w:ruby>
       </w:r>
       <w:r>
         <w:rPr>
-          <w:rFonts w:ascii="等线" w:eastAsia="Yu Mincho" w:hAnsi="等线" w:cs="Times New Roman" w:hint="eastAsia"/>
-          <w:color w:val="FF0000"/>
-          <w:sz w:val="28"/>
-          <w:szCs w:val="28"/>
-          <w:lang w:eastAsia="ja-JP"/>
-        </w:rPr>
-        <w:t>な時や</w:t>
-      </w:r>
-      <w:r>
-        <w:rPr>
-          <w:rFonts w:ascii="等线" w:eastAsia="Yu Mincho" w:hAnsi="等线" w:cs="Times New Roman"/>
+          <w:rFonts w:ascii="MS Mincho" w:eastAsia="MS Mincho" w:hAnsi="MS Mincho" w:hint="eastAsia"/>
+          <w:color w:val="156082" w:themeColor="accent1"/>
+          <w:sz w:val="28"/>
+          <w:szCs w:val="28"/>
+          <w:lang w:eastAsia="ja-JP"/>
+        </w:rPr>
+        <w:t>ごしています</w:t>
+      </w:r>
+      <w:r>
+        <w:rPr>
+          <w:rFonts w:ascii="MS Mincho" w:eastAsia="Yu Mincho" w:hAnsi="MS Mincho" w:hint="eastAsia"/>
+          <w:color w:val="156082" w:themeColor="accent1"/>
+          <w:sz w:val="28"/>
+          <w:szCs w:val="28"/>
+          <w:lang w:eastAsia="ja-JP"/>
+        </w:rPr>
+        <w:t>。</w:t>
+      </w:r>
+      <w:r>
+        <w:rPr>
+          <w:rFonts w:ascii="MS Mincho" w:eastAsia="MS Mincho" w:hAnsi="MS Mincho" w:hint="eastAsia"/>
+          <w:color w:val="156082" w:themeColor="accent1"/>
+          <w:sz w:val="28"/>
+          <w:szCs w:val="28"/>
+          <w:lang w:eastAsia="ja-JP"/>
+        </w:rPr>
+        <w:t>ある晩、みんな一緒にカラオケに行きました。その時，戴さんは年上の森さんに『歌いなさい』と言っていました。</w:t>
+      </w:r>
+    </w:p>
+    <w:p>
+      <w:pPr>
+        <w:rPr>
+          <w:rFonts w:ascii="MS Mincho" w:eastAsia="MS Mincho" w:hAnsi="MS Mincho"/>
+          <w:color w:val="FF0000"/>
+          <w:sz w:val="28"/>
+          <w:szCs w:val="28"/>
+          <w:lang w:eastAsia="ja-JP"/>
+        </w:rPr>
+      </w:pPr>
+      <w:r>
+        <w:rPr>
+          <w:rFonts w:ascii="MS Mincho" w:eastAsia="MS Mincho" w:hAnsi="MS Mincho"/>
+          <w:color w:val="FF0000"/>
+          <w:sz w:val="28"/>
+          <w:szCs w:val="28"/>
+          <w:lang w:eastAsia="ja-JP"/>
+        </w:rPr>
+        <w:t>ちょっと失礼だと思いますよ</w:t>
+      </w:r>
+      <w:r>
+        <w:rPr>
+          <w:rFonts w:ascii="MS Mincho" w:eastAsia="MS Mincho" w:hAnsi="MS Mincho" w:hint="eastAsia"/>
+          <w:color w:val="FF0000"/>
+          <w:sz w:val="28"/>
+          <w:szCs w:val="28"/>
+          <w:lang w:eastAsia="ja-JP"/>
+        </w:rPr>
+        <w:t>。自分より年上の方に「何々ください」と言わないといけません。</w:t>
+      </w:r>
+      <w:r>
+        <w:rPr>
+          <w:rFonts w:ascii="MS Mincho" w:eastAsia="MS Mincho" w:hAnsi="MS Mincho"/>
           <w:color w:val="FF0000"/>
           <w:sz w:val="28"/>
           <w:szCs w:val="28"/>
@@ -2930,64 +2914,43 @@
           <w:rt>
             <w:r>
               <w:rPr>
-                <w:rFonts w:ascii="等线" w:eastAsia="Yu Mincho" w:hAnsi="等线" w:cs="Times New Roman"/>
+                <w:rFonts w:ascii="MS Mincho" w:eastAsia="MS Mincho" w:hAnsi="MS Mincho"/>
                 <w:color w:val="FF0000"/>
                 <w:sz w:val="28"/>
                 <w:szCs w:val="28"/>
                 <w:lang w:eastAsia="ja-JP"/>
               </w:rPr>
-              <w:t>ていねい</w:t>
+              <w:t>めいれいけい</w:t>
             </w:r>
           </w:rt>
           <w:rubyBase>
             <w:r>
               <w:rPr>
-                <w:rFonts w:ascii="等线" w:eastAsia="Yu Mincho" w:hAnsi="等线" w:cs="Times New Roman"/>
+                <w:rFonts w:ascii="MS Mincho" w:eastAsia="MS Mincho" w:hAnsi="MS Mincho"/>
                 <w:color w:val="FF0000"/>
                 <w:sz w:val="28"/>
                 <w:szCs w:val="28"/>
                 <w:lang w:eastAsia="ja-JP"/>
               </w:rPr>
-              <w:t>丁寧</w:t>
+              <w:t>命令形</w:t>
             </w:r>
           </w:rubyBase>
         </w:ruby>
       </w:r>
       <w:r>
         <w:rPr>
-          <w:rFonts w:ascii="等线" w:eastAsia="Yu Mincho" w:hAnsi="等线" w:cs="Times New Roman" w:hint="eastAsia"/>
-          <w:color w:val="FF0000"/>
-          <w:sz w:val="28"/>
-          <w:szCs w:val="28"/>
-          <w:lang w:eastAsia="ja-JP"/>
-        </w:rPr>
-        <w:t>に言う暇がない時は使っても大丈夫です。</w:t>
-      </w:r>
-    </w:p>
-    <w:p>
-      <w:pPr>
+          <w:rFonts w:ascii="MS Mincho" w:eastAsia="MS Mincho" w:hAnsi="MS Mincho" w:hint="eastAsia"/>
+          <w:color w:val="FF0000"/>
+          <w:sz w:val="28"/>
+          <w:szCs w:val="28"/>
+          <w:lang w:eastAsia="ja-JP"/>
+        </w:rPr>
+        <w:t>は使う</w:t>
+      </w:r>
+      <w:r>
         <w:rPr>
           <w:rFonts w:ascii="MS Mincho" w:eastAsia="MS Mincho" w:hAnsi="MS Mincho"/>
-          <w:color w:val="156082" w:themeColor="accent1"/>
-          <w:sz w:val="28"/>
-          <w:szCs w:val="28"/>
-          <w:lang w:eastAsia="ja-JP"/>
-        </w:rPr>
-      </w:pPr>
-      <w:r>
-        <w:rPr>
-          <w:rFonts w:ascii="MS Mincho" w:eastAsia="MS Mincho" w:hAnsi="MS Mincho" w:hint="eastAsia"/>
-          <w:color w:val="156082" w:themeColor="accent1"/>
-          <w:sz w:val="28"/>
-          <w:szCs w:val="28"/>
-          <w:lang w:eastAsia="ja-JP"/>
-        </w:rPr>
-        <w:t>その後，</w:t>
-      </w:r>
-      <w:r>
-        <w:rPr>
-          <w:rFonts w:ascii="MS Mincho" w:eastAsia="MS Mincho" w:hAnsi="MS Mincho"/>
-          <w:color w:val="156082" w:themeColor="accent1"/>
+          <w:color w:val="FF0000"/>
           <w:sz w:val="28"/>
           <w:szCs w:val="28"/>
           <w:lang w:eastAsia="ja-JP"/>
@@ -3004,24 +2967,24 @@
             <w:r>
               <w:rPr>
                 <w:rFonts w:ascii="MS Mincho" w:eastAsia="MS Mincho" w:hAnsi="MS Mincho"/>
-                <w:color w:val="156082" w:themeColor="accent1"/>
-                <w:sz w:val="28"/>
-                <w:szCs w:val="28"/>
-                <w:lang w:eastAsia="ja-JP"/>
-              </w:rPr>
-              <w:t>しがつ</w:t>
+                <w:color w:val="FF0000"/>
+                <w:sz w:val="28"/>
+                <w:szCs w:val="28"/>
+                <w:lang w:eastAsia="ja-JP"/>
+              </w:rPr>
+              <w:t>ばめん</w:t>
             </w:r>
           </w:rt>
           <w:rubyBase>
             <w:r>
               <w:rPr>
                 <w:rFonts w:ascii="MS Mincho" w:eastAsia="MS Mincho" w:hAnsi="MS Mincho"/>
-                <w:color w:val="156082" w:themeColor="accent1"/>
-                <w:sz w:val="28"/>
-                <w:szCs w:val="28"/>
-                <w:lang w:eastAsia="ja-JP"/>
-              </w:rPr>
-              <w:t>四月</w:t>
+                <w:color w:val="FF0000"/>
+                <w:sz w:val="28"/>
+                <w:szCs w:val="28"/>
+                <w:lang w:eastAsia="ja-JP"/>
+              </w:rPr>
+              <w:t>場面</w:t>
             </w:r>
           </w:rubyBase>
         </w:ruby>
@@ -3029,17 +2992,17 @@
       <w:r>
         <w:rPr>
           <w:rFonts w:ascii="MS Mincho" w:eastAsia="MS Mincho" w:hAnsi="MS Mincho" w:hint="eastAsia"/>
-          <w:color w:val="156082" w:themeColor="accent1"/>
-          <w:sz w:val="28"/>
-          <w:szCs w:val="28"/>
-          <w:lang w:eastAsia="ja-JP"/>
-        </w:rPr>
-        <w:t>のある週末に、みなさんは</w:t>
+          <w:color w:val="FF0000"/>
+          <w:sz w:val="28"/>
+          <w:szCs w:val="28"/>
+          <w:lang w:eastAsia="ja-JP"/>
+        </w:rPr>
+        <w:t>や相手に</w:t>
       </w:r>
       <w:r>
         <w:rPr>
           <w:rFonts w:ascii="MS Mincho" w:eastAsia="MS Mincho" w:hAnsi="MS Mincho"/>
-          <w:color w:val="156082" w:themeColor="accent1"/>
+          <w:color w:val="FF0000"/>
           <w:sz w:val="28"/>
           <w:szCs w:val="28"/>
           <w:lang w:eastAsia="ja-JP"/>
@@ -3056,24 +3019,24 @@
             <w:r>
               <w:rPr>
                 <w:rFonts w:ascii="MS Mincho" w:eastAsia="MS Mincho" w:hAnsi="MS Mincho"/>
-                <w:color w:val="156082" w:themeColor="accent1"/>
-                <w:sz w:val="28"/>
-                <w:szCs w:val="28"/>
-                <w:lang w:eastAsia="ja-JP"/>
-              </w:rPr>
-              <w:t>こうざん</w:t>
+                <w:color w:val="FF0000"/>
+                <w:sz w:val="28"/>
+                <w:szCs w:val="28"/>
+                <w:lang w:eastAsia="ja-JP"/>
+              </w:rPr>
+              <w:t>ちゅうい</w:t>
             </w:r>
           </w:rt>
           <w:rubyBase>
             <w:r>
               <w:rPr>
                 <w:rFonts w:ascii="MS Mincho" w:eastAsia="MS Mincho" w:hAnsi="MS Mincho"/>
-                <w:color w:val="156082" w:themeColor="accent1"/>
-                <w:sz w:val="28"/>
-                <w:szCs w:val="28"/>
-                <w:lang w:eastAsia="ja-JP"/>
-              </w:rPr>
-              <w:t>香山</w:t>
+                <w:color w:val="FF0000"/>
+                <w:sz w:val="28"/>
+                <w:szCs w:val="28"/>
+                <w:lang w:eastAsia="ja-JP"/>
+              </w:rPr>
+              <w:t>注意</w:t>
             </w:r>
           </w:rubyBase>
         </w:ruby>
@@ -3081,37 +3044,17 @@
       <w:r>
         <w:rPr>
           <w:rFonts w:ascii="MS Mincho" w:eastAsia="MS Mincho" w:hAnsi="MS Mincho" w:hint="eastAsia"/>
-          <w:color w:val="156082" w:themeColor="accent1"/>
-          <w:sz w:val="28"/>
-          <w:szCs w:val="28"/>
-          <w:lang w:eastAsia="ja-JP"/>
-        </w:rPr>
-        <w:t>へピクニックに行こう</w:t>
-      </w:r>
-      <w:r>
-        <w:rPr>
-          <w:rFonts w:ascii="MS Mincho" w:eastAsia="MS Mincho" w:hAnsi="MS Mincho" w:hint="eastAsia"/>
-          <w:color w:val="156082" w:themeColor="accent1"/>
-          <w:sz w:val="28"/>
-          <w:szCs w:val="28"/>
-          <w:lang w:eastAsia="ja-JP"/>
-        </w:rPr>
-        <w:t>と</w:t>
-      </w:r>
-      <w:r>
-        <w:rPr>
-          <w:rFonts w:ascii="MS Mincho" w:eastAsia="MS Mincho" w:hAnsi="MS Mincho" w:hint="eastAsia"/>
-          <w:color w:val="156082" w:themeColor="accent1"/>
-          <w:sz w:val="28"/>
-          <w:szCs w:val="28"/>
-          <w:lang w:eastAsia="ja-JP"/>
-        </w:rPr>
-        <w:t>思っているんです。森さんは家を出かけようとした時に、電話があったので、</w:t>
+          <w:color w:val="FF0000"/>
+          <w:sz w:val="28"/>
+          <w:szCs w:val="28"/>
+          <w:lang w:eastAsia="ja-JP"/>
+        </w:rPr>
+        <w:t>が</w:t>
       </w:r>
       <w:r>
         <w:rPr>
           <w:rFonts w:ascii="MS Mincho" w:eastAsia="MS Mincho" w:hAnsi="MS Mincho"/>
-          <w:color w:val="156082" w:themeColor="accent1"/>
+          <w:color w:val="FF0000"/>
           <w:sz w:val="28"/>
           <w:szCs w:val="28"/>
           <w:lang w:eastAsia="ja-JP"/>
@@ -3128,24 +3071,24 @@
             <w:r>
               <w:rPr>
                 <w:rFonts w:ascii="MS Mincho" w:eastAsia="MS Mincho" w:hAnsi="MS Mincho"/>
-                <w:color w:val="156082" w:themeColor="accent1"/>
-                <w:sz w:val="28"/>
-                <w:szCs w:val="28"/>
-                <w:lang w:eastAsia="ja-JP"/>
-              </w:rPr>
-              <w:t>ちこく</w:t>
+                <w:color w:val="FF0000"/>
+                <w:sz w:val="28"/>
+                <w:szCs w:val="28"/>
+                <w:lang w:eastAsia="ja-JP"/>
+              </w:rPr>
+              <w:t>ひつよう</w:t>
             </w:r>
           </w:rt>
           <w:rubyBase>
             <w:r>
               <w:rPr>
                 <w:rFonts w:ascii="MS Mincho" w:eastAsia="MS Mincho" w:hAnsi="MS Mincho"/>
-                <w:color w:val="156082" w:themeColor="accent1"/>
-                <w:sz w:val="28"/>
-                <w:szCs w:val="28"/>
-                <w:lang w:eastAsia="ja-JP"/>
-              </w:rPr>
-              <w:t>遅刻</w:t>
+                <w:color w:val="FF0000"/>
+                <w:sz w:val="28"/>
+                <w:szCs w:val="28"/>
+                <w:lang w:eastAsia="ja-JP"/>
+              </w:rPr>
+              <w:t>必要</w:t>
             </w:r>
           </w:rubyBase>
         </w:ruby>
@@ -3153,19 +3096,19 @@
       <w:r>
         <w:rPr>
           <w:rFonts w:ascii="MS Mincho" w:eastAsia="MS Mincho" w:hAnsi="MS Mincho" w:hint="eastAsia"/>
-          <w:color w:val="156082" w:themeColor="accent1"/>
-          <w:sz w:val="28"/>
-          <w:szCs w:val="28"/>
-          <w:lang w:eastAsia="ja-JP"/>
-        </w:rPr>
-        <w:t>してしまいました。</w:t>
+          <w:color w:val="FF0000"/>
+          <w:sz w:val="28"/>
+          <w:szCs w:val="28"/>
+          <w:lang w:eastAsia="ja-JP"/>
+        </w:rPr>
+        <w:t>ですね。</w:t>
       </w:r>
     </w:p>
     <w:p>
       <w:pPr>
         <w:rPr>
-          <w:rFonts w:ascii="等线" w:eastAsia="Yu Mincho" w:hAnsi="等线" w:cs="Times New Roman"/>
-          <w:color w:val="FF0000"/>
+          <w:rFonts w:ascii="MS Mincho" w:eastAsia="MS Mincho" w:hAnsi="MS Mincho"/>
+          <w:color w:val="156082" w:themeColor="accent1"/>
           <w:sz w:val="28"/>
           <w:szCs w:val="28"/>
           <w:lang w:eastAsia="ja-JP"/>
@@ -3173,73 +3116,34 @@
       </w:pPr>
       <w:r>
         <w:rPr>
-          <w:rFonts w:ascii="等线" w:eastAsia="Yu Mincho" w:hAnsi="等线" w:cs="Times New Roman" w:hint="eastAsia"/>
-          <w:color w:val="FF0000"/>
-          <w:sz w:val="28"/>
-          <w:szCs w:val="28"/>
-          <w:lang w:eastAsia="ja-JP"/>
-        </w:rPr>
-        <w:t>森さんは遅刻が</w:t>
-      </w:r>
-      <w:r>
-        <w:rPr>
-          <w:rFonts w:ascii="等线" w:eastAsia="Yu Mincho" w:hAnsi="等线" w:cs="Times New Roman" w:hint="eastAsia"/>
-          <w:color w:val="FF0000"/>
-          <w:sz w:val="28"/>
-          <w:szCs w:val="28"/>
-          <w:lang w:eastAsia="ja-JP"/>
-        </w:rPr>
-        <w:t>少し</w:t>
-      </w:r>
-      <w:r>
-        <w:rPr>
-          <w:rFonts w:ascii="等线" w:eastAsia="Yu Mincho" w:hAnsi="等线" w:cs="Times New Roman" w:hint="eastAsia"/>
-          <w:color w:val="FF0000"/>
-          <w:sz w:val="28"/>
-          <w:szCs w:val="28"/>
-          <w:lang w:eastAsia="ja-JP"/>
-        </w:rPr>
-        <w:t>多いです</w:t>
-      </w:r>
-      <w:r>
-        <w:rPr>
-          <w:rFonts w:ascii="等线" w:eastAsia="Yu Mincho" w:hAnsi="等线" w:cs="Times New Roman" w:hint="eastAsia"/>
-          <w:color w:val="FF0000"/>
-          <w:sz w:val="28"/>
-          <w:szCs w:val="28"/>
-          <w:lang w:eastAsia="ja-JP"/>
-        </w:rPr>
-        <w:t>よ</w:t>
-      </w:r>
-      <w:r>
-        <w:rPr>
-          <w:rFonts w:ascii="等线" w:eastAsia="Yu Mincho" w:hAnsi="等线" w:cs="Times New Roman" w:hint="eastAsia"/>
-          <w:color w:val="FF0000"/>
-          <w:sz w:val="28"/>
-          <w:szCs w:val="28"/>
-          <w:lang w:eastAsia="ja-JP"/>
-        </w:rPr>
-        <w:t>ね。</w:t>
-      </w:r>
-      <w:r>
-        <w:rPr>
-          <w:rFonts w:ascii="等线" w:eastAsia="Yu Mincho" w:hAnsi="等线" w:cs="Times New Roman" w:hint="eastAsia"/>
-          <w:color w:val="FF0000"/>
-          <w:sz w:val="28"/>
-          <w:szCs w:val="28"/>
-          <w:lang w:eastAsia="ja-JP"/>
-        </w:rPr>
-        <w:t>どころで，</w:t>
-      </w:r>
-      <w:r>
-        <w:rPr>
-          <w:rFonts w:ascii="等线" w:eastAsia="Yu Mincho" w:hAnsi="等线" w:cs="Times New Roman" w:hint="eastAsia"/>
-          <w:color w:val="FF0000"/>
-          <w:sz w:val="28"/>
-          <w:szCs w:val="28"/>
-          <w:lang w:eastAsia="ja-JP"/>
-        </w:rPr>
-        <w:t>今ちょうどピクニックのシーズンですから、</w:t>
+          <w:rFonts w:ascii="MS Mincho" w:eastAsia="MS Mincho" w:hAnsi="MS Mincho" w:hint="eastAsia"/>
+          <w:color w:val="156082" w:themeColor="accent1"/>
+          <w:sz w:val="28"/>
+          <w:szCs w:val="28"/>
+          <w:lang w:eastAsia="ja-JP"/>
+        </w:rPr>
+        <w:t>そうですね。日本人の男性は親しい人に「来い」というような言い方をしてもいいですが、女性は「来てください」や「来て」と言うような言ったほうがいいです。</w:t>
+      </w:r>
+    </w:p>
+    <w:p>
+      <w:pPr>
+        <w:rPr>
+          <w:rFonts w:ascii="等线" w:eastAsia="Yu Mincho" w:hAnsi="等线" w:cs="Times New Roman"/>
+          <w:color w:val="FF0000"/>
+          <w:sz w:val="28"/>
+          <w:szCs w:val="28"/>
+          <w:lang w:eastAsia="ja-JP"/>
+        </w:rPr>
+      </w:pPr>
+      <w:r>
+        <w:rPr>
+          <w:rFonts w:ascii="等线" w:eastAsia="Yu Mincho" w:hAnsi="等线" w:cs="Times New Roman" w:hint="eastAsia"/>
+          <w:color w:val="FF0000"/>
+          <w:sz w:val="28"/>
+          <w:szCs w:val="28"/>
+          <w:lang w:eastAsia="ja-JP"/>
+        </w:rPr>
+        <w:t>しかし、</w:t>
       </w:r>
       <w:r>
         <w:rPr>
@@ -3266,7 +3170,7 @@
                 <w:szCs w:val="28"/>
                 <w:lang w:eastAsia="ja-JP"/>
               </w:rPr>
-              <w:t>こうざん</w:t>
+              <w:t>きけん</w:t>
             </w:r>
           </w:rt>
           <w:rubyBase>
@@ -3278,7 +3182,7 @@
                 <w:szCs w:val="28"/>
                 <w:lang w:eastAsia="ja-JP"/>
               </w:rPr>
-              <w:t>香山</w:t>
+              <w:t>危険</w:t>
             </w:r>
           </w:rubyBase>
         </w:ruby>
@@ -3291,33 +3195,12 @@
           <w:szCs w:val="28"/>
           <w:lang w:eastAsia="ja-JP"/>
         </w:rPr>
-        <w:t>は人がいっぱいです。</w:t>
-      </w:r>
-    </w:p>
-    <w:p>
-      <w:pPr>
-        <w:rPr>
-          <w:rFonts w:ascii="MS Mincho" w:eastAsia="MS Mincho" w:hAnsi="MS Mincho"/>
-          <w:color w:val="156082" w:themeColor="accent1"/>
-          <w:sz w:val="28"/>
-          <w:szCs w:val="28"/>
-          <w:lang w:eastAsia="ja-JP"/>
-        </w:rPr>
-      </w:pPr>
-      <w:r>
-        <w:rPr>
-          <w:rFonts w:ascii="MS Mincho" w:eastAsia="MS Mincho" w:hAnsi="MS Mincho" w:hint="eastAsia"/>
-          <w:color w:val="156082" w:themeColor="accent1"/>
-          <w:sz w:val="28"/>
-          <w:szCs w:val="28"/>
-          <w:lang w:eastAsia="ja-JP"/>
-        </w:rPr>
-        <w:t>そうですね。この季節は</w:t>
-      </w:r>
-      <w:r>
-        <w:rPr>
-          <w:rFonts w:ascii="MS Mincho" w:eastAsia="MS Mincho" w:hAnsi="MS Mincho"/>
-          <w:color w:val="156082" w:themeColor="accent1"/>
+        <w:t>な時や</w:t>
+      </w:r>
+      <w:r>
+        <w:rPr>
+          <w:rFonts w:ascii="等线" w:eastAsia="Yu Mincho" w:hAnsi="等线" w:cs="Times New Roman"/>
+          <w:color w:val="FF0000"/>
           <w:sz w:val="28"/>
           <w:szCs w:val="28"/>
           <w:lang w:eastAsia="ja-JP"/>
@@ -3333,98 +3216,59 @@
           <w:rt>
             <w:r>
               <w:rPr>
-                <w:rFonts w:ascii="MS Mincho" w:eastAsia="MS Mincho" w:hAnsi="MS Mincho"/>
-                <w:color w:val="156082" w:themeColor="accent1"/>
-                <w:sz w:val="28"/>
-                <w:szCs w:val="28"/>
-                <w:lang w:eastAsia="ja-JP"/>
-              </w:rPr>
-              <w:t>こうらくち</w:t>
+                <w:rFonts w:ascii="等线" w:eastAsia="Yu Mincho" w:hAnsi="等线" w:cs="Times New Roman"/>
+                <w:color w:val="FF0000"/>
+                <w:sz w:val="28"/>
+                <w:szCs w:val="28"/>
+                <w:lang w:eastAsia="ja-JP"/>
+              </w:rPr>
+              <w:t>ていねい</w:t>
             </w:r>
           </w:rt>
           <w:rubyBase>
             <w:r>
               <w:rPr>
-                <w:rFonts w:ascii="MS Mincho" w:eastAsia="MS Mincho" w:hAnsi="MS Mincho"/>
-                <w:color w:val="156082" w:themeColor="accent1"/>
-                <w:sz w:val="28"/>
-                <w:szCs w:val="28"/>
-                <w:lang w:eastAsia="ja-JP"/>
-              </w:rPr>
-              <w:t>行楽地</w:t>
+                <w:rFonts w:ascii="等线" w:eastAsia="Yu Mincho" w:hAnsi="等线" w:cs="Times New Roman"/>
+                <w:color w:val="FF0000"/>
+                <w:sz w:val="28"/>
+                <w:szCs w:val="28"/>
+                <w:lang w:eastAsia="ja-JP"/>
+              </w:rPr>
+              <w:t>丁寧</w:t>
             </w:r>
           </w:rubyBase>
         </w:ruby>
       </w:r>
       <w:r>
         <w:rPr>
-          <w:rFonts w:ascii="MS Mincho" w:eastAsia="MS Mincho" w:hAnsi="MS Mincho" w:hint="eastAsia"/>
-          <w:color w:val="156082" w:themeColor="accent1"/>
-          <w:sz w:val="28"/>
-          <w:szCs w:val="28"/>
-          <w:lang w:eastAsia="ja-JP"/>
-        </w:rPr>
-        <w:t>だけでなく、公園にもたくさんの人がいますね。そう言えば、</w:t>
-      </w:r>
-      <w:r>
-        <w:rPr>
-          <w:rFonts w:ascii="MS Mincho" w:eastAsia="MS Mincho" w:hAnsi="MS Mincho" w:hint="eastAsia"/>
-          <w:color w:val="156082" w:themeColor="accent1"/>
-          <w:sz w:val="28"/>
-          <w:szCs w:val="28"/>
-          <w:lang w:eastAsia="ja-JP"/>
-        </w:rPr>
-        <w:t>北京支社</w:t>
-      </w:r>
-      <w:r>
-        <w:rPr>
-          <w:rFonts w:ascii="MS Mincho" w:eastAsia="MS Mincho" w:hAnsi="MS Mincho" w:hint="eastAsia"/>
-          <w:color w:val="156082" w:themeColor="accent1"/>
-          <w:sz w:val="28"/>
-          <w:szCs w:val="28"/>
-          <w:lang w:eastAsia="ja-JP"/>
-        </w:rPr>
-        <w:t>の近くにも</w:t>
-      </w:r>
-      <w:r>
-        <w:rPr>
-          <w:rFonts w:ascii="MS Mincho" w:eastAsia="MS Mincho" w:hAnsi="MS Mincho" w:hint="eastAsia"/>
-          <w:color w:val="156082" w:themeColor="accent1"/>
-          <w:sz w:val="28"/>
-          <w:szCs w:val="28"/>
-          <w:lang w:eastAsia="ja-JP"/>
-        </w:rPr>
-        <w:t>公園と</w:t>
-      </w:r>
-      <w:r>
-        <w:rPr>
-          <w:rFonts w:ascii="MS Mincho" w:eastAsia="MS Mincho" w:hAnsi="MS Mincho" w:hint="eastAsia"/>
-          <w:color w:val="156082" w:themeColor="accent1"/>
-          <w:sz w:val="28"/>
-          <w:szCs w:val="28"/>
-          <w:lang w:eastAsia="ja-JP"/>
-        </w:rPr>
-        <w:t>スポーツセンターがあります</w:t>
-      </w:r>
-      <w:r>
-        <w:rPr>
-          <w:rFonts w:ascii="MS Mincho" w:eastAsia="MS Mincho" w:hAnsi="MS Mincho" w:hint="eastAsia"/>
-          <w:color w:val="156082" w:themeColor="accent1"/>
-          <w:sz w:val="28"/>
-          <w:szCs w:val="28"/>
-          <w:lang w:eastAsia="ja-JP"/>
-        </w:rPr>
-        <w:t>よ</w:t>
-      </w:r>
-      <w:r>
-        <w:rPr>
-          <w:rFonts w:ascii="MS Mincho" w:eastAsia="MS Mincho" w:hAnsi="MS Mincho" w:hint="eastAsia"/>
-          <w:color w:val="156082" w:themeColor="accent1"/>
-          <w:sz w:val="28"/>
-          <w:szCs w:val="28"/>
-          <w:lang w:eastAsia="ja-JP"/>
-        </w:rPr>
-        <w:t>。子供たちはよくあそこで</w:t>
+          <w:rFonts w:ascii="等线" w:eastAsia="Yu Mincho" w:hAnsi="等线" w:cs="Times New Roman" w:hint="eastAsia"/>
+          <w:color w:val="FF0000"/>
+          <w:sz w:val="28"/>
+          <w:szCs w:val="28"/>
+          <w:lang w:eastAsia="ja-JP"/>
+        </w:rPr>
+        <w:t>に言う暇がない時は使っても大丈夫です。</w:t>
+      </w:r>
+    </w:p>
+    <w:p>
+      <w:pPr>
+        <w:rPr>
+          <w:rFonts w:ascii="MS Mincho" w:eastAsia="MS Mincho" w:hAnsi="MS Mincho"/>
+          <w:color w:val="156082" w:themeColor="accent1"/>
+          <w:sz w:val="28"/>
+          <w:szCs w:val="28"/>
+          <w:lang w:eastAsia="ja-JP"/>
+        </w:rPr>
+      </w:pPr>
+      <w:r>
+        <w:rPr>
+          <w:rFonts w:ascii="MS Mincho" w:eastAsia="MS Mincho" w:hAnsi="MS Mincho" w:hint="eastAsia"/>
+          <w:color w:val="156082" w:themeColor="accent1"/>
+          <w:sz w:val="28"/>
+          <w:szCs w:val="28"/>
+          <w:lang w:eastAsia="ja-JP"/>
+        </w:rPr>
+        <w:t>その後，</w:t>
       </w:r>
       <w:r>
         <w:rPr>
@@ -3451,7 +3295,7 @@
                 <w:szCs w:val="28"/>
                 <w:lang w:eastAsia="ja-JP"/>
               </w:rPr>
-              <w:t>たっきゅう</w:t>
+              <w:t>しがつ</w:t>
             </w:r>
           </w:rt>
           <w:rubyBase>
@@ -3463,7 +3307,7 @@
                 <w:szCs w:val="28"/>
                 <w:lang w:eastAsia="ja-JP"/>
               </w:rPr>
-              <w:t>卓球</w:t>
+              <w:t>四月</w:t>
             </w:r>
           </w:rubyBase>
         </w:ruby>
@@ -3476,54 +3320,12 @@
           <w:szCs w:val="28"/>
           <w:lang w:eastAsia="ja-JP"/>
         </w:rPr>
-        <w:t>をしています。</w:t>
-      </w:r>
-    </w:p>
-    <w:p>
-      <w:pPr>
-        <w:rPr>
-          <w:rFonts w:ascii="等线" w:eastAsia="Yu Mincho" w:hAnsi="等线" w:cs="Times New Roman"/>
-          <w:color w:val="FF0000"/>
-          <w:sz w:val="28"/>
-          <w:szCs w:val="28"/>
-          <w:lang w:eastAsia="ja-JP"/>
-        </w:rPr>
-      </w:pPr>
-      <w:r>
-        <w:rPr>
-          <w:rFonts w:ascii="等线" w:eastAsia="Yu Mincho" w:hAnsi="等线" w:cs="Times New Roman" w:hint="eastAsia"/>
-          <w:color w:val="FF0000"/>
-          <w:sz w:val="28"/>
-          <w:szCs w:val="28"/>
-          <w:lang w:eastAsia="ja-JP"/>
-        </w:rPr>
-        <w:lastRenderedPageBreak/>
-        <w:t>いいですね。</w:t>
-      </w:r>
-      <w:r>
-        <w:rPr>
-          <w:rFonts w:ascii="等线" w:eastAsia="Yu Mincho" w:hAnsi="等线" w:cs="Times New Roman" w:hint="eastAsia"/>
-          <w:color w:val="FF0000"/>
-          <w:sz w:val="28"/>
-          <w:szCs w:val="28"/>
-          <w:lang w:eastAsia="ja-JP"/>
-        </w:rPr>
-        <w:t>ただし、</w:t>
-      </w:r>
-      <w:r>
-        <w:rPr>
-          <w:rFonts w:ascii="等线" w:eastAsia="Yu Mincho" w:hAnsi="等线" w:cs="Times New Roman" w:hint="eastAsia"/>
-          <w:color w:val="FF0000"/>
-          <w:sz w:val="28"/>
-          <w:szCs w:val="28"/>
-          <w:lang w:eastAsia="ja-JP"/>
-        </w:rPr>
-        <w:t>そのセンターは</w:t>
-      </w:r>
-      <w:r>
-        <w:rPr>
-          <w:rFonts w:ascii="等线" w:eastAsia="Yu Mincho" w:hAnsi="等线" w:cs="Times New Roman"/>
-          <w:color w:val="FF0000"/>
+        <w:t>のある週末に、みなさんは</w:t>
+      </w:r>
+      <w:r>
+        <w:rPr>
+          <w:rFonts w:ascii="MS Mincho" w:eastAsia="MS Mincho" w:hAnsi="MS Mincho"/>
+          <w:color w:val="156082" w:themeColor="accent1"/>
           <w:sz w:val="28"/>
           <w:szCs w:val="28"/>
           <w:lang w:eastAsia="ja-JP"/>
@@ -3539,43 +3341,63 @@
           <w:rt>
             <w:r>
               <w:rPr>
-                <w:rFonts w:ascii="Yu Mincho" w:eastAsia="Yu Mincho" w:hAnsi="Yu Mincho" w:cs="Times New Roman"/>
-                <w:color w:val="FF0000"/>
-                <w:sz w:val="14"/>
-                <w:szCs w:val="28"/>
-                <w:lang w:eastAsia="ja-JP"/>
-              </w:rPr>
-              <w:t>ゆうりょう</w:t>
+                <w:rFonts w:ascii="MS Mincho" w:eastAsia="MS Mincho" w:hAnsi="MS Mincho"/>
+                <w:color w:val="156082" w:themeColor="accent1"/>
+                <w:sz w:val="28"/>
+                <w:szCs w:val="28"/>
+                <w:lang w:eastAsia="ja-JP"/>
+              </w:rPr>
+              <w:t>こうざん</w:t>
             </w:r>
           </w:rt>
           <w:rubyBase>
             <w:r>
               <w:rPr>
-                <w:rFonts w:ascii="等线" w:eastAsia="Yu Mincho" w:hAnsi="等线" w:cs="Times New Roman"/>
-                <w:color w:val="FF0000"/>
-                <w:sz w:val="28"/>
-                <w:szCs w:val="28"/>
-                <w:lang w:eastAsia="ja-JP"/>
-              </w:rPr>
-              <w:t>有料</w:t>
+                <w:rFonts w:ascii="MS Mincho" w:eastAsia="MS Mincho" w:hAnsi="MS Mincho"/>
+                <w:color w:val="156082" w:themeColor="accent1"/>
+                <w:sz w:val="28"/>
+                <w:szCs w:val="28"/>
+                <w:lang w:eastAsia="ja-JP"/>
+              </w:rPr>
+              <w:t>香山</w:t>
             </w:r>
           </w:rubyBase>
         </w:ruby>
       </w:r>
       <w:r>
         <w:rPr>
-          <w:rFonts w:ascii="等线" w:eastAsia="Yu Mincho" w:hAnsi="等线" w:cs="Times New Roman" w:hint="eastAsia"/>
-          <w:color w:val="FF0000"/>
-          <w:sz w:val="28"/>
-          <w:szCs w:val="28"/>
-          <w:lang w:eastAsia="ja-JP"/>
-        </w:rPr>
-        <w:t>です。</w:t>
-      </w:r>
-      <w:r>
-        <w:rPr>
-          <w:rFonts w:ascii="等线" w:eastAsia="Yu Mincho" w:hAnsi="等线" w:cs="Times New Roman"/>
-          <w:color w:val="FF0000"/>
+          <w:rFonts w:ascii="MS Mincho" w:eastAsia="MS Mincho" w:hAnsi="MS Mincho" w:hint="eastAsia"/>
+          <w:color w:val="156082" w:themeColor="accent1"/>
+          <w:sz w:val="28"/>
+          <w:szCs w:val="28"/>
+          <w:lang w:eastAsia="ja-JP"/>
+        </w:rPr>
+        <w:t>へピクニックに行こう</w:t>
+      </w:r>
+      <w:r>
+        <w:rPr>
+          <w:rFonts w:ascii="MS Mincho" w:eastAsia="MS Mincho" w:hAnsi="MS Mincho" w:hint="eastAsia"/>
+          <w:color w:val="156082" w:themeColor="accent1"/>
+          <w:sz w:val="28"/>
+          <w:szCs w:val="28"/>
+          <w:lang w:eastAsia="ja-JP"/>
+        </w:rPr>
+        <w:t>と</w:t>
+      </w:r>
+      <w:r>
+        <w:rPr>
+          <w:rFonts w:ascii="MS Mincho" w:eastAsia="MS Mincho" w:hAnsi="MS Mincho" w:hint="eastAsia"/>
+          <w:color w:val="156082" w:themeColor="accent1"/>
+          <w:sz w:val="28"/>
+          <w:szCs w:val="28"/>
+          <w:lang w:eastAsia="ja-JP"/>
+        </w:rPr>
+        <w:t>思っているんです。森さんは家を出かけようとした時に、電話があったので、</w:t>
+      </w:r>
+      <w:r>
+        <w:rPr>
+          <w:rFonts w:ascii="MS Mincho" w:eastAsia="MS Mincho" w:hAnsi="MS Mincho"/>
+          <w:color w:val="156082" w:themeColor="accent1"/>
           <w:sz w:val="28"/>
           <w:szCs w:val="28"/>
           <w:lang w:eastAsia="ja-JP"/>
@@ -3591,55 +3413,45 @@
           <w:rt>
             <w:r>
               <w:rPr>
-                <w:rFonts w:ascii="等线" w:eastAsia="Yu Mincho" w:hAnsi="等线" w:cs="Times New Roman"/>
-                <w:color w:val="FF0000"/>
-                <w:sz w:val="28"/>
-                <w:szCs w:val="28"/>
-                <w:lang w:eastAsia="ja-JP"/>
-              </w:rPr>
-              <w:t>かいいん</w:t>
+                <w:rFonts w:ascii="MS Mincho" w:eastAsia="MS Mincho" w:hAnsi="MS Mincho"/>
+                <w:color w:val="156082" w:themeColor="accent1"/>
+                <w:sz w:val="28"/>
+                <w:szCs w:val="28"/>
+                <w:lang w:eastAsia="ja-JP"/>
+              </w:rPr>
+              <w:t>ちこく</w:t>
             </w:r>
           </w:rt>
           <w:rubyBase>
             <w:r>
               <w:rPr>
-                <w:rFonts w:ascii="等线" w:eastAsia="Yu Mincho" w:hAnsi="等线" w:cs="Times New Roman"/>
-                <w:color w:val="FF0000"/>
-                <w:sz w:val="28"/>
-                <w:szCs w:val="28"/>
-                <w:lang w:eastAsia="ja-JP"/>
-              </w:rPr>
-              <w:t>会員</w:t>
+                <w:rFonts w:ascii="MS Mincho" w:eastAsia="MS Mincho" w:hAnsi="MS Mincho"/>
+                <w:color w:val="156082" w:themeColor="accent1"/>
+                <w:sz w:val="28"/>
+                <w:szCs w:val="28"/>
+                <w:lang w:eastAsia="ja-JP"/>
+              </w:rPr>
+              <w:t>遅刻</w:t>
             </w:r>
           </w:rubyBase>
         </w:ruby>
       </w:r>
       <w:r>
         <w:rPr>
-          <w:rFonts w:ascii="等线" w:eastAsia="Yu Mincho" w:hAnsi="等线" w:cs="Times New Roman" w:hint="eastAsia"/>
-          <w:color w:val="FF0000"/>
-          <w:sz w:val="28"/>
-          <w:szCs w:val="28"/>
-          <w:lang w:eastAsia="ja-JP"/>
-        </w:rPr>
-        <w:t>になると、</w:t>
-      </w:r>
-      <w:r>
-        <w:rPr>
-          <w:rFonts w:ascii="等线" w:eastAsia="Yu Mincho" w:hAnsi="等线" w:cs="Times New Roman" w:hint="eastAsia"/>
-          <w:color w:val="FF0000"/>
-          <w:sz w:val="28"/>
-          <w:szCs w:val="28"/>
-          <w:lang w:eastAsia="ja-JP"/>
-        </w:rPr>
-        <w:t>プールをいつでも利用することができるし、会員の家族も割引を受けることができます。</w:t>
+          <w:rFonts w:ascii="MS Mincho" w:eastAsia="MS Mincho" w:hAnsi="MS Mincho" w:hint="eastAsia"/>
+          <w:color w:val="156082" w:themeColor="accent1"/>
+          <w:sz w:val="28"/>
+          <w:szCs w:val="28"/>
+          <w:lang w:eastAsia="ja-JP"/>
+        </w:rPr>
+        <w:t>してしまいました。</w:t>
       </w:r>
     </w:p>
     <w:p>
       <w:pPr>
         <w:rPr>
-          <w:rFonts w:ascii="MS Mincho" w:eastAsia="MS Mincho" w:hAnsi="MS Mincho"/>
-          <w:color w:val="156082" w:themeColor="accent1"/>
+          <w:rFonts w:ascii="等线" w:eastAsia="Yu Mincho" w:hAnsi="等线" w:cs="Times New Roman"/>
+          <w:color w:val="FF0000"/>
           <w:sz w:val="28"/>
           <w:szCs w:val="28"/>
           <w:lang w:eastAsia="ja-JP"/>
@@ -3647,236 +3459,43 @@
       </w:pPr>
       <w:r>
         <w:rPr>
-          <w:rFonts w:ascii="MS Mincho" w:eastAsia="MS Mincho" w:hAnsi="MS Mincho" w:hint="eastAsia"/>
-          <w:color w:val="156082" w:themeColor="accent1"/>
-          <w:sz w:val="28"/>
-          <w:szCs w:val="28"/>
-          <w:lang w:eastAsia="ja-JP"/>
-        </w:rPr>
-        <w:t>馬さんはたまに</w:t>
-      </w:r>
-      <w:r>
-        <w:rPr>
-          <w:rFonts w:ascii="MS Mincho" w:eastAsia="MS Mincho" w:hAnsi="MS Mincho" w:hint="eastAsia"/>
-          <w:color w:val="156082" w:themeColor="accent1"/>
-          <w:sz w:val="28"/>
-          <w:szCs w:val="28"/>
-          <w:lang w:eastAsia="ja-JP"/>
-        </w:rPr>
-        <w:t>あ</w:t>
-      </w:r>
-      <w:r>
-        <w:rPr>
-          <w:rFonts w:ascii="MS Mincho" w:eastAsia="MS Mincho" w:hAnsi="MS Mincho" w:hint="eastAsia"/>
-          <w:color w:val="156082" w:themeColor="accent1"/>
-          <w:sz w:val="28"/>
-          <w:szCs w:val="28"/>
-          <w:lang w:eastAsia="ja-JP"/>
-        </w:rPr>
-        <w:t>そこで泳ぐことがあります。そして、会員になろうと思っているんです。</w:t>
-      </w:r>
-      <w:r>
-        <w:rPr>
-          <w:rFonts w:ascii="MS Mincho" w:eastAsia="MS Mincho" w:hAnsi="MS Mincho" w:hint="eastAsia"/>
-          <w:color w:val="156082" w:themeColor="accent1"/>
-          <w:sz w:val="28"/>
-          <w:szCs w:val="28"/>
-          <w:lang w:eastAsia="ja-JP"/>
-        </w:rPr>
-        <w:t>＿＿</w:t>
-      </w:r>
-      <w:r>
-        <w:rPr>
-          <w:rFonts w:ascii="MS Mincho" w:eastAsia="MS Mincho" w:hAnsi="MS Mincho" w:hint="eastAsia"/>
-          <w:color w:val="156082" w:themeColor="accent1"/>
-          <w:sz w:val="28"/>
-          <w:szCs w:val="28"/>
-          <w:lang w:eastAsia="ja-JP"/>
-        </w:rPr>
-        <w:t>さんも会員になりたいですか。</w:t>
-      </w:r>
-    </w:p>
-    <w:p>
-      <w:pPr>
-        <w:rPr>
-          <w:rFonts w:ascii="等线" w:eastAsia="Yu Mincho" w:hAnsi="等线" w:cs="Times New Roman"/>
-          <w:color w:val="FF0000"/>
-          <w:sz w:val="28"/>
-          <w:szCs w:val="28"/>
-          <w:lang w:eastAsia="ja-JP"/>
-        </w:rPr>
-      </w:pPr>
-      <w:r>
-        <w:rPr>
-          <w:rFonts w:ascii="等线" w:eastAsia="Yu Mincho" w:hAnsi="等线" w:cs="Times New Roman" w:hint="eastAsia"/>
-          <w:color w:val="FF0000"/>
-          <w:sz w:val="28"/>
-          <w:szCs w:val="28"/>
-          <w:lang w:eastAsia="ja-JP"/>
-        </w:rPr>
-        <w:t>そうですよ</w:t>
-      </w:r>
-      <w:r>
-        <w:rPr>
-          <w:rFonts w:ascii="等线" w:eastAsia="Yu Mincho" w:hAnsi="等线" w:cs="Times New Roman" w:hint="eastAsia"/>
-          <w:color w:val="FF0000"/>
-          <w:sz w:val="28"/>
-          <w:szCs w:val="28"/>
-          <w:lang w:eastAsia="ja-JP"/>
-        </w:rPr>
-        <w:t>。</w:t>
-      </w:r>
-      <w:r>
-        <w:rPr>
-          <w:rFonts w:ascii="等线" w:eastAsia="Yu Mincho" w:hAnsi="等线" w:cs="Times New Roman" w:hint="eastAsia"/>
-          <w:color w:val="FF0000"/>
-          <w:sz w:val="28"/>
-          <w:szCs w:val="28"/>
-          <w:lang w:eastAsia="ja-JP"/>
-        </w:rPr>
-        <w:t>でも</w:t>
-      </w:r>
-      <w:r>
-        <w:rPr>
-          <w:rFonts w:ascii="等线" w:eastAsia="Yu Mincho" w:hAnsi="等线" w:cs="Times New Roman" w:hint="eastAsia"/>
-          <w:color w:val="FF0000"/>
-          <w:sz w:val="28"/>
-          <w:szCs w:val="28"/>
-          <w:lang w:eastAsia="ja-JP"/>
-        </w:rPr>
-        <w:t>、私は毎日利用することはできないかもしれませんし、すぐに休暇が近づいています。ところで、</w:t>
-      </w:r>
-      <w:r>
-        <w:rPr>
-          <w:rFonts w:ascii="等线" w:eastAsia="Yu Mincho" w:hAnsi="等线" w:cs="Times New Roman" w:hint="eastAsia"/>
-          <w:color w:val="FF0000"/>
-          <w:sz w:val="28"/>
-          <w:szCs w:val="28"/>
-          <w:lang w:eastAsia="ja-JP"/>
-        </w:rPr>
-        <w:t>＿＿</w:t>
-      </w:r>
-      <w:r>
-        <w:rPr>
-          <w:rFonts w:ascii="等线" w:eastAsia="Yu Mincho" w:hAnsi="等线" w:cs="Times New Roman"/>
-          <w:color w:val="FF0000"/>
-          <w:sz w:val="28"/>
-          <w:szCs w:val="28"/>
-          <w:lang w:eastAsia="ja-JP"/>
-        </w:rPr>
-        <w:t>さん、前の</w:t>
-      </w:r>
-      <w:r>
-        <w:rPr>
-          <w:rFonts w:ascii="等线" w:eastAsia="Yu Mincho" w:hAnsi="等线" w:cs="Times New Roman" w:hint="eastAsia"/>
-          <w:color w:val="FF0000"/>
-          <w:sz w:val="28"/>
-          <w:szCs w:val="28"/>
-          <w:lang w:eastAsia="ja-JP"/>
-        </w:rPr>
-        <w:t>ゴールデンウィーク</w:t>
-      </w:r>
-      <w:r>
-        <w:rPr>
-          <w:rFonts w:ascii="等线" w:eastAsia="Yu Mincho" w:hAnsi="等线" w:cs="Times New Roman"/>
-          <w:color w:val="FF0000"/>
-          <w:sz w:val="28"/>
-          <w:szCs w:val="28"/>
-          <w:lang w:eastAsia="ja-JP"/>
-        </w:rPr>
-        <w:t>はどうでしたか？</w:t>
-      </w:r>
-    </w:p>
-    <w:p>
-      <w:pPr>
-        <w:rPr>
-          <w:rFonts w:ascii="MS Mincho" w:hAnsi="MS Mincho"/>
-          <w:color w:val="156082" w:themeColor="accent1"/>
-          <w:sz w:val="28"/>
-          <w:szCs w:val="28"/>
-          <w:lang w:eastAsia="ja-JP"/>
-        </w:rPr>
-      </w:pPr>
-      <w:r>
-        <w:rPr>
-          <w:rFonts w:ascii="MS Mincho" w:eastAsia="MS Mincho" w:hAnsi="MS Mincho" w:hint="eastAsia"/>
-          <w:color w:val="156082" w:themeColor="accent1"/>
-          <w:sz w:val="28"/>
-          <w:szCs w:val="28"/>
-          <w:lang w:eastAsia="ja-JP"/>
-        </w:rPr>
-        <w:t>まあまあです、ちなみに小野さんもゴールデンウィークに北京に来る予定です。李さんが小野さんをガイドします。みんなで</w:t>
-      </w:r>
-      <w:r>
-        <w:rPr>
-          <w:rFonts w:ascii="MS Mincho" w:eastAsia="MS Mincho" w:hAnsi="MS Mincho" w:hint="eastAsia"/>
-          <w:color w:val="156082" w:themeColor="accent1"/>
-          <w:sz w:val="28"/>
-          <w:szCs w:val="28"/>
-          <w:lang w:eastAsia="ja-JP"/>
-        </w:rPr>
-        <w:t>太田</w:t>
-      </w:r>
-      <w:r>
-        <w:rPr>
-          <w:rFonts w:ascii="MS Mincho" w:eastAsia="MS Mincho" w:hAnsi="MS Mincho" w:hint="eastAsia"/>
-          <w:color w:val="156082" w:themeColor="accent1"/>
-          <w:sz w:val="28"/>
-          <w:szCs w:val="28"/>
-          <w:lang w:eastAsia="ja-JP"/>
-        </w:rPr>
-        <w:t>家でギョーザパーティーをします。</w:t>
-      </w:r>
-    </w:p>
-    <w:p>
-      <w:pPr>
-        <w:rPr>
-          <w:rFonts w:ascii="等线" w:eastAsia="Yu Mincho" w:hAnsi="等线" w:cs="Times New Roman"/>
-          <w:color w:val="FF0000"/>
-          <w:sz w:val="28"/>
-          <w:szCs w:val="28"/>
-          <w:lang w:eastAsia="ja-JP"/>
-        </w:rPr>
-      </w:pPr>
-      <w:r>
-        <w:rPr>
-          <w:rFonts w:ascii="等线" w:eastAsia="Yu Mincho" w:hAnsi="等线" w:cs="Times New Roman" w:hint="eastAsia"/>
-          <w:color w:val="FF0000"/>
-          <w:sz w:val="28"/>
-          <w:szCs w:val="28"/>
-          <w:lang w:eastAsia="ja-JP"/>
-        </w:rPr>
-        <w:t>太田</w:t>
-      </w:r>
-      <w:r>
-        <w:rPr>
-          <w:rFonts w:ascii="等线" w:eastAsia="Yu Mincho" w:hAnsi="等线" w:cs="Times New Roman" w:hint="eastAsia"/>
-          <w:color w:val="FF0000"/>
-          <w:sz w:val="28"/>
-          <w:szCs w:val="28"/>
-          <w:lang w:eastAsia="ja-JP"/>
-        </w:rPr>
-        <w:t>さんはとても気さくな人</w:t>
-      </w:r>
-      <w:r>
-        <w:rPr>
-          <w:rFonts w:ascii="等线" w:eastAsia="Yu Mincho" w:hAnsi="等线" w:cs="Times New Roman" w:hint="eastAsia"/>
-          <w:color w:val="FF0000"/>
-          <w:sz w:val="28"/>
-          <w:szCs w:val="28"/>
-          <w:lang w:eastAsia="ja-JP"/>
-        </w:rPr>
-        <w:t>だそう</w:t>
-      </w:r>
-      <w:r>
-        <w:rPr>
-          <w:rFonts w:ascii="等线" w:eastAsia="Yu Mincho" w:hAnsi="等线" w:cs="Times New Roman" w:hint="eastAsia"/>
-          <w:color w:val="FF0000"/>
-          <w:sz w:val="28"/>
-          <w:szCs w:val="28"/>
-          <w:lang w:eastAsia="ja-JP"/>
-        </w:rPr>
-        <w:t>です</w:t>
+          <w:rFonts w:ascii="等线" w:eastAsia="Yu Mincho" w:hAnsi="等线" w:cs="Times New Roman" w:hint="eastAsia"/>
+          <w:color w:val="FF0000"/>
+          <w:sz w:val="28"/>
+          <w:szCs w:val="28"/>
+          <w:lang w:eastAsia="ja-JP"/>
+        </w:rPr>
+        <w:t>森さんは遅刻が</w:t>
+      </w:r>
+      <w:r>
+        <w:rPr>
+          <w:rFonts w:ascii="等线" w:eastAsia="Yu Mincho" w:hAnsi="等线" w:cs="Times New Roman" w:hint="eastAsia"/>
+          <w:color w:val="FF0000"/>
+          <w:sz w:val="28"/>
+          <w:szCs w:val="28"/>
+          <w:lang w:eastAsia="ja-JP"/>
+        </w:rPr>
+        <w:t>少し</w:t>
+      </w:r>
+      <w:r>
+        <w:rPr>
+          <w:rFonts w:ascii="等线" w:eastAsia="Yu Mincho" w:hAnsi="等线" w:cs="Times New Roman" w:hint="eastAsia"/>
+          <w:color w:val="FF0000"/>
+          <w:sz w:val="28"/>
+          <w:szCs w:val="28"/>
+          <w:lang w:eastAsia="ja-JP"/>
+        </w:rPr>
+        <w:t>多いです</w:t>
+      </w:r>
+      <w:r>
+        <w:rPr>
+          <w:rFonts w:ascii="等线" w:eastAsia="Yu Mincho" w:hAnsi="等线" w:cs="Times New Roman" w:hint="eastAsia"/>
+          <w:color w:val="FF0000"/>
+          <w:sz w:val="28"/>
+          <w:szCs w:val="28"/>
+          <w:lang w:eastAsia="ja-JP"/>
+        </w:rPr>
+        <w:t>よ</w:t>
       </w:r>
       <w:r>
         <w:rPr>
@@ -3896,243 +3515,27 @@
           <w:szCs w:val="28"/>
           <w:lang w:eastAsia="ja-JP"/>
         </w:rPr>
-        <w:t>森さんはできるだけ連絡を取ろうと思っています。</w:t>
-      </w:r>
-    </w:p>
-    <w:p>
-      <w:pPr>
-        <w:rPr>
-          <w:rFonts w:ascii="等线" w:eastAsia="Yu Mincho" w:hAnsi="等线" w:cs="Times New Roman"/>
-          <w:color w:val="FF0000"/>
-          <w:sz w:val="28"/>
-          <w:szCs w:val="28"/>
-          <w:lang w:eastAsia="ja-JP"/>
-        </w:rPr>
-      </w:pPr>
-    </w:p>
-    <w:p>
-      <w:pPr>
-        <w:rPr>
-          <w:rFonts w:ascii="等线" w:eastAsia="Yu Mincho" w:hAnsi="等线" w:cs="Times New Roman"/>
-          <w:sz w:val="28"/>
-          <w:szCs w:val="28"/>
-          <w:lang w:eastAsia="ja-JP"/>
-        </w:rPr>
-      </w:pPr>
-      <w:r>
-        <w:rPr>
-          <w:rFonts w:ascii="等线" w:eastAsia="Yu Mincho" w:hAnsi="等线" w:cs="Times New Roman" w:hint="eastAsia"/>
-          <w:sz w:val="28"/>
-          <w:szCs w:val="28"/>
-          <w:lang w:eastAsia="ja-JP"/>
-        </w:rPr>
-        <w:t>以上です。ご清聴</w:t>
-      </w:r>
-      <w:r>
-        <w:rPr>
-          <w:rFonts w:ascii="等线" w:eastAsia="Yu Mincho" w:hAnsi="等线" w:cs="Times New Roman" w:hint="eastAsia"/>
-          <w:sz w:val="28"/>
-          <w:szCs w:val="28"/>
-          <w:lang w:eastAsia="ja-JP"/>
-        </w:rPr>
-        <w:t>どうも</w:t>
-      </w:r>
-      <w:r>
-        <w:rPr>
-          <w:rFonts w:ascii="等线" w:eastAsia="Yu Mincho" w:hAnsi="等线" w:cs="Times New Roman" w:hint="eastAsia"/>
-          <w:sz w:val="28"/>
-          <w:szCs w:val="28"/>
-          <w:lang w:eastAsia="ja-JP"/>
-        </w:rPr>
-        <w:t>ありがとうございました。</w:t>
-      </w:r>
-      <w:r>
-        <w:rPr>
-          <w:rFonts w:ascii="等线" w:eastAsia="Yu Mincho" w:hAnsi="等线" w:cs="Times New Roman"/>
-          <w:sz w:val="28"/>
-          <w:szCs w:val="28"/>
-          <w:lang w:eastAsia="ja-JP"/>
-        </w:rPr>
-        <w:t>先生からのご質問お願いします。</w:t>
-      </w:r>
-    </w:p>
-    <w:p>
-      <w:pPr>
-        <w:widowControl/>
-        <w:jc w:val="left"/>
-        <w:rPr>
-          <w:rFonts w:ascii="等线" w:hAnsi="等线" w:cs="Times New Roman"/>
-          <w:color w:val="FF0000"/>
-          <w:sz w:val="28"/>
-          <w:szCs w:val="28"/>
-          <w:lang w:eastAsia="ja-JP"/>
-        </w:rPr>
-      </w:pPr>
-      <w:r>
-        <w:rPr>
-          <w:rFonts w:ascii="等线" w:hAnsi="等线" w:cs="Times New Roman"/>
-          <w:color w:val="FF0000"/>
-          <w:sz w:val="28"/>
-          <w:szCs w:val="28"/>
-          <w:lang w:eastAsia="ja-JP"/>
-        </w:rPr>
-        <w:br w:type="page"/>
-      </w:r>
-    </w:p>
-    <w:p>
-      <w:pPr>
-        <w:rPr>
-          <w:rFonts w:ascii="黑体" w:eastAsia="黑体" w:hAnsi="黑体" w:cs="Times New Roman" w:hint="eastAsia"/>
-          <w:b/>
-          <w:bCs/>
-          <w:sz w:val="36"/>
-          <w:szCs w:val="36"/>
-        </w:rPr>
-      </w:pPr>
-      <w:r>
-        <w:rPr>
-          <w:rFonts w:ascii="黑体" w:eastAsia="黑体" w:hAnsi="黑体" w:cs="Times New Roman" w:hint="eastAsia"/>
-          <w:b/>
-          <w:bCs/>
-          <w:sz w:val="36"/>
-          <w:szCs w:val="36"/>
-        </w:rPr>
-        <w:lastRenderedPageBreak/>
-        <w:t>三</w:t>
-      </w:r>
-      <w:r>
-        <w:rPr>
-          <w:rFonts w:ascii="黑体" w:eastAsia="黑体" w:hAnsi="黑体" w:cs="Times New Roman" w:hint="eastAsia"/>
-          <w:b/>
-          <w:bCs/>
-          <w:sz w:val="36"/>
-          <w:szCs w:val="36"/>
-        </w:rPr>
-        <w:t>、</w:t>
-      </w:r>
-    </w:p>
-    <w:p>
-      <w:pPr>
-        <w:rPr>
-          <w:rFonts w:ascii="等线" w:eastAsia="Yu Mincho" w:hAnsi="等线" w:cs="Times New Roman"/>
-          <w:sz w:val="28"/>
-          <w:szCs w:val="28"/>
-          <w:lang w:eastAsia="ja-JP"/>
-        </w:rPr>
-      </w:pPr>
-      <w:r>
-        <w:rPr>
-          <w:rFonts w:ascii="等线" w:eastAsia="Yu Mincho" w:hAnsi="等线" w:cs="Times New Roman" w:hint="eastAsia"/>
-          <w:sz w:val="28"/>
-          <w:szCs w:val="28"/>
-          <w:lang w:eastAsia="ja-JP"/>
-        </w:rPr>
-        <w:t>では、本文の発表に入ります。</w:t>
-      </w:r>
-      <w:bookmarkStart w:id="2" w:name="part3"/>
-      <w:r>
-        <w:rPr>
-          <w:rFonts w:ascii="等线" w:eastAsia="Yu Mincho" w:hAnsi="等线" w:cs="Times New Roman" w:hint="eastAsia"/>
-          <w:sz w:val="28"/>
-          <w:szCs w:val="28"/>
-          <w:lang w:eastAsia="ja-JP"/>
-        </w:rPr>
-        <w:t>私たちの発表するテーマは</w:t>
-      </w:r>
-      <w:r>
-        <w:rPr>
-          <w:rFonts w:ascii="等线" w:eastAsia="Yu Mincho" w:hAnsi="等线" w:cs="Times New Roman" w:hint="eastAsia"/>
-          <w:sz w:val="28"/>
-          <w:szCs w:val="28"/>
-          <w:lang w:eastAsia="ja-JP"/>
-        </w:rPr>
-        <w:t>「</w:t>
-      </w:r>
-      <w:r>
-        <w:rPr>
-          <w:rFonts w:ascii="等线" w:eastAsia="Yu Mincho" w:hAnsi="等线" w:cs="Times New Roman" w:hint="eastAsia"/>
-          <w:sz w:val="28"/>
-          <w:szCs w:val="28"/>
-          <w:lang w:eastAsia="ja-JP"/>
-        </w:rPr>
-        <w:t>北京旅行</w:t>
-      </w:r>
-      <w:r>
-        <w:rPr>
-          <w:rFonts w:ascii="等线" w:eastAsia="Yu Mincho" w:hAnsi="等线" w:cs="Times New Roman" w:hint="eastAsia"/>
-          <w:sz w:val="28"/>
-          <w:szCs w:val="28"/>
-          <w:lang w:eastAsia="ja-JP"/>
-        </w:rPr>
-        <w:t>」</w:t>
-      </w:r>
-      <w:r>
-        <w:rPr>
-          <w:rFonts w:ascii="等线" w:eastAsia="Yu Mincho" w:hAnsi="等线" w:cs="Times New Roman" w:hint="eastAsia"/>
-          <w:sz w:val="28"/>
-          <w:szCs w:val="28"/>
-          <w:lang w:eastAsia="ja-JP"/>
-        </w:rPr>
-        <w:t>です。</w:t>
-      </w:r>
-    </w:p>
-    <w:bookmarkEnd w:id="2"/>
-    <w:p>
-      <w:pPr>
-        <w:rPr>
-          <w:lang w:eastAsia="ja-JP"/>
-        </w:rPr>
-      </w:pPr>
-    </w:p>
-    <w:p>
-      <w:pPr>
-        <w:rPr>
-          <w:rFonts w:ascii="等线" w:hAnsi="等线" w:cs="Times New Roman"/>
-          <w:color w:val="FF0000"/>
-          <w:sz w:val="28"/>
-          <w:szCs w:val="28"/>
-          <w:lang w:eastAsia="ja-JP"/>
-        </w:rPr>
-      </w:pPr>
-      <w:r>
-        <w:rPr>
-          <w:rFonts w:ascii="等线" w:eastAsia="Yu Mincho" w:hAnsi="等线" w:cs="Times New Roman" w:hint="eastAsia"/>
-          <w:color w:val="FF0000"/>
-          <w:sz w:val="28"/>
-          <w:szCs w:val="28"/>
-          <w:lang w:eastAsia="ja-JP"/>
-        </w:rPr>
-        <w:t>ついに</w:t>
-      </w:r>
-      <w:r>
-        <w:rPr>
-          <w:rFonts w:ascii="Yu Mincho" w:eastAsia="Yu Mincho" w:hAnsi="Yu Mincho" w:cs="Times New Roman" w:hint="eastAsia"/>
-          <w:color w:val="FF0000"/>
-          <w:sz w:val="28"/>
-          <w:szCs w:val="28"/>
-          <w:lang w:eastAsia="ja-JP"/>
-        </w:rPr>
-        <w:t>ゴールデンウィーク</w:t>
-      </w:r>
-      <w:r>
-        <w:rPr>
-          <w:rFonts w:ascii="等线" w:eastAsia="Yu Mincho" w:hAnsi="等线" w:cs="Times New Roman" w:hint="eastAsia"/>
-          <w:color w:val="FF0000"/>
-          <w:sz w:val="28"/>
-          <w:szCs w:val="28"/>
-          <w:lang w:eastAsia="ja-JP"/>
-        </w:rPr>
-        <w:t>がやってきました。</w:t>
-      </w:r>
-      <w:r>
-        <w:rPr>
-          <w:rFonts w:ascii="等线" w:eastAsia="Yu Mincho" w:hAnsi="等线" w:cs="Times New Roman" w:hint="eastAsia"/>
-          <w:color w:val="FF0000"/>
-          <w:sz w:val="28"/>
-          <w:szCs w:val="28"/>
-          <w:lang w:eastAsia="ja-JP"/>
-        </w:rPr>
-        <w:t>小野さんは飛行機で北京に着きました。しばらくして、小野さんは長い行列で</w:t>
+        <w:t>と</w:t>
+      </w:r>
+      <w:r>
+        <w:rPr>
+          <w:rFonts w:ascii="等线" w:eastAsia="Yu Mincho" w:hAnsi="等线" w:cs="Times New Roman" w:hint="eastAsia"/>
+          <w:color w:val="FF0000"/>
+          <w:sz w:val="28"/>
+          <w:szCs w:val="28"/>
+          <w:lang w:eastAsia="ja-JP"/>
+        </w:rPr>
+        <w:t>ころで，</w:t>
+      </w:r>
+      <w:r>
+        <w:rPr>
+          <w:rFonts w:ascii="等线" w:eastAsia="Yu Mincho" w:hAnsi="等线" w:cs="Times New Roman" w:hint="eastAsia"/>
+          <w:color w:val="FF0000"/>
+          <w:sz w:val="28"/>
+          <w:szCs w:val="28"/>
+          <w:lang w:eastAsia="ja-JP"/>
+        </w:rPr>
+        <w:t>今ちょうどピクニックのシーズンですから、</w:t>
       </w:r>
       <w:r>
         <w:rPr>
@@ -4153,13 +3556,13 @@
           <w:rt>
             <w:r>
               <w:rPr>
-                <w:rFonts w:ascii="Yu Mincho" w:eastAsia="Yu Mincho" w:hAnsi="Yu Mincho" w:cs="Times New Roman"/>
+                <w:rFonts w:ascii="等线" w:eastAsia="Yu Mincho" w:hAnsi="等线" w:cs="Times New Roman"/>
                 <w:color w:val="FF0000"/>
-                <w:sz w:val="14"/>
-                <w:szCs w:val="28"/>
-                <w:lang w:eastAsia="ja-JP"/>
-              </w:rPr>
-              <w:t>てつづ</w:t>
+                <w:sz w:val="28"/>
+                <w:szCs w:val="28"/>
+                <w:lang w:eastAsia="ja-JP"/>
+              </w:rPr>
+              <w:t>こうざん</w:t>
             </w:r>
           </w:rt>
           <w:rubyBase>
@@ -4171,7 +3574,7 @@
                 <w:szCs w:val="28"/>
                 <w:lang w:eastAsia="ja-JP"/>
               </w:rPr>
-              <w:t>手続</w:t>
+              <w:t>香山</w:t>
             </w:r>
           </w:rubyBase>
         </w:ruby>
@@ -4184,24 +3587,14 @@
           <w:szCs w:val="28"/>
           <w:lang w:eastAsia="ja-JP"/>
         </w:rPr>
-        <w:t>きを終え、李さんと久しぶりに再会しました</w:t>
-      </w:r>
-      <w:r>
-        <w:rPr>
-          <w:rFonts w:asciiTheme="minorEastAsia" w:hAnsiTheme="minorEastAsia" w:cs="Times New Roman" w:hint="eastAsia"/>
-          <w:color w:val="FF0000"/>
-          <w:sz w:val="28"/>
-          <w:szCs w:val="28"/>
-          <w:lang w:eastAsia="ja-JP"/>
-        </w:rPr>
-        <w:t>。</w:t>
+        <w:t>は人がいっぱいです。</w:t>
       </w:r>
     </w:p>
     <w:p>
       <w:pPr>
         <w:rPr>
-          <w:rFonts w:ascii="等线" w:eastAsia="Yu Mincho" w:hAnsi="等线" w:cs="Times New Roman"/>
-          <w:color w:val="0070C0"/>
+          <w:rFonts w:ascii="MS Mincho" w:eastAsia="MS Mincho" w:hAnsi="MS Mincho"/>
+          <w:color w:val="156082" w:themeColor="accent1"/>
           <w:sz w:val="28"/>
           <w:szCs w:val="28"/>
           <w:lang w:eastAsia="ja-JP"/>
@@ -4209,59 +3602,18 @@
       </w:pPr>
       <w:r>
         <w:rPr>
-          <w:rFonts w:ascii="等线" w:eastAsia="Yu Mincho" w:hAnsi="等线" w:cs="Times New Roman" w:hint="eastAsia"/>
-          <w:color w:val="0070C0"/>
-          <w:sz w:val="28"/>
-          <w:szCs w:val="28"/>
-          <w:lang w:eastAsia="ja-JP"/>
-        </w:rPr>
-        <w:t>森さんは今日も遅刻しま</w:t>
-      </w:r>
-      <w:r>
-        <w:rPr>
-          <w:rFonts w:ascii="等线" w:eastAsia="Yu Mincho" w:hAnsi="等线" w:cs="Times New Roman" w:hint="eastAsia"/>
-          <w:color w:val="0070C0"/>
-          <w:sz w:val="28"/>
-          <w:szCs w:val="28"/>
-          <w:lang w:eastAsia="ja-JP"/>
-        </w:rPr>
-        <w:t>いま</w:t>
-      </w:r>
-      <w:r>
-        <w:rPr>
-          <w:rFonts w:ascii="等线" w:eastAsia="Yu Mincho" w:hAnsi="等线" w:cs="Times New Roman" w:hint="eastAsia"/>
-          <w:color w:val="0070C0"/>
-          <w:sz w:val="28"/>
-          <w:szCs w:val="28"/>
-          <w:lang w:eastAsia="ja-JP"/>
-        </w:rPr>
-        <w:t>した。森さんは小野さんが大きなスーツケースを持っているのを見ました。小野さんによると、お土産をたくさん買って帰りたいそうです。</w:t>
-      </w:r>
-    </w:p>
-    <w:p>
-      <w:pPr>
-        <w:rPr>
-          <w:rFonts w:ascii="等线" w:hAnsi="等线" w:cs="Times New Roman"/>
-          <w:color w:val="FF0000"/>
-          <w:sz w:val="28"/>
-          <w:szCs w:val="28"/>
-          <w:lang w:eastAsia="ja-JP"/>
-        </w:rPr>
-      </w:pPr>
-      <w:r>
-        <w:rPr>
-          <w:rFonts w:ascii="等线" w:eastAsia="Yu Mincho" w:hAnsi="等线" w:cs="Times New Roman" w:hint="eastAsia"/>
-          <w:color w:val="FF0000"/>
-          <w:sz w:val="28"/>
-          <w:szCs w:val="28"/>
-          <w:lang w:eastAsia="ja-JP"/>
-        </w:rPr>
-        <w:t>いいですね。北京の</w:t>
-      </w:r>
-      <w:r>
-        <w:rPr>
-          <w:rFonts w:ascii="等线" w:eastAsia="Yu Mincho" w:hAnsi="等线" w:cs="Times New Roman"/>
-          <w:color w:val="FF0000"/>
+          <w:rFonts w:ascii="MS Mincho" w:eastAsia="MS Mincho" w:hAnsi="MS Mincho" w:hint="eastAsia"/>
+          <w:color w:val="156082" w:themeColor="accent1"/>
+          <w:sz w:val="28"/>
+          <w:szCs w:val="28"/>
+          <w:lang w:eastAsia="ja-JP"/>
+        </w:rPr>
+        <w:t>そうですね。この</w:t>
+      </w:r>
+      <w:r>
+        <w:rPr>
+          <w:rFonts w:ascii="MS Mincho" w:eastAsia="MS Mincho" w:hAnsi="MS Mincho"/>
+          <w:color w:val="156082" w:themeColor="accent1"/>
           <w:sz w:val="28"/>
           <w:szCs w:val="28"/>
           <w:lang w:eastAsia="ja-JP"/>
@@ -4277,73 +3629,43 @@
           <w:rt>
             <w:r>
               <w:rPr>
-                <w:rFonts w:ascii="Yu Mincho" w:eastAsia="Yu Mincho" w:hAnsi="Yu Mincho" w:cs="Times New Roman"/>
-                <w:color w:val="FF0000"/>
+                <w:rFonts w:ascii="MS Mincho" w:eastAsia="MS Mincho" w:hAnsi="MS Mincho"/>
+                <w:color w:val="156082" w:themeColor="accent1"/>
                 <w:sz w:val="14"/>
                 <w:szCs w:val="28"/>
                 <w:lang w:eastAsia="ja-JP"/>
               </w:rPr>
-              <w:t>とくしょく</w:t>
+              <w:t>きせつ</w:t>
             </w:r>
           </w:rt>
           <w:rubyBase>
             <w:r>
               <w:rPr>
-                <w:rFonts w:ascii="等线" w:eastAsia="Yu Mincho" w:hAnsi="等线" w:cs="Times New Roman"/>
-                <w:color w:val="FF0000"/>
-                <w:sz w:val="28"/>
-                <w:szCs w:val="28"/>
-                <w:lang w:eastAsia="ja-JP"/>
-              </w:rPr>
-              <w:t>特色</w:t>
+                <w:rFonts w:ascii="MS Mincho" w:eastAsia="MS Mincho" w:hAnsi="MS Mincho"/>
+                <w:color w:val="156082" w:themeColor="accent1"/>
+                <w:sz w:val="28"/>
+                <w:szCs w:val="28"/>
+                <w:lang w:eastAsia="ja-JP"/>
+              </w:rPr>
+              <w:t>季節</w:t>
             </w:r>
           </w:rubyBase>
         </w:ruby>
       </w:r>
       <w:r>
         <w:rPr>
-          <w:rFonts w:ascii="等线" w:eastAsia="Yu Mincho" w:hAnsi="等线" w:cs="Times New Roman" w:hint="eastAsia"/>
-          <w:color w:val="FF0000"/>
-          <w:sz w:val="28"/>
-          <w:szCs w:val="28"/>
-          <w:lang w:eastAsia="ja-JP"/>
-        </w:rPr>
-        <w:t>はたくさんありますよ</w:t>
-      </w:r>
-      <w:r>
-        <w:rPr>
-          <w:rFonts w:ascii="等线" w:eastAsia="Yu Mincho" w:hAnsi="等线" w:cs="Times New Roman" w:hint="eastAsia"/>
-          <w:color w:val="FF0000"/>
-          <w:sz w:val="28"/>
-          <w:szCs w:val="28"/>
-          <w:lang w:eastAsia="ja-JP"/>
-        </w:rPr>
-        <w:t>，特に</w:t>
-      </w:r>
-      <w:r>
-        <w:rPr>
-          <w:rFonts w:ascii="等线" w:eastAsia="Yu Mincho" w:hAnsi="等线" w:cs="Times New Roman" w:hint="eastAsia"/>
-          <w:color w:val="FF0000"/>
-          <w:sz w:val="28"/>
-          <w:szCs w:val="28"/>
-          <w:lang w:eastAsia="ja-JP"/>
-        </w:rPr>
-        <w:t>北京ダック。森さんと李さんは</w:t>
-      </w:r>
-      <w:r>
-        <w:rPr>
-          <w:rFonts w:ascii="等线" w:eastAsia="Yu Mincho" w:hAnsi="等线" w:cs="Times New Roman" w:hint="eastAsia"/>
-          <w:color w:val="FF0000"/>
-          <w:sz w:val="28"/>
-          <w:szCs w:val="28"/>
-          <w:lang w:eastAsia="ja-JP"/>
-        </w:rPr>
-        <w:t>小野さんを</w:t>
-      </w:r>
-      <w:r>
-        <w:rPr>
-          <w:rFonts w:ascii="等线" w:eastAsia="Yu Mincho" w:hAnsi="等线" w:cs="Times New Roman"/>
-          <w:color w:val="FF0000"/>
+          <w:rFonts w:ascii="MS Mincho" w:eastAsia="MS Mincho" w:hAnsi="MS Mincho" w:hint="eastAsia"/>
+          <w:color w:val="156082" w:themeColor="accent1"/>
+          <w:sz w:val="28"/>
+          <w:szCs w:val="28"/>
+          <w:lang w:eastAsia="ja-JP"/>
+        </w:rPr>
+        <w:t>は</w:t>
+      </w:r>
+      <w:r>
+        <w:rPr>
+          <w:rFonts w:ascii="MS Mincho" w:eastAsia="MS Mincho" w:hAnsi="MS Mincho"/>
+          <w:color w:val="156082" w:themeColor="accent1"/>
           <w:sz w:val="28"/>
           <w:szCs w:val="28"/>
           <w:lang w:eastAsia="ja-JP"/>
@@ -4359,134 +3681,103 @@
           <w:rt>
             <w:r>
               <w:rPr>
-                <w:rFonts w:ascii="Yu Mincho" w:eastAsia="Yu Mincho" w:hAnsi="Yu Mincho" w:cs="Times New Roman"/>
-                <w:color w:val="FF0000"/>
-                <w:sz w:val="14"/>
-                <w:szCs w:val="28"/>
-                <w:lang w:eastAsia="ja-JP"/>
-              </w:rPr>
-              <w:t>かんげい</w:t>
+                <w:rFonts w:ascii="MS Mincho" w:eastAsia="MS Mincho" w:hAnsi="MS Mincho"/>
+                <w:color w:val="156082" w:themeColor="accent1"/>
+                <w:sz w:val="28"/>
+                <w:szCs w:val="28"/>
+                <w:lang w:eastAsia="ja-JP"/>
+              </w:rPr>
+              <w:t>こうらくち</w:t>
             </w:r>
           </w:rt>
           <w:rubyBase>
             <w:r>
               <w:rPr>
-                <w:rFonts w:ascii="等线" w:eastAsia="Yu Mincho" w:hAnsi="等线" w:cs="Times New Roman"/>
-                <w:color w:val="FF0000"/>
-                <w:sz w:val="28"/>
-                <w:szCs w:val="28"/>
-                <w:lang w:eastAsia="ja-JP"/>
-              </w:rPr>
-              <w:t>歓迎</w:t>
+                <w:rFonts w:ascii="MS Mincho" w:eastAsia="MS Mincho" w:hAnsi="MS Mincho"/>
+                <w:color w:val="156082" w:themeColor="accent1"/>
+                <w:sz w:val="28"/>
+                <w:szCs w:val="28"/>
+                <w:lang w:eastAsia="ja-JP"/>
+              </w:rPr>
+              <w:t>行楽地</w:t>
             </w:r>
           </w:rubyBase>
         </w:ruby>
       </w:r>
       <w:r>
         <w:rPr>
-          <w:rFonts w:ascii="等线" w:eastAsia="Yu Mincho" w:hAnsi="等线" w:cs="Times New Roman" w:hint="eastAsia"/>
-          <w:color w:val="FF0000"/>
-          <w:sz w:val="28"/>
-          <w:szCs w:val="28"/>
-          <w:lang w:eastAsia="ja-JP"/>
-        </w:rPr>
-        <w:t>するために、</w:t>
-      </w:r>
-      <w:r>
-        <w:rPr>
-          <w:rFonts w:ascii="等线" w:eastAsia="Yu Mincho" w:hAnsi="等线" w:cs="Times New Roman" w:hint="eastAsia"/>
-          <w:color w:val="FF0000"/>
-          <w:sz w:val="28"/>
-          <w:szCs w:val="28"/>
-          <w:lang w:eastAsia="ja-JP"/>
-        </w:rPr>
-        <w:t>小野さんを北京</w:t>
-      </w:r>
-      <w:r>
-        <w:rPr>
-          <w:rFonts w:asciiTheme="minorEastAsia" w:eastAsia="Yu Mincho" w:hAnsiTheme="minorEastAsia" w:cs="Times New Roman" w:hint="eastAsia"/>
-          <w:color w:val="FF0000"/>
-          <w:sz w:val="28"/>
-          <w:szCs w:val="28"/>
-          <w:lang w:eastAsia="ja-JP"/>
-        </w:rPr>
-        <w:t>に</w:t>
-      </w:r>
-      <w:r>
-        <w:rPr>
-          <w:rFonts w:ascii="等线" w:eastAsia="Yu Mincho" w:hAnsi="等线" w:cs="Times New Roman" w:hint="eastAsia"/>
-          <w:color w:val="FF0000"/>
-          <w:sz w:val="28"/>
-          <w:szCs w:val="28"/>
-          <w:lang w:eastAsia="ja-JP"/>
-        </w:rPr>
-        <w:t>とっておきのお店</w:t>
-      </w:r>
-      <w:r>
-        <w:rPr>
-          <w:rFonts w:ascii="等线" w:eastAsia="Yu Mincho" w:hAnsi="等线" w:cs="Times New Roman" w:hint="eastAsia"/>
-          <w:color w:val="FF0000"/>
-          <w:sz w:val="28"/>
-          <w:szCs w:val="28"/>
-          <w:lang w:eastAsia="ja-JP"/>
-        </w:rPr>
-        <w:t>北京ダック</w:t>
-      </w:r>
-      <w:r>
-        <w:rPr>
-          <w:rFonts w:ascii="等线" w:eastAsia="Yu Mincho" w:hAnsi="等线" w:cs="Times New Roman"/>
-          <w:color w:val="FF0000"/>
-          <w:sz w:val="28"/>
-          <w:szCs w:val="28"/>
-          <w:lang w:eastAsia="ja-JP"/>
-        </w:rPr>
-        <w:t xml:space="preserve"> </w:t>
-      </w:r>
-      <w:r>
-        <w:rPr>
-          <w:rFonts w:ascii="等线" w:eastAsia="Yu Mincho" w:hAnsi="等线" w:cs="Times New Roman" w:hint="eastAsia"/>
-          <w:color w:val="FF0000"/>
-          <w:sz w:val="28"/>
-          <w:szCs w:val="28"/>
-          <w:lang w:eastAsia="ja-JP"/>
-        </w:rPr>
-        <w:t>レストランに連れて行きました。</w:t>
-      </w:r>
-    </w:p>
-    <w:p>
-      <w:pPr>
-        <w:rPr>
-          <w:rFonts w:ascii="等线" w:eastAsia="Yu Mincho" w:hAnsi="等线" w:cs="Times New Roman"/>
-          <w:color w:val="0070C0"/>
-          <w:sz w:val="28"/>
-          <w:szCs w:val="28"/>
-          <w:lang w:eastAsia="ja-JP"/>
-        </w:rPr>
-      </w:pPr>
-      <w:r>
-        <w:rPr>
-          <w:rFonts w:ascii="等线" w:eastAsia="Yu Mincho" w:hAnsi="等线" w:cs="Times New Roman" w:hint="eastAsia"/>
-          <w:color w:val="0070C0"/>
-          <w:sz w:val="28"/>
-          <w:szCs w:val="28"/>
-          <w:lang w:eastAsia="ja-JP"/>
-        </w:rPr>
-        <w:t>やっぱり</w:t>
-      </w:r>
-      <w:r>
-        <w:rPr>
-          <w:rFonts w:ascii="等线" w:eastAsia="Yu Mincho" w:hAnsi="等线" w:cs="Times New Roman" w:hint="eastAsia"/>
-          <w:color w:val="0070C0"/>
-          <w:sz w:val="28"/>
-          <w:szCs w:val="28"/>
-          <w:lang w:eastAsia="ja-JP"/>
-        </w:rPr>
-        <w:t>、小野さんはこの</w:t>
-      </w:r>
-      <w:r>
-        <w:rPr>
-          <w:rFonts w:ascii="等线" w:eastAsia="Yu Mincho" w:hAnsi="等线" w:cs="Times New Roman"/>
-          <w:color w:val="0070C0"/>
+          <w:rFonts w:ascii="MS Mincho" w:eastAsia="MS Mincho" w:hAnsi="MS Mincho" w:hint="eastAsia"/>
+          <w:color w:val="156082" w:themeColor="accent1"/>
+          <w:sz w:val="28"/>
+          <w:szCs w:val="28"/>
+          <w:lang w:eastAsia="ja-JP"/>
+        </w:rPr>
+        <w:t>だけでなく、公園にもたくさんの人がいますね。そう言えば、</w:t>
+      </w:r>
+      <w:r>
+        <w:rPr>
+          <w:rFonts w:ascii="MS Mincho" w:eastAsia="MS Mincho" w:hAnsi="MS Mincho" w:hint="eastAsia"/>
+          <w:color w:val="156082" w:themeColor="accent1"/>
+          <w:sz w:val="28"/>
+          <w:szCs w:val="28"/>
+          <w:lang w:eastAsia="ja-JP"/>
+        </w:rPr>
+        <w:t>北京支社</w:t>
+      </w:r>
+      <w:r>
+        <w:rPr>
+          <w:rFonts w:ascii="MS Mincho" w:eastAsia="MS Mincho" w:hAnsi="MS Mincho" w:hint="eastAsia"/>
+          <w:color w:val="156082" w:themeColor="accent1"/>
+          <w:sz w:val="28"/>
+          <w:szCs w:val="28"/>
+          <w:lang w:eastAsia="ja-JP"/>
+        </w:rPr>
+        <w:t>の近くにも</w:t>
+      </w:r>
+      <w:r>
+        <w:rPr>
+          <w:rFonts w:ascii="MS Mincho" w:eastAsia="MS Mincho" w:hAnsi="MS Mincho" w:hint="eastAsia"/>
+          <w:color w:val="156082" w:themeColor="accent1"/>
+          <w:sz w:val="28"/>
+          <w:szCs w:val="28"/>
+          <w:lang w:eastAsia="ja-JP"/>
+        </w:rPr>
+        <w:t>公園と</w:t>
+      </w:r>
+      <w:r>
+        <w:rPr>
+          <w:rFonts w:ascii="MS Mincho" w:eastAsia="MS Mincho" w:hAnsi="MS Mincho" w:hint="eastAsia"/>
+          <w:color w:val="156082" w:themeColor="accent1"/>
+          <w:sz w:val="28"/>
+          <w:szCs w:val="28"/>
+          <w:lang w:eastAsia="ja-JP"/>
+        </w:rPr>
+        <w:t>スポーツセンターがあります</w:t>
+      </w:r>
+      <w:r>
+        <w:rPr>
+          <w:rFonts w:ascii="MS Mincho" w:eastAsia="MS Mincho" w:hAnsi="MS Mincho" w:hint="eastAsia"/>
+          <w:color w:val="156082" w:themeColor="accent1"/>
+          <w:sz w:val="28"/>
+          <w:szCs w:val="28"/>
+          <w:lang w:eastAsia="ja-JP"/>
+        </w:rPr>
+        <w:t>よ</w:t>
+      </w:r>
+      <w:r>
+        <w:rPr>
+          <w:rFonts w:ascii="MS Mincho" w:eastAsia="MS Mincho" w:hAnsi="MS Mincho" w:hint="eastAsia"/>
+          <w:color w:val="156082" w:themeColor="accent1"/>
+          <w:sz w:val="28"/>
+          <w:szCs w:val="28"/>
+          <w:lang w:eastAsia="ja-JP"/>
+        </w:rPr>
+        <w:t>。子供たちはよくあそこで</w:t>
+      </w:r>
+      <w:r>
+        <w:rPr>
+          <w:rFonts w:ascii="MS Mincho" w:eastAsia="MS Mincho" w:hAnsi="MS Mincho"/>
+          <w:color w:val="156082" w:themeColor="accent1"/>
           <w:sz w:val="28"/>
           <w:szCs w:val="28"/>
           <w:lang w:eastAsia="ja-JP"/>
@@ -4502,78 +3793,38 @@
           <w:rt>
             <w:r>
               <w:rPr>
-                <w:rFonts w:ascii="Yu Mincho" w:eastAsia="Yu Mincho" w:hAnsi="Yu Mincho" w:cs="Times New Roman"/>
-                <w:color w:val="0070C0"/>
-                <w:sz w:val="14"/>
-                <w:szCs w:val="28"/>
-                <w:lang w:eastAsia="ja-JP"/>
-              </w:rPr>
-              <w:t>ほんば</w:t>
+                <w:rFonts w:ascii="MS Mincho" w:eastAsia="MS Mincho" w:hAnsi="MS Mincho"/>
+                <w:color w:val="156082" w:themeColor="accent1"/>
+                <w:sz w:val="28"/>
+                <w:szCs w:val="28"/>
+                <w:lang w:eastAsia="ja-JP"/>
+              </w:rPr>
+              <w:t>たっきゅう</w:t>
             </w:r>
           </w:rt>
           <w:rubyBase>
             <w:r>
               <w:rPr>
-                <w:rFonts w:ascii="等线" w:eastAsia="Yu Mincho" w:hAnsi="等线" w:cs="Times New Roman"/>
-                <w:color w:val="0070C0"/>
-                <w:sz w:val="28"/>
-                <w:szCs w:val="28"/>
-                <w:lang w:eastAsia="ja-JP"/>
-              </w:rPr>
-              <w:t>本場</w:t>
+                <w:rFonts w:ascii="MS Mincho" w:eastAsia="MS Mincho" w:hAnsi="MS Mincho"/>
+                <w:color w:val="156082" w:themeColor="accent1"/>
+                <w:sz w:val="28"/>
+                <w:szCs w:val="28"/>
+                <w:lang w:eastAsia="ja-JP"/>
+              </w:rPr>
+              <w:t>卓球</w:t>
             </w:r>
           </w:rubyBase>
         </w:ruby>
       </w:r>
       <w:r>
         <w:rPr>
-          <w:rFonts w:ascii="等线" w:eastAsia="Yu Mincho" w:hAnsi="等线" w:cs="Times New Roman" w:hint="eastAsia"/>
-          <w:color w:val="0070C0"/>
-          <w:sz w:val="28"/>
-          <w:szCs w:val="28"/>
-          <w:lang w:eastAsia="ja-JP"/>
-        </w:rPr>
-        <w:t>の料理が好きです</w:t>
-      </w:r>
-      <w:r>
-        <w:rPr>
-          <w:rFonts w:ascii="等线" w:eastAsia="Yu Mincho" w:hAnsi="等线" w:cs="Times New Roman" w:hint="eastAsia"/>
-          <w:color w:val="0070C0"/>
-          <w:sz w:val="28"/>
-          <w:szCs w:val="28"/>
-          <w:lang w:eastAsia="ja-JP"/>
-        </w:rPr>
-        <w:t>ね</w:t>
-      </w:r>
-      <w:r>
-        <w:rPr>
-          <w:rFonts w:ascii="等线" w:eastAsia="Yu Mincho" w:hAnsi="等线" w:cs="Times New Roman" w:hint="eastAsia"/>
-          <w:color w:val="0070C0"/>
-          <w:sz w:val="28"/>
-          <w:szCs w:val="28"/>
-          <w:lang w:eastAsia="ja-JP"/>
-        </w:rPr>
-        <w:t>。食事の後、残った料理を持ち帰りして、みんなでカラオケに行きました。そういえば、</w:t>
-      </w:r>
-      <w:r>
-        <w:rPr>
-          <w:rFonts w:ascii="等线" w:eastAsia="Yu Mincho" w:hAnsi="等线" w:cs="Times New Roman" w:hint="eastAsia"/>
-          <w:color w:val="0070C0"/>
-          <w:sz w:val="28"/>
-          <w:szCs w:val="28"/>
-          <w:lang w:eastAsia="ja-JP"/>
-        </w:rPr>
-        <w:t>小野さんから，</w:t>
-      </w:r>
-      <w:r>
-        <w:rPr>
-          <w:rFonts w:ascii="等线" w:eastAsia="Yu Mincho" w:hAnsi="等线" w:cs="Times New Roman" w:hint="eastAsia"/>
-          <w:color w:val="0070C0"/>
-          <w:sz w:val="28"/>
-          <w:szCs w:val="28"/>
-          <w:lang w:eastAsia="ja-JP"/>
-        </w:rPr>
-        <w:t>太田さんのギョーザパーティーをみんなで手伝ってほしいってメールがあったんですよ。</w:t>
+          <w:rFonts w:ascii="MS Mincho" w:eastAsia="MS Mincho" w:hAnsi="MS Mincho" w:hint="eastAsia"/>
+          <w:color w:val="156082" w:themeColor="accent1"/>
+          <w:sz w:val="28"/>
+          <w:szCs w:val="28"/>
+          <w:lang w:eastAsia="ja-JP"/>
+        </w:rPr>
+        <w:t>をしています。</w:t>
       </w:r>
     </w:p>
     <w:p>
@@ -4594,260 +3845,28 @@
           <w:szCs w:val="28"/>
           <w:lang w:eastAsia="ja-JP"/>
         </w:rPr>
-        <w:t>ええ、</w:t>
-      </w:r>
-      <w:r>
-        <w:rPr>
-          <w:rFonts w:ascii="等线" w:eastAsia="Yu Mincho" w:hAnsi="等线" w:cs="Times New Roman" w:hint="eastAsia"/>
-          <w:color w:val="FF0000"/>
-          <w:sz w:val="28"/>
-          <w:szCs w:val="28"/>
-          <w:lang w:eastAsia="ja-JP"/>
-        </w:rPr>
-        <w:t>それで、</w:t>
-      </w:r>
-      <w:r>
-        <w:rPr>
-          <w:rFonts w:ascii="等线" w:eastAsia="Yu Mincho" w:hAnsi="等线" w:cs="Times New Roman" w:hint="eastAsia"/>
-          <w:color w:val="FF0000"/>
-          <w:sz w:val="28"/>
-          <w:szCs w:val="28"/>
-          <w:lang w:eastAsia="ja-JP"/>
-        </w:rPr>
-        <w:t>今度</w:t>
-      </w:r>
-      <w:r>
-        <w:rPr>
-          <w:rFonts w:ascii="等线" w:eastAsia="Yu Mincho" w:hAnsi="等线" w:cs="Times New Roman" w:hint="eastAsia"/>
-          <w:color w:val="FF0000"/>
-          <w:sz w:val="28"/>
-          <w:szCs w:val="28"/>
-          <w:lang w:eastAsia="ja-JP"/>
-        </w:rPr>
-        <w:t>はみんな太田</w:t>
-      </w:r>
-      <w:r>
-        <w:rPr>
-          <w:rFonts w:ascii="等线" w:eastAsia="Yu Mincho" w:hAnsi="等线" w:cs="Times New Roman" w:hint="eastAsia"/>
-          <w:color w:val="FF0000"/>
-          <w:sz w:val="28"/>
-          <w:szCs w:val="28"/>
-          <w:lang w:eastAsia="ja-JP"/>
-        </w:rPr>
-        <w:t>さんの</w:t>
-      </w:r>
-      <w:r>
-        <w:rPr>
-          <w:rFonts w:ascii="等线" w:eastAsia="Yu Mincho" w:hAnsi="等线" w:cs="Times New Roman" w:hint="eastAsia"/>
-          <w:color w:val="FF0000"/>
-          <w:sz w:val="28"/>
-          <w:szCs w:val="28"/>
-          <w:lang w:eastAsia="ja-JP"/>
-        </w:rPr>
-        <w:t>家でギョーザを作りました。</w:t>
-      </w:r>
-      <w:r>
-        <w:rPr>
-          <w:rFonts w:ascii="等线" w:eastAsia="Yu Mincho" w:hAnsi="等线" w:cs="Times New Roman" w:hint="eastAsia"/>
-          <w:color w:val="FF0000"/>
-          <w:sz w:val="28"/>
-          <w:szCs w:val="28"/>
-          <w:lang w:eastAsia="ja-JP"/>
-        </w:rPr>
-        <w:t>しばらくすると，</w:t>
-      </w:r>
-      <w:r>
-        <w:rPr>
-          <w:rFonts w:ascii="等线" w:eastAsia="Yu Mincho" w:hAnsi="等线" w:cs="Times New Roman" w:hint="eastAsia"/>
-          <w:color w:val="FF0000"/>
-          <w:sz w:val="28"/>
-          <w:szCs w:val="28"/>
-          <w:lang w:eastAsia="ja-JP"/>
-        </w:rPr>
-        <w:t>餃子ができました。乾杯の後、餃子パーティーが始まりました。</w:t>
-      </w:r>
-    </w:p>
-    <w:p>
-      <w:pPr>
-        <w:rPr>
-          <w:rFonts w:ascii="等线" w:eastAsia="Yu Mincho" w:hAnsi="等线" w:cs="Times New Roman"/>
-          <w:color w:val="FF0000"/>
-          <w:sz w:val="28"/>
-          <w:szCs w:val="28"/>
-          <w:lang w:eastAsia="ja-JP"/>
-        </w:rPr>
-      </w:pPr>
-      <w:r>
-        <w:rPr>
-          <w:rFonts w:ascii="等线" w:eastAsia="Yu Mincho" w:hAnsi="等线" w:cs="Times New Roman" w:hint="eastAsia"/>
-          <w:color w:val="0070C0"/>
-          <w:sz w:val="28"/>
-          <w:szCs w:val="28"/>
-          <w:lang w:eastAsia="ja-JP"/>
-        </w:rPr>
-        <w:t>そのとき小野さんは、「</w:t>
-      </w:r>
-      <w:r>
-        <w:rPr>
-          <w:rFonts w:ascii="等线" w:eastAsia="Yu Mincho" w:hAnsi="等线" w:cs="Times New Roman"/>
-          <w:color w:val="0070C0"/>
-          <w:sz w:val="28"/>
-          <w:szCs w:val="28"/>
-          <w:lang w:eastAsia="ja-JP"/>
-        </w:rPr>
-        <w:t>20</w:t>
-      </w:r>
-      <w:r>
-        <w:rPr>
-          <w:rFonts w:ascii="等线" w:eastAsia="Yu Mincho" w:hAnsi="等线" w:cs="Times New Roman"/>
-          <w:color w:val="0070C0"/>
-          <w:sz w:val="28"/>
-          <w:szCs w:val="28"/>
-          <w:lang w:eastAsia="ja-JP"/>
-        </w:rPr>
-        <w:t>個ぐらいしか</w:t>
-      </w:r>
-      <w:r>
-        <w:rPr>
-          <w:rFonts w:ascii="等线" w:eastAsia="Yu Mincho" w:hAnsi="等线" w:cs="Times New Roman" w:hint="eastAsia"/>
-          <w:color w:val="0070C0"/>
-          <w:sz w:val="28"/>
-          <w:szCs w:val="28"/>
-          <w:lang w:eastAsia="ja-JP"/>
-        </w:rPr>
-        <w:t>食べる</w:t>
-      </w:r>
-      <w:r>
-        <w:rPr>
-          <w:rFonts w:ascii="等线" w:eastAsia="Yu Mincho" w:hAnsi="等线" w:cs="Times New Roman"/>
-          <w:color w:val="0070C0"/>
-          <w:sz w:val="28"/>
-          <w:szCs w:val="28"/>
-          <w:lang w:eastAsia="ja-JP"/>
-        </w:rPr>
-        <w:t>ことができません」と</w:t>
-      </w:r>
-      <w:r>
-        <w:rPr>
-          <w:rFonts w:ascii="等线" w:eastAsia="Yu Mincho" w:hAnsi="等线" w:cs="Times New Roman" w:hint="eastAsia"/>
-          <w:color w:val="0070C0"/>
-          <w:sz w:val="28"/>
-          <w:szCs w:val="28"/>
-          <w:lang w:eastAsia="ja-JP"/>
-        </w:rPr>
-        <w:t>言いました</w:t>
-      </w:r>
-      <w:r>
-        <w:rPr>
-          <w:rFonts w:ascii="等线" w:eastAsia="Yu Mincho" w:hAnsi="等线" w:cs="Times New Roman"/>
-          <w:color w:val="0070C0"/>
-          <w:sz w:val="28"/>
-          <w:szCs w:val="28"/>
-          <w:lang w:eastAsia="ja-JP"/>
-        </w:rPr>
-        <w:t>。森さんも「</w:t>
-      </w:r>
-      <w:r>
-        <w:rPr>
-          <w:rFonts w:ascii="等线" w:eastAsia="Yu Mincho" w:hAnsi="等线" w:cs="Times New Roman" w:hint="eastAsia"/>
-          <w:color w:val="0070C0"/>
-          <w:sz w:val="28"/>
-          <w:szCs w:val="28"/>
-          <w:lang w:eastAsia="ja-JP"/>
-        </w:rPr>
-        <w:t>小</w:t>
-      </w:r>
-      <w:r>
-        <w:rPr>
-          <w:rFonts w:ascii="等线" w:eastAsia="Yu Mincho" w:hAnsi="等线" w:cs="Times New Roman" w:hint="eastAsia"/>
-          <w:color w:val="0070C0"/>
-          <w:sz w:val="28"/>
-          <w:szCs w:val="28"/>
-          <w:lang w:eastAsia="ja-JP"/>
-        </w:rPr>
-        <w:t>野さんが作った餃子なら、</w:t>
-      </w:r>
-      <w:r>
-        <w:rPr>
-          <w:rFonts w:ascii="等线" w:eastAsia="Yu Mincho" w:hAnsi="等线" w:cs="Times New Roman"/>
-          <w:color w:val="0070C0"/>
-          <w:sz w:val="28"/>
-          <w:szCs w:val="28"/>
-          <w:lang w:eastAsia="ja-JP"/>
-        </w:rPr>
-        <w:t>30</w:t>
-      </w:r>
-      <w:r>
-        <w:rPr>
-          <w:rFonts w:ascii="等线" w:eastAsia="Yu Mincho" w:hAnsi="等线" w:cs="Times New Roman"/>
-          <w:color w:val="0070C0"/>
-          <w:sz w:val="28"/>
-          <w:szCs w:val="28"/>
-          <w:lang w:eastAsia="ja-JP"/>
-        </w:rPr>
-        <w:t>個は大丈</w:t>
-      </w:r>
-      <w:r>
-        <w:rPr>
-          <w:rFonts w:ascii="等线" w:eastAsia="Yu Mincho" w:hAnsi="等线" w:cs="Times New Roman"/>
-          <w:color w:val="0070C0"/>
-          <w:sz w:val="28"/>
-          <w:szCs w:val="28"/>
-          <w:lang w:eastAsia="ja-JP"/>
-        </w:rPr>
         <w:lastRenderedPageBreak/>
-        <w:t>夫ですよ。」と言ってくれました。</w:t>
-      </w:r>
-    </w:p>
-    <w:p>
-      <w:pPr>
-        <w:rPr>
-          <w:rFonts w:ascii="等线" w:eastAsia="Yu Mincho" w:hAnsi="等线" w:cs="Times New Roman"/>
-          <w:color w:val="FF0000"/>
-          <w:sz w:val="28"/>
-          <w:szCs w:val="28"/>
-          <w:lang w:eastAsia="ja-JP"/>
-        </w:rPr>
-      </w:pPr>
-      <w:r>
-        <w:rPr>
-          <w:rFonts w:ascii="等线" w:eastAsia="Yu Mincho" w:hAnsi="等线" w:cs="Times New Roman" w:hint="eastAsia"/>
-          <w:color w:val="FF0000"/>
-          <w:sz w:val="28"/>
-          <w:szCs w:val="28"/>
-          <w:lang w:eastAsia="ja-JP"/>
-        </w:rPr>
-        <w:t>うわー，おもしろいですね。</w:t>
-      </w:r>
-      <w:r>
-        <w:rPr>
-          <w:rFonts w:ascii="等线" w:eastAsia="Yu Mincho" w:hAnsi="等线" w:cs="Times New Roman" w:hint="eastAsia"/>
-          <w:color w:val="FF0000"/>
-          <w:sz w:val="28"/>
-          <w:szCs w:val="28"/>
-          <w:lang w:eastAsia="ja-JP"/>
-        </w:rPr>
-        <w:t>それから</w:t>
-      </w:r>
-      <w:r>
-        <w:rPr>
-          <w:rFonts w:ascii="等线" w:eastAsia="Yu Mincho" w:hAnsi="等线" w:cs="Times New Roman" w:hint="eastAsia"/>
-          <w:color w:val="FF0000"/>
-          <w:sz w:val="28"/>
-          <w:szCs w:val="28"/>
-          <w:lang w:eastAsia="ja-JP"/>
-        </w:rPr>
-        <w:t>ある日</w:t>
-      </w:r>
-      <w:r>
-        <w:rPr>
-          <w:rFonts w:ascii="等线" w:eastAsia="Yu Mincho" w:hAnsi="等线" w:cs="Times New Roman" w:hint="eastAsia"/>
-          <w:color w:val="FF0000"/>
-          <w:sz w:val="28"/>
-          <w:szCs w:val="28"/>
-          <w:lang w:eastAsia="ja-JP"/>
-        </w:rPr>
-        <w:t>、李さんと小野さんは太田さんの奥さんと一緒に</w:t>
+        <w:t>いいですね。</w:t>
+      </w:r>
+      <w:r>
+        <w:rPr>
+          <w:rFonts w:ascii="等线" w:eastAsia="Yu Mincho" w:hAnsi="等线" w:cs="Times New Roman" w:hint="eastAsia"/>
+          <w:color w:val="FF0000"/>
+          <w:sz w:val="28"/>
+          <w:szCs w:val="28"/>
+          <w:lang w:eastAsia="ja-JP"/>
+        </w:rPr>
+        <w:t>ただし、</w:t>
+      </w:r>
+      <w:r>
+        <w:rPr>
+          <w:rFonts w:ascii="等线" w:eastAsia="Yu Mincho" w:hAnsi="等线" w:cs="Times New Roman" w:hint="eastAsia"/>
+          <w:color w:val="FF0000"/>
+          <w:sz w:val="28"/>
+          <w:szCs w:val="28"/>
+          <w:lang w:eastAsia="ja-JP"/>
+        </w:rPr>
+        <w:t>そのセンターは</w:t>
       </w:r>
       <w:r>
         <w:rPr>
@@ -4874,7 +3893,7 @@
                 <w:szCs w:val="28"/>
                 <w:lang w:eastAsia="ja-JP"/>
               </w:rPr>
-              <w:t>けんこくもん</w:t>
+              <w:t>ゆうりょう</w:t>
             </w:r>
           </w:rt>
           <w:rubyBase>
@@ -4886,7 +3905,7 @@
                 <w:szCs w:val="28"/>
                 <w:lang w:eastAsia="ja-JP"/>
               </w:rPr>
-              <w:t>建国門</w:t>
+              <w:t>有料</w:t>
             </w:r>
           </w:rubyBase>
         </w:ruby>
@@ -4899,73 +3918,22 @@
           <w:szCs w:val="28"/>
           <w:lang w:eastAsia="ja-JP"/>
         </w:rPr>
-        <w:t>の近くを散歩しました。</w:t>
-      </w:r>
-    </w:p>
-    <w:p>
-      <w:pPr>
-        <w:rPr>
-          <w:rFonts w:ascii="等线" w:eastAsia="Yu Mincho" w:hAnsi="等线" w:cs="Times New Roman"/>
-          <w:color w:val="FF0000"/>
-          <w:sz w:val="28"/>
-          <w:szCs w:val="28"/>
-          <w:lang w:eastAsia="ja-JP"/>
-        </w:rPr>
-      </w:pPr>
-      <w:r>
-        <w:rPr>
-          <w:rFonts w:ascii="等线" w:eastAsia="Yu Mincho" w:hAnsi="等线" w:cs="Times New Roman" w:hint="eastAsia"/>
-          <w:color w:val="FF0000"/>
-          <w:sz w:val="28"/>
-          <w:szCs w:val="28"/>
-          <w:lang w:eastAsia="ja-JP"/>
-        </w:rPr>
-        <w:t>次は参考の場面（ばめん）です。</w:t>
-      </w:r>
-    </w:p>
-    <w:p>
-      <w:pPr>
-        <w:rPr>
-          <w:rFonts w:ascii="等线" w:eastAsia="等线" w:hAnsi="等线" w:cs="Times New Roman"/>
-          <w:sz w:val="28"/>
-          <w:szCs w:val="28"/>
-          <w:lang w:eastAsia="ja-JP"/>
-        </w:rPr>
-      </w:pPr>
-      <w:r>
-        <w:rPr>
-          <w:rFonts w:ascii="等线" w:eastAsia="Yu Mincho" w:hAnsi="等线" w:cs="Times New Roman" w:hint="eastAsia"/>
-          <w:sz w:val="28"/>
-          <w:szCs w:val="28"/>
-          <w:lang w:eastAsia="ja-JP"/>
-        </w:rPr>
-        <w:t>……</w:t>
-      </w:r>
-    </w:p>
-    <w:p>
-      <w:pPr>
-        <w:rPr>
-          <w:rFonts w:ascii="等线" w:eastAsia="Yu Mincho" w:hAnsi="等线" w:cs="Times New Roman"/>
-          <w:color w:val="0070C0"/>
-          <w:sz w:val="28"/>
-          <w:szCs w:val="28"/>
-          <w:lang w:eastAsia="ja-JP"/>
-        </w:rPr>
-      </w:pPr>
-      <w:r>
-        <w:rPr>
-          <w:rFonts w:ascii="等线" w:eastAsia="Yu Mincho" w:hAnsi="等线" w:cs="Times New Roman" w:hint="eastAsia"/>
-          <w:color w:val="0070C0"/>
-          <w:sz w:val="28"/>
-          <w:szCs w:val="28"/>
-          <w:lang w:eastAsia="ja-JP"/>
-        </w:rPr>
-        <w:t>言葉が通じないため、</w:t>
-      </w:r>
-      <w:r>
-        <w:rPr>
-          <w:rFonts w:ascii="等线" w:eastAsia="Yu Mincho" w:hAnsi="等线" w:cs="Times New Roman"/>
-          <w:color w:val="0070C0"/>
+        <w:t>だそう</w:t>
+      </w:r>
+      <w:r>
+        <w:rPr>
+          <w:rFonts w:ascii="等线" w:eastAsia="Yu Mincho" w:hAnsi="等线" w:cs="Times New Roman" w:hint="eastAsia"/>
+          <w:color w:val="FF0000"/>
+          <w:sz w:val="28"/>
+          <w:szCs w:val="28"/>
+          <w:lang w:eastAsia="ja-JP"/>
+        </w:rPr>
+        <w:t>です。</w:t>
+      </w:r>
+      <w:r>
+        <w:rPr>
+          <w:rFonts w:ascii="等线" w:eastAsia="Yu Mincho" w:hAnsi="等线" w:cs="Times New Roman"/>
+          <w:color w:val="FF0000"/>
           <w:sz w:val="28"/>
           <w:szCs w:val="28"/>
           <w:lang w:eastAsia="ja-JP"/>
@@ -4981,25 +3949,25 @@
           <w:rt>
             <w:r>
               <w:rPr>
-                <w:rFonts w:ascii="Yu Mincho" w:eastAsia="Yu Mincho" w:hAnsi="Yu Mincho" w:cs="Times New Roman"/>
-                <w:color w:val="0070C0"/>
-                <w:sz w:val="14"/>
-                <w:szCs w:val="28"/>
-                <w:lang w:eastAsia="ja-JP"/>
-              </w:rPr>
-              <w:t>ふじん</w:t>
+                <w:rFonts w:ascii="等线" w:eastAsia="Yu Mincho" w:hAnsi="等线" w:cs="Times New Roman"/>
+                <w:color w:val="FF0000"/>
+                <w:sz w:val="28"/>
+                <w:szCs w:val="28"/>
+                <w:lang w:eastAsia="ja-JP"/>
+              </w:rPr>
+              <w:t>かいいん</w:t>
             </w:r>
           </w:rt>
           <w:rubyBase>
             <w:r>
               <w:rPr>
                 <w:rFonts w:ascii="等线" w:eastAsia="Yu Mincho" w:hAnsi="等线" w:cs="Times New Roman"/>
-                <w:color w:val="0070C0"/>
-                <w:sz w:val="28"/>
-                <w:szCs w:val="28"/>
-                <w:lang w:eastAsia="ja-JP"/>
-              </w:rPr>
-              <w:t>夫人</w:t>
+                <w:color w:val="FF0000"/>
+                <w:sz w:val="28"/>
+                <w:szCs w:val="28"/>
+                <w:lang w:eastAsia="ja-JP"/>
+              </w:rPr>
+              <w:t>会員</w:t>
             </w:r>
           </w:rubyBase>
         </w:ruby>
@@ -5007,17 +3975,640 @@
       <w:r>
         <w:rPr>
           <w:rFonts w:ascii="等线" w:eastAsia="Yu Mincho" w:hAnsi="等线" w:cs="Times New Roman" w:hint="eastAsia"/>
-          <w:color w:val="0070C0"/>
-          <w:sz w:val="28"/>
-          <w:szCs w:val="28"/>
-          <w:lang w:eastAsia="ja-JP"/>
-        </w:rPr>
-        <w:t>さんは</w:t>
-      </w:r>
-      <w:r>
-        <w:rPr>
-          <w:rFonts w:ascii="等线" w:eastAsia="Yu Mincho" w:hAnsi="等线" w:cs="Times New Roman"/>
-          <w:color w:val="0070C0"/>
+          <w:color w:val="FF0000"/>
+          <w:sz w:val="28"/>
+          <w:szCs w:val="28"/>
+          <w:lang w:eastAsia="ja-JP"/>
+        </w:rPr>
+        <w:t>になると、</w:t>
+      </w:r>
+      <w:r>
+        <w:rPr>
+          <w:rFonts w:ascii="等线" w:eastAsia="Yu Mincho" w:hAnsi="等线" w:cs="Times New Roman" w:hint="eastAsia"/>
+          <w:color w:val="FF0000"/>
+          <w:sz w:val="28"/>
+          <w:szCs w:val="28"/>
+          <w:lang w:eastAsia="ja-JP"/>
+        </w:rPr>
+        <w:t>プールをいつでも利用することができるし、会員の家族も割引を受けることができます。</w:t>
+      </w:r>
+    </w:p>
+    <w:p>
+      <w:pPr>
+        <w:rPr>
+          <w:rFonts w:ascii="MS Mincho" w:eastAsia="MS Mincho" w:hAnsi="MS Mincho"/>
+          <w:color w:val="156082" w:themeColor="accent1"/>
+          <w:sz w:val="28"/>
+          <w:szCs w:val="28"/>
+          <w:lang w:eastAsia="ja-JP"/>
+        </w:rPr>
+      </w:pPr>
+      <w:r>
+        <w:rPr>
+          <w:rFonts w:ascii="MS Mincho" w:eastAsia="MS Mincho" w:hAnsi="MS Mincho" w:hint="eastAsia"/>
+          <w:color w:val="156082" w:themeColor="accent1"/>
+          <w:sz w:val="28"/>
+          <w:szCs w:val="28"/>
+          <w:lang w:eastAsia="ja-JP"/>
+        </w:rPr>
+        <w:t>馬さんはたまに</w:t>
+      </w:r>
+      <w:r>
+        <w:rPr>
+          <w:rFonts w:ascii="MS Mincho" w:eastAsia="MS Mincho" w:hAnsi="MS Mincho" w:hint="eastAsia"/>
+          <w:color w:val="156082" w:themeColor="accent1"/>
+          <w:sz w:val="28"/>
+          <w:szCs w:val="28"/>
+          <w:lang w:eastAsia="ja-JP"/>
+        </w:rPr>
+        <w:t>あ</w:t>
+      </w:r>
+      <w:r>
+        <w:rPr>
+          <w:rFonts w:ascii="MS Mincho" w:eastAsia="MS Mincho" w:hAnsi="MS Mincho" w:hint="eastAsia"/>
+          <w:color w:val="156082" w:themeColor="accent1"/>
+          <w:sz w:val="28"/>
+          <w:szCs w:val="28"/>
+          <w:lang w:eastAsia="ja-JP"/>
+        </w:rPr>
+        <w:t>そこで泳ぐことがあります。そ</w:t>
+      </w:r>
+      <w:r>
+        <w:rPr>
+          <w:rFonts w:ascii="MS Mincho" w:eastAsia="MS Mincho" w:hAnsi="MS Mincho" w:hint="eastAsia"/>
+          <w:color w:val="156082" w:themeColor="accent1"/>
+          <w:sz w:val="28"/>
+          <w:szCs w:val="28"/>
+          <w:lang w:eastAsia="ja-JP"/>
+        </w:rPr>
+        <w:t>れ</w:t>
+      </w:r>
+      <w:r>
+        <w:rPr>
+          <w:rFonts w:ascii="MS Mincho" w:eastAsia="MS Mincho" w:hAnsi="MS Mincho" w:hint="eastAsia"/>
+          <w:color w:val="156082" w:themeColor="accent1"/>
+          <w:sz w:val="28"/>
+          <w:szCs w:val="28"/>
+          <w:lang w:eastAsia="ja-JP"/>
+        </w:rPr>
+        <w:t>て、会員になろうと思っているんです。</w:t>
+      </w:r>
+      <w:r>
+        <w:rPr>
+          <w:rFonts w:ascii="MS Mincho" w:eastAsia="MS Mincho" w:hAnsi="MS Mincho"/>
+          <w:color w:val="156082" w:themeColor="accent1"/>
+          <w:sz w:val="28"/>
+          <w:szCs w:val="28"/>
+          <w:lang w:eastAsia="ja-JP"/>
+        </w:rPr>
+        <w:t>ところで</w:t>
+      </w:r>
+      <w:r>
+        <w:rPr>
+          <w:rFonts w:ascii="MS Mincho" w:eastAsia="MS Mincho" w:hAnsi="MS Mincho" w:hint="eastAsia"/>
+          <w:color w:val="156082" w:themeColor="accent1"/>
+          <w:sz w:val="28"/>
+          <w:szCs w:val="28"/>
+          <w:lang w:eastAsia="ja-JP"/>
+        </w:rPr>
+        <w:t>，うちの</w:t>
+      </w:r>
+      <w:r>
+        <w:rPr>
+          <w:rFonts w:ascii="MS Mincho" w:eastAsia="MS Mincho" w:hAnsi="MS Mincho" w:hint="eastAsia"/>
+          <w:color w:val="156082" w:themeColor="accent1"/>
+          <w:sz w:val="28"/>
+          <w:szCs w:val="28"/>
+          <w:lang w:eastAsia="ja-JP"/>
+        </w:rPr>
+        <w:t>＿＿</w:t>
+      </w:r>
+      <w:r>
+        <w:rPr>
+          <w:rFonts w:ascii="MS Mincho" w:eastAsia="MS Mincho" w:hAnsi="MS Mincho" w:hint="eastAsia"/>
+          <w:color w:val="156082" w:themeColor="accent1"/>
+          <w:sz w:val="28"/>
+          <w:szCs w:val="28"/>
+          <w:lang w:eastAsia="ja-JP"/>
+        </w:rPr>
+        <w:t>さん</w:t>
+      </w:r>
+      <w:r>
+        <w:rPr>
+          <w:rFonts w:ascii="MS Mincho" w:eastAsia="MS Mincho" w:hAnsi="MS Mincho" w:hint="eastAsia"/>
+          <w:color w:val="156082" w:themeColor="accent1"/>
+          <w:sz w:val="28"/>
+          <w:szCs w:val="28"/>
+          <w:lang w:eastAsia="ja-JP"/>
+        </w:rPr>
+        <w:t>，あなた</w:t>
+      </w:r>
+      <w:r>
+        <w:rPr>
+          <w:rFonts w:ascii="MS Mincho" w:eastAsia="MS Mincho" w:hAnsi="MS Mincho" w:hint="eastAsia"/>
+          <w:color w:val="156082" w:themeColor="accent1"/>
+          <w:sz w:val="28"/>
+          <w:szCs w:val="28"/>
+          <w:lang w:eastAsia="ja-JP"/>
+        </w:rPr>
+        <w:t>も会員になりたいですか。</w:t>
+      </w:r>
+    </w:p>
+    <w:p>
+      <w:pPr>
+        <w:rPr>
+          <w:rFonts w:ascii="等线" w:eastAsia="Yu Mincho" w:hAnsi="等线" w:cs="Times New Roman"/>
+          <w:color w:val="FF0000"/>
+          <w:sz w:val="28"/>
+          <w:szCs w:val="28"/>
+          <w:lang w:eastAsia="ja-JP"/>
+        </w:rPr>
+      </w:pPr>
+      <w:r>
+        <w:rPr>
+          <w:rFonts w:ascii="等线" w:eastAsia="Yu Mincho" w:hAnsi="等线" w:cs="Times New Roman" w:hint="eastAsia"/>
+          <w:color w:val="FF0000"/>
+          <w:sz w:val="28"/>
+          <w:szCs w:val="28"/>
+          <w:lang w:eastAsia="ja-JP"/>
+        </w:rPr>
+        <w:t>そうですよ</w:t>
+      </w:r>
+      <w:r>
+        <w:rPr>
+          <w:rFonts w:ascii="等线" w:eastAsia="Yu Mincho" w:hAnsi="等线" w:cs="Times New Roman" w:hint="eastAsia"/>
+          <w:color w:val="FF0000"/>
+          <w:sz w:val="28"/>
+          <w:szCs w:val="28"/>
+          <w:lang w:eastAsia="ja-JP"/>
+        </w:rPr>
+        <w:t>。</w:t>
+      </w:r>
+      <w:r>
+        <w:rPr>
+          <w:rFonts w:ascii="等线" w:eastAsia="Yu Mincho" w:hAnsi="等线" w:cs="Times New Roman" w:hint="eastAsia"/>
+          <w:color w:val="FF0000"/>
+          <w:sz w:val="28"/>
+          <w:szCs w:val="28"/>
+          <w:lang w:eastAsia="ja-JP"/>
+        </w:rPr>
+        <w:t>でも</w:t>
+      </w:r>
+      <w:r>
+        <w:rPr>
+          <w:rFonts w:ascii="等线" w:eastAsia="Yu Mincho" w:hAnsi="等线" w:cs="Times New Roman" w:hint="eastAsia"/>
+          <w:color w:val="FF0000"/>
+          <w:sz w:val="28"/>
+          <w:szCs w:val="28"/>
+          <w:lang w:eastAsia="ja-JP"/>
+        </w:rPr>
+        <w:t>、私は毎日利用することはできないかもしれませんし、すぐに休暇が近づいています。</w:t>
+      </w:r>
+      <w:r>
+        <w:rPr>
+          <w:rFonts w:ascii="等线" w:eastAsia="Yu Mincho" w:hAnsi="等线" w:cs="Times New Roman" w:hint="eastAsia"/>
+          <w:color w:val="FF0000"/>
+          <w:sz w:val="28"/>
+          <w:szCs w:val="28"/>
+          <w:lang w:eastAsia="ja-JP"/>
+        </w:rPr>
+        <w:t>＿＿</w:t>
+      </w:r>
+      <w:r>
+        <w:rPr>
+          <w:rFonts w:ascii="等线" w:eastAsia="Yu Mincho" w:hAnsi="等线" w:cs="Times New Roman"/>
+          <w:color w:val="FF0000"/>
+          <w:sz w:val="28"/>
+          <w:szCs w:val="28"/>
+          <w:lang w:eastAsia="ja-JP"/>
+        </w:rPr>
+        <w:t>さん、前の</w:t>
+      </w:r>
+      <w:r>
+        <w:rPr>
+          <w:rFonts w:ascii="等线" w:eastAsia="Yu Mincho" w:hAnsi="等线" w:cs="Times New Roman" w:hint="eastAsia"/>
+          <w:color w:val="FF0000"/>
+          <w:sz w:val="28"/>
+          <w:szCs w:val="28"/>
+          <w:lang w:eastAsia="ja-JP"/>
+        </w:rPr>
+        <w:t>ゴールデンウィーク</w:t>
+      </w:r>
+      <w:r>
+        <w:rPr>
+          <w:rFonts w:ascii="等线" w:eastAsia="Yu Mincho" w:hAnsi="等线" w:cs="Times New Roman"/>
+          <w:color w:val="FF0000"/>
+          <w:sz w:val="28"/>
+          <w:szCs w:val="28"/>
+          <w:lang w:eastAsia="ja-JP"/>
+        </w:rPr>
+        <w:t>はどうでしたか？</w:t>
+      </w:r>
+    </w:p>
+    <w:p>
+      <w:pPr>
+        <w:rPr>
+          <w:rFonts w:ascii="MS Mincho" w:hAnsi="MS Mincho"/>
+          <w:color w:val="156082" w:themeColor="accent1"/>
+          <w:sz w:val="28"/>
+          <w:szCs w:val="28"/>
+          <w:lang w:eastAsia="ja-JP"/>
+        </w:rPr>
+      </w:pPr>
+      <w:r>
+        <w:rPr>
+          <w:rFonts w:ascii="MS Mincho" w:eastAsia="MS Mincho" w:hAnsi="MS Mincho" w:hint="eastAsia"/>
+          <w:color w:val="156082" w:themeColor="accent1"/>
+          <w:sz w:val="28"/>
+          <w:szCs w:val="28"/>
+          <w:lang w:eastAsia="ja-JP"/>
+        </w:rPr>
+        <w:t>まあまあです、ちなみに小野さんもゴールデンウィークに北京に来る予定です。李さんが小野さんをガイドし</w:t>
+      </w:r>
+      <w:r>
+        <w:rPr>
+          <w:rFonts w:ascii="MS Mincho" w:eastAsia="MS Mincho" w:hAnsi="MS Mincho" w:hint="eastAsia"/>
+          <w:color w:val="156082" w:themeColor="accent1"/>
+          <w:sz w:val="28"/>
+          <w:szCs w:val="28"/>
+          <w:lang w:eastAsia="ja-JP"/>
+        </w:rPr>
+        <w:t>ました</w:t>
+      </w:r>
+      <w:r>
+        <w:rPr>
+          <w:rFonts w:ascii="MS Mincho" w:eastAsia="MS Mincho" w:hAnsi="MS Mincho" w:hint="eastAsia"/>
+          <w:color w:val="156082" w:themeColor="accent1"/>
+          <w:sz w:val="28"/>
+          <w:szCs w:val="28"/>
+          <w:lang w:eastAsia="ja-JP"/>
+        </w:rPr>
+        <w:t>。みんなで</w:t>
+      </w:r>
+      <w:r>
+        <w:rPr>
+          <w:rFonts w:ascii="MS Mincho" w:eastAsia="MS Mincho" w:hAnsi="MS Mincho" w:hint="eastAsia"/>
+          <w:color w:val="156082" w:themeColor="accent1"/>
+          <w:sz w:val="28"/>
+          <w:szCs w:val="28"/>
+          <w:lang w:eastAsia="ja-JP"/>
+        </w:rPr>
+        <w:t>太田</w:t>
+      </w:r>
+      <w:r>
+        <w:rPr>
+          <w:rFonts w:ascii="MS Mincho" w:eastAsia="MS Mincho" w:hAnsi="MS Mincho" w:hint="eastAsia"/>
+          <w:color w:val="156082" w:themeColor="accent1"/>
+          <w:sz w:val="28"/>
+          <w:szCs w:val="28"/>
+          <w:lang w:eastAsia="ja-JP"/>
+        </w:rPr>
+        <w:t>の</w:t>
+      </w:r>
+      <w:r>
+        <w:rPr>
+          <w:rFonts w:ascii="MS Mincho" w:eastAsia="MS Mincho" w:hAnsi="MS Mincho" w:hint="eastAsia"/>
+          <w:color w:val="156082" w:themeColor="accent1"/>
+          <w:sz w:val="28"/>
+          <w:szCs w:val="28"/>
+          <w:lang w:eastAsia="ja-JP"/>
+        </w:rPr>
+        <w:t>家でギョーザパーティーをしま</w:t>
+      </w:r>
+      <w:r>
+        <w:rPr>
+          <w:rFonts w:ascii="MS Mincho" w:eastAsia="MS Mincho" w:hAnsi="MS Mincho" w:hint="eastAsia"/>
+          <w:color w:val="156082" w:themeColor="accent1"/>
+          <w:sz w:val="28"/>
+          <w:szCs w:val="28"/>
+          <w:lang w:eastAsia="ja-JP"/>
+        </w:rPr>
+        <w:t>した</w:t>
+      </w:r>
+      <w:r>
+        <w:rPr>
+          <w:rFonts w:ascii="MS Mincho" w:eastAsia="MS Mincho" w:hAnsi="MS Mincho" w:hint="eastAsia"/>
+          <w:color w:val="156082" w:themeColor="accent1"/>
+          <w:sz w:val="28"/>
+          <w:szCs w:val="28"/>
+          <w:lang w:eastAsia="ja-JP"/>
+        </w:rPr>
+        <w:t>。</w:t>
+      </w:r>
+    </w:p>
+    <w:p>
+      <w:pPr>
+        <w:rPr>
+          <w:rFonts w:ascii="等线" w:eastAsia="Yu Mincho" w:hAnsi="等线" w:cs="Times New Roman"/>
+          <w:color w:val="FF0000"/>
+          <w:sz w:val="28"/>
+          <w:szCs w:val="28"/>
+          <w:lang w:eastAsia="ja-JP"/>
+        </w:rPr>
+      </w:pPr>
+      <w:r>
+        <w:rPr>
+          <w:rFonts w:ascii="等线" w:eastAsia="Yu Mincho" w:hAnsi="等线" w:cs="Times New Roman" w:hint="eastAsia"/>
+          <w:color w:val="FF0000"/>
+          <w:sz w:val="28"/>
+          <w:szCs w:val="28"/>
+          <w:lang w:eastAsia="ja-JP"/>
+        </w:rPr>
+        <w:t>太田</w:t>
+      </w:r>
+      <w:r>
+        <w:rPr>
+          <w:rFonts w:ascii="等线" w:eastAsia="Yu Mincho" w:hAnsi="等线" w:cs="Times New Roman" w:hint="eastAsia"/>
+          <w:color w:val="FF0000"/>
+          <w:sz w:val="28"/>
+          <w:szCs w:val="28"/>
+          <w:lang w:eastAsia="ja-JP"/>
+        </w:rPr>
+        <w:t>さんはとても気さくな人</w:t>
+      </w:r>
+      <w:r>
+        <w:rPr>
+          <w:rFonts w:ascii="等线" w:eastAsia="Yu Mincho" w:hAnsi="等线" w:cs="Times New Roman" w:hint="eastAsia"/>
+          <w:color w:val="FF0000"/>
+          <w:sz w:val="28"/>
+          <w:szCs w:val="28"/>
+          <w:lang w:eastAsia="ja-JP"/>
+        </w:rPr>
+        <w:t>だそう</w:t>
+      </w:r>
+      <w:r>
+        <w:rPr>
+          <w:rFonts w:ascii="等线" w:eastAsia="Yu Mincho" w:hAnsi="等线" w:cs="Times New Roman" w:hint="eastAsia"/>
+          <w:color w:val="FF0000"/>
+          <w:sz w:val="28"/>
+          <w:szCs w:val="28"/>
+          <w:lang w:eastAsia="ja-JP"/>
+        </w:rPr>
+        <w:t>です</w:t>
+      </w:r>
+      <w:r>
+        <w:rPr>
+          <w:rFonts w:ascii="等线" w:eastAsia="Yu Mincho" w:hAnsi="等线" w:cs="Times New Roman" w:hint="eastAsia"/>
+          <w:color w:val="FF0000"/>
+          <w:sz w:val="28"/>
+          <w:szCs w:val="28"/>
+          <w:lang w:eastAsia="ja-JP"/>
+        </w:rPr>
+        <w:t>ね。</w:t>
+      </w:r>
+      <w:r>
+        <w:rPr>
+          <w:rFonts w:ascii="等线" w:eastAsia="Yu Mincho" w:hAnsi="等线" w:cs="Times New Roman" w:hint="eastAsia"/>
+          <w:color w:val="FF0000"/>
+          <w:sz w:val="28"/>
+          <w:szCs w:val="28"/>
+          <w:lang w:eastAsia="ja-JP"/>
+        </w:rPr>
+        <w:t>森さんはできるだけ連絡を取ろうと思っています。</w:t>
+      </w:r>
+    </w:p>
+    <w:p>
+      <w:pPr>
+        <w:rPr>
+          <w:rFonts w:ascii="等线" w:eastAsia="Yu Mincho" w:hAnsi="等线" w:cs="Times New Roman"/>
+          <w:color w:val="FF0000"/>
+          <w:sz w:val="28"/>
+          <w:szCs w:val="28"/>
+          <w:lang w:eastAsia="ja-JP"/>
+        </w:rPr>
+      </w:pPr>
+    </w:p>
+    <w:p>
+      <w:pPr>
+        <w:rPr>
+          <w:rFonts w:ascii="等线" w:eastAsia="Yu Mincho" w:hAnsi="等线" w:cs="Times New Roman"/>
+          <w:sz w:val="28"/>
+          <w:szCs w:val="28"/>
+          <w:lang w:eastAsia="ja-JP"/>
+        </w:rPr>
+      </w:pPr>
+      <w:r>
+        <w:rPr>
+          <w:rFonts w:ascii="等线" w:eastAsia="Yu Mincho" w:hAnsi="等线" w:cs="Times New Roman" w:hint="eastAsia"/>
+          <w:sz w:val="28"/>
+          <w:szCs w:val="28"/>
+          <w:lang w:eastAsia="ja-JP"/>
+        </w:rPr>
+        <w:t>以上です。ご清聴</w:t>
+      </w:r>
+      <w:r>
+        <w:rPr>
+          <w:rFonts w:ascii="等线" w:eastAsia="Yu Mincho" w:hAnsi="等线" w:cs="Times New Roman" w:hint="eastAsia"/>
+          <w:sz w:val="28"/>
+          <w:szCs w:val="28"/>
+          <w:lang w:eastAsia="ja-JP"/>
+        </w:rPr>
+        <w:t>どうも</w:t>
+      </w:r>
+      <w:r>
+        <w:rPr>
+          <w:rFonts w:ascii="等线" w:eastAsia="Yu Mincho" w:hAnsi="等线" w:cs="Times New Roman" w:hint="eastAsia"/>
+          <w:sz w:val="28"/>
+          <w:szCs w:val="28"/>
+          <w:lang w:eastAsia="ja-JP"/>
+        </w:rPr>
+        <w:t>ありがとうございました。</w:t>
+      </w:r>
+      <w:r>
+        <w:rPr>
+          <w:rFonts w:ascii="等线" w:eastAsia="Yu Mincho" w:hAnsi="等线" w:cs="Times New Roman"/>
+          <w:sz w:val="28"/>
+          <w:szCs w:val="28"/>
+          <w:lang w:eastAsia="ja-JP"/>
+        </w:rPr>
+        <w:t>先生からのご質問お願いします。</w:t>
+      </w:r>
+    </w:p>
+    <w:p>
+      <w:pPr>
+        <w:widowControl/>
+        <w:jc w:val="left"/>
+        <w:rPr>
+          <w:rFonts w:ascii="等线" w:hAnsi="等线" w:cs="Times New Roman"/>
+          <w:color w:val="FF0000"/>
+          <w:sz w:val="28"/>
+          <w:szCs w:val="28"/>
+          <w:lang w:eastAsia="ja-JP"/>
+        </w:rPr>
+      </w:pPr>
+      <w:r>
+        <w:rPr>
+          <w:rFonts w:ascii="等线" w:hAnsi="等线" w:cs="Times New Roman"/>
+          <w:color w:val="FF0000"/>
+          <w:sz w:val="28"/>
+          <w:szCs w:val="28"/>
+          <w:lang w:eastAsia="ja-JP"/>
+        </w:rPr>
+        <w:br w:type="page"/>
+      </w:r>
+    </w:p>
+    <w:p>
+      <w:pPr>
+        <w:rPr>
+          <w:rFonts w:ascii="黑体" w:eastAsia="黑体" w:hAnsi="黑体" w:cs="Times New Roman"/>
+          <w:b/>
+          <w:bCs/>
+          <w:sz w:val="36"/>
+          <w:szCs w:val="36"/>
+          <w:lang w:eastAsia="ja-JP"/>
+        </w:rPr>
+      </w:pPr>
+      <w:r>
+        <w:rPr>
+          <w:rFonts w:ascii="黑体" w:eastAsia="黑体" w:hAnsi="黑体" w:cs="Times New Roman" w:hint="eastAsia"/>
+          <w:b/>
+          <w:bCs/>
+          <w:sz w:val="36"/>
+          <w:szCs w:val="36"/>
+          <w:lang w:eastAsia="ja-JP"/>
+        </w:rPr>
+        <w:lastRenderedPageBreak/>
+        <w:t>三</w:t>
+      </w:r>
+      <w:r>
+        <w:rPr>
+          <w:rFonts w:ascii="黑体" w:eastAsia="黑体" w:hAnsi="黑体" w:cs="Times New Roman" w:hint="eastAsia"/>
+          <w:b/>
+          <w:bCs/>
+          <w:sz w:val="36"/>
+          <w:szCs w:val="36"/>
+          <w:lang w:eastAsia="ja-JP"/>
+        </w:rPr>
+        <w:t>、</w:t>
+      </w:r>
+    </w:p>
+    <w:p>
+      <w:pPr>
+        <w:rPr>
+          <w:rFonts w:ascii="等线" w:eastAsia="Yu Mincho" w:hAnsi="等线" w:cs="Times New Roman"/>
+          <w:sz w:val="28"/>
+          <w:szCs w:val="28"/>
+          <w:lang w:eastAsia="ja-JP"/>
+        </w:rPr>
+      </w:pPr>
+      <w:r>
+        <w:rPr>
+          <w:rFonts w:ascii="等线" w:eastAsia="Yu Mincho" w:hAnsi="等线" w:cs="Times New Roman" w:hint="eastAsia"/>
+          <w:sz w:val="28"/>
+          <w:szCs w:val="28"/>
+          <w:lang w:eastAsia="ja-JP"/>
+        </w:rPr>
+        <w:t>では、本文の発表に入ります。</w:t>
+      </w:r>
+      <w:bookmarkStart w:id="2" w:name="part3"/>
+      <w:r>
+        <w:rPr>
+          <w:rFonts w:ascii="等线" w:eastAsia="Yu Mincho" w:hAnsi="等线" w:cs="Times New Roman" w:hint="eastAsia"/>
+          <w:sz w:val="28"/>
+          <w:szCs w:val="28"/>
+          <w:lang w:eastAsia="ja-JP"/>
+        </w:rPr>
+        <w:t>私たちの発表するテーマは</w:t>
+      </w:r>
+      <w:r>
+        <w:rPr>
+          <w:rFonts w:ascii="等线" w:eastAsia="Yu Mincho" w:hAnsi="等线" w:cs="Times New Roman" w:hint="eastAsia"/>
+          <w:sz w:val="28"/>
+          <w:szCs w:val="28"/>
+          <w:lang w:eastAsia="ja-JP"/>
+        </w:rPr>
+        <w:t>「</w:t>
+      </w:r>
+      <w:r>
+        <w:rPr>
+          <w:rFonts w:ascii="等线" w:eastAsia="Yu Mincho" w:hAnsi="等线" w:cs="Times New Roman" w:hint="eastAsia"/>
+          <w:sz w:val="28"/>
+          <w:szCs w:val="28"/>
+          <w:lang w:eastAsia="ja-JP"/>
+        </w:rPr>
+        <w:t>北京旅行</w:t>
+      </w:r>
+      <w:r>
+        <w:rPr>
+          <w:rFonts w:ascii="等线" w:eastAsia="Yu Mincho" w:hAnsi="等线" w:cs="Times New Roman" w:hint="eastAsia"/>
+          <w:sz w:val="28"/>
+          <w:szCs w:val="28"/>
+          <w:lang w:eastAsia="ja-JP"/>
+        </w:rPr>
+        <w:t>」</w:t>
+      </w:r>
+      <w:r>
+        <w:rPr>
+          <w:rFonts w:ascii="等线" w:eastAsia="Yu Mincho" w:hAnsi="等线" w:cs="Times New Roman" w:hint="eastAsia"/>
+          <w:sz w:val="28"/>
+          <w:szCs w:val="28"/>
+          <w:lang w:eastAsia="ja-JP"/>
+        </w:rPr>
+        <w:t>です。</w:t>
+      </w:r>
+    </w:p>
+    <w:bookmarkEnd w:id="2"/>
+    <w:p>
+      <w:pPr>
+        <w:rPr>
+          <w:lang w:eastAsia="ja-JP"/>
+        </w:rPr>
+      </w:pPr>
+    </w:p>
+    <w:p>
+      <w:pPr>
+        <w:rPr>
+          <w:rFonts w:ascii="等线" w:hAnsi="等线" w:cs="Times New Roman"/>
+          <w:color w:val="FF0000"/>
+          <w:sz w:val="28"/>
+          <w:szCs w:val="28"/>
+          <w:lang w:eastAsia="ja-JP"/>
+        </w:rPr>
+      </w:pPr>
+      <w:r>
+        <w:rPr>
+          <w:rFonts w:ascii="等线" w:eastAsia="Yu Mincho" w:hAnsi="等线" w:cs="Times New Roman" w:hint="eastAsia"/>
+          <w:color w:val="FF0000"/>
+          <w:sz w:val="28"/>
+          <w:szCs w:val="28"/>
+          <w:lang w:eastAsia="ja-JP"/>
+        </w:rPr>
+        <w:t>ついに</w:t>
+      </w:r>
+      <w:r>
+        <w:rPr>
+          <w:rFonts w:ascii="Yu Mincho" w:eastAsia="Yu Mincho" w:hAnsi="Yu Mincho" w:cs="Times New Roman" w:hint="eastAsia"/>
+          <w:color w:val="FF0000"/>
+          <w:sz w:val="28"/>
+          <w:szCs w:val="28"/>
+          <w:lang w:eastAsia="ja-JP"/>
+        </w:rPr>
+        <w:t>ゴールデンウィーク</w:t>
+      </w:r>
+      <w:r>
+        <w:rPr>
+          <w:rFonts w:ascii="等线" w:eastAsia="Yu Mincho" w:hAnsi="等线" w:cs="Times New Roman" w:hint="eastAsia"/>
+          <w:color w:val="FF0000"/>
+          <w:sz w:val="28"/>
+          <w:szCs w:val="28"/>
+          <w:lang w:eastAsia="ja-JP"/>
+        </w:rPr>
+        <w:t>がやってきました。</w:t>
+      </w:r>
+      <w:r>
+        <w:rPr>
+          <w:rFonts w:ascii="等线" w:eastAsia="Yu Mincho" w:hAnsi="等线" w:cs="Times New Roman" w:hint="eastAsia"/>
+          <w:color w:val="FF0000"/>
+          <w:sz w:val="28"/>
+          <w:szCs w:val="28"/>
+          <w:lang w:eastAsia="ja-JP"/>
+        </w:rPr>
+        <w:t>小野さんは飛行機で北京に着きました。しばらくして、小野さんは長い行列で</w:t>
+      </w:r>
+      <w:r>
+        <w:rPr>
+          <w:rFonts w:ascii="等线" w:eastAsia="Yu Mincho" w:hAnsi="等线" w:cs="Times New Roman"/>
+          <w:color w:val="FF0000"/>
           <w:sz w:val="28"/>
           <w:szCs w:val="28"/>
           <w:lang w:eastAsia="ja-JP"/>
@@ -5034,24 +4625,24 @@
             <w:r>
               <w:rPr>
                 <w:rFonts w:ascii="Yu Mincho" w:eastAsia="Yu Mincho" w:hAnsi="Yu Mincho" w:cs="Times New Roman"/>
-                <w:color w:val="0070C0"/>
+                <w:color w:val="FF0000"/>
                 <w:sz w:val="14"/>
                 <w:szCs w:val="28"/>
                 <w:lang w:eastAsia="ja-JP"/>
               </w:rPr>
-              <w:t>さいしょ</w:t>
+              <w:t>てつづ</w:t>
             </w:r>
           </w:rt>
           <w:rubyBase>
             <w:r>
               <w:rPr>
                 <w:rFonts w:ascii="等线" w:eastAsia="Yu Mincho" w:hAnsi="等线" w:cs="Times New Roman"/>
-                <w:color w:val="0070C0"/>
-                <w:sz w:val="28"/>
-                <w:szCs w:val="28"/>
-                <w:lang w:eastAsia="ja-JP"/>
-              </w:rPr>
-              <w:t>最初</w:t>
+                <w:color w:val="FF0000"/>
+                <w:sz w:val="28"/>
+                <w:szCs w:val="28"/>
+                <w:lang w:eastAsia="ja-JP"/>
+              </w:rPr>
+              <w:t>手続</w:t>
             </w:r>
           </w:rubyBase>
         </w:ruby>
@@ -5059,18 +4650,69 @@
       <w:r>
         <w:rPr>
           <w:rFonts w:ascii="等线" w:eastAsia="Yu Mincho" w:hAnsi="等线" w:cs="Times New Roman" w:hint="eastAsia"/>
+          <w:color w:val="FF0000"/>
+          <w:sz w:val="28"/>
+          <w:szCs w:val="28"/>
+          <w:lang w:eastAsia="ja-JP"/>
+        </w:rPr>
+        <w:t>きを終え、李さんと久しぶりに再会しました</w:t>
+      </w:r>
+      <w:r>
+        <w:rPr>
+          <w:rFonts w:asciiTheme="minorEastAsia" w:hAnsiTheme="minorEastAsia" w:cs="Times New Roman" w:hint="eastAsia"/>
+          <w:color w:val="FF0000"/>
+          <w:sz w:val="28"/>
+          <w:szCs w:val="28"/>
+          <w:lang w:eastAsia="ja-JP"/>
+        </w:rPr>
+        <w:t>。</w:t>
+      </w:r>
+    </w:p>
+    <w:p>
+      <w:pPr>
+        <w:rPr>
+          <w:rFonts w:ascii="等线" w:eastAsia="Yu Mincho" w:hAnsi="等线" w:cs="Times New Roman"/>
           <w:color w:val="0070C0"/>
           <w:sz w:val="28"/>
           <w:szCs w:val="28"/>
           <w:lang w:eastAsia="ja-JP"/>
         </w:rPr>
-        <w:t>にきっと大変だったでしょう？</w:t>
+      </w:pPr>
+      <w:r>
+        <w:rPr>
+          <w:rFonts w:ascii="等线" w:eastAsia="Yu Mincho" w:hAnsi="等线" w:cs="Times New Roman" w:hint="eastAsia"/>
+          <w:color w:val="0070C0"/>
+          <w:sz w:val="28"/>
+          <w:szCs w:val="28"/>
+          <w:lang w:eastAsia="ja-JP"/>
+        </w:rPr>
+        <w:t>森さんは今日も遅刻しま</w:t>
+      </w:r>
+      <w:r>
+        <w:rPr>
+          <w:rFonts w:ascii="等线" w:eastAsia="Yu Mincho" w:hAnsi="等线" w:cs="Times New Roman" w:hint="eastAsia"/>
+          <w:color w:val="0070C0"/>
+          <w:sz w:val="28"/>
+          <w:szCs w:val="28"/>
+          <w:lang w:eastAsia="ja-JP"/>
+        </w:rPr>
+        <w:t>いま</w:t>
+      </w:r>
+      <w:r>
+        <w:rPr>
+          <w:rFonts w:ascii="等线" w:eastAsia="Yu Mincho" w:hAnsi="等线" w:cs="Times New Roman" w:hint="eastAsia"/>
+          <w:color w:val="0070C0"/>
+          <w:sz w:val="28"/>
+          <w:szCs w:val="28"/>
+          <w:lang w:eastAsia="ja-JP"/>
+        </w:rPr>
+        <w:t>した。森さんは小野さんが大きなスーツケースを持っているのを見ました。小野さんによると、お土産をたくさん買って帰りたいそうです。</w:t>
       </w:r>
     </w:p>
     <w:p>
       <w:pPr>
         <w:rPr>
-          <w:rFonts w:ascii="等线" w:eastAsia="Yu Mincho" w:hAnsi="等线" w:cs="Times New Roman"/>
+          <w:rFonts w:ascii="等线" w:hAnsi="等线" w:cs="Times New Roman"/>
           <w:color w:val="FF0000"/>
           <w:sz w:val="28"/>
           <w:szCs w:val="28"/>
@@ -5085,7 +4727,7 @@
           <w:szCs w:val="28"/>
           <w:lang w:eastAsia="ja-JP"/>
         </w:rPr>
-        <w:t>ええ、そうです。でも、最初は確かに困りましたが、今では日</w:t>
+        <w:t>いいですね。北京の</w:t>
       </w:r>
       <w:r>
         <w:rPr>
@@ -5112,7 +4754,7 @@
                 <w:szCs w:val="28"/>
                 <w:lang w:eastAsia="ja-JP"/>
               </w:rPr>
-              <w:t>じょうかいわ</w:t>
+              <w:t>とくしょく</w:t>
             </w:r>
           </w:rt>
           <w:rubyBase>
@@ -5124,7 +4766,7 @@
                 <w:szCs w:val="28"/>
                 <w:lang w:eastAsia="ja-JP"/>
               </w:rPr>
-              <w:t>常会話</w:t>
+              <w:t>特色</w:t>
             </w:r>
           </w:rubyBase>
         </w:ruby>
@@ -5137,7 +4779,37 @@
           <w:szCs w:val="28"/>
           <w:lang w:eastAsia="ja-JP"/>
         </w:rPr>
-        <w:t>には問題ありませんよ。夫人さんは今、自分で</w:t>
+        <w:t>はたくさんありますよ</w:t>
+      </w:r>
+      <w:r>
+        <w:rPr>
+          <w:rFonts w:ascii="等线" w:eastAsia="Yu Mincho" w:hAnsi="等线" w:cs="Times New Roman" w:hint="eastAsia"/>
+          <w:color w:val="FF0000"/>
+          <w:sz w:val="28"/>
+          <w:szCs w:val="28"/>
+          <w:lang w:eastAsia="ja-JP"/>
+        </w:rPr>
+        <w:t>，特に</w:t>
+      </w:r>
+      <w:r>
+        <w:rPr>
+          <w:rFonts w:ascii="等线" w:eastAsia="Yu Mincho" w:hAnsi="等线" w:cs="Times New Roman" w:hint="eastAsia"/>
+          <w:color w:val="FF0000"/>
+          <w:sz w:val="28"/>
+          <w:szCs w:val="28"/>
+          <w:lang w:eastAsia="ja-JP"/>
+        </w:rPr>
+        <w:t>北京ダック。森さんと李さんは</w:t>
+      </w:r>
+      <w:r>
+        <w:rPr>
+          <w:rFonts w:ascii="等线" w:eastAsia="Yu Mincho" w:hAnsi="等线" w:cs="Times New Roman" w:hint="eastAsia"/>
+          <w:color w:val="FF0000"/>
+          <w:sz w:val="28"/>
+          <w:szCs w:val="28"/>
+          <w:lang w:eastAsia="ja-JP"/>
+        </w:rPr>
+        <w:t>小野さんを</w:t>
       </w:r>
       <w:r>
         <w:rPr>
@@ -5164,7 +4836,7 @@
                 <w:szCs w:val="28"/>
                 <w:lang w:eastAsia="ja-JP"/>
               </w:rPr>
-              <w:t>しじょう</w:t>
+              <w:t>かんげい</w:t>
             </w:r>
           </w:rt>
           <w:rubyBase>
@@ -5176,7 +4848,7 @@
                 <w:szCs w:val="28"/>
                 <w:lang w:eastAsia="ja-JP"/>
               </w:rPr>
-              <w:t>市場</w:t>
+              <w:t>歓迎</w:t>
             </w:r>
           </w:rubyBase>
         </w:ruby>
@@ -5189,6 +4861,981 @@
           <w:szCs w:val="28"/>
           <w:lang w:eastAsia="ja-JP"/>
         </w:rPr>
+        <w:t>するために、</w:t>
+      </w:r>
+      <w:r>
+        <w:rPr>
+          <w:rFonts w:ascii="等线" w:eastAsia="Yu Mincho" w:hAnsi="等线" w:cs="Times New Roman" w:hint="eastAsia"/>
+          <w:color w:val="FF0000"/>
+          <w:sz w:val="28"/>
+          <w:szCs w:val="28"/>
+          <w:lang w:eastAsia="ja-JP"/>
+        </w:rPr>
+        <w:t>小野さんを北京</w:t>
+      </w:r>
+      <w:r>
+        <w:rPr>
+          <w:rFonts w:asciiTheme="minorEastAsia" w:eastAsia="Yu Mincho" w:hAnsiTheme="minorEastAsia" w:cs="Times New Roman" w:hint="eastAsia"/>
+          <w:color w:val="FF0000"/>
+          <w:sz w:val="28"/>
+          <w:szCs w:val="28"/>
+          <w:lang w:eastAsia="ja-JP"/>
+        </w:rPr>
+        <w:t>に</w:t>
+      </w:r>
+      <w:r>
+        <w:rPr>
+          <w:rFonts w:ascii="等线" w:eastAsia="Yu Mincho" w:hAnsi="等线" w:cs="Times New Roman" w:hint="eastAsia"/>
+          <w:color w:val="FF0000"/>
+          <w:sz w:val="28"/>
+          <w:szCs w:val="28"/>
+          <w:lang w:eastAsia="ja-JP"/>
+        </w:rPr>
+        <w:t>とっておきのお店</w:t>
+      </w:r>
+      <w:r>
+        <w:rPr>
+          <w:rFonts w:ascii="等线" w:eastAsia="Yu Mincho" w:hAnsi="等线" w:cs="Times New Roman" w:hint="eastAsia"/>
+          <w:color w:val="FF0000"/>
+          <w:sz w:val="28"/>
+          <w:szCs w:val="28"/>
+          <w:lang w:eastAsia="ja-JP"/>
+        </w:rPr>
+        <w:t>北京ダック</w:t>
+      </w:r>
+      <w:r>
+        <w:rPr>
+          <w:rFonts w:ascii="等线" w:eastAsia="Yu Mincho" w:hAnsi="等线" w:cs="Times New Roman"/>
+          <w:color w:val="FF0000"/>
+          <w:sz w:val="28"/>
+          <w:szCs w:val="28"/>
+          <w:lang w:eastAsia="ja-JP"/>
+        </w:rPr>
+        <w:t xml:space="preserve"> </w:t>
+      </w:r>
+      <w:r>
+        <w:rPr>
+          <w:rFonts w:ascii="等线" w:eastAsia="Yu Mincho" w:hAnsi="等线" w:cs="Times New Roman" w:hint="eastAsia"/>
+          <w:color w:val="FF0000"/>
+          <w:sz w:val="28"/>
+          <w:szCs w:val="28"/>
+          <w:lang w:eastAsia="ja-JP"/>
+        </w:rPr>
+        <w:t>レストランに連れて行きました。</w:t>
+      </w:r>
+    </w:p>
+    <w:p>
+      <w:pPr>
+        <w:rPr>
+          <w:rFonts w:ascii="等线" w:eastAsia="Yu Mincho" w:hAnsi="等线" w:cs="Times New Roman"/>
+          <w:color w:val="0070C0"/>
+          <w:sz w:val="28"/>
+          <w:szCs w:val="28"/>
+          <w:lang w:eastAsia="ja-JP"/>
+        </w:rPr>
+      </w:pPr>
+      <w:r>
+        <w:rPr>
+          <w:rFonts w:ascii="等线" w:eastAsia="Yu Mincho" w:hAnsi="等线" w:cs="Times New Roman" w:hint="eastAsia"/>
+          <w:color w:val="0070C0"/>
+          <w:sz w:val="28"/>
+          <w:szCs w:val="28"/>
+          <w:lang w:eastAsia="ja-JP"/>
+        </w:rPr>
+        <w:t>やっぱり</w:t>
+      </w:r>
+      <w:r>
+        <w:rPr>
+          <w:rFonts w:ascii="等线" w:eastAsia="Yu Mincho" w:hAnsi="等线" w:cs="Times New Roman" w:hint="eastAsia"/>
+          <w:color w:val="0070C0"/>
+          <w:sz w:val="28"/>
+          <w:szCs w:val="28"/>
+          <w:lang w:eastAsia="ja-JP"/>
+        </w:rPr>
+        <w:t>、小野さんはこの</w:t>
+      </w:r>
+      <w:r>
+        <w:rPr>
+          <w:rFonts w:ascii="等线" w:eastAsia="Yu Mincho" w:hAnsi="等线" w:cs="Times New Roman"/>
+          <w:color w:val="0070C0"/>
+          <w:sz w:val="28"/>
+          <w:szCs w:val="28"/>
+          <w:lang w:eastAsia="ja-JP"/>
+        </w:rPr>
+        <w:ruby>
+          <w:rubyPr>
+            <w:rubyAlign w:val="distributeSpace"/>
+            <w:hps w:val="14"/>
+            <w:hpsRaise w:val="26"/>
+            <w:hpsBaseText w:val="28"/>
+            <w:lid w:val="ja-JP"/>
+          </w:rubyPr>
+          <w:rt>
+            <w:r>
+              <w:rPr>
+                <w:rFonts w:ascii="Yu Mincho" w:eastAsia="Yu Mincho" w:hAnsi="Yu Mincho" w:cs="Times New Roman"/>
+                <w:color w:val="0070C0"/>
+                <w:sz w:val="14"/>
+                <w:szCs w:val="28"/>
+                <w:lang w:eastAsia="ja-JP"/>
+              </w:rPr>
+              <w:t>ほんば</w:t>
+            </w:r>
+          </w:rt>
+          <w:rubyBase>
+            <w:r>
+              <w:rPr>
+                <w:rFonts w:ascii="等线" w:eastAsia="Yu Mincho" w:hAnsi="等线" w:cs="Times New Roman"/>
+                <w:color w:val="0070C0"/>
+                <w:sz w:val="28"/>
+                <w:szCs w:val="28"/>
+                <w:lang w:eastAsia="ja-JP"/>
+              </w:rPr>
+              <w:t>本場</w:t>
+            </w:r>
+          </w:rubyBase>
+        </w:ruby>
+      </w:r>
+      <w:r>
+        <w:rPr>
+          <w:rFonts w:ascii="等线" w:eastAsia="Yu Mincho" w:hAnsi="等线" w:cs="Times New Roman" w:hint="eastAsia"/>
+          <w:color w:val="0070C0"/>
+          <w:sz w:val="28"/>
+          <w:szCs w:val="28"/>
+          <w:lang w:eastAsia="ja-JP"/>
+        </w:rPr>
+        <w:t>の料理が好きです</w:t>
+      </w:r>
+      <w:r>
+        <w:rPr>
+          <w:rFonts w:ascii="等线" w:eastAsia="Yu Mincho" w:hAnsi="等线" w:cs="Times New Roman" w:hint="eastAsia"/>
+          <w:color w:val="0070C0"/>
+          <w:sz w:val="28"/>
+          <w:szCs w:val="28"/>
+          <w:lang w:eastAsia="ja-JP"/>
+        </w:rPr>
+        <w:t>ね</w:t>
+      </w:r>
+      <w:r>
+        <w:rPr>
+          <w:rFonts w:ascii="等线" w:eastAsia="Yu Mincho" w:hAnsi="等线" w:cs="Times New Roman" w:hint="eastAsia"/>
+          <w:color w:val="0070C0"/>
+          <w:sz w:val="28"/>
+          <w:szCs w:val="28"/>
+          <w:lang w:eastAsia="ja-JP"/>
+        </w:rPr>
+        <w:t>。食事の後、</w:t>
+      </w:r>
+      <w:r>
+        <w:rPr>
+          <w:rFonts w:ascii="等线" w:eastAsia="Yu Mincho" w:hAnsi="等线" w:cs="Times New Roman"/>
+          <w:color w:val="0070C0"/>
+          <w:sz w:val="28"/>
+          <w:szCs w:val="28"/>
+          <w:lang w:eastAsia="ja-JP"/>
+        </w:rPr>
+        <w:ruby>
+          <w:rubyPr>
+            <w:rubyAlign w:val="distributeSpace"/>
+            <w:hps w:val="14"/>
+            <w:hpsRaise w:val="26"/>
+            <w:hpsBaseText w:val="28"/>
+            <w:lid w:val="ja-JP"/>
+          </w:rubyPr>
+          <w:rt>
+            <w:r>
+              <w:rPr>
+                <w:rFonts w:ascii="Yu Mincho" w:eastAsia="Yu Mincho" w:hAnsi="Yu Mincho" w:cs="Times New Roman"/>
+                <w:color w:val="0070C0"/>
+                <w:sz w:val="14"/>
+                <w:szCs w:val="28"/>
+                <w:lang w:eastAsia="ja-JP"/>
+              </w:rPr>
+              <w:t>のこ</w:t>
+            </w:r>
+          </w:rt>
+          <w:rubyBase>
+            <w:r>
+              <w:rPr>
+                <w:rFonts w:ascii="等线" w:eastAsia="Yu Mincho" w:hAnsi="等线" w:cs="Times New Roman"/>
+                <w:color w:val="0070C0"/>
+                <w:sz w:val="28"/>
+                <w:szCs w:val="28"/>
+                <w:lang w:eastAsia="ja-JP"/>
+              </w:rPr>
+              <w:t>残</w:t>
+            </w:r>
+          </w:rubyBase>
+        </w:ruby>
+      </w:r>
+      <w:r>
+        <w:rPr>
+          <w:rFonts w:ascii="等线" w:eastAsia="Yu Mincho" w:hAnsi="等线" w:cs="Times New Roman" w:hint="eastAsia"/>
+          <w:color w:val="0070C0"/>
+          <w:sz w:val="28"/>
+          <w:szCs w:val="28"/>
+          <w:lang w:eastAsia="ja-JP"/>
+        </w:rPr>
+        <w:t>った料理を持ち帰りして、みんなでカラオケに行きました。そういえば、</w:t>
+      </w:r>
+      <w:r>
+        <w:rPr>
+          <w:rFonts w:ascii="等线" w:eastAsia="Yu Mincho" w:hAnsi="等线" w:cs="Times New Roman" w:hint="eastAsia"/>
+          <w:color w:val="0070C0"/>
+          <w:sz w:val="28"/>
+          <w:szCs w:val="28"/>
+          <w:lang w:eastAsia="ja-JP"/>
+        </w:rPr>
+        <w:t>小野さんから，</w:t>
+      </w:r>
+      <w:r>
+        <w:rPr>
+          <w:rFonts w:ascii="等线" w:eastAsia="Yu Mincho" w:hAnsi="等线" w:cs="Times New Roman" w:hint="eastAsia"/>
+          <w:color w:val="0070C0"/>
+          <w:sz w:val="28"/>
+          <w:szCs w:val="28"/>
+          <w:lang w:eastAsia="ja-JP"/>
+        </w:rPr>
+        <w:t>太田さんのギョーザパーティーをみんなで手伝ってほしいってメールがあったんですよ。</w:t>
+      </w:r>
+    </w:p>
+    <w:p>
+      <w:pPr>
+        <w:rPr>
+          <w:rFonts w:ascii="等线" w:eastAsia="Yu Mincho" w:hAnsi="等线" w:cs="Times New Roman"/>
+          <w:color w:val="FF0000"/>
+          <w:sz w:val="28"/>
+          <w:szCs w:val="28"/>
+          <w:lang w:eastAsia="ja-JP"/>
+        </w:rPr>
+      </w:pPr>
+      <w:r>
+        <w:rPr>
+          <w:rFonts w:ascii="等线" w:eastAsia="Yu Mincho" w:hAnsi="等线" w:cs="Times New Roman" w:hint="eastAsia"/>
+          <w:color w:val="FF0000"/>
+          <w:sz w:val="28"/>
+          <w:szCs w:val="28"/>
+          <w:lang w:eastAsia="ja-JP"/>
+        </w:rPr>
+        <w:t>ええ、</w:t>
+      </w:r>
+      <w:r>
+        <w:rPr>
+          <w:rFonts w:ascii="等线" w:eastAsia="Yu Mincho" w:hAnsi="等线" w:cs="Times New Roman" w:hint="eastAsia"/>
+          <w:color w:val="FF0000"/>
+          <w:sz w:val="28"/>
+          <w:szCs w:val="28"/>
+          <w:lang w:eastAsia="ja-JP"/>
+        </w:rPr>
+        <w:t>それで、</w:t>
+      </w:r>
+      <w:r>
+        <w:rPr>
+          <w:rFonts w:ascii="等线" w:eastAsia="Yu Mincho" w:hAnsi="等线" w:cs="Times New Roman" w:hint="eastAsia"/>
+          <w:color w:val="FF0000"/>
+          <w:sz w:val="28"/>
+          <w:szCs w:val="28"/>
+          <w:lang w:eastAsia="ja-JP"/>
+        </w:rPr>
+        <w:t>今度</w:t>
+      </w:r>
+      <w:r>
+        <w:rPr>
+          <w:rFonts w:ascii="等线" w:eastAsia="Yu Mincho" w:hAnsi="等线" w:cs="Times New Roman" w:hint="eastAsia"/>
+          <w:color w:val="FF0000"/>
+          <w:sz w:val="28"/>
+          <w:szCs w:val="28"/>
+          <w:lang w:eastAsia="ja-JP"/>
+        </w:rPr>
+        <w:t>はみんな太田</w:t>
+      </w:r>
+      <w:r>
+        <w:rPr>
+          <w:rFonts w:ascii="等线" w:eastAsia="Yu Mincho" w:hAnsi="等线" w:cs="Times New Roman" w:hint="eastAsia"/>
+          <w:color w:val="FF0000"/>
+          <w:sz w:val="28"/>
+          <w:szCs w:val="28"/>
+          <w:lang w:eastAsia="ja-JP"/>
+        </w:rPr>
+        <w:t>さんの</w:t>
+      </w:r>
+      <w:r>
+        <w:rPr>
+          <w:rFonts w:ascii="等线" w:eastAsia="Yu Mincho" w:hAnsi="等线" w:cs="Times New Roman" w:hint="eastAsia"/>
+          <w:color w:val="FF0000"/>
+          <w:sz w:val="28"/>
+          <w:szCs w:val="28"/>
+          <w:lang w:eastAsia="ja-JP"/>
+        </w:rPr>
+        <w:t>家でギョーザを作りました。</w:t>
+      </w:r>
+      <w:r>
+        <w:rPr>
+          <w:rFonts w:ascii="等线" w:eastAsia="Yu Mincho" w:hAnsi="等线" w:cs="Times New Roman" w:hint="eastAsia"/>
+          <w:color w:val="FF0000"/>
+          <w:sz w:val="28"/>
+          <w:szCs w:val="28"/>
+          <w:lang w:eastAsia="ja-JP"/>
+        </w:rPr>
+        <w:t>しばらくすると，</w:t>
+      </w:r>
+      <w:r>
+        <w:rPr>
+          <w:rFonts w:ascii="等线" w:eastAsia="Yu Mincho" w:hAnsi="等线" w:cs="Times New Roman" w:hint="eastAsia"/>
+          <w:color w:val="FF0000"/>
+          <w:sz w:val="28"/>
+          <w:szCs w:val="28"/>
+          <w:lang w:eastAsia="ja-JP"/>
+        </w:rPr>
+        <w:t>餃子ができました。乾杯の後、餃子パーティーが始まりました。</w:t>
+      </w:r>
+    </w:p>
+    <w:p>
+      <w:pPr>
+        <w:rPr>
+          <w:rFonts w:ascii="等线" w:eastAsia="Yu Mincho" w:hAnsi="等线" w:cs="Times New Roman"/>
+          <w:color w:val="FF0000"/>
+          <w:sz w:val="28"/>
+          <w:szCs w:val="28"/>
+          <w:lang w:eastAsia="ja-JP"/>
+        </w:rPr>
+      </w:pPr>
+      <w:r>
+        <w:rPr>
+          <w:rFonts w:ascii="等线" w:eastAsia="Yu Mincho" w:hAnsi="等线" w:cs="Times New Roman" w:hint="eastAsia"/>
+          <w:color w:val="0070C0"/>
+          <w:sz w:val="28"/>
+          <w:szCs w:val="28"/>
+          <w:lang w:eastAsia="ja-JP"/>
+        </w:rPr>
+        <w:t>そのとき小野さんは、「</w:t>
+      </w:r>
+      <w:r>
+        <w:rPr>
+          <w:rFonts w:ascii="等线" w:eastAsia="Yu Mincho" w:hAnsi="等线" w:cs="Times New Roman"/>
+          <w:color w:val="0070C0"/>
+          <w:sz w:val="28"/>
+          <w:szCs w:val="28"/>
+          <w:lang w:eastAsia="ja-JP"/>
+        </w:rPr>
+        <w:t>20</w:t>
+      </w:r>
+      <w:r>
+        <w:rPr>
+          <w:rFonts w:ascii="等线" w:eastAsia="Yu Mincho" w:hAnsi="等线" w:cs="Times New Roman"/>
+          <w:color w:val="0070C0"/>
+          <w:sz w:val="28"/>
+          <w:szCs w:val="28"/>
+          <w:lang w:eastAsia="ja-JP"/>
+        </w:rPr>
+        <w:t>個ぐらいしか</w:t>
+      </w:r>
+      <w:r>
+        <w:rPr>
+          <w:rFonts w:ascii="等线" w:eastAsia="Yu Mincho" w:hAnsi="等线" w:cs="Times New Roman" w:hint="eastAsia"/>
+          <w:color w:val="0070C0"/>
+          <w:sz w:val="28"/>
+          <w:szCs w:val="28"/>
+          <w:lang w:eastAsia="ja-JP"/>
+        </w:rPr>
+        <w:t>食べる</w:t>
+      </w:r>
+      <w:r>
+        <w:rPr>
+          <w:rFonts w:ascii="等线" w:eastAsia="Yu Mincho" w:hAnsi="等线" w:cs="Times New Roman"/>
+          <w:color w:val="0070C0"/>
+          <w:sz w:val="28"/>
+          <w:szCs w:val="28"/>
+          <w:lang w:eastAsia="ja-JP"/>
+        </w:rPr>
+        <w:t>ことができません」と</w:t>
+      </w:r>
+      <w:r>
+        <w:rPr>
+          <w:rFonts w:ascii="等线" w:eastAsia="Yu Mincho" w:hAnsi="等线" w:cs="Times New Roman" w:hint="eastAsia"/>
+          <w:color w:val="0070C0"/>
+          <w:sz w:val="28"/>
+          <w:szCs w:val="28"/>
+          <w:lang w:eastAsia="ja-JP"/>
+        </w:rPr>
+        <w:t>言いました</w:t>
+      </w:r>
+      <w:r>
+        <w:rPr>
+          <w:rFonts w:ascii="等线" w:eastAsia="Yu Mincho" w:hAnsi="等线" w:cs="Times New Roman"/>
+          <w:color w:val="0070C0"/>
+          <w:sz w:val="28"/>
+          <w:szCs w:val="28"/>
+          <w:lang w:eastAsia="ja-JP"/>
+        </w:rPr>
+        <w:t>。森さんも「</w:t>
+      </w:r>
+      <w:r>
+        <w:rPr>
+          <w:rFonts w:ascii="等线" w:eastAsia="Yu Mincho" w:hAnsi="等线" w:cs="Times New Roman" w:hint="eastAsia"/>
+          <w:color w:val="0070C0"/>
+          <w:sz w:val="28"/>
+          <w:szCs w:val="28"/>
+          <w:lang w:eastAsia="ja-JP"/>
+        </w:rPr>
+        <w:t>小</w:t>
+      </w:r>
+      <w:r>
+        <w:rPr>
+          <w:rFonts w:ascii="等线" w:eastAsia="Yu Mincho" w:hAnsi="等线" w:cs="Times New Roman" w:hint="eastAsia"/>
+          <w:color w:val="0070C0"/>
+          <w:sz w:val="28"/>
+          <w:szCs w:val="28"/>
+          <w:lang w:eastAsia="ja-JP"/>
+        </w:rPr>
+        <w:t>野さんが作った餃子なら、</w:t>
+      </w:r>
+      <w:r>
+        <w:rPr>
+          <w:rFonts w:ascii="等线" w:eastAsia="Yu Mincho" w:hAnsi="等线" w:cs="Times New Roman"/>
+          <w:color w:val="0070C0"/>
+          <w:sz w:val="28"/>
+          <w:szCs w:val="28"/>
+          <w:lang w:eastAsia="ja-JP"/>
+        </w:rPr>
+        <w:t>30</w:t>
+      </w:r>
+      <w:r>
+        <w:rPr>
+          <w:rFonts w:ascii="等线" w:eastAsia="Yu Mincho" w:hAnsi="等线" w:cs="Times New Roman"/>
+          <w:color w:val="0070C0"/>
+          <w:sz w:val="28"/>
+          <w:szCs w:val="28"/>
+          <w:lang w:eastAsia="ja-JP"/>
+        </w:rPr>
+        <w:t>個は大丈</w:t>
+      </w:r>
+      <w:r>
+        <w:rPr>
+          <w:rFonts w:ascii="等线" w:eastAsia="Yu Mincho" w:hAnsi="等线" w:cs="Times New Roman"/>
+          <w:color w:val="0070C0"/>
+          <w:sz w:val="28"/>
+          <w:szCs w:val="28"/>
+          <w:lang w:eastAsia="ja-JP"/>
+        </w:rPr>
+        <w:lastRenderedPageBreak/>
+        <w:t>夫ですよ。」と言ってくれました。</w:t>
+      </w:r>
+    </w:p>
+    <w:p>
+      <w:pPr>
+        <w:rPr>
+          <w:rFonts w:ascii="等线" w:eastAsia="Yu Mincho" w:hAnsi="等线" w:cs="Times New Roman"/>
+          <w:color w:val="FF0000"/>
+          <w:sz w:val="28"/>
+          <w:szCs w:val="28"/>
+          <w:lang w:eastAsia="ja-JP"/>
+        </w:rPr>
+      </w:pPr>
+      <w:r>
+        <w:rPr>
+          <w:rFonts w:ascii="等线" w:eastAsia="Yu Mincho" w:hAnsi="等线" w:cs="Times New Roman" w:hint="eastAsia"/>
+          <w:color w:val="FF0000"/>
+          <w:sz w:val="28"/>
+          <w:szCs w:val="28"/>
+          <w:lang w:eastAsia="ja-JP"/>
+        </w:rPr>
+        <w:t>うわー，おもしろいですね。</w:t>
+      </w:r>
+      <w:r>
+        <w:rPr>
+          <w:rFonts w:ascii="等线" w:eastAsia="Yu Mincho" w:hAnsi="等线" w:cs="Times New Roman" w:hint="eastAsia"/>
+          <w:color w:val="FF0000"/>
+          <w:sz w:val="28"/>
+          <w:szCs w:val="28"/>
+          <w:lang w:eastAsia="ja-JP"/>
+        </w:rPr>
+        <w:t>それから</w:t>
+      </w:r>
+      <w:r>
+        <w:rPr>
+          <w:rFonts w:ascii="等线" w:eastAsia="Yu Mincho" w:hAnsi="等线" w:cs="Times New Roman" w:hint="eastAsia"/>
+          <w:color w:val="FF0000"/>
+          <w:sz w:val="28"/>
+          <w:szCs w:val="28"/>
+          <w:lang w:eastAsia="ja-JP"/>
+        </w:rPr>
+        <w:t>ある日</w:t>
+      </w:r>
+      <w:r>
+        <w:rPr>
+          <w:rFonts w:ascii="等线" w:eastAsia="Yu Mincho" w:hAnsi="等线" w:cs="Times New Roman" w:hint="eastAsia"/>
+          <w:color w:val="FF0000"/>
+          <w:sz w:val="28"/>
+          <w:szCs w:val="28"/>
+          <w:lang w:eastAsia="ja-JP"/>
+        </w:rPr>
+        <w:t>、李さんと小野さんは太田さんの奥さんと一緒に</w:t>
+      </w:r>
+      <w:r>
+        <w:rPr>
+          <w:rFonts w:ascii="等线" w:eastAsia="Yu Mincho" w:hAnsi="等线" w:cs="Times New Roman"/>
+          <w:color w:val="FF0000"/>
+          <w:sz w:val="28"/>
+          <w:szCs w:val="28"/>
+          <w:lang w:eastAsia="ja-JP"/>
+        </w:rPr>
+        <w:ruby>
+          <w:rubyPr>
+            <w:rubyAlign w:val="distributeSpace"/>
+            <w:hps w:val="14"/>
+            <w:hpsRaise w:val="26"/>
+            <w:hpsBaseText w:val="28"/>
+            <w:lid w:val="ja-JP"/>
+          </w:rubyPr>
+          <w:rt>
+            <w:r>
+              <w:rPr>
+                <w:rFonts w:ascii="Yu Mincho" w:eastAsia="Yu Mincho" w:hAnsi="Yu Mincho" w:cs="Times New Roman"/>
+                <w:color w:val="FF0000"/>
+                <w:sz w:val="14"/>
+                <w:szCs w:val="28"/>
+                <w:lang w:eastAsia="ja-JP"/>
+              </w:rPr>
+              <w:t>けんこくもん</w:t>
+            </w:r>
+          </w:rt>
+          <w:rubyBase>
+            <w:r>
+              <w:rPr>
+                <w:rFonts w:ascii="等线" w:eastAsia="Yu Mincho" w:hAnsi="等线" w:cs="Times New Roman"/>
+                <w:color w:val="FF0000"/>
+                <w:sz w:val="28"/>
+                <w:szCs w:val="28"/>
+                <w:lang w:eastAsia="ja-JP"/>
+              </w:rPr>
+              <w:t>建国門</w:t>
+            </w:r>
+          </w:rubyBase>
+        </w:ruby>
+      </w:r>
+      <w:r>
+        <w:rPr>
+          <w:rFonts w:ascii="等线" w:eastAsia="Yu Mincho" w:hAnsi="等线" w:cs="Times New Roman" w:hint="eastAsia"/>
+          <w:color w:val="FF0000"/>
+          <w:sz w:val="28"/>
+          <w:szCs w:val="28"/>
+          <w:lang w:eastAsia="ja-JP"/>
+        </w:rPr>
+        <w:t>の近くを散歩しました。</w:t>
+      </w:r>
+    </w:p>
+    <w:p>
+      <w:pPr>
+        <w:rPr>
+          <w:rFonts w:ascii="等线" w:eastAsia="Yu Mincho" w:hAnsi="等线" w:cs="Times New Roman"/>
+          <w:color w:val="FF0000"/>
+          <w:sz w:val="28"/>
+          <w:szCs w:val="28"/>
+          <w:lang w:eastAsia="ja-JP"/>
+        </w:rPr>
+      </w:pPr>
+      <w:r>
+        <w:rPr>
+          <w:rFonts w:ascii="等线" w:eastAsia="Yu Mincho" w:hAnsi="等线" w:cs="Times New Roman" w:hint="eastAsia"/>
+          <w:color w:val="FF0000"/>
+          <w:sz w:val="28"/>
+          <w:szCs w:val="28"/>
+          <w:lang w:eastAsia="ja-JP"/>
+        </w:rPr>
+        <w:t>次は参考の場面（ばめん）です。</w:t>
+      </w:r>
+    </w:p>
+    <w:p>
+      <w:pPr>
+        <w:rPr>
+          <w:rFonts w:ascii="等线" w:eastAsia="等线" w:hAnsi="等线" w:cs="Times New Roman"/>
+          <w:sz w:val="28"/>
+          <w:szCs w:val="28"/>
+          <w:lang w:eastAsia="ja-JP"/>
+        </w:rPr>
+      </w:pPr>
+      <w:r>
+        <w:rPr>
+          <w:rFonts w:ascii="等线" w:eastAsia="Yu Mincho" w:hAnsi="等线" w:cs="Times New Roman" w:hint="eastAsia"/>
+          <w:sz w:val="28"/>
+          <w:szCs w:val="28"/>
+          <w:lang w:eastAsia="ja-JP"/>
+        </w:rPr>
+        <w:t>……</w:t>
+      </w:r>
+    </w:p>
+    <w:p>
+      <w:pPr>
+        <w:rPr>
+          <w:rFonts w:ascii="等线" w:eastAsia="Yu Mincho" w:hAnsi="等线" w:cs="Times New Roman"/>
+          <w:color w:val="0070C0"/>
+          <w:sz w:val="28"/>
+          <w:szCs w:val="28"/>
+          <w:lang w:eastAsia="ja-JP"/>
+        </w:rPr>
+      </w:pPr>
+      <w:r>
+        <w:rPr>
+          <w:rFonts w:ascii="等线" w:eastAsia="Yu Mincho" w:hAnsi="等线" w:cs="Times New Roman" w:hint="eastAsia"/>
+          <w:color w:val="0070C0"/>
+          <w:sz w:val="28"/>
+          <w:szCs w:val="28"/>
+          <w:lang w:eastAsia="ja-JP"/>
+        </w:rPr>
+        <w:t>言葉が</w:t>
+      </w:r>
+      <w:r>
+        <w:rPr>
+          <w:rFonts w:ascii="等线" w:eastAsia="Yu Mincho" w:hAnsi="等线" w:cs="Times New Roman"/>
+          <w:color w:val="0070C0"/>
+          <w:sz w:val="28"/>
+          <w:szCs w:val="28"/>
+          <w:lang w:eastAsia="ja-JP"/>
+        </w:rPr>
+        <w:ruby>
+          <w:rubyPr>
+            <w:rubyAlign w:val="distributeSpace"/>
+            <w:hps w:val="14"/>
+            <w:hpsRaise w:val="26"/>
+            <w:hpsBaseText w:val="28"/>
+            <w:lid w:val="ja-JP"/>
+          </w:rubyPr>
+          <w:rt>
+            <w:r>
+              <w:rPr>
+                <w:rFonts w:ascii="Yu Mincho" w:eastAsia="Yu Mincho" w:hAnsi="Yu Mincho" w:cs="Times New Roman"/>
+                <w:color w:val="0070C0"/>
+                <w:sz w:val="14"/>
+                <w:szCs w:val="28"/>
+                <w:lang w:eastAsia="ja-JP"/>
+              </w:rPr>
+              <w:t>つう</w:t>
+            </w:r>
+          </w:rt>
+          <w:rubyBase>
+            <w:r>
+              <w:rPr>
+                <w:rFonts w:ascii="等线" w:eastAsia="Yu Mincho" w:hAnsi="等线" w:cs="Times New Roman"/>
+                <w:color w:val="0070C0"/>
+                <w:sz w:val="28"/>
+                <w:szCs w:val="28"/>
+                <w:lang w:eastAsia="ja-JP"/>
+              </w:rPr>
+              <w:t>通</w:t>
+            </w:r>
+          </w:rubyBase>
+        </w:ruby>
+      </w:r>
+      <w:r>
+        <w:rPr>
+          <w:rFonts w:ascii="等线" w:eastAsia="Yu Mincho" w:hAnsi="等线" w:cs="Times New Roman" w:hint="eastAsia"/>
+          <w:color w:val="0070C0"/>
+          <w:sz w:val="28"/>
+          <w:szCs w:val="28"/>
+          <w:lang w:eastAsia="ja-JP"/>
+        </w:rPr>
+        <w:t>じないため、</w:t>
+      </w:r>
+      <w:r>
+        <w:rPr>
+          <w:rFonts w:ascii="等线" w:eastAsia="Yu Mincho" w:hAnsi="等线" w:cs="Times New Roman"/>
+          <w:color w:val="0070C0"/>
+          <w:sz w:val="28"/>
+          <w:szCs w:val="28"/>
+          <w:lang w:eastAsia="ja-JP"/>
+        </w:rPr>
+        <w:ruby>
+          <w:rubyPr>
+            <w:rubyAlign w:val="distributeSpace"/>
+            <w:hps w:val="14"/>
+            <w:hpsRaise w:val="26"/>
+            <w:hpsBaseText w:val="28"/>
+            <w:lid w:val="ja-JP"/>
+          </w:rubyPr>
+          <w:rt>
+            <w:r>
+              <w:rPr>
+                <w:rFonts w:ascii="Yu Mincho" w:eastAsia="Yu Mincho" w:hAnsi="Yu Mincho" w:cs="Times New Roman"/>
+                <w:color w:val="0070C0"/>
+                <w:sz w:val="14"/>
+                <w:szCs w:val="28"/>
+                <w:lang w:eastAsia="ja-JP"/>
+              </w:rPr>
+              <w:t>ふじん</w:t>
+            </w:r>
+          </w:rt>
+          <w:rubyBase>
+            <w:r>
+              <w:rPr>
+                <w:rFonts w:ascii="等线" w:eastAsia="Yu Mincho" w:hAnsi="等线" w:cs="Times New Roman"/>
+                <w:color w:val="0070C0"/>
+                <w:sz w:val="28"/>
+                <w:szCs w:val="28"/>
+                <w:lang w:eastAsia="ja-JP"/>
+              </w:rPr>
+              <w:t>夫人</w:t>
+            </w:r>
+          </w:rubyBase>
+        </w:ruby>
+      </w:r>
+      <w:r>
+        <w:rPr>
+          <w:rFonts w:ascii="等线" w:eastAsia="Yu Mincho" w:hAnsi="等线" w:cs="Times New Roman" w:hint="eastAsia"/>
+          <w:color w:val="0070C0"/>
+          <w:sz w:val="28"/>
+          <w:szCs w:val="28"/>
+          <w:lang w:eastAsia="ja-JP"/>
+        </w:rPr>
+        <w:t>さんは</w:t>
+      </w:r>
+      <w:r>
+        <w:rPr>
+          <w:rFonts w:ascii="等线" w:eastAsia="Yu Mincho" w:hAnsi="等线" w:cs="Times New Roman"/>
+          <w:color w:val="0070C0"/>
+          <w:sz w:val="28"/>
+          <w:szCs w:val="28"/>
+          <w:lang w:eastAsia="ja-JP"/>
+        </w:rPr>
+        <w:ruby>
+          <w:rubyPr>
+            <w:rubyAlign w:val="distributeSpace"/>
+            <w:hps w:val="14"/>
+            <w:hpsRaise w:val="26"/>
+            <w:hpsBaseText w:val="28"/>
+            <w:lid w:val="ja-JP"/>
+          </w:rubyPr>
+          <w:rt>
+            <w:r>
+              <w:rPr>
+                <w:rFonts w:ascii="Yu Mincho" w:eastAsia="Yu Mincho" w:hAnsi="Yu Mincho" w:cs="Times New Roman"/>
+                <w:color w:val="0070C0"/>
+                <w:sz w:val="14"/>
+                <w:szCs w:val="28"/>
+                <w:lang w:eastAsia="ja-JP"/>
+              </w:rPr>
+              <w:t>さいしょ</w:t>
+            </w:r>
+          </w:rt>
+          <w:rubyBase>
+            <w:r>
+              <w:rPr>
+                <w:rFonts w:ascii="等线" w:eastAsia="Yu Mincho" w:hAnsi="等线" w:cs="Times New Roman"/>
+                <w:color w:val="0070C0"/>
+                <w:sz w:val="28"/>
+                <w:szCs w:val="28"/>
+                <w:lang w:eastAsia="ja-JP"/>
+              </w:rPr>
+              <w:t>最初</w:t>
+            </w:r>
+          </w:rubyBase>
+        </w:ruby>
+      </w:r>
+      <w:r>
+        <w:rPr>
+          <w:rFonts w:ascii="等线" w:eastAsia="Yu Mincho" w:hAnsi="等线" w:cs="Times New Roman" w:hint="eastAsia"/>
+          <w:color w:val="0070C0"/>
+          <w:sz w:val="28"/>
+          <w:szCs w:val="28"/>
+          <w:lang w:eastAsia="ja-JP"/>
+        </w:rPr>
+        <w:t>にきっと大変だったでしょう？</w:t>
+      </w:r>
+    </w:p>
+    <w:p>
+      <w:pPr>
+        <w:rPr>
+          <w:rFonts w:ascii="等线" w:eastAsia="Yu Mincho" w:hAnsi="等线" w:cs="Times New Roman"/>
+          <w:color w:val="FF0000"/>
+          <w:sz w:val="28"/>
+          <w:szCs w:val="28"/>
+          <w:lang w:eastAsia="ja-JP"/>
+        </w:rPr>
+      </w:pPr>
+      <w:r>
+        <w:rPr>
+          <w:rFonts w:ascii="等线" w:eastAsia="Yu Mincho" w:hAnsi="等线" w:cs="Times New Roman" w:hint="eastAsia"/>
+          <w:color w:val="FF0000"/>
+          <w:sz w:val="28"/>
+          <w:szCs w:val="28"/>
+          <w:lang w:eastAsia="ja-JP"/>
+        </w:rPr>
+        <w:t>ええ、そうです。でも、最初は確かに</w:t>
+      </w:r>
+      <w:r>
+        <w:rPr>
+          <w:rFonts w:ascii="等线" w:eastAsia="Yu Mincho" w:hAnsi="等线" w:cs="Times New Roman"/>
+          <w:color w:val="FF0000"/>
+          <w:sz w:val="28"/>
+          <w:szCs w:val="28"/>
+          <w:lang w:eastAsia="ja-JP"/>
+        </w:rPr>
+        <w:ruby>
+          <w:rubyPr>
+            <w:rubyAlign w:val="distributeSpace"/>
+            <w:hps w:val="14"/>
+            <w:hpsRaise w:val="26"/>
+            <w:hpsBaseText w:val="28"/>
+            <w:lid w:val="ja-JP"/>
+          </w:rubyPr>
+          <w:rt>
+            <w:r>
+              <w:rPr>
+                <w:rFonts w:ascii="Yu Mincho" w:eastAsia="Yu Mincho" w:hAnsi="Yu Mincho" w:cs="Times New Roman"/>
+                <w:color w:val="FF0000"/>
+                <w:sz w:val="14"/>
+                <w:szCs w:val="28"/>
+                <w:lang w:eastAsia="ja-JP"/>
+              </w:rPr>
+              <w:t>こま</w:t>
+            </w:r>
+          </w:rt>
+          <w:rubyBase>
+            <w:r>
+              <w:rPr>
+                <w:rFonts w:ascii="等线" w:eastAsia="Yu Mincho" w:hAnsi="等线" w:cs="Times New Roman"/>
+                <w:color w:val="FF0000"/>
+                <w:sz w:val="28"/>
+                <w:szCs w:val="28"/>
+                <w:lang w:eastAsia="ja-JP"/>
+              </w:rPr>
+              <w:t>困</w:t>
+            </w:r>
+          </w:rubyBase>
+        </w:ruby>
+      </w:r>
+      <w:r>
+        <w:rPr>
+          <w:rFonts w:ascii="等线" w:eastAsia="Yu Mincho" w:hAnsi="等线" w:cs="Times New Roman" w:hint="eastAsia"/>
+          <w:color w:val="FF0000"/>
+          <w:sz w:val="28"/>
+          <w:szCs w:val="28"/>
+          <w:lang w:eastAsia="ja-JP"/>
+        </w:rPr>
+        <w:t>りましたが、今では日</w:t>
+      </w:r>
+      <w:r>
+        <w:rPr>
+          <w:rFonts w:ascii="等线" w:eastAsia="Yu Mincho" w:hAnsi="等线" w:cs="Times New Roman"/>
+          <w:color w:val="FF0000"/>
+          <w:sz w:val="28"/>
+          <w:szCs w:val="28"/>
+          <w:lang w:eastAsia="ja-JP"/>
+        </w:rPr>
+        <w:ruby>
+          <w:rubyPr>
+            <w:rubyAlign w:val="distributeSpace"/>
+            <w:hps w:val="14"/>
+            <w:hpsRaise w:val="26"/>
+            <w:hpsBaseText w:val="28"/>
+            <w:lid w:val="ja-JP"/>
+          </w:rubyPr>
+          <w:rt>
+            <w:r>
+              <w:rPr>
+                <w:rFonts w:ascii="Yu Mincho" w:eastAsia="Yu Mincho" w:hAnsi="Yu Mincho" w:cs="Times New Roman"/>
+                <w:color w:val="FF0000"/>
+                <w:sz w:val="14"/>
+                <w:szCs w:val="28"/>
+                <w:lang w:eastAsia="ja-JP"/>
+              </w:rPr>
+              <w:t>じょうかいわ</w:t>
+            </w:r>
+          </w:rt>
+          <w:rubyBase>
+            <w:r>
+              <w:rPr>
+                <w:rFonts w:ascii="等线" w:eastAsia="Yu Mincho" w:hAnsi="等线" w:cs="Times New Roman"/>
+                <w:color w:val="FF0000"/>
+                <w:sz w:val="28"/>
+                <w:szCs w:val="28"/>
+                <w:lang w:eastAsia="ja-JP"/>
+              </w:rPr>
+              <w:t>常会話</w:t>
+            </w:r>
+          </w:rubyBase>
+        </w:ruby>
+      </w:r>
+      <w:r>
+        <w:rPr>
+          <w:rFonts w:ascii="等线" w:eastAsia="Yu Mincho" w:hAnsi="等线" w:cs="Times New Roman" w:hint="eastAsia"/>
+          <w:color w:val="FF0000"/>
+          <w:sz w:val="28"/>
+          <w:szCs w:val="28"/>
+          <w:lang w:eastAsia="ja-JP"/>
+        </w:rPr>
+        <w:t>には問題ありませんよ。</w:t>
+      </w:r>
+      <w:r>
+        <w:rPr>
+          <w:rFonts w:ascii="等线" w:eastAsia="Yu Mincho" w:hAnsi="等线" w:cs="Times New Roman" w:hint="eastAsia"/>
+          <w:color w:val="FF0000"/>
+          <w:sz w:val="28"/>
+          <w:szCs w:val="28"/>
+          <w:lang w:eastAsia="ja-JP"/>
+        </w:rPr>
+        <w:t>私</w:t>
+      </w:r>
+      <w:r>
+        <w:rPr>
+          <w:rFonts w:ascii="等线" w:eastAsia="Yu Mincho" w:hAnsi="等线" w:cs="Times New Roman" w:hint="eastAsia"/>
+          <w:color w:val="FF0000"/>
+          <w:sz w:val="28"/>
+          <w:szCs w:val="28"/>
+          <w:lang w:eastAsia="ja-JP"/>
+        </w:rPr>
+        <w:t>は今、自分で</w:t>
+      </w:r>
+      <w:r>
+        <w:rPr>
+          <w:rFonts w:ascii="等线" w:eastAsia="Yu Mincho" w:hAnsi="等线" w:cs="Times New Roman"/>
+          <w:color w:val="FF0000"/>
+          <w:sz w:val="28"/>
+          <w:szCs w:val="28"/>
+          <w:lang w:eastAsia="ja-JP"/>
+        </w:rPr>
+        <w:ruby>
+          <w:rubyPr>
+            <w:rubyAlign w:val="distributeSpace"/>
+            <w:hps w:val="14"/>
+            <w:hpsRaise w:val="26"/>
+            <w:hpsBaseText w:val="28"/>
+            <w:lid w:val="ja-JP"/>
+          </w:rubyPr>
+          <w:rt>
+            <w:r>
+              <w:rPr>
+                <w:rFonts w:ascii="Yu Mincho" w:eastAsia="Yu Mincho" w:hAnsi="Yu Mincho" w:cs="Times New Roman"/>
+                <w:color w:val="FF0000"/>
+                <w:sz w:val="14"/>
+                <w:szCs w:val="28"/>
+                <w:lang w:eastAsia="ja-JP"/>
+              </w:rPr>
+              <w:t>しじょう</w:t>
+            </w:r>
+          </w:rt>
+          <w:rubyBase>
+            <w:r>
+              <w:rPr>
+                <w:rFonts w:ascii="等线" w:eastAsia="Yu Mincho" w:hAnsi="等线" w:cs="Times New Roman"/>
+                <w:color w:val="FF0000"/>
+                <w:sz w:val="28"/>
+                <w:szCs w:val="28"/>
+                <w:lang w:eastAsia="ja-JP"/>
+              </w:rPr>
+              <w:t>市場</w:t>
+            </w:r>
+          </w:rubyBase>
+        </w:ruby>
+      </w:r>
+      <w:r>
+        <w:rPr>
+          <w:rFonts w:ascii="等线" w:eastAsia="Yu Mincho" w:hAnsi="等线" w:cs="Times New Roman" w:hint="eastAsia"/>
+          <w:color w:val="FF0000"/>
+          <w:sz w:val="28"/>
+          <w:szCs w:val="28"/>
+          <w:lang w:eastAsia="ja-JP"/>
+        </w:rPr>
         <w:t>に行って食材を買うこともできます。</w:t>
       </w:r>
     </w:p>
@@ -5250,7 +5897,27 @@
           <w:szCs w:val="28"/>
           <w:lang w:eastAsia="ja-JP"/>
         </w:rPr>
-        <w:t>ところで、仕事ですから、こちらに来てからもご主人と一緒に旅行に行</w:t>
+        <w:t>ところで、仕事ですから、こちらに来てから</w:t>
+      </w:r>
+      <w:r>
+        <w:rPr>
+          <w:rFonts w:ascii="等线" w:eastAsia="Yu Mincho" w:hAnsi="等线" w:cs="Times New Roman" w:hint="eastAsia"/>
+          <w:color w:val="FF0000"/>
+          <w:sz w:val="28"/>
+          <w:szCs w:val="28"/>
+          <w:lang w:eastAsia="ja-JP"/>
+        </w:rPr>
+        <w:t>太田の奥様</w:t>
+      </w:r>
+      <w:r>
+        <w:rPr>
+          <w:rFonts w:ascii="等线" w:eastAsia="Yu Mincho" w:hAnsi="等线" w:cs="Times New Roman" w:hint="eastAsia"/>
+          <w:color w:val="FF0000"/>
+          <w:sz w:val="28"/>
+          <w:szCs w:val="28"/>
+          <w:lang w:eastAsia="ja-JP"/>
+        </w:rPr>
+        <w:t>もご主人と一緒に旅行に行</w:t>
       </w:r>
       <w:r>
         <w:rPr>
@@ -5419,6 +6086,44 @@
     </w:sectPr>
   </w:body>
 </w:document>
+</file>
+
+<file path=word/endnotes.xml><?xml version="1.0" encoding="utf-8"?>
+<w:endnotes xmlns:wpc="http://schemas.microsoft.com/office/word/2010/wordprocessingCanvas" xmlns:cx="http://schemas.microsoft.com/office/drawing/2014/chartex" xmlns:cx1="http://schemas.microsoft.com/office/drawing/2015/9/8/chartex" xmlns:cx2="http://schemas.microsoft.com/office/drawing/2015/10/21/chartex" xmlns:cx3="http://schemas.microsoft.com/office/drawing/2016/5/9/chartex" xmlns:cx4="http://schemas.microsoft.com/office/drawing/2016/5/10/chartex" xmlns:cx5="http://schemas.microsoft.com/office/drawing/2016/5/11/chartex" xmlns:cx6="http://schemas.microsoft.com/office/drawing/2016/5/12/chartex" xmlns:cx7="http://schemas.microsoft.com/office/drawing/2016/5/13/chartex" xmlns:cx8="http://schemas.microsoft.com/office/drawing/2016/5/14/chartex" xmlns:mc="http://schemas.openxmlformats.org/markup-compatibility/2006" xmlns:aink="http://schemas.microsoft.com/office/drawing/2016/ink" xmlns:am3d="http://schemas.microsoft.com/office/drawing/2017/model3d" xmlns:o="urn:schemas-microsoft-com:office:office" xmlns:oel="http://schemas.microsoft.com/office/2019/extlst" xmlns:r="http://schemas.openxmlformats.org/officeDocument/2006/relationships" xmlns:m="http://schemas.openxmlformats.org/officeDocument/2006/math" xmlns:v="urn:schemas-microsoft-com:vml" xmlns:wp14="http://schemas.microsoft.com/office/word/2010/wordprocessingDrawing" xmlns:wp="http://schemas.openxmlformats.org/drawingml/2006/wordprocessingDrawing" xmlns:w10="urn:schemas-microsoft-com:office:word" xmlns:w="http://schemas.openxmlformats.org/wordprocessingml/2006/main" xmlns:w14="http://schemas.microsoft.com/office/word/2010/wordml" xmlns:w15="http://schemas.microsoft.com/office/word/2012/wordml" xmlns:w16cex="http://schemas.microsoft.com/office/word/2018/wordml/cex" xmlns:w16cid="http://schemas.microsoft.com/office/word/2016/wordml/cid" xmlns:w16="http://schemas.microsoft.com/office/word/2018/wordml" xmlns:w16du="http://schemas.microsoft.com/office/word/2023/wordml/word16du" xmlns:w16sdtdh="http://schemas.microsoft.com/office/word/2020/wordml/sdtdatahash" xmlns:w16se="http://schemas.microsoft.com/office/word/2015/wordml/symex" xmlns:wpg="http://schemas.microsoft.com/office/word/2010/wordprocessingGroup" xmlns:wpi="http://schemas.microsoft.com/office/word/2010/wordprocessingInk" xmlns:wne="http://schemas.microsoft.com/office/word/2006/wordml" xmlns:wps="http://schemas.microsoft.com/office/word/2010/wordprocessingShape" mc:Ignorable="w14 w15 w16se w16cid w16 w16cex w16sdtdh w16du wp14">
+  <w:endnote w:type="separator" w:id="-1">
+    <w:p>
+      <w:r>
+        <w:separator/>
+      </w:r>
+    </w:p>
+  </w:endnote>
+  <w:endnote w:type="continuationSeparator" w:id="0">
+    <w:p>
+      <w:r>
+        <w:continuationSeparator/>
+      </w:r>
+    </w:p>
+  </w:endnote>
+</w:endnotes>
+</file>
+
+<file path=word/footnotes.xml><?xml version="1.0" encoding="utf-8"?>
+<w:footnotes xmlns:wpc="http://schemas.microsoft.com/office/word/2010/wordprocessingCanvas" xmlns:cx="http://schemas.microsoft.com/office/drawing/2014/chartex" xmlns:cx1="http://schemas.microsoft.com/office/drawing/2015/9/8/chartex" xmlns:cx2="http://schemas.microsoft.com/office/drawing/2015/10/21/chartex" xmlns:cx3="http://schemas.microsoft.com/office/drawing/2016/5/9/chartex" xmlns:cx4="http://schemas.microsoft.com/office/drawing/2016/5/10/chartex" xmlns:cx5="http://schemas.microsoft.com/office/drawing/2016/5/11/chartex" xmlns:cx6="http://schemas.microsoft.com/office/drawing/2016/5/12/chartex" xmlns:cx7="http://schemas.microsoft.com/office/drawing/2016/5/13/chartex" xmlns:cx8="http://schemas.microsoft.com/office/drawing/2016/5/14/chartex" xmlns:mc="http://schemas.openxmlformats.org/markup-compatibility/2006" xmlns:aink="http://schemas.microsoft.com/office/drawing/2016/ink" xmlns:am3d="http://schemas.microsoft.com/office/drawing/2017/model3d" xmlns:o="urn:schemas-microsoft-com:office:office" xmlns:oel="http://schemas.microsoft.com/office/2019/extlst" xmlns:r="http://schemas.openxmlformats.org/officeDocument/2006/relationships" xmlns:m="http://schemas.openxmlformats.org/officeDocument/2006/math" xmlns:v="urn:schemas-microsoft-com:vml" xmlns:wp14="http://schemas.microsoft.com/office/word/2010/wordprocessingDrawing" xmlns:wp="http://schemas.openxmlformats.org/drawingml/2006/wordprocessingDrawing" xmlns:w10="urn:schemas-microsoft-com:office:word" xmlns:w="http://schemas.openxmlformats.org/wordprocessingml/2006/main" xmlns:w14="http://schemas.microsoft.com/office/word/2010/wordml" xmlns:w15="http://schemas.microsoft.com/office/word/2012/wordml" xmlns:w16cex="http://schemas.microsoft.com/office/word/2018/wordml/cex" xmlns:w16cid="http://schemas.microsoft.com/office/word/2016/wordml/cid" xmlns:w16="http://schemas.microsoft.com/office/word/2018/wordml" xmlns:w16du="http://schemas.microsoft.com/office/word/2023/wordml/word16du" xmlns:w16sdtdh="http://schemas.microsoft.com/office/word/2020/wordml/sdtdatahash" xmlns:w16se="http://schemas.microsoft.com/office/word/2015/wordml/symex" xmlns:wpg="http://schemas.microsoft.com/office/word/2010/wordprocessingGroup" xmlns:wpi="http://schemas.microsoft.com/office/word/2010/wordprocessingInk" xmlns:wne="http://schemas.microsoft.com/office/word/2006/wordml" xmlns:wps="http://schemas.microsoft.com/office/word/2010/wordprocessingShape" mc:Ignorable="w14 w15 w16se w16cid w16 w16cex w16sdtdh w16du wp14">
+  <w:footnote w:type="separator" w:id="-1">
+    <w:p>
+      <w:r>
+        <w:separator/>
+      </w:r>
+    </w:p>
+  </w:footnote>
+  <w:footnote w:type="continuationSeparator" w:id="0">
+    <w:p>
+      <w:r>
+        <w:continuationSeparator/>
+      </w:r>
+    </w:p>
+  </w:footnote>
+</w:footnotes>
 </file>
 
 <file path=word/styles.xml><?xml version="1.0" encoding="utf-8"?>
@@ -5824,7 +6529,6 @@
   <w:style w:type="character" w:default="1" w:styleId="a0">
     <w:name w:val="Default Paragraph Font"/>
     <w:uiPriority w:val="1"/>
-    <w:semiHidden/>
     <w:unhideWhenUsed/>
   </w:style>
   <w:style w:type="table" w:default="1" w:styleId="a1">
@@ -5881,6 +6585,68 @@
     <w:rPr>
       <w:color w:val="96607D" w:themeColor="followedHyperlink"/>
       <w:u w:val="single"/>
+    </w:rPr>
+  </w:style>
+  <w:style w:type="paragraph" w:styleId="a6">
+    <w:name w:val="header"/>
+    <w:basedOn w:val="a"/>
+    <w:link w:val="a7"/>
+    <w:uiPriority w:val="99"/>
+    <w:unhideWhenUsed/>
+    <w:rsid w:val="00616EBB"/>
+    <w:pPr>
+      <w:tabs>
+        <w:tab w:val="center" w:pos="4153"/>
+        <w:tab w:val="right" w:pos="8306"/>
+      </w:tabs>
+      <w:snapToGrid w:val="0"/>
+      <w:jc w:val="center"/>
+    </w:pPr>
+    <w:rPr>
+      <w:sz w:val="18"/>
+      <w:szCs w:val="18"/>
+    </w:rPr>
+  </w:style>
+  <w:style w:type="character" w:customStyle="1" w:styleId="a7">
+    <w:name w:val="页眉 字符"/>
+    <w:basedOn w:val="a0"/>
+    <w:link w:val="a6"/>
+    <w:uiPriority w:val="99"/>
+    <w:rsid w:val="00616EBB"/>
+    <w:rPr>
+      <w:sz w:val="18"/>
+      <w:szCs w:val="18"/>
+    </w:rPr>
+  </w:style>
+  <w:style w:type="paragraph" w:styleId="a8">
+    <w:name w:val="footer"/>
+    <w:basedOn w:val="a"/>
+    <w:link w:val="a9"/>
+    <w:uiPriority w:val="99"/>
+    <w:unhideWhenUsed/>
+    <w:rsid w:val="00616EBB"/>
+    <w:pPr>
+      <w:tabs>
+        <w:tab w:val="center" w:pos="4153"/>
+        <w:tab w:val="right" w:pos="8306"/>
+      </w:tabs>
+      <w:snapToGrid w:val="0"/>
+      <w:jc w:val="left"/>
+    </w:pPr>
+    <w:rPr>
+      <w:sz w:val="18"/>
+      <w:szCs w:val="18"/>
+    </w:rPr>
+  </w:style>
+  <w:style w:type="character" w:customStyle="1" w:styleId="a9">
+    <w:name w:val="页脚 字符"/>
+    <w:basedOn w:val="a0"/>
+    <w:link w:val="a8"/>
+    <w:uiPriority w:val="99"/>
+    <w:rsid w:val="00616EBB"/>
+    <w:rPr>
+      <w:sz w:val="18"/>
+      <w:szCs w:val="18"/>
     </w:rPr>
   </w:style>
 </w:styles>

--- a/介绍_789发表合并初稿.docx
+++ b/介绍_789发表合并初稿.docx
@@ -4075,13 +4075,33 @@
       </w:r>
       <w:r>
         <w:rPr>
-          <w:rFonts w:ascii="MS Mincho" w:eastAsia="MS Mincho" w:hAnsi="MS Mincho" w:hint="eastAsia"/>
-          <w:color w:val="156082" w:themeColor="accent1"/>
-          <w:sz w:val="28"/>
-          <w:szCs w:val="28"/>
-          <w:lang w:eastAsia="ja-JP"/>
-        </w:rPr>
-        <w:t>＿＿</w:t>
+          <w:rFonts w:ascii="MS Mincho" w:hAnsi="MS Mincho" w:hint="eastAsia"/>
+          <w:color w:val="156082" w:themeColor="accent1"/>
+          <w:sz w:val="28"/>
+          <w:szCs w:val="28"/>
+          <w:lang w:eastAsia="ja-JP"/>
+        </w:rPr>
+        <w:t xml:space="preserve"> </w:t>
+      </w:r>
+      <w:r>
+        <w:rPr>
+          <w:rFonts w:ascii="MS Mincho" w:eastAsia="MS Mincho" w:hAnsi="MS Mincho" w:hint="eastAsia"/>
+          <w:color w:val="156082" w:themeColor="accent1"/>
+          <w:sz w:val="28"/>
+          <w:szCs w:val="28"/>
+          <w:lang w:eastAsia="ja-JP"/>
+        </w:rPr>
+        <w:t>馬</w:t>
+      </w:r>
+      <w:r>
+        <w:rPr>
+          <w:rFonts w:ascii="MS Mincho" w:hAnsi="MS Mincho" w:hint="eastAsia"/>
+          <w:color w:val="156082" w:themeColor="accent1"/>
+          <w:sz w:val="28"/>
+          <w:szCs w:val="28"/>
+          <w:lang w:eastAsia="ja-JP"/>
+        </w:rPr>
+        <w:t xml:space="preserve"> </w:t>
       </w:r>
       <w:r>
         <w:rPr>
@@ -4162,27 +4182,27 @@
           <w:szCs w:val="28"/>
           <w:lang w:eastAsia="ja-JP"/>
         </w:rPr>
-        <w:t>、私は毎日利用することはできないかもしれませんし、すぐに休暇が近づいています。</w:t>
-      </w:r>
-      <w:r>
-        <w:rPr>
-          <w:rFonts w:ascii="等线" w:eastAsia="Yu Mincho" w:hAnsi="等线" w:cs="Times New Roman" w:hint="eastAsia"/>
-          <w:color w:val="FF0000"/>
-          <w:sz w:val="28"/>
-          <w:szCs w:val="28"/>
-          <w:lang w:eastAsia="ja-JP"/>
-        </w:rPr>
-        <w:t>＿＿</w:t>
-      </w:r>
-      <w:r>
-        <w:rPr>
-          <w:rFonts w:ascii="等线" w:eastAsia="Yu Mincho" w:hAnsi="等线" w:cs="Times New Roman"/>
-          <w:color w:val="FF0000"/>
-          <w:sz w:val="28"/>
-          <w:szCs w:val="28"/>
-          <w:lang w:eastAsia="ja-JP"/>
-        </w:rPr>
-        <w:t>さん、前の</w:t>
+        <w:t>、私は毎日利用することはできないかもしれません、すぐに休暇が近づいています。</w:t>
+      </w:r>
+      <w:r>
+        <w:rPr>
+          <w:rFonts w:ascii="等线" w:eastAsia="Yu Mincho" w:hAnsi="等线" w:cs="Times New Roman" w:hint="eastAsia"/>
+          <w:color w:val="FF0000"/>
+          <w:sz w:val="28"/>
+          <w:szCs w:val="28"/>
+          <w:lang w:eastAsia="ja-JP"/>
+        </w:rPr>
+        <w:t>趙さ</w:t>
+      </w:r>
+      <w:r>
+        <w:rPr>
+          <w:rFonts w:ascii="等线" w:eastAsia="Yu Mincho" w:hAnsi="等线" w:cs="Times New Roman"/>
+          <w:color w:val="FF0000"/>
+          <w:sz w:val="28"/>
+          <w:szCs w:val="28"/>
+          <w:lang w:eastAsia="ja-JP"/>
+        </w:rPr>
+        <w:t>ん、前の</w:t>
       </w:r>
       <w:r>
         <w:rPr>
@@ -5443,52 +5463,12 @@
           <w:szCs w:val="28"/>
           <w:lang w:eastAsia="ja-JP"/>
         </w:rPr>
-        <w:t>次は参考の場面（ばめん）です。</w:t>
-      </w:r>
-    </w:p>
-    <w:p>
-      <w:pPr>
-        <w:rPr>
-          <w:rFonts w:ascii="等线" w:eastAsia="等线" w:hAnsi="等线" w:cs="Times New Roman"/>
-          <w:sz w:val="28"/>
-          <w:szCs w:val="28"/>
-          <w:lang w:eastAsia="ja-JP"/>
-        </w:rPr>
-      </w:pPr>
-      <w:r>
-        <w:rPr>
-          <w:rFonts w:ascii="等线" w:eastAsia="Yu Mincho" w:hAnsi="等线" w:cs="Times New Roman" w:hint="eastAsia"/>
-          <w:sz w:val="28"/>
-          <w:szCs w:val="28"/>
-          <w:lang w:eastAsia="ja-JP"/>
-        </w:rPr>
-        <w:t>……</w:t>
-      </w:r>
-    </w:p>
-    <w:p>
-      <w:pPr>
-        <w:rPr>
-          <w:rFonts w:ascii="等线" w:eastAsia="Yu Mincho" w:hAnsi="等线" w:cs="Times New Roman"/>
-          <w:color w:val="0070C0"/>
-          <w:sz w:val="28"/>
-          <w:szCs w:val="28"/>
-          <w:lang w:eastAsia="ja-JP"/>
-        </w:rPr>
-      </w:pPr>
-      <w:r>
-        <w:rPr>
-          <w:rFonts w:ascii="等线" w:eastAsia="Yu Mincho" w:hAnsi="等线" w:cs="Times New Roman" w:hint="eastAsia"/>
-          <w:color w:val="0070C0"/>
-          <w:sz w:val="28"/>
-          <w:szCs w:val="28"/>
-          <w:lang w:eastAsia="ja-JP"/>
-        </w:rPr>
-        <w:t>言葉が</w:t>
-      </w:r>
-      <w:r>
-        <w:rPr>
-          <w:rFonts w:ascii="等线" w:eastAsia="Yu Mincho" w:hAnsi="等线" w:cs="Times New Roman"/>
-          <w:color w:val="0070C0"/>
+        <w:t>次は</w:t>
+      </w:r>
+      <w:r>
+        <w:rPr>
+          <w:rFonts w:ascii="等线" w:eastAsia="Yu Mincho" w:hAnsi="等线" w:cs="Times New Roman"/>
+          <w:color w:val="FF0000"/>
           <w:sz w:val="28"/>
           <w:szCs w:val="28"/>
           <w:lang w:eastAsia="ja-JP"/>
@@ -5505,24 +5485,24 @@
             <w:r>
               <w:rPr>
                 <w:rFonts w:ascii="Yu Mincho" w:eastAsia="Yu Mincho" w:hAnsi="Yu Mincho" w:cs="Times New Roman"/>
-                <w:color w:val="0070C0"/>
+                <w:color w:val="FF0000"/>
                 <w:sz w:val="14"/>
                 <w:szCs w:val="28"/>
                 <w:lang w:eastAsia="ja-JP"/>
               </w:rPr>
-              <w:t>つう</w:t>
+              <w:t>さんこう</w:t>
             </w:r>
           </w:rt>
           <w:rubyBase>
             <w:r>
               <w:rPr>
                 <w:rFonts w:ascii="等线" w:eastAsia="Yu Mincho" w:hAnsi="等线" w:cs="Times New Roman"/>
-                <w:color w:val="0070C0"/>
-                <w:sz w:val="28"/>
-                <w:szCs w:val="28"/>
-                <w:lang w:eastAsia="ja-JP"/>
-              </w:rPr>
-              <w:t>通</w:t>
+                <w:color w:val="FF0000"/>
+                <w:sz w:val="28"/>
+                <w:szCs w:val="28"/>
+                <w:lang w:eastAsia="ja-JP"/>
+              </w:rPr>
+              <w:t>参考</w:t>
             </w:r>
           </w:rubyBase>
         </w:ruby>
@@ -5530,12 +5510,52 @@
       <w:r>
         <w:rPr>
           <w:rFonts w:ascii="等线" w:eastAsia="Yu Mincho" w:hAnsi="等线" w:cs="Times New Roman" w:hint="eastAsia"/>
+          <w:color w:val="FF0000"/>
+          <w:sz w:val="28"/>
+          <w:szCs w:val="28"/>
+          <w:lang w:eastAsia="ja-JP"/>
+        </w:rPr>
+        <w:t>の場面（ばめん）です。</w:t>
+      </w:r>
+    </w:p>
+    <w:p>
+      <w:pPr>
+        <w:rPr>
+          <w:rFonts w:ascii="等线" w:eastAsia="等线" w:hAnsi="等线" w:cs="Times New Roman"/>
+          <w:sz w:val="28"/>
+          <w:szCs w:val="28"/>
+          <w:lang w:eastAsia="ja-JP"/>
+        </w:rPr>
+      </w:pPr>
+      <w:r>
+        <w:rPr>
+          <w:rFonts w:ascii="等线" w:eastAsia="Yu Mincho" w:hAnsi="等线" w:cs="Times New Roman" w:hint="eastAsia"/>
+          <w:sz w:val="28"/>
+          <w:szCs w:val="28"/>
+          <w:lang w:eastAsia="ja-JP"/>
+        </w:rPr>
+        <w:t>……</w:t>
+      </w:r>
+    </w:p>
+    <w:p>
+      <w:pPr>
+        <w:rPr>
+          <w:rFonts w:ascii="等线" w:eastAsia="Yu Mincho" w:hAnsi="等线" w:cs="Times New Roman"/>
           <w:color w:val="0070C0"/>
           <w:sz w:val="28"/>
           <w:szCs w:val="28"/>
           <w:lang w:eastAsia="ja-JP"/>
         </w:rPr>
-        <w:t>じないため、</w:t>
+      </w:pPr>
+      <w:r>
+        <w:rPr>
+          <w:rFonts w:ascii="等线" w:eastAsia="Yu Mincho" w:hAnsi="等线" w:cs="Times New Roman" w:hint="eastAsia"/>
+          <w:color w:val="0070C0"/>
+          <w:sz w:val="28"/>
+          <w:szCs w:val="28"/>
+          <w:lang w:eastAsia="ja-JP"/>
+        </w:rPr>
+        <w:t>言葉が</w:t>
       </w:r>
       <w:r>
         <w:rPr>
@@ -5562,7 +5582,7 @@
                 <w:szCs w:val="28"/>
                 <w:lang w:eastAsia="ja-JP"/>
               </w:rPr>
-              <w:t>ふじん</w:t>
+              <w:t>つう</w:t>
             </w:r>
           </w:rt>
           <w:rubyBase>
@@ -5574,7 +5594,7 @@
                 <w:szCs w:val="28"/>
                 <w:lang w:eastAsia="ja-JP"/>
               </w:rPr>
-              <w:t>夫人</w:t>
+              <w:t>通</w:t>
             </w:r>
           </w:rubyBase>
         </w:ruby>
@@ -5587,7 +5607,7 @@
           <w:szCs w:val="28"/>
           <w:lang w:eastAsia="ja-JP"/>
         </w:rPr>
-        <w:t>さんは</w:t>
+        <w:t>じないため、</w:t>
       </w:r>
       <w:r>
         <w:rPr>
@@ -5614,7 +5634,7 @@
                 <w:szCs w:val="28"/>
                 <w:lang w:eastAsia="ja-JP"/>
               </w:rPr>
-              <w:t>さいしょ</w:t>
+              <w:t>ふじん</w:t>
             </w:r>
           </w:rt>
           <w:rubyBase>
@@ -5626,7 +5646,7 @@
                 <w:szCs w:val="28"/>
                 <w:lang w:eastAsia="ja-JP"/>
               </w:rPr>
-              <w:t>最初</w:t>
+              <w:t>夫人</w:t>
             </w:r>
           </w:rubyBase>
         </w:ruby>
@@ -5639,33 +5659,12 @@
           <w:szCs w:val="28"/>
           <w:lang w:eastAsia="ja-JP"/>
         </w:rPr>
-        <w:t>にきっと大変だったでしょう？</w:t>
-      </w:r>
-    </w:p>
-    <w:p>
-      <w:pPr>
-        <w:rPr>
-          <w:rFonts w:ascii="等线" w:eastAsia="Yu Mincho" w:hAnsi="等线" w:cs="Times New Roman"/>
-          <w:color w:val="FF0000"/>
-          <w:sz w:val="28"/>
-          <w:szCs w:val="28"/>
-          <w:lang w:eastAsia="ja-JP"/>
-        </w:rPr>
-      </w:pPr>
-      <w:r>
-        <w:rPr>
-          <w:rFonts w:ascii="等线" w:eastAsia="Yu Mincho" w:hAnsi="等线" w:cs="Times New Roman" w:hint="eastAsia"/>
-          <w:color w:val="FF0000"/>
-          <w:sz w:val="28"/>
-          <w:szCs w:val="28"/>
-          <w:lang w:eastAsia="ja-JP"/>
-        </w:rPr>
-        <w:t>ええ、そうです。でも、最初は確かに</w:t>
-      </w:r>
-      <w:r>
-        <w:rPr>
-          <w:rFonts w:ascii="等线" w:eastAsia="Yu Mincho" w:hAnsi="等线" w:cs="Times New Roman"/>
-          <w:color w:val="FF0000"/>
+        <w:t>さんは</w:t>
+      </w:r>
+      <w:r>
+        <w:rPr>
+          <w:rFonts w:ascii="等线" w:eastAsia="Yu Mincho" w:hAnsi="等线" w:cs="Times New Roman"/>
+          <w:color w:val="0070C0"/>
           <w:sz w:val="28"/>
           <w:szCs w:val="28"/>
           <w:lang w:eastAsia="ja-JP"/>
@@ -5682,24 +5681,24 @@
             <w:r>
               <w:rPr>
                 <w:rFonts w:ascii="Yu Mincho" w:eastAsia="Yu Mincho" w:hAnsi="Yu Mincho" w:cs="Times New Roman"/>
-                <w:color w:val="FF0000"/>
+                <w:color w:val="0070C0"/>
                 <w:sz w:val="14"/>
                 <w:szCs w:val="28"/>
                 <w:lang w:eastAsia="ja-JP"/>
               </w:rPr>
-              <w:t>こま</w:t>
+              <w:t>さいしょ</w:t>
             </w:r>
           </w:rt>
           <w:rubyBase>
             <w:r>
               <w:rPr>
                 <w:rFonts w:ascii="等线" w:eastAsia="Yu Mincho" w:hAnsi="等线" w:cs="Times New Roman"/>
-                <w:color w:val="FF0000"/>
-                <w:sz w:val="28"/>
-                <w:szCs w:val="28"/>
-                <w:lang w:eastAsia="ja-JP"/>
-              </w:rPr>
-              <w:t>困</w:t>
+                <w:color w:val="0070C0"/>
+                <w:sz w:val="28"/>
+                <w:szCs w:val="28"/>
+                <w:lang w:eastAsia="ja-JP"/>
+              </w:rPr>
+              <w:t>最初</w:t>
             </w:r>
           </w:rubyBase>
         </w:ruby>
@@ -5707,12 +5706,33 @@
       <w:r>
         <w:rPr>
           <w:rFonts w:ascii="等线" w:eastAsia="Yu Mincho" w:hAnsi="等线" w:cs="Times New Roman" w:hint="eastAsia"/>
-          <w:color w:val="FF0000"/>
-          <w:sz w:val="28"/>
-          <w:szCs w:val="28"/>
-          <w:lang w:eastAsia="ja-JP"/>
-        </w:rPr>
-        <w:t>りましたが、今では日</w:t>
+          <w:color w:val="0070C0"/>
+          <w:sz w:val="28"/>
+          <w:szCs w:val="28"/>
+          <w:lang w:eastAsia="ja-JP"/>
+        </w:rPr>
+        <w:t>にきっと大変だったでしょう？</w:t>
+      </w:r>
+    </w:p>
+    <w:p>
+      <w:pPr>
+        <w:rPr>
+          <w:rFonts w:ascii="等线" w:eastAsia="Yu Mincho" w:hAnsi="等线" w:cs="Times New Roman"/>
+          <w:color w:val="FF0000"/>
+          <w:sz w:val="28"/>
+          <w:szCs w:val="28"/>
+          <w:lang w:eastAsia="ja-JP"/>
+        </w:rPr>
+      </w:pPr>
+      <w:r>
+        <w:rPr>
+          <w:rFonts w:ascii="等线" w:eastAsia="Yu Mincho" w:hAnsi="等线" w:cs="Times New Roman" w:hint="eastAsia"/>
+          <w:color w:val="FF0000"/>
+          <w:sz w:val="28"/>
+          <w:szCs w:val="28"/>
+          <w:lang w:eastAsia="ja-JP"/>
+        </w:rPr>
+        <w:t>ええ、そうです。でも、</w:t>
       </w:r>
       <w:r>
         <w:rPr>
@@ -5739,7 +5759,7 @@
                 <w:szCs w:val="28"/>
                 <w:lang w:eastAsia="ja-JP"/>
               </w:rPr>
-              <w:t>じょうかいわ</w:t>
+              <w:t>さいしょ</w:t>
             </w:r>
           </w:rt>
           <w:rubyBase>
@@ -5751,7 +5771,7 @@
                 <w:szCs w:val="28"/>
                 <w:lang w:eastAsia="ja-JP"/>
               </w:rPr>
-              <w:t>常会話</w:t>
+              <w:t>最初</w:t>
             </w:r>
           </w:rubyBase>
         </w:ruby>
@@ -5764,27 +5784,7 @@
           <w:szCs w:val="28"/>
           <w:lang w:eastAsia="ja-JP"/>
         </w:rPr>
-        <w:t>には問題ありませんよ。</w:t>
-      </w:r>
-      <w:r>
-        <w:rPr>
-          <w:rFonts w:ascii="等线" w:eastAsia="Yu Mincho" w:hAnsi="等线" w:cs="Times New Roman" w:hint="eastAsia"/>
-          <w:color w:val="FF0000"/>
-          <w:sz w:val="28"/>
-          <w:szCs w:val="28"/>
-          <w:lang w:eastAsia="ja-JP"/>
-        </w:rPr>
-        <w:t>私</w:t>
-      </w:r>
-      <w:r>
-        <w:rPr>
-          <w:rFonts w:ascii="等线" w:eastAsia="Yu Mincho" w:hAnsi="等线" w:cs="Times New Roman" w:hint="eastAsia"/>
-          <w:color w:val="FF0000"/>
-          <w:sz w:val="28"/>
-          <w:szCs w:val="28"/>
-          <w:lang w:eastAsia="ja-JP"/>
-        </w:rPr>
-        <w:t>は今、自分で</w:t>
+        <w:t>は確かに</w:t>
       </w:r>
       <w:r>
         <w:rPr>
@@ -5811,6 +5811,130 @@
                 <w:szCs w:val="28"/>
                 <w:lang w:eastAsia="ja-JP"/>
               </w:rPr>
+              <w:t>こま</w:t>
+            </w:r>
+          </w:rt>
+          <w:rubyBase>
+            <w:r>
+              <w:rPr>
+                <w:rFonts w:ascii="等线" w:eastAsia="Yu Mincho" w:hAnsi="等线" w:cs="Times New Roman"/>
+                <w:color w:val="FF0000"/>
+                <w:sz w:val="28"/>
+                <w:szCs w:val="28"/>
+                <w:lang w:eastAsia="ja-JP"/>
+              </w:rPr>
+              <w:t>困</w:t>
+            </w:r>
+          </w:rubyBase>
+        </w:ruby>
+      </w:r>
+      <w:r>
+        <w:rPr>
+          <w:rFonts w:ascii="等线" w:eastAsia="Yu Mincho" w:hAnsi="等线" w:cs="Times New Roman" w:hint="eastAsia"/>
+          <w:color w:val="FF0000"/>
+          <w:sz w:val="28"/>
+          <w:szCs w:val="28"/>
+          <w:lang w:eastAsia="ja-JP"/>
+        </w:rPr>
+        <w:t>りましたが、今では日</w:t>
+      </w:r>
+      <w:r>
+        <w:rPr>
+          <w:rFonts w:ascii="等线" w:eastAsia="Yu Mincho" w:hAnsi="等线" w:cs="Times New Roman"/>
+          <w:color w:val="FF0000"/>
+          <w:sz w:val="28"/>
+          <w:szCs w:val="28"/>
+          <w:lang w:eastAsia="ja-JP"/>
+        </w:rPr>
+        <w:ruby>
+          <w:rubyPr>
+            <w:rubyAlign w:val="distributeSpace"/>
+            <w:hps w:val="14"/>
+            <w:hpsRaise w:val="26"/>
+            <w:hpsBaseText w:val="28"/>
+            <w:lid w:val="ja-JP"/>
+          </w:rubyPr>
+          <w:rt>
+            <w:r>
+              <w:rPr>
+                <w:rFonts w:ascii="Yu Mincho" w:eastAsia="Yu Mincho" w:hAnsi="Yu Mincho" w:cs="Times New Roman"/>
+                <w:color w:val="FF0000"/>
+                <w:sz w:val="14"/>
+                <w:szCs w:val="28"/>
+                <w:lang w:eastAsia="ja-JP"/>
+              </w:rPr>
+              <w:t>じょうかいわ</w:t>
+            </w:r>
+          </w:rt>
+          <w:rubyBase>
+            <w:r>
+              <w:rPr>
+                <w:rFonts w:ascii="等线" w:eastAsia="Yu Mincho" w:hAnsi="等线" w:cs="Times New Roman"/>
+                <w:color w:val="FF0000"/>
+                <w:sz w:val="28"/>
+                <w:szCs w:val="28"/>
+                <w:lang w:eastAsia="ja-JP"/>
+              </w:rPr>
+              <w:t>常会話</w:t>
+            </w:r>
+          </w:rubyBase>
+        </w:ruby>
+      </w:r>
+      <w:r>
+        <w:rPr>
+          <w:rFonts w:ascii="等线" w:eastAsia="Yu Mincho" w:hAnsi="等线" w:cs="Times New Roman" w:hint="eastAsia"/>
+          <w:color w:val="FF0000"/>
+          <w:sz w:val="28"/>
+          <w:szCs w:val="28"/>
+          <w:lang w:eastAsia="ja-JP"/>
+        </w:rPr>
+        <w:t>には問題ありませんよ。</w:t>
+      </w:r>
+      <w:r>
+        <w:rPr>
+          <w:rFonts w:ascii="等线" w:eastAsia="Yu Mincho" w:hAnsi="等线" w:cs="Times New Roman" w:hint="eastAsia"/>
+          <w:color w:val="FF0000"/>
+          <w:sz w:val="28"/>
+          <w:szCs w:val="28"/>
+          <w:lang w:eastAsia="ja-JP"/>
+        </w:rPr>
+        <w:t>私</w:t>
+      </w:r>
+      <w:r>
+        <w:rPr>
+          <w:rFonts w:ascii="等线" w:eastAsia="Yu Mincho" w:hAnsi="等线" w:cs="Times New Roman" w:hint="eastAsia"/>
+          <w:color w:val="FF0000"/>
+          <w:sz w:val="28"/>
+          <w:szCs w:val="28"/>
+          <w:lang w:eastAsia="ja-JP"/>
+        </w:rPr>
+        <w:t>は今、自分で</w:t>
+      </w:r>
+      <w:r>
+        <w:rPr>
+          <w:rFonts w:ascii="等线" w:eastAsia="Yu Mincho" w:hAnsi="等线" w:cs="Times New Roman"/>
+          <w:color w:val="FF0000"/>
+          <w:sz w:val="28"/>
+          <w:szCs w:val="28"/>
+          <w:lang w:eastAsia="ja-JP"/>
+        </w:rPr>
+        <w:ruby>
+          <w:rubyPr>
+            <w:rubyAlign w:val="distributeSpace"/>
+            <w:hps w:val="14"/>
+            <w:hpsRaise w:val="26"/>
+            <w:hpsBaseText w:val="28"/>
+            <w:lid w:val="ja-JP"/>
+          </w:rubyPr>
+          <w:rt>
+            <w:r>
+              <w:rPr>
+                <w:rFonts w:ascii="Yu Mincho" w:eastAsia="Yu Mincho" w:hAnsi="Yu Mincho" w:cs="Times New Roman"/>
+                <w:color w:val="FF0000"/>
+                <w:sz w:val="14"/>
+                <w:szCs w:val="28"/>
+                <w:lang w:eastAsia="ja-JP"/>
+              </w:rPr>
               <w:t>しじょう</w:t>
             </w:r>
           </w:rt>
@@ -6061,19 +6185,8 @@
     </w:p>
     <w:p>
       <w:pPr>
-        <w:widowControl/>
-        <w:jc w:val="left"/>
-        <w:rPr>
-          <w:rFonts w:ascii="MS Mincho" w:eastAsia="Yu Mincho" w:hAnsi="MS Mincho"/>
-          <w:sz w:val="28"/>
-          <w:szCs w:val="28"/>
-          <w:lang w:eastAsia="ja-JP"/>
-        </w:rPr>
-      </w:pPr>
-    </w:p>
-    <w:p>
-      <w:pPr>
-        <w:rPr>
+        <w:rPr>
+          <w:rFonts w:eastAsia="Yu Mincho" w:hint="eastAsia"/>
           <w:lang w:eastAsia="ja-JP"/>
         </w:rPr>
       </w:pPr>
@@ -6529,6 +6642,7 @@
   <w:style w:type="character" w:default="1" w:styleId="a0">
     <w:name w:val="Default Paragraph Font"/>
     <w:uiPriority w:val="1"/>
+    <w:semiHidden/>
     <w:unhideWhenUsed/>
   </w:style>
   <w:style w:type="table" w:default="1" w:styleId="a1">

--- a/介绍_789发表合并初稿.docx
+++ b/介绍_789发表合并初稿.docx
@@ -1974,7 +1974,47 @@
           <w:lang w:eastAsia="ja-JP"/>
         </w:rPr>
         <w:lastRenderedPageBreak/>
-        <w:t>そういえば、戴さんと李さんは森さんにずいぶんお世話になりましたね。</w:t>
+        <w:t>そういえば、</w:t>
+      </w:r>
+      <w:r>
+        <w:rPr>
+          <w:rFonts w:ascii="等线" w:eastAsia="Yu Mincho" w:hAnsi="等线" w:cs="Times New Roman" w:hint="eastAsia"/>
+          <w:color w:val="FF0000"/>
+          <w:sz w:val="28"/>
+          <w:szCs w:val="28"/>
+          <w:lang w:eastAsia="ja-JP"/>
+        </w:rPr>
+        <w:t>森さん</w:t>
+      </w:r>
+      <w:r>
+        <w:rPr>
+          <w:rFonts w:ascii="等线" w:eastAsia="Yu Mincho" w:hAnsi="等线" w:cs="Times New Roman" w:hint="eastAsia"/>
+          <w:color w:val="FF0000"/>
+          <w:sz w:val="28"/>
+          <w:szCs w:val="28"/>
+          <w:lang w:eastAsia="ja-JP"/>
+        </w:rPr>
+        <w:t>は</w:t>
+      </w:r>
+      <w:r>
+        <w:rPr>
+          <w:rFonts w:ascii="等线" w:eastAsia="Yu Mincho" w:hAnsi="等线" w:cs="Times New Roman" w:hint="eastAsia"/>
+          <w:color w:val="FF0000"/>
+          <w:sz w:val="28"/>
+          <w:szCs w:val="28"/>
+          <w:lang w:eastAsia="ja-JP"/>
+        </w:rPr>
+        <w:t>戴さんと李さん</w:t>
+      </w:r>
+      <w:r>
+        <w:rPr>
+          <w:rFonts w:ascii="等线" w:eastAsia="Yu Mincho" w:hAnsi="等线" w:cs="Times New Roman" w:hint="eastAsia"/>
+          <w:color w:val="FF0000"/>
+          <w:sz w:val="28"/>
+          <w:szCs w:val="28"/>
+          <w:lang w:eastAsia="ja-JP"/>
+        </w:rPr>
+        <w:t>にずいぶんお世話になりましたね。</w:t>
       </w:r>
     </w:p>
     <w:p>
@@ -6186,7 +6226,7 @@
     <w:p>
       <w:pPr>
         <w:rPr>
-          <w:rFonts w:eastAsia="Yu Mincho" w:hint="eastAsia"/>
+          <w:rFonts w:eastAsia="Yu Mincho"/>
           <w:lang w:eastAsia="ja-JP"/>
         </w:rPr>
       </w:pPr>

--- a/介绍_789发表合并初稿.docx
+++ b/介绍_789发表合并初稿.docx
@@ -87,13 +87,13 @@
       </w:r>
       <w:r>
         <w:rPr>
-          <w:rFonts w:asciiTheme="minorEastAsia" w:hAnsiTheme="minorEastAsia" w:cs="Times New Roman" w:hint="eastAsia"/>
+          <w:rFonts w:asciiTheme="minorEastAsia" w:eastAsia="Yu Mincho" w:hAnsiTheme="minorEastAsia" w:cs="Times New Roman" w:hint="eastAsia"/>
           <w:color w:val="0070C0"/>
           <w:sz w:val="28"/>
           <w:szCs w:val="28"/>
           <w:lang w:eastAsia="ja-JP"/>
         </w:rPr>
-        <w:t>——</w:t>
+        <w:t>趙しけん</w:t>
       </w:r>
       <w:r>
         <w:rPr>
@@ -153,7 +153,7 @@
           <w:u w:val="single"/>
           <w:lang w:eastAsia="ja-JP"/>
         </w:rPr>
-        <w:t>AA</w:t>
+        <w:t>趙</w:t>
       </w:r>
       <w:r>
         <w:rPr>
@@ -370,7 +370,7 @@
           <w:u w:val="single"/>
           <w:lang w:eastAsia="ja-JP"/>
         </w:rPr>
-        <w:t>AA</w:t>
+        <w:t>趙</w:t>
       </w:r>
       <w:r>
         <w:rPr>
@@ -433,7 +433,7 @@
           <w:u w:val="single"/>
           <w:lang w:eastAsia="ja-JP"/>
         </w:rPr>
-        <w:t>BB</w:t>
+        <w:t>馬</w:t>
       </w:r>
       <w:r>
         <w:rPr>
@@ -616,7 +616,181 @@
           <w:szCs w:val="28"/>
           <w:lang w:eastAsia="ja-JP"/>
         </w:rPr>
-        <w:t>では、本文の発表に入ります。</w:t>
+        <w:t>では、</w:t>
+      </w:r>
+      <w:r>
+        <w:rPr>
+          <w:rFonts w:ascii="等线" w:eastAsia="Yu Mincho" w:hAnsi="等线" w:cs="Times New Roman"/>
+          <w:sz w:val="28"/>
+          <w:szCs w:val="28"/>
+          <w:lang w:eastAsia="ja-JP"/>
+        </w:rPr>
+        <w:ruby>
+          <w:rubyPr>
+            <w:rubyAlign w:val="distributeSpace"/>
+            <w:hps w:val="14"/>
+            <w:hpsRaise w:val="26"/>
+            <w:hpsBaseText w:val="28"/>
+            <w:lid w:val="ja-JP"/>
+          </w:rubyPr>
+          <w:rt>
+            <w:r>
+              <w:rPr>
+                <w:rFonts w:ascii="Yu Mincho" w:eastAsia="Yu Mincho" w:hAnsi="Yu Mincho" w:cs="Times New Roman"/>
+                <w:sz w:val="14"/>
+                <w:szCs w:val="28"/>
+                <w:lang w:eastAsia="ja-JP"/>
+              </w:rPr>
+              <w:t>ほん</w:t>
+            </w:r>
+          </w:rt>
+          <w:rubyBase>
+            <w:r>
+              <w:rPr>
+                <w:rFonts w:ascii="等线" w:eastAsia="Yu Mincho" w:hAnsi="等线" w:cs="Times New Roman"/>
+                <w:sz w:val="28"/>
+                <w:szCs w:val="28"/>
+                <w:lang w:eastAsia="ja-JP"/>
+              </w:rPr>
+              <w:t>本</w:t>
+            </w:r>
+          </w:rubyBase>
+        </w:ruby>
+      </w:r>
+      <w:r>
+        <w:rPr>
+          <w:rFonts w:ascii="等线" w:eastAsia="Yu Mincho" w:hAnsi="等线" w:cs="Times New Roman"/>
+          <w:sz w:val="28"/>
+          <w:szCs w:val="28"/>
+          <w:lang w:eastAsia="ja-JP"/>
+        </w:rPr>
+        <w:ruby>
+          <w:rubyPr>
+            <w:rubyAlign w:val="distributeSpace"/>
+            <w:hps w:val="14"/>
+            <w:hpsRaise w:val="26"/>
+            <w:hpsBaseText w:val="28"/>
+            <w:lid w:val="ja-JP"/>
+          </w:rubyPr>
+          <w:rt>
+            <w:r>
+              <w:rPr>
+                <w:rFonts w:ascii="Yu Mincho" w:eastAsia="Yu Mincho" w:hAnsi="Yu Mincho" w:cs="Times New Roman"/>
+                <w:sz w:val="14"/>
+                <w:szCs w:val="28"/>
+                <w:lang w:eastAsia="ja-JP"/>
+              </w:rPr>
+              <w:t>ぶん</w:t>
+            </w:r>
+          </w:rt>
+          <w:rubyBase>
+            <w:r>
+              <w:rPr>
+                <w:rFonts w:ascii="等线" w:eastAsia="Yu Mincho" w:hAnsi="等线" w:cs="Times New Roman"/>
+                <w:sz w:val="28"/>
+                <w:szCs w:val="28"/>
+                <w:lang w:eastAsia="ja-JP"/>
+              </w:rPr>
+              <w:t>文</w:t>
+            </w:r>
+          </w:rubyBase>
+        </w:ruby>
+      </w:r>
+      <w:r>
+        <w:rPr>
+          <w:rFonts w:ascii="等线" w:eastAsia="Yu Mincho" w:hAnsi="等线" w:cs="Times New Roman" w:hint="eastAsia"/>
+          <w:sz w:val="28"/>
+          <w:szCs w:val="28"/>
+          <w:lang w:eastAsia="ja-JP"/>
+        </w:rPr>
+        <w:t>の</w:t>
+      </w:r>
+      <w:r>
+        <w:rPr>
+          <w:rFonts w:ascii="等线" w:eastAsia="Yu Mincho" w:hAnsi="等线" w:cs="Times New Roman"/>
+          <w:sz w:val="28"/>
+          <w:szCs w:val="28"/>
+          <w:lang w:eastAsia="ja-JP"/>
+        </w:rPr>
+        <w:ruby>
+          <w:rubyPr>
+            <w:rubyAlign w:val="distributeSpace"/>
+            <w:hps w:val="14"/>
+            <w:hpsRaise w:val="26"/>
+            <w:hpsBaseText w:val="28"/>
+            <w:lid w:val="ja-JP"/>
+          </w:rubyPr>
+          <w:rt>
+            <w:r>
+              <w:rPr>
+                <w:rFonts w:ascii="Yu Mincho" w:eastAsia="Yu Mincho" w:hAnsi="Yu Mincho" w:cs="Times New Roman"/>
+                <w:sz w:val="14"/>
+                <w:szCs w:val="28"/>
+                <w:lang w:eastAsia="ja-JP"/>
+              </w:rPr>
+              <w:t>はっ</w:t>
+            </w:r>
+          </w:rt>
+          <w:rubyBase>
+            <w:r>
+              <w:rPr>
+                <w:rFonts w:ascii="等线" w:eastAsia="Yu Mincho" w:hAnsi="等线" w:cs="Times New Roman"/>
+                <w:sz w:val="28"/>
+                <w:szCs w:val="28"/>
+                <w:lang w:eastAsia="ja-JP"/>
+              </w:rPr>
+              <w:t>発</w:t>
+            </w:r>
+          </w:rubyBase>
+        </w:ruby>
+      </w:r>
+      <w:r>
+        <w:rPr>
+          <w:rFonts w:ascii="等线" w:eastAsia="Yu Mincho" w:hAnsi="等线" w:cs="Times New Roman"/>
+          <w:sz w:val="28"/>
+          <w:szCs w:val="28"/>
+          <w:lang w:eastAsia="ja-JP"/>
+        </w:rPr>
+        <w:ruby>
+          <w:rubyPr>
+            <w:rubyAlign w:val="distributeSpace"/>
+            <w:hps w:val="14"/>
+            <w:hpsRaise w:val="26"/>
+            <w:hpsBaseText w:val="28"/>
+            <w:lid w:val="ja-JP"/>
+          </w:rubyPr>
+          <w:rt>
+            <w:r>
+              <w:rPr>
+                <w:rFonts w:ascii="Yu Mincho" w:eastAsia="Yu Mincho" w:hAnsi="Yu Mincho" w:cs="Times New Roman"/>
+                <w:sz w:val="14"/>
+                <w:szCs w:val="28"/>
+                <w:lang w:eastAsia="ja-JP"/>
+              </w:rPr>
+              <w:t>ぴょう</w:t>
+            </w:r>
+          </w:rt>
+          <w:rubyBase>
+            <w:r>
+              <w:rPr>
+                <w:rFonts w:ascii="等线" w:eastAsia="Yu Mincho" w:hAnsi="等线" w:cs="Times New Roman"/>
+                <w:sz w:val="28"/>
+                <w:szCs w:val="28"/>
+                <w:lang w:eastAsia="ja-JP"/>
+              </w:rPr>
+              <w:t>表</w:t>
+            </w:r>
+          </w:rubyBase>
+        </w:ruby>
+      </w:r>
+      <w:r>
+        <w:rPr>
+          <w:rFonts w:ascii="等线" w:eastAsia="Yu Mincho" w:hAnsi="等线" w:cs="Times New Roman" w:hint="eastAsia"/>
+          <w:sz w:val="28"/>
+          <w:szCs w:val="28"/>
+          <w:lang w:eastAsia="ja-JP"/>
+        </w:rPr>
+        <w:t>に入ります。</w:t>
       </w:r>
     </w:p>
     <w:p>
@@ -840,6 +1014,7 @@
       <w:pPr>
         <w:rPr>
           <w:rFonts w:ascii="等线" w:hAnsi="等线" w:cs="Times New Roman"/>
+          <w:color w:val="FF0000"/>
           <w:sz w:val="28"/>
           <w:szCs w:val="28"/>
           <w:lang w:eastAsia="ja-JP"/>
@@ -849,6 +1024,7 @@
       <w:r>
         <w:rPr>
           <w:rFonts w:ascii="等线" w:eastAsia="Yu Mincho" w:hAnsi="等线" w:cs="Times New Roman" w:hint="eastAsia"/>
+          <w:color w:val="FF0000"/>
           <w:sz w:val="28"/>
           <w:szCs w:val="28"/>
           <w:lang w:eastAsia="ja-JP"/>
@@ -859,6 +1035,7 @@
       <w:r>
         <w:rPr>
           <w:rFonts w:ascii="等线" w:eastAsia="Yu Mincho" w:hAnsi="等线" w:cs="Times New Roman"/>
+          <w:color w:val="FF0000"/>
           <w:sz w:val="28"/>
           <w:szCs w:val="28"/>
           <w:lang w:eastAsia="ja-JP"/>
@@ -875,6 +1052,7 @@
             <w:r>
               <w:rPr>
                 <w:rFonts w:ascii="Yu Mincho" w:eastAsia="Yu Mincho" w:hAnsi="Yu Mincho" w:cs="Times New Roman"/>
+                <w:color w:val="FF0000"/>
                 <w:sz w:val="14"/>
                 <w:szCs w:val="28"/>
                 <w:lang w:eastAsia="ja-JP"/>
@@ -886,6 +1064,7 @@
             <w:r>
               <w:rPr>
                 <w:rFonts w:ascii="等线" w:eastAsia="Yu Mincho" w:hAnsi="等线" w:cs="Times New Roman"/>
+                <w:color w:val="FF0000"/>
                 <w:sz w:val="28"/>
                 <w:szCs w:val="28"/>
                 <w:lang w:eastAsia="ja-JP"/>
@@ -898,6 +1077,7 @@
       <w:r>
         <w:rPr>
           <w:rFonts w:ascii="等线" w:eastAsia="Yu Mincho" w:hAnsi="等线" w:cs="Times New Roman" w:hint="eastAsia"/>
+          <w:color w:val="FF0000"/>
           <w:sz w:val="28"/>
           <w:szCs w:val="28"/>
           <w:lang w:eastAsia="ja-JP"/>
@@ -1078,7 +1258,7 @@
                 <w:szCs w:val="28"/>
                 <w:lang w:eastAsia="ja-JP"/>
               </w:rPr>
-              <w:t>はんか</w:t>
+              <w:t>はん</w:t>
             </w:r>
           </w:rt>
           <w:rubyBase>
@@ -1090,20 +1270,10 @@
                 <w:szCs w:val="28"/>
                 <w:lang w:eastAsia="ja-JP"/>
               </w:rPr>
-              <w:t>繁華</w:t>
+              <w:t>繁</w:t>
             </w:r>
           </w:rubyBase>
         </w:ruby>
-      </w:r>
-      <w:r>
-        <w:rPr>
-          <w:rFonts w:ascii="等线" w:eastAsia="Yu Mincho" w:hAnsi="等线" w:cs="Times New Roman" w:hint="eastAsia"/>
-          <w:color w:val="FF0000"/>
-          <w:sz w:val="28"/>
-          <w:szCs w:val="28"/>
-          <w:lang w:eastAsia="ja-JP"/>
-        </w:rPr>
-        <w:t>な</w:t>
       </w:r>
       <w:r>
         <w:rPr>
@@ -1130,7 +1300,7 @@
                 <w:szCs w:val="28"/>
                 <w:lang w:eastAsia="ja-JP"/>
               </w:rPr>
-              <w:t>ふうけい</w:t>
+              <w:t>か</w:t>
             </w:r>
           </w:rt>
           <w:rubyBase>
@@ -1142,7 +1312,7 @@
                 <w:szCs w:val="28"/>
                 <w:lang w:eastAsia="ja-JP"/>
               </w:rPr>
-              <w:t>風景</w:t>
+              <w:t>華</w:t>
             </w:r>
           </w:rubyBase>
         </w:ruby>
@@ -1155,44 +1325,12 @@
           <w:szCs w:val="28"/>
           <w:lang w:eastAsia="ja-JP"/>
         </w:rPr>
-        <w:t>を見たでしょう。</w:t>
-      </w:r>
-    </w:p>
-    <w:p>
-      <w:pPr>
-        <w:spacing w:line="276" w:lineRule="auto"/>
-        <w:rPr>
-          <w:rFonts w:ascii="MS Mincho" w:hAnsi="MS Mincho"/>
-          <w:color w:val="156082" w:themeColor="accent1"/>
-          <w:sz w:val="28"/>
-          <w:szCs w:val="28"/>
-          <w:lang w:eastAsia="ja-JP"/>
-        </w:rPr>
-      </w:pPr>
-      <w:r>
-        <w:rPr>
-          <w:rFonts w:ascii="MS Mincho" w:eastAsia="MS Mincho" w:hAnsi="MS Mincho" w:hint="eastAsia"/>
-          <w:color w:val="156082" w:themeColor="accent1"/>
-          <w:sz w:val="28"/>
-          <w:szCs w:val="28"/>
-          <w:lang w:eastAsia="ja-JP"/>
-        </w:rPr>
-        <w:t>そうですね。</w:t>
-      </w:r>
-      <w:r>
-        <w:rPr>
-          <w:rFonts w:ascii="MS Mincho" w:eastAsia="MS Mincho" w:hAnsi="MS Mincho" w:hint="eastAsia"/>
-          <w:color w:val="156082" w:themeColor="accent1"/>
-          <w:sz w:val="28"/>
-          <w:szCs w:val="28"/>
-          <w:lang w:eastAsia="ja-JP"/>
-        </w:rPr>
-        <w:t>道の両側にはビルが</w:t>
-      </w:r>
-      <w:r>
-        <w:rPr>
-          <w:rFonts w:ascii="MS Mincho" w:eastAsia="MS Mincho" w:hAnsi="MS Mincho"/>
-          <w:color w:val="156082" w:themeColor="accent1"/>
+        <w:t>な</w:t>
+      </w:r>
+      <w:r>
+        <w:rPr>
+          <w:rFonts w:ascii="等线" w:eastAsia="Yu Mincho" w:hAnsi="等线" w:cs="Times New Roman"/>
+          <w:color w:val="FF0000"/>
           <w:sz w:val="28"/>
           <w:szCs w:val="28"/>
           <w:lang w:eastAsia="ja-JP"/>
@@ -1208,63 +1346,33 @@
           <w:rt>
             <w:r>
               <w:rPr>
-                <w:rFonts w:ascii="MS Mincho" w:eastAsia="MS Mincho" w:hAnsi="MS Mincho"/>
-                <w:color w:val="156082" w:themeColor="accent1"/>
+                <w:rFonts w:ascii="Yu Mincho" w:eastAsia="Yu Mincho" w:hAnsi="Yu Mincho" w:cs="Times New Roman"/>
+                <w:color w:val="FF0000"/>
                 <w:sz w:val="14"/>
                 <w:szCs w:val="28"/>
                 <w:lang w:eastAsia="ja-JP"/>
               </w:rPr>
-              <w:t>りんりつ</w:t>
+              <w:t>ふう</w:t>
             </w:r>
           </w:rt>
           <w:rubyBase>
             <w:r>
               <w:rPr>
-                <w:rFonts w:ascii="MS Mincho" w:eastAsia="MS Mincho" w:hAnsi="MS Mincho"/>
-                <w:color w:val="156082" w:themeColor="accent1"/>
-                <w:sz w:val="28"/>
-                <w:szCs w:val="28"/>
-                <w:lang w:eastAsia="ja-JP"/>
-              </w:rPr>
-              <w:t>林立</w:t>
+                <w:rFonts w:ascii="等线" w:eastAsia="Yu Mincho" w:hAnsi="等线" w:cs="Times New Roman"/>
+                <w:color w:val="FF0000"/>
+                <w:sz w:val="28"/>
+                <w:szCs w:val="28"/>
+                <w:lang w:eastAsia="ja-JP"/>
+              </w:rPr>
+              <w:t>風</w:t>
             </w:r>
           </w:rubyBase>
         </w:ruby>
       </w:r>
       <w:r>
         <w:rPr>
-          <w:rFonts w:ascii="MS Mincho" w:eastAsia="MS Mincho" w:hAnsi="MS Mincho" w:hint="eastAsia"/>
-          <w:color w:val="156082" w:themeColor="accent1"/>
-          <w:sz w:val="28"/>
-          <w:szCs w:val="28"/>
-          <w:lang w:eastAsia="ja-JP"/>
-        </w:rPr>
-        <w:t>して</w:t>
-      </w:r>
-      <w:r>
-        <w:rPr>
-          <w:rFonts w:ascii="MS Mincho" w:eastAsia="MS Mincho" w:hAnsi="MS Mincho" w:hint="eastAsia"/>
-          <w:color w:val="156082" w:themeColor="accent1"/>
-          <w:sz w:val="28"/>
-          <w:szCs w:val="28"/>
-          <w:lang w:eastAsia="ja-JP"/>
-        </w:rPr>
-        <w:t>いる</w:t>
-      </w:r>
-      <w:r>
-        <w:rPr>
-          <w:rFonts w:ascii="MS Mincho" w:eastAsia="MS Mincho" w:hAnsi="MS Mincho" w:hint="eastAsia"/>
-          <w:color w:val="156082" w:themeColor="accent1"/>
-          <w:sz w:val="28"/>
-          <w:szCs w:val="28"/>
-          <w:lang w:eastAsia="ja-JP"/>
-        </w:rPr>
-        <w:t>し、</w:t>
-      </w:r>
-      <w:r>
-        <w:rPr>
-          <w:rFonts w:ascii="MS Mincho" w:eastAsia="MS Mincho" w:hAnsi="MS Mincho"/>
-          <w:color w:val="156082" w:themeColor="accent1"/>
+          <w:rFonts w:ascii="等线" w:eastAsia="Yu Mincho" w:hAnsi="等线" w:cs="Times New Roman"/>
+          <w:color w:val="FF0000"/>
           <w:sz w:val="28"/>
           <w:szCs w:val="28"/>
           <w:lang w:eastAsia="ja-JP"/>
@@ -1280,73 +1388,64 @@
           <w:rt>
             <w:r>
               <w:rPr>
-                <w:rFonts w:ascii="MS Mincho" w:eastAsia="MS Mincho" w:hAnsi="MS Mincho"/>
-                <w:color w:val="156082" w:themeColor="accent1"/>
+                <w:rFonts w:ascii="Yu Mincho" w:eastAsia="Yu Mincho" w:hAnsi="Yu Mincho" w:cs="Times New Roman"/>
+                <w:color w:val="FF0000"/>
                 <w:sz w:val="14"/>
                 <w:szCs w:val="28"/>
                 <w:lang w:eastAsia="ja-JP"/>
               </w:rPr>
-              <w:t>どうろ</w:t>
+              <w:t>けい</w:t>
             </w:r>
           </w:rt>
           <w:rubyBase>
             <w:r>
               <w:rPr>
-                <w:rFonts w:ascii="MS Mincho" w:eastAsia="MS Mincho" w:hAnsi="MS Mincho"/>
-                <w:color w:val="156082" w:themeColor="accent1"/>
-                <w:sz w:val="28"/>
-                <w:szCs w:val="28"/>
-                <w:lang w:eastAsia="ja-JP"/>
-              </w:rPr>
-              <w:t>道路</w:t>
+                <w:rFonts w:ascii="等线" w:eastAsia="Yu Mincho" w:hAnsi="等线" w:cs="Times New Roman"/>
+                <w:color w:val="FF0000"/>
+                <w:sz w:val="28"/>
+                <w:szCs w:val="28"/>
+                <w:lang w:eastAsia="ja-JP"/>
+              </w:rPr>
+              <w:t>景</w:t>
             </w:r>
           </w:rubyBase>
         </w:ruby>
       </w:r>
       <w:r>
         <w:rPr>
-          <w:rFonts w:ascii="MS Mincho" w:eastAsia="MS Mincho" w:hAnsi="MS Mincho" w:hint="eastAsia"/>
-          <w:color w:val="156082" w:themeColor="accent1"/>
-          <w:sz w:val="28"/>
-          <w:szCs w:val="28"/>
-          <w:lang w:eastAsia="ja-JP"/>
-        </w:rPr>
-        <w:t>も</w:t>
-      </w:r>
-      <w:r>
-        <w:rPr>
-          <w:rFonts w:ascii="MS Mincho" w:eastAsia="MS Mincho" w:hAnsi="MS Mincho" w:hint="eastAsia"/>
-          <w:color w:val="156082" w:themeColor="accent1"/>
-          <w:sz w:val="28"/>
-          <w:szCs w:val="28"/>
-          <w:lang w:eastAsia="ja-JP"/>
-        </w:rPr>
-        <w:t>車であふれてい</w:t>
-      </w:r>
-      <w:r>
-        <w:rPr>
-          <w:rFonts w:ascii="MS Mincho" w:eastAsia="MS Mincho" w:hAnsi="MS Mincho" w:hint="eastAsia"/>
-          <w:color w:val="156082" w:themeColor="accent1"/>
-          <w:sz w:val="28"/>
-          <w:szCs w:val="28"/>
-          <w:lang w:eastAsia="ja-JP"/>
-        </w:rPr>
-        <w:t>る</w:t>
-      </w:r>
-      <w:r>
-        <w:rPr>
-          <w:rFonts w:ascii="MS Mincho" w:eastAsia="MS Mincho" w:hAnsi="MS Mincho" w:hint="eastAsia"/>
-          <w:color w:val="156082" w:themeColor="accent1"/>
-          <w:sz w:val="28"/>
-          <w:szCs w:val="28"/>
-          <w:lang w:eastAsia="ja-JP"/>
-        </w:rPr>
-        <w:t>し、とても</w:t>
+          <w:rFonts w:ascii="等线" w:eastAsia="Yu Mincho" w:hAnsi="等线" w:cs="Times New Roman" w:hint="eastAsia"/>
+          <w:color w:val="FF0000"/>
+          <w:sz w:val="28"/>
+          <w:szCs w:val="28"/>
+          <w:lang w:eastAsia="ja-JP"/>
+        </w:rPr>
+        <w:t>を見たでしょう。</w:t>
+      </w:r>
+    </w:p>
+    <w:p>
+      <w:pPr>
+        <w:spacing w:line="276" w:lineRule="auto"/>
+        <w:rPr>
+          <w:rFonts w:ascii="MS Mincho" w:hAnsi="MS Mincho"/>
+          <w:color w:val="156082" w:themeColor="accent1"/>
+          <w:sz w:val="28"/>
+          <w:szCs w:val="28"/>
+          <w:lang w:eastAsia="ja-JP"/>
+        </w:rPr>
+      </w:pPr>
+      <w:r>
+        <w:rPr>
+          <w:rFonts w:ascii="MS Mincho" w:eastAsia="MS Mincho" w:hAnsi="MS Mincho" w:hint="eastAsia"/>
+          <w:color w:val="156082" w:themeColor="accent1"/>
+          <w:sz w:val="28"/>
+          <w:szCs w:val="28"/>
+          <w:lang w:eastAsia="ja-JP"/>
+        </w:rPr>
+        <w:t>そうですね。</w:t>
       </w:r>
       <w:r>
         <w:rPr>
           <w:rFonts w:ascii="MS Mincho" w:eastAsia="MS Mincho" w:hAnsi="MS Mincho"/>
-          <w:strike/>
           <w:color w:val="156082" w:themeColor="accent1"/>
           <w:sz w:val="28"/>
           <w:szCs w:val="28"/>
@@ -1364,26 +1463,24 @@
             <w:r>
               <w:rPr>
                 <w:rFonts w:ascii="MS Mincho" w:eastAsia="MS Mincho" w:hAnsi="MS Mincho"/>
-                <w:strike/>
                 <w:color w:val="156082" w:themeColor="accent1"/>
                 <w:sz w:val="14"/>
                 <w:szCs w:val="28"/>
                 <w:lang w:eastAsia="ja-JP"/>
               </w:rPr>
-              <w:t>げんだいてき</w:t>
+              <w:t>みち</w:t>
             </w:r>
           </w:rt>
           <w:rubyBase>
             <w:r>
               <w:rPr>
                 <w:rFonts w:ascii="MS Mincho" w:eastAsia="MS Mincho" w:hAnsi="MS Mincho"/>
-                <w:strike/>
                 <w:color w:val="156082" w:themeColor="accent1"/>
                 <w:sz w:val="28"/>
                 <w:szCs w:val="28"/>
                 <w:lang w:eastAsia="ja-JP"/>
               </w:rPr>
-              <w:t>現代的</w:t>
+              <w:t>道</w:t>
             </w:r>
           </w:rubyBase>
         </w:ruby>
@@ -1396,56 +1493,12 @@
           <w:szCs w:val="28"/>
           <w:lang w:eastAsia="ja-JP"/>
         </w:rPr>
-        <w:t>（モダン）</w:t>
-      </w:r>
-      <w:r>
-        <w:rPr>
-          <w:rFonts w:ascii="MS Mincho" w:eastAsia="MS Mincho" w:hAnsi="MS Mincho" w:hint="eastAsia"/>
-          <w:color w:val="156082" w:themeColor="accent1"/>
-          <w:sz w:val="28"/>
-          <w:szCs w:val="28"/>
-          <w:lang w:eastAsia="ja-JP"/>
-        </w:rPr>
-        <w:t>です。</w:t>
-      </w:r>
-    </w:p>
-    <w:p>
-      <w:pPr>
-        <w:spacing w:line="276" w:lineRule="auto"/>
-        <w:rPr>
-          <w:rFonts w:ascii="等线" w:hAnsi="等线" w:cs="Times New Roman"/>
-          <w:color w:val="FF0000"/>
-          <w:sz w:val="28"/>
-          <w:szCs w:val="28"/>
-          <w:lang w:eastAsia="ja-JP"/>
-        </w:rPr>
-      </w:pPr>
-    </w:p>
-    <w:p>
-      <w:pPr>
-        <w:spacing w:line="276" w:lineRule="auto"/>
-        <w:rPr>
-          <w:rFonts w:ascii="等线" w:hAnsi="等线" w:cs="Times New Roman"/>
-          <w:color w:val="FF0000"/>
-          <w:sz w:val="28"/>
-          <w:szCs w:val="28"/>
-          <w:lang w:eastAsia="ja-JP"/>
-        </w:rPr>
-      </w:pPr>
-      <w:r>
-        <w:rPr>
-          <w:rFonts w:ascii="等线" w:eastAsia="Yu Mincho" w:hAnsi="等线" w:cs="Times New Roman" w:hint="eastAsia"/>
-          <w:color w:val="FF0000"/>
-          <w:sz w:val="28"/>
-          <w:szCs w:val="28"/>
-          <w:lang w:eastAsia="ja-JP"/>
-        </w:rPr>
-        <w:t>森さんも</w:t>
-      </w:r>
-      <w:r>
-        <w:rPr>
-          <w:rFonts w:ascii="等线" w:eastAsia="Yu Mincho" w:hAnsi="等线" w:cs="Times New Roman"/>
-          <w:color w:val="FF0000"/>
+        <w:t>の両側にはビルが</w:t>
+      </w:r>
+      <w:r>
+        <w:rPr>
+          <w:rFonts w:ascii="MS Mincho" w:eastAsia="MS Mincho" w:hAnsi="MS Mincho"/>
+          <w:color w:val="156082" w:themeColor="accent1"/>
           <w:sz w:val="28"/>
           <w:szCs w:val="28"/>
           <w:lang w:eastAsia="ja-JP"/>
@@ -1461,43 +1514,63 @@
           <w:rt>
             <w:r>
               <w:rPr>
-                <w:rFonts w:ascii="Yu Mincho" w:eastAsia="Yu Mincho" w:hAnsi="Yu Mincho" w:cs="Times New Roman"/>
-                <w:color w:val="FF0000"/>
+                <w:rFonts w:ascii="MS Mincho" w:eastAsia="MS Mincho" w:hAnsi="MS Mincho"/>
+                <w:color w:val="156082" w:themeColor="accent1"/>
                 <w:sz w:val="14"/>
                 <w:szCs w:val="28"/>
                 <w:lang w:eastAsia="ja-JP"/>
               </w:rPr>
-              <w:t>にっちゅう</w:t>
+              <w:t>りんりつ</w:t>
             </w:r>
           </w:rt>
           <w:rubyBase>
             <w:r>
               <w:rPr>
-                <w:rFonts w:ascii="等线" w:eastAsia="Yu Mincho" w:hAnsi="等线" w:cs="Times New Roman"/>
-                <w:color w:val="FF0000"/>
-                <w:sz w:val="28"/>
-                <w:szCs w:val="28"/>
-                <w:lang w:eastAsia="ja-JP"/>
-              </w:rPr>
-              <w:t>日中</w:t>
+                <w:rFonts w:ascii="MS Mincho" w:eastAsia="MS Mincho" w:hAnsi="MS Mincho"/>
+                <w:color w:val="156082" w:themeColor="accent1"/>
+                <w:sz w:val="28"/>
+                <w:szCs w:val="28"/>
+                <w:lang w:eastAsia="ja-JP"/>
+              </w:rPr>
+              <w:t>林立</w:t>
             </w:r>
           </w:rubyBase>
         </w:ruby>
       </w:r>
       <w:r>
         <w:rPr>
-          <w:rFonts w:ascii="等线" w:eastAsia="Yu Mincho" w:hAnsi="等线" w:cs="Times New Roman" w:hint="eastAsia"/>
-          <w:color w:val="FF0000"/>
-          <w:sz w:val="28"/>
-          <w:szCs w:val="28"/>
-          <w:lang w:eastAsia="ja-JP"/>
-        </w:rPr>
-        <w:t>の</w:t>
-      </w:r>
-      <w:r>
-        <w:rPr>
-          <w:rFonts w:ascii="等线" w:eastAsia="Yu Mincho" w:hAnsi="等线" w:cs="Times New Roman"/>
-          <w:color w:val="FF0000"/>
+          <w:rFonts w:ascii="MS Mincho" w:eastAsia="MS Mincho" w:hAnsi="MS Mincho" w:hint="eastAsia"/>
+          <w:color w:val="156082" w:themeColor="accent1"/>
+          <w:sz w:val="28"/>
+          <w:szCs w:val="28"/>
+          <w:lang w:eastAsia="ja-JP"/>
+        </w:rPr>
+        <w:t>して</w:t>
+      </w:r>
+      <w:r>
+        <w:rPr>
+          <w:rFonts w:ascii="MS Mincho" w:eastAsia="MS Mincho" w:hAnsi="MS Mincho" w:hint="eastAsia"/>
+          <w:color w:val="156082" w:themeColor="accent1"/>
+          <w:sz w:val="28"/>
+          <w:szCs w:val="28"/>
+          <w:lang w:eastAsia="ja-JP"/>
+        </w:rPr>
+        <w:t>いる</w:t>
+      </w:r>
+      <w:r>
+        <w:rPr>
+          <w:rFonts w:ascii="MS Mincho" w:eastAsia="MS Mincho" w:hAnsi="MS Mincho" w:hint="eastAsia"/>
+          <w:color w:val="156082" w:themeColor="accent1"/>
+          <w:sz w:val="28"/>
+          <w:szCs w:val="28"/>
+          <w:lang w:eastAsia="ja-JP"/>
+        </w:rPr>
+        <w:t>し、</w:t>
+      </w:r>
+      <w:r>
+        <w:rPr>
+          <w:rFonts w:ascii="MS Mincho" w:eastAsia="MS Mincho" w:hAnsi="MS Mincho"/>
+          <w:color w:val="156082" w:themeColor="accent1"/>
           <w:sz w:val="28"/>
           <w:szCs w:val="28"/>
           <w:lang w:eastAsia="ja-JP"/>
@@ -1513,43 +1586,74 @@
           <w:rt>
             <w:r>
               <w:rPr>
-                <w:rFonts w:ascii="Yu Mincho" w:eastAsia="Yu Mincho" w:hAnsi="Yu Mincho" w:cs="Times New Roman"/>
-                <w:color w:val="FF0000"/>
+                <w:rFonts w:ascii="MS Mincho" w:eastAsia="MS Mincho" w:hAnsi="MS Mincho"/>
+                <w:color w:val="156082" w:themeColor="accent1"/>
                 <w:sz w:val="14"/>
                 <w:szCs w:val="28"/>
                 <w:lang w:eastAsia="ja-JP"/>
               </w:rPr>
-              <w:t>ぶんかこうりゅう</w:t>
+              <w:t>どうろ</w:t>
             </w:r>
           </w:rt>
           <w:rubyBase>
             <w:r>
               <w:rPr>
-                <w:rFonts w:ascii="等线" w:eastAsia="Yu Mincho" w:hAnsi="等线" w:cs="Times New Roman"/>
-                <w:color w:val="FF0000"/>
-                <w:sz w:val="28"/>
-                <w:szCs w:val="28"/>
-                <w:lang w:eastAsia="ja-JP"/>
-              </w:rPr>
-              <w:t>文化交流</w:t>
+                <w:rFonts w:ascii="MS Mincho" w:eastAsia="MS Mincho" w:hAnsi="MS Mincho"/>
+                <w:color w:val="156082" w:themeColor="accent1"/>
+                <w:sz w:val="28"/>
+                <w:szCs w:val="28"/>
+                <w:lang w:eastAsia="ja-JP"/>
+              </w:rPr>
+              <w:t>道路</w:t>
             </w:r>
           </w:rubyBase>
         </w:ruby>
       </w:r>
       <w:r>
         <w:rPr>
-          <w:rFonts w:ascii="等线" w:eastAsia="Yu Mincho" w:hAnsi="等线" w:cs="Times New Roman" w:hint="eastAsia"/>
-          <w:color w:val="FF0000"/>
-          <w:sz w:val="28"/>
-          <w:szCs w:val="28"/>
-          <w:lang w:eastAsia="ja-JP"/>
-        </w:rPr>
-        <w:t>を</w:t>
-      </w:r>
-      <w:r>
-        <w:rPr>
-          <w:rFonts w:ascii="等线" w:eastAsia="Yu Mincho" w:hAnsi="等线" w:cs="Times New Roman"/>
-          <w:color w:val="FF0000"/>
+          <w:rFonts w:ascii="MS Mincho" w:eastAsia="MS Mincho" w:hAnsi="MS Mincho" w:hint="eastAsia"/>
+          <w:color w:val="156082" w:themeColor="accent1"/>
+          <w:sz w:val="28"/>
+          <w:szCs w:val="28"/>
+          <w:lang w:eastAsia="ja-JP"/>
+        </w:rPr>
+        <w:t>も</w:t>
+      </w:r>
+      <w:r>
+        <w:rPr>
+          <w:rFonts w:ascii="MS Mincho" w:eastAsia="MS Mincho" w:hAnsi="MS Mincho" w:hint="eastAsia"/>
+          <w:color w:val="156082" w:themeColor="accent1"/>
+          <w:sz w:val="28"/>
+          <w:szCs w:val="28"/>
+          <w:lang w:eastAsia="ja-JP"/>
+        </w:rPr>
+        <w:t>車であふれてい</w:t>
+      </w:r>
+      <w:r>
+        <w:rPr>
+          <w:rFonts w:ascii="MS Mincho" w:eastAsia="MS Mincho" w:hAnsi="MS Mincho" w:hint="eastAsia"/>
+          <w:color w:val="156082" w:themeColor="accent1"/>
+          <w:sz w:val="28"/>
+          <w:szCs w:val="28"/>
+          <w:lang w:eastAsia="ja-JP"/>
+        </w:rPr>
+        <w:t>る</w:t>
+      </w:r>
+      <w:r>
+        <w:rPr>
+          <w:rFonts w:ascii="MS Mincho" w:eastAsia="MS Mincho" w:hAnsi="MS Mincho" w:hint="eastAsia"/>
+          <w:color w:val="156082" w:themeColor="accent1"/>
+          <w:sz w:val="28"/>
+          <w:szCs w:val="28"/>
+          <w:lang w:eastAsia="ja-JP"/>
+        </w:rPr>
+        <w:t>し、とても</w:t>
+      </w:r>
+      <w:r>
+        <w:rPr>
+          <w:rFonts w:ascii="MS Mincho" w:eastAsia="MS Mincho" w:hAnsi="MS Mincho"/>
+          <w:strike/>
+          <w:color w:val="156082" w:themeColor="accent1"/>
           <w:sz w:val="28"/>
           <w:szCs w:val="28"/>
           <w:lang w:eastAsia="ja-JP"/>
@@ -1565,145 +1669,89 @@
           <w:rt>
             <w:r>
               <w:rPr>
-                <w:rFonts w:ascii="Yu Mincho" w:eastAsia="Yu Mincho" w:hAnsi="Yu Mincho" w:cs="Times New Roman"/>
-                <w:color w:val="FF0000"/>
+                <w:rFonts w:ascii="MS Mincho" w:eastAsia="MS Mincho" w:hAnsi="MS Mincho"/>
+                <w:strike/>
+                <w:color w:val="156082" w:themeColor="accent1"/>
                 <w:sz w:val="14"/>
                 <w:szCs w:val="28"/>
                 <w:lang w:eastAsia="ja-JP"/>
               </w:rPr>
-              <w:t>かん</w:t>
+              <w:t>げんだいてき</w:t>
             </w:r>
           </w:rt>
           <w:rubyBase>
             <w:r>
               <w:rPr>
-                <w:rFonts w:ascii="等线" w:eastAsia="Yu Mincho" w:hAnsi="等线" w:cs="Times New Roman"/>
-                <w:color w:val="FF0000"/>
-                <w:sz w:val="28"/>
-                <w:szCs w:val="28"/>
-                <w:lang w:eastAsia="ja-JP"/>
-              </w:rPr>
-              <w:t>感</w:t>
+                <w:rFonts w:ascii="MS Mincho" w:eastAsia="MS Mincho" w:hAnsi="MS Mincho"/>
+                <w:strike/>
+                <w:color w:val="156082" w:themeColor="accent1"/>
+                <w:sz w:val="28"/>
+                <w:szCs w:val="28"/>
+                <w:lang w:eastAsia="ja-JP"/>
+              </w:rPr>
+              <w:t>現代的</w:t>
             </w:r>
           </w:rubyBase>
         </w:ruby>
       </w:r>
       <w:r>
         <w:rPr>
-          <w:rFonts w:ascii="等线" w:eastAsia="Yu Mincho" w:hAnsi="等线" w:cs="Times New Roman" w:hint="eastAsia"/>
-          <w:color w:val="FF0000"/>
-          <w:sz w:val="28"/>
-          <w:szCs w:val="28"/>
-          <w:lang w:eastAsia="ja-JP"/>
-        </w:rPr>
-        <w:t>じてい</w:t>
-      </w:r>
-      <w:r>
-        <w:rPr>
-          <w:rFonts w:ascii="等线" w:eastAsia="Yu Mincho" w:hAnsi="等线" w:cs="Times New Roman" w:hint="eastAsia"/>
-          <w:color w:val="FF0000"/>
-          <w:sz w:val="28"/>
-          <w:szCs w:val="28"/>
-          <w:lang w:eastAsia="ja-JP"/>
-        </w:rPr>
-        <w:t>ました</w:t>
-      </w:r>
-      <w:r>
-        <w:rPr>
-          <w:rFonts w:ascii="等线" w:eastAsia="Yu Mincho" w:hAnsi="等线" w:cs="Times New Roman" w:hint="eastAsia"/>
-          <w:color w:val="FF0000"/>
-          <w:sz w:val="28"/>
-          <w:szCs w:val="28"/>
-          <w:lang w:eastAsia="ja-JP"/>
-        </w:rPr>
-        <w:t>ね。車の中で、森さんは日本の歌を聞きました。馬さんによると、中国でも日本の歌が好きな人は多いそうです。</w:t>
+          <w:rFonts w:ascii="MS Mincho" w:eastAsia="MS Mincho" w:hAnsi="MS Mincho" w:hint="eastAsia"/>
+          <w:color w:val="156082" w:themeColor="accent1"/>
+          <w:sz w:val="28"/>
+          <w:szCs w:val="28"/>
+          <w:lang w:eastAsia="ja-JP"/>
+        </w:rPr>
+        <w:t>（モダン）</w:t>
+      </w:r>
+      <w:r>
+        <w:rPr>
+          <w:rFonts w:ascii="MS Mincho" w:eastAsia="MS Mincho" w:hAnsi="MS Mincho" w:hint="eastAsia"/>
+          <w:color w:val="156082" w:themeColor="accent1"/>
+          <w:sz w:val="28"/>
+          <w:szCs w:val="28"/>
+          <w:lang w:eastAsia="ja-JP"/>
+        </w:rPr>
+        <w:t>です。</w:t>
       </w:r>
     </w:p>
     <w:p>
       <w:pPr>
         <w:spacing w:line="276" w:lineRule="auto"/>
         <w:rPr>
-          <w:rFonts w:ascii="MS Mincho" w:eastAsia="MS Mincho" w:hAnsi="MS Mincho"/>
-          <w:color w:val="156082" w:themeColor="accent1"/>
+          <w:rFonts w:ascii="等线" w:hAnsi="等线" w:cs="Times New Roman"/>
+          <w:color w:val="FF0000"/>
           <w:sz w:val="28"/>
           <w:szCs w:val="28"/>
           <w:lang w:eastAsia="ja-JP"/>
         </w:rPr>
       </w:pPr>
-      <w:r>
-        <w:rPr>
-          <w:rFonts w:ascii="MS Mincho" w:eastAsia="MS Mincho" w:hAnsi="MS Mincho" w:hint="eastAsia"/>
-          <w:color w:val="156082" w:themeColor="accent1"/>
-          <w:sz w:val="28"/>
-          <w:szCs w:val="28"/>
-          <w:lang w:eastAsia="ja-JP"/>
-        </w:rPr>
-        <w:t>で</w:t>
-      </w:r>
-      <w:r>
-        <w:rPr>
-          <w:rFonts w:ascii="MS Mincho" w:eastAsia="MS Mincho" w:hAnsi="MS Mincho" w:hint="eastAsia"/>
-          <w:color w:val="156082" w:themeColor="accent1"/>
-          <w:sz w:val="28"/>
-          <w:szCs w:val="28"/>
-          <w:lang w:eastAsia="ja-JP"/>
-        </w:rPr>
-        <w:t>も</w:t>
-      </w:r>
-      <w:r>
-        <w:rPr>
-          <w:rFonts w:ascii="MS Mincho" w:eastAsia="MS Mincho" w:hAnsi="MS Mincho" w:hint="eastAsia"/>
-          <w:color w:val="156082" w:themeColor="accent1"/>
-          <w:sz w:val="28"/>
-          <w:szCs w:val="28"/>
-          <w:lang w:eastAsia="ja-JP"/>
-        </w:rPr>
-        <w:t>，中国と日本の違い</w:t>
-      </w:r>
-      <w:r>
-        <w:rPr>
-          <w:rFonts w:ascii="MS Mincho" w:eastAsia="MS Mincho" w:hAnsi="MS Mincho" w:hint="eastAsia"/>
-          <w:color w:val="156082" w:themeColor="accent1"/>
-          <w:sz w:val="28"/>
-          <w:szCs w:val="28"/>
-          <w:lang w:eastAsia="ja-JP"/>
-        </w:rPr>
-        <w:t>もたくさんあります。</w:t>
-      </w:r>
-      <w:r>
-        <w:rPr>
-          <w:rFonts w:ascii="MS Mincho" w:eastAsia="MS Mincho" w:hAnsi="MS Mincho" w:hint="eastAsia"/>
-          <w:color w:val="156082" w:themeColor="accent1"/>
-          <w:sz w:val="28"/>
-          <w:szCs w:val="28"/>
-          <w:lang w:eastAsia="ja-JP"/>
-        </w:rPr>
-        <w:t>中国では握手は普通ですが、日本ではお辞儀が多いです。</w:t>
-      </w:r>
-      <w:r>
-        <w:rPr>
-          <w:rFonts w:ascii="MS Mincho" w:eastAsia="MS Mincho" w:hAnsi="MS Mincho" w:hint="eastAsia"/>
-          <w:color w:val="156082" w:themeColor="accent1"/>
-          <w:sz w:val="28"/>
-          <w:szCs w:val="28"/>
-          <w:lang w:eastAsia="ja-JP"/>
-        </w:rPr>
-        <w:t>北京</w:t>
-      </w:r>
-      <w:r>
-        <w:rPr>
-          <w:rFonts w:ascii="MS Mincho" w:eastAsia="MS Mincho" w:hAnsi="MS Mincho" w:hint="eastAsia"/>
-          <w:color w:val="156082" w:themeColor="accent1"/>
-          <w:sz w:val="28"/>
-          <w:szCs w:val="28"/>
-          <w:lang w:eastAsia="ja-JP"/>
-        </w:rPr>
-        <w:t>での仕事</w:t>
-      </w:r>
-      <w:r>
-        <w:rPr>
-          <w:rFonts w:ascii="MS Mincho" w:eastAsia="MS Mincho" w:hAnsi="MS Mincho"/>
-          <w:color w:val="156082" w:themeColor="accent1"/>
+    </w:p>
+    <w:p>
+      <w:pPr>
+        <w:spacing w:line="276" w:lineRule="auto"/>
+        <w:rPr>
+          <w:rFonts w:ascii="等线" w:hAnsi="等线" w:cs="Times New Roman"/>
+          <w:color w:val="FF0000"/>
+          <w:sz w:val="28"/>
+          <w:szCs w:val="28"/>
+          <w:lang w:eastAsia="ja-JP"/>
+        </w:rPr>
+      </w:pPr>
+      <w:r>
+        <w:rPr>
+          <w:rFonts w:ascii="等线" w:eastAsia="Yu Mincho" w:hAnsi="等线" w:cs="Times New Roman" w:hint="eastAsia"/>
+          <w:color w:val="FF0000"/>
+          <w:sz w:val="28"/>
+          <w:szCs w:val="28"/>
+          <w:lang w:eastAsia="ja-JP"/>
+        </w:rPr>
+        <w:t>森さんも</w:t>
+      </w:r>
+      <w:r>
+        <w:rPr>
+          <w:rFonts w:ascii="等线" w:eastAsia="Yu Mincho" w:hAnsi="等线" w:cs="Times New Roman"/>
+          <w:color w:val="FF0000"/>
           <w:sz w:val="28"/>
           <w:szCs w:val="28"/>
           <w:lang w:eastAsia="ja-JP"/>
@@ -1719,80 +1767,38 @@
           <w:rt>
             <w:r>
               <w:rPr>
-                <w:rFonts w:ascii="MS Mincho" w:eastAsia="MS Mincho" w:hAnsi="MS Mincho"/>
-                <w:color w:val="156082" w:themeColor="accent1"/>
-                <w:sz w:val="28"/>
-                <w:szCs w:val="28"/>
-                <w:lang w:eastAsia="ja-JP"/>
-              </w:rPr>
-              <w:t>しょにち</w:t>
+                <w:rFonts w:ascii="Yu Mincho" w:eastAsia="Yu Mincho" w:hAnsi="Yu Mincho" w:cs="Times New Roman"/>
+                <w:color w:val="FF0000"/>
+                <w:sz w:val="14"/>
+                <w:szCs w:val="28"/>
+                <w:lang w:eastAsia="ja-JP"/>
+              </w:rPr>
+              <w:t>にっちゅう</w:t>
             </w:r>
           </w:rt>
           <w:rubyBase>
             <w:r>
               <w:rPr>
-                <w:rFonts w:ascii="MS Mincho" w:eastAsia="MS Mincho" w:hAnsi="MS Mincho"/>
-                <w:color w:val="156082" w:themeColor="accent1"/>
-                <w:sz w:val="28"/>
-                <w:szCs w:val="28"/>
-                <w:lang w:eastAsia="ja-JP"/>
-              </w:rPr>
-              <w:t>初日</w:t>
+                <w:rFonts w:ascii="等线" w:eastAsia="Yu Mincho" w:hAnsi="等线" w:cs="Times New Roman"/>
+                <w:color w:val="FF0000"/>
+                <w:sz w:val="28"/>
+                <w:szCs w:val="28"/>
+                <w:lang w:eastAsia="ja-JP"/>
+              </w:rPr>
+              <w:t>日中</w:t>
             </w:r>
           </w:rubyBase>
         </w:ruby>
       </w:r>
       <w:r>
         <w:rPr>
-          <w:rFonts w:ascii="MS Mincho" w:eastAsia="MS Mincho" w:hAnsi="MS Mincho" w:hint="eastAsia"/>
-          <w:color w:val="156082" w:themeColor="accent1"/>
-          <w:sz w:val="28"/>
-          <w:szCs w:val="28"/>
-          <w:lang w:eastAsia="ja-JP"/>
-        </w:rPr>
-        <w:t>、森さんは中国には握手であいさつする習慣を知らなかったためにミス（</w:t>
-      </w:r>
-      <w:r>
-        <w:rPr>
-          <w:rFonts w:ascii="MS Mincho" w:eastAsia="MS Mincho" w:hAnsi="MS Mincho"/>
-          <w:color w:val="156082" w:themeColor="accent1"/>
-          <w:sz w:val="28"/>
-          <w:szCs w:val="28"/>
-          <w:lang w:eastAsia="ja-JP"/>
-        </w:rPr>
-        <w:t>mistake</w:t>
-      </w:r>
-      <w:r>
-        <w:rPr>
-          <w:rFonts w:ascii="MS Mincho" w:eastAsia="MS Mincho" w:hAnsi="MS Mincho" w:hint="eastAsia"/>
-          <w:color w:val="156082" w:themeColor="accent1"/>
-          <w:sz w:val="28"/>
-          <w:szCs w:val="28"/>
-          <w:lang w:eastAsia="ja-JP"/>
-        </w:rPr>
-        <w:t>）をしてしまいました。</w:t>
-      </w:r>
-    </w:p>
-    <w:p>
-      <w:pPr>
-        <w:spacing w:line="276" w:lineRule="auto"/>
-        <w:rPr>
-          <w:rFonts w:ascii="等线" w:hAnsi="等线" w:cs="Times New Roman"/>
-          <w:color w:val="FF0000"/>
-          <w:sz w:val="28"/>
-          <w:szCs w:val="28"/>
-          <w:lang w:eastAsia="ja-JP"/>
-        </w:rPr>
-      </w:pPr>
-      <w:r>
-        <w:rPr>
-          <w:rFonts w:ascii="等线" w:eastAsia="Yu Mincho" w:hAnsi="等线" w:cs="Times New Roman" w:hint="eastAsia"/>
-          <w:color w:val="FF0000"/>
-          <w:sz w:val="28"/>
-          <w:szCs w:val="28"/>
-          <w:lang w:eastAsia="ja-JP"/>
-        </w:rPr>
-        <w:t>とはいえ、森さんも中国の特色をたくさん見てきました。ある日，森さんは朝、北京の公園を散歩している時、大勢（おおぜい）の人が太極拳（たいきょくけん）や</w:t>
+          <w:rFonts w:ascii="等线" w:eastAsia="Yu Mincho" w:hAnsi="等线" w:cs="Times New Roman" w:hint="eastAsia"/>
+          <w:color w:val="FF0000"/>
+          <w:sz w:val="28"/>
+          <w:szCs w:val="28"/>
+          <w:lang w:eastAsia="ja-JP"/>
+        </w:rPr>
+        <w:t>の</w:t>
       </w:r>
       <w:r>
         <w:rPr>
@@ -1813,235 +1819,33 @@
           <w:rt>
             <w:r>
               <w:rPr>
+                <w:rFonts w:ascii="Yu Mincho" w:eastAsia="Yu Mincho" w:hAnsi="Yu Mincho" w:cs="Times New Roman"/>
+                <w:color w:val="FF0000"/>
+                <w:sz w:val="14"/>
+                <w:szCs w:val="28"/>
+                <w:lang w:eastAsia="ja-JP"/>
+              </w:rPr>
+              <w:t>ぶん</w:t>
+            </w:r>
+          </w:rt>
+          <w:rubyBase>
+            <w:r>
+              <w:rPr>
                 <w:rFonts w:ascii="等线" w:eastAsia="Yu Mincho" w:hAnsi="等线" w:cs="Times New Roman"/>
                 <w:color w:val="FF0000"/>
                 <w:sz w:val="28"/>
                 <w:szCs w:val="28"/>
                 <w:lang w:eastAsia="ja-JP"/>
               </w:rPr>
-              <w:t>しゃこう</w:t>
-            </w:r>
-          </w:rt>
-          <w:rubyBase>
-            <w:r>
-              <w:rPr>
-                <w:rFonts w:ascii="等线" w:eastAsia="Yu Mincho" w:hAnsi="等线" w:cs="Times New Roman"/>
-                <w:color w:val="FF0000"/>
-                <w:sz w:val="28"/>
-                <w:szCs w:val="28"/>
-                <w:lang w:eastAsia="ja-JP"/>
-              </w:rPr>
-              <w:t>社交</w:t>
+              <w:t>文</w:t>
             </w:r>
           </w:rubyBase>
         </w:ruby>
       </w:r>
       <w:r>
         <w:rPr>
-          <w:rFonts w:ascii="等线" w:eastAsia="Yu Mincho" w:hAnsi="等线" w:cs="Times New Roman" w:hint="eastAsia"/>
-          <w:color w:val="FF0000"/>
-          <w:sz w:val="28"/>
-          <w:szCs w:val="28"/>
-          <w:lang w:eastAsia="ja-JP"/>
-        </w:rPr>
-        <w:t>ダンスをしているのを見ました。</w:t>
-      </w:r>
-    </w:p>
-    <w:p>
-      <w:pPr>
-        <w:tabs>
-          <w:tab w:val="left" w:pos="30"/>
-        </w:tabs>
-        <w:spacing w:line="276" w:lineRule="auto"/>
-        <w:rPr>
-          <w:rFonts w:ascii="MS Mincho" w:eastAsia="MS Mincho" w:hAnsi="MS Mincho"/>
-          <w:color w:val="156082" w:themeColor="accent1"/>
-          <w:sz w:val="28"/>
-          <w:szCs w:val="28"/>
-          <w:lang w:eastAsia="ja-JP"/>
-        </w:rPr>
-      </w:pPr>
-      <w:r>
-        <w:rPr>
-          <w:rFonts w:ascii="MS Mincho" w:eastAsia="MS Mincho" w:hAnsi="MS Mincho"/>
-          <w:color w:val="156082" w:themeColor="accent1"/>
-          <w:sz w:val="28"/>
-          <w:szCs w:val="28"/>
-          <w:lang w:eastAsia="ja-JP"/>
-        </w:rPr>
-        <w:tab/>
-      </w:r>
-      <w:r>
-        <w:rPr>
-          <w:rFonts w:ascii="MS Mincho" w:eastAsia="MS Mincho" w:hAnsi="MS Mincho" w:hint="eastAsia"/>
-          <w:color w:val="156082" w:themeColor="accent1"/>
-          <w:sz w:val="28"/>
-          <w:szCs w:val="28"/>
-          <w:lang w:eastAsia="ja-JP"/>
-        </w:rPr>
-        <w:t>朝の運動は確かに</w:t>
-      </w:r>
-      <w:r>
-        <w:rPr>
-          <w:rFonts w:ascii="MS Mincho" w:eastAsia="MS Mincho" w:hAnsi="MS Mincho" w:hint="eastAsia"/>
-          <w:color w:val="156082" w:themeColor="accent1"/>
-          <w:sz w:val="28"/>
-          <w:szCs w:val="28"/>
-          <w:lang w:eastAsia="ja-JP"/>
-        </w:rPr>
-        <w:t>体</w:t>
-      </w:r>
-      <w:r>
-        <w:rPr>
-          <w:rFonts w:ascii="MS Mincho" w:eastAsia="MS Mincho" w:hAnsi="MS Mincho" w:hint="eastAsia"/>
-          <w:color w:val="156082" w:themeColor="accent1"/>
-          <w:sz w:val="28"/>
-          <w:szCs w:val="28"/>
-          <w:lang w:eastAsia="ja-JP"/>
-        </w:rPr>
-        <w:t>に良いですね。戴さん</w:t>
-      </w:r>
-      <w:r>
-        <w:rPr>
-          <w:rFonts w:ascii="MS Mincho" w:eastAsia="MS Mincho" w:hAnsi="MS Mincho" w:hint="eastAsia"/>
-          <w:color w:val="156082" w:themeColor="accent1"/>
-          <w:sz w:val="28"/>
-          <w:szCs w:val="28"/>
-          <w:lang w:eastAsia="ja-JP"/>
-        </w:rPr>
-        <w:t>や</w:t>
-      </w:r>
-      <w:r>
-        <w:rPr>
-          <w:rFonts w:ascii="MS Mincho" w:eastAsia="MS Mincho" w:hAnsi="MS Mincho" w:hint="eastAsia"/>
-          <w:color w:val="156082" w:themeColor="accent1"/>
-          <w:sz w:val="28"/>
-          <w:szCs w:val="28"/>
-          <w:lang w:eastAsia="ja-JP"/>
-        </w:rPr>
-        <w:t>李さんたちは小さい頃から、よく公園</w:t>
-      </w:r>
-      <w:r>
-        <w:rPr>
-          <w:rFonts w:ascii="MS Mincho" w:eastAsia="MS Mincho" w:hAnsi="MS Mincho" w:hint="eastAsia"/>
-          <w:color w:val="156082" w:themeColor="accent1"/>
-          <w:sz w:val="28"/>
-          <w:szCs w:val="28"/>
-          <w:lang w:eastAsia="ja-JP"/>
-        </w:rPr>
-        <w:t>へ運動に</w:t>
-      </w:r>
-      <w:r>
-        <w:rPr>
-          <w:rFonts w:ascii="MS Mincho" w:eastAsia="MS Mincho" w:hAnsi="MS Mincho" w:hint="eastAsia"/>
-          <w:color w:val="156082" w:themeColor="accent1"/>
-          <w:sz w:val="28"/>
-          <w:szCs w:val="28"/>
-          <w:lang w:eastAsia="ja-JP"/>
-        </w:rPr>
-        <w:t>行きました。</w:t>
-      </w:r>
-    </w:p>
-    <w:p>
-      <w:pPr>
-        <w:spacing w:line="276" w:lineRule="auto"/>
-        <w:rPr>
-          <w:rFonts w:ascii="等线" w:hAnsi="等线" w:cs="Times New Roman"/>
-          <w:color w:val="FF0000"/>
-          <w:sz w:val="28"/>
-          <w:szCs w:val="28"/>
-          <w:lang w:eastAsia="ja-JP"/>
-        </w:rPr>
-      </w:pPr>
-    </w:p>
-    <w:p>
-      <w:pPr>
-        <w:spacing w:line="276" w:lineRule="auto"/>
-        <w:rPr>
-          <w:rFonts w:ascii="等线" w:hAnsi="等线" w:cs="Times New Roman"/>
-          <w:color w:val="FF0000"/>
-          <w:sz w:val="28"/>
-          <w:szCs w:val="28"/>
-          <w:lang w:eastAsia="ja-JP"/>
-        </w:rPr>
-      </w:pPr>
-      <w:r>
-        <w:rPr>
-          <w:rFonts w:ascii="等线" w:eastAsia="Yu Mincho" w:hAnsi="等线" w:cs="Times New Roman" w:hint="eastAsia"/>
-          <w:color w:val="FF0000"/>
-          <w:sz w:val="28"/>
-          <w:szCs w:val="28"/>
-          <w:lang w:eastAsia="ja-JP"/>
-        </w:rPr>
-        <w:lastRenderedPageBreak/>
-        <w:t>そういえば、</w:t>
-      </w:r>
-      <w:r>
-        <w:rPr>
-          <w:rFonts w:ascii="等线" w:eastAsia="Yu Mincho" w:hAnsi="等线" w:cs="Times New Roman" w:hint="eastAsia"/>
-          <w:color w:val="FF0000"/>
-          <w:sz w:val="28"/>
-          <w:szCs w:val="28"/>
-          <w:lang w:eastAsia="ja-JP"/>
-        </w:rPr>
-        <w:t>森さん</w:t>
-      </w:r>
-      <w:r>
-        <w:rPr>
-          <w:rFonts w:ascii="等线" w:eastAsia="Yu Mincho" w:hAnsi="等线" w:cs="Times New Roman" w:hint="eastAsia"/>
-          <w:color w:val="FF0000"/>
-          <w:sz w:val="28"/>
-          <w:szCs w:val="28"/>
-          <w:lang w:eastAsia="ja-JP"/>
-        </w:rPr>
-        <w:t>は</w:t>
-      </w:r>
-      <w:r>
-        <w:rPr>
-          <w:rFonts w:ascii="等线" w:eastAsia="Yu Mincho" w:hAnsi="等线" w:cs="Times New Roman" w:hint="eastAsia"/>
-          <w:color w:val="FF0000"/>
-          <w:sz w:val="28"/>
-          <w:szCs w:val="28"/>
-          <w:lang w:eastAsia="ja-JP"/>
-        </w:rPr>
-        <w:t>戴さんと李さん</w:t>
-      </w:r>
-      <w:r>
-        <w:rPr>
-          <w:rFonts w:ascii="等线" w:eastAsia="Yu Mincho" w:hAnsi="等线" w:cs="Times New Roman" w:hint="eastAsia"/>
-          <w:color w:val="FF0000"/>
-          <w:sz w:val="28"/>
-          <w:szCs w:val="28"/>
-          <w:lang w:eastAsia="ja-JP"/>
-        </w:rPr>
-        <w:t>にずいぶんお世話になりましたね。</w:t>
-      </w:r>
-    </w:p>
-    <w:p>
-      <w:pPr>
-        <w:spacing w:line="276" w:lineRule="auto"/>
-        <w:rPr>
-          <w:rFonts w:ascii="MS Mincho" w:hAnsi="MS Mincho"/>
-          <w:color w:val="156082" w:themeColor="accent1"/>
-          <w:sz w:val="28"/>
-          <w:szCs w:val="28"/>
-          <w:lang w:eastAsia="ja-JP"/>
-        </w:rPr>
-      </w:pPr>
-      <w:r>
-        <w:rPr>
-          <w:rFonts w:ascii="MS Mincho" w:eastAsia="MS Mincho" w:hAnsi="MS Mincho" w:hint="eastAsia"/>
-          <w:color w:val="156082" w:themeColor="accent1"/>
-          <w:sz w:val="28"/>
-          <w:szCs w:val="28"/>
-          <w:lang w:eastAsia="ja-JP"/>
-        </w:rPr>
-        <w:t>そうなんです，それだけでなく、北京のみんなは森さんを</w:t>
-      </w:r>
-      <w:r>
-        <w:rPr>
-          <w:rFonts w:ascii="MS Mincho" w:eastAsia="MS Mincho" w:hAnsi="MS Mincho"/>
-          <w:color w:val="156082" w:themeColor="accent1"/>
+          <w:rFonts w:ascii="等线" w:eastAsia="Yu Mincho" w:hAnsi="等线" w:cs="Times New Roman"/>
+          <w:color w:val="FF0000"/>
           <w:sz w:val="28"/>
           <w:szCs w:val="28"/>
           <w:lang w:eastAsia="ja-JP"/>
@@ -2057,73 +1861,33 @@
           <w:rt>
             <w:r>
               <w:rPr>
-                <w:rFonts w:ascii="MS Mincho" w:eastAsia="MS Mincho" w:hAnsi="MS Mincho"/>
-                <w:color w:val="156082" w:themeColor="accent1"/>
+                <w:rFonts w:ascii="Yu Mincho" w:eastAsia="Yu Mincho" w:hAnsi="Yu Mincho" w:cs="Times New Roman"/>
+                <w:color w:val="FF0000"/>
                 <w:sz w:val="14"/>
                 <w:szCs w:val="28"/>
                 <w:lang w:eastAsia="ja-JP"/>
               </w:rPr>
-              <w:t>たす</w:t>
+              <w:t>か</w:t>
             </w:r>
           </w:rt>
           <w:rubyBase>
             <w:r>
               <w:rPr>
-                <w:rFonts w:ascii="MS Mincho" w:eastAsia="MS Mincho" w:hAnsi="MS Mincho"/>
-                <w:color w:val="156082" w:themeColor="accent1"/>
-                <w:sz w:val="28"/>
-                <w:szCs w:val="28"/>
-                <w:lang w:eastAsia="ja-JP"/>
-              </w:rPr>
-              <w:t>助</w:t>
+                <w:rFonts w:ascii="等线" w:eastAsia="Yu Mincho" w:hAnsi="等线" w:cs="Times New Roman"/>
+                <w:color w:val="FF0000"/>
+                <w:sz w:val="28"/>
+                <w:szCs w:val="28"/>
+                <w:lang w:eastAsia="ja-JP"/>
+              </w:rPr>
+              <w:t>化</w:t>
             </w:r>
           </w:rubyBase>
         </w:ruby>
       </w:r>
       <w:r>
         <w:rPr>
-          <w:rFonts w:ascii="MS Mincho" w:eastAsia="MS Mincho" w:hAnsi="MS Mincho" w:hint="eastAsia"/>
-          <w:color w:val="156082" w:themeColor="accent1"/>
-          <w:sz w:val="28"/>
-          <w:szCs w:val="28"/>
-          <w:lang w:eastAsia="ja-JP"/>
-        </w:rPr>
-        <w:t>けてくれました。みんなは森さんの部屋探しを手伝ってくれました。</w:t>
-      </w:r>
-      <w:r>
-        <w:rPr>
-          <w:rFonts w:ascii="MS Mincho" w:eastAsia="MS Mincho" w:hAnsi="MS Mincho" w:hint="eastAsia"/>
-          <w:color w:val="156082" w:themeColor="accent1"/>
-          <w:sz w:val="28"/>
-          <w:szCs w:val="28"/>
-          <w:lang w:eastAsia="ja-JP"/>
-        </w:rPr>
-        <w:t>見つかって</w:t>
-      </w:r>
-      <w:r>
-        <w:rPr>
-          <w:rFonts w:ascii="MS Mincho" w:eastAsia="MS Mincho" w:hAnsi="MS Mincho" w:hint="eastAsia"/>
-          <w:color w:val="156082" w:themeColor="accent1"/>
-          <w:sz w:val="28"/>
-          <w:szCs w:val="28"/>
-          <w:lang w:eastAsia="ja-JP"/>
-        </w:rPr>
-        <w:t>、</w:t>
-      </w:r>
-      <w:r>
-        <w:rPr>
-          <w:rFonts w:ascii="MS Mincho" w:eastAsia="MS Mincho" w:hAnsi="MS Mincho" w:hint="eastAsia"/>
-          <w:color w:val="156082" w:themeColor="accent1"/>
-          <w:sz w:val="28"/>
-          <w:szCs w:val="28"/>
-          <w:lang w:eastAsia="ja-JP"/>
-        </w:rPr>
-        <w:t>「</w:t>
-      </w:r>
-      <w:r>
-        <w:rPr>
-          <w:rFonts w:ascii="MS Mincho" w:eastAsia="MS Mincho" w:hAnsi="MS Mincho"/>
-          <w:color w:val="156082" w:themeColor="accent1"/>
+          <w:rFonts w:ascii="等线" w:eastAsia="Yu Mincho" w:hAnsi="等线" w:cs="Times New Roman"/>
+          <w:color w:val="FF0000"/>
           <w:sz w:val="28"/>
           <w:szCs w:val="28"/>
           <w:lang w:eastAsia="ja-JP"/>
@@ -2139,43 +1903,33 @@
           <w:rt>
             <w:r>
               <w:rPr>
-                <w:rFonts w:ascii="MS Mincho" w:eastAsia="MS Mincho" w:hAnsi="MS Mincho"/>
-                <w:color w:val="156082" w:themeColor="accent1"/>
-                <w:sz w:val="28"/>
-                <w:szCs w:val="28"/>
-                <w:lang w:eastAsia="ja-JP"/>
-              </w:rPr>
-              <w:t>こくぼう</w:t>
+                <w:rFonts w:ascii="Yu Mincho" w:eastAsia="Yu Mincho" w:hAnsi="Yu Mincho" w:cs="Times New Roman"/>
+                <w:color w:val="FF0000"/>
+                <w:sz w:val="14"/>
+                <w:szCs w:val="28"/>
+                <w:lang w:eastAsia="ja-JP"/>
+              </w:rPr>
+              <w:t>こう</w:t>
             </w:r>
           </w:rt>
           <w:rubyBase>
             <w:r>
               <w:rPr>
-                <w:rFonts w:ascii="MS Mincho" w:eastAsia="MS Mincho" w:hAnsi="MS Mincho"/>
-                <w:color w:val="156082" w:themeColor="accent1"/>
-                <w:sz w:val="28"/>
-                <w:szCs w:val="28"/>
-                <w:lang w:eastAsia="ja-JP"/>
-              </w:rPr>
-              <w:t>国貿</w:t>
+                <w:rFonts w:ascii="等线" w:eastAsia="Yu Mincho" w:hAnsi="等线" w:cs="Times New Roman"/>
+                <w:color w:val="FF0000"/>
+                <w:sz w:val="28"/>
+                <w:szCs w:val="28"/>
+                <w:lang w:eastAsia="ja-JP"/>
+              </w:rPr>
+              <w:t>交</w:t>
             </w:r>
           </w:rubyBase>
         </w:ruby>
       </w:r>
       <w:r>
         <w:rPr>
-          <w:rFonts w:ascii="MS Mincho" w:eastAsia="MS Mincho" w:hAnsi="MS Mincho" w:hint="eastAsia"/>
-          <w:color w:val="156082" w:themeColor="accent1"/>
-          <w:sz w:val="28"/>
-          <w:szCs w:val="28"/>
-          <w:lang w:eastAsia="ja-JP"/>
-        </w:rPr>
-        <w:t>」</w:t>
-      </w:r>
-      <w:r>
-        <w:rPr>
-          <w:rFonts w:ascii="MS Mincho" w:eastAsia="MS Mincho" w:hAnsi="MS Mincho"/>
-          <w:color w:val="156082" w:themeColor="accent1"/>
+          <w:rFonts w:ascii="等线" w:eastAsia="Yu Mincho" w:hAnsi="等线" w:cs="Times New Roman"/>
+          <w:color w:val="FF0000"/>
           <w:sz w:val="28"/>
           <w:szCs w:val="28"/>
           <w:lang w:eastAsia="ja-JP"/>
@@ -2191,117 +1945,43 @@
           <w:rt>
             <w:r>
               <w:rPr>
-                <w:rFonts w:ascii="MS Mincho" w:eastAsia="MS Mincho" w:hAnsi="MS Mincho"/>
-                <w:color w:val="156082" w:themeColor="accent1"/>
-                <w:sz w:val="28"/>
-                <w:szCs w:val="28"/>
-                <w:lang w:eastAsia="ja-JP"/>
-              </w:rPr>
-              <w:t>しゅうへん</w:t>
+                <w:rFonts w:ascii="Yu Mincho" w:eastAsia="Yu Mincho" w:hAnsi="Yu Mincho" w:cs="Times New Roman"/>
+                <w:color w:val="FF0000"/>
+                <w:sz w:val="14"/>
+                <w:szCs w:val="28"/>
+                <w:lang w:eastAsia="ja-JP"/>
+              </w:rPr>
+              <w:t>りゅう</w:t>
             </w:r>
           </w:rt>
           <w:rubyBase>
             <w:r>
               <w:rPr>
-                <w:rFonts w:ascii="MS Mincho" w:eastAsia="MS Mincho" w:hAnsi="MS Mincho"/>
-                <w:color w:val="156082" w:themeColor="accent1"/>
-                <w:sz w:val="28"/>
-                <w:szCs w:val="28"/>
-                <w:lang w:eastAsia="ja-JP"/>
-              </w:rPr>
-              <w:t>周辺</w:t>
+                <w:rFonts w:ascii="等线" w:eastAsia="Yu Mincho" w:hAnsi="等线" w:cs="Times New Roman"/>
+                <w:color w:val="FF0000"/>
+                <w:sz w:val="28"/>
+                <w:szCs w:val="28"/>
+                <w:lang w:eastAsia="ja-JP"/>
+              </w:rPr>
+              <w:t>流</w:t>
             </w:r>
           </w:rubyBase>
         </w:ruby>
       </w:r>
       <w:r>
         <w:rPr>
-          <w:rFonts w:ascii="MS Mincho" w:eastAsia="MS Mincho" w:hAnsi="MS Mincho" w:hint="eastAsia"/>
-          <w:color w:val="156082" w:themeColor="accent1"/>
-          <w:sz w:val="28"/>
-          <w:szCs w:val="28"/>
-          <w:lang w:eastAsia="ja-JP"/>
-        </w:rPr>
-        <w:t>をよく知っている馬さんは今度森さんに案内してあげるそうです。</w:t>
-      </w:r>
-    </w:p>
-    <w:p>
-      <w:pPr>
-        <w:spacing w:line="276" w:lineRule="auto"/>
-        <w:rPr>
-          <w:rFonts w:ascii="等线" w:hAnsi="等线" w:cs="Times New Roman"/>
-          <w:color w:val="FF0000"/>
-          <w:sz w:val="28"/>
-          <w:szCs w:val="28"/>
-          <w:lang w:eastAsia="ja-JP"/>
-        </w:rPr>
-      </w:pPr>
-      <w:r>
-        <w:rPr>
-          <w:rFonts w:ascii="等线" w:eastAsia="Yu Mincho" w:hAnsi="等线" w:cs="Times New Roman" w:hint="eastAsia"/>
-          <w:color w:val="FF0000"/>
-          <w:sz w:val="28"/>
-          <w:szCs w:val="28"/>
-          <w:lang w:eastAsia="ja-JP"/>
-        </w:rPr>
-        <w:t>引っ越しの時，</w:t>
-      </w:r>
-      <w:r>
-        <w:rPr>
-          <w:rFonts w:ascii="等线" w:eastAsia="Yu Mincho" w:hAnsi="等线" w:cs="Times New Roman" w:hint="eastAsia"/>
-          <w:color w:val="FF0000"/>
-          <w:sz w:val="28"/>
-          <w:szCs w:val="28"/>
-          <w:lang w:eastAsia="ja-JP"/>
-        </w:rPr>
-        <w:t>李さんと馬さんが手伝いに来てくれますよ。</w:t>
-      </w:r>
-      <w:r>
-        <w:rPr>
-          <w:rFonts w:ascii="等线" w:eastAsia="Yu Mincho" w:hAnsi="等线" w:cs="Times New Roman" w:hint="eastAsia"/>
-          <w:color w:val="FF0000"/>
-          <w:sz w:val="28"/>
-          <w:szCs w:val="28"/>
-          <w:lang w:eastAsia="ja-JP"/>
-        </w:rPr>
-        <w:t>ほかに，</w:t>
-      </w:r>
-      <w:r>
-        <w:rPr>
-          <w:rFonts w:ascii="等线" w:eastAsia="Yu Mincho" w:hAnsi="等线" w:cs="Times New Roman" w:hint="eastAsia"/>
-          <w:color w:val="FF0000"/>
-          <w:sz w:val="28"/>
-          <w:szCs w:val="28"/>
-          <w:lang w:eastAsia="ja-JP"/>
-        </w:rPr>
-        <w:t>冷蔵庫は支社長にもらったんです。</w:t>
-      </w:r>
-    </w:p>
-    <w:p>
-      <w:pPr>
-        <w:spacing w:line="276" w:lineRule="auto"/>
-        <w:rPr>
-          <w:rFonts w:ascii="MS Mincho" w:hAnsi="MS Mincho"/>
-          <w:color w:val="156082" w:themeColor="accent1"/>
-          <w:sz w:val="28"/>
-          <w:szCs w:val="28"/>
-          <w:lang w:eastAsia="ja-JP"/>
-        </w:rPr>
-      </w:pPr>
-      <w:r>
-        <w:rPr>
-          <w:rFonts w:ascii="MS Mincho" w:eastAsia="MS Mincho" w:hAnsi="MS Mincho" w:hint="eastAsia"/>
-          <w:color w:val="156082" w:themeColor="accent1"/>
-          <w:sz w:val="28"/>
-          <w:szCs w:val="28"/>
-          <w:lang w:eastAsia="ja-JP"/>
-        </w:rPr>
-        <w:t>いいですね。北京で働いている森さんはきっと皆さんと</w:t>
-      </w:r>
-      <w:r>
-        <w:rPr>
-          <w:rFonts w:ascii="MS Mincho" w:eastAsia="MS Mincho" w:hAnsi="MS Mincho"/>
-          <w:color w:val="156082" w:themeColor="accent1"/>
+          <w:rFonts w:ascii="等线" w:eastAsia="Yu Mincho" w:hAnsi="等线" w:cs="Times New Roman" w:hint="eastAsia"/>
+          <w:color w:val="FF0000"/>
+          <w:sz w:val="28"/>
+          <w:szCs w:val="28"/>
+          <w:lang w:eastAsia="ja-JP"/>
+        </w:rPr>
+        <w:t>を</w:t>
+      </w:r>
+      <w:r>
+        <w:rPr>
+          <w:rFonts w:ascii="等线" w:eastAsia="Yu Mincho" w:hAnsi="等线" w:cs="Times New Roman"/>
+          <w:color w:val="FF0000"/>
           <w:sz w:val="28"/>
           <w:szCs w:val="28"/>
           <w:lang w:eastAsia="ja-JP"/>
@@ -2317,38 +1997,140 @@
           <w:rt>
             <w:r>
               <w:rPr>
-                <w:rFonts w:ascii="MS Mincho" w:eastAsia="MS Mincho" w:hAnsi="MS Mincho"/>
-                <w:color w:val="156082" w:themeColor="accent1"/>
+                <w:rFonts w:ascii="Yu Mincho" w:eastAsia="Yu Mincho" w:hAnsi="Yu Mincho" w:cs="Times New Roman"/>
+                <w:color w:val="FF0000"/>
                 <w:sz w:val="14"/>
                 <w:szCs w:val="28"/>
                 <w:lang w:eastAsia="ja-JP"/>
               </w:rPr>
-              <w:t>きょうりょく</w:t>
+              <w:t>かん</w:t>
             </w:r>
           </w:rt>
           <w:rubyBase>
             <w:r>
               <w:rPr>
-                <w:rFonts w:ascii="MS Mincho" w:eastAsia="MS Mincho" w:hAnsi="MS Mincho"/>
-                <w:color w:val="156082" w:themeColor="accent1"/>
-                <w:sz w:val="28"/>
-                <w:szCs w:val="28"/>
-                <w:lang w:eastAsia="ja-JP"/>
-              </w:rPr>
-              <w:t>協力</w:t>
+                <w:rFonts w:ascii="等线" w:eastAsia="Yu Mincho" w:hAnsi="等线" w:cs="Times New Roman"/>
+                <w:color w:val="FF0000"/>
+                <w:sz w:val="28"/>
+                <w:szCs w:val="28"/>
+                <w:lang w:eastAsia="ja-JP"/>
+              </w:rPr>
+              <w:t>感</w:t>
             </w:r>
           </w:rubyBase>
         </w:ruby>
       </w:r>
       <w:r>
         <w:rPr>
-          <w:rFonts w:ascii="MS Mincho" w:eastAsia="MS Mincho" w:hAnsi="MS Mincho" w:hint="eastAsia"/>
-          <w:color w:val="156082" w:themeColor="accent1"/>
-          <w:sz w:val="28"/>
-          <w:szCs w:val="28"/>
-          <w:lang w:eastAsia="ja-JP"/>
-        </w:rPr>
-        <w:t>し</w:t>
+          <w:rFonts w:ascii="等线" w:eastAsia="Yu Mincho" w:hAnsi="等线" w:cs="Times New Roman" w:hint="eastAsia"/>
+          <w:color w:val="FF0000"/>
+          <w:sz w:val="28"/>
+          <w:szCs w:val="28"/>
+          <w:lang w:eastAsia="ja-JP"/>
+        </w:rPr>
+        <w:t>じてい</w:t>
+      </w:r>
+      <w:r>
+        <w:rPr>
+          <w:rFonts w:ascii="等线" w:eastAsia="Yu Mincho" w:hAnsi="等线" w:cs="Times New Roman" w:hint="eastAsia"/>
+          <w:color w:val="FF0000"/>
+          <w:sz w:val="28"/>
+          <w:szCs w:val="28"/>
+          <w:lang w:eastAsia="ja-JP"/>
+        </w:rPr>
+        <w:t>ました</w:t>
+      </w:r>
+      <w:r>
+        <w:rPr>
+          <w:rFonts w:ascii="等线" w:eastAsia="Yu Mincho" w:hAnsi="等线" w:cs="Times New Roman" w:hint="eastAsia"/>
+          <w:color w:val="FF0000"/>
+          <w:sz w:val="28"/>
+          <w:szCs w:val="28"/>
+          <w:lang w:eastAsia="ja-JP"/>
+        </w:rPr>
+        <w:t>ね。車の中で、森さんは日本の歌を聞きました。馬さんによると、中国でも日本の歌が好きな人は多いそうです。</w:t>
+      </w:r>
+    </w:p>
+    <w:p>
+      <w:pPr>
+        <w:spacing w:line="276" w:lineRule="auto"/>
+        <w:rPr>
+          <w:rFonts w:ascii="MS Mincho" w:eastAsia="MS Mincho" w:hAnsi="MS Mincho"/>
+          <w:color w:val="156082" w:themeColor="accent1"/>
+          <w:sz w:val="28"/>
+          <w:szCs w:val="28"/>
+          <w:lang w:eastAsia="ja-JP"/>
+        </w:rPr>
+      </w:pPr>
+      <w:r>
+        <w:rPr>
+          <w:rFonts w:ascii="MS Mincho" w:eastAsia="MS Mincho" w:hAnsi="MS Mincho" w:hint="eastAsia"/>
+          <w:color w:val="156082" w:themeColor="accent1"/>
+          <w:sz w:val="28"/>
+          <w:szCs w:val="28"/>
+          <w:lang w:eastAsia="ja-JP"/>
+        </w:rPr>
+        <w:t>で</w:t>
+      </w:r>
+      <w:r>
+        <w:rPr>
+          <w:rFonts w:ascii="MS Mincho" w:eastAsia="MS Mincho" w:hAnsi="MS Mincho" w:hint="eastAsia"/>
+          <w:color w:val="156082" w:themeColor="accent1"/>
+          <w:sz w:val="28"/>
+          <w:szCs w:val="28"/>
+          <w:lang w:eastAsia="ja-JP"/>
+        </w:rPr>
+        <w:t>も</w:t>
+      </w:r>
+      <w:r>
+        <w:rPr>
+          <w:rFonts w:ascii="MS Mincho" w:eastAsia="MS Mincho" w:hAnsi="MS Mincho" w:hint="eastAsia"/>
+          <w:color w:val="156082" w:themeColor="accent1"/>
+          <w:sz w:val="28"/>
+          <w:szCs w:val="28"/>
+          <w:lang w:eastAsia="ja-JP"/>
+        </w:rPr>
+        <w:t>，中国と日本の違い</w:t>
+      </w:r>
+      <w:r>
+        <w:rPr>
+          <w:rFonts w:ascii="MS Mincho" w:eastAsia="MS Mincho" w:hAnsi="MS Mincho" w:hint="eastAsia"/>
+          <w:color w:val="156082" w:themeColor="accent1"/>
+          <w:sz w:val="28"/>
+          <w:szCs w:val="28"/>
+          <w:lang w:eastAsia="ja-JP"/>
+        </w:rPr>
+        <w:t>もたくさんあります。</w:t>
+      </w:r>
+      <w:r>
+        <w:rPr>
+          <w:rFonts w:ascii="MS Mincho" w:eastAsia="MS Mincho" w:hAnsi="MS Mincho" w:hint="eastAsia"/>
+          <w:color w:val="156082" w:themeColor="accent1"/>
+          <w:sz w:val="28"/>
+          <w:szCs w:val="28"/>
+          <w:lang w:eastAsia="ja-JP"/>
+        </w:rPr>
+        <w:t>中国では握手は普通ですが、日本ではお辞儀が多いです。</w:t>
+      </w:r>
+      <w:r>
+        <w:rPr>
+          <w:rFonts w:ascii="MS Mincho" w:eastAsia="MS Mincho" w:hAnsi="MS Mincho" w:hint="eastAsia"/>
+          <w:color w:val="156082" w:themeColor="accent1"/>
+          <w:sz w:val="28"/>
+          <w:szCs w:val="28"/>
+          <w:lang w:eastAsia="ja-JP"/>
+        </w:rPr>
+        <w:t>北京</w:t>
+      </w:r>
+      <w:r>
+        <w:rPr>
+          <w:rFonts w:ascii="MS Mincho" w:eastAsia="MS Mincho" w:hAnsi="MS Mincho" w:hint="eastAsia"/>
+          <w:color w:val="156082" w:themeColor="accent1"/>
+          <w:sz w:val="28"/>
+          <w:szCs w:val="28"/>
+          <w:lang w:eastAsia="ja-JP"/>
+        </w:rPr>
+        <w:t>での仕事</w:t>
       </w:r>
       <w:r>
         <w:rPr>
@@ -2371,11 +2153,11 @@
               <w:rPr>
                 <w:rFonts w:ascii="MS Mincho" w:eastAsia="MS Mincho" w:hAnsi="MS Mincho"/>
                 <w:color w:val="156082" w:themeColor="accent1"/>
-                <w:sz w:val="14"/>
-                <w:szCs w:val="28"/>
-                <w:lang w:eastAsia="ja-JP"/>
-              </w:rPr>
-              <w:t>あ</w:t>
+                <w:sz w:val="28"/>
+                <w:szCs w:val="28"/>
+                <w:lang w:eastAsia="ja-JP"/>
+              </w:rPr>
+              <w:t>しょにち</w:t>
             </w:r>
           </w:rt>
           <w:rubyBase>
@@ -2387,7 +2169,7 @@
                 <w:szCs w:val="28"/>
                 <w:lang w:eastAsia="ja-JP"/>
               </w:rPr>
-              <w:t>合</w:t>
+              <w:t>初日</w:t>
             </w:r>
           </w:rubyBase>
         </w:ruby>
@@ -2400,12 +2182,54 @@
           <w:szCs w:val="28"/>
           <w:lang w:eastAsia="ja-JP"/>
         </w:rPr>
-        <w:t>って、</w:t>
+        <w:t>、森さんは中国には握手であいさつする習慣を知らなかったためにミス（</w:t>
       </w:r>
       <w:r>
         <w:rPr>
           <w:rFonts w:ascii="MS Mincho" w:eastAsia="MS Mincho" w:hAnsi="MS Mincho"/>
           <w:color w:val="156082" w:themeColor="accent1"/>
+          <w:sz w:val="28"/>
+          <w:szCs w:val="28"/>
+          <w:lang w:eastAsia="ja-JP"/>
+        </w:rPr>
+        <w:t>mistake</w:t>
+      </w:r>
+      <w:r>
+        <w:rPr>
+          <w:rFonts w:ascii="MS Mincho" w:eastAsia="MS Mincho" w:hAnsi="MS Mincho" w:hint="eastAsia"/>
+          <w:color w:val="156082" w:themeColor="accent1"/>
+          <w:sz w:val="28"/>
+          <w:szCs w:val="28"/>
+          <w:lang w:eastAsia="ja-JP"/>
+        </w:rPr>
+        <w:t>）をしてしまいました。</w:t>
+      </w:r>
+    </w:p>
+    <w:p>
+      <w:pPr>
+        <w:spacing w:line="276" w:lineRule="auto"/>
+        <w:rPr>
+          <w:rFonts w:ascii="等线" w:hAnsi="等线" w:cs="Times New Roman"/>
+          <w:color w:val="FF0000"/>
+          <w:sz w:val="28"/>
+          <w:szCs w:val="28"/>
+          <w:lang w:eastAsia="ja-JP"/>
+        </w:rPr>
+      </w:pPr>
+      <w:r>
+        <w:rPr>
+          <w:rFonts w:ascii="等线" w:eastAsia="Yu Mincho" w:hAnsi="等线" w:cs="Times New Roman" w:hint="eastAsia"/>
+          <w:color w:val="FF0000"/>
+          <w:sz w:val="28"/>
+          <w:szCs w:val="28"/>
+          <w:lang w:eastAsia="ja-JP"/>
+        </w:rPr>
+        <w:t>とはいえ、森さんも中国の特色をたくさん見てきました。ある日，森さんは朝、北京の公園を散歩している時、大勢（おおぜい）の人が太極拳（たいきょくけん）や</w:t>
+      </w:r>
+      <w:r>
+        <w:rPr>
+          <w:rFonts w:ascii="等线" w:eastAsia="Yu Mincho" w:hAnsi="等线" w:cs="Times New Roman"/>
+          <w:color w:val="FF0000"/>
           <w:sz w:val="28"/>
           <w:szCs w:val="28"/>
           <w:lang w:eastAsia="ja-JP"/>
@@ -2421,38 +2245,230 @@
           <w:rt>
             <w:r>
               <w:rPr>
-                <w:rFonts w:ascii="MS Mincho" w:eastAsia="MS Mincho" w:hAnsi="MS Mincho"/>
-                <w:color w:val="156082" w:themeColor="accent1"/>
-                <w:sz w:val="14"/>
-                <w:szCs w:val="28"/>
-                <w:lang w:eastAsia="ja-JP"/>
-              </w:rPr>
-              <w:t>にっちゅうぶんかこうりゅう</w:t>
+                <w:rFonts w:ascii="等线" w:eastAsia="Yu Mincho" w:hAnsi="等线" w:cs="Times New Roman"/>
+                <w:color w:val="FF0000"/>
+                <w:sz w:val="28"/>
+                <w:szCs w:val="28"/>
+                <w:lang w:eastAsia="ja-JP"/>
+              </w:rPr>
+              <w:t>しゃこう</w:t>
             </w:r>
           </w:rt>
           <w:rubyBase>
             <w:r>
               <w:rPr>
-                <w:rFonts w:ascii="MS Mincho" w:eastAsia="MS Mincho" w:hAnsi="MS Mincho"/>
-                <w:color w:val="156082" w:themeColor="accent1"/>
-                <w:sz w:val="28"/>
-                <w:szCs w:val="28"/>
-                <w:lang w:eastAsia="ja-JP"/>
-              </w:rPr>
-              <w:t>日中文化交流</w:t>
+                <w:rFonts w:ascii="等线" w:eastAsia="Yu Mincho" w:hAnsi="等线" w:cs="Times New Roman"/>
+                <w:color w:val="FF0000"/>
+                <w:sz w:val="28"/>
+                <w:szCs w:val="28"/>
+                <w:lang w:eastAsia="ja-JP"/>
+              </w:rPr>
+              <w:t>社交</w:t>
             </w:r>
           </w:rubyBase>
         </w:ruby>
       </w:r>
       <w:r>
         <w:rPr>
-          <w:rFonts w:ascii="MS Mincho" w:eastAsia="MS Mincho" w:hAnsi="MS Mincho" w:hint="eastAsia"/>
-          <w:color w:val="156082" w:themeColor="accent1"/>
-          <w:sz w:val="28"/>
-          <w:szCs w:val="28"/>
-          <w:lang w:eastAsia="ja-JP"/>
-        </w:rPr>
-        <w:t>を</w:t>
+          <w:rFonts w:ascii="等线" w:eastAsia="Yu Mincho" w:hAnsi="等线" w:cs="Times New Roman" w:hint="eastAsia"/>
+          <w:color w:val="FF0000"/>
+          <w:sz w:val="28"/>
+          <w:szCs w:val="28"/>
+          <w:lang w:eastAsia="ja-JP"/>
+        </w:rPr>
+        <w:t>ダンスをしているのを見ました。</w:t>
+      </w:r>
+    </w:p>
+    <w:p>
+      <w:pPr>
+        <w:tabs>
+          <w:tab w:val="left" w:pos="30"/>
+        </w:tabs>
+        <w:spacing w:line="276" w:lineRule="auto"/>
+        <w:rPr>
+          <w:rFonts w:ascii="MS Mincho" w:eastAsia="MS Mincho" w:hAnsi="MS Mincho"/>
+          <w:color w:val="156082" w:themeColor="accent1"/>
+          <w:sz w:val="28"/>
+          <w:szCs w:val="28"/>
+          <w:lang w:eastAsia="ja-JP"/>
+        </w:rPr>
+      </w:pPr>
+      <w:r>
+        <w:rPr>
+          <w:rFonts w:ascii="MS Mincho" w:eastAsia="MS Mincho" w:hAnsi="MS Mincho"/>
+          <w:color w:val="156082" w:themeColor="accent1"/>
+          <w:sz w:val="28"/>
+          <w:szCs w:val="28"/>
+          <w:lang w:eastAsia="ja-JP"/>
+        </w:rPr>
+        <w:tab/>
+      </w:r>
+      <w:r>
+        <w:rPr>
+          <w:rFonts w:ascii="MS Mincho" w:eastAsia="MS Mincho" w:hAnsi="MS Mincho" w:hint="eastAsia"/>
+          <w:color w:val="156082" w:themeColor="accent1"/>
+          <w:sz w:val="28"/>
+          <w:szCs w:val="28"/>
+          <w:lang w:eastAsia="ja-JP"/>
+        </w:rPr>
+        <w:t>朝の運動は確かに</w:t>
+      </w:r>
+      <w:r>
+        <w:rPr>
+          <w:rFonts w:ascii="MS Mincho" w:eastAsia="MS Mincho" w:hAnsi="MS Mincho" w:hint="eastAsia"/>
+          <w:color w:val="156082" w:themeColor="accent1"/>
+          <w:sz w:val="28"/>
+          <w:szCs w:val="28"/>
+          <w:lang w:eastAsia="ja-JP"/>
+        </w:rPr>
+        <w:t>体</w:t>
+      </w:r>
+      <w:r>
+        <w:rPr>
+          <w:rFonts w:ascii="MS Mincho" w:eastAsia="MS Mincho" w:hAnsi="MS Mincho" w:hint="eastAsia"/>
+          <w:color w:val="156082" w:themeColor="accent1"/>
+          <w:sz w:val="28"/>
+          <w:szCs w:val="28"/>
+          <w:lang w:eastAsia="ja-JP"/>
+        </w:rPr>
+        <w:t>に良いですね。戴さん</w:t>
+      </w:r>
+      <w:r>
+        <w:rPr>
+          <w:rFonts w:ascii="MS Mincho" w:eastAsia="MS Mincho" w:hAnsi="MS Mincho" w:hint="eastAsia"/>
+          <w:color w:val="156082" w:themeColor="accent1"/>
+          <w:sz w:val="28"/>
+          <w:szCs w:val="28"/>
+          <w:lang w:eastAsia="ja-JP"/>
+        </w:rPr>
+        <w:t>や</w:t>
+      </w:r>
+      <w:r>
+        <w:rPr>
+          <w:rFonts w:ascii="MS Mincho" w:eastAsia="MS Mincho" w:hAnsi="MS Mincho" w:hint="eastAsia"/>
+          <w:color w:val="156082" w:themeColor="accent1"/>
+          <w:sz w:val="28"/>
+          <w:szCs w:val="28"/>
+          <w:lang w:eastAsia="ja-JP"/>
+        </w:rPr>
+        <w:t>李さんたちは小さい頃から、よく公園</w:t>
+      </w:r>
+      <w:r>
+        <w:rPr>
+          <w:rFonts w:ascii="MS Mincho" w:eastAsia="MS Mincho" w:hAnsi="MS Mincho" w:hint="eastAsia"/>
+          <w:color w:val="156082" w:themeColor="accent1"/>
+          <w:sz w:val="28"/>
+          <w:szCs w:val="28"/>
+          <w:lang w:eastAsia="ja-JP"/>
+        </w:rPr>
+        <w:t>へ運動に</w:t>
+      </w:r>
+      <w:r>
+        <w:rPr>
+          <w:rFonts w:ascii="MS Mincho" w:eastAsia="MS Mincho" w:hAnsi="MS Mincho" w:hint="eastAsia"/>
+          <w:color w:val="156082" w:themeColor="accent1"/>
+          <w:sz w:val="28"/>
+          <w:szCs w:val="28"/>
+          <w:lang w:eastAsia="ja-JP"/>
+        </w:rPr>
+        <w:t>行きました。</w:t>
+      </w:r>
+    </w:p>
+    <w:p>
+      <w:pPr>
+        <w:spacing w:line="276" w:lineRule="auto"/>
+        <w:rPr>
+          <w:rFonts w:ascii="等线" w:hAnsi="等线" w:cs="Times New Roman"/>
+          <w:color w:val="FF0000"/>
+          <w:sz w:val="28"/>
+          <w:szCs w:val="28"/>
+          <w:lang w:eastAsia="ja-JP"/>
+        </w:rPr>
+      </w:pPr>
+    </w:p>
+    <w:p>
+      <w:pPr>
+        <w:spacing w:line="276" w:lineRule="auto"/>
+        <w:rPr>
+          <w:rFonts w:ascii="等线" w:hAnsi="等线" w:cs="Times New Roman"/>
+          <w:color w:val="FF0000"/>
+          <w:sz w:val="28"/>
+          <w:szCs w:val="28"/>
+          <w:lang w:eastAsia="ja-JP"/>
+        </w:rPr>
+      </w:pPr>
+      <w:r>
+        <w:rPr>
+          <w:rFonts w:ascii="等线" w:eastAsia="Yu Mincho" w:hAnsi="等线" w:cs="Times New Roman" w:hint="eastAsia"/>
+          <w:color w:val="FF0000"/>
+          <w:sz w:val="28"/>
+          <w:szCs w:val="28"/>
+          <w:lang w:eastAsia="ja-JP"/>
+        </w:rPr>
+        <w:lastRenderedPageBreak/>
+        <w:t>そういえば、</w:t>
+      </w:r>
+      <w:r>
+        <w:rPr>
+          <w:rFonts w:ascii="等线" w:eastAsia="Yu Mincho" w:hAnsi="等线" w:cs="Times New Roman" w:hint="eastAsia"/>
+          <w:color w:val="FF0000"/>
+          <w:sz w:val="28"/>
+          <w:szCs w:val="28"/>
+          <w:lang w:eastAsia="ja-JP"/>
+        </w:rPr>
+        <w:t>森さん</w:t>
+      </w:r>
+      <w:r>
+        <w:rPr>
+          <w:rFonts w:ascii="等线" w:eastAsia="Yu Mincho" w:hAnsi="等线" w:cs="Times New Roman" w:hint="eastAsia"/>
+          <w:color w:val="FF0000"/>
+          <w:sz w:val="28"/>
+          <w:szCs w:val="28"/>
+          <w:lang w:eastAsia="ja-JP"/>
+        </w:rPr>
+        <w:t>は</w:t>
+      </w:r>
+      <w:r>
+        <w:rPr>
+          <w:rFonts w:ascii="等线" w:eastAsia="Yu Mincho" w:hAnsi="等线" w:cs="Times New Roman" w:hint="eastAsia"/>
+          <w:color w:val="FF0000"/>
+          <w:sz w:val="28"/>
+          <w:szCs w:val="28"/>
+          <w:lang w:eastAsia="ja-JP"/>
+        </w:rPr>
+        <w:t>戴さんと李さん</w:t>
+      </w:r>
+      <w:r>
+        <w:rPr>
+          <w:rFonts w:ascii="等线" w:eastAsia="Yu Mincho" w:hAnsi="等线" w:cs="Times New Roman" w:hint="eastAsia"/>
+          <w:color w:val="FF0000"/>
+          <w:sz w:val="28"/>
+          <w:szCs w:val="28"/>
+          <w:lang w:eastAsia="ja-JP"/>
+        </w:rPr>
+        <w:t>にずいぶんお世話になりましたね。</w:t>
+      </w:r>
+    </w:p>
+    <w:p>
+      <w:pPr>
+        <w:spacing w:line="276" w:lineRule="auto"/>
+        <w:rPr>
+          <w:rFonts w:ascii="MS Mincho" w:hAnsi="MS Mincho"/>
+          <w:color w:val="156082" w:themeColor="accent1"/>
+          <w:sz w:val="28"/>
+          <w:szCs w:val="28"/>
+          <w:lang w:eastAsia="ja-JP"/>
+        </w:rPr>
+      </w:pPr>
+      <w:r>
+        <w:rPr>
+          <w:rFonts w:ascii="MS Mincho" w:eastAsia="MS Mincho" w:hAnsi="MS Mincho" w:hint="eastAsia"/>
+          <w:color w:val="156082" w:themeColor="accent1"/>
+          <w:sz w:val="28"/>
+          <w:szCs w:val="28"/>
+          <w:lang w:eastAsia="ja-JP"/>
+        </w:rPr>
+        <w:t>そうなんです，それだけでなく、北京のみんなは森さんを</w:t>
       </w:r>
       <w:r>
         <w:rPr>
@@ -2479,7 +2495,7 @@
                 <w:szCs w:val="28"/>
                 <w:lang w:eastAsia="ja-JP"/>
               </w:rPr>
-              <w:t>すいしん</w:t>
+              <w:t>たす</w:t>
             </w:r>
           </w:rt>
           <w:rubyBase>
@@ -2491,7 +2507,7 @@
                 <w:szCs w:val="28"/>
                 <w:lang w:eastAsia="ja-JP"/>
               </w:rPr>
-              <w:t>推進</w:t>
+              <w:t>助</w:t>
             </w:r>
           </w:rubyBase>
         </w:ruby>
@@ -2504,131 +2520,72 @@
           <w:szCs w:val="28"/>
           <w:lang w:eastAsia="ja-JP"/>
         </w:rPr>
-        <w:t>していけると思います。</w:t>
-      </w:r>
-    </w:p>
-    <w:p>
-      <w:pPr>
-        <w:spacing w:line="276" w:lineRule="auto"/>
-        <w:rPr>
-          <w:rFonts w:ascii="MS Mincho" w:hAnsi="MS Mincho"/>
-          <w:color w:val="156082" w:themeColor="accent1"/>
-          <w:sz w:val="28"/>
-          <w:szCs w:val="28"/>
-          <w:lang w:eastAsia="ja-JP"/>
-        </w:rPr>
-      </w:pPr>
-    </w:p>
-    <w:p>
-      <w:pPr>
-        <w:rPr>
-          <w:rFonts w:ascii="等线" w:eastAsia="Yu Mincho" w:hAnsi="等线" w:cs="Times New Roman"/>
-          <w:sz w:val="28"/>
-          <w:szCs w:val="28"/>
-          <w:lang w:eastAsia="ja-JP"/>
-        </w:rPr>
-      </w:pPr>
-      <w:r>
-        <w:rPr>
-          <w:rFonts w:ascii="等线" w:eastAsia="Yu Mincho" w:hAnsi="等线" w:cs="Times New Roman" w:hint="eastAsia"/>
-          <w:sz w:val="28"/>
-          <w:szCs w:val="28"/>
-          <w:lang w:eastAsia="ja-JP"/>
-        </w:rPr>
-        <w:t>以上です。ご清聴</w:t>
-      </w:r>
-      <w:r>
-        <w:rPr>
-          <w:rFonts w:ascii="等线" w:eastAsia="Yu Mincho" w:hAnsi="等线" w:cs="Times New Roman" w:hint="eastAsia"/>
-          <w:sz w:val="28"/>
-          <w:szCs w:val="28"/>
-          <w:lang w:eastAsia="ja-JP"/>
-        </w:rPr>
-        <w:t>どうも</w:t>
-      </w:r>
-      <w:r>
-        <w:rPr>
-          <w:rFonts w:ascii="等线" w:eastAsia="Yu Mincho" w:hAnsi="等线" w:cs="Times New Roman" w:hint="eastAsia"/>
-          <w:sz w:val="28"/>
-          <w:szCs w:val="28"/>
-          <w:lang w:eastAsia="ja-JP"/>
-        </w:rPr>
-        <w:t>ありがとうございました。</w:t>
-      </w:r>
-      <w:r>
-        <w:rPr>
-          <w:rFonts w:ascii="等线" w:eastAsia="Yu Mincho" w:hAnsi="等线" w:cs="Times New Roman"/>
-          <w:sz w:val="28"/>
-          <w:szCs w:val="28"/>
-          <w:lang w:eastAsia="ja-JP"/>
-        </w:rPr>
-        <w:t>先生からのご質問お願いします。</w:t>
-      </w:r>
-    </w:p>
-    <w:p>
-      <w:pPr>
-        <w:widowControl/>
-        <w:jc w:val="left"/>
-        <w:rPr>
-          <w:rFonts w:ascii="等线" w:eastAsia="Yu Mincho" w:hAnsi="等线" w:cs="Times New Roman"/>
-          <w:sz w:val="28"/>
-          <w:szCs w:val="28"/>
-          <w:lang w:eastAsia="ja-JP"/>
-        </w:rPr>
-      </w:pPr>
-      <w:r>
-        <w:rPr>
-          <w:rFonts w:ascii="等线" w:eastAsia="Yu Mincho" w:hAnsi="等线" w:cs="Times New Roman"/>
-          <w:sz w:val="28"/>
-          <w:szCs w:val="28"/>
-          <w:lang w:eastAsia="ja-JP"/>
-        </w:rPr>
-        <w:br w:type="page"/>
-      </w:r>
-    </w:p>
-    <w:p>
-      <w:pPr>
-        <w:rPr>
-          <w:rFonts w:ascii="黑体" w:eastAsia="黑体" w:hAnsi="黑体" w:cs="Times New Roman"/>
-          <w:b/>
-          <w:bCs/>
-          <w:sz w:val="36"/>
-          <w:szCs w:val="36"/>
-        </w:rPr>
-      </w:pPr>
-      <w:r>
-        <w:rPr>
-          <w:rFonts w:ascii="黑体" w:eastAsia="黑体" w:hAnsi="黑体" w:cs="Times New Roman" w:hint="eastAsia"/>
-          <w:b/>
-          <w:bCs/>
-          <w:sz w:val="36"/>
-          <w:szCs w:val="36"/>
-        </w:rPr>
-        <w:lastRenderedPageBreak/>
-        <w:t>二、</w:t>
-      </w:r>
-    </w:p>
-    <w:p>
-      <w:pPr>
+        <w:t>けてくれました。</w:t>
+      </w:r>
+      <w:r>
+        <w:rPr>
+          <w:rFonts w:ascii="MS Mincho" w:eastAsia="MS Mincho" w:hAnsi="MS Mincho" w:hint="eastAsia"/>
+          <w:color w:val="156082" w:themeColor="accent1"/>
+          <w:sz w:val="28"/>
+          <w:szCs w:val="28"/>
+          <w:lang w:eastAsia="ja-JP"/>
+        </w:rPr>
+        <w:t>みんなで森さんの部屋探しを手伝いま</w:t>
+      </w:r>
+      <w:r>
+        <w:rPr>
+          <w:rFonts w:ascii="MS Mincho" w:eastAsia="MS Mincho" w:hAnsi="MS Mincho" w:hint="eastAsia"/>
+          <w:color w:val="156082" w:themeColor="accent1"/>
+          <w:sz w:val="28"/>
+          <w:szCs w:val="28"/>
+          <w:lang w:eastAsia="ja-JP"/>
+        </w:rPr>
+        <w:t>した</w:t>
+      </w:r>
+      <w:r>
+        <w:rPr>
+          <w:rFonts w:ascii="MS Mincho" w:eastAsia="MS Mincho" w:hAnsi="MS Mincho" w:hint="eastAsia"/>
+          <w:color w:val="156082" w:themeColor="accent1"/>
+          <w:sz w:val="28"/>
+          <w:szCs w:val="28"/>
+          <w:lang w:eastAsia="ja-JP"/>
+        </w:rPr>
+        <w:t>。</w:t>
+      </w:r>
+      <w:r>
+        <w:rPr>
+          <w:rFonts w:ascii="MS Mincho" w:eastAsia="MS Mincho" w:hAnsi="MS Mincho" w:hint="eastAsia"/>
+          <w:color w:val="156082" w:themeColor="accent1"/>
+          <w:sz w:val="28"/>
+          <w:szCs w:val="28"/>
+          <w:lang w:eastAsia="ja-JP"/>
+        </w:rPr>
+        <w:t>見つかって</w:t>
+      </w:r>
+      <w:r>
+        <w:rPr>
+          <w:rFonts w:ascii="MS Mincho" w:eastAsia="MS Mincho" w:hAnsi="MS Mincho" w:hint="eastAsia"/>
+          <w:color w:val="156082" w:themeColor="accent1"/>
+          <w:sz w:val="28"/>
+          <w:szCs w:val="28"/>
+          <w:lang w:eastAsia="ja-JP"/>
+        </w:rPr>
+        <w:t>、</w:t>
+      </w:r>
+      <w:r>
+        <w:rPr>
+          <w:rFonts w:ascii="MS Mincho" w:eastAsia="MS Mincho" w:hAnsi="MS Mincho" w:hint="eastAsia"/>
+          <w:color w:val="156082" w:themeColor="accent1"/>
+          <w:sz w:val="28"/>
+          <w:szCs w:val="28"/>
+          <w:lang w:eastAsia="ja-JP"/>
+        </w:rPr>
+        <w:t>「</w:t>
+      </w:r>
+      <w:r>
         <w:rPr>
           <w:rFonts w:ascii="MS Mincho" w:eastAsia="MS Mincho" w:hAnsi="MS Mincho"/>
-          <w:sz w:val="28"/>
-          <w:szCs w:val="28"/>
-          <w:lang w:eastAsia="ja-JP"/>
-        </w:rPr>
-      </w:pPr>
-      <w:r>
-        <w:rPr>
-          <w:rFonts w:ascii="MS Mincho" w:eastAsia="MS Mincho" w:hAnsi="MS Mincho" w:hint="eastAsia"/>
-          <w:sz w:val="28"/>
-          <w:szCs w:val="28"/>
-          <w:lang w:eastAsia="ja-JP"/>
-        </w:rPr>
-        <w:t>では、本文の</w:t>
-      </w:r>
-      <w:r>
-        <w:rPr>
-          <w:rFonts w:ascii="MS Mincho" w:eastAsia="MS Mincho" w:hAnsi="MS Mincho"/>
+          <w:color w:val="156082" w:themeColor="accent1"/>
           <w:sz w:val="28"/>
           <w:szCs w:val="28"/>
           <w:lang w:eastAsia="ja-JP"/>
@@ -2645,22 +2602,24 @@
             <w:r>
               <w:rPr>
                 <w:rFonts w:ascii="MS Mincho" w:eastAsia="MS Mincho" w:hAnsi="MS Mincho"/>
-                <w:sz w:val="14"/>
-                <w:szCs w:val="28"/>
-                <w:lang w:eastAsia="ja-JP"/>
-              </w:rPr>
-              <w:t>はっぴょう</w:t>
+                <w:color w:val="156082" w:themeColor="accent1"/>
+                <w:sz w:val="28"/>
+                <w:szCs w:val="28"/>
+                <w:lang w:eastAsia="ja-JP"/>
+              </w:rPr>
+              <w:t>こくぼう</w:t>
             </w:r>
           </w:rt>
           <w:rubyBase>
             <w:r>
               <w:rPr>
                 <w:rFonts w:ascii="MS Mincho" w:eastAsia="MS Mincho" w:hAnsi="MS Mincho"/>
-                <w:sz w:val="28"/>
-                <w:szCs w:val="28"/>
-                <w:lang w:eastAsia="ja-JP"/>
-              </w:rPr>
-              <w:t>発表</w:t>
+                <w:color w:val="156082" w:themeColor="accent1"/>
+                <w:sz w:val="28"/>
+                <w:szCs w:val="28"/>
+                <w:lang w:eastAsia="ja-JP"/>
+              </w:rPr>
+              <w:t>国貿</w:t>
             </w:r>
           </w:rubyBase>
         </w:ruby>
@@ -2668,34 +2627,17 @@
       <w:r>
         <w:rPr>
           <w:rFonts w:ascii="MS Mincho" w:eastAsia="MS Mincho" w:hAnsi="MS Mincho" w:hint="eastAsia"/>
-          <w:sz w:val="28"/>
-          <w:szCs w:val="28"/>
-          <w:lang w:eastAsia="ja-JP"/>
-        </w:rPr>
-        <w:t>に入ります。</w:t>
-      </w:r>
-      <w:bookmarkStart w:id="1" w:name="part2"/>
-      <w:r>
-        <w:rPr>
-          <w:rFonts w:ascii="MS Mincho" w:eastAsia="MS Mincho" w:hAnsi="MS Mincho" w:hint="eastAsia"/>
-          <w:sz w:val="28"/>
-          <w:szCs w:val="28"/>
-          <w:lang w:eastAsia="ja-JP"/>
-        </w:rPr>
-        <w:t>私たちの発表するテーマは</w:t>
-      </w:r>
-      <w:r>
-        <w:rPr>
-          <w:rFonts w:ascii="MS Mincho" w:eastAsia="MS Mincho" w:hAnsi="MS Mincho" w:hint="eastAsia"/>
-          <w:sz w:val="28"/>
-          <w:szCs w:val="28"/>
-          <w:lang w:eastAsia="ja-JP"/>
-        </w:rPr>
-        <w:t>「</w:t>
+          <w:color w:val="156082" w:themeColor="accent1"/>
+          <w:sz w:val="28"/>
+          <w:szCs w:val="28"/>
+          <w:lang w:eastAsia="ja-JP"/>
+        </w:rPr>
+        <w:t>」</w:t>
       </w:r>
       <w:r>
         <w:rPr>
           <w:rFonts w:ascii="MS Mincho" w:eastAsia="MS Mincho" w:hAnsi="MS Mincho"/>
+          <w:color w:val="156082" w:themeColor="accent1"/>
           <w:sz w:val="28"/>
           <w:szCs w:val="28"/>
           <w:lang w:eastAsia="ja-JP"/>
@@ -2712,59 +2654,45 @@
             <w:r>
               <w:rPr>
                 <w:rFonts w:ascii="MS Mincho" w:eastAsia="MS Mincho" w:hAnsi="MS Mincho"/>
-                <w:sz w:val="28"/>
-                <w:szCs w:val="28"/>
-                <w:lang w:eastAsia="ja-JP"/>
-              </w:rPr>
-              <w:t>よか</w:t>
+                <w:color w:val="156082" w:themeColor="accent1"/>
+                <w:sz w:val="28"/>
+                <w:szCs w:val="28"/>
+                <w:lang w:eastAsia="ja-JP"/>
+              </w:rPr>
+              <w:t>しゅうへん</w:t>
             </w:r>
           </w:rt>
           <w:rubyBase>
             <w:r>
               <w:rPr>
                 <w:rFonts w:ascii="MS Mincho" w:eastAsia="MS Mincho" w:hAnsi="MS Mincho"/>
-                <w:sz w:val="28"/>
-                <w:szCs w:val="28"/>
-                <w:lang w:eastAsia="ja-JP"/>
-              </w:rPr>
-              <w:t>余暇</w:t>
+                <w:color w:val="156082" w:themeColor="accent1"/>
+                <w:sz w:val="28"/>
+                <w:szCs w:val="28"/>
+                <w:lang w:eastAsia="ja-JP"/>
+              </w:rPr>
+              <w:t>周辺</w:t>
             </w:r>
           </w:rubyBase>
         </w:ruby>
       </w:r>
       <w:r>
         <w:rPr>
-          <w:rFonts w:ascii="MS Mincho" w:eastAsia="Yu Mincho" w:hAnsi="MS Mincho" w:hint="eastAsia"/>
-          <w:sz w:val="28"/>
-          <w:szCs w:val="28"/>
-          <w:lang w:eastAsia="ja-JP"/>
-        </w:rPr>
-        <w:t>」</w:t>
-      </w:r>
-      <w:r>
-        <w:rPr>
-          <w:rFonts w:ascii="MS Mincho" w:eastAsia="MS Mincho" w:hAnsi="MS Mincho" w:hint="eastAsia"/>
-          <w:sz w:val="28"/>
-          <w:szCs w:val="28"/>
-          <w:lang w:eastAsia="ja-JP"/>
-        </w:rPr>
-        <w:t>です。</w:t>
-      </w:r>
-    </w:p>
-    <w:bookmarkEnd w:id="1"/>
-    <w:p>
-      <w:pPr>
-        <w:rPr>
-          <w:rFonts w:eastAsia="Yu Mincho"/>
-          <w:lang w:eastAsia="ja-JP"/>
-        </w:rPr>
-      </w:pPr>
+          <w:rFonts w:ascii="MS Mincho" w:eastAsia="MS Mincho" w:hAnsi="MS Mincho" w:hint="eastAsia"/>
+          <w:color w:val="156082" w:themeColor="accent1"/>
+          <w:sz w:val="28"/>
+          <w:szCs w:val="28"/>
+          <w:lang w:eastAsia="ja-JP"/>
+        </w:rPr>
+        <w:t>をよく知っている馬さんは今度森さんに案内してあげるそうです。</w:t>
+      </w:r>
     </w:p>
     <w:p>
       <w:pPr>
-        <w:rPr>
-          <w:rFonts w:ascii="MS Mincho" w:eastAsia="MS Mincho" w:hAnsi="MS Mincho"/>
-          <w:color w:val="156082" w:themeColor="accent1"/>
+        <w:spacing w:line="276" w:lineRule="auto"/>
+        <w:rPr>
+          <w:rFonts w:ascii="等线" w:hAnsi="等线" w:cs="Times New Roman"/>
+          <w:color w:val="FF0000"/>
           <w:sz w:val="28"/>
           <w:szCs w:val="28"/>
           <w:lang w:eastAsia="ja-JP"/>
@@ -2772,13 +2700,65 @@
       </w:pPr>
       <w:r>
         <w:rPr>
-          <w:rFonts w:ascii="MS Mincho" w:eastAsia="MS Mincho" w:hAnsi="MS Mincho" w:hint="eastAsia"/>
-          <w:color w:val="156082" w:themeColor="accent1"/>
-          <w:sz w:val="28"/>
-          <w:szCs w:val="28"/>
-          <w:lang w:eastAsia="ja-JP"/>
-        </w:rPr>
-        <w:t>暇な日には、森さんはよく</w:t>
+          <w:rFonts w:ascii="等线" w:eastAsia="Yu Mincho" w:hAnsi="等线" w:cs="Times New Roman" w:hint="eastAsia"/>
+          <w:color w:val="FF0000"/>
+          <w:sz w:val="28"/>
+          <w:szCs w:val="28"/>
+          <w:lang w:eastAsia="ja-JP"/>
+        </w:rPr>
+        <w:t>引っ越しの時，</w:t>
+      </w:r>
+      <w:r>
+        <w:rPr>
+          <w:rFonts w:ascii="等线" w:eastAsia="Yu Mincho" w:hAnsi="等线" w:cs="Times New Roman" w:hint="eastAsia"/>
+          <w:color w:val="FF0000"/>
+          <w:sz w:val="28"/>
+          <w:szCs w:val="28"/>
+          <w:lang w:eastAsia="ja-JP"/>
+        </w:rPr>
+        <w:t>李さんと馬さんが手伝いに来てくれますよ。</w:t>
+      </w:r>
+      <w:r>
+        <w:rPr>
+          <w:rFonts w:ascii="等线" w:eastAsia="Yu Mincho" w:hAnsi="等线" w:cs="Times New Roman" w:hint="eastAsia"/>
+          <w:color w:val="FF0000"/>
+          <w:sz w:val="28"/>
+          <w:szCs w:val="28"/>
+          <w:lang w:eastAsia="ja-JP"/>
+        </w:rPr>
+        <w:t>ほかに，</w:t>
+      </w:r>
+      <w:r>
+        <w:rPr>
+          <w:rFonts w:ascii="等线" w:eastAsia="Yu Mincho" w:hAnsi="等线" w:cs="Times New Roman" w:hint="eastAsia"/>
+          <w:color w:val="FF0000"/>
+          <w:sz w:val="28"/>
+          <w:szCs w:val="28"/>
+          <w:lang w:eastAsia="ja-JP"/>
+        </w:rPr>
+        <w:t>冷蔵庫は支社長にもらったんです。</w:t>
+      </w:r>
+    </w:p>
+    <w:p>
+      <w:pPr>
+        <w:spacing w:line="276" w:lineRule="auto"/>
+        <w:rPr>
+          <w:rFonts w:ascii="MS Mincho" w:hAnsi="MS Mincho"/>
+          <w:color w:val="156082" w:themeColor="accent1"/>
+          <w:sz w:val="28"/>
+          <w:szCs w:val="28"/>
+          <w:lang w:eastAsia="ja-JP"/>
+        </w:rPr>
+      </w:pPr>
+      <w:r>
+        <w:rPr>
+          <w:rFonts w:ascii="MS Mincho" w:eastAsia="MS Mincho" w:hAnsi="MS Mincho" w:hint="eastAsia"/>
+          <w:color w:val="156082" w:themeColor="accent1"/>
+          <w:sz w:val="28"/>
+          <w:szCs w:val="28"/>
+          <w:lang w:eastAsia="ja-JP"/>
+        </w:rPr>
+        <w:t>いいですね。北京で働いている森さんはきっと皆さんと</w:t>
       </w:r>
       <w:r>
         <w:rPr>
@@ -2805,7 +2785,7 @@
                 <w:szCs w:val="28"/>
                 <w:lang w:eastAsia="ja-JP"/>
               </w:rPr>
-              <w:t>どうりょう</w:t>
+              <w:t>きょう</w:t>
             </w:r>
           </w:rt>
           <w:rubyBase>
@@ -2817,20 +2797,10 @@
                 <w:szCs w:val="28"/>
                 <w:lang w:eastAsia="ja-JP"/>
               </w:rPr>
-              <w:t>同僚</w:t>
+              <w:t>協</w:t>
             </w:r>
           </w:rubyBase>
         </w:ruby>
-      </w:r>
-      <w:r>
-        <w:rPr>
-          <w:rFonts w:ascii="MS Mincho" w:eastAsia="MS Mincho" w:hAnsi="MS Mincho" w:hint="eastAsia"/>
-          <w:color w:val="156082" w:themeColor="accent1"/>
-          <w:sz w:val="28"/>
-          <w:szCs w:val="28"/>
-          <w:lang w:eastAsia="ja-JP"/>
-        </w:rPr>
-        <w:t>と一緒にリラックスして</w:t>
       </w:r>
       <w:r>
         <w:rPr>
@@ -2857,7 +2827,7 @@
                 <w:szCs w:val="28"/>
                 <w:lang w:eastAsia="ja-JP"/>
               </w:rPr>
-              <w:t>す</w:t>
+              <w:t>りょく</w:t>
             </w:r>
           </w:rt>
           <w:rubyBase>
@@ -2869,7 +2839,7 @@
                 <w:szCs w:val="28"/>
                 <w:lang w:eastAsia="ja-JP"/>
               </w:rPr>
-              <w:t>過</w:t>
+              <w:t>力</w:t>
             </w:r>
           </w:rubyBase>
         </w:ruby>
@@ -2882,63 +2852,12 @@
           <w:szCs w:val="28"/>
           <w:lang w:eastAsia="ja-JP"/>
         </w:rPr>
-        <w:t>ごしています</w:t>
-      </w:r>
-      <w:r>
-        <w:rPr>
-          <w:rFonts w:ascii="MS Mincho" w:eastAsia="Yu Mincho" w:hAnsi="MS Mincho" w:hint="eastAsia"/>
-          <w:color w:val="156082" w:themeColor="accent1"/>
-          <w:sz w:val="28"/>
-          <w:szCs w:val="28"/>
-          <w:lang w:eastAsia="ja-JP"/>
-        </w:rPr>
-        <w:t>。</w:t>
-      </w:r>
-      <w:r>
-        <w:rPr>
-          <w:rFonts w:ascii="MS Mincho" w:eastAsia="MS Mincho" w:hAnsi="MS Mincho" w:hint="eastAsia"/>
-          <w:color w:val="156082" w:themeColor="accent1"/>
-          <w:sz w:val="28"/>
-          <w:szCs w:val="28"/>
-          <w:lang w:eastAsia="ja-JP"/>
-        </w:rPr>
-        <w:t>ある晩、みんな一緒にカラオケに行きました。その時，戴さんは年上の森さんに『歌いなさい』と言っていました。</w:t>
-      </w:r>
-    </w:p>
-    <w:p>
-      <w:pPr>
+        <w:t>し</w:t>
+      </w:r>
+      <w:r>
         <w:rPr>
           <w:rFonts w:ascii="MS Mincho" w:eastAsia="MS Mincho" w:hAnsi="MS Mincho"/>
-          <w:color w:val="FF0000"/>
-          <w:sz w:val="28"/>
-          <w:szCs w:val="28"/>
-          <w:lang w:eastAsia="ja-JP"/>
-        </w:rPr>
-      </w:pPr>
-      <w:r>
-        <w:rPr>
-          <w:rFonts w:ascii="MS Mincho" w:eastAsia="MS Mincho" w:hAnsi="MS Mincho"/>
-          <w:color w:val="FF0000"/>
-          <w:sz w:val="28"/>
-          <w:szCs w:val="28"/>
-          <w:lang w:eastAsia="ja-JP"/>
-        </w:rPr>
-        <w:t>ちょっと失礼だと思いますよ</w:t>
-      </w:r>
-      <w:r>
-        <w:rPr>
-          <w:rFonts w:ascii="MS Mincho" w:eastAsia="MS Mincho" w:hAnsi="MS Mincho" w:hint="eastAsia"/>
-          <w:color w:val="FF0000"/>
-          <w:sz w:val="28"/>
-          <w:szCs w:val="28"/>
-          <w:lang w:eastAsia="ja-JP"/>
-        </w:rPr>
-        <w:t>。自分より年上の方に「何々ください」と言わないといけません。</w:t>
-      </w:r>
-      <w:r>
-        <w:rPr>
-          <w:rFonts w:ascii="MS Mincho" w:eastAsia="MS Mincho" w:hAnsi="MS Mincho"/>
-          <w:color w:val="FF0000"/>
+          <w:color w:val="156082" w:themeColor="accent1"/>
           <w:sz w:val="28"/>
           <w:szCs w:val="28"/>
           <w:lang w:eastAsia="ja-JP"/>
@@ -2955,24 +2874,24 @@
             <w:r>
               <w:rPr>
                 <w:rFonts w:ascii="MS Mincho" w:eastAsia="MS Mincho" w:hAnsi="MS Mincho"/>
-                <w:color w:val="FF0000"/>
-                <w:sz w:val="28"/>
-                <w:szCs w:val="28"/>
-                <w:lang w:eastAsia="ja-JP"/>
-              </w:rPr>
-              <w:t>めいれいけい</w:t>
+                <w:color w:val="156082" w:themeColor="accent1"/>
+                <w:sz w:val="14"/>
+                <w:szCs w:val="28"/>
+                <w:lang w:eastAsia="ja-JP"/>
+              </w:rPr>
+              <w:t>あ</w:t>
             </w:r>
           </w:rt>
           <w:rubyBase>
             <w:r>
               <w:rPr>
                 <w:rFonts w:ascii="MS Mincho" w:eastAsia="MS Mincho" w:hAnsi="MS Mincho"/>
-                <w:color w:val="FF0000"/>
-                <w:sz w:val="28"/>
-                <w:szCs w:val="28"/>
-                <w:lang w:eastAsia="ja-JP"/>
-              </w:rPr>
-              <w:t>命令形</w:t>
+                <w:color w:val="156082" w:themeColor="accent1"/>
+                <w:sz w:val="28"/>
+                <w:szCs w:val="28"/>
+                <w:lang w:eastAsia="ja-JP"/>
+              </w:rPr>
+              <w:t>合</w:t>
             </w:r>
           </w:rubyBase>
         </w:ruby>
@@ -2980,17 +2899,17 @@
       <w:r>
         <w:rPr>
           <w:rFonts w:ascii="MS Mincho" w:eastAsia="MS Mincho" w:hAnsi="MS Mincho" w:hint="eastAsia"/>
-          <w:color w:val="FF0000"/>
-          <w:sz w:val="28"/>
-          <w:szCs w:val="28"/>
-          <w:lang w:eastAsia="ja-JP"/>
-        </w:rPr>
-        <w:t>は使う</w:t>
+          <w:color w:val="156082" w:themeColor="accent1"/>
+          <w:sz w:val="28"/>
+          <w:szCs w:val="28"/>
+          <w:lang w:eastAsia="ja-JP"/>
+        </w:rPr>
+        <w:t>って、</w:t>
       </w:r>
       <w:r>
         <w:rPr>
           <w:rFonts w:ascii="MS Mincho" w:eastAsia="MS Mincho" w:hAnsi="MS Mincho"/>
-          <w:color w:val="FF0000"/>
+          <w:color w:val="156082" w:themeColor="accent1"/>
           <w:sz w:val="28"/>
           <w:szCs w:val="28"/>
           <w:lang w:eastAsia="ja-JP"/>
@@ -3007,42 +2926,32 @@
             <w:r>
               <w:rPr>
                 <w:rFonts w:ascii="MS Mincho" w:eastAsia="MS Mincho" w:hAnsi="MS Mincho"/>
-                <w:color w:val="FF0000"/>
-                <w:sz w:val="28"/>
-                <w:szCs w:val="28"/>
-                <w:lang w:eastAsia="ja-JP"/>
-              </w:rPr>
-              <w:t>ばめん</w:t>
+                <w:color w:val="156082" w:themeColor="accent1"/>
+                <w:sz w:val="14"/>
+                <w:szCs w:val="28"/>
+                <w:lang w:eastAsia="ja-JP"/>
+              </w:rPr>
+              <w:t>にっ</w:t>
             </w:r>
           </w:rt>
           <w:rubyBase>
             <w:r>
               <w:rPr>
                 <w:rFonts w:ascii="MS Mincho" w:eastAsia="MS Mincho" w:hAnsi="MS Mincho"/>
-                <w:color w:val="FF0000"/>
-                <w:sz w:val="28"/>
-                <w:szCs w:val="28"/>
-                <w:lang w:eastAsia="ja-JP"/>
-              </w:rPr>
-              <w:t>場面</w:t>
+                <w:color w:val="156082" w:themeColor="accent1"/>
+                <w:sz w:val="28"/>
+                <w:szCs w:val="28"/>
+                <w:lang w:eastAsia="ja-JP"/>
+              </w:rPr>
+              <w:t>日</w:t>
             </w:r>
           </w:rubyBase>
         </w:ruby>
       </w:r>
       <w:r>
         <w:rPr>
-          <w:rFonts w:ascii="MS Mincho" w:eastAsia="MS Mincho" w:hAnsi="MS Mincho" w:hint="eastAsia"/>
-          <w:color w:val="FF0000"/>
-          <w:sz w:val="28"/>
-          <w:szCs w:val="28"/>
-          <w:lang w:eastAsia="ja-JP"/>
-        </w:rPr>
-        <w:t>や相手に</w:t>
-      </w:r>
-      <w:r>
-        <w:rPr>
           <w:rFonts w:ascii="MS Mincho" w:eastAsia="MS Mincho" w:hAnsi="MS Mincho"/>
-          <w:color w:val="FF0000"/>
+          <w:color w:val="156082" w:themeColor="accent1"/>
           <w:sz w:val="28"/>
           <w:szCs w:val="28"/>
           <w:lang w:eastAsia="ja-JP"/>
@@ -3059,42 +2968,32 @@
             <w:r>
               <w:rPr>
                 <w:rFonts w:ascii="MS Mincho" w:eastAsia="MS Mincho" w:hAnsi="MS Mincho"/>
-                <w:color w:val="FF0000"/>
-                <w:sz w:val="28"/>
-                <w:szCs w:val="28"/>
-                <w:lang w:eastAsia="ja-JP"/>
-              </w:rPr>
-              <w:t>ちゅうい</w:t>
+                <w:color w:val="156082" w:themeColor="accent1"/>
+                <w:sz w:val="14"/>
+                <w:szCs w:val="28"/>
+                <w:lang w:eastAsia="ja-JP"/>
+              </w:rPr>
+              <w:t>ちゅう</w:t>
             </w:r>
           </w:rt>
           <w:rubyBase>
             <w:r>
               <w:rPr>
                 <w:rFonts w:ascii="MS Mincho" w:eastAsia="MS Mincho" w:hAnsi="MS Mincho"/>
-                <w:color w:val="FF0000"/>
-                <w:sz w:val="28"/>
-                <w:szCs w:val="28"/>
-                <w:lang w:eastAsia="ja-JP"/>
-              </w:rPr>
-              <w:t>注意</w:t>
+                <w:color w:val="156082" w:themeColor="accent1"/>
+                <w:sz w:val="28"/>
+                <w:szCs w:val="28"/>
+                <w:lang w:eastAsia="ja-JP"/>
+              </w:rPr>
+              <w:t>中</w:t>
             </w:r>
           </w:rubyBase>
         </w:ruby>
       </w:r>
       <w:r>
         <w:rPr>
-          <w:rFonts w:ascii="MS Mincho" w:eastAsia="MS Mincho" w:hAnsi="MS Mincho" w:hint="eastAsia"/>
-          <w:color w:val="FF0000"/>
-          <w:sz w:val="28"/>
-          <w:szCs w:val="28"/>
-          <w:lang w:eastAsia="ja-JP"/>
-        </w:rPr>
-        <w:t>が</w:t>
-      </w:r>
-      <w:r>
-        <w:rPr>
           <w:rFonts w:ascii="MS Mincho" w:eastAsia="MS Mincho" w:hAnsi="MS Mincho"/>
-          <w:color w:val="FF0000"/>
+          <w:color w:val="156082" w:themeColor="accent1"/>
           <w:sz w:val="28"/>
           <w:szCs w:val="28"/>
           <w:lang w:eastAsia="ja-JP"/>
@@ -3111,84 +3010,32 @@
             <w:r>
               <w:rPr>
                 <w:rFonts w:ascii="MS Mincho" w:eastAsia="MS Mincho" w:hAnsi="MS Mincho"/>
-                <w:color w:val="FF0000"/>
-                <w:sz w:val="28"/>
-                <w:szCs w:val="28"/>
-                <w:lang w:eastAsia="ja-JP"/>
-              </w:rPr>
-              <w:t>ひつよう</w:t>
+                <w:color w:val="156082" w:themeColor="accent1"/>
+                <w:sz w:val="14"/>
+                <w:szCs w:val="28"/>
+                <w:lang w:eastAsia="ja-JP"/>
+              </w:rPr>
+              <w:t>ぶん</w:t>
             </w:r>
           </w:rt>
           <w:rubyBase>
             <w:r>
               <w:rPr>
                 <w:rFonts w:ascii="MS Mincho" w:eastAsia="MS Mincho" w:hAnsi="MS Mincho"/>
-                <w:color w:val="FF0000"/>
-                <w:sz w:val="28"/>
-                <w:szCs w:val="28"/>
-                <w:lang w:eastAsia="ja-JP"/>
-              </w:rPr>
-              <w:t>必要</w:t>
+                <w:color w:val="156082" w:themeColor="accent1"/>
+                <w:sz w:val="28"/>
+                <w:szCs w:val="28"/>
+                <w:lang w:eastAsia="ja-JP"/>
+              </w:rPr>
+              <w:t>文</w:t>
             </w:r>
           </w:rubyBase>
         </w:ruby>
       </w:r>
       <w:r>
         <w:rPr>
-          <w:rFonts w:ascii="MS Mincho" w:eastAsia="MS Mincho" w:hAnsi="MS Mincho" w:hint="eastAsia"/>
-          <w:color w:val="FF0000"/>
-          <w:sz w:val="28"/>
-          <w:szCs w:val="28"/>
-          <w:lang w:eastAsia="ja-JP"/>
-        </w:rPr>
-        <w:t>ですね。</w:t>
-      </w:r>
-    </w:p>
-    <w:p>
-      <w:pPr>
-        <w:rPr>
           <w:rFonts w:ascii="MS Mincho" w:eastAsia="MS Mincho" w:hAnsi="MS Mincho"/>
           <w:color w:val="156082" w:themeColor="accent1"/>
-          <w:sz w:val="28"/>
-          <w:szCs w:val="28"/>
-          <w:lang w:eastAsia="ja-JP"/>
-        </w:rPr>
-      </w:pPr>
-      <w:r>
-        <w:rPr>
-          <w:rFonts w:ascii="MS Mincho" w:eastAsia="MS Mincho" w:hAnsi="MS Mincho" w:hint="eastAsia"/>
-          <w:color w:val="156082" w:themeColor="accent1"/>
-          <w:sz w:val="28"/>
-          <w:szCs w:val="28"/>
-          <w:lang w:eastAsia="ja-JP"/>
-        </w:rPr>
-        <w:t>そうですね。日本人の男性は親しい人に「来い」というような言い方をしてもいいですが、女性は「来てください」や「来て」と言うような言ったほうがいいです。</w:t>
-      </w:r>
-    </w:p>
-    <w:p>
-      <w:pPr>
-        <w:rPr>
-          <w:rFonts w:ascii="等线" w:eastAsia="Yu Mincho" w:hAnsi="等线" w:cs="Times New Roman"/>
-          <w:color w:val="FF0000"/>
-          <w:sz w:val="28"/>
-          <w:szCs w:val="28"/>
-          <w:lang w:eastAsia="ja-JP"/>
-        </w:rPr>
-      </w:pPr>
-      <w:r>
-        <w:rPr>
-          <w:rFonts w:ascii="等线" w:eastAsia="Yu Mincho" w:hAnsi="等线" w:cs="Times New Roman" w:hint="eastAsia"/>
-          <w:color w:val="FF0000"/>
-          <w:sz w:val="28"/>
-          <w:szCs w:val="28"/>
-          <w:lang w:eastAsia="ja-JP"/>
-        </w:rPr>
-        <w:t>しかし、</w:t>
-      </w:r>
-      <w:r>
-        <w:rPr>
-          <w:rFonts w:ascii="等线" w:eastAsia="Yu Mincho" w:hAnsi="等线" w:cs="Times New Roman"/>
-          <w:color w:val="FF0000"/>
           <w:sz w:val="28"/>
           <w:szCs w:val="28"/>
           <w:lang w:eastAsia="ja-JP"/>
@@ -3204,43 +3051,33 @@
           <w:rt>
             <w:r>
               <w:rPr>
-                <w:rFonts w:ascii="等线" w:eastAsia="Yu Mincho" w:hAnsi="等线" w:cs="Times New Roman"/>
-                <w:color w:val="FF0000"/>
-                <w:sz w:val="28"/>
-                <w:szCs w:val="28"/>
-                <w:lang w:eastAsia="ja-JP"/>
-              </w:rPr>
-              <w:t>きけん</w:t>
+                <w:rFonts w:ascii="MS Mincho" w:eastAsia="MS Mincho" w:hAnsi="MS Mincho"/>
+                <w:color w:val="156082" w:themeColor="accent1"/>
+                <w:sz w:val="14"/>
+                <w:szCs w:val="28"/>
+                <w:lang w:eastAsia="ja-JP"/>
+              </w:rPr>
+              <w:t>か</w:t>
             </w:r>
           </w:rt>
           <w:rubyBase>
             <w:r>
               <w:rPr>
-                <w:rFonts w:ascii="等线" w:eastAsia="Yu Mincho" w:hAnsi="等线" w:cs="Times New Roman"/>
-                <w:color w:val="FF0000"/>
-                <w:sz w:val="28"/>
-                <w:szCs w:val="28"/>
-                <w:lang w:eastAsia="ja-JP"/>
-              </w:rPr>
-              <w:t>危険</w:t>
+                <w:rFonts w:ascii="MS Mincho" w:eastAsia="MS Mincho" w:hAnsi="MS Mincho"/>
+                <w:color w:val="156082" w:themeColor="accent1"/>
+                <w:sz w:val="28"/>
+                <w:szCs w:val="28"/>
+                <w:lang w:eastAsia="ja-JP"/>
+              </w:rPr>
+              <w:t>化</w:t>
             </w:r>
           </w:rubyBase>
         </w:ruby>
       </w:r>
       <w:r>
         <w:rPr>
-          <w:rFonts w:ascii="等线" w:eastAsia="Yu Mincho" w:hAnsi="等线" w:cs="Times New Roman" w:hint="eastAsia"/>
-          <w:color w:val="FF0000"/>
-          <w:sz w:val="28"/>
-          <w:szCs w:val="28"/>
-          <w:lang w:eastAsia="ja-JP"/>
-        </w:rPr>
-        <w:t>な時や</w:t>
-      </w:r>
-      <w:r>
-        <w:rPr>
-          <w:rFonts w:ascii="等线" w:eastAsia="Yu Mincho" w:hAnsi="等线" w:cs="Times New Roman"/>
-          <w:color w:val="FF0000"/>
+          <w:rFonts w:ascii="MS Mincho" w:eastAsia="MS Mincho" w:hAnsi="MS Mincho"/>
+          <w:color w:val="156082" w:themeColor="accent1"/>
           <w:sz w:val="28"/>
           <w:szCs w:val="28"/>
           <w:lang w:eastAsia="ja-JP"/>
@@ -3256,59 +3093,28 @@
           <w:rt>
             <w:r>
               <w:rPr>
-                <w:rFonts w:ascii="等线" w:eastAsia="Yu Mincho" w:hAnsi="等线" w:cs="Times New Roman"/>
-                <w:color w:val="FF0000"/>
-                <w:sz w:val="28"/>
-                <w:szCs w:val="28"/>
-                <w:lang w:eastAsia="ja-JP"/>
-              </w:rPr>
-              <w:t>ていねい</w:t>
+                <w:rFonts w:ascii="MS Mincho" w:eastAsia="MS Mincho" w:hAnsi="MS Mincho"/>
+                <w:color w:val="156082" w:themeColor="accent1"/>
+                <w:sz w:val="14"/>
+                <w:szCs w:val="28"/>
+                <w:lang w:eastAsia="ja-JP"/>
+              </w:rPr>
+              <w:t>こう</w:t>
             </w:r>
           </w:rt>
           <w:rubyBase>
             <w:r>
               <w:rPr>
-                <w:rFonts w:ascii="等线" w:eastAsia="Yu Mincho" w:hAnsi="等线" w:cs="Times New Roman"/>
-                <w:color w:val="FF0000"/>
-                <w:sz w:val="28"/>
-                <w:szCs w:val="28"/>
-                <w:lang w:eastAsia="ja-JP"/>
-              </w:rPr>
-              <w:t>丁寧</w:t>
+                <w:rFonts w:ascii="MS Mincho" w:eastAsia="MS Mincho" w:hAnsi="MS Mincho"/>
+                <w:color w:val="156082" w:themeColor="accent1"/>
+                <w:sz w:val="28"/>
+                <w:szCs w:val="28"/>
+                <w:lang w:eastAsia="ja-JP"/>
+              </w:rPr>
+              <w:t>交</w:t>
             </w:r>
           </w:rubyBase>
         </w:ruby>
-      </w:r>
-      <w:r>
-        <w:rPr>
-          <w:rFonts w:ascii="等线" w:eastAsia="Yu Mincho" w:hAnsi="等线" w:cs="Times New Roman" w:hint="eastAsia"/>
-          <w:color w:val="FF0000"/>
-          <w:sz w:val="28"/>
-          <w:szCs w:val="28"/>
-          <w:lang w:eastAsia="ja-JP"/>
-        </w:rPr>
-        <w:t>に言う暇がない時は使っても大丈夫です。</w:t>
-      </w:r>
-    </w:p>
-    <w:p>
-      <w:pPr>
-        <w:rPr>
-          <w:rFonts w:ascii="MS Mincho" w:eastAsia="MS Mincho" w:hAnsi="MS Mincho"/>
-          <w:color w:val="156082" w:themeColor="accent1"/>
-          <w:sz w:val="28"/>
-          <w:szCs w:val="28"/>
-          <w:lang w:eastAsia="ja-JP"/>
-        </w:rPr>
-      </w:pPr>
-      <w:r>
-        <w:rPr>
-          <w:rFonts w:ascii="MS Mincho" w:eastAsia="MS Mincho" w:hAnsi="MS Mincho" w:hint="eastAsia"/>
-          <w:color w:val="156082" w:themeColor="accent1"/>
-          <w:sz w:val="28"/>
-          <w:szCs w:val="28"/>
-          <w:lang w:eastAsia="ja-JP"/>
-        </w:rPr>
-        <w:t>その後，</w:t>
       </w:r>
       <w:r>
         <w:rPr>
@@ -3331,11 +3137,11 @@
               <w:rPr>
                 <w:rFonts w:ascii="MS Mincho" w:eastAsia="MS Mincho" w:hAnsi="MS Mincho"/>
                 <w:color w:val="156082" w:themeColor="accent1"/>
-                <w:sz w:val="28"/>
-                <w:szCs w:val="28"/>
-                <w:lang w:eastAsia="ja-JP"/>
-              </w:rPr>
-              <w:t>しがつ</w:t>
+                <w:sz w:val="14"/>
+                <w:szCs w:val="28"/>
+                <w:lang w:eastAsia="ja-JP"/>
+              </w:rPr>
+              <w:t>りゅう</w:t>
             </w:r>
           </w:rt>
           <w:rubyBase>
@@ -3347,7 +3153,7 @@
                 <w:szCs w:val="28"/>
                 <w:lang w:eastAsia="ja-JP"/>
               </w:rPr>
-              <w:t>四月</w:t>
+              <w:t>流</w:t>
             </w:r>
           </w:rubyBase>
         </w:ruby>
@@ -3360,7 +3166,7 @@
           <w:szCs w:val="28"/>
           <w:lang w:eastAsia="ja-JP"/>
         </w:rPr>
-        <w:t>のある週末に、みなさんは</w:t>
+        <w:t>を</w:t>
       </w:r>
       <w:r>
         <w:rPr>
@@ -3383,11 +3189,11 @@
               <w:rPr>
                 <w:rFonts w:ascii="MS Mincho" w:eastAsia="MS Mincho" w:hAnsi="MS Mincho"/>
                 <w:color w:val="156082" w:themeColor="accent1"/>
-                <w:sz w:val="28"/>
-                <w:szCs w:val="28"/>
-                <w:lang w:eastAsia="ja-JP"/>
-              </w:rPr>
-              <w:t>こうざん</w:t>
+                <w:sz w:val="14"/>
+                <w:szCs w:val="28"/>
+                <w:lang w:eastAsia="ja-JP"/>
+              </w:rPr>
+              <w:t>すい</w:t>
             </w:r>
           </w:rt>
           <w:rubyBase>
@@ -3399,40 +3205,10 @@
                 <w:szCs w:val="28"/>
                 <w:lang w:eastAsia="ja-JP"/>
               </w:rPr>
-              <w:t>香山</w:t>
+              <w:t>推</w:t>
             </w:r>
           </w:rubyBase>
         </w:ruby>
-      </w:r>
-      <w:r>
-        <w:rPr>
-          <w:rFonts w:ascii="MS Mincho" w:eastAsia="MS Mincho" w:hAnsi="MS Mincho" w:hint="eastAsia"/>
-          <w:color w:val="156082" w:themeColor="accent1"/>
-          <w:sz w:val="28"/>
-          <w:szCs w:val="28"/>
-          <w:lang w:eastAsia="ja-JP"/>
-        </w:rPr>
-        <w:t>へピクニックに行こう</w:t>
-      </w:r>
-      <w:r>
-        <w:rPr>
-          <w:rFonts w:ascii="MS Mincho" w:eastAsia="MS Mincho" w:hAnsi="MS Mincho" w:hint="eastAsia"/>
-          <w:color w:val="156082" w:themeColor="accent1"/>
-          <w:sz w:val="28"/>
-          <w:szCs w:val="28"/>
-          <w:lang w:eastAsia="ja-JP"/>
-        </w:rPr>
-        <w:t>と</w:t>
-      </w:r>
-      <w:r>
-        <w:rPr>
-          <w:rFonts w:ascii="MS Mincho" w:eastAsia="MS Mincho" w:hAnsi="MS Mincho" w:hint="eastAsia"/>
-          <w:color w:val="156082" w:themeColor="accent1"/>
-          <w:sz w:val="28"/>
-          <w:szCs w:val="28"/>
-          <w:lang w:eastAsia="ja-JP"/>
-        </w:rPr>
-        <w:t>思っているんです。森さんは家を出かけようとした時に、電話があったので、</w:t>
       </w:r>
       <w:r>
         <w:rPr>
@@ -3455,11 +3231,11 @@
               <w:rPr>
                 <w:rFonts w:ascii="MS Mincho" w:eastAsia="MS Mincho" w:hAnsi="MS Mincho"/>
                 <w:color w:val="156082" w:themeColor="accent1"/>
-                <w:sz w:val="28"/>
-                <w:szCs w:val="28"/>
-                <w:lang w:eastAsia="ja-JP"/>
-              </w:rPr>
-              <w:t>ちこく</w:t>
+                <w:sz w:val="14"/>
+                <w:szCs w:val="28"/>
+                <w:lang w:eastAsia="ja-JP"/>
+              </w:rPr>
+              <w:t>しん</w:t>
             </w:r>
           </w:rt>
           <w:rubyBase>
@@ -3471,7 +3247,7 @@
                 <w:szCs w:val="28"/>
                 <w:lang w:eastAsia="ja-JP"/>
               </w:rPr>
-              <w:t>遅刻</w:t>
+              <w:t>進</w:t>
             </w:r>
           </w:rubyBase>
         </w:ruby>
@@ -3484,103 +3260,133 @@
           <w:szCs w:val="28"/>
           <w:lang w:eastAsia="ja-JP"/>
         </w:rPr>
-        <w:t>してしまいました。</w:t>
+        <w:t>していけると思います。</w:t>
       </w:r>
     </w:p>
     <w:p>
       <w:pPr>
-        <w:rPr>
-          <w:rFonts w:ascii="等线" w:eastAsia="Yu Mincho" w:hAnsi="等线" w:cs="Times New Roman"/>
-          <w:color w:val="FF0000"/>
+        <w:spacing w:line="276" w:lineRule="auto"/>
+        <w:rPr>
+          <w:rFonts w:ascii="MS Mincho" w:hAnsi="MS Mincho"/>
+          <w:color w:val="156082" w:themeColor="accent1"/>
           <w:sz w:val="28"/>
           <w:szCs w:val="28"/>
           <w:lang w:eastAsia="ja-JP"/>
         </w:rPr>
       </w:pPr>
-      <w:r>
-        <w:rPr>
-          <w:rFonts w:ascii="等线" w:eastAsia="Yu Mincho" w:hAnsi="等线" w:cs="Times New Roman" w:hint="eastAsia"/>
-          <w:color w:val="FF0000"/>
-          <w:sz w:val="28"/>
-          <w:szCs w:val="28"/>
-          <w:lang w:eastAsia="ja-JP"/>
-        </w:rPr>
-        <w:t>森さんは遅刻が</w:t>
-      </w:r>
-      <w:r>
-        <w:rPr>
-          <w:rFonts w:ascii="等线" w:eastAsia="Yu Mincho" w:hAnsi="等线" w:cs="Times New Roman" w:hint="eastAsia"/>
-          <w:color w:val="FF0000"/>
-          <w:sz w:val="28"/>
-          <w:szCs w:val="28"/>
-          <w:lang w:eastAsia="ja-JP"/>
-        </w:rPr>
-        <w:t>少し</w:t>
-      </w:r>
-      <w:r>
-        <w:rPr>
-          <w:rFonts w:ascii="等线" w:eastAsia="Yu Mincho" w:hAnsi="等线" w:cs="Times New Roman" w:hint="eastAsia"/>
-          <w:color w:val="FF0000"/>
-          <w:sz w:val="28"/>
-          <w:szCs w:val="28"/>
-          <w:lang w:eastAsia="ja-JP"/>
-        </w:rPr>
-        <w:t>多いです</w:t>
-      </w:r>
-      <w:r>
-        <w:rPr>
-          <w:rFonts w:ascii="等线" w:eastAsia="Yu Mincho" w:hAnsi="等线" w:cs="Times New Roman" w:hint="eastAsia"/>
-          <w:color w:val="FF0000"/>
-          <w:sz w:val="28"/>
-          <w:szCs w:val="28"/>
-          <w:lang w:eastAsia="ja-JP"/>
-        </w:rPr>
-        <w:t>よ</w:t>
-      </w:r>
-      <w:r>
-        <w:rPr>
-          <w:rFonts w:ascii="等线" w:eastAsia="Yu Mincho" w:hAnsi="等线" w:cs="Times New Roman" w:hint="eastAsia"/>
-          <w:color w:val="FF0000"/>
-          <w:sz w:val="28"/>
-          <w:szCs w:val="28"/>
-          <w:lang w:eastAsia="ja-JP"/>
-        </w:rPr>
-        <w:t>ね。</w:t>
-      </w:r>
-      <w:r>
-        <w:rPr>
-          <w:rFonts w:ascii="等线" w:eastAsia="Yu Mincho" w:hAnsi="等线" w:cs="Times New Roman" w:hint="eastAsia"/>
-          <w:color w:val="FF0000"/>
-          <w:sz w:val="28"/>
-          <w:szCs w:val="28"/>
-          <w:lang w:eastAsia="ja-JP"/>
-        </w:rPr>
-        <w:t>と</w:t>
-      </w:r>
-      <w:r>
-        <w:rPr>
-          <w:rFonts w:ascii="等线" w:eastAsia="Yu Mincho" w:hAnsi="等线" w:cs="Times New Roman" w:hint="eastAsia"/>
-          <w:color w:val="FF0000"/>
-          <w:sz w:val="28"/>
-          <w:szCs w:val="28"/>
-          <w:lang w:eastAsia="ja-JP"/>
-        </w:rPr>
-        <w:t>ころで，</w:t>
-      </w:r>
-      <w:r>
-        <w:rPr>
-          <w:rFonts w:ascii="等线" w:eastAsia="Yu Mincho" w:hAnsi="等线" w:cs="Times New Roman" w:hint="eastAsia"/>
-          <w:color w:val="FF0000"/>
-          <w:sz w:val="28"/>
-          <w:szCs w:val="28"/>
-          <w:lang w:eastAsia="ja-JP"/>
-        </w:rPr>
-        <w:t>今ちょうどピクニックのシーズンですから、</w:t>
-      </w:r>
-      <w:r>
-        <w:rPr>
-          <w:rFonts w:ascii="等线" w:eastAsia="Yu Mincho" w:hAnsi="等线" w:cs="Times New Roman"/>
-          <w:color w:val="FF0000"/>
+    </w:p>
+    <w:p>
+      <w:pPr>
+        <w:rPr>
+          <w:rFonts w:ascii="等线" w:eastAsia="Yu Mincho" w:hAnsi="等线" w:cs="Times New Roman"/>
+          <w:sz w:val="28"/>
+          <w:szCs w:val="28"/>
+          <w:lang w:eastAsia="ja-JP"/>
+        </w:rPr>
+      </w:pPr>
+      <w:r>
+        <w:rPr>
+          <w:rFonts w:ascii="等线" w:eastAsia="Yu Mincho" w:hAnsi="等线" w:cs="Times New Roman" w:hint="eastAsia"/>
+          <w:sz w:val="28"/>
+          <w:szCs w:val="28"/>
+          <w:lang w:eastAsia="ja-JP"/>
+        </w:rPr>
+        <w:t>以上です。ご清聴</w:t>
+      </w:r>
+      <w:r>
+        <w:rPr>
+          <w:rFonts w:ascii="等线" w:eastAsia="Yu Mincho" w:hAnsi="等线" w:cs="Times New Roman" w:hint="eastAsia"/>
+          <w:sz w:val="28"/>
+          <w:szCs w:val="28"/>
+          <w:lang w:eastAsia="ja-JP"/>
+        </w:rPr>
+        <w:t>どうも</w:t>
+      </w:r>
+      <w:r>
+        <w:rPr>
+          <w:rFonts w:ascii="等线" w:eastAsia="Yu Mincho" w:hAnsi="等线" w:cs="Times New Roman" w:hint="eastAsia"/>
+          <w:sz w:val="28"/>
+          <w:szCs w:val="28"/>
+          <w:lang w:eastAsia="ja-JP"/>
+        </w:rPr>
+        <w:t>ありがとうございました。</w:t>
+      </w:r>
+      <w:r>
+        <w:rPr>
+          <w:rFonts w:ascii="等线" w:eastAsia="Yu Mincho" w:hAnsi="等线" w:cs="Times New Roman"/>
+          <w:sz w:val="28"/>
+          <w:szCs w:val="28"/>
+          <w:lang w:eastAsia="ja-JP"/>
+        </w:rPr>
+        <w:t>先生からのご質問お願いします。</w:t>
+      </w:r>
+    </w:p>
+    <w:p>
+      <w:pPr>
+        <w:widowControl/>
+        <w:jc w:val="left"/>
+        <w:rPr>
+          <w:rFonts w:ascii="等线" w:eastAsia="Yu Mincho" w:hAnsi="等线" w:cs="Times New Roman"/>
+          <w:sz w:val="28"/>
+          <w:szCs w:val="28"/>
+          <w:lang w:eastAsia="ja-JP"/>
+        </w:rPr>
+      </w:pPr>
+      <w:r>
+        <w:rPr>
+          <w:rFonts w:ascii="等线" w:eastAsia="Yu Mincho" w:hAnsi="等线" w:cs="Times New Roman"/>
+          <w:sz w:val="28"/>
+          <w:szCs w:val="28"/>
+          <w:lang w:eastAsia="ja-JP"/>
+        </w:rPr>
+        <w:br w:type="page"/>
+      </w:r>
+    </w:p>
+    <w:p>
+      <w:pPr>
+        <w:rPr>
+          <w:rFonts w:ascii="黑体" w:eastAsia="黑体" w:hAnsi="黑体" w:cs="Times New Roman"/>
+          <w:b/>
+          <w:bCs/>
+          <w:sz w:val="36"/>
+          <w:szCs w:val="36"/>
+          <w:lang w:eastAsia="ja-JP"/>
+        </w:rPr>
+      </w:pPr>
+      <w:r>
+        <w:rPr>
+          <w:rFonts w:ascii="黑体" w:eastAsia="黑体" w:hAnsi="黑体" w:cs="Times New Roman" w:hint="eastAsia"/>
+          <w:b/>
+          <w:bCs/>
+          <w:sz w:val="36"/>
+          <w:szCs w:val="36"/>
+          <w:lang w:eastAsia="ja-JP"/>
+        </w:rPr>
+        <w:lastRenderedPageBreak/>
+        <w:t>二、</w:t>
+      </w:r>
+    </w:p>
+    <w:p>
+      <w:pPr>
+        <w:rPr>
+          <w:rFonts w:ascii="MS Mincho" w:eastAsia="MS Mincho" w:hAnsi="MS Mincho"/>
+          <w:sz w:val="28"/>
+          <w:szCs w:val="28"/>
+          <w:lang w:eastAsia="ja-JP"/>
+        </w:rPr>
+      </w:pPr>
+      <w:r>
+        <w:rPr>
+          <w:rFonts w:ascii="MS Mincho" w:eastAsia="MS Mincho" w:hAnsi="MS Mincho" w:hint="eastAsia"/>
+          <w:sz w:val="28"/>
+          <w:szCs w:val="28"/>
+          <w:lang w:eastAsia="ja-JP"/>
+        </w:rPr>
+        <w:t>では、本文の</w:t>
+      </w:r>
+      <w:r>
+        <w:rPr>
+          <w:rFonts w:ascii="MS Mincho" w:eastAsia="MS Mincho" w:hAnsi="MS Mincho"/>
           <w:sz w:val="28"/>
           <w:szCs w:val="28"/>
           <w:lang w:eastAsia="ja-JP"/>
@@ -3596,64 +3402,58 @@
           <w:rt>
             <w:r>
               <w:rPr>
-                <w:rFonts w:ascii="等线" w:eastAsia="Yu Mincho" w:hAnsi="等线" w:cs="Times New Roman"/>
-                <w:color w:val="FF0000"/>
-                <w:sz w:val="28"/>
-                <w:szCs w:val="28"/>
-                <w:lang w:eastAsia="ja-JP"/>
-              </w:rPr>
-              <w:t>こうざん</w:t>
+                <w:rFonts w:ascii="MS Mincho" w:eastAsia="MS Mincho" w:hAnsi="MS Mincho"/>
+                <w:sz w:val="14"/>
+                <w:szCs w:val="28"/>
+                <w:lang w:eastAsia="ja-JP"/>
+              </w:rPr>
+              <w:t>はっぴょう</w:t>
             </w:r>
           </w:rt>
           <w:rubyBase>
             <w:r>
               <w:rPr>
-                <w:rFonts w:ascii="等线" w:eastAsia="Yu Mincho" w:hAnsi="等线" w:cs="Times New Roman"/>
-                <w:color w:val="FF0000"/>
-                <w:sz w:val="28"/>
-                <w:szCs w:val="28"/>
-                <w:lang w:eastAsia="ja-JP"/>
-              </w:rPr>
-              <w:t>香山</w:t>
+                <w:rFonts w:ascii="MS Mincho" w:eastAsia="MS Mincho" w:hAnsi="MS Mincho"/>
+                <w:sz w:val="28"/>
+                <w:szCs w:val="28"/>
+                <w:lang w:eastAsia="ja-JP"/>
+              </w:rPr>
+              <w:t>発表</w:t>
             </w:r>
           </w:rubyBase>
         </w:ruby>
       </w:r>
       <w:r>
         <w:rPr>
-          <w:rFonts w:ascii="等线" w:eastAsia="Yu Mincho" w:hAnsi="等线" w:cs="Times New Roman" w:hint="eastAsia"/>
-          <w:color w:val="FF0000"/>
-          <w:sz w:val="28"/>
-          <w:szCs w:val="28"/>
-          <w:lang w:eastAsia="ja-JP"/>
-        </w:rPr>
-        <w:t>は人がいっぱいです。</w:t>
-      </w:r>
-    </w:p>
-    <w:p>
-      <w:pPr>
+          <w:rFonts w:ascii="MS Mincho" w:eastAsia="MS Mincho" w:hAnsi="MS Mincho" w:hint="eastAsia"/>
+          <w:sz w:val="28"/>
+          <w:szCs w:val="28"/>
+          <w:lang w:eastAsia="ja-JP"/>
+        </w:rPr>
+        <w:t>に入ります。</w:t>
+      </w:r>
+      <w:bookmarkStart w:id="1" w:name="part2"/>
+      <w:r>
+        <w:rPr>
+          <w:rFonts w:ascii="MS Mincho" w:eastAsia="MS Mincho" w:hAnsi="MS Mincho" w:hint="eastAsia"/>
+          <w:sz w:val="28"/>
+          <w:szCs w:val="28"/>
+          <w:lang w:eastAsia="ja-JP"/>
+        </w:rPr>
+        <w:t>私たちの発表するテーマは</w:t>
+      </w:r>
+      <w:r>
+        <w:rPr>
+          <w:rFonts w:ascii="MS Mincho" w:eastAsia="MS Mincho" w:hAnsi="MS Mincho" w:hint="eastAsia"/>
+          <w:sz w:val="28"/>
+          <w:szCs w:val="28"/>
+          <w:lang w:eastAsia="ja-JP"/>
+        </w:rPr>
+        <w:t>「</w:t>
+      </w:r>
+      <w:r>
         <w:rPr>
           <w:rFonts w:ascii="MS Mincho" w:eastAsia="MS Mincho" w:hAnsi="MS Mincho"/>
-          <w:color w:val="156082" w:themeColor="accent1"/>
-          <w:sz w:val="28"/>
-          <w:szCs w:val="28"/>
-          <w:lang w:eastAsia="ja-JP"/>
-        </w:rPr>
-      </w:pPr>
-      <w:r>
-        <w:rPr>
-          <w:rFonts w:ascii="MS Mincho" w:eastAsia="MS Mincho" w:hAnsi="MS Mincho" w:hint="eastAsia"/>
-          <w:color w:val="156082" w:themeColor="accent1"/>
-          <w:sz w:val="28"/>
-          <w:szCs w:val="28"/>
-          <w:lang w:eastAsia="ja-JP"/>
-        </w:rPr>
-        <w:t>そうですね。この</w:t>
-      </w:r>
-      <w:r>
-        <w:rPr>
-          <w:rFonts w:ascii="MS Mincho" w:eastAsia="MS Mincho" w:hAnsi="MS Mincho"/>
-          <w:color w:val="156082" w:themeColor="accent1"/>
           <w:sz w:val="28"/>
           <w:szCs w:val="28"/>
           <w:lang w:eastAsia="ja-JP"/>
@@ -3670,37 +3470,93 @@
             <w:r>
               <w:rPr>
                 <w:rFonts w:ascii="MS Mincho" w:eastAsia="MS Mincho" w:hAnsi="MS Mincho"/>
-                <w:color w:val="156082" w:themeColor="accent1"/>
-                <w:sz w:val="14"/>
-                <w:szCs w:val="28"/>
-                <w:lang w:eastAsia="ja-JP"/>
-              </w:rPr>
-              <w:t>きせつ</w:t>
+                <w:sz w:val="28"/>
+                <w:szCs w:val="28"/>
+                <w:lang w:eastAsia="ja-JP"/>
+              </w:rPr>
+              <w:t>よか</w:t>
             </w:r>
           </w:rt>
           <w:rubyBase>
             <w:r>
               <w:rPr>
                 <w:rFonts w:ascii="MS Mincho" w:eastAsia="MS Mincho" w:hAnsi="MS Mincho"/>
-                <w:color w:val="156082" w:themeColor="accent1"/>
-                <w:sz w:val="28"/>
-                <w:szCs w:val="28"/>
-                <w:lang w:eastAsia="ja-JP"/>
-              </w:rPr>
-              <w:t>季節</w:t>
+                <w:sz w:val="28"/>
+                <w:szCs w:val="28"/>
+                <w:lang w:eastAsia="ja-JP"/>
+              </w:rPr>
+              <w:t>余暇</w:t>
             </w:r>
           </w:rubyBase>
         </w:ruby>
       </w:r>
       <w:r>
         <w:rPr>
-          <w:rFonts w:ascii="MS Mincho" w:eastAsia="MS Mincho" w:hAnsi="MS Mincho" w:hint="eastAsia"/>
-          <w:color w:val="156082" w:themeColor="accent1"/>
-          <w:sz w:val="28"/>
-          <w:szCs w:val="28"/>
-          <w:lang w:eastAsia="ja-JP"/>
-        </w:rPr>
-        <w:t>は</w:t>
+          <w:rFonts w:ascii="MS Mincho" w:eastAsia="Yu Mincho" w:hAnsi="MS Mincho" w:hint="eastAsia"/>
+          <w:sz w:val="28"/>
+          <w:szCs w:val="28"/>
+          <w:lang w:eastAsia="ja-JP"/>
+        </w:rPr>
+        <w:t>」</w:t>
+      </w:r>
+      <w:r>
+        <w:rPr>
+          <w:rFonts w:ascii="MS Mincho" w:eastAsia="MS Mincho" w:hAnsi="MS Mincho" w:hint="eastAsia"/>
+          <w:sz w:val="28"/>
+          <w:szCs w:val="28"/>
+          <w:lang w:eastAsia="ja-JP"/>
+        </w:rPr>
+        <w:t>です。</w:t>
+      </w:r>
+    </w:p>
+    <w:bookmarkEnd w:id="1"/>
+    <w:p>
+      <w:pPr>
+        <w:rPr>
+          <w:rFonts w:eastAsia="Yu Mincho"/>
+          <w:lang w:eastAsia="ja-JP"/>
+        </w:rPr>
+      </w:pPr>
+    </w:p>
+    <w:p>
+      <w:pPr>
+        <w:rPr>
+          <w:rFonts w:ascii="MS Mincho" w:hAnsi="MS Mincho"/>
+          <w:color w:val="156082" w:themeColor="accent1"/>
+          <w:sz w:val="28"/>
+          <w:szCs w:val="28"/>
+          <w:lang w:eastAsia="ja-JP"/>
+        </w:rPr>
+      </w:pPr>
+      <w:r>
+        <w:rPr>
+          <w:rFonts w:ascii="MS Mincho" w:eastAsia="MS Mincho" w:hAnsi="MS Mincho" w:hint="eastAsia"/>
+          <w:color w:val="156082" w:themeColor="accent1"/>
+          <w:sz w:val="28"/>
+          <w:szCs w:val="28"/>
+          <w:lang w:eastAsia="ja-JP"/>
+        </w:rPr>
+        <w:t>暇な日には、</w:t>
+      </w:r>
+      <w:r>
+        <w:rPr>
+          <w:rFonts w:ascii="MS Mincho" w:hAnsi="MS Mincho" w:hint="eastAsia"/>
+          <w:color w:val="156082" w:themeColor="accent1"/>
+          <w:sz w:val="28"/>
+          <w:szCs w:val="28"/>
+          <w:lang w:eastAsia="ja-JP"/>
+        </w:rPr>
+        <w:t>(</w:t>
+      </w:r>
+      <w:r>
+        <w:rPr>
+          <w:rFonts w:ascii="MS Mincho" w:eastAsia="MS Mincho" w:hAnsi="MS Mincho" w:hint="eastAsia"/>
+          <w:color w:val="156082" w:themeColor="accent1"/>
+          <w:sz w:val="28"/>
+          <w:szCs w:val="28"/>
+          <w:lang w:eastAsia="ja-JP"/>
+        </w:rPr>
+        <w:t>森さんはよく</w:t>
       </w:r>
       <w:r>
         <w:rPr>
@@ -3723,11 +3579,11 @@
               <w:rPr>
                 <w:rFonts w:ascii="MS Mincho" w:eastAsia="MS Mincho" w:hAnsi="MS Mincho"/>
                 <w:color w:val="156082" w:themeColor="accent1"/>
-                <w:sz w:val="28"/>
-                <w:szCs w:val="28"/>
-                <w:lang w:eastAsia="ja-JP"/>
-              </w:rPr>
-              <w:t>こうらくち</w:t>
+                <w:sz w:val="14"/>
+                <w:szCs w:val="28"/>
+                <w:lang w:eastAsia="ja-JP"/>
+              </w:rPr>
+              <w:t>どうりょう</w:t>
             </w:r>
           </w:rt>
           <w:rubyBase>
@@ -3739,7 +3595,7 @@
                 <w:szCs w:val="28"/>
                 <w:lang w:eastAsia="ja-JP"/>
               </w:rPr>
-              <w:t>行楽地</w:t>
+              <w:t>同僚</w:t>
             </w:r>
           </w:rubyBase>
         </w:ruby>
@@ -3752,67 +3608,7 @@
           <w:szCs w:val="28"/>
           <w:lang w:eastAsia="ja-JP"/>
         </w:rPr>
-        <w:t>だけでなく、公園にもたくさんの人がいますね。そう言えば、</w:t>
-      </w:r>
-      <w:r>
-        <w:rPr>
-          <w:rFonts w:ascii="MS Mincho" w:eastAsia="MS Mincho" w:hAnsi="MS Mincho" w:hint="eastAsia"/>
-          <w:color w:val="156082" w:themeColor="accent1"/>
-          <w:sz w:val="28"/>
-          <w:szCs w:val="28"/>
-          <w:lang w:eastAsia="ja-JP"/>
-        </w:rPr>
-        <w:t>北京支社</w:t>
-      </w:r>
-      <w:r>
-        <w:rPr>
-          <w:rFonts w:ascii="MS Mincho" w:eastAsia="MS Mincho" w:hAnsi="MS Mincho" w:hint="eastAsia"/>
-          <w:color w:val="156082" w:themeColor="accent1"/>
-          <w:sz w:val="28"/>
-          <w:szCs w:val="28"/>
-          <w:lang w:eastAsia="ja-JP"/>
-        </w:rPr>
-        <w:t>の近くにも</w:t>
-      </w:r>
-      <w:r>
-        <w:rPr>
-          <w:rFonts w:ascii="MS Mincho" w:eastAsia="MS Mincho" w:hAnsi="MS Mincho" w:hint="eastAsia"/>
-          <w:color w:val="156082" w:themeColor="accent1"/>
-          <w:sz w:val="28"/>
-          <w:szCs w:val="28"/>
-          <w:lang w:eastAsia="ja-JP"/>
-        </w:rPr>
-        <w:t>公園と</w:t>
-      </w:r>
-      <w:r>
-        <w:rPr>
-          <w:rFonts w:ascii="MS Mincho" w:eastAsia="MS Mincho" w:hAnsi="MS Mincho" w:hint="eastAsia"/>
-          <w:color w:val="156082" w:themeColor="accent1"/>
-          <w:sz w:val="28"/>
-          <w:szCs w:val="28"/>
-          <w:lang w:eastAsia="ja-JP"/>
-        </w:rPr>
-        <w:t>スポーツセンターがあります</w:t>
-      </w:r>
-      <w:r>
-        <w:rPr>
-          <w:rFonts w:ascii="MS Mincho" w:eastAsia="MS Mincho" w:hAnsi="MS Mincho" w:hint="eastAsia"/>
-          <w:color w:val="156082" w:themeColor="accent1"/>
-          <w:sz w:val="28"/>
-          <w:szCs w:val="28"/>
-          <w:lang w:eastAsia="ja-JP"/>
-        </w:rPr>
-        <w:t>よ</w:t>
-      </w:r>
-      <w:r>
-        <w:rPr>
-          <w:rFonts w:ascii="MS Mincho" w:eastAsia="MS Mincho" w:hAnsi="MS Mincho" w:hint="eastAsia"/>
-          <w:color w:val="156082" w:themeColor="accent1"/>
-          <w:sz w:val="28"/>
-          <w:szCs w:val="28"/>
-          <w:lang w:eastAsia="ja-JP"/>
-        </w:rPr>
-        <w:t>。子供たちはよくあそこで</w:t>
+        <w:t>と一緒にリラックスして</w:t>
       </w:r>
       <w:r>
         <w:rPr>
@@ -3835,11 +3631,11 @@
               <w:rPr>
                 <w:rFonts w:ascii="MS Mincho" w:eastAsia="MS Mincho" w:hAnsi="MS Mincho"/>
                 <w:color w:val="156082" w:themeColor="accent1"/>
-                <w:sz w:val="28"/>
-                <w:szCs w:val="28"/>
-                <w:lang w:eastAsia="ja-JP"/>
-              </w:rPr>
-              <w:t>たっきゅう</w:t>
+                <w:sz w:val="14"/>
+                <w:szCs w:val="28"/>
+                <w:lang w:eastAsia="ja-JP"/>
+              </w:rPr>
+              <w:t>す</w:t>
             </w:r>
           </w:rt>
           <w:rubyBase>
@@ -3851,7 +3647,7 @@
                 <w:szCs w:val="28"/>
                 <w:lang w:eastAsia="ja-JP"/>
               </w:rPr>
-              <w:t>卓球</w:t>
+              <w:t>過</w:t>
             </w:r>
           </w:rubyBase>
         </w:ruby>
@@ -3864,13 +3660,70 @@
           <w:szCs w:val="28"/>
           <w:lang w:eastAsia="ja-JP"/>
         </w:rPr>
-        <w:t>をしています。</w:t>
+        <w:t>ごしています</w:t>
+      </w:r>
+      <w:r>
+        <w:rPr>
+          <w:rFonts w:ascii="MS Mincho" w:eastAsia="Yu Mincho" w:hAnsi="MS Mincho" w:hint="eastAsia"/>
+          <w:color w:val="156082" w:themeColor="accent1"/>
+          <w:sz w:val="28"/>
+          <w:szCs w:val="28"/>
+          <w:lang w:eastAsia="ja-JP"/>
+        </w:rPr>
+        <w:t>。</w:t>
+      </w:r>
+      <w:r>
+        <w:rPr>
+          <w:rFonts w:ascii="MS Mincho" w:hAnsi="MS Mincho" w:hint="eastAsia"/>
+          <w:color w:val="156082" w:themeColor="accent1"/>
+          <w:sz w:val="28"/>
+          <w:szCs w:val="28"/>
+          <w:lang w:eastAsia="ja-JP"/>
+        </w:rPr>
+        <w:t>)</w:t>
+      </w:r>
+      <w:r>
+        <w:rPr>
+          <w:rFonts w:hint="eastAsia"/>
+          <w:lang w:eastAsia="ja-JP"/>
+        </w:rPr>
+        <w:t xml:space="preserve"> </w:t>
+      </w:r>
+      <w:r>
+        <w:rPr>
+          <w:rFonts w:ascii="Yu Mincho" w:eastAsia="Yu Mincho" w:hAnsi="Yu Mincho" w:hint="eastAsia"/>
+          <w:color w:val="156082" w:themeColor="accent1"/>
+          <w:sz w:val="28"/>
+          <w:szCs w:val="28"/>
+          <w:lang w:eastAsia="ja-JP"/>
+        </w:rPr>
+        <w:t>森さんはよく同僚と一緒にくつろいでいます。</w:t>
+      </w:r>
+      <w:r>
+        <w:rPr>
+          <w:rFonts w:ascii="Yu Mincho" w:hAnsi="Yu Mincho" w:hint="eastAsia"/>
+          <w:color w:val="156082" w:themeColor="accent1"/>
+          <w:sz w:val="28"/>
+          <w:szCs w:val="28"/>
+          <w:lang w:eastAsia="ja-JP"/>
+        </w:rPr>
+        <w:t xml:space="preserve">  </w:t>
+      </w:r>
+      <w:r>
+        <w:rPr>
+          <w:rFonts w:ascii="MS Mincho" w:eastAsia="MS Mincho" w:hAnsi="MS Mincho" w:hint="eastAsia"/>
+          <w:color w:val="156082" w:themeColor="accent1"/>
+          <w:sz w:val="28"/>
+          <w:szCs w:val="28"/>
+          <w:lang w:eastAsia="ja-JP"/>
+        </w:rPr>
+        <w:t>ある晩、みんな一緒にカラオケに行きました。その時，戴さんは年上の森さんに『歌いなさい』と言っていました。</w:t>
       </w:r>
     </w:p>
     <w:p>
       <w:pPr>
         <w:rPr>
-          <w:rFonts w:ascii="等线" w:eastAsia="Yu Mincho" w:hAnsi="等线" w:cs="Times New Roman"/>
+          <w:rFonts w:ascii="MS Mincho" w:eastAsia="MS Mincho" w:hAnsi="MS Mincho"/>
           <w:color w:val="FF0000"/>
           <w:sz w:val="28"/>
           <w:szCs w:val="28"/>
@@ -3879,38 +3732,27 @@
       </w:pPr>
       <w:r>
         <w:rPr>
-          <w:rFonts w:ascii="等线" w:eastAsia="Yu Mincho" w:hAnsi="等线" w:cs="Times New Roman" w:hint="eastAsia"/>
-          <w:color w:val="FF0000"/>
-          <w:sz w:val="28"/>
-          <w:szCs w:val="28"/>
-          <w:lang w:eastAsia="ja-JP"/>
-        </w:rPr>
-        <w:lastRenderedPageBreak/>
-        <w:t>いいですね。</w:t>
-      </w:r>
-      <w:r>
-        <w:rPr>
-          <w:rFonts w:ascii="等线" w:eastAsia="Yu Mincho" w:hAnsi="等线" w:cs="Times New Roman" w:hint="eastAsia"/>
-          <w:color w:val="FF0000"/>
-          <w:sz w:val="28"/>
-          <w:szCs w:val="28"/>
-          <w:lang w:eastAsia="ja-JP"/>
-        </w:rPr>
-        <w:t>ただし、</w:t>
-      </w:r>
-      <w:r>
-        <w:rPr>
-          <w:rFonts w:ascii="等线" w:eastAsia="Yu Mincho" w:hAnsi="等线" w:cs="Times New Roman" w:hint="eastAsia"/>
-          <w:color w:val="FF0000"/>
-          <w:sz w:val="28"/>
-          <w:szCs w:val="28"/>
-          <w:lang w:eastAsia="ja-JP"/>
-        </w:rPr>
-        <w:t>そのセンターは</w:t>
-      </w:r>
-      <w:r>
-        <w:rPr>
-          <w:rFonts w:ascii="等线" w:eastAsia="Yu Mincho" w:hAnsi="等线" w:cs="Times New Roman"/>
+          <w:rFonts w:ascii="MS Mincho" w:eastAsia="MS Mincho" w:hAnsi="MS Mincho"/>
+          <w:color w:val="FF0000"/>
+          <w:sz w:val="28"/>
+          <w:szCs w:val="28"/>
+          <w:lang w:eastAsia="ja-JP"/>
+        </w:rPr>
+        <w:t>ちょっと失礼だと思いますよ</w:t>
+      </w:r>
+      <w:r>
+        <w:rPr>
+          <w:rFonts w:ascii="MS Mincho" w:eastAsia="MS Mincho" w:hAnsi="MS Mincho" w:hint="eastAsia"/>
+          <w:color w:val="FF0000"/>
+          <w:sz w:val="28"/>
+          <w:szCs w:val="28"/>
+          <w:lang w:eastAsia="ja-JP"/>
+        </w:rPr>
+        <w:t>。自分より年上の</w:t>
+      </w:r>
+      <w:r>
+        <w:rPr>
+          <w:rFonts w:ascii="MS Mincho" w:eastAsia="MS Mincho" w:hAnsi="MS Mincho"/>
           <w:color w:val="FF0000"/>
           <w:sz w:val="28"/>
           <w:szCs w:val="28"/>
@@ -3927,52 +3769,42 @@
           <w:rt>
             <w:r>
               <w:rPr>
-                <w:rFonts w:ascii="Yu Mincho" w:eastAsia="Yu Mincho" w:hAnsi="Yu Mincho" w:cs="Times New Roman"/>
+                <w:rFonts w:ascii="MS Mincho" w:eastAsia="MS Mincho" w:hAnsi="MS Mincho"/>
                 <w:color w:val="FF0000"/>
                 <w:sz w:val="14"/>
                 <w:szCs w:val="28"/>
                 <w:lang w:eastAsia="ja-JP"/>
               </w:rPr>
-              <w:t>ゆうりょう</w:t>
+              <w:t>かた</w:t>
             </w:r>
           </w:rt>
           <w:rubyBase>
             <w:r>
               <w:rPr>
-                <w:rFonts w:ascii="等线" w:eastAsia="Yu Mincho" w:hAnsi="等线" w:cs="Times New Roman"/>
+                <w:rFonts w:ascii="MS Mincho" w:eastAsia="MS Mincho" w:hAnsi="MS Mincho"/>
                 <w:color w:val="FF0000"/>
                 <w:sz w:val="28"/>
                 <w:szCs w:val="28"/>
                 <w:lang w:eastAsia="ja-JP"/>
               </w:rPr>
-              <w:t>有料</w:t>
+              <w:t>方</w:t>
             </w:r>
           </w:rubyBase>
         </w:ruby>
       </w:r>
       <w:r>
         <w:rPr>
-          <w:rFonts w:ascii="等线" w:eastAsia="Yu Mincho" w:hAnsi="等线" w:cs="Times New Roman" w:hint="eastAsia"/>
-          <w:color w:val="FF0000"/>
-          <w:sz w:val="28"/>
-          <w:szCs w:val="28"/>
-          <w:lang w:eastAsia="ja-JP"/>
-        </w:rPr>
-        <w:t>だそう</w:t>
-      </w:r>
-      <w:r>
-        <w:rPr>
-          <w:rFonts w:ascii="等线" w:eastAsia="Yu Mincho" w:hAnsi="等线" w:cs="Times New Roman" w:hint="eastAsia"/>
-          <w:color w:val="FF0000"/>
-          <w:sz w:val="28"/>
-          <w:szCs w:val="28"/>
-          <w:lang w:eastAsia="ja-JP"/>
-        </w:rPr>
-        <w:t>です。</w:t>
-      </w:r>
-      <w:r>
-        <w:rPr>
-          <w:rFonts w:ascii="等线" w:eastAsia="Yu Mincho" w:hAnsi="等线" w:cs="Times New Roman"/>
+          <w:rFonts w:ascii="MS Mincho" w:eastAsia="MS Mincho" w:hAnsi="MS Mincho" w:hint="eastAsia"/>
+          <w:color w:val="FF0000"/>
+          <w:sz w:val="28"/>
+          <w:szCs w:val="28"/>
+          <w:lang w:eastAsia="ja-JP"/>
+        </w:rPr>
+        <w:t>に「何々ください」と言わないといけません。</w:t>
+      </w:r>
+      <w:r>
+        <w:rPr>
+          <w:rFonts w:ascii="MS Mincho" w:eastAsia="MS Mincho" w:hAnsi="MS Mincho"/>
           <w:color w:val="FF0000"/>
           <w:sz w:val="28"/>
           <w:szCs w:val="28"/>
@@ -3989,685 +3821,42 @@
           <w:rt>
             <w:r>
               <w:rPr>
-                <w:rFonts w:ascii="等线" w:eastAsia="Yu Mincho" w:hAnsi="等线" w:cs="Times New Roman"/>
+                <w:rFonts w:ascii="MS Mincho" w:eastAsia="MS Mincho" w:hAnsi="MS Mincho"/>
                 <w:color w:val="FF0000"/>
                 <w:sz w:val="28"/>
                 <w:szCs w:val="28"/>
                 <w:lang w:eastAsia="ja-JP"/>
               </w:rPr>
-              <w:t>かいいん</w:t>
+              <w:t>めいれいけい</w:t>
             </w:r>
           </w:rt>
           <w:rubyBase>
             <w:r>
               <w:rPr>
-                <w:rFonts w:ascii="等线" w:eastAsia="Yu Mincho" w:hAnsi="等线" w:cs="Times New Roman"/>
+                <w:rFonts w:ascii="MS Mincho" w:eastAsia="MS Mincho" w:hAnsi="MS Mincho"/>
                 <w:color w:val="FF0000"/>
                 <w:sz w:val="28"/>
                 <w:szCs w:val="28"/>
                 <w:lang w:eastAsia="ja-JP"/>
               </w:rPr>
-              <w:t>会員</w:t>
+              <w:t>命令形</w:t>
             </w:r>
           </w:rubyBase>
         </w:ruby>
       </w:r>
       <w:r>
         <w:rPr>
-          <w:rFonts w:ascii="等线" w:eastAsia="Yu Mincho" w:hAnsi="等线" w:cs="Times New Roman" w:hint="eastAsia"/>
-          <w:color w:val="FF0000"/>
-          <w:sz w:val="28"/>
-          <w:szCs w:val="28"/>
-          <w:lang w:eastAsia="ja-JP"/>
-        </w:rPr>
-        <w:t>になると、</w:t>
-      </w:r>
-      <w:r>
-        <w:rPr>
-          <w:rFonts w:ascii="等线" w:eastAsia="Yu Mincho" w:hAnsi="等线" w:cs="Times New Roman" w:hint="eastAsia"/>
-          <w:color w:val="FF0000"/>
-          <w:sz w:val="28"/>
-          <w:szCs w:val="28"/>
-          <w:lang w:eastAsia="ja-JP"/>
-        </w:rPr>
-        <w:t>プールをいつでも利用することができるし、会員の家族も割引を受けることができます。</w:t>
-      </w:r>
-    </w:p>
-    <w:p>
-      <w:pPr>
+          <w:rFonts w:ascii="MS Mincho" w:eastAsia="MS Mincho" w:hAnsi="MS Mincho" w:hint="eastAsia"/>
+          <w:color w:val="FF0000"/>
+          <w:sz w:val="28"/>
+          <w:szCs w:val="28"/>
+          <w:lang w:eastAsia="ja-JP"/>
+        </w:rPr>
+        <w:t>は使う</w:t>
+      </w:r>
+      <w:r>
         <w:rPr>
           <w:rFonts w:ascii="MS Mincho" w:eastAsia="MS Mincho" w:hAnsi="MS Mincho"/>
-          <w:color w:val="156082" w:themeColor="accent1"/>
-          <w:sz w:val="28"/>
-          <w:szCs w:val="28"/>
-          <w:lang w:eastAsia="ja-JP"/>
-        </w:rPr>
-      </w:pPr>
-      <w:r>
-        <w:rPr>
-          <w:rFonts w:ascii="MS Mincho" w:eastAsia="MS Mincho" w:hAnsi="MS Mincho" w:hint="eastAsia"/>
-          <w:color w:val="156082" w:themeColor="accent1"/>
-          <w:sz w:val="28"/>
-          <w:szCs w:val="28"/>
-          <w:lang w:eastAsia="ja-JP"/>
-        </w:rPr>
-        <w:t>馬さんはたまに</w:t>
-      </w:r>
-      <w:r>
-        <w:rPr>
-          <w:rFonts w:ascii="MS Mincho" w:eastAsia="MS Mincho" w:hAnsi="MS Mincho" w:hint="eastAsia"/>
-          <w:color w:val="156082" w:themeColor="accent1"/>
-          <w:sz w:val="28"/>
-          <w:szCs w:val="28"/>
-          <w:lang w:eastAsia="ja-JP"/>
-        </w:rPr>
-        <w:t>あ</w:t>
-      </w:r>
-      <w:r>
-        <w:rPr>
-          <w:rFonts w:ascii="MS Mincho" w:eastAsia="MS Mincho" w:hAnsi="MS Mincho" w:hint="eastAsia"/>
-          <w:color w:val="156082" w:themeColor="accent1"/>
-          <w:sz w:val="28"/>
-          <w:szCs w:val="28"/>
-          <w:lang w:eastAsia="ja-JP"/>
-        </w:rPr>
-        <w:t>そこで泳ぐことがあります。そ</w:t>
-      </w:r>
-      <w:r>
-        <w:rPr>
-          <w:rFonts w:ascii="MS Mincho" w:eastAsia="MS Mincho" w:hAnsi="MS Mincho" w:hint="eastAsia"/>
-          <w:color w:val="156082" w:themeColor="accent1"/>
-          <w:sz w:val="28"/>
-          <w:szCs w:val="28"/>
-          <w:lang w:eastAsia="ja-JP"/>
-        </w:rPr>
-        <w:t>れ</w:t>
-      </w:r>
-      <w:r>
-        <w:rPr>
-          <w:rFonts w:ascii="MS Mincho" w:eastAsia="MS Mincho" w:hAnsi="MS Mincho" w:hint="eastAsia"/>
-          <w:color w:val="156082" w:themeColor="accent1"/>
-          <w:sz w:val="28"/>
-          <w:szCs w:val="28"/>
-          <w:lang w:eastAsia="ja-JP"/>
-        </w:rPr>
-        <w:t>て、会員になろうと思っているんです。</w:t>
-      </w:r>
-      <w:r>
-        <w:rPr>
-          <w:rFonts w:ascii="MS Mincho" w:eastAsia="MS Mincho" w:hAnsi="MS Mincho"/>
-          <w:color w:val="156082" w:themeColor="accent1"/>
-          <w:sz w:val="28"/>
-          <w:szCs w:val="28"/>
-          <w:lang w:eastAsia="ja-JP"/>
-        </w:rPr>
-        <w:t>ところで</w:t>
-      </w:r>
-      <w:r>
-        <w:rPr>
-          <w:rFonts w:ascii="MS Mincho" w:eastAsia="MS Mincho" w:hAnsi="MS Mincho" w:hint="eastAsia"/>
-          <w:color w:val="156082" w:themeColor="accent1"/>
-          <w:sz w:val="28"/>
-          <w:szCs w:val="28"/>
-          <w:lang w:eastAsia="ja-JP"/>
-        </w:rPr>
-        <w:t>，うちの</w:t>
-      </w:r>
-      <w:r>
-        <w:rPr>
-          <w:rFonts w:ascii="MS Mincho" w:hAnsi="MS Mincho" w:hint="eastAsia"/>
-          <w:color w:val="156082" w:themeColor="accent1"/>
-          <w:sz w:val="28"/>
-          <w:szCs w:val="28"/>
-          <w:lang w:eastAsia="ja-JP"/>
-        </w:rPr>
-        <w:t xml:space="preserve"> </w:t>
-      </w:r>
-      <w:r>
-        <w:rPr>
-          <w:rFonts w:ascii="MS Mincho" w:eastAsia="MS Mincho" w:hAnsi="MS Mincho" w:hint="eastAsia"/>
-          <w:color w:val="156082" w:themeColor="accent1"/>
-          <w:sz w:val="28"/>
-          <w:szCs w:val="28"/>
-          <w:lang w:eastAsia="ja-JP"/>
-        </w:rPr>
-        <w:t>馬</w:t>
-      </w:r>
-      <w:r>
-        <w:rPr>
-          <w:rFonts w:ascii="MS Mincho" w:hAnsi="MS Mincho" w:hint="eastAsia"/>
-          <w:color w:val="156082" w:themeColor="accent1"/>
-          <w:sz w:val="28"/>
-          <w:szCs w:val="28"/>
-          <w:lang w:eastAsia="ja-JP"/>
-        </w:rPr>
-        <w:t xml:space="preserve"> </w:t>
-      </w:r>
-      <w:r>
-        <w:rPr>
-          <w:rFonts w:ascii="MS Mincho" w:eastAsia="MS Mincho" w:hAnsi="MS Mincho" w:hint="eastAsia"/>
-          <w:color w:val="156082" w:themeColor="accent1"/>
-          <w:sz w:val="28"/>
-          <w:szCs w:val="28"/>
-          <w:lang w:eastAsia="ja-JP"/>
-        </w:rPr>
-        <w:t>さん</w:t>
-      </w:r>
-      <w:r>
-        <w:rPr>
-          <w:rFonts w:ascii="MS Mincho" w:eastAsia="MS Mincho" w:hAnsi="MS Mincho" w:hint="eastAsia"/>
-          <w:color w:val="156082" w:themeColor="accent1"/>
-          <w:sz w:val="28"/>
-          <w:szCs w:val="28"/>
-          <w:lang w:eastAsia="ja-JP"/>
-        </w:rPr>
-        <w:t>，あなた</w:t>
-      </w:r>
-      <w:r>
-        <w:rPr>
-          <w:rFonts w:ascii="MS Mincho" w:eastAsia="MS Mincho" w:hAnsi="MS Mincho" w:hint="eastAsia"/>
-          <w:color w:val="156082" w:themeColor="accent1"/>
-          <w:sz w:val="28"/>
-          <w:szCs w:val="28"/>
-          <w:lang w:eastAsia="ja-JP"/>
-        </w:rPr>
-        <w:t>も会員になりたいですか。</w:t>
-      </w:r>
-    </w:p>
-    <w:p>
-      <w:pPr>
-        <w:rPr>
-          <w:rFonts w:ascii="等线" w:eastAsia="Yu Mincho" w:hAnsi="等线" w:cs="Times New Roman"/>
-          <w:color w:val="FF0000"/>
-          <w:sz w:val="28"/>
-          <w:szCs w:val="28"/>
-          <w:lang w:eastAsia="ja-JP"/>
-        </w:rPr>
-      </w:pPr>
-      <w:r>
-        <w:rPr>
-          <w:rFonts w:ascii="等线" w:eastAsia="Yu Mincho" w:hAnsi="等线" w:cs="Times New Roman" w:hint="eastAsia"/>
-          <w:color w:val="FF0000"/>
-          <w:sz w:val="28"/>
-          <w:szCs w:val="28"/>
-          <w:lang w:eastAsia="ja-JP"/>
-        </w:rPr>
-        <w:t>そうですよ</w:t>
-      </w:r>
-      <w:r>
-        <w:rPr>
-          <w:rFonts w:ascii="等线" w:eastAsia="Yu Mincho" w:hAnsi="等线" w:cs="Times New Roman" w:hint="eastAsia"/>
-          <w:color w:val="FF0000"/>
-          <w:sz w:val="28"/>
-          <w:szCs w:val="28"/>
-          <w:lang w:eastAsia="ja-JP"/>
-        </w:rPr>
-        <w:t>。</w:t>
-      </w:r>
-      <w:r>
-        <w:rPr>
-          <w:rFonts w:ascii="等线" w:eastAsia="Yu Mincho" w:hAnsi="等线" w:cs="Times New Roman" w:hint="eastAsia"/>
-          <w:color w:val="FF0000"/>
-          <w:sz w:val="28"/>
-          <w:szCs w:val="28"/>
-          <w:lang w:eastAsia="ja-JP"/>
-        </w:rPr>
-        <w:t>でも</w:t>
-      </w:r>
-      <w:r>
-        <w:rPr>
-          <w:rFonts w:ascii="等线" w:eastAsia="Yu Mincho" w:hAnsi="等线" w:cs="Times New Roman" w:hint="eastAsia"/>
-          <w:color w:val="FF0000"/>
-          <w:sz w:val="28"/>
-          <w:szCs w:val="28"/>
-          <w:lang w:eastAsia="ja-JP"/>
-        </w:rPr>
-        <w:t>、私は毎日利用することはできないかもしれません、すぐに休暇が近づいています。</w:t>
-      </w:r>
-      <w:r>
-        <w:rPr>
-          <w:rFonts w:ascii="等线" w:eastAsia="Yu Mincho" w:hAnsi="等线" w:cs="Times New Roman" w:hint="eastAsia"/>
-          <w:color w:val="FF0000"/>
-          <w:sz w:val="28"/>
-          <w:szCs w:val="28"/>
-          <w:lang w:eastAsia="ja-JP"/>
-        </w:rPr>
-        <w:t>趙さ</w:t>
-      </w:r>
-      <w:r>
-        <w:rPr>
-          <w:rFonts w:ascii="等线" w:eastAsia="Yu Mincho" w:hAnsi="等线" w:cs="Times New Roman"/>
-          <w:color w:val="FF0000"/>
-          <w:sz w:val="28"/>
-          <w:szCs w:val="28"/>
-          <w:lang w:eastAsia="ja-JP"/>
-        </w:rPr>
-        <w:t>ん、前の</w:t>
-      </w:r>
-      <w:r>
-        <w:rPr>
-          <w:rFonts w:ascii="等线" w:eastAsia="Yu Mincho" w:hAnsi="等线" w:cs="Times New Roman" w:hint="eastAsia"/>
-          <w:color w:val="FF0000"/>
-          <w:sz w:val="28"/>
-          <w:szCs w:val="28"/>
-          <w:lang w:eastAsia="ja-JP"/>
-        </w:rPr>
-        <w:t>ゴールデンウィーク</w:t>
-      </w:r>
-      <w:r>
-        <w:rPr>
-          <w:rFonts w:ascii="等线" w:eastAsia="Yu Mincho" w:hAnsi="等线" w:cs="Times New Roman"/>
-          <w:color w:val="FF0000"/>
-          <w:sz w:val="28"/>
-          <w:szCs w:val="28"/>
-          <w:lang w:eastAsia="ja-JP"/>
-        </w:rPr>
-        <w:t>はどうでしたか？</w:t>
-      </w:r>
-    </w:p>
-    <w:p>
-      <w:pPr>
-        <w:rPr>
-          <w:rFonts w:ascii="MS Mincho" w:hAnsi="MS Mincho"/>
-          <w:color w:val="156082" w:themeColor="accent1"/>
-          <w:sz w:val="28"/>
-          <w:szCs w:val="28"/>
-          <w:lang w:eastAsia="ja-JP"/>
-        </w:rPr>
-      </w:pPr>
-      <w:r>
-        <w:rPr>
-          <w:rFonts w:ascii="MS Mincho" w:eastAsia="MS Mincho" w:hAnsi="MS Mincho" w:hint="eastAsia"/>
-          <w:color w:val="156082" w:themeColor="accent1"/>
-          <w:sz w:val="28"/>
-          <w:szCs w:val="28"/>
-          <w:lang w:eastAsia="ja-JP"/>
-        </w:rPr>
-        <w:t>まあまあです、ちなみに小野さんもゴールデンウィークに北京に来る予定です。李さんが小野さんをガイドし</w:t>
-      </w:r>
-      <w:r>
-        <w:rPr>
-          <w:rFonts w:ascii="MS Mincho" w:eastAsia="MS Mincho" w:hAnsi="MS Mincho" w:hint="eastAsia"/>
-          <w:color w:val="156082" w:themeColor="accent1"/>
-          <w:sz w:val="28"/>
-          <w:szCs w:val="28"/>
-          <w:lang w:eastAsia="ja-JP"/>
-        </w:rPr>
-        <w:t>ました</w:t>
-      </w:r>
-      <w:r>
-        <w:rPr>
-          <w:rFonts w:ascii="MS Mincho" w:eastAsia="MS Mincho" w:hAnsi="MS Mincho" w:hint="eastAsia"/>
-          <w:color w:val="156082" w:themeColor="accent1"/>
-          <w:sz w:val="28"/>
-          <w:szCs w:val="28"/>
-          <w:lang w:eastAsia="ja-JP"/>
-        </w:rPr>
-        <w:t>。みんなで</w:t>
-      </w:r>
-      <w:r>
-        <w:rPr>
-          <w:rFonts w:ascii="MS Mincho" w:eastAsia="MS Mincho" w:hAnsi="MS Mincho" w:hint="eastAsia"/>
-          <w:color w:val="156082" w:themeColor="accent1"/>
-          <w:sz w:val="28"/>
-          <w:szCs w:val="28"/>
-          <w:lang w:eastAsia="ja-JP"/>
-        </w:rPr>
-        <w:t>太田</w:t>
-      </w:r>
-      <w:r>
-        <w:rPr>
-          <w:rFonts w:ascii="MS Mincho" w:eastAsia="MS Mincho" w:hAnsi="MS Mincho" w:hint="eastAsia"/>
-          <w:color w:val="156082" w:themeColor="accent1"/>
-          <w:sz w:val="28"/>
-          <w:szCs w:val="28"/>
-          <w:lang w:eastAsia="ja-JP"/>
-        </w:rPr>
-        <w:t>の</w:t>
-      </w:r>
-      <w:r>
-        <w:rPr>
-          <w:rFonts w:ascii="MS Mincho" w:eastAsia="MS Mincho" w:hAnsi="MS Mincho" w:hint="eastAsia"/>
-          <w:color w:val="156082" w:themeColor="accent1"/>
-          <w:sz w:val="28"/>
-          <w:szCs w:val="28"/>
-          <w:lang w:eastAsia="ja-JP"/>
-        </w:rPr>
-        <w:t>家でギョーザパーティーをしま</w:t>
-      </w:r>
-      <w:r>
-        <w:rPr>
-          <w:rFonts w:ascii="MS Mincho" w:eastAsia="MS Mincho" w:hAnsi="MS Mincho" w:hint="eastAsia"/>
-          <w:color w:val="156082" w:themeColor="accent1"/>
-          <w:sz w:val="28"/>
-          <w:szCs w:val="28"/>
-          <w:lang w:eastAsia="ja-JP"/>
-        </w:rPr>
-        <w:t>した</w:t>
-      </w:r>
-      <w:r>
-        <w:rPr>
-          <w:rFonts w:ascii="MS Mincho" w:eastAsia="MS Mincho" w:hAnsi="MS Mincho" w:hint="eastAsia"/>
-          <w:color w:val="156082" w:themeColor="accent1"/>
-          <w:sz w:val="28"/>
-          <w:szCs w:val="28"/>
-          <w:lang w:eastAsia="ja-JP"/>
-        </w:rPr>
-        <w:t>。</w:t>
-      </w:r>
-    </w:p>
-    <w:p>
-      <w:pPr>
-        <w:rPr>
-          <w:rFonts w:ascii="等线" w:eastAsia="Yu Mincho" w:hAnsi="等线" w:cs="Times New Roman"/>
-          <w:color w:val="FF0000"/>
-          <w:sz w:val="28"/>
-          <w:szCs w:val="28"/>
-          <w:lang w:eastAsia="ja-JP"/>
-        </w:rPr>
-      </w:pPr>
-      <w:r>
-        <w:rPr>
-          <w:rFonts w:ascii="等线" w:eastAsia="Yu Mincho" w:hAnsi="等线" w:cs="Times New Roman" w:hint="eastAsia"/>
-          <w:color w:val="FF0000"/>
-          <w:sz w:val="28"/>
-          <w:szCs w:val="28"/>
-          <w:lang w:eastAsia="ja-JP"/>
-        </w:rPr>
-        <w:t>太田</w:t>
-      </w:r>
-      <w:r>
-        <w:rPr>
-          <w:rFonts w:ascii="等线" w:eastAsia="Yu Mincho" w:hAnsi="等线" w:cs="Times New Roman" w:hint="eastAsia"/>
-          <w:color w:val="FF0000"/>
-          <w:sz w:val="28"/>
-          <w:szCs w:val="28"/>
-          <w:lang w:eastAsia="ja-JP"/>
-        </w:rPr>
-        <w:t>さんはとても気さくな人</w:t>
-      </w:r>
-      <w:r>
-        <w:rPr>
-          <w:rFonts w:ascii="等线" w:eastAsia="Yu Mincho" w:hAnsi="等线" w:cs="Times New Roman" w:hint="eastAsia"/>
-          <w:color w:val="FF0000"/>
-          <w:sz w:val="28"/>
-          <w:szCs w:val="28"/>
-          <w:lang w:eastAsia="ja-JP"/>
-        </w:rPr>
-        <w:t>だそう</w:t>
-      </w:r>
-      <w:r>
-        <w:rPr>
-          <w:rFonts w:ascii="等线" w:eastAsia="Yu Mincho" w:hAnsi="等线" w:cs="Times New Roman" w:hint="eastAsia"/>
-          <w:color w:val="FF0000"/>
-          <w:sz w:val="28"/>
-          <w:szCs w:val="28"/>
-          <w:lang w:eastAsia="ja-JP"/>
-        </w:rPr>
-        <w:t>です</w:t>
-      </w:r>
-      <w:r>
-        <w:rPr>
-          <w:rFonts w:ascii="等线" w:eastAsia="Yu Mincho" w:hAnsi="等线" w:cs="Times New Roman" w:hint="eastAsia"/>
-          <w:color w:val="FF0000"/>
-          <w:sz w:val="28"/>
-          <w:szCs w:val="28"/>
-          <w:lang w:eastAsia="ja-JP"/>
-        </w:rPr>
-        <w:t>ね。</w:t>
-      </w:r>
-      <w:r>
-        <w:rPr>
-          <w:rFonts w:ascii="等线" w:eastAsia="Yu Mincho" w:hAnsi="等线" w:cs="Times New Roman" w:hint="eastAsia"/>
-          <w:color w:val="FF0000"/>
-          <w:sz w:val="28"/>
-          <w:szCs w:val="28"/>
-          <w:lang w:eastAsia="ja-JP"/>
-        </w:rPr>
-        <w:t>森さんはできるだけ連絡を取ろうと思っています。</w:t>
-      </w:r>
-    </w:p>
-    <w:p>
-      <w:pPr>
-        <w:rPr>
-          <w:rFonts w:ascii="等线" w:eastAsia="Yu Mincho" w:hAnsi="等线" w:cs="Times New Roman"/>
-          <w:color w:val="FF0000"/>
-          <w:sz w:val="28"/>
-          <w:szCs w:val="28"/>
-          <w:lang w:eastAsia="ja-JP"/>
-        </w:rPr>
-      </w:pPr>
-    </w:p>
-    <w:p>
-      <w:pPr>
-        <w:rPr>
-          <w:rFonts w:ascii="等线" w:eastAsia="Yu Mincho" w:hAnsi="等线" w:cs="Times New Roman"/>
-          <w:sz w:val="28"/>
-          <w:szCs w:val="28"/>
-          <w:lang w:eastAsia="ja-JP"/>
-        </w:rPr>
-      </w:pPr>
-      <w:r>
-        <w:rPr>
-          <w:rFonts w:ascii="等线" w:eastAsia="Yu Mincho" w:hAnsi="等线" w:cs="Times New Roman" w:hint="eastAsia"/>
-          <w:sz w:val="28"/>
-          <w:szCs w:val="28"/>
-          <w:lang w:eastAsia="ja-JP"/>
-        </w:rPr>
-        <w:t>以上です。ご清聴</w:t>
-      </w:r>
-      <w:r>
-        <w:rPr>
-          <w:rFonts w:ascii="等线" w:eastAsia="Yu Mincho" w:hAnsi="等线" w:cs="Times New Roman" w:hint="eastAsia"/>
-          <w:sz w:val="28"/>
-          <w:szCs w:val="28"/>
-          <w:lang w:eastAsia="ja-JP"/>
-        </w:rPr>
-        <w:t>どうも</w:t>
-      </w:r>
-      <w:r>
-        <w:rPr>
-          <w:rFonts w:ascii="等线" w:eastAsia="Yu Mincho" w:hAnsi="等线" w:cs="Times New Roman" w:hint="eastAsia"/>
-          <w:sz w:val="28"/>
-          <w:szCs w:val="28"/>
-          <w:lang w:eastAsia="ja-JP"/>
-        </w:rPr>
-        <w:t>ありがとうございました。</w:t>
-      </w:r>
-      <w:r>
-        <w:rPr>
-          <w:rFonts w:ascii="等线" w:eastAsia="Yu Mincho" w:hAnsi="等线" w:cs="Times New Roman"/>
-          <w:sz w:val="28"/>
-          <w:szCs w:val="28"/>
-          <w:lang w:eastAsia="ja-JP"/>
-        </w:rPr>
-        <w:t>先生からのご質問お願いします。</w:t>
-      </w:r>
-    </w:p>
-    <w:p>
-      <w:pPr>
-        <w:widowControl/>
-        <w:jc w:val="left"/>
-        <w:rPr>
-          <w:rFonts w:ascii="等线" w:hAnsi="等线" w:cs="Times New Roman"/>
-          <w:color w:val="FF0000"/>
-          <w:sz w:val="28"/>
-          <w:szCs w:val="28"/>
-          <w:lang w:eastAsia="ja-JP"/>
-        </w:rPr>
-      </w:pPr>
-      <w:r>
-        <w:rPr>
-          <w:rFonts w:ascii="等线" w:hAnsi="等线" w:cs="Times New Roman"/>
-          <w:color w:val="FF0000"/>
-          <w:sz w:val="28"/>
-          <w:szCs w:val="28"/>
-          <w:lang w:eastAsia="ja-JP"/>
-        </w:rPr>
-        <w:br w:type="page"/>
-      </w:r>
-    </w:p>
-    <w:p>
-      <w:pPr>
-        <w:rPr>
-          <w:rFonts w:ascii="黑体" w:eastAsia="黑体" w:hAnsi="黑体" w:cs="Times New Roman"/>
-          <w:b/>
-          <w:bCs/>
-          <w:sz w:val="36"/>
-          <w:szCs w:val="36"/>
-          <w:lang w:eastAsia="ja-JP"/>
-        </w:rPr>
-      </w:pPr>
-      <w:r>
-        <w:rPr>
-          <w:rFonts w:ascii="黑体" w:eastAsia="黑体" w:hAnsi="黑体" w:cs="Times New Roman" w:hint="eastAsia"/>
-          <w:b/>
-          <w:bCs/>
-          <w:sz w:val="36"/>
-          <w:szCs w:val="36"/>
-          <w:lang w:eastAsia="ja-JP"/>
-        </w:rPr>
-        <w:lastRenderedPageBreak/>
-        <w:t>三</w:t>
-      </w:r>
-      <w:r>
-        <w:rPr>
-          <w:rFonts w:ascii="黑体" w:eastAsia="黑体" w:hAnsi="黑体" w:cs="Times New Roman" w:hint="eastAsia"/>
-          <w:b/>
-          <w:bCs/>
-          <w:sz w:val="36"/>
-          <w:szCs w:val="36"/>
-          <w:lang w:eastAsia="ja-JP"/>
-        </w:rPr>
-        <w:t>、</w:t>
-      </w:r>
-    </w:p>
-    <w:p>
-      <w:pPr>
-        <w:rPr>
-          <w:rFonts w:ascii="等线" w:eastAsia="Yu Mincho" w:hAnsi="等线" w:cs="Times New Roman"/>
-          <w:sz w:val="28"/>
-          <w:szCs w:val="28"/>
-          <w:lang w:eastAsia="ja-JP"/>
-        </w:rPr>
-      </w:pPr>
-      <w:r>
-        <w:rPr>
-          <w:rFonts w:ascii="等线" w:eastAsia="Yu Mincho" w:hAnsi="等线" w:cs="Times New Roman" w:hint="eastAsia"/>
-          <w:sz w:val="28"/>
-          <w:szCs w:val="28"/>
-          <w:lang w:eastAsia="ja-JP"/>
-        </w:rPr>
-        <w:t>では、本文の発表に入ります。</w:t>
-      </w:r>
-      <w:bookmarkStart w:id="2" w:name="part3"/>
-      <w:r>
-        <w:rPr>
-          <w:rFonts w:ascii="等线" w:eastAsia="Yu Mincho" w:hAnsi="等线" w:cs="Times New Roman" w:hint="eastAsia"/>
-          <w:sz w:val="28"/>
-          <w:szCs w:val="28"/>
-          <w:lang w:eastAsia="ja-JP"/>
-        </w:rPr>
-        <w:t>私たちの発表するテーマは</w:t>
-      </w:r>
-      <w:r>
-        <w:rPr>
-          <w:rFonts w:ascii="等线" w:eastAsia="Yu Mincho" w:hAnsi="等线" w:cs="Times New Roman" w:hint="eastAsia"/>
-          <w:sz w:val="28"/>
-          <w:szCs w:val="28"/>
-          <w:lang w:eastAsia="ja-JP"/>
-        </w:rPr>
-        <w:t>「</w:t>
-      </w:r>
-      <w:r>
-        <w:rPr>
-          <w:rFonts w:ascii="等线" w:eastAsia="Yu Mincho" w:hAnsi="等线" w:cs="Times New Roman" w:hint="eastAsia"/>
-          <w:sz w:val="28"/>
-          <w:szCs w:val="28"/>
-          <w:lang w:eastAsia="ja-JP"/>
-        </w:rPr>
-        <w:t>北京旅行</w:t>
-      </w:r>
-      <w:r>
-        <w:rPr>
-          <w:rFonts w:ascii="等线" w:eastAsia="Yu Mincho" w:hAnsi="等线" w:cs="Times New Roman" w:hint="eastAsia"/>
-          <w:sz w:val="28"/>
-          <w:szCs w:val="28"/>
-          <w:lang w:eastAsia="ja-JP"/>
-        </w:rPr>
-        <w:t>」</w:t>
-      </w:r>
-      <w:r>
-        <w:rPr>
-          <w:rFonts w:ascii="等线" w:eastAsia="Yu Mincho" w:hAnsi="等线" w:cs="Times New Roman" w:hint="eastAsia"/>
-          <w:sz w:val="28"/>
-          <w:szCs w:val="28"/>
-          <w:lang w:eastAsia="ja-JP"/>
-        </w:rPr>
-        <w:t>です。</w:t>
-      </w:r>
-    </w:p>
-    <w:bookmarkEnd w:id="2"/>
-    <w:p>
-      <w:pPr>
-        <w:rPr>
-          <w:lang w:eastAsia="ja-JP"/>
-        </w:rPr>
-      </w:pPr>
-    </w:p>
-    <w:p>
-      <w:pPr>
-        <w:rPr>
-          <w:rFonts w:ascii="等线" w:hAnsi="等线" w:cs="Times New Roman"/>
-          <w:color w:val="FF0000"/>
-          <w:sz w:val="28"/>
-          <w:szCs w:val="28"/>
-          <w:lang w:eastAsia="ja-JP"/>
-        </w:rPr>
-      </w:pPr>
-      <w:r>
-        <w:rPr>
-          <w:rFonts w:ascii="等线" w:eastAsia="Yu Mincho" w:hAnsi="等线" w:cs="Times New Roman" w:hint="eastAsia"/>
-          <w:color w:val="FF0000"/>
-          <w:sz w:val="28"/>
-          <w:szCs w:val="28"/>
-          <w:lang w:eastAsia="ja-JP"/>
-        </w:rPr>
-        <w:t>ついに</w:t>
-      </w:r>
-      <w:r>
-        <w:rPr>
-          <w:rFonts w:ascii="Yu Mincho" w:eastAsia="Yu Mincho" w:hAnsi="Yu Mincho" w:cs="Times New Roman" w:hint="eastAsia"/>
-          <w:color w:val="FF0000"/>
-          <w:sz w:val="28"/>
-          <w:szCs w:val="28"/>
-          <w:lang w:eastAsia="ja-JP"/>
-        </w:rPr>
-        <w:t>ゴールデンウィーク</w:t>
-      </w:r>
-      <w:r>
-        <w:rPr>
-          <w:rFonts w:ascii="等线" w:eastAsia="Yu Mincho" w:hAnsi="等线" w:cs="Times New Roman" w:hint="eastAsia"/>
-          <w:color w:val="FF0000"/>
-          <w:sz w:val="28"/>
-          <w:szCs w:val="28"/>
-          <w:lang w:eastAsia="ja-JP"/>
-        </w:rPr>
-        <w:t>がやってきました。</w:t>
-      </w:r>
-      <w:r>
-        <w:rPr>
-          <w:rFonts w:ascii="等线" w:eastAsia="Yu Mincho" w:hAnsi="等线" w:cs="Times New Roman" w:hint="eastAsia"/>
-          <w:color w:val="FF0000"/>
-          <w:sz w:val="28"/>
-          <w:szCs w:val="28"/>
-          <w:lang w:eastAsia="ja-JP"/>
-        </w:rPr>
-        <w:t>小野さんは飛行機で北京に着きました。しばらくして、小野さんは長い行列で</w:t>
-      </w:r>
-      <w:r>
-        <w:rPr>
-          <w:rFonts w:ascii="等线" w:eastAsia="Yu Mincho" w:hAnsi="等线" w:cs="Times New Roman"/>
           <w:color w:val="FF0000"/>
           <w:sz w:val="28"/>
           <w:szCs w:val="28"/>
@@ -4684,114 +3873,42 @@
           <w:rt>
             <w:r>
               <w:rPr>
-                <w:rFonts w:ascii="Yu Mincho" w:eastAsia="Yu Mincho" w:hAnsi="Yu Mincho" w:cs="Times New Roman"/>
+                <w:rFonts w:ascii="MS Mincho" w:eastAsia="MS Mincho" w:hAnsi="MS Mincho"/>
                 <w:color w:val="FF0000"/>
-                <w:sz w:val="14"/>
-                <w:szCs w:val="28"/>
-                <w:lang w:eastAsia="ja-JP"/>
-              </w:rPr>
-              <w:t>てつづ</w:t>
+                <w:sz w:val="28"/>
+                <w:szCs w:val="28"/>
+                <w:lang w:eastAsia="ja-JP"/>
+              </w:rPr>
+              <w:t>ばめん</w:t>
             </w:r>
           </w:rt>
           <w:rubyBase>
             <w:r>
               <w:rPr>
-                <w:rFonts w:ascii="等线" w:eastAsia="Yu Mincho" w:hAnsi="等线" w:cs="Times New Roman"/>
+                <w:rFonts w:ascii="MS Mincho" w:eastAsia="MS Mincho" w:hAnsi="MS Mincho"/>
                 <w:color w:val="FF0000"/>
                 <w:sz w:val="28"/>
                 <w:szCs w:val="28"/>
                 <w:lang w:eastAsia="ja-JP"/>
               </w:rPr>
-              <w:t>手続</w:t>
+              <w:t>場面</w:t>
             </w:r>
           </w:rubyBase>
         </w:ruby>
       </w:r>
       <w:r>
         <w:rPr>
-          <w:rFonts w:ascii="等线" w:eastAsia="Yu Mincho" w:hAnsi="等线" w:cs="Times New Roman" w:hint="eastAsia"/>
-          <w:color w:val="FF0000"/>
-          <w:sz w:val="28"/>
-          <w:szCs w:val="28"/>
-          <w:lang w:eastAsia="ja-JP"/>
-        </w:rPr>
-        <w:t>きを終え、李さんと久しぶりに再会しました</w:t>
-      </w:r>
-      <w:r>
-        <w:rPr>
-          <w:rFonts w:asciiTheme="minorEastAsia" w:hAnsiTheme="minorEastAsia" w:cs="Times New Roman" w:hint="eastAsia"/>
-          <w:color w:val="FF0000"/>
-          <w:sz w:val="28"/>
-          <w:szCs w:val="28"/>
-          <w:lang w:eastAsia="ja-JP"/>
-        </w:rPr>
-        <w:t>。</w:t>
-      </w:r>
-    </w:p>
-    <w:p>
-      <w:pPr>
-        <w:rPr>
-          <w:rFonts w:ascii="等线" w:eastAsia="Yu Mincho" w:hAnsi="等线" w:cs="Times New Roman"/>
-          <w:color w:val="0070C0"/>
-          <w:sz w:val="28"/>
-          <w:szCs w:val="28"/>
-          <w:lang w:eastAsia="ja-JP"/>
-        </w:rPr>
-      </w:pPr>
-      <w:r>
-        <w:rPr>
-          <w:rFonts w:ascii="等线" w:eastAsia="Yu Mincho" w:hAnsi="等线" w:cs="Times New Roman" w:hint="eastAsia"/>
-          <w:color w:val="0070C0"/>
-          <w:sz w:val="28"/>
-          <w:szCs w:val="28"/>
-          <w:lang w:eastAsia="ja-JP"/>
-        </w:rPr>
-        <w:t>森さんは今日も遅刻しま</w:t>
-      </w:r>
-      <w:r>
-        <w:rPr>
-          <w:rFonts w:ascii="等线" w:eastAsia="Yu Mincho" w:hAnsi="等线" w:cs="Times New Roman" w:hint="eastAsia"/>
-          <w:color w:val="0070C0"/>
-          <w:sz w:val="28"/>
-          <w:szCs w:val="28"/>
-          <w:lang w:eastAsia="ja-JP"/>
-        </w:rPr>
-        <w:t>いま</w:t>
-      </w:r>
-      <w:r>
-        <w:rPr>
-          <w:rFonts w:ascii="等线" w:eastAsia="Yu Mincho" w:hAnsi="等线" w:cs="Times New Roman" w:hint="eastAsia"/>
-          <w:color w:val="0070C0"/>
-          <w:sz w:val="28"/>
-          <w:szCs w:val="28"/>
-          <w:lang w:eastAsia="ja-JP"/>
-        </w:rPr>
-        <w:t>した。森さんは小野さんが大きなスーツケースを持っているのを見ました。小野さんによると、お土産をたくさん買って帰りたいそうです。</w:t>
-      </w:r>
-    </w:p>
-    <w:p>
-      <w:pPr>
-        <w:rPr>
-          <w:rFonts w:ascii="等线" w:hAnsi="等线" w:cs="Times New Roman"/>
-          <w:color w:val="FF0000"/>
-          <w:sz w:val="28"/>
-          <w:szCs w:val="28"/>
-          <w:lang w:eastAsia="ja-JP"/>
-        </w:rPr>
-      </w:pPr>
-      <w:r>
-        <w:rPr>
-          <w:rFonts w:ascii="等线" w:eastAsia="Yu Mincho" w:hAnsi="等线" w:cs="Times New Roman" w:hint="eastAsia"/>
-          <w:color w:val="FF0000"/>
-          <w:sz w:val="28"/>
-          <w:szCs w:val="28"/>
-          <w:lang w:eastAsia="ja-JP"/>
-        </w:rPr>
-        <w:t>いいですね。北京の</w:t>
-      </w:r>
-      <w:r>
-        <w:rPr>
-          <w:rFonts w:ascii="等线" w:eastAsia="Yu Mincho" w:hAnsi="等线" w:cs="Times New Roman"/>
+          <w:rFonts w:ascii="MS Mincho" w:eastAsia="MS Mincho" w:hAnsi="MS Mincho" w:hint="eastAsia"/>
+          <w:color w:val="FF0000"/>
+          <w:sz w:val="28"/>
+          <w:szCs w:val="28"/>
+          <w:lang w:eastAsia="ja-JP"/>
+        </w:rPr>
+        <w:t>や相手に</w:t>
+      </w:r>
+      <w:r>
+        <w:rPr>
+          <w:rFonts w:ascii="MS Mincho" w:eastAsia="MS Mincho" w:hAnsi="MS Mincho"/>
           <w:color w:val="FF0000"/>
           <w:sz w:val="28"/>
           <w:szCs w:val="28"/>
@@ -4808,72 +3925,42 @@
           <w:rt>
             <w:r>
               <w:rPr>
-                <w:rFonts w:ascii="Yu Mincho" w:eastAsia="Yu Mincho" w:hAnsi="Yu Mincho" w:cs="Times New Roman"/>
+                <w:rFonts w:ascii="MS Mincho" w:eastAsia="MS Mincho" w:hAnsi="MS Mincho"/>
                 <w:color w:val="FF0000"/>
-                <w:sz w:val="14"/>
-                <w:szCs w:val="28"/>
-                <w:lang w:eastAsia="ja-JP"/>
-              </w:rPr>
-              <w:t>とくしょく</w:t>
+                <w:sz w:val="28"/>
+                <w:szCs w:val="28"/>
+                <w:lang w:eastAsia="ja-JP"/>
+              </w:rPr>
+              <w:t>ちゅうい</w:t>
             </w:r>
           </w:rt>
           <w:rubyBase>
             <w:r>
               <w:rPr>
-                <w:rFonts w:ascii="等线" w:eastAsia="Yu Mincho" w:hAnsi="等线" w:cs="Times New Roman"/>
+                <w:rFonts w:ascii="MS Mincho" w:eastAsia="MS Mincho" w:hAnsi="MS Mincho"/>
                 <w:color w:val="FF0000"/>
                 <w:sz w:val="28"/>
                 <w:szCs w:val="28"/>
                 <w:lang w:eastAsia="ja-JP"/>
               </w:rPr>
-              <w:t>特色</w:t>
+              <w:t>注意</w:t>
             </w:r>
           </w:rubyBase>
         </w:ruby>
       </w:r>
       <w:r>
         <w:rPr>
-          <w:rFonts w:ascii="等线" w:eastAsia="Yu Mincho" w:hAnsi="等线" w:cs="Times New Roman" w:hint="eastAsia"/>
-          <w:color w:val="FF0000"/>
-          <w:sz w:val="28"/>
-          <w:szCs w:val="28"/>
-          <w:lang w:eastAsia="ja-JP"/>
-        </w:rPr>
-        <w:t>はたくさんありますよ</w:t>
-      </w:r>
-      <w:r>
-        <w:rPr>
-          <w:rFonts w:ascii="等线" w:eastAsia="Yu Mincho" w:hAnsi="等线" w:cs="Times New Roman" w:hint="eastAsia"/>
-          <w:color w:val="FF0000"/>
-          <w:sz w:val="28"/>
-          <w:szCs w:val="28"/>
-          <w:lang w:eastAsia="ja-JP"/>
-        </w:rPr>
-        <w:t>，特に</w:t>
-      </w:r>
-      <w:r>
-        <w:rPr>
-          <w:rFonts w:ascii="等线" w:eastAsia="Yu Mincho" w:hAnsi="等线" w:cs="Times New Roman" w:hint="eastAsia"/>
-          <w:color w:val="FF0000"/>
-          <w:sz w:val="28"/>
-          <w:szCs w:val="28"/>
-          <w:lang w:eastAsia="ja-JP"/>
-        </w:rPr>
-        <w:t>北京ダック。森さんと李さんは</w:t>
-      </w:r>
-      <w:r>
-        <w:rPr>
-          <w:rFonts w:ascii="等线" w:eastAsia="Yu Mincho" w:hAnsi="等线" w:cs="Times New Roman" w:hint="eastAsia"/>
-          <w:color w:val="FF0000"/>
-          <w:sz w:val="28"/>
-          <w:szCs w:val="28"/>
-          <w:lang w:eastAsia="ja-JP"/>
-        </w:rPr>
-        <w:t>小野さんを</w:t>
-      </w:r>
-      <w:r>
-        <w:rPr>
-          <w:rFonts w:ascii="等线" w:eastAsia="Yu Mincho" w:hAnsi="等线" w:cs="Times New Roman"/>
+          <w:rFonts w:ascii="MS Mincho" w:eastAsia="MS Mincho" w:hAnsi="MS Mincho" w:hint="eastAsia"/>
+          <w:color w:val="FF0000"/>
+          <w:sz w:val="28"/>
+          <w:szCs w:val="28"/>
+          <w:lang w:eastAsia="ja-JP"/>
+        </w:rPr>
+        <w:t>が</w:t>
+      </w:r>
+      <w:r>
+        <w:rPr>
+          <w:rFonts w:ascii="MS Mincho" w:eastAsia="MS Mincho" w:hAnsi="MS Mincho"/>
           <w:color w:val="FF0000"/>
           <w:sz w:val="28"/>
           <w:szCs w:val="28"/>
@@ -4890,105 +3977,45 @@
           <w:rt>
             <w:r>
               <w:rPr>
-                <w:rFonts w:ascii="Yu Mincho" w:eastAsia="Yu Mincho" w:hAnsi="Yu Mincho" w:cs="Times New Roman"/>
+                <w:rFonts w:ascii="MS Mincho" w:eastAsia="MS Mincho" w:hAnsi="MS Mincho"/>
                 <w:color w:val="FF0000"/>
-                <w:sz w:val="14"/>
-                <w:szCs w:val="28"/>
-                <w:lang w:eastAsia="ja-JP"/>
-              </w:rPr>
-              <w:t>かんげい</w:t>
+                <w:sz w:val="28"/>
+                <w:szCs w:val="28"/>
+                <w:lang w:eastAsia="ja-JP"/>
+              </w:rPr>
+              <w:t>ひつよう</w:t>
             </w:r>
           </w:rt>
           <w:rubyBase>
             <w:r>
               <w:rPr>
-                <w:rFonts w:ascii="等线" w:eastAsia="Yu Mincho" w:hAnsi="等线" w:cs="Times New Roman"/>
+                <w:rFonts w:ascii="MS Mincho" w:eastAsia="MS Mincho" w:hAnsi="MS Mincho"/>
                 <w:color w:val="FF0000"/>
                 <w:sz w:val="28"/>
                 <w:szCs w:val="28"/>
                 <w:lang w:eastAsia="ja-JP"/>
               </w:rPr>
-              <w:t>歓迎</w:t>
+              <w:t>必要</w:t>
             </w:r>
           </w:rubyBase>
         </w:ruby>
       </w:r>
       <w:r>
         <w:rPr>
-          <w:rFonts w:ascii="等线" w:eastAsia="Yu Mincho" w:hAnsi="等线" w:cs="Times New Roman" w:hint="eastAsia"/>
-          <w:color w:val="FF0000"/>
-          <w:sz w:val="28"/>
-          <w:szCs w:val="28"/>
-          <w:lang w:eastAsia="ja-JP"/>
-        </w:rPr>
-        <w:t>するために、</w:t>
-      </w:r>
-      <w:r>
-        <w:rPr>
-          <w:rFonts w:ascii="等线" w:eastAsia="Yu Mincho" w:hAnsi="等线" w:cs="Times New Roman" w:hint="eastAsia"/>
-          <w:color w:val="FF0000"/>
-          <w:sz w:val="28"/>
-          <w:szCs w:val="28"/>
-          <w:lang w:eastAsia="ja-JP"/>
-        </w:rPr>
-        <w:t>小野さんを北京</w:t>
-      </w:r>
-      <w:r>
-        <w:rPr>
-          <w:rFonts w:asciiTheme="minorEastAsia" w:eastAsia="Yu Mincho" w:hAnsiTheme="minorEastAsia" w:cs="Times New Roman" w:hint="eastAsia"/>
-          <w:color w:val="FF0000"/>
-          <w:sz w:val="28"/>
-          <w:szCs w:val="28"/>
-          <w:lang w:eastAsia="ja-JP"/>
-        </w:rPr>
-        <w:t>に</w:t>
-      </w:r>
-      <w:r>
-        <w:rPr>
-          <w:rFonts w:ascii="等线" w:eastAsia="Yu Mincho" w:hAnsi="等线" w:cs="Times New Roman" w:hint="eastAsia"/>
-          <w:color w:val="FF0000"/>
-          <w:sz w:val="28"/>
-          <w:szCs w:val="28"/>
-          <w:lang w:eastAsia="ja-JP"/>
-        </w:rPr>
-        <w:t>とっておきのお店</w:t>
-      </w:r>
-      <w:r>
-        <w:rPr>
-          <w:rFonts w:ascii="等线" w:eastAsia="Yu Mincho" w:hAnsi="等线" w:cs="Times New Roman" w:hint="eastAsia"/>
-          <w:color w:val="FF0000"/>
-          <w:sz w:val="28"/>
-          <w:szCs w:val="28"/>
-          <w:lang w:eastAsia="ja-JP"/>
-        </w:rPr>
-        <w:t>北京ダック</w:t>
-      </w:r>
-      <w:r>
-        <w:rPr>
-          <w:rFonts w:ascii="等线" w:eastAsia="Yu Mincho" w:hAnsi="等线" w:cs="Times New Roman"/>
-          <w:color w:val="FF0000"/>
-          <w:sz w:val="28"/>
-          <w:szCs w:val="28"/>
-          <w:lang w:eastAsia="ja-JP"/>
-        </w:rPr>
-        <w:t xml:space="preserve"> </w:t>
-      </w:r>
-      <w:r>
-        <w:rPr>
-          <w:rFonts w:ascii="等线" w:eastAsia="Yu Mincho" w:hAnsi="等线" w:cs="Times New Roman" w:hint="eastAsia"/>
-          <w:color w:val="FF0000"/>
-          <w:sz w:val="28"/>
-          <w:szCs w:val="28"/>
-          <w:lang w:eastAsia="ja-JP"/>
-        </w:rPr>
-        <w:t>レストランに連れて行きました。</w:t>
+          <w:rFonts w:ascii="MS Mincho" w:eastAsia="MS Mincho" w:hAnsi="MS Mincho" w:hint="eastAsia"/>
+          <w:color w:val="FF0000"/>
+          <w:sz w:val="28"/>
+          <w:szCs w:val="28"/>
+          <w:lang w:eastAsia="ja-JP"/>
+        </w:rPr>
+        <w:t>ですね。</w:t>
       </w:r>
     </w:p>
     <w:p>
       <w:pPr>
         <w:rPr>
-          <w:rFonts w:ascii="等线" w:eastAsia="Yu Mincho" w:hAnsi="等线" w:cs="Times New Roman"/>
-          <w:color w:val="0070C0"/>
+          <w:rFonts w:ascii="MS Mincho" w:eastAsia="MS Mincho" w:hAnsi="MS Mincho"/>
+          <w:color w:val="156082" w:themeColor="accent1"/>
           <w:sz w:val="28"/>
           <w:szCs w:val="28"/>
           <w:lang w:eastAsia="ja-JP"/>
@@ -4996,28 +4023,39 @@
       </w:pPr>
       <w:r>
         <w:rPr>
-          <w:rFonts w:ascii="等线" w:eastAsia="Yu Mincho" w:hAnsi="等线" w:cs="Times New Roman" w:hint="eastAsia"/>
-          <w:color w:val="0070C0"/>
-          <w:sz w:val="28"/>
-          <w:szCs w:val="28"/>
-          <w:lang w:eastAsia="ja-JP"/>
-        </w:rPr>
-        <w:t>やっぱり</w:t>
-      </w:r>
-      <w:r>
-        <w:rPr>
-          <w:rFonts w:ascii="等线" w:eastAsia="Yu Mincho" w:hAnsi="等线" w:cs="Times New Roman" w:hint="eastAsia"/>
-          <w:color w:val="0070C0"/>
-          <w:sz w:val="28"/>
-          <w:szCs w:val="28"/>
-          <w:lang w:eastAsia="ja-JP"/>
-        </w:rPr>
-        <w:t>、小野さんはこの</w:t>
-      </w:r>
-      <w:r>
-        <w:rPr>
-          <w:rFonts w:ascii="等线" w:eastAsia="Yu Mincho" w:hAnsi="等线" w:cs="Times New Roman"/>
-          <w:color w:val="0070C0"/>
+          <w:rFonts w:ascii="MS Mincho" w:eastAsia="MS Mincho" w:hAnsi="MS Mincho" w:hint="eastAsia"/>
+          <w:color w:val="156082" w:themeColor="accent1"/>
+          <w:sz w:val="28"/>
+          <w:szCs w:val="28"/>
+          <w:lang w:eastAsia="ja-JP"/>
+        </w:rPr>
+        <w:t>そうですね。日本人の男性は親しい人に「来い」というような言い方をしてもいいですが、女性は「来てください」や「来て」と言うような言ったほうがいいです。</w:t>
+      </w:r>
+    </w:p>
+    <w:p>
+      <w:pPr>
+        <w:rPr>
+          <w:rFonts w:ascii="等线" w:eastAsia="Yu Mincho" w:hAnsi="等线" w:cs="Times New Roman"/>
+          <w:color w:val="FF0000"/>
+          <w:sz w:val="28"/>
+          <w:szCs w:val="28"/>
+          <w:lang w:eastAsia="ja-JP"/>
+        </w:rPr>
+      </w:pPr>
+      <w:r>
+        <w:rPr>
+          <w:rFonts w:ascii="等线" w:eastAsia="Yu Mincho" w:hAnsi="等线" w:cs="Times New Roman" w:hint="eastAsia"/>
+          <w:color w:val="FF0000"/>
+          <w:sz w:val="28"/>
+          <w:szCs w:val="28"/>
+          <w:lang w:eastAsia="ja-JP"/>
+        </w:rPr>
+        <w:t>しかし、</w:t>
+      </w:r>
+      <w:r>
+        <w:rPr>
+          <w:rFonts w:ascii="等线" w:eastAsia="Yu Mincho" w:hAnsi="等线" w:cs="Times New Roman"/>
+          <w:color w:val="FF0000"/>
           <w:sz w:val="28"/>
           <w:szCs w:val="28"/>
           <w:lang w:eastAsia="ja-JP"/>
@@ -5033,25 +4071,25 @@
           <w:rt>
             <w:r>
               <w:rPr>
-                <w:rFonts w:ascii="Yu Mincho" w:eastAsia="Yu Mincho" w:hAnsi="Yu Mincho" w:cs="Times New Roman"/>
-                <w:color w:val="0070C0"/>
-                <w:sz w:val="14"/>
-                <w:szCs w:val="28"/>
-                <w:lang w:eastAsia="ja-JP"/>
-              </w:rPr>
-              <w:t>ほんば</w:t>
+                <w:rFonts w:ascii="等线" w:eastAsia="Yu Mincho" w:hAnsi="等线" w:cs="Times New Roman"/>
+                <w:color w:val="FF0000"/>
+                <w:sz w:val="28"/>
+                <w:szCs w:val="28"/>
+                <w:lang w:eastAsia="ja-JP"/>
+              </w:rPr>
+              <w:t>きけん</w:t>
             </w:r>
           </w:rt>
           <w:rubyBase>
             <w:r>
               <w:rPr>
                 <w:rFonts w:ascii="等线" w:eastAsia="Yu Mincho" w:hAnsi="等线" w:cs="Times New Roman"/>
-                <w:color w:val="0070C0"/>
-                <w:sz w:val="28"/>
-                <w:szCs w:val="28"/>
-                <w:lang w:eastAsia="ja-JP"/>
-              </w:rPr>
-              <w:t>本場</w:t>
+                <w:color w:val="FF0000"/>
+                <w:sz w:val="28"/>
+                <w:szCs w:val="28"/>
+                <w:lang w:eastAsia="ja-JP"/>
+              </w:rPr>
+              <w:t>危険</w:t>
             </w:r>
           </w:rubyBase>
         </w:ruby>
@@ -5059,37 +4097,17 @@
       <w:r>
         <w:rPr>
           <w:rFonts w:ascii="等线" w:eastAsia="Yu Mincho" w:hAnsi="等线" w:cs="Times New Roman" w:hint="eastAsia"/>
-          <w:color w:val="0070C0"/>
-          <w:sz w:val="28"/>
-          <w:szCs w:val="28"/>
-          <w:lang w:eastAsia="ja-JP"/>
-        </w:rPr>
-        <w:t>の料理が好きです</w:t>
-      </w:r>
-      <w:r>
-        <w:rPr>
-          <w:rFonts w:ascii="等线" w:eastAsia="Yu Mincho" w:hAnsi="等线" w:cs="Times New Roman" w:hint="eastAsia"/>
-          <w:color w:val="0070C0"/>
-          <w:sz w:val="28"/>
-          <w:szCs w:val="28"/>
-          <w:lang w:eastAsia="ja-JP"/>
-        </w:rPr>
-        <w:t>ね</w:t>
-      </w:r>
-      <w:r>
-        <w:rPr>
-          <w:rFonts w:ascii="等线" w:eastAsia="Yu Mincho" w:hAnsi="等线" w:cs="Times New Roman" w:hint="eastAsia"/>
-          <w:color w:val="0070C0"/>
-          <w:sz w:val="28"/>
-          <w:szCs w:val="28"/>
-          <w:lang w:eastAsia="ja-JP"/>
-        </w:rPr>
-        <w:t>。食事の後、</w:t>
-      </w:r>
-      <w:r>
-        <w:rPr>
-          <w:rFonts w:ascii="等线" w:eastAsia="Yu Mincho" w:hAnsi="等线" w:cs="Times New Roman"/>
-          <w:color w:val="0070C0"/>
+          <w:color w:val="FF0000"/>
+          <w:sz w:val="28"/>
+          <w:szCs w:val="28"/>
+          <w:lang w:eastAsia="ja-JP"/>
+        </w:rPr>
+        <w:t>な時や</w:t>
+      </w:r>
+      <w:r>
+        <w:rPr>
+          <w:rFonts w:ascii="等线" w:eastAsia="Yu Mincho" w:hAnsi="等线" w:cs="Times New Roman"/>
+          <w:color w:val="FF0000"/>
           <w:sz w:val="28"/>
           <w:szCs w:val="28"/>
           <w:lang w:eastAsia="ja-JP"/>
@@ -5105,25 +4123,25 @@
           <w:rt>
             <w:r>
               <w:rPr>
-                <w:rFonts w:ascii="Yu Mincho" w:eastAsia="Yu Mincho" w:hAnsi="Yu Mincho" w:cs="Times New Roman"/>
-                <w:color w:val="0070C0"/>
-                <w:sz w:val="14"/>
-                <w:szCs w:val="28"/>
-                <w:lang w:eastAsia="ja-JP"/>
-              </w:rPr>
-              <w:t>のこ</w:t>
+                <w:rFonts w:ascii="等线" w:eastAsia="Yu Mincho" w:hAnsi="等线" w:cs="Times New Roman"/>
+                <w:color w:val="FF0000"/>
+                <w:sz w:val="28"/>
+                <w:szCs w:val="28"/>
+                <w:lang w:eastAsia="ja-JP"/>
+              </w:rPr>
+              <w:t>ていねい</w:t>
             </w:r>
           </w:rt>
           <w:rubyBase>
             <w:r>
               <w:rPr>
                 <w:rFonts w:ascii="等线" w:eastAsia="Yu Mincho" w:hAnsi="等线" w:cs="Times New Roman"/>
-                <w:color w:val="0070C0"/>
-                <w:sz w:val="28"/>
-                <w:szCs w:val="28"/>
-                <w:lang w:eastAsia="ja-JP"/>
-              </w:rPr>
-              <w:t>残</w:t>
+                <w:color w:val="FF0000"/>
+                <w:sz w:val="28"/>
+                <w:szCs w:val="28"/>
+                <w:lang w:eastAsia="ja-JP"/>
+              </w:rPr>
+              <w:t>丁寧</w:t>
             </w:r>
           </w:rubyBase>
         </w:ruby>
@@ -5131,39 +4149,19 @@
       <w:r>
         <w:rPr>
           <w:rFonts w:ascii="等线" w:eastAsia="Yu Mincho" w:hAnsi="等线" w:cs="Times New Roman" w:hint="eastAsia"/>
-          <w:color w:val="0070C0"/>
-          <w:sz w:val="28"/>
-          <w:szCs w:val="28"/>
-          <w:lang w:eastAsia="ja-JP"/>
-        </w:rPr>
-        <w:t>った料理を持ち帰りして、みんなでカラオケに行きました。そういえば、</w:t>
-      </w:r>
-      <w:r>
-        <w:rPr>
-          <w:rFonts w:ascii="等线" w:eastAsia="Yu Mincho" w:hAnsi="等线" w:cs="Times New Roman" w:hint="eastAsia"/>
-          <w:color w:val="0070C0"/>
-          <w:sz w:val="28"/>
-          <w:szCs w:val="28"/>
-          <w:lang w:eastAsia="ja-JP"/>
-        </w:rPr>
-        <w:t>小野さんから，</w:t>
-      </w:r>
-      <w:r>
-        <w:rPr>
-          <w:rFonts w:ascii="等线" w:eastAsia="Yu Mincho" w:hAnsi="等线" w:cs="Times New Roman" w:hint="eastAsia"/>
-          <w:color w:val="0070C0"/>
-          <w:sz w:val="28"/>
-          <w:szCs w:val="28"/>
-          <w:lang w:eastAsia="ja-JP"/>
-        </w:rPr>
-        <w:t>太田さんのギョーザパーティーをみんなで手伝ってほしいってメールがあったんですよ。</w:t>
+          <w:color w:val="FF0000"/>
+          <w:sz w:val="28"/>
+          <w:szCs w:val="28"/>
+          <w:lang w:eastAsia="ja-JP"/>
+        </w:rPr>
+        <w:t>に言う暇がない時は使っても大丈夫です。</w:t>
       </w:r>
     </w:p>
     <w:p>
       <w:pPr>
         <w:rPr>
-          <w:rFonts w:ascii="等线" w:eastAsia="Yu Mincho" w:hAnsi="等线" w:cs="Times New Roman"/>
-          <w:color w:val="FF0000"/>
+          <w:rFonts w:ascii="MS Mincho" w:eastAsia="MS Mincho" w:hAnsi="MS Mincho"/>
+          <w:color w:val="156082" w:themeColor="accent1"/>
           <w:sz w:val="28"/>
           <w:szCs w:val="28"/>
           <w:lang w:eastAsia="ja-JP"/>
@@ -5171,271 +4169,18 @@
       </w:pPr>
       <w:r>
         <w:rPr>
-          <w:rFonts w:ascii="等线" w:eastAsia="Yu Mincho" w:hAnsi="等线" w:cs="Times New Roman" w:hint="eastAsia"/>
-          <w:color w:val="FF0000"/>
-          <w:sz w:val="28"/>
-          <w:szCs w:val="28"/>
-          <w:lang w:eastAsia="ja-JP"/>
-        </w:rPr>
-        <w:t>ええ、</w:t>
-      </w:r>
-      <w:r>
-        <w:rPr>
-          <w:rFonts w:ascii="等线" w:eastAsia="Yu Mincho" w:hAnsi="等线" w:cs="Times New Roman" w:hint="eastAsia"/>
-          <w:color w:val="FF0000"/>
-          <w:sz w:val="28"/>
-          <w:szCs w:val="28"/>
-          <w:lang w:eastAsia="ja-JP"/>
-        </w:rPr>
-        <w:t>それで、</w:t>
-      </w:r>
-      <w:r>
-        <w:rPr>
-          <w:rFonts w:ascii="等线" w:eastAsia="Yu Mincho" w:hAnsi="等线" w:cs="Times New Roman" w:hint="eastAsia"/>
-          <w:color w:val="FF0000"/>
-          <w:sz w:val="28"/>
-          <w:szCs w:val="28"/>
-          <w:lang w:eastAsia="ja-JP"/>
-        </w:rPr>
-        <w:t>今度</w:t>
-      </w:r>
-      <w:r>
-        <w:rPr>
-          <w:rFonts w:ascii="等线" w:eastAsia="Yu Mincho" w:hAnsi="等线" w:cs="Times New Roman" w:hint="eastAsia"/>
-          <w:color w:val="FF0000"/>
-          <w:sz w:val="28"/>
-          <w:szCs w:val="28"/>
-          <w:lang w:eastAsia="ja-JP"/>
-        </w:rPr>
-        <w:t>はみんな太田</w:t>
-      </w:r>
-      <w:r>
-        <w:rPr>
-          <w:rFonts w:ascii="等线" w:eastAsia="Yu Mincho" w:hAnsi="等线" w:cs="Times New Roman" w:hint="eastAsia"/>
-          <w:color w:val="FF0000"/>
-          <w:sz w:val="28"/>
-          <w:szCs w:val="28"/>
-          <w:lang w:eastAsia="ja-JP"/>
-        </w:rPr>
-        <w:t>さんの</w:t>
-      </w:r>
-      <w:r>
-        <w:rPr>
-          <w:rFonts w:ascii="等线" w:eastAsia="Yu Mincho" w:hAnsi="等线" w:cs="Times New Roman" w:hint="eastAsia"/>
-          <w:color w:val="FF0000"/>
-          <w:sz w:val="28"/>
-          <w:szCs w:val="28"/>
-          <w:lang w:eastAsia="ja-JP"/>
-        </w:rPr>
-        <w:t>家でギョーザを作りました。</w:t>
-      </w:r>
-      <w:r>
-        <w:rPr>
-          <w:rFonts w:ascii="等线" w:eastAsia="Yu Mincho" w:hAnsi="等线" w:cs="Times New Roman" w:hint="eastAsia"/>
-          <w:color w:val="FF0000"/>
-          <w:sz w:val="28"/>
-          <w:szCs w:val="28"/>
-          <w:lang w:eastAsia="ja-JP"/>
-        </w:rPr>
-        <w:t>しばらくすると，</w:t>
-      </w:r>
-      <w:r>
-        <w:rPr>
-          <w:rFonts w:ascii="等线" w:eastAsia="Yu Mincho" w:hAnsi="等线" w:cs="Times New Roman" w:hint="eastAsia"/>
-          <w:color w:val="FF0000"/>
-          <w:sz w:val="28"/>
-          <w:szCs w:val="28"/>
-          <w:lang w:eastAsia="ja-JP"/>
-        </w:rPr>
-        <w:t>餃子ができました。乾杯の後、餃子パーティーが始まりました。</w:t>
-      </w:r>
-    </w:p>
-    <w:p>
-      <w:pPr>
-        <w:rPr>
-          <w:rFonts w:ascii="等线" w:eastAsia="Yu Mincho" w:hAnsi="等线" w:cs="Times New Roman"/>
-          <w:color w:val="FF0000"/>
-          <w:sz w:val="28"/>
-          <w:szCs w:val="28"/>
-          <w:lang w:eastAsia="ja-JP"/>
-        </w:rPr>
-      </w:pPr>
-      <w:r>
-        <w:rPr>
-          <w:rFonts w:ascii="等线" w:eastAsia="Yu Mincho" w:hAnsi="等线" w:cs="Times New Roman" w:hint="eastAsia"/>
-          <w:color w:val="0070C0"/>
-          <w:sz w:val="28"/>
-          <w:szCs w:val="28"/>
-          <w:lang w:eastAsia="ja-JP"/>
-        </w:rPr>
-        <w:t>そのとき小野さんは、「</w:t>
-      </w:r>
-      <w:r>
-        <w:rPr>
-          <w:rFonts w:ascii="等线" w:eastAsia="Yu Mincho" w:hAnsi="等线" w:cs="Times New Roman"/>
-          <w:color w:val="0070C0"/>
-          <w:sz w:val="28"/>
-          <w:szCs w:val="28"/>
-          <w:lang w:eastAsia="ja-JP"/>
-        </w:rPr>
-        <w:t>20</w:t>
-      </w:r>
-      <w:r>
-        <w:rPr>
-          <w:rFonts w:ascii="等线" w:eastAsia="Yu Mincho" w:hAnsi="等线" w:cs="Times New Roman"/>
-          <w:color w:val="0070C0"/>
-          <w:sz w:val="28"/>
-          <w:szCs w:val="28"/>
-          <w:lang w:eastAsia="ja-JP"/>
-        </w:rPr>
-        <w:t>個ぐらいしか</w:t>
-      </w:r>
-      <w:r>
-        <w:rPr>
-          <w:rFonts w:ascii="等线" w:eastAsia="Yu Mincho" w:hAnsi="等线" w:cs="Times New Roman" w:hint="eastAsia"/>
-          <w:color w:val="0070C0"/>
-          <w:sz w:val="28"/>
-          <w:szCs w:val="28"/>
-          <w:lang w:eastAsia="ja-JP"/>
-        </w:rPr>
-        <w:t>食べる</w:t>
-      </w:r>
-      <w:r>
-        <w:rPr>
-          <w:rFonts w:ascii="等线" w:eastAsia="Yu Mincho" w:hAnsi="等线" w:cs="Times New Roman"/>
-          <w:color w:val="0070C0"/>
-          <w:sz w:val="28"/>
-          <w:szCs w:val="28"/>
-          <w:lang w:eastAsia="ja-JP"/>
-        </w:rPr>
-        <w:t>ことができません」と</w:t>
-      </w:r>
-      <w:r>
-        <w:rPr>
-          <w:rFonts w:ascii="等线" w:eastAsia="Yu Mincho" w:hAnsi="等线" w:cs="Times New Roman" w:hint="eastAsia"/>
-          <w:color w:val="0070C0"/>
-          <w:sz w:val="28"/>
-          <w:szCs w:val="28"/>
-          <w:lang w:eastAsia="ja-JP"/>
-        </w:rPr>
-        <w:t>言いました</w:t>
-      </w:r>
-      <w:r>
-        <w:rPr>
-          <w:rFonts w:ascii="等线" w:eastAsia="Yu Mincho" w:hAnsi="等线" w:cs="Times New Roman"/>
-          <w:color w:val="0070C0"/>
-          <w:sz w:val="28"/>
-          <w:szCs w:val="28"/>
-          <w:lang w:eastAsia="ja-JP"/>
-        </w:rPr>
-        <w:t>。森さんも「</w:t>
-      </w:r>
-      <w:r>
-        <w:rPr>
-          <w:rFonts w:ascii="等线" w:eastAsia="Yu Mincho" w:hAnsi="等线" w:cs="Times New Roman" w:hint="eastAsia"/>
-          <w:color w:val="0070C0"/>
-          <w:sz w:val="28"/>
-          <w:szCs w:val="28"/>
-          <w:lang w:eastAsia="ja-JP"/>
-        </w:rPr>
-        <w:t>小</w:t>
-      </w:r>
-      <w:r>
-        <w:rPr>
-          <w:rFonts w:ascii="等线" w:eastAsia="Yu Mincho" w:hAnsi="等线" w:cs="Times New Roman" w:hint="eastAsia"/>
-          <w:color w:val="0070C0"/>
-          <w:sz w:val="28"/>
-          <w:szCs w:val="28"/>
-          <w:lang w:eastAsia="ja-JP"/>
-        </w:rPr>
-        <w:t>野さんが作った餃子なら、</w:t>
-      </w:r>
-      <w:r>
-        <w:rPr>
-          <w:rFonts w:ascii="等线" w:eastAsia="Yu Mincho" w:hAnsi="等线" w:cs="Times New Roman"/>
-          <w:color w:val="0070C0"/>
-          <w:sz w:val="28"/>
-          <w:szCs w:val="28"/>
-          <w:lang w:eastAsia="ja-JP"/>
-        </w:rPr>
-        <w:t>30</w:t>
-      </w:r>
-      <w:r>
-        <w:rPr>
-          <w:rFonts w:ascii="等线" w:eastAsia="Yu Mincho" w:hAnsi="等线" w:cs="Times New Roman"/>
-          <w:color w:val="0070C0"/>
-          <w:sz w:val="28"/>
-          <w:szCs w:val="28"/>
-          <w:lang w:eastAsia="ja-JP"/>
-        </w:rPr>
-        <w:t>個は大丈</w:t>
-      </w:r>
-      <w:r>
-        <w:rPr>
-          <w:rFonts w:ascii="等线" w:eastAsia="Yu Mincho" w:hAnsi="等线" w:cs="Times New Roman"/>
-          <w:color w:val="0070C0"/>
-          <w:sz w:val="28"/>
-          <w:szCs w:val="28"/>
-          <w:lang w:eastAsia="ja-JP"/>
-        </w:rPr>
-        <w:lastRenderedPageBreak/>
-        <w:t>夫ですよ。」と言ってくれました。</w:t>
-      </w:r>
-    </w:p>
-    <w:p>
-      <w:pPr>
-        <w:rPr>
-          <w:rFonts w:ascii="等线" w:eastAsia="Yu Mincho" w:hAnsi="等线" w:cs="Times New Roman"/>
-          <w:color w:val="FF0000"/>
-          <w:sz w:val="28"/>
-          <w:szCs w:val="28"/>
-          <w:lang w:eastAsia="ja-JP"/>
-        </w:rPr>
-      </w:pPr>
-      <w:r>
-        <w:rPr>
-          <w:rFonts w:ascii="等线" w:eastAsia="Yu Mincho" w:hAnsi="等线" w:cs="Times New Roman" w:hint="eastAsia"/>
-          <w:color w:val="FF0000"/>
-          <w:sz w:val="28"/>
-          <w:szCs w:val="28"/>
-          <w:lang w:eastAsia="ja-JP"/>
-        </w:rPr>
-        <w:t>うわー，おもしろいですね。</w:t>
-      </w:r>
-      <w:r>
-        <w:rPr>
-          <w:rFonts w:ascii="等线" w:eastAsia="Yu Mincho" w:hAnsi="等线" w:cs="Times New Roman" w:hint="eastAsia"/>
-          <w:color w:val="FF0000"/>
-          <w:sz w:val="28"/>
-          <w:szCs w:val="28"/>
-          <w:lang w:eastAsia="ja-JP"/>
-        </w:rPr>
-        <w:t>それから</w:t>
-      </w:r>
-      <w:r>
-        <w:rPr>
-          <w:rFonts w:ascii="等线" w:eastAsia="Yu Mincho" w:hAnsi="等线" w:cs="Times New Roman" w:hint="eastAsia"/>
-          <w:color w:val="FF0000"/>
-          <w:sz w:val="28"/>
-          <w:szCs w:val="28"/>
-          <w:lang w:eastAsia="ja-JP"/>
-        </w:rPr>
-        <w:t>ある日</w:t>
-      </w:r>
-      <w:r>
-        <w:rPr>
-          <w:rFonts w:ascii="等线" w:eastAsia="Yu Mincho" w:hAnsi="等线" w:cs="Times New Roman" w:hint="eastAsia"/>
-          <w:color w:val="FF0000"/>
-          <w:sz w:val="28"/>
-          <w:szCs w:val="28"/>
-          <w:lang w:eastAsia="ja-JP"/>
-        </w:rPr>
-        <w:t>、李さんと小野さんは太田さんの奥さんと一緒に</w:t>
-      </w:r>
-      <w:r>
-        <w:rPr>
-          <w:rFonts w:ascii="等线" w:eastAsia="Yu Mincho" w:hAnsi="等线" w:cs="Times New Roman"/>
-          <w:color w:val="FF0000"/>
+          <w:rFonts w:ascii="MS Mincho" w:eastAsia="MS Mincho" w:hAnsi="MS Mincho" w:hint="eastAsia"/>
+          <w:color w:val="156082" w:themeColor="accent1"/>
+          <w:sz w:val="28"/>
+          <w:szCs w:val="28"/>
+          <w:lang w:eastAsia="ja-JP"/>
+        </w:rPr>
+        <w:t>その後，</w:t>
+      </w:r>
+      <w:r>
+        <w:rPr>
+          <w:rFonts w:ascii="MS Mincho" w:eastAsia="MS Mincho" w:hAnsi="MS Mincho"/>
+          <w:color w:val="156082" w:themeColor="accent1"/>
           <w:sz w:val="28"/>
           <w:szCs w:val="28"/>
           <w:lang w:eastAsia="ja-JP"/>
@@ -5451,64 +4196,43 @@
           <w:rt>
             <w:r>
               <w:rPr>
-                <w:rFonts w:ascii="Yu Mincho" w:eastAsia="Yu Mincho" w:hAnsi="Yu Mincho" w:cs="Times New Roman"/>
-                <w:color w:val="FF0000"/>
-                <w:sz w:val="14"/>
-                <w:szCs w:val="28"/>
-                <w:lang w:eastAsia="ja-JP"/>
-              </w:rPr>
-              <w:t>けんこくもん</w:t>
+                <w:rFonts w:ascii="MS Mincho" w:eastAsia="MS Mincho" w:hAnsi="MS Mincho"/>
+                <w:color w:val="156082" w:themeColor="accent1"/>
+                <w:sz w:val="28"/>
+                <w:szCs w:val="28"/>
+                <w:lang w:eastAsia="ja-JP"/>
+              </w:rPr>
+              <w:t>しがつ</w:t>
             </w:r>
           </w:rt>
           <w:rubyBase>
             <w:r>
               <w:rPr>
-                <w:rFonts w:ascii="等线" w:eastAsia="Yu Mincho" w:hAnsi="等线" w:cs="Times New Roman"/>
-                <w:color w:val="FF0000"/>
-                <w:sz w:val="28"/>
-                <w:szCs w:val="28"/>
-                <w:lang w:eastAsia="ja-JP"/>
-              </w:rPr>
-              <w:t>建国門</w:t>
+                <w:rFonts w:ascii="MS Mincho" w:eastAsia="MS Mincho" w:hAnsi="MS Mincho"/>
+                <w:color w:val="156082" w:themeColor="accent1"/>
+                <w:sz w:val="28"/>
+                <w:szCs w:val="28"/>
+                <w:lang w:eastAsia="ja-JP"/>
+              </w:rPr>
+              <w:t>四月</w:t>
             </w:r>
           </w:rubyBase>
         </w:ruby>
       </w:r>
       <w:r>
         <w:rPr>
-          <w:rFonts w:ascii="等线" w:eastAsia="Yu Mincho" w:hAnsi="等线" w:cs="Times New Roman" w:hint="eastAsia"/>
-          <w:color w:val="FF0000"/>
-          <w:sz w:val="28"/>
-          <w:szCs w:val="28"/>
-          <w:lang w:eastAsia="ja-JP"/>
-        </w:rPr>
-        <w:t>の近くを散歩しました。</w:t>
-      </w:r>
-    </w:p>
-    <w:p>
-      <w:pPr>
-        <w:rPr>
-          <w:rFonts w:ascii="等线" w:eastAsia="Yu Mincho" w:hAnsi="等线" w:cs="Times New Roman"/>
-          <w:color w:val="FF0000"/>
-          <w:sz w:val="28"/>
-          <w:szCs w:val="28"/>
-          <w:lang w:eastAsia="ja-JP"/>
-        </w:rPr>
-      </w:pPr>
-      <w:r>
-        <w:rPr>
-          <w:rFonts w:ascii="等线" w:eastAsia="Yu Mincho" w:hAnsi="等线" w:cs="Times New Roman" w:hint="eastAsia"/>
-          <w:color w:val="FF0000"/>
-          <w:sz w:val="28"/>
-          <w:szCs w:val="28"/>
-          <w:lang w:eastAsia="ja-JP"/>
-        </w:rPr>
-        <w:t>次は</w:t>
-      </w:r>
-      <w:r>
-        <w:rPr>
-          <w:rFonts w:ascii="等线" w:eastAsia="Yu Mincho" w:hAnsi="等线" w:cs="Times New Roman"/>
-          <w:color w:val="FF0000"/>
+          <w:rFonts w:ascii="MS Mincho" w:eastAsia="MS Mincho" w:hAnsi="MS Mincho" w:hint="eastAsia"/>
+          <w:color w:val="156082" w:themeColor="accent1"/>
+          <w:sz w:val="28"/>
+          <w:szCs w:val="28"/>
+          <w:lang w:eastAsia="ja-JP"/>
+        </w:rPr>
+        <w:t>のある週末に、みなさんは</w:t>
+      </w:r>
+      <w:r>
+        <w:rPr>
+          <w:rFonts w:ascii="MS Mincho" w:eastAsia="MS Mincho" w:hAnsi="MS Mincho"/>
+          <w:color w:val="156082" w:themeColor="accent1"/>
           <w:sz w:val="28"/>
           <w:szCs w:val="28"/>
           <w:lang w:eastAsia="ja-JP"/>
@@ -5524,83 +4248,63 @@
           <w:rt>
             <w:r>
               <w:rPr>
-                <w:rFonts w:ascii="Yu Mincho" w:eastAsia="Yu Mincho" w:hAnsi="Yu Mincho" w:cs="Times New Roman"/>
-                <w:color w:val="FF0000"/>
-                <w:sz w:val="14"/>
-                <w:szCs w:val="28"/>
-                <w:lang w:eastAsia="ja-JP"/>
-              </w:rPr>
-              <w:t>さんこう</w:t>
+                <w:rFonts w:ascii="MS Mincho" w:eastAsia="MS Mincho" w:hAnsi="MS Mincho"/>
+                <w:color w:val="156082" w:themeColor="accent1"/>
+                <w:sz w:val="28"/>
+                <w:szCs w:val="28"/>
+                <w:lang w:eastAsia="ja-JP"/>
+              </w:rPr>
+              <w:t>こうざん</w:t>
             </w:r>
           </w:rt>
           <w:rubyBase>
             <w:r>
               <w:rPr>
-                <w:rFonts w:ascii="等线" w:eastAsia="Yu Mincho" w:hAnsi="等线" w:cs="Times New Roman"/>
-                <w:color w:val="FF0000"/>
-                <w:sz w:val="28"/>
-                <w:szCs w:val="28"/>
-                <w:lang w:eastAsia="ja-JP"/>
-              </w:rPr>
-              <w:t>参考</w:t>
+                <w:rFonts w:ascii="MS Mincho" w:eastAsia="MS Mincho" w:hAnsi="MS Mincho"/>
+                <w:color w:val="156082" w:themeColor="accent1"/>
+                <w:sz w:val="28"/>
+                <w:szCs w:val="28"/>
+                <w:lang w:eastAsia="ja-JP"/>
+              </w:rPr>
+              <w:t>香山</w:t>
             </w:r>
           </w:rubyBase>
         </w:ruby>
       </w:r>
       <w:r>
         <w:rPr>
-          <w:rFonts w:ascii="等线" w:eastAsia="Yu Mincho" w:hAnsi="等线" w:cs="Times New Roman" w:hint="eastAsia"/>
-          <w:color w:val="FF0000"/>
-          <w:sz w:val="28"/>
-          <w:szCs w:val="28"/>
-          <w:lang w:eastAsia="ja-JP"/>
-        </w:rPr>
-        <w:t>の場面（ばめん）です。</w:t>
-      </w:r>
-    </w:p>
-    <w:p>
-      <w:pPr>
-        <w:rPr>
-          <w:rFonts w:ascii="等线" w:eastAsia="等线" w:hAnsi="等线" w:cs="Times New Roman"/>
-          <w:sz w:val="28"/>
-          <w:szCs w:val="28"/>
-          <w:lang w:eastAsia="ja-JP"/>
-        </w:rPr>
-      </w:pPr>
-      <w:r>
-        <w:rPr>
-          <w:rFonts w:ascii="等线" w:eastAsia="Yu Mincho" w:hAnsi="等线" w:cs="Times New Roman" w:hint="eastAsia"/>
-          <w:sz w:val="28"/>
-          <w:szCs w:val="28"/>
-          <w:lang w:eastAsia="ja-JP"/>
-        </w:rPr>
-        <w:t>……</w:t>
-      </w:r>
-    </w:p>
-    <w:p>
-      <w:pPr>
-        <w:rPr>
-          <w:rFonts w:ascii="等线" w:eastAsia="Yu Mincho" w:hAnsi="等线" w:cs="Times New Roman"/>
-          <w:color w:val="0070C0"/>
-          <w:sz w:val="28"/>
-          <w:szCs w:val="28"/>
-          <w:lang w:eastAsia="ja-JP"/>
-        </w:rPr>
-      </w:pPr>
-      <w:r>
-        <w:rPr>
-          <w:rFonts w:ascii="等线" w:eastAsia="Yu Mincho" w:hAnsi="等线" w:cs="Times New Roman" w:hint="eastAsia"/>
-          <w:color w:val="0070C0"/>
-          <w:sz w:val="28"/>
-          <w:szCs w:val="28"/>
-          <w:lang w:eastAsia="ja-JP"/>
-        </w:rPr>
-        <w:t>言葉が</w:t>
-      </w:r>
-      <w:r>
-        <w:rPr>
-          <w:rFonts w:ascii="等线" w:eastAsia="Yu Mincho" w:hAnsi="等线" w:cs="Times New Roman"/>
-          <w:color w:val="0070C0"/>
+          <w:rFonts w:ascii="MS Mincho" w:eastAsia="MS Mincho" w:hAnsi="MS Mincho" w:hint="eastAsia"/>
+          <w:color w:val="156082" w:themeColor="accent1"/>
+          <w:sz w:val="28"/>
+          <w:szCs w:val="28"/>
+          <w:lang w:eastAsia="ja-JP"/>
+        </w:rPr>
+        <w:t>へピクニックに行こう</w:t>
+      </w:r>
+      <w:r>
+        <w:rPr>
+          <w:rFonts w:ascii="MS Mincho" w:eastAsia="MS Mincho" w:hAnsi="MS Mincho" w:hint="eastAsia"/>
+          <w:color w:val="156082" w:themeColor="accent1"/>
+          <w:sz w:val="28"/>
+          <w:szCs w:val="28"/>
+          <w:lang w:eastAsia="ja-JP"/>
+        </w:rPr>
+        <w:t>と</w:t>
+      </w:r>
+      <w:r>
+        <w:rPr>
+          <w:rFonts w:ascii="MS Mincho" w:eastAsia="MS Mincho" w:hAnsi="MS Mincho" w:hint="eastAsia"/>
+          <w:color w:val="156082" w:themeColor="accent1"/>
+          <w:sz w:val="28"/>
+          <w:szCs w:val="28"/>
+          <w:lang w:eastAsia="ja-JP"/>
+        </w:rPr>
+        <w:t>思っているんです。森さんは家を出かけようとした時に、電話があったので、</w:t>
+      </w:r>
+      <w:r>
+        <w:rPr>
+          <w:rFonts w:ascii="MS Mincho" w:eastAsia="MS Mincho" w:hAnsi="MS Mincho"/>
+          <w:color w:val="156082" w:themeColor="accent1"/>
           <w:sz w:val="28"/>
           <w:szCs w:val="28"/>
           <w:lang w:eastAsia="ja-JP"/>
@@ -5616,43 +4320,134 @@
           <w:rt>
             <w:r>
               <w:rPr>
-                <w:rFonts w:ascii="Yu Mincho" w:eastAsia="Yu Mincho" w:hAnsi="Yu Mincho" w:cs="Times New Roman"/>
-                <w:color w:val="0070C0"/>
-                <w:sz w:val="14"/>
-                <w:szCs w:val="28"/>
-                <w:lang w:eastAsia="ja-JP"/>
-              </w:rPr>
-              <w:t>つう</w:t>
+                <w:rFonts w:ascii="MS Mincho" w:eastAsia="MS Mincho" w:hAnsi="MS Mincho"/>
+                <w:color w:val="156082" w:themeColor="accent1"/>
+                <w:sz w:val="28"/>
+                <w:szCs w:val="28"/>
+                <w:lang w:eastAsia="ja-JP"/>
+              </w:rPr>
+              <w:t>ちこく</w:t>
             </w:r>
           </w:rt>
           <w:rubyBase>
             <w:r>
               <w:rPr>
-                <w:rFonts w:ascii="等线" w:eastAsia="Yu Mincho" w:hAnsi="等线" w:cs="Times New Roman"/>
-                <w:color w:val="0070C0"/>
-                <w:sz w:val="28"/>
-                <w:szCs w:val="28"/>
-                <w:lang w:eastAsia="ja-JP"/>
-              </w:rPr>
-              <w:t>通</w:t>
+                <w:rFonts w:ascii="MS Mincho" w:eastAsia="MS Mincho" w:hAnsi="MS Mincho"/>
+                <w:color w:val="156082" w:themeColor="accent1"/>
+                <w:sz w:val="28"/>
+                <w:szCs w:val="28"/>
+                <w:lang w:eastAsia="ja-JP"/>
+              </w:rPr>
+              <w:t>遅刻</w:t>
             </w:r>
           </w:rubyBase>
         </w:ruby>
       </w:r>
       <w:r>
         <w:rPr>
-          <w:rFonts w:ascii="等线" w:eastAsia="Yu Mincho" w:hAnsi="等线" w:cs="Times New Roman" w:hint="eastAsia"/>
-          <w:color w:val="0070C0"/>
-          <w:sz w:val="28"/>
-          <w:szCs w:val="28"/>
-          <w:lang w:eastAsia="ja-JP"/>
-        </w:rPr>
-        <w:t>じないため、</w:t>
-      </w:r>
-      <w:r>
-        <w:rPr>
-          <w:rFonts w:ascii="等线" w:eastAsia="Yu Mincho" w:hAnsi="等线" w:cs="Times New Roman"/>
-          <w:color w:val="0070C0"/>
+          <w:rFonts w:ascii="MS Mincho" w:eastAsia="MS Mincho" w:hAnsi="MS Mincho" w:hint="eastAsia"/>
+          <w:color w:val="156082" w:themeColor="accent1"/>
+          <w:sz w:val="28"/>
+          <w:szCs w:val="28"/>
+          <w:lang w:eastAsia="ja-JP"/>
+        </w:rPr>
+        <w:t>してしまいました。</w:t>
+      </w:r>
+    </w:p>
+    <w:p>
+      <w:pPr>
+        <w:rPr>
+          <w:rFonts w:ascii="等线" w:eastAsia="Yu Mincho" w:hAnsi="等线" w:cs="Times New Roman"/>
+          <w:color w:val="FF0000"/>
+          <w:sz w:val="28"/>
+          <w:szCs w:val="28"/>
+          <w:lang w:eastAsia="ja-JP"/>
+        </w:rPr>
+      </w:pPr>
+      <w:r>
+        <w:rPr>
+          <w:rFonts w:ascii="等线" w:eastAsia="Yu Mincho" w:hAnsi="等线" w:cs="Times New Roman" w:hint="eastAsia"/>
+          <w:color w:val="FF0000"/>
+          <w:sz w:val="28"/>
+          <w:szCs w:val="28"/>
+          <w:lang w:eastAsia="ja-JP"/>
+        </w:rPr>
+        <w:t>森さんは遅刻が</w:t>
+      </w:r>
+      <w:r>
+        <w:rPr>
+          <w:rFonts w:ascii="等线" w:eastAsia="Yu Mincho" w:hAnsi="等线" w:cs="Times New Roman" w:hint="eastAsia"/>
+          <w:color w:val="FF0000"/>
+          <w:sz w:val="28"/>
+          <w:szCs w:val="28"/>
+          <w:lang w:eastAsia="ja-JP"/>
+        </w:rPr>
+        <w:t>少し</w:t>
+      </w:r>
+      <w:r>
+        <w:rPr>
+          <w:rFonts w:ascii="等线" w:eastAsia="Yu Mincho" w:hAnsi="等线" w:cs="Times New Roman" w:hint="eastAsia"/>
+          <w:color w:val="FF0000"/>
+          <w:sz w:val="28"/>
+          <w:szCs w:val="28"/>
+          <w:lang w:eastAsia="ja-JP"/>
+        </w:rPr>
+        <w:t>多いです</w:t>
+      </w:r>
+      <w:r>
+        <w:rPr>
+          <w:rFonts w:ascii="等线" w:eastAsia="Yu Mincho" w:hAnsi="等线" w:cs="Times New Roman" w:hint="eastAsia"/>
+          <w:color w:val="FF0000"/>
+          <w:sz w:val="28"/>
+          <w:szCs w:val="28"/>
+          <w:lang w:eastAsia="ja-JP"/>
+        </w:rPr>
+        <w:t>よ</w:t>
+      </w:r>
+      <w:r>
+        <w:rPr>
+          <w:rFonts w:ascii="等线" w:eastAsia="Yu Mincho" w:hAnsi="等线" w:cs="Times New Roman" w:hint="eastAsia"/>
+          <w:color w:val="FF0000"/>
+          <w:sz w:val="28"/>
+          <w:szCs w:val="28"/>
+          <w:lang w:eastAsia="ja-JP"/>
+        </w:rPr>
+        <w:t>ね。</w:t>
+      </w:r>
+      <w:r>
+        <w:rPr>
+          <w:rFonts w:ascii="等线" w:eastAsia="Yu Mincho" w:hAnsi="等线" w:cs="Times New Roman" w:hint="eastAsia"/>
+          <w:color w:val="FF0000"/>
+          <w:sz w:val="28"/>
+          <w:szCs w:val="28"/>
+          <w:lang w:eastAsia="ja-JP"/>
+        </w:rPr>
+        <w:t>と</w:t>
+      </w:r>
+      <w:r>
+        <w:rPr>
+          <w:rFonts w:ascii="等线" w:eastAsia="Yu Mincho" w:hAnsi="等线" w:cs="Times New Roman" w:hint="eastAsia"/>
+          <w:color w:val="FF0000"/>
+          <w:sz w:val="28"/>
+          <w:szCs w:val="28"/>
+          <w:lang w:eastAsia="ja-JP"/>
+        </w:rPr>
+        <w:t>ころで，</w:t>
+      </w:r>
+      <w:r>
+        <w:rPr>
+          <w:rFonts w:ascii="等线" w:eastAsia="Yu Mincho" w:hAnsi="等线" w:cs="Times New Roman" w:hint="eastAsia"/>
+          <w:color w:val="FF0000"/>
+          <w:sz w:val="28"/>
+          <w:szCs w:val="28"/>
+          <w:lang w:eastAsia="ja-JP"/>
+        </w:rPr>
+        <w:t>今ちょうどピクニックのシーズンですから、</w:t>
+      </w:r>
+      <w:r>
+        <w:rPr>
+          <w:rFonts w:ascii="等线" w:eastAsia="Yu Mincho" w:hAnsi="等线" w:cs="Times New Roman"/>
+          <w:color w:val="FF0000"/>
           <w:sz w:val="28"/>
           <w:szCs w:val="28"/>
           <w:lang w:eastAsia="ja-JP"/>
@@ -5668,25 +4463,25 @@
           <w:rt>
             <w:r>
               <w:rPr>
-                <w:rFonts w:ascii="Yu Mincho" w:eastAsia="Yu Mincho" w:hAnsi="Yu Mincho" w:cs="Times New Roman"/>
-                <w:color w:val="0070C0"/>
-                <w:sz w:val="14"/>
-                <w:szCs w:val="28"/>
-                <w:lang w:eastAsia="ja-JP"/>
-              </w:rPr>
-              <w:t>ふじん</w:t>
+                <w:rFonts w:ascii="等线" w:eastAsia="Yu Mincho" w:hAnsi="等线" w:cs="Times New Roman"/>
+                <w:color w:val="FF0000"/>
+                <w:sz w:val="28"/>
+                <w:szCs w:val="28"/>
+                <w:lang w:eastAsia="ja-JP"/>
+              </w:rPr>
+              <w:t>こうざん</w:t>
             </w:r>
           </w:rt>
           <w:rubyBase>
             <w:r>
               <w:rPr>
                 <w:rFonts w:ascii="等线" w:eastAsia="Yu Mincho" w:hAnsi="等线" w:cs="Times New Roman"/>
-                <w:color w:val="0070C0"/>
-                <w:sz w:val="28"/>
-                <w:szCs w:val="28"/>
-                <w:lang w:eastAsia="ja-JP"/>
-              </w:rPr>
-              <w:t>夫人</w:t>
+                <w:color w:val="FF0000"/>
+                <w:sz w:val="28"/>
+                <w:szCs w:val="28"/>
+                <w:lang w:eastAsia="ja-JP"/>
+              </w:rPr>
+              <w:t>香山</w:t>
             </w:r>
           </w:rubyBase>
         </w:ruby>
@@ -5694,17 +4489,38 @@
       <w:r>
         <w:rPr>
           <w:rFonts w:ascii="等线" w:eastAsia="Yu Mincho" w:hAnsi="等线" w:cs="Times New Roman" w:hint="eastAsia"/>
-          <w:color w:val="0070C0"/>
-          <w:sz w:val="28"/>
-          <w:szCs w:val="28"/>
-          <w:lang w:eastAsia="ja-JP"/>
-        </w:rPr>
-        <w:t>さんは</w:t>
-      </w:r>
-      <w:r>
-        <w:rPr>
-          <w:rFonts w:ascii="等线" w:eastAsia="Yu Mincho" w:hAnsi="等线" w:cs="Times New Roman"/>
-          <w:color w:val="0070C0"/>
+          <w:color w:val="FF0000"/>
+          <w:sz w:val="28"/>
+          <w:szCs w:val="28"/>
+          <w:lang w:eastAsia="ja-JP"/>
+        </w:rPr>
+        <w:t>は人がいっぱいです。</w:t>
+      </w:r>
+    </w:p>
+    <w:p>
+      <w:pPr>
+        <w:rPr>
+          <w:rFonts w:ascii="MS Mincho" w:eastAsia="MS Mincho" w:hAnsi="MS Mincho"/>
+          <w:color w:val="156082" w:themeColor="accent1"/>
+          <w:sz w:val="28"/>
+          <w:szCs w:val="28"/>
+          <w:lang w:eastAsia="ja-JP"/>
+        </w:rPr>
+      </w:pPr>
+      <w:r>
+        <w:rPr>
+          <w:rFonts w:ascii="MS Mincho" w:eastAsia="MS Mincho" w:hAnsi="MS Mincho" w:hint="eastAsia"/>
+          <w:color w:val="156082" w:themeColor="accent1"/>
+          <w:sz w:val="28"/>
+          <w:szCs w:val="28"/>
+          <w:lang w:eastAsia="ja-JP"/>
+        </w:rPr>
+        <w:t>そうですね。この</w:t>
+      </w:r>
+      <w:r>
+        <w:rPr>
+          <w:rFonts w:ascii="MS Mincho" w:eastAsia="MS Mincho" w:hAnsi="MS Mincho"/>
+          <w:color w:val="156082" w:themeColor="accent1"/>
           <w:sz w:val="28"/>
           <w:szCs w:val="28"/>
           <w:lang w:eastAsia="ja-JP"/>
@@ -5720,64 +4536,43 @@
           <w:rt>
             <w:r>
               <w:rPr>
-                <w:rFonts w:ascii="Yu Mincho" w:eastAsia="Yu Mincho" w:hAnsi="Yu Mincho" w:cs="Times New Roman"/>
-                <w:color w:val="0070C0"/>
+                <w:rFonts w:ascii="MS Mincho" w:eastAsia="MS Mincho" w:hAnsi="MS Mincho"/>
+                <w:color w:val="156082" w:themeColor="accent1"/>
                 <w:sz w:val="14"/>
                 <w:szCs w:val="28"/>
                 <w:lang w:eastAsia="ja-JP"/>
               </w:rPr>
-              <w:t>さいしょ</w:t>
+              <w:t>きせつ</w:t>
             </w:r>
           </w:rt>
           <w:rubyBase>
             <w:r>
               <w:rPr>
-                <w:rFonts w:ascii="等线" w:eastAsia="Yu Mincho" w:hAnsi="等线" w:cs="Times New Roman"/>
-                <w:color w:val="0070C0"/>
-                <w:sz w:val="28"/>
-                <w:szCs w:val="28"/>
-                <w:lang w:eastAsia="ja-JP"/>
-              </w:rPr>
-              <w:t>最初</w:t>
+                <w:rFonts w:ascii="MS Mincho" w:eastAsia="MS Mincho" w:hAnsi="MS Mincho"/>
+                <w:color w:val="156082" w:themeColor="accent1"/>
+                <w:sz w:val="28"/>
+                <w:szCs w:val="28"/>
+                <w:lang w:eastAsia="ja-JP"/>
+              </w:rPr>
+              <w:t>季節</w:t>
             </w:r>
           </w:rubyBase>
         </w:ruby>
       </w:r>
       <w:r>
         <w:rPr>
-          <w:rFonts w:ascii="等线" w:eastAsia="Yu Mincho" w:hAnsi="等线" w:cs="Times New Roman" w:hint="eastAsia"/>
-          <w:color w:val="0070C0"/>
-          <w:sz w:val="28"/>
-          <w:szCs w:val="28"/>
-          <w:lang w:eastAsia="ja-JP"/>
-        </w:rPr>
-        <w:t>にきっと大変だったでしょう？</w:t>
-      </w:r>
-    </w:p>
-    <w:p>
-      <w:pPr>
-        <w:rPr>
-          <w:rFonts w:ascii="等线" w:eastAsia="Yu Mincho" w:hAnsi="等线" w:cs="Times New Roman"/>
-          <w:color w:val="FF0000"/>
-          <w:sz w:val="28"/>
-          <w:szCs w:val="28"/>
-          <w:lang w:eastAsia="ja-JP"/>
-        </w:rPr>
-      </w:pPr>
-      <w:r>
-        <w:rPr>
-          <w:rFonts w:ascii="等线" w:eastAsia="Yu Mincho" w:hAnsi="等线" w:cs="Times New Roman" w:hint="eastAsia"/>
-          <w:color w:val="FF0000"/>
-          <w:sz w:val="28"/>
-          <w:szCs w:val="28"/>
-          <w:lang w:eastAsia="ja-JP"/>
-        </w:rPr>
-        <w:t>ええ、そうです。でも、</w:t>
-      </w:r>
-      <w:r>
-        <w:rPr>
-          <w:rFonts w:ascii="等线" w:eastAsia="Yu Mincho" w:hAnsi="等线" w:cs="Times New Roman"/>
-          <w:color w:val="FF0000"/>
+          <w:rFonts w:ascii="MS Mincho" w:eastAsia="MS Mincho" w:hAnsi="MS Mincho" w:hint="eastAsia"/>
+          <w:color w:val="156082" w:themeColor="accent1"/>
+          <w:sz w:val="28"/>
+          <w:szCs w:val="28"/>
+          <w:lang w:eastAsia="ja-JP"/>
+        </w:rPr>
+        <w:t>は</w:t>
+      </w:r>
+      <w:r>
+        <w:rPr>
+          <w:rFonts w:ascii="MS Mincho" w:eastAsia="MS Mincho" w:hAnsi="MS Mincho"/>
+          <w:color w:val="156082" w:themeColor="accent1"/>
           <w:sz w:val="28"/>
           <w:szCs w:val="28"/>
           <w:lang w:eastAsia="ja-JP"/>
@@ -5793,43 +4588,114 @@
           <w:rt>
             <w:r>
               <w:rPr>
-                <w:rFonts w:ascii="Yu Mincho" w:eastAsia="Yu Mincho" w:hAnsi="Yu Mincho" w:cs="Times New Roman"/>
-                <w:color w:val="FF0000"/>
-                <w:sz w:val="14"/>
-                <w:szCs w:val="28"/>
-                <w:lang w:eastAsia="ja-JP"/>
-              </w:rPr>
-              <w:t>さいしょ</w:t>
+                <w:rFonts w:ascii="MS Mincho" w:eastAsia="MS Mincho" w:hAnsi="MS Mincho"/>
+                <w:color w:val="156082" w:themeColor="accent1"/>
+                <w:sz w:val="28"/>
+                <w:szCs w:val="28"/>
+                <w:lang w:eastAsia="ja-JP"/>
+              </w:rPr>
+              <w:t>こうらくち</w:t>
             </w:r>
           </w:rt>
           <w:rubyBase>
             <w:r>
               <w:rPr>
-                <w:rFonts w:ascii="等线" w:eastAsia="Yu Mincho" w:hAnsi="等线" w:cs="Times New Roman"/>
-                <w:color w:val="FF0000"/>
-                <w:sz w:val="28"/>
-                <w:szCs w:val="28"/>
-                <w:lang w:eastAsia="ja-JP"/>
-              </w:rPr>
-              <w:t>最初</w:t>
+                <w:rFonts w:ascii="MS Mincho" w:eastAsia="MS Mincho" w:hAnsi="MS Mincho"/>
+                <w:color w:val="156082" w:themeColor="accent1"/>
+                <w:sz w:val="28"/>
+                <w:szCs w:val="28"/>
+                <w:lang w:eastAsia="ja-JP"/>
+              </w:rPr>
+              <w:t>行楽地</w:t>
             </w:r>
           </w:rubyBase>
         </w:ruby>
       </w:r>
       <w:r>
         <w:rPr>
-          <w:rFonts w:ascii="等线" w:eastAsia="Yu Mincho" w:hAnsi="等线" w:cs="Times New Roman" w:hint="eastAsia"/>
-          <w:color w:val="FF0000"/>
-          <w:sz w:val="28"/>
-          <w:szCs w:val="28"/>
-          <w:lang w:eastAsia="ja-JP"/>
-        </w:rPr>
-        <w:t>は確かに</w:t>
-      </w:r>
-      <w:r>
-        <w:rPr>
-          <w:rFonts w:ascii="等线" w:eastAsia="Yu Mincho" w:hAnsi="等线" w:cs="Times New Roman"/>
-          <w:color w:val="FF0000"/>
+          <w:rFonts w:ascii="MS Mincho" w:eastAsia="MS Mincho" w:hAnsi="MS Mincho" w:hint="eastAsia"/>
+          <w:color w:val="156082" w:themeColor="accent1"/>
+          <w:sz w:val="28"/>
+          <w:szCs w:val="28"/>
+          <w:lang w:eastAsia="ja-JP"/>
+        </w:rPr>
+        <w:t>だけでなく、公園にもたくさんの人がいますね。そう言えば、</w:t>
+      </w:r>
+      <w:r>
+        <w:rPr>
+          <w:rFonts w:ascii="MS Mincho" w:eastAsia="MS Mincho" w:hAnsi="MS Mincho" w:hint="eastAsia"/>
+          <w:color w:val="156082" w:themeColor="accent1"/>
+          <w:sz w:val="28"/>
+          <w:szCs w:val="28"/>
+          <w:lang w:eastAsia="ja-JP"/>
+        </w:rPr>
+        <w:t>北京支社</w:t>
+      </w:r>
+      <w:r>
+        <w:rPr>
+          <w:rFonts w:ascii="MS Mincho" w:eastAsia="MS Mincho" w:hAnsi="MS Mincho" w:hint="eastAsia"/>
+          <w:color w:val="156082" w:themeColor="accent1"/>
+          <w:sz w:val="28"/>
+          <w:szCs w:val="28"/>
+          <w:lang w:eastAsia="ja-JP"/>
+        </w:rPr>
+        <w:t>の近くにも</w:t>
+      </w:r>
+      <w:r>
+        <w:rPr>
+          <w:rFonts w:ascii="MS Mincho" w:eastAsia="MS Mincho" w:hAnsi="MS Mincho" w:hint="eastAsia"/>
+          <w:color w:val="156082" w:themeColor="accent1"/>
+          <w:sz w:val="28"/>
+          <w:szCs w:val="28"/>
+          <w:lang w:eastAsia="ja-JP"/>
+        </w:rPr>
+        <w:t>公園と</w:t>
+      </w:r>
+      <w:r>
+        <w:rPr>
+          <w:rFonts w:ascii="MS Mincho" w:eastAsia="MS Mincho" w:hAnsi="MS Mincho" w:hint="eastAsia"/>
+          <w:color w:val="156082" w:themeColor="accent1"/>
+          <w:sz w:val="28"/>
+          <w:szCs w:val="28"/>
+          <w:lang w:eastAsia="ja-JP"/>
+        </w:rPr>
+        <w:t>スポーツセン</w:t>
+      </w:r>
+      <w:r>
+        <w:rPr>
+          <w:rFonts w:ascii="MS Mincho" w:eastAsia="MS Mincho" w:hAnsi="MS Mincho" w:hint="eastAsia"/>
+          <w:color w:val="156082" w:themeColor="accent1"/>
+          <w:sz w:val="28"/>
+          <w:szCs w:val="28"/>
+          <w:lang w:eastAsia="ja-JP"/>
+        </w:rPr>
+        <w:lastRenderedPageBreak/>
+        <w:t>ターがあります</w:t>
+      </w:r>
+      <w:r>
+        <w:rPr>
+          <w:rFonts w:ascii="MS Mincho" w:eastAsia="MS Mincho" w:hAnsi="MS Mincho" w:hint="eastAsia"/>
+          <w:color w:val="156082" w:themeColor="accent1"/>
+          <w:sz w:val="28"/>
+          <w:szCs w:val="28"/>
+          <w:lang w:eastAsia="ja-JP"/>
+        </w:rPr>
+        <w:t>よ</w:t>
+      </w:r>
+      <w:r>
+        <w:rPr>
+          <w:rFonts w:ascii="MS Mincho" w:eastAsia="MS Mincho" w:hAnsi="MS Mincho" w:hint="eastAsia"/>
+          <w:color w:val="156082" w:themeColor="accent1"/>
+          <w:sz w:val="28"/>
+          <w:szCs w:val="28"/>
+          <w:lang w:eastAsia="ja-JP"/>
+        </w:rPr>
+        <w:t>。子供たちはよくあそこで</w:t>
+      </w:r>
+      <w:r>
+        <w:rPr>
+          <w:rFonts w:ascii="MS Mincho" w:eastAsia="MS Mincho" w:hAnsi="MS Mincho"/>
+          <w:color w:val="156082" w:themeColor="accent1"/>
           <w:sz w:val="28"/>
           <w:szCs w:val="28"/>
           <w:lang w:eastAsia="ja-JP"/>
@@ -5845,38 +4711,79 @@
           <w:rt>
             <w:r>
               <w:rPr>
-                <w:rFonts w:ascii="Yu Mincho" w:eastAsia="Yu Mincho" w:hAnsi="Yu Mincho" w:cs="Times New Roman"/>
-                <w:color w:val="FF0000"/>
-                <w:sz w:val="14"/>
-                <w:szCs w:val="28"/>
-                <w:lang w:eastAsia="ja-JP"/>
-              </w:rPr>
-              <w:t>こま</w:t>
+                <w:rFonts w:ascii="MS Mincho" w:eastAsia="MS Mincho" w:hAnsi="MS Mincho"/>
+                <w:color w:val="156082" w:themeColor="accent1"/>
+                <w:sz w:val="28"/>
+                <w:szCs w:val="28"/>
+                <w:lang w:eastAsia="ja-JP"/>
+              </w:rPr>
+              <w:t>たっきゅう</w:t>
             </w:r>
           </w:rt>
           <w:rubyBase>
             <w:r>
               <w:rPr>
-                <w:rFonts w:ascii="等线" w:eastAsia="Yu Mincho" w:hAnsi="等线" w:cs="Times New Roman"/>
-                <w:color w:val="FF0000"/>
-                <w:sz w:val="28"/>
-                <w:szCs w:val="28"/>
-                <w:lang w:eastAsia="ja-JP"/>
-              </w:rPr>
-              <w:t>困</w:t>
+                <w:rFonts w:ascii="MS Mincho" w:eastAsia="MS Mincho" w:hAnsi="MS Mincho"/>
+                <w:color w:val="156082" w:themeColor="accent1"/>
+                <w:sz w:val="28"/>
+                <w:szCs w:val="28"/>
+                <w:lang w:eastAsia="ja-JP"/>
+              </w:rPr>
+              <w:t>卓球</w:t>
             </w:r>
           </w:rubyBase>
         </w:ruby>
       </w:r>
       <w:r>
         <w:rPr>
-          <w:rFonts w:ascii="等线" w:eastAsia="Yu Mincho" w:hAnsi="等线" w:cs="Times New Roman" w:hint="eastAsia"/>
-          <w:color w:val="FF0000"/>
-          <w:sz w:val="28"/>
-          <w:szCs w:val="28"/>
-          <w:lang w:eastAsia="ja-JP"/>
-        </w:rPr>
-        <w:t>りましたが、今では日</w:t>
+          <w:rFonts w:ascii="MS Mincho" w:eastAsia="MS Mincho" w:hAnsi="MS Mincho" w:hint="eastAsia"/>
+          <w:color w:val="156082" w:themeColor="accent1"/>
+          <w:sz w:val="28"/>
+          <w:szCs w:val="28"/>
+          <w:lang w:eastAsia="ja-JP"/>
+        </w:rPr>
+        <w:t>をしています。</w:t>
+      </w:r>
+    </w:p>
+    <w:p>
+      <w:pPr>
+        <w:rPr>
+          <w:rFonts w:ascii="等线" w:eastAsia="Yu Mincho" w:hAnsi="等线" w:cs="Times New Roman"/>
+          <w:color w:val="FF0000"/>
+          <w:sz w:val="28"/>
+          <w:szCs w:val="28"/>
+          <w:lang w:eastAsia="ja-JP"/>
+        </w:rPr>
+      </w:pPr>
+      <w:r>
+        <w:rPr>
+          <w:rFonts w:ascii="等线" w:eastAsia="Yu Mincho" w:hAnsi="等线" w:cs="Times New Roman" w:hint="eastAsia"/>
+          <w:color w:val="FF0000"/>
+          <w:sz w:val="28"/>
+          <w:szCs w:val="28"/>
+          <w:lang w:eastAsia="ja-JP"/>
+        </w:rPr>
+        <w:t>いいですね。</w:t>
+      </w:r>
+      <w:r>
+        <w:rPr>
+          <w:rFonts w:ascii="等线" w:eastAsia="Yu Mincho" w:hAnsi="等线" w:cs="Times New Roman" w:hint="eastAsia"/>
+          <w:color w:val="FF0000"/>
+          <w:sz w:val="28"/>
+          <w:szCs w:val="28"/>
+          <w:lang w:eastAsia="ja-JP"/>
+        </w:rPr>
+        <w:t>ただし、</w:t>
+      </w:r>
+      <w:r>
+        <w:rPr>
+          <w:rFonts w:ascii="等线" w:eastAsia="Yu Mincho" w:hAnsi="等线" w:cs="Times New Roman" w:hint="eastAsia"/>
+          <w:color w:val="FF0000"/>
+          <w:sz w:val="28"/>
+          <w:szCs w:val="28"/>
+          <w:lang w:eastAsia="ja-JP"/>
+        </w:rPr>
+        <w:t>そのセンターは</w:t>
       </w:r>
       <w:r>
         <w:rPr>
@@ -5903,7 +4810,7 @@
                 <w:szCs w:val="28"/>
                 <w:lang w:eastAsia="ja-JP"/>
               </w:rPr>
-              <w:t>じょうかいわ</w:t>
+              <w:t>ゆうりょう</w:t>
             </w:r>
           </w:rt>
           <w:rubyBase>
@@ -5915,7 +4822,7 @@
                 <w:szCs w:val="28"/>
                 <w:lang w:eastAsia="ja-JP"/>
               </w:rPr>
-              <w:t>常会話</w:t>
+              <w:t>有料</w:t>
             </w:r>
           </w:rubyBase>
         </w:ruby>
@@ -5928,27 +4835,17 @@
           <w:szCs w:val="28"/>
           <w:lang w:eastAsia="ja-JP"/>
         </w:rPr>
-        <w:t>には問題ありませんよ。</w:t>
-      </w:r>
-      <w:r>
-        <w:rPr>
-          <w:rFonts w:ascii="等线" w:eastAsia="Yu Mincho" w:hAnsi="等线" w:cs="Times New Roman" w:hint="eastAsia"/>
-          <w:color w:val="FF0000"/>
-          <w:sz w:val="28"/>
-          <w:szCs w:val="28"/>
-          <w:lang w:eastAsia="ja-JP"/>
-        </w:rPr>
-        <w:t>私</w:t>
-      </w:r>
-      <w:r>
-        <w:rPr>
-          <w:rFonts w:ascii="等线" w:eastAsia="Yu Mincho" w:hAnsi="等线" w:cs="Times New Roman" w:hint="eastAsia"/>
-          <w:color w:val="FF0000"/>
-          <w:sz w:val="28"/>
-          <w:szCs w:val="28"/>
-          <w:lang w:eastAsia="ja-JP"/>
-        </w:rPr>
-        <w:t>は今、自分で</w:t>
+        <w:t>だそう</w:t>
+      </w:r>
+      <w:r>
+        <w:rPr>
+          <w:rFonts w:ascii="等线" w:eastAsia="Yu Mincho" w:hAnsi="等线" w:cs="Times New Roman" w:hint="eastAsia"/>
+          <w:color w:val="FF0000"/>
+          <w:sz w:val="28"/>
+          <w:szCs w:val="28"/>
+          <w:lang w:eastAsia="ja-JP"/>
+        </w:rPr>
+        <w:t>です。</w:t>
       </w:r>
       <w:r>
         <w:rPr>
@@ -5969,13 +4866,770 @@
           <w:rt>
             <w:r>
               <w:rPr>
+                <w:rFonts w:ascii="等线" w:eastAsia="Yu Mincho" w:hAnsi="等线" w:cs="Times New Roman"/>
+                <w:color w:val="FF0000"/>
+                <w:sz w:val="28"/>
+                <w:szCs w:val="28"/>
+                <w:lang w:eastAsia="ja-JP"/>
+              </w:rPr>
+              <w:t>かいいん</w:t>
+            </w:r>
+          </w:rt>
+          <w:rubyBase>
+            <w:r>
+              <w:rPr>
+                <w:rFonts w:ascii="等线" w:eastAsia="Yu Mincho" w:hAnsi="等线" w:cs="Times New Roman"/>
+                <w:color w:val="FF0000"/>
+                <w:sz w:val="28"/>
+                <w:szCs w:val="28"/>
+                <w:lang w:eastAsia="ja-JP"/>
+              </w:rPr>
+              <w:t>会員</w:t>
+            </w:r>
+          </w:rubyBase>
+        </w:ruby>
+      </w:r>
+      <w:r>
+        <w:rPr>
+          <w:rFonts w:ascii="等线" w:eastAsia="Yu Mincho" w:hAnsi="等线" w:cs="Times New Roman" w:hint="eastAsia"/>
+          <w:color w:val="FF0000"/>
+          <w:sz w:val="28"/>
+          <w:szCs w:val="28"/>
+          <w:lang w:eastAsia="ja-JP"/>
+        </w:rPr>
+        <w:t>になると、</w:t>
+      </w:r>
+      <w:r>
+        <w:rPr>
+          <w:rFonts w:ascii="等线" w:eastAsia="Yu Mincho" w:hAnsi="等线" w:cs="Times New Roman" w:hint="eastAsia"/>
+          <w:color w:val="FF0000"/>
+          <w:sz w:val="28"/>
+          <w:szCs w:val="28"/>
+          <w:lang w:eastAsia="ja-JP"/>
+        </w:rPr>
+        <w:t>プールをいつでも利用することができるし、会員の家族も割引を受けることができます。</w:t>
+      </w:r>
+    </w:p>
+    <w:p>
+      <w:pPr>
+        <w:rPr>
+          <w:rFonts w:ascii="MS Mincho" w:eastAsia="MS Mincho" w:hAnsi="MS Mincho"/>
+          <w:color w:val="156082" w:themeColor="accent1"/>
+          <w:sz w:val="28"/>
+          <w:szCs w:val="28"/>
+          <w:lang w:eastAsia="ja-JP"/>
+        </w:rPr>
+      </w:pPr>
+      <w:r>
+        <w:rPr>
+          <w:rFonts w:ascii="MS Mincho" w:eastAsia="MS Mincho" w:hAnsi="MS Mincho" w:hint="eastAsia"/>
+          <w:color w:val="156082" w:themeColor="accent1"/>
+          <w:sz w:val="28"/>
+          <w:szCs w:val="28"/>
+          <w:lang w:eastAsia="ja-JP"/>
+        </w:rPr>
+        <w:t>馬さんはたまに</w:t>
+      </w:r>
+      <w:r>
+        <w:rPr>
+          <w:rFonts w:ascii="MS Mincho" w:eastAsia="MS Mincho" w:hAnsi="MS Mincho" w:hint="eastAsia"/>
+          <w:color w:val="156082" w:themeColor="accent1"/>
+          <w:sz w:val="28"/>
+          <w:szCs w:val="28"/>
+          <w:lang w:eastAsia="ja-JP"/>
+        </w:rPr>
+        <w:t>あ</w:t>
+      </w:r>
+      <w:r>
+        <w:rPr>
+          <w:rFonts w:ascii="MS Mincho" w:eastAsia="MS Mincho" w:hAnsi="MS Mincho" w:hint="eastAsia"/>
+          <w:color w:val="156082" w:themeColor="accent1"/>
+          <w:sz w:val="28"/>
+          <w:szCs w:val="28"/>
+          <w:lang w:eastAsia="ja-JP"/>
+        </w:rPr>
+        <w:t>そこで泳ぐことがあります。そ</w:t>
+      </w:r>
+      <w:r>
+        <w:rPr>
+          <w:rFonts w:ascii="MS Mincho" w:eastAsia="MS Mincho" w:hAnsi="MS Mincho" w:hint="eastAsia"/>
+          <w:color w:val="156082" w:themeColor="accent1"/>
+          <w:sz w:val="28"/>
+          <w:szCs w:val="28"/>
+          <w:lang w:eastAsia="ja-JP"/>
+        </w:rPr>
+        <w:t>れ</w:t>
+      </w:r>
+      <w:r>
+        <w:rPr>
+          <w:rFonts w:ascii="MS Mincho" w:eastAsia="MS Mincho" w:hAnsi="MS Mincho" w:hint="eastAsia"/>
+          <w:color w:val="156082" w:themeColor="accent1"/>
+          <w:sz w:val="28"/>
+          <w:szCs w:val="28"/>
+          <w:lang w:eastAsia="ja-JP"/>
+        </w:rPr>
+        <w:t>て、会員になろうと思っているんです。</w:t>
+      </w:r>
+      <w:r>
+        <w:rPr>
+          <w:rFonts w:ascii="MS Mincho" w:eastAsia="MS Mincho" w:hAnsi="MS Mincho"/>
+          <w:color w:val="156082" w:themeColor="accent1"/>
+          <w:sz w:val="28"/>
+          <w:szCs w:val="28"/>
+          <w:lang w:eastAsia="ja-JP"/>
+        </w:rPr>
+        <w:t>ところで</w:t>
+      </w:r>
+      <w:r>
+        <w:rPr>
+          <w:rFonts w:ascii="MS Mincho" w:eastAsia="MS Mincho" w:hAnsi="MS Mincho" w:hint="eastAsia"/>
+          <w:color w:val="156082" w:themeColor="accent1"/>
+          <w:sz w:val="28"/>
+          <w:szCs w:val="28"/>
+          <w:lang w:eastAsia="ja-JP"/>
+        </w:rPr>
+        <w:t>，うちの</w:t>
+      </w:r>
+      <w:r>
+        <w:rPr>
+          <w:rFonts w:ascii="MS Mincho" w:hAnsi="MS Mincho" w:hint="eastAsia"/>
+          <w:color w:val="156082" w:themeColor="accent1"/>
+          <w:sz w:val="28"/>
+          <w:szCs w:val="28"/>
+          <w:lang w:eastAsia="ja-JP"/>
+        </w:rPr>
+        <w:t xml:space="preserve"> </w:t>
+      </w:r>
+      <w:r>
+        <w:rPr>
+          <w:rFonts w:ascii="MS Mincho" w:eastAsia="MS Mincho" w:hAnsi="MS Mincho" w:hint="eastAsia"/>
+          <w:color w:val="156082" w:themeColor="accent1"/>
+          <w:sz w:val="28"/>
+          <w:szCs w:val="28"/>
+          <w:u w:val="single"/>
+          <w:lang w:eastAsia="ja-JP"/>
+        </w:rPr>
+        <w:t>馬</w:t>
+      </w:r>
+      <w:r>
+        <w:rPr>
+          <w:rFonts w:ascii="MS Mincho" w:hAnsi="MS Mincho" w:hint="eastAsia"/>
+          <w:color w:val="156082" w:themeColor="accent1"/>
+          <w:sz w:val="28"/>
+          <w:szCs w:val="28"/>
+          <w:lang w:eastAsia="ja-JP"/>
+        </w:rPr>
+        <w:t xml:space="preserve"> </w:t>
+      </w:r>
+      <w:r>
+        <w:rPr>
+          <w:rFonts w:ascii="MS Mincho" w:eastAsia="MS Mincho" w:hAnsi="MS Mincho" w:hint="eastAsia"/>
+          <w:color w:val="156082" w:themeColor="accent1"/>
+          <w:sz w:val="28"/>
+          <w:szCs w:val="28"/>
+          <w:lang w:eastAsia="ja-JP"/>
+        </w:rPr>
+        <w:t>さん</w:t>
+      </w:r>
+      <w:r>
+        <w:rPr>
+          <w:rFonts w:ascii="MS Mincho" w:eastAsia="MS Mincho" w:hAnsi="MS Mincho" w:hint="eastAsia"/>
+          <w:color w:val="156082" w:themeColor="accent1"/>
+          <w:sz w:val="28"/>
+          <w:szCs w:val="28"/>
+          <w:lang w:eastAsia="ja-JP"/>
+        </w:rPr>
+        <w:t>，あなた</w:t>
+      </w:r>
+      <w:r>
+        <w:rPr>
+          <w:rFonts w:ascii="MS Mincho" w:eastAsia="MS Mincho" w:hAnsi="MS Mincho" w:hint="eastAsia"/>
+          <w:color w:val="156082" w:themeColor="accent1"/>
+          <w:sz w:val="28"/>
+          <w:szCs w:val="28"/>
+          <w:lang w:eastAsia="ja-JP"/>
+        </w:rPr>
+        <w:t>も会員になりたいですか。</w:t>
+      </w:r>
+    </w:p>
+    <w:p>
+      <w:pPr>
+        <w:rPr>
+          <w:rFonts w:ascii="等线" w:eastAsia="Yu Mincho" w:hAnsi="等线" w:cs="Times New Roman"/>
+          <w:color w:val="FF0000"/>
+          <w:sz w:val="28"/>
+          <w:szCs w:val="28"/>
+          <w:lang w:eastAsia="ja-JP"/>
+        </w:rPr>
+      </w:pPr>
+      <w:r>
+        <w:rPr>
+          <w:rFonts w:ascii="等线" w:eastAsia="Yu Mincho" w:hAnsi="等线" w:cs="Times New Roman" w:hint="eastAsia"/>
+          <w:color w:val="FF0000"/>
+          <w:sz w:val="28"/>
+          <w:szCs w:val="28"/>
+          <w:lang w:eastAsia="ja-JP"/>
+        </w:rPr>
+        <w:t>そうですよ</w:t>
+      </w:r>
+      <w:r>
+        <w:rPr>
+          <w:rFonts w:ascii="等线" w:eastAsia="Yu Mincho" w:hAnsi="等线" w:cs="Times New Roman" w:hint="eastAsia"/>
+          <w:color w:val="FF0000"/>
+          <w:sz w:val="28"/>
+          <w:szCs w:val="28"/>
+          <w:lang w:eastAsia="ja-JP"/>
+        </w:rPr>
+        <w:t>。</w:t>
+      </w:r>
+      <w:r>
+        <w:rPr>
+          <w:rFonts w:ascii="等线" w:eastAsia="Yu Mincho" w:hAnsi="等线" w:cs="Times New Roman" w:hint="eastAsia"/>
+          <w:color w:val="FF0000"/>
+          <w:sz w:val="28"/>
+          <w:szCs w:val="28"/>
+          <w:lang w:eastAsia="ja-JP"/>
+        </w:rPr>
+        <w:t>でも</w:t>
+      </w:r>
+      <w:r>
+        <w:rPr>
+          <w:rFonts w:ascii="等线" w:eastAsia="Yu Mincho" w:hAnsi="等线" w:cs="Times New Roman" w:hint="eastAsia"/>
+          <w:color w:val="FF0000"/>
+          <w:sz w:val="28"/>
+          <w:szCs w:val="28"/>
+          <w:lang w:eastAsia="ja-JP"/>
+        </w:rPr>
+        <w:t>、私は毎日利用することはできないかもしれません、すぐに休暇が近づいています。</w:t>
+      </w:r>
+      <w:r>
+        <w:rPr>
+          <w:rFonts w:ascii="等线" w:eastAsia="Yu Mincho" w:hAnsi="等线" w:cs="Times New Roman" w:hint="eastAsia"/>
+          <w:color w:val="FF0000"/>
+          <w:sz w:val="28"/>
+          <w:szCs w:val="28"/>
+          <w:u w:val="single"/>
+          <w:lang w:eastAsia="ja-JP"/>
+        </w:rPr>
+        <w:t>趙</w:t>
+      </w:r>
+      <w:r>
+        <w:rPr>
+          <w:rFonts w:ascii="等线" w:eastAsia="Yu Mincho" w:hAnsi="等线" w:cs="Times New Roman" w:hint="eastAsia"/>
+          <w:color w:val="FF0000"/>
+          <w:sz w:val="28"/>
+          <w:szCs w:val="28"/>
+          <w:lang w:eastAsia="ja-JP"/>
+        </w:rPr>
+        <w:t>さ</w:t>
+      </w:r>
+      <w:r>
+        <w:rPr>
+          <w:rFonts w:ascii="等线" w:eastAsia="Yu Mincho" w:hAnsi="等线" w:cs="Times New Roman"/>
+          <w:color w:val="FF0000"/>
+          <w:sz w:val="28"/>
+          <w:szCs w:val="28"/>
+          <w:lang w:eastAsia="ja-JP"/>
+        </w:rPr>
+        <w:t>ん、前の</w:t>
+      </w:r>
+      <w:r>
+        <w:rPr>
+          <w:rFonts w:ascii="等线" w:eastAsia="Yu Mincho" w:hAnsi="等线" w:cs="Times New Roman" w:hint="eastAsia"/>
+          <w:color w:val="FF0000"/>
+          <w:sz w:val="28"/>
+          <w:szCs w:val="28"/>
+          <w:lang w:eastAsia="ja-JP"/>
+        </w:rPr>
+        <w:t>ゴールデンウィーク</w:t>
+      </w:r>
+      <w:r>
+        <w:rPr>
+          <w:rFonts w:ascii="等线" w:eastAsia="Yu Mincho" w:hAnsi="等线" w:cs="Times New Roman"/>
+          <w:color w:val="FF0000"/>
+          <w:sz w:val="28"/>
+          <w:szCs w:val="28"/>
+          <w:lang w:eastAsia="ja-JP"/>
+        </w:rPr>
+        <w:t>はどうでしたか？</w:t>
+      </w:r>
+    </w:p>
+    <w:p>
+      <w:pPr>
+        <w:rPr>
+          <w:rFonts w:ascii="MS Mincho" w:hAnsi="MS Mincho"/>
+          <w:color w:val="156082" w:themeColor="accent1"/>
+          <w:sz w:val="28"/>
+          <w:szCs w:val="28"/>
+          <w:lang w:eastAsia="ja-JP"/>
+        </w:rPr>
+      </w:pPr>
+      <w:r>
+        <w:rPr>
+          <w:rFonts w:ascii="MS Mincho" w:eastAsia="MS Mincho" w:hAnsi="MS Mincho" w:hint="eastAsia"/>
+          <w:color w:val="156082" w:themeColor="accent1"/>
+          <w:sz w:val="28"/>
+          <w:szCs w:val="28"/>
+          <w:lang w:eastAsia="ja-JP"/>
+        </w:rPr>
+        <w:t>まあまあです、ちなみに小野さんもゴールデンウィークに北京に来る予定です。</w:t>
+      </w:r>
+      <w:r>
+        <w:rPr>
+          <w:rFonts w:ascii="MS Mincho" w:eastAsia="MS Mincho" w:hAnsi="MS Mincho" w:hint="eastAsia"/>
+          <w:color w:val="156082" w:themeColor="accent1"/>
+          <w:sz w:val="28"/>
+          <w:szCs w:val="28"/>
+          <w:lang w:eastAsia="ja-JP"/>
+        </w:rPr>
+        <w:t>晴れだったら，</w:t>
+      </w:r>
+      <w:r>
+        <w:rPr>
+          <w:rFonts w:ascii="MS Mincho" w:eastAsia="MS Mincho" w:hAnsi="MS Mincho" w:hint="eastAsia"/>
+          <w:color w:val="156082" w:themeColor="accent1"/>
+          <w:sz w:val="28"/>
+          <w:szCs w:val="28"/>
+          <w:lang w:eastAsia="ja-JP"/>
+        </w:rPr>
+        <w:t>李さんが小野さんを</w:t>
+      </w:r>
+      <w:r>
+        <w:rPr>
+          <w:rFonts w:ascii="MS Mincho" w:eastAsia="MS Mincho" w:hAnsi="MS Mincho" w:hint="eastAsia"/>
+          <w:color w:val="156082" w:themeColor="accent1"/>
+          <w:sz w:val="28"/>
+          <w:szCs w:val="28"/>
+          <w:lang w:eastAsia="ja-JP"/>
+        </w:rPr>
+        <w:t>ガイド</w:t>
+      </w:r>
+      <w:r>
+        <w:rPr>
+          <w:rFonts w:ascii="MS Mincho" w:eastAsia="MS Mincho" w:hAnsi="MS Mincho" w:hint="eastAsia"/>
+          <w:color w:val="156082" w:themeColor="accent1"/>
+          <w:sz w:val="28"/>
+          <w:szCs w:val="28"/>
+          <w:lang w:eastAsia="ja-JP"/>
+        </w:rPr>
+        <w:t>し</w:t>
+      </w:r>
+      <w:r>
+        <w:rPr>
+          <w:rFonts w:ascii="MS Mincho" w:eastAsia="MS Mincho" w:hAnsi="MS Mincho" w:hint="eastAsia"/>
+          <w:color w:val="156082" w:themeColor="accent1"/>
+          <w:sz w:val="28"/>
+          <w:szCs w:val="28"/>
+          <w:lang w:eastAsia="ja-JP"/>
+        </w:rPr>
+        <w:t>てあげます</w:t>
+      </w:r>
+      <w:r>
+        <w:rPr>
+          <w:rFonts w:ascii="MS Mincho" w:eastAsia="MS Mincho" w:hAnsi="MS Mincho" w:hint="eastAsia"/>
+          <w:color w:val="156082" w:themeColor="accent1"/>
+          <w:sz w:val="28"/>
+          <w:szCs w:val="28"/>
+          <w:lang w:eastAsia="ja-JP"/>
+        </w:rPr>
+        <w:t>。</w:t>
+      </w:r>
+      <w:r>
+        <w:rPr>
+          <w:rFonts w:ascii="MS Mincho" w:eastAsia="MS Mincho" w:hAnsi="MS Mincho" w:hint="eastAsia"/>
+          <w:color w:val="156082" w:themeColor="accent1"/>
+          <w:sz w:val="28"/>
+          <w:szCs w:val="28"/>
+          <w:lang w:eastAsia="ja-JP"/>
+        </w:rPr>
+        <w:t>そして，</w:t>
+      </w:r>
+      <w:r>
+        <w:rPr>
+          <w:rFonts w:ascii="MS Mincho" w:eastAsia="MS Mincho" w:hAnsi="MS Mincho" w:hint="eastAsia"/>
+          <w:color w:val="156082" w:themeColor="accent1"/>
+          <w:sz w:val="28"/>
+          <w:szCs w:val="28"/>
+          <w:lang w:eastAsia="ja-JP"/>
+        </w:rPr>
+        <w:t>みんなで</w:t>
+      </w:r>
+      <w:r>
+        <w:rPr>
+          <w:rFonts w:ascii="MS Mincho" w:eastAsia="MS Mincho" w:hAnsi="MS Mincho" w:hint="eastAsia"/>
+          <w:color w:val="156082" w:themeColor="accent1"/>
+          <w:sz w:val="28"/>
+          <w:szCs w:val="28"/>
+          <w:lang w:eastAsia="ja-JP"/>
+        </w:rPr>
+        <w:t>太田</w:t>
+      </w:r>
+      <w:r>
+        <w:rPr>
+          <w:rFonts w:ascii="MS Mincho" w:eastAsia="MS Mincho" w:hAnsi="MS Mincho" w:hint="eastAsia"/>
+          <w:color w:val="156082" w:themeColor="accent1"/>
+          <w:sz w:val="28"/>
+          <w:szCs w:val="28"/>
+          <w:lang w:eastAsia="ja-JP"/>
+        </w:rPr>
+        <w:t>の</w:t>
+      </w:r>
+      <w:r>
+        <w:rPr>
+          <w:rFonts w:ascii="MS Mincho" w:eastAsia="MS Mincho" w:hAnsi="MS Mincho" w:hint="eastAsia"/>
+          <w:color w:val="156082" w:themeColor="accent1"/>
+          <w:sz w:val="28"/>
+          <w:szCs w:val="28"/>
+          <w:lang w:eastAsia="ja-JP"/>
+        </w:rPr>
+        <w:t>家でギョーザパーティーをしま</w:t>
+      </w:r>
+      <w:r>
+        <w:rPr>
+          <w:rFonts w:ascii="MS Mincho" w:eastAsia="MS Mincho" w:hAnsi="MS Mincho" w:hint="eastAsia"/>
+          <w:color w:val="156082" w:themeColor="accent1"/>
+          <w:sz w:val="28"/>
+          <w:szCs w:val="28"/>
+          <w:lang w:eastAsia="ja-JP"/>
+        </w:rPr>
+        <w:t>す</w:t>
+      </w:r>
+      <w:r>
+        <w:rPr>
+          <w:rFonts w:ascii="MS Mincho" w:eastAsia="MS Mincho" w:hAnsi="MS Mincho" w:hint="eastAsia"/>
+          <w:color w:val="156082" w:themeColor="accent1"/>
+          <w:sz w:val="28"/>
+          <w:szCs w:val="28"/>
+          <w:lang w:eastAsia="ja-JP"/>
+        </w:rPr>
+        <w:t>。</w:t>
+      </w:r>
+    </w:p>
+    <w:p>
+      <w:pPr>
+        <w:rPr>
+          <w:rFonts w:ascii="等线" w:eastAsia="Yu Mincho" w:hAnsi="等线" w:cs="Times New Roman"/>
+          <w:color w:val="FF0000"/>
+          <w:sz w:val="28"/>
+          <w:szCs w:val="28"/>
+          <w:lang w:eastAsia="ja-JP"/>
+        </w:rPr>
+      </w:pPr>
+      <w:r>
+        <w:rPr>
+          <w:rFonts w:ascii="等线" w:eastAsia="Yu Mincho" w:hAnsi="等线" w:cs="Times New Roman" w:hint="eastAsia"/>
+          <w:color w:val="FF0000"/>
+          <w:sz w:val="28"/>
+          <w:szCs w:val="28"/>
+          <w:lang w:eastAsia="ja-JP"/>
+        </w:rPr>
+        <w:t>太田</w:t>
+      </w:r>
+      <w:r>
+        <w:rPr>
+          <w:rFonts w:ascii="等线" w:eastAsia="Yu Mincho" w:hAnsi="等线" w:cs="Times New Roman" w:hint="eastAsia"/>
+          <w:color w:val="FF0000"/>
+          <w:sz w:val="28"/>
+          <w:szCs w:val="28"/>
+          <w:lang w:eastAsia="ja-JP"/>
+        </w:rPr>
+        <w:t>さんはとても気さくな人</w:t>
+      </w:r>
+      <w:r>
+        <w:rPr>
+          <w:rFonts w:ascii="等线" w:eastAsia="Yu Mincho" w:hAnsi="等线" w:cs="Times New Roman" w:hint="eastAsia"/>
+          <w:color w:val="FF0000"/>
+          <w:sz w:val="28"/>
+          <w:szCs w:val="28"/>
+          <w:lang w:eastAsia="ja-JP"/>
+        </w:rPr>
+        <w:t>だそう</w:t>
+      </w:r>
+      <w:r>
+        <w:rPr>
+          <w:rFonts w:ascii="等线" w:eastAsia="Yu Mincho" w:hAnsi="等线" w:cs="Times New Roman" w:hint="eastAsia"/>
+          <w:color w:val="FF0000"/>
+          <w:sz w:val="28"/>
+          <w:szCs w:val="28"/>
+          <w:lang w:eastAsia="ja-JP"/>
+        </w:rPr>
+        <w:t>です</w:t>
+      </w:r>
+      <w:r>
+        <w:rPr>
+          <w:rFonts w:ascii="等线" w:eastAsia="Yu Mincho" w:hAnsi="等线" w:cs="Times New Roman" w:hint="eastAsia"/>
+          <w:color w:val="FF0000"/>
+          <w:sz w:val="28"/>
+          <w:szCs w:val="28"/>
+          <w:lang w:eastAsia="ja-JP"/>
+        </w:rPr>
+        <w:t>ね。</w:t>
+      </w:r>
+      <w:r>
+        <w:rPr>
+          <w:rFonts w:ascii="等线" w:eastAsia="Yu Mincho" w:hAnsi="等线" w:cs="Times New Roman" w:hint="eastAsia"/>
+          <w:color w:val="FF0000"/>
+          <w:sz w:val="28"/>
+          <w:szCs w:val="28"/>
+          <w:lang w:eastAsia="ja-JP"/>
+        </w:rPr>
+        <w:t>森さんはできるだけ連絡を取ろうと思っています。</w:t>
+      </w:r>
+    </w:p>
+    <w:p>
+      <w:pPr>
+        <w:rPr>
+          <w:rFonts w:ascii="等线" w:eastAsia="Yu Mincho" w:hAnsi="等线" w:cs="Times New Roman"/>
+          <w:color w:val="FF0000"/>
+          <w:sz w:val="28"/>
+          <w:szCs w:val="28"/>
+          <w:lang w:eastAsia="ja-JP"/>
+        </w:rPr>
+      </w:pPr>
+    </w:p>
+    <w:p>
+      <w:pPr>
+        <w:rPr>
+          <w:rFonts w:ascii="等线" w:eastAsia="Yu Mincho" w:hAnsi="等线" w:cs="Times New Roman"/>
+          <w:sz w:val="28"/>
+          <w:szCs w:val="28"/>
+          <w:lang w:eastAsia="ja-JP"/>
+        </w:rPr>
+      </w:pPr>
+      <w:r>
+        <w:rPr>
+          <w:rFonts w:ascii="等线" w:eastAsia="Yu Mincho" w:hAnsi="等线" w:cs="Times New Roman" w:hint="eastAsia"/>
+          <w:sz w:val="28"/>
+          <w:szCs w:val="28"/>
+          <w:lang w:eastAsia="ja-JP"/>
+        </w:rPr>
+        <w:t>以上です。ご清聴</w:t>
+      </w:r>
+      <w:r>
+        <w:rPr>
+          <w:rFonts w:ascii="等线" w:eastAsia="Yu Mincho" w:hAnsi="等线" w:cs="Times New Roman" w:hint="eastAsia"/>
+          <w:sz w:val="28"/>
+          <w:szCs w:val="28"/>
+          <w:lang w:eastAsia="ja-JP"/>
+        </w:rPr>
+        <w:t>どうも</w:t>
+      </w:r>
+      <w:r>
+        <w:rPr>
+          <w:rFonts w:ascii="等线" w:eastAsia="Yu Mincho" w:hAnsi="等线" w:cs="Times New Roman" w:hint="eastAsia"/>
+          <w:sz w:val="28"/>
+          <w:szCs w:val="28"/>
+          <w:lang w:eastAsia="ja-JP"/>
+        </w:rPr>
+        <w:t>ありがとうございました。</w:t>
+      </w:r>
+      <w:r>
+        <w:rPr>
+          <w:rFonts w:ascii="等线" w:eastAsia="Yu Mincho" w:hAnsi="等线" w:cs="Times New Roman"/>
+          <w:sz w:val="28"/>
+          <w:szCs w:val="28"/>
+          <w:lang w:eastAsia="ja-JP"/>
+        </w:rPr>
+        <w:t>先生からのご質問お願いします。</w:t>
+      </w:r>
+    </w:p>
+    <w:p>
+      <w:pPr>
+        <w:widowControl/>
+        <w:jc w:val="left"/>
+        <w:rPr>
+          <w:rFonts w:ascii="等线" w:hAnsi="等线" w:cs="Times New Roman"/>
+          <w:color w:val="FF0000"/>
+          <w:sz w:val="28"/>
+          <w:szCs w:val="28"/>
+          <w:lang w:eastAsia="ja-JP"/>
+        </w:rPr>
+      </w:pPr>
+      <w:r>
+        <w:rPr>
+          <w:rFonts w:ascii="等线" w:hAnsi="等线" w:cs="Times New Roman"/>
+          <w:color w:val="FF0000"/>
+          <w:sz w:val="28"/>
+          <w:szCs w:val="28"/>
+          <w:lang w:eastAsia="ja-JP"/>
+        </w:rPr>
+        <w:br w:type="page"/>
+      </w:r>
+    </w:p>
+    <w:p>
+      <w:pPr>
+        <w:rPr>
+          <w:rFonts w:ascii="黑体" w:eastAsia="黑体" w:hAnsi="黑体" w:cs="Times New Roman"/>
+          <w:b/>
+          <w:bCs/>
+          <w:sz w:val="36"/>
+          <w:szCs w:val="36"/>
+          <w:lang w:eastAsia="ja-JP"/>
+        </w:rPr>
+      </w:pPr>
+      <w:r>
+        <w:rPr>
+          <w:rFonts w:ascii="黑体" w:eastAsia="黑体" w:hAnsi="黑体" w:cs="Times New Roman" w:hint="eastAsia"/>
+          <w:b/>
+          <w:bCs/>
+          <w:sz w:val="36"/>
+          <w:szCs w:val="36"/>
+          <w:lang w:eastAsia="ja-JP"/>
+        </w:rPr>
+        <w:lastRenderedPageBreak/>
+        <w:t>三</w:t>
+      </w:r>
+      <w:r>
+        <w:rPr>
+          <w:rFonts w:ascii="黑体" w:eastAsia="黑体" w:hAnsi="黑体" w:cs="Times New Roman" w:hint="eastAsia"/>
+          <w:b/>
+          <w:bCs/>
+          <w:sz w:val="36"/>
+          <w:szCs w:val="36"/>
+          <w:lang w:eastAsia="ja-JP"/>
+        </w:rPr>
+        <w:t>、</w:t>
+      </w:r>
+    </w:p>
+    <w:p>
+      <w:pPr>
+        <w:rPr>
+          <w:rFonts w:ascii="等线" w:eastAsia="Yu Mincho" w:hAnsi="等线" w:cs="Times New Roman"/>
+          <w:sz w:val="28"/>
+          <w:szCs w:val="28"/>
+          <w:lang w:eastAsia="ja-JP"/>
+        </w:rPr>
+      </w:pPr>
+      <w:r>
+        <w:rPr>
+          <w:rFonts w:ascii="等线" w:eastAsia="Yu Mincho" w:hAnsi="等线" w:cs="Times New Roman" w:hint="eastAsia"/>
+          <w:sz w:val="28"/>
+          <w:szCs w:val="28"/>
+          <w:lang w:eastAsia="ja-JP"/>
+        </w:rPr>
+        <w:t>では、本文の発表に入ります。</w:t>
+      </w:r>
+      <w:bookmarkStart w:id="2" w:name="part3"/>
+      <w:r>
+        <w:rPr>
+          <w:rFonts w:ascii="等线" w:eastAsia="Yu Mincho" w:hAnsi="等线" w:cs="Times New Roman" w:hint="eastAsia"/>
+          <w:sz w:val="28"/>
+          <w:szCs w:val="28"/>
+          <w:lang w:eastAsia="ja-JP"/>
+        </w:rPr>
+        <w:t>私たちの発表するテーマは</w:t>
+      </w:r>
+      <w:r>
+        <w:rPr>
+          <w:rFonts w:ascii="等线" w:eastAsia="Yu Mincho" w:hAnsi="等线" w:cs="Times New Roman" w:hint="eastAsia"/>
+          <w:sz w:val="28"/>
+          <w:szCs w:val="28"/>
+          <w:lang w:eastAsia="ja-JP"/>
+        </w:rPr>
+        <w:t>「</w:t>
+      </w:r>
+      <w:r>
+        <w:rPr>
+          <w:rFonts w:ascii="等线" w:eastAsia="Yu Mincho" w:hAnsi="等线" w:cs="Times New Roman" w:hint="eastAsia"/>
+          <w:sz w:val="28"/>
+          <w:szCs w:val="28"/>
+          <w:lang w:eastAsia="ja-JP"/>
+        </w:rPr>
+        <w:t>北京旅行</w:t>
+      </w:r>
+      <w:r>
+        <w:rPr>
+          <w:rFonts w:ascii="等线" w:eastAsia="Yu Mincho" w:hAnsi="等线" w:cs="Times New Roman" w:hint="eastAsia"/>
+          <w:sz w:val="28"/>
+          <w:szCs w:val="28"/>
+          <w:lang w:eastAsia="ja-JP"/>
+        </w:rPr>
+        <w:t>」</w:t>
+      </w:r>
+      <w:r>
+        <w:rPr>
+          <w:rFonts w:ascii="等线" w:eastAsia="Yu Mincho" w:hAnsi="等线" w:cs="Times New Roman" w:hint="eastAsia"/>
+          <w:sz w:val="28"/>
+          <w:szCs w:val="28"/>
+          <w:lang w:eastAsia="ja-JP"/>
+        </w:rPr>
+        <w:t>です。</w:t>
+      </w:r>
+    </w:p>
+    <w:bookmarkEnd w:id="2"/>
+    <w:p>
+      <w:pPr>
+        <w:rPr>
+          <w:lang w:eastAsia="ja-JP"/>
+        </w:rPr>
+      </w:pPr>
+    </w:p>
+    <w:p>
+      <w:pPr>
+        <w:rPr>
+          <w:rFonts w:ascii="等线" w:hAnsi="等线" w:cs="Times New Roman"/>
+          <w:color w:val="FF0000"/>
+          <w:sz w:val="28"/>
+          <w:szCs w:val="28"/>
+          <w:lang w:eastAsia="ja-JP"/>
+        </w:rPr>
+      </w:pPr>
+      <w:r>
+        <w:rPr>
+          <w:rFonts w:ascii="等线" w:eastAsia="Yu Mincho" w:hAnsi="等线" w:cs="Times New Roman" w:hint="eastAsia"/>
+          <w:color w:val="FF0000"/>
+          <w:sz w:val="28"/>
+          <w:szCs w:val="28"/>
+          <w:lang w:eastAsia="ja-JP"/>
+        </w:rPr>
+        <w:t>やっとゴールデンウィークが来ました</w:t>
+      </w:r>
+      <w:r>
+        <w:rPr>
+          <w:rFonts w:ascii="等线" w:eastAsia="Yu Mincho" w:hAnsi="等线" w:cs="Times New Roman" w:hint="eastAsia"/>
+          <w:color w:val="FF0000"/>
+          <w:sz w:val="28"/>
+          <w:szCs w:val="28"/>
+          <w:lang w:eastAsia="ja-JP"/>
+        </w:rPr>
+        <w:t>。</w:t>
+      </w:r>
+      <w:r>
+        <w:rPr>
+          <w:rFonts w:ascii="等线" w:eastAsia="Yu Mincho" w:hAnsi="等线" w:cs="Times New Roman" w:hint="eastAsia"/>
+          <w:color w:val="FF0000"/>
+          <w:sz w:val="28"/>
+          <w:szCs w:val="28"/>
+          <w:lang w:eastAsia="ja-JP"/>
+        </w:rPr>
+        <w:t>小野さんは飛行機で北京に着きました。しばらくして、小野さんは李さんと久しぶりに</w:t>
+      </w:r>
+      <w:r>
+        <w:rPr>
+          <w:rFonts w:ascii="等线" w:eastAsia="Yu Mincho" w:hAnsi="等线" w:cs="Times New Roman"/>
+          <w:color w:val="FF0000"/>
+          <w:sz w:val="28"/>
+          <w:szCs w:val="28"/>
+          <w:lang w:eastAsia="ja-JP"/>
+        </w:rPr>
+        <w:ruby>
+          <w:rubyPr>
+            <w:rubyAlign w:val="distributeSpace"/>
+            <w:hps w:val="14"/>
+            <w:hpsRaise w:val="26"/>
+            <w:hpsBaseText w:val="28"/>
+            <w:lid w:val="ja-JP"/>
+          </w:rubyPr>
+          <w:rt>
+            <w:r>
+              <w:rPr>
                 <w:rFonts w:ascii="Yu Mincho" w:eastAsia="Yu Mincho" w:hAnsi="Yu Mincho" w:cs="Times New Roman"/>
                 <w:color w:val="FF0000"/>
                 <w:sz w:val="14"/>
                 <w:szCs w:val="28"/>
                 <w:lang w:eastAsia="ja-JP"/>
               </w:rPr>
-              <w:t>しじょう</w:t>
+              <w:t>さいかい</w:t>
             </w:r>
           </w:rt>
           <w:rubyBase>
@@ -5987,7 +5641,7 @@
                 <w:szCs w:val="28"/>
                 <w:lang w:eastAsia="ja-JP"/>
               </w:rPr>
-              <w:t>市場</w:t>
+              <w:t>再会</w:t>
             </w:r>
           </w:rubyBase>
         </w:ruby>
@@ -6000,7 +5654,17 @@
           <w:szCs w:val="28"/>
           <w:lang w:eastAsia="ja-JP"/>
         </w:rPr>
-        <w:t>に行って食材を買うこともできます。</w:t>
+        <w:t>しました</w:t>
+      </w:r>
+      <w:r>
+        <w:rPr>
+          <w:rFonts w:asciiTheme="minorEastAsia" w:hAnsiTheme="minorEastAsia" w:cs="Times New Roman" w:hint="eastAsia"/>
+          <w:color w:val="FF0000"/>
+          <w:sz w:val="28"/>
+          <w:szCs w:val="28"/>
+          <w:lang w:eastAsia="ja-JP"/>
+        </w:rPr>
+        <w:t>。</w:t>
       </w:r>
     </w:p>
     <w:p>
@@ -6021,13 +5685,34 @@
           <w:szCs w:val="28"/>
           <w:lang w:eastAsia="ja-JP"/>
         </w:rPr>
-        <w:t>そうですか、夫人さんは本当にすごいですね。</w:t>
+        <w:t>森さんは今日も遅刻しま</w:t>
+      </w:r>
+      <w:r>
+        <w:rPr>
+          <w:rFonts w:ascii="等线" w:eastAsia="Yu Mincho" w:hAnsi="等线" w:cs="Times New Roman" w:hint="eastAsia"/>
+          <w:color w:val="0070C0"/>
+          <w:sz w:val="28"/>
+          <w:szCs w:val="28"/>
+          <w:lang w:eastAsia="ja-JP"/>
+        </w:rPr>
+        <w:t>いま</w:t>
+      </w:r>
+      <w:r>
+        <w:rPr>
+          <w:rFonts w:ascii="等线" w:eastAsia="Yu Mincho" w:hAnsi="等线" w:cs="Times New Roman" w:hint="eastAsia"/>
+          <w:color w:val="0070C0"/>
+          <w:sz w:val="28"/>
+          <w:szCs w:val="28"/>
+          <w:lang w:eastAsia="ja-JP"/>
+        </w:rPr>
+        <w:t>した。森さんは小野さんが大きなスーツケースを持っているのを見ました。小野さんによると、お土産をたくさん買って帰りたいそうです。</w:t>
       </w:r>
     </w:p>
     <w:p>
       <w:pPr>
         <w:rPr>
-          <w:rFonts w:ascii="等线" w:eastAsia="等线" w:hAnsi="等线" w:cs="Times New Roman"/>
+          <w:rFonts w:ascii="等线" w:hAnsi="等线" w:cs="Times New Roman"/>
+          <w:color w:val="FF0000"/>
           <w:sz w:val="28"/>
           <w:szCs w:val="28"/>
           <w:lang w:eastAsia="ja-JP"/>
@@ -6036,18 +5721,181 @@
       <w:r>
         <w:rPr>
           <w:rFonts w:ascii="等线" w:eastAsia="Yu Mincho" w:hAnsi="等线" w:cs="Times New Roman" w:hint="eastAsia"/>
-          <w:sz w:val="28"/>
-          <w:szCs w:val="28"/>
-          <w:lang w:eastAsia="ja-JP"/>
-        </w:rPr>
-        <w:t>……</w:t>
+          <w:color w:val="FF0000"/>
+          <w:sz w:val="28"/>
+          <w:szCs w:val="28"/>
+          <w:lang w:eastAsia="ja-JP"/>
+        </w:rPr>
+        <w:t>いいですね。北京の</w:t>
+      </w:r>
+      <w:r>
+        <w:rPr>
+          <w:rFonts w:ascii="等线" w:eastAsia="Yu Mincho" w:hAnsi="等线" w:cs="Times New Roman"/>
+          <w:color w:val="FF0000"/>
+          <w:sz w:val="28"/>
+          <w:szCs w:val="28"/>
+          <w:lang w:eastAsia="ja-JP"/>
+        </w:rPr>
+        <w:ruby>
+          <w:rubyPr>
+            <w:rubyAlign w:val="distributeSpace"/>
+            <w:hps w:val="14"/>
+            <w:hpsRaise w:val="26"/>
+            <w:hpsBaseText w:val="28"/>
+            <w:lid w:val="ja-JP"/>
+          </w:rubyPr>
+          <w:rt>
+            <w:r>
+              <w:rPr>
+                <w:rFonts w:ascii="Yu Mincho" w:eastAsia="Yu Mincho" w:hAnsi="Yu Mincho" w:cs="Times New Roman"/>
+                <w:color w:val="FF0000"/>
+                <w:sz w:val="14"/>
+                <w:szCs w:val="28"/>
+                <w:lang w:eastAsia="ja-JP"/>
+              </w:rPr>
+              <w:t>とくしょく</w:t>
+            </w:r>
+          </w:rt>
+          <w:rubyBase>
+            <w:r>
+              <w:rPr>
+                <w:rFonts w:ascii="等线" w:eastAsia="Yu Mincho" w:hAnsi="等线" w:cs="Times New Roman"/>
+                <w:color w:val="FF0000"/>
+                <w:sz w:val="28"/>
+                <w:szCs w:val="28"/>
+                <w:lang w:eastAsia="ja-JP"/>
+              </w:rPr>
+              <w:t>特色</w:t>
+            </w:r>
+          </w:rubyBase>
+        </w:ruby>
+      </w:r>
+      <w:r>
+        <w:rPr>
+          <w:rFonts w:ascii="等线" w:eastAsia="Yu Mincho" w:hAnsi="等线" w:cs="Times New Roman" w:hint="eastAsia"/>
+          <w:color w:val="FF0000"/>
+          <w:sz w:val="28"/>
+          <w:szCs w:val="28"/>
+          <w:lang w:eastAsia="ja-JP"/>
+        </w:rPr>
+        <w:t>はたくさんありますよ</w:t>
+      </w:r>
+      <w:r>
+        <w:rPr>
+          <w:rFonts w:ascii="等线" w:eastAsia="Yu Mincho" w:hAnsi="等线" w:cs="Times New Roman" w:hint="eastAsia"/>
+          <w:color w:val="FF0000"/>
+          <w:sz w:val="28"/>
+          <w:szCs w:val="28"/>
+          <w:lang w:eastAsia="ja-JP"/>
+        </w:rPr>
+        <w:t>，特に</w:t>
+      </w:r>
+      <w:r>
+        <w:rPr>
+          <w:rFonts w:ascii="等线" w:eastAsia="Yu Mincho" w:hAnsi="等线" w:cs="Times New Roman" w:hint="eastAsia"/>
+          <w:color w:val="FF0000"/>
+          <w:sz w:val="28"/>
+          <w:szCs w:val="28"/>
+          <w:lang w:eastAsia="ja-JP"/>
+        </w:rPr>
+        <w:t>北京ダック。森さんと李さんは</w:t>
+      </w:r>
+      <w:r>
+        <w:rPr>
+          <w:rFonts w:ascii="等线" w:eastAsia="Yu Mincho" w:hAnsi="等线" w:cs="Times New Roman" w:hint="eastAsia"/>
+          <w:color w:val="FF0000"/>
+          <w:sz w:val="28"/>
+          <w:szCs w:val="28"/>
+          <w:lang w:eastAsia="ja-JP"/>
+        </w:rPr>
+        <w:t>小野さんを</w:t>
+      </w:r>
+      <w:r>
+        <w:rPr>
+          <w:rFonts w:ascii="等线" w:eastAsia="Yu Mincho" w:hAnsi="等线" w:cs="Times New Roman" w:hint="eastAsia"/>
+          <w:color w:val="FF0000"/>
+          <w:sz w:val="28"/>
+          <w:szCs w:val="28"/>
+          <w:lang w:eastAsia="ja-JP"/>
+        </w:rPr>
+        <w:t>迎える</w:t>
+      </w:r>
+      <w:r>
+        <w:rPr>
+          <w:rFonts w:ascii="等线" w:eastAsia="Yu Mincho" w:hAnsi="等线" w:cs="Times New Roman" w:hint="eastAsia"/>
+          <w:color w:val="FF0000"/>
+          <w:sz w:val="28"/>
+          <w:szCs w:val="28"/>
+          <w:lang w:eastAsia="ja-JP"/>
+        </w:rPr>
+        <w:t>ために、</w:t>
+      </w:r>
+      <w:r>
+        <w:rPr>
+          <w:rFonts w:ascii="等线" w:eastAsia="Yu Mincho" w:hAnsi="等线" w:cs="Times New Roman" w:hint="eastAsia"/>
+          <w:color w:val="FF0000"/>
+          <w:sz w:val="28"/>
+          <w:szCs w:val="28"/>
+          <w:lang w:eastAsia="ja-JP"/>
+        </w:rPr>
+        <w:t>北京</w:t>
+      </w:r>
+      <w:r>
+        <w:rPr>
+          <w:rFonts w:asciiTheme="minorEastAsia" w:eastAsia="Yu Mincho" w:hAnsiTheme="minorEastAsia" w:cs="Times New Roman" w:hint="eastAsia"/>
+          <w:color w:val="FF0000"/>
+          <w:sz w:val="28"/>
+          <w:szCs w:val="28"/>
+          <w:lang w:eastAsia="ja-JP"/>
+        </w:rPr>
+        <w:t>に</w:t>
+      </w:r>
+      <w:r>
+        <w:rPr>
+          <w:rFonts w:ascii="等线" w:eastAsia="Yu Mincho" w:hAnsi="等线" w:cs="Times New Roman" w:hint="eastAsia"/>
+          <w:color w:val="FF0000"/>
+          <w:sz w:val="28"/>
+          <w:szCs w:val="28"/>
+          <w:lang w:eastAsia="ja-JP"/>
+        </w:rPr>
+        <w:t>とっておきの</w:t>
+      </w:r>
+      <w:r>
+        <w:rPr>
+          <w:rFonts w:ascii="等线" w:eastAsia="Yu Mincho" w:hAnsi="等线" w:cs="Times New Roman" w:hint="eastAsia"/>
+          <w:color w:val="FF0000"/>
+          <w:sz w:val="28"/>
+          <w:szCs w:val="28"/>
+          <w:lang w:eastAsia="ja-JP"/>
+        </w:rPr>
+        <w:t>北京ダックの</w:t>
+      </w:r>
+      <w:r>
+        <w:rPr>
+          <w:rFonts w:ascii="等线" w:eastAsia="Yu Mincho" w:hAnsi="等线" w:cs="Times New Roman" w:hint="eastAsia"/>
+          <w:color w:val="FF0000"/>
+          <w:sz w:val="28"/>
+          <w:szCs w:val="28"/>
+          <w:lang w:eastAsia="ja-JP"/>
+        </w:rPr>
+        <w:t>お店</w:t>
+      </w:r>
+      <w:r>
+        <w:rPr>
+          <w:rFonts w:ascii="等线" w:eastAsia="Yu Mincho" w:hAnsi="等线" w:cs="Times New Roman" w:hint="eastAsia"/>
+          <w:color w:val="FF0000"/>
+          <w:sz w:val="28"/>
+          <w:szCs w:val="28"/>
+          <w:lang w:eastAsia="ja-JP"/>
+        </w:rPr>
+        <w:t>に連れて行きました。</w:t>
       </w:r>
     </w:p>
     <w:p>
       <w:pPr>
         <w:rPr>
           <w:rFonts w:ascii="等线" w:eastAsia="Yu Mincho" w:hAnsi="等线" w:cs="Times New Roman"/>
-          <w:color w:val="FF0000"/>
+          <w:color w:val="0070C0"/>
           <w:sz w:val="28"/>
           <w:szCs w:val="28"/>
           <w:lang w:eastAsia="ja-JP"/>
@@ -6056,62 +5904,1327 @@
       <w:r>
         <w:rPr>
           <w:rFonts w:ascii="等线" w:eastAsia="Yu Mincho" w:hAnsi="等线" w:cs="Times New Roman" w:hint="eastAsia"/>
-          <w:color w:val="FF0000"/>
-          <w:sz w:val="28"/>
-          <w:szCs w:val="28"/>
-          <w:lang w:eastAsia="ja-JP"/>
-        </w:rPr>
-        <w:t>ところで、仕事ですから、こちらに来てから</w:t>
-      </w:r>
-      <w:r>
-        <w:rPr>
-          <w:rFonts w:ascii="等线" w:eastAsia="Yu Mincho" w:hAnsi="等线" w:cs="Times New Roman" w:hint="eastAsia"/>
-          <w:color w:val="FF0000"/>
-          <w:sz w:val="28"/>
-          <w:szCs w:val="28"/>
-          <w:lang w:eastAsia="ja-JP"/>
-        </w:rPr>
-        <w:t>太田の奥様</w:t>
-      </w:r>
-      <w:r>
-        <w:rPr>
-          <w:rFonts w:ascii="等线" w:eastAsia="Yu Mincho" w:hAnsi="等线" w:cs="Times New Roman" w:hint="eastAsia"/>
-          <w:color w:val="FF0000"/>
-          <w:sz w:val="28"/>
-          <w:szCs w:val="28"/>
-          <w:lang w:eastAsia="ja-JP"/>
-        </w:rPr>
-        <w:t>もご主人と一緒に旅行に行</w:t>
-      </w:r>
-      <w:r>
-        <w:rPr>
-          <w:rFonts w:ascii="等线" w:eastAsia="Yu Mincho" w:hAnsi="等线" w:cs="Times New Roman"/>
-          <w:color w:val="FF0000"/>
-          <w:sz w:val="28"/>
-          <w:szCs w:val="28"/>
-          <w:lang w:eastAsia="ja-JP"/>
-        </w:rPr>
-        <w:t>かれたことはありません。</w:t>
+          <w:color w:val="0070C0"/>
+          <w:sz w:val="28"/>
+          <w:szCs w:val="28"/>
+          <w:lang w:eastAsia="ja-JP"/>
+        </w:rPr>
+        <w:t>やっぱり</w:t>
+      </w:r>
+      <w:r>
+        <w:rPr>
+          <w:rFonts w:ascii="等线" w:eastAsia="Yu Mincho" w:hAnsi="等线" w:cs="Times New Roman" w:hint="eastAsia"/>
+          <w:color w:val="0070C0"/>
+          <w:sz w:val="28"/>
+          <w:szCs w:val="28"/>
+          <w:lang w:eastAsia="ja-JP"/>
+        </w:rPr>
+        <w:t>、小野さんはこの</w:t>
+      </w:r>
+      <w:r>
+        <w:rPr>
+          <w:rFonts w:ascii="等线" w:eastAsia="Yu Mincho" w:hAnsi="等线" w:cs="Times New Roman"/>
+          <w:color w:val="0070C0"/>
+          <w:sz w:val="28"/>
+          <w:szCs w:val="28"/>
+          <w:lang w:eastAsia="ja-JP"/>
+        </w:rPr>
+        <w:ruby>
+          <w:rubyPr>
+            <w:rubyAlign w:val="distributeSpace"/>
+            <w:hps w:val="14"/>
+            <w:hpsRaise w:val="26"/>
+            <w:hpsBaseText w:val="28"/>
+            <w:lid w:val="ja-JP"/>
+          </w:rubyPr>
+          <w:rt>
+            <w:r>
+              <w:rPr>
+                <w:rFonts w:ascii="Yu Mincho" w:eastAsia="Yu Mincho" w:hAnsi="Yu Mincho" w:cs="Times New Roman"/>
+                <w:color w:val="0070C0"/>
+                <w:sz w:val="14"/>
+                <w:szCs w:val="28"/>
+                <w:lang w:eastAsia="ja-JP"/>
+              </w:rPr>
+              <w:t>ほんば</w:t>
+            </w:r>
+          </w:rt>
+          <w:rubyBase>
+            <w:r>
+              <w:rPr>
+                <w:rFonts w:ascii="等线" w:eastAsia="Yu Mincho" w:hAnsi="等线" w:cs="Times New Roman"/>
+                <w:color w:val="0070C0"/>
+                <w:sz w:val="28"/>
+                <w:szCs w:val="28"/>
+                <w:lang w:eastAsia="ja-JP"/>
+              </w:rPr>
+              <w:t>本場</w:t>
+            </w:r>
+          </w:rubyBase>
+        </w:ruby>
+      </w:r>
+      <w:r>
+        <w:rPr>
+          <w:rFonts w:ascii="等线" w:eastAsia="Yu Mincho" w:hAnsi="等线" w:cs="Times New Roman" w:hint="eastAsia"/>
+          <w:color w:val="0070C0"/>
+          <w:sz w:val="28"/>
+          <w:szCs w:val="28"/>
+          <w:lang w:eastAsia="ja-JP"/>
+        </w:rPr>
+        <w:t>の料理が好きです</w:t>
+      </w:r>
+      <w:r>
+        <w:rPr>
+          <w:rFonts w:ascii="等线" w:eastAsia="Yu Mincho" w:hAnsi="等线" w:cs="Times New Roman" w:hint="eastAsia"/>
+          <w:color w:val="0070C0"/>
+          <w:sz w:val="28"/>
+          <w:szCs w:val="28"/>
+          <w:lang w:eastAsia="ja-JP"/>
+        </w:rPr>
+        <w:t>ね</w:t>
+      </w:r>
+      <w:r>
+        <w:rPr>
+          <w:rFonts w:ascii="等线" w:eastAsia="Yu Mincho" w:hAnsi="等线" w:cs="Times New Roman" w:hint="eastAsia"/>
+          <w:color w:val="0070C0"/>
+          <w:sz w:val="28"/>
+          <w:szCs w:val="28"/>
+          <w:lang w:eastAsia="ja-JP"/>
+        </w:rPr>
+        <w:t>。食事の後、</w:t>
+      </w:r>
+      <w:r>
+        <w:rPr>
+          <w:rFonts w:ascii="等线" w:eastAsia="Yu Mincho" w:hAnsi="等线" w:cs="Times New Roman"/>
+          <w:color w:val="0070C0"/>
+          <w:sz w:val="28"/>
+          <w:szCs w:val="28"/>
+          <w:lang w:eastAsia="ja-JP"/>
+        </w:rPr>
+        <w:ruby>
+          <w:rubyPr>
+            <w:rubyAlign w:val="distributeSpace"/>
+            <w:hps w:val="14"/>
+            <w:hpsRaise w:val="26"/>
+            <w:hpsBaseText w:val="28"/>
+            <w:lid w:val="ja-JP"/>
+          </w:rubyPr>
+          <w:rt>
+            <w:r>
+              <w:rPr>
+                <w:rFonts w:ascii="Yu Mincho" w:eastAsia="Yu Mincho" w:hAnsi="Yu Mincho" w:cs="Times New Roman"/>
+                <w:color w:val="0070C0"/>
+                <w:sz w:val="14"/>
+                <w:szCs w:val="28"/>
+                <w:lang w:eastAsia="ja-JP"/>
+              </w:rPr>
+              <w:t>のこ</w:t>
+            </w:r>
+          </w:rt>
+          <w:rubyBase>
+            <w:r>
+              <w:rPr>
+                <w:rFonts w:ascii="等线" w:eastAsia="Yu Mincho" w:hAnsi="等线" w:cs="Times New Roman"/>
+                <w:color w:val="0070C0"/>
+                <w:sz w:val="28"/>
+                <w:szCs w:val="28"/>
+                <w:lang w:eastAsia="ja-JP"/>
+              </w:rPr>
+              <w:t>残</w:t>
+            </w:r>
+          </w:rubyBase>
+        </w:ruby>
+      </w:r>
+      <w:r>
+        <w:rPr>
+          <w:rFonts w:ascii="等线" w:eastAsia="Yu Mincho" w:hAnsi="等线" w:cs="Times New Roman" w:hint="eastAsia"/>
+          <w:color w:val="0070C0"/>
+          <w:sz w:val="28"/>
+          <w:szCs w:val="28"/>
+          <w:lang w:eastAsia="ja-JP"/>
+        </w:rPr>
+        <w:t>った料理を持ち帰りして、みんなでカラオケに行きました。そういえば、</w:t>
+      </w:r>
+      <w:r>
+        <w:rPr>
+          <w:rFonts w:ascii="等线" w:eastAsia="Yu Mincho" w:hAnsi="等线" w:cs="Times New Roman" w:hint="eastAsia"/>
+          <w:color w:val="0070C0"/>
+          <w:sz w:val="28"/>
+          <w:szCs w:val="28"/>
+          <w:lang w:eastAsia="ja-JP"/>
+        </w:rPr>
+        <w:t>小野さんから，</w:t>
+      </w:r>
+      <w:r>
+        <w:rPr>
+          <w:rFonts w:ascii="等线" w:eastAsia="Yu Mincho" w:hAnsi="等线" w:cs="Times New Roman" w:hint="eastAsia"/>
+          <w:color w:val="0070C0"/>
+          <w:sz w:val="28"/>
+          <w:szCs w:val="28"/>
+          <w:lang w:eastAsia="ja-JP"/>
+        </w:rPr>
+        <w:t>太田さんのギョーザパーティーを手伝ってほし</w:t>
+      </w:r>
+      <w:r>
+        <w:rPr>
+          <w:rFonts w:ascii="等线" w:eastAsia="Yu Mincho" w:hAnsi="等线" w:cs="Times New Roman" w:hint="eastAsia"/>
+          <w:color w:val="0070C0"/>
+          <w:sz w:val="28"/>
+          <w:szCs w:val="28"/>
+          <w:lang w:eastAsia="ja-JP"/>
+        </w:rPr>
+        <w:t>と言う</w:t>
+      </w:r>
+      <w:r>
+        <w:rPr>
+          <w:rFonts w:ascii="等线" w:eastAsia="Yu Mincho" w:hAnsi="等线" w:cs="Times New Roman" w:hint="eastAsia"/>
+          <w:color w:val="0070C0"/>
+          <w:sz w:val="28"/>
+          <w:szCs w:val="28"/>
+          <w:lang w:eastAsia="ja-JP"/>
+        </w:rPr>
+        <w:t>メールがあったんですよ。</w:t>
       </w:r>
     </w:p>
     <w:p>
       <w:pPr>
         <w:rPr>
           <w:rFonts w:ascii="等线" w:eastAsia="Yu Mincho" w:hAnsi="等线" w:cs="Times New Roman"/>
+          <w:color w:val="FF0000"/>
+          <w:sz w:val="28"/>
+          <w:szCs w:val="28"/>
+          <w:lang w:eastAsia="ja-JP"/>
+        </w:rPr>
+      </w:pPr>
+      <w:r>
+        <w:rPr>
+          <w:rFonts w:ascii="等线" w:eastAsia="Yu Mincho" w:hAnsi="等线" w:cs="Times New Roman" w:hint="eastAsia"/>
+          <w:color w:val="FF0000"/>
+          <w:sz w:val="28"/>
+          <w:szCs w:val="28"/>
+          <w:lang w:eastAsia="ja-JP"/>
+        </w:rPr>
+        <w:t>ええ、</w:t>
+      </w:r>
+      <w:r>
+        <w:rPr>
+          <w:rFonts w:ascii="等线" w:eastAsia="Yu Mincho" w:hAnsi="等线" w:cs="Times New Roman" w:hint="eastAsia"/>
+          <w:color w:val="FF0000"/>
+          <w:sz w:val="28"/>
+          <w:szCs w:val="28"/>
+          <w:lang w:eastAsia="ja-JP"/>
+        </w:rPr>
+        <w:t>それで、</w:t>
+      </w:r>
+      <w:r>
+        <w:rPr>
+          <w:rFonts w:ascii="等线" w:eastAsia="Yu Mincho" w:hAnsi="等线" w:cs="Times New Roman" w:hint="eastAsia"/>
+          <w:color w:val="FF0000"/>
+          <w:sz w:val="28"/>
+          <w:szCs w:val="28"/>
+          <w:lang w:eastAsia="ja-JP"/>
+        </w:rPr>
+        <w:t>今度</w:t>
+      </w:r>
+      <w:r>
+        <w:rPr>
+          <w:rFonts w:ascii="等线" w:eastAsia="Yu Mincho" w:hAnsi="等线" w:cs="Times New Roman" w:hint="eastAsia"/>
+          <w:color w:val="FF0000"/>
+          <w:sz w:val="28"/>
+          <w:szCs w:val="28"/>
+          <w:lang w:eastAsia="ja-JP"/>
+        </w:rPr>
+        <w:t>はみんな</w:t>
+      </w:r>
+      <w:r>
+        <w:rPr>
+          <w:rFonts w:ascii="等线" w:eastAsia="Yu Mincho" w:hAnsi="等线" w:cs="Times New Roman" w:hint="eastAsia"/>
+          <w:color w:val="FF0000"/>
+          <w:sz w:val="28"/>
+          <w:szCs w:val="28"/>
+          <w:lang w:eastAsia="ja-JP"/>
+        </w:rPr>
+        <w:t>で</w:t>
+      </w:r>
+      <w:r>
+        <w:rPr>
+          <w:rFonts w:ascii="等线" w:eastAsia="Yu Mincho" w:hAnsi="等线" w:cs="Times New Roman" w:hint="eastAsia"/>
+          <w:color w:val="FF0000"/>
+          <w:sz w:val="28"/>
+          <w:szCs w:val="28"/>
+          <w:lang w:eastAsia="ja-JP"/>
+        </w:rPr>
+        <w:t>太田</w:t>
+      </w:r>
+      <w:r>
+        <w:rPr>
+          <w:rFonts w:ascii="等线" w:eastAsia="Yu Mincho" w:hAnsi="等线" w:cs="Times New Roman" w:hint="eastAsia"/>
+          <w:color w:val="FF0000"/>
+          <w:sz w:val="28"/>
+          <w:szCs w:val="28"/>
+          <w:lang w:eastAsia="ja-JP"/>
+        </w:rPr>
+        <w:t>さんの</w:t>
+      </w:r>
+      <w:r>
+        <w:rPr>
+          <w:rFonts w:ascii="等线" w:eastAsia="Yu Mincho" w:hAnsi="等线" w:cs="Times New Roman" w:hint="eastAsia"/>
+          <w:color w:val="FF0000"/>
+          <w:sz w:val="28"/>
+          <w:szCs w:val="28"/>
+          <w:lang w:eastAsia="ja-JP"/>
+        </w:rPr>
+        <w:t>家でギョーザを作りました。</w:t>
+      </w:r>
+      <w:r>
+        <w:rPr>
+          <w:rFonts w:ascii="等线" w:eastAsia="Yu Mincho" w:hAnsi="等线" w:cs="Times New Roman" w:hint="eastAsia"/>
+          <w:color w:val="FF0000"/>
+          <w:sz w:val="28"/>
+          <w:szCs w:val="28"/>
+          <w:lang w:eastAsia="ja-JP"/>
+        </w:rPr>
+        <w:t>しばらくすると，</w:t>
+      </w:r>
+      <w:r>
+        <w:rPr>
+          <w:rFonts w:ascii="等线" w:eastAsia="Yu Mincho" w:hAnsi="等线" w:cs="Times New Roman" w:hint="eastAsia"/>
+          <w:color w:val="FF0000"/>
+          <w:sz w:val="28"/>
+          <w:szCs w:val="28"/>
+          <w:lang w:eastAsia="ja-JP"/>
+        </w:rPr>
+        <w:t>餃子ができました。</w:t>
+      </w:r>
+      <w:r>
+        <w:rPr>
+          <w:rFonts w:ascii="等线" w:eastAsia="Yu Mincho" w:hAnsi="等线" w:cs="Times New Roman"/>
+          <w:color w:val="FF0000"/>
+          <w:sz w:val="28"/>
+          <w:szCs w:val="28"/>
+          <w:lang w:eastAsia="ja-JP"/>
+        </w:rPr>
+        <w:ruby>
+          <w:rubyPr>
+            <w:rubyAlign w:val="distributeSpace"/>
+            <w:hps w:val="14"/>
+            <w:hpsRaise w:val="26"/>
+            <w:hpsBaseText w:val="28"/>
+            <w:lid w:val="ja-JP"/>
+          </w:rubyPr>
+          <w:rt>
+            <w:r>
+              <w:rPr>
+                <w:rFonts w:ascii="Yu Mincho" w:eastAsia="Yu Mincho" w:hAnsi="Yu Mincho" w:cs="Times New Roman"/>
+                <w:color w:val="FF0000"/>
+                <w:sz w:val="14"/>
+                <w:szCs w:val="28"/>
+                <w:lang w:eastAsia="ja-JP"/>
+              </w:rPr>
+              <w:t>かんぱい</w:t>
+            </w:r>
+          </w:rt>
+          <w:rubyBase>
+            <w:r>
+              <w:rPr>
+                <w:rFonts w:ascii="等线" w:eastAsia="Yu Mincho" w:hAnsi="等线" w:cs="Times New Roman"/>
+                <w:color w:val="FF0000"/>
+                <w:sz w:val="28"/>
+                <w:szCs w:val="28"/>
+                <w:lang w:eastAsia="ja-JP"/>
+              </w:rPr>
+              <w:t>乾杯</w:t>
+            </w:r>
+          </w:rubyBase>
+        </w:ruby>
+      </w:r>
+      <w:r>
+        <w:rPr>
+          <w:rFonts w:ascii="等线" w:eastAsia="Yu Mincho" w:hAnsi="等线" w:cs="Times New Roman" w:hint="eastAsia"/>
+          <w:color w:val="FF0000"/>
+          <w:sz w:val="28"/>
+          <w:szCs w:val="28"/>
+          <w:lang w:eastAsia="ja-JP"/>
+        </w:rPr>
+        <w:t>の後、餃子パーティーが始まりました。</w:t>
+      </w:r>
+    </w:p>
+    <w:p>
+      <w:pPr>
+        <w:rPr>
+          <w:rFonts w:ascii="等线" w:eastAsia="Yu Mincho" w:hAnsi="等线" w:cs="Times New Roman"/>
+          <w:color w:val="FF0000"/>
+          <w:sz w:val="28"/>
+          <w:szCs w:val="28"/>
+          <w:lang w:eastAsia="ja-JP"/>
+        </w:rPr>
+      </w:pPr>
+      <w:r>
+        <w:rPr>
+          <w:rFonts w:ascii="等线" w:eastAsia="Yu Mincho" w:hAnsi="等线" w:cs="Times New Roman" w:hint="eastAsia"/>
           <w:color w:val="0070C0"/>
           <w:sz w:val="28"/>
           <w:szCs w:val="28"/>
           <w:lang w:eastAsia="ja-JP"/>
         </w:rPr>
+        <w:t>そのとき小野さんは、「</w:t>
+      </w:r>
+      <w:r>
+        <w:rPr>
+          <w:rFonts w:ascii="等线" w:eastAsia="Yu Mincho" w:hAnsi="等线" w:cs="Times New Roman"/>
+          <w:color w:val="0070C0"/>
+          <w:sz w:val="28"/>
+          <w:szCs w:val="28"/>
+          <w:lang w:eastAsia="ja-JP"/>
+        </w:rPr>
+        <w:t>20</w:t>
+      </w:r>
+      <w:r>
+        <w:rPr>
+          <w:rFonts w:ascii="等线" w:eastAsia="Yu Mincho" w:hAnsi="等线" w:cs="Times New Roman"/>
+          <w:color w:val="0070C0"/>
+          <w:sz w:val="28"/>
+          <w:szCs w:val="28"/>
+          <w:lang w:eastAsia="ja-JP"/>
+        </w:rPr>
+        <w:t>個ぐらいしか</w:t>
+      </w:r>
+      <w:r>
+        <w:rPr>
+          <w:rFonts w:ascii="等线" w:eastAsia="Yu Mincho" w:hAnsi="等线" w:cs="Times New Roman" w:hint="eastAsia"/>
+          <w:color w:val="0070C0"/>
+          <w:sz w:val="28"/>
+          <w:szCs w:val="28"/>
+          <w:lang w:eastAsia="ja-JP"/>
+        </w:rPr>
+        <w:t>食べる</w:t>
+      </w:r>
+      <w:r>
+        <w:rPr>
+          <w:rFonts w:ascii="等线" w:eastAsia="Yu Mincho" w:hAnsi="等线" w:cs="Times New Roman"/>
+          <w:color w:val="0070C0"/>
+          <w:sz w:val="28"/>
+          <w:szCs w:val="28"/>
+          <w:lang w:eastAsia="ja-JP"/>
+        </w:rPr>
+        <w:t>ことができません」と</w:t>
+      </w:r>
+      <w:r>
+        <w:rPr>
+          <w:rFonts w:ascii="等线" w:eastAsia="Yu Mincho" w:hAnsi="等线" w:cs="Times New Roman" w:hint="eastAsia"/>
+          <w:color w:val="0070C0"/>
+          <w:sz w:val="28"/>
+          <w:szCs w:val="28"/>
+          <w:lang w:eastAsia="ja-JP"/>
+        </w:rPr>
+        <w:t>言いました</w:t>
+      </w:r>
+      <w:r>
+        <w:rPr>
+          <w:rFonts w:ascii="等线" w:eastAsia="Yu Mincho" w:hAnsi="等线" w:cs="Times New Roman"/>
+          <w:color w:val="0070C0"/>
+          <w:sz w:val="28"/>
+          <w:szCs w:val="28"/>
+          <w:lang w:eastAsia="ja-JP"/>
+        </w:rPr>
+        <w:t>。森さん</w:t>
+      </w:r>
+      <w:r>
+        <w:rPr>
+          <w:rFonts w:ascii="等线" w:eastAsia="Yu Mincho" w:hAnsi="等线" w:cs="Times New Roman" w:hint="eastAsia"/>
+          <w:color w:val="0070C0"/>
+          <w:sz w:val="28"/>
+          <w:szCs w:val="28"/>
+          <w:lang w:eastAsia="ja-JP"/>
+        </w:rPr>
+        <w:t>は</w:t>
+      </w:r>
+      <w:r>
+        <w:rPr>
+          <w:rFonts w:ascii="等线" w:eastAsia="Yu Mincho" w:hAnsi="等线" w:cs="Times New Roman"/>
+          <w:color w:val="0070C0"/>
+          <w:sz w:val="28"/>
+          <w:szCs w:val="28"/>
+          <w:lang w:eastAsia="ja-JP"/>
+        </w:rPr>
+        <w:t>「</w:t>
+      </w:r>
+      <w:r>
+        <w:rPr>
+          <w:rFonts w:ascii="等线" w:eastAsia="Yu Mincho" w:hAnsi="等线" w:cs="Times New Roman" w:hint="eastAsia"/>
+          <w:color w:val="0070C0"/>
+          <w:sz w:val="28"/>
+          <w:szCs w:val="28"/>
+          <w:lang w:eastAsia="ja-JP"/>
+        </w:rPr>
+        <w:t>小</w:t>
+      </w:r>
+      <w:r>
+        <w:rPr>
+          <w:rFonts w:ascii="等线" w:eastAsia="Yu Mincho" w:hAnsi="等线" w:cs="Times New Roman" w:hint="eastAsia"/>
+          <w:color w:val="0070C0"/>
+          <w:sz w:val="28"/>
+          <w:szCs w:val="28"/>
+          <w:lang w:eastAsia="ja-JP"/>
+        </w:rPr>
+        <w:t>野さんが作った餃子なら、</w:t>
+      </w:r>
+      <w:r>
+        <w:rPr>
+          <w:rFonts w:ascii="等线" w:eastAsia="Yu Mincho" w:hAnsi="等线" w:cs="Times New Roman"/>
+          <w:color w:val="0070C0"/>
+          <w:sz w:val="28"/>
+          <w:szCs w:val="28"/>
+          <w:lang w:eastAsia="ja-JP"/>
+        </w:rPr>
+        <w:t>30</w:t>
+      </w:r>
+      <w:r>
+        <w:rPr>
+          <w:rFonts w:ascii="等线" w:eastAsia="Yu Mincho" w:hAnsi="等线" w:cs="Times New Roman"/>
+          <w:color w:val="0070C0"/>
+          <w:sz w:val="28"/>
+          <w:szCs w:val="28"/>
+          <w:lang w:eastAsia="ja-JP"/>
+        </w:rPr>
+        <w:t>個は大丈</w:t>
+      </w:r>
+      <w:r>
+        <w:rPr>
+          <w:rFonts w:ascii="等线" w:eastAsia="Yu Mincho" w:hAnsi="等线" w:cs="Times New Roman"/>
+          <w:color w:val="0070C0"/>
+          <w:sz w:val="28"/>
+          <w:szCs w:val="28"/>
+          <w:lang w:eastAsia="ja-JP"/>
+        </w:rPr>
+        <w:lastRenderedPageBreak/>
+        <w:t>夫ですよ。」と言ってくれました。</w:t>
+      </w:r>
+    </w:p>
+    <w:p>
+      <w:pPr>
+        <w:rPr>
+          <w:rFonts w:ascii="等线" w:eastAsia="Yu Mincho" w:hAnsi="等线" w:cs="Times New Roman"/>
+          <w:color w:val="FF0000"/>
+          <w:sz w:val="28"/>
+          <w:szCs w:val="28"/>
+          <w:lang w:eastAsia="ja-JP"/>
+        </w:rPr>
       </w:pPr>
       <w:r>
         <w:rPr>
           <w:rFonts w:ascii="等线" w:eastAsia="Yu Mincho" w:hAnsi="等线" w:cs="Times New Roman" w:hint="eastAsia"/>
+          <w:color w:val="FF0000"/>
+          <w:sz w:val="28"/>
+          <w:szCs w:val="28"/>
+          <w:lang w:eastAsia="ja-JP"/>
+        </w:rPr>
+        <w:t>うわ</w:t>
+      </w:r>
+      <w:r>
+        <w:rPr>
+          <w:rFonts w:ascii="等线" w:eastAsia="Yu Mincho" w:hAnsi="等线" w:cs="Times New Roman" w:hint="eastAsia"/>
+          <w:color w:val="FF0000"/>
+          <w:sz w:val="28"/>
+          <w:szCs w:val="28"/>
+          <w:lang w:eastAsia="ja-JP"/>
+        </w:rPr>
+        <w:t>あ</w:t>
+      </w:r>
+      <w:r>
+        <w:rPr>
+          <w:rFonts w:ascii="等线" w:eastAsia="Yu Mincho" w:hAnsi="等线" w:cs="Times New Roman" w:hint="eastAsia"/>
+          <w:color w:val="FF0000"/>
+          <w:sz w:val="28"/>
+          <w:szCs w:val="28"/>
+          <w:lang w:eastAsia="ja-JP"/>
+        </w:rPr>
+        <w:t>，おもしろいですね。</w:t>
+      </w:r>
+      <w:r>
+        <w:rPr>
+          <w:rFonts w:ascii="等线" w:eastAsia="Yu Mincho" w:hAnsi="等线" w:cs="Times New Roman" w:hint="eastAsia"/>
+          <w:color w:val="FF0000"/>
+          <w:sz w:val="28"/>
+          <w:szCs w:val="28"/>
+          <w:lang w:eastAsia="ja-JP"/>
+        </w:rPr>
+        <w:t>それから</w:t>
+      </w:r>
+      <w:r>
+        <w:rPr>
+          <w:rFonts w:ascii="等线" w:eastAsia="Yu Mincho" w:hAnsi="等线" w:cs="Times New Roman" w:hint="eastAsia"/>
+          <w:color w:val="FF0000"/>
+          <w:sz w:val="28"/>
+          <w:szCs w:val="28"/>
+          <w:lang w:eastAsia="ja-JP"/>
+        </w:rPr>
+        <w:t>ある日</w:t>
+      </w:r>
+      <w:r>
+        <w:rPr>
+          <w:rFonts w:ascii="等线" w:eastAsia="Yu Mincho" w:hAnsi="等线" w:cs="Times New Roman" w:hint="eastAsia"/>
+          <w:color w:val="FF0000"/>
+          <w:sz w:val="28"/>
+          <w:szCs w:val="28"/>
+          <w:lang w:eastAsia="ja-JP"/>
+        </w:rPr>
+        <w:t>、李さんと小野さんは</w:t>
+      </w:r>
+      <w:r>
+        <w:rPr>
+          <w:rFonts w:ascii="等线" w:eastAsia="Yu Mincho" w:hAnsi="等线" w:cs="Times New Roman"/>
+          <w:color w:val="FF0000"/>
+          <w:sz w:val="28"/>
+          <w:szCs w:val="28"/>
+          <w:lang w:eastAsia="ja-JP"/>
+        </w:rPr>
+        <w:ruby>
+          <w:rubyPr>
+            <w:rubyAlign w:val="distributeSpace"/>
+            <w:hps w:val="14"/>
+            <w:hpsRaise w:val="26"/>
+            <w:hpsBaseText w:val="28"/>
+            <w:lid w:val="ja-JP"/>
+          </w:rubyPr>
+          <w:rt>
+            <w:r>
+              <w:rPr>
+                <w:rFonts w:ascii="Yu Mincho" w:eastAsia="Yu Mincho" w:hAnsi="Yu Mincho" w:cs="Times New Roman"/>
+                <w:color w:val="FF0000"/>
+                <w:sz w:val="14"/>
+                <w:szCs w:val="28"/>
+                <w:lang w:eastAsia="ja-JP"/>
+              </w:rPr>
+              <w:t>おおた</w:t>
+            </w:r>
+          </w:rt>
+          <w:rubyBase>
+            <w:r>
+              <w:rPr>
+                <w:rFonts w:ascii="等线" w:eastAsia="Yu Mincho" w:hAnsi="等线" w:cs="Times New Roman"/>
+                <w:color w:val="FF0000"/>
+                <w:sz w:val="28"/>
+                <w:szCs w:val="28"/>
+                <w:lang w:eastAsia="ja-JP"/>
+              </w:rPr>
+              <w:t>太田</w:t>
+            </w:r>
+          </w:rubyBase>
+        </w:ruby>
+      </w:r>
+      <w:r>
+        <w:rPr>
+          <w:rFonts w:ascii="等线" w:eastAsia="Yu Mincho" w:hAnsi="等线" w:cs="Times New Roman" w:hint="eastAsia"/>
+          <w:color w:val="FF0000"/>
+          <w:sz w:val="28"/>
+          <w:szCs w:val="28"/>
+          <w:lang w:eastAsia="ja-JP"/>
+        </w:rPr>
+        <w:t>さんの</w:t>
+      </w:r>
+      <w:r>
+        <w:rPr>
+          <w:rFonts w:ascii="等线" w:eastAsia="Yu Mincho" w:hAnsi="等线" w:cs="Times New Roman"/>
+          <w:color w:val="FF0000"/>
+          <w:sz w:val="28"/>
+          <w:szCs w:val="28"/>
+          <w:lang w:eastAsia="ja-JP"/>
+        </w:rPr>
+        <w:ruby>
+          <w:rubyPr>
+            <w:rubyAlign w:val="distributeSpace"/>
+            <w:hps w:val="14"/>
+            <w:hpsRaise w:val="26"/>
+            <w:hpsBaseText w:val="28"/>
+            <w:lid w:val="ja-JP"/>
+          </w:rubyPr>
+          <w:rt>
+            <w:r>
+              <w:rPr>
+                <w:rFonts w:ascii="Yu Mincho" w:eastAsia="Yu Mincho" w:hAnsi="Yu Mincho" w:cs="Times New Roman"/>
+                <w:color w:val="FF0000"/>
+                <w:sz w:val="14"/>
+                <w:szCs w:val="28"/>
+                <w:lang w:eastAsia="ja-JP"/>
+              </w:rPr>
+              <w:t>おく</w:t>
+            </w:r>
+          </w:rt>
+          <w:rubyBase>
+            <w:r>
+              <w:rPr>
+                <w:rFonts w:ascii="等线" w:eastAsia="Yu Mincho" w:hAnsi="等线" w:cs="Times New Roman"/>
+                <w:color w:val="FF0000"/>
+                <w:sz w:val="28"/>
+                <w:szCs w:val="28"/>
+                <w:lang w:eastAsia="ja-JP"/>
+              </w:rPr>
+              <w:t>奥</w:t>
+            </w:r>
+          </w:rubyBase>
+        </w:ruby>
+      </w:r>
+      <w:r>
+        <w:rPr>
+          <w:rFonts w:ascii="等线" w:eastAsia="Yu Mincho" w:hAnsi="等线" w:cs="Times New Roman" w:hint="eastAsia"/>
+          <w:color w:val="FF0000"/>
+          <w:sz w:val="28"/>
+          <w:szCs w:val="28"/>
+          <w:lang w:eastAsia="ja-JP"/>
+        </w:rPr>
+        <w:t>さんと一緒に散歩しました。</w:t>
+      </w:r>
+    </w:p>
+    <w:p>
+      <w:pPr>
+        <w:rPr>
+          <w:rFonts w:ascii="等线" w:eastAsia="Yu Mincho" w:hAnsi="等线" w:cs="Times New Roman"/>
+          <w:color w:val="FF0000"/>
+          <w:sz w:val="28"/>
+          <w:szCs w:val="28"/>
+          <w:lang w:eastAsia="ja-JP"/>
+        </w:rPr>
+      </w:pPr>
+      <w:r>
+        <w:rPr>
+          <w:rFonts w:ascii="等线" w:eastAsia="Yu Mincho" w:hAnsi="等线" w:cs="Times New Roman" w:hint="eastAsia"/>
+          <w:color w:val="FF0000"/>
+          <w:sz w:val="28"/>
+          <w:szCs w:val="28"/>
+          <w:lang w:eastAsia="ja-JP"/>
+        </w:rPr>
+        <w:t>次は</w:t>
+      </w:r>
+      <w:r>
+        <w:rPr>
+          <w:rFonts w:ascii="等线" w:eastAsia="Yu Mincho" w:hAnsi="等线" w:cs="Times New Roman"/>
+          <w:color w:val="FF0000"/>
+          <w:sz w:val="28"/>
+          <w:szCs w:val="28"/>
+          <w:lang w:eastAsia="ja-JP"/>
+        </w:rPr>
+        <w:ruby>
+          <w:rubyPr>
+            <w:rubyAlign w:val="distributeSpace"/>
+            <w:hps w:val="14"/>
+            <w:hpsRaise w:val="26"/>
+            <w:hpsBaseText w:val="28"/>
+            <w:lid w:val="ja-JP"/>
+          </w:rubyPr>
+          <w:rt>
+            <w:r>
+              <w:rPr>
+                <w:rFonts w:ascii="Yu Mincho" w:eastAsia="Yu Mincho" w:hAnsi="Yu Mincho" w:cs="Times New Roman"/>
+                <w:color w:val="FF0000"/>
+                <w:sz w:val="14"/>
+                <w:szCs w:val="28"/>
+                <w:lang w:eastAsia="ja-JP"/>
+              </w:rPr>
+              <w:t>さんこう</w:t>
+            </w:r>
+          </w:rt>
+          <w:rubyBase>
+            <w:r>
+              <w:rPr>
+                <w:rFonts w:ascii="等线" w:eastAsia="Yu Mincho" w:hAnsi="等线" w:cs="Times New Roman"/>
+                <w:color w:val="FF0000"/>
+                <w:sz w:val="28"/>
+                <w:szCs w:val="28"/>
+                <w:lang w:eastAsia="ja-JP"/>
+              </w:rPr>
+              <w:t>参考</w:t>
+            </w:r>
+          </w:rubyBase>
+        </w:ruby>
+      </w:r>
+      <w:r>
+        <w:rPr>
+          <w:rFonts w:ascii="等线" w:eastAsia="Yu Mincho" w:hAnsi="等线" w:cs="Times New Roman" w:hint="eastAsia"/>
+          <w:color w:val="FF0000"/>
+          <w:sz w:val="28"/>
+          <w:szCs w:val="28"/>
+          <w:lang w:eastAsia="ja-JP"/>
+        </w:rPr>
+        <w:t>の場面（ばめん）です。</w:t>
+      </w:r>
+    </w:p>
+    <w:p>
+      <w:pPr>
+        <w:rPr>
+          <w:rFonts w:ascii="等线" w:eastAsia="等线" w:hAnsi="等线" w:cs="Times New Roman"/>
+          <w:sz w:val="28"/>
+          <w:szCs w:val="28"/>
+          <w:lang w:eastAsia="ja-JP"/>
+        </w:rPr>
+      </w:pPr>
+      <w:r>
+        <w:rPr>
+          <w:rFonts w:ascii="等线" w:eastAsia="Yu Mincho" w:hAnsi="等线" w:cs="Times New Roman" w:hint="eastAsia"/>
+          <w:sz w:val="28"/>
+          <w:szCs w:val="28"/>
+          <w:lang w:eastAsia="ja-JP"/>
+        </w:rPr>
+        <w:t>……</w:t>
+      </w:r>
+    </w:p>
+    <w:p>
+      <w:pPr>
+        <w:rPr>
+          <w:rFonts w:ascii="等线" w:eastAsia="Yu Mincho" w:hAnsi="等线" w:cs="Times New Roman"/>
           <w:color w:val="0070C0"/>
           <w:sz w:val="28"/>
           <w:szCs w:val="28"/>
           <w:lang w:eastAsia="ja-JP"/>
         </w:rPr>
+      </w:pPr>
+      <w:r>
+        <w:rPr>
+          <w:rFonts w:ascii="等线" w:eastAsia="Yu Mincho" w:hAnsi="等线" w:cs="Times New Roman" w:hint="eastAsia"/>
+          <w:color w:val="0070C0"/>
+          <w:sz w:val="28"/>
+          <w:szCs w:val="28"/>
+          <w:lang w:eastAsia="ja-JP"/>
+        </w:rPr>
+        <w:t>言葉が</w:t>
+      </w:r>
+      <w:r>
+        <w:rPr>
+          <w:rFonts w:ascii="等线" w:eastAsia="Yu Mincho" w:hAnsi="等线" w:cs="Times New Roman"/>
+          <w:color w:val="0070C0"/>
+          <w:sz w:val="28"/>
+          <w:szCs w:val="28"/>
+          <w:lang w:eastAsia="ja-JP"/>
+        </w:rPr>
+        <w:ruby>
+          <w:rubyPr>
+            <w:rubyAlign w:val="distributeSpace"/>
+            <w:hps w:val="14"/>
+            <w:hpsRaise w:val="26"/>
+            <w:hpsBaseText w:val="28"/>
+            <w:lid w:val="ja-JP"/>
+          </w:rubyPr>
+          <w:rt>
+            <w:r>
+              <w:rPr>
+                <w:rFonts w:ascii="Yu Mincho" w:eastAsia="Yu Mincho" w:hAnsi="Yu Mincho" w:cs="Times New Roman"/>
+                <w:color w:val="0070C0"/>
+                <w:sz w:val="14"/>
+                <w:szCs w:val="28"/>
+                <w:lang w:eastAsia="ja-JP"/>
+              </w:rPr>
+              <w:t>つう</w:t>
+            </w:r>
+          </w:rt>
+          <w:rubyBase>
+            <w:r>
+              <w:rPr>
+                <w:rFonts w:ascii="等线" w:eastAsia="Yu Mincho" w:hAnsi="等线" w:cs="Times New Roman"/>
+                <w:color w:val="0070C0"/>
+                <w:sz w:val="28"/>
+                <w:szCs w:val="28"/>
+                <w:lang w:eastAsia="ja-JP"/>
+              </w:rPr>
+              <w:t>通</w:t>
+            </w:r>
+          </w:rubyBase>
+        </w:ruby>
+      </w:r>
+      <w:r>
+        <w:rPr>
+          <w:rFonts w:ascii="等线" w:eastAsia="Yu Mincho" w:hAnsi="等线" w:cs="Times New Roman" w:hint="eastAsia"/>
+          <w:color w:val="0070C0"/>
+          <w:sz w:val="28"/>
+          <w:szCs w:val="28"/>
+          <w:lang w:eastAsia="ja-JP"/>
+        </w:rPr>
+        <w:t>じないため、</w:t>
+      </w:r>
+      <w:r>
+        <w:rPr>
+          <w:rFonts w:ascii="等线" w:eastAsia="Yu Mincho" w:hAnsi="等线" w:cs="Times New Roman"/>
+          <w:color w:val="0070C0"/>
+          <w:sz w:val="28"/>
+          <w:szCs w:val="28"/>
+          <w:lang w:eastAsia="ja-JP"/>
+        </w:rPr>
+        <w:ruby>
+          <w:rubyPr>
+            <w:rubyAlign w:val="distributeSpace"/>
+            <w:hps w:val="14"/>
+            <w:hpsRaise w:val="26"/>
+            <w:hpsBaseText w:val="28"/>
+            <w:lid w:val="ja-JP"/>
+          </w:rubyPr>
+          <w:rt>
+            <w:r>
+              <w:rPr>
+                <w:rFonts w:ascii="Yu Mincho" w:eastAsia="Yu Mincho" w:hAnsi="Yu Mincho" w:cs="Times New Roman"/>
+                <w:color w:val="0070C0"/>
+                <w:sz w:val="14"/>
+                <w:szCs w:val="28"/>
+                <w:lang w:eastAsia="ja-JP"/>
+              </w:rPr>
+              <w:t>ふじん</w:t>
+            </w:r>
+          </w:rt>
+          <w:rubyBase>
+            <w:r>
+              <w:rPr>
+                <w:rFonts w:ascii="等线" w:eastAsia="Yu Mincho" w:hAnsi="等线" w:cs="Times New Roman"/>
+                <w:color w:val="0070C0"/>
+                <w:sz w:val="28"/>
+                <w:szCs w:val="28"/>
+                <w:lang w:eastAsia="ja-JP"/>
+              </w:rPr>
+              <w:t>夫人</w:t>
+            </w:r>
+          </w:rubyBase>
+        </w:ruby>
+      </w:r>
+      <w:r>
+        <w:rPr>
+          <w:rFonts w:ascii="等线" w:eastAsia="Yu Mincho" w:hAnsi="等线" w:cs="Times New Roman" w:hint="eastAsia"/>
+          <w:color w:val="0070C0"/>
+          <w:sz w:val="28"/>
+          <w:szCs w:val="28"/>
+          <w:lang w:eastAsia="ja-JP"/>
+        </w:rPr>
+        <w:t>さんは</w:t>
+      </w:r>
+      <w:r>
+        <w:rPr>
+          <w:rFonts w:ascii="等线" w:eastAsia="Yu Mincho" w:hAnsi="等线" w:cs="Times New Roman"/>
+          <w:color w:val="0070C0"/>
+          <w:sz w:val="28"/>
+          <w:szCs w:val="28"/>
+          <w:lang w:eastAsia="ja-JP"/>
+        </w:rPr>
+        <w:ruby>
+          <w:rubyPr>
+            <w:rubyAlign w:val="distributeSpace"/>
+            <w:hps w:val="14"/>
+            <w:hpsRaise w:val="26"/>
+            <w:hpsBaseText w:val="28"/>
+            <w:lid w:val="ja-JP"/>
+          </w:rubyPr>
+          <w:rt>
+            <w:r>
+              <w:rPr>
+                <w:rFonts w:ascii="Yu Mincho" w:eastAsia="Yu Mincho" w:hAnsi="Yu Mincho" w:cs="Times New Roman"/>
+                <w:color w:val="0070C0"/>
+                <w:sz w:val="14"/>
+                <w:szCs w:val="28"/>
+                <w:lang w:eastAsia="ja-JP"/>
+              </w:rPr>
+              <w:t>さいしょ</w:t>
+            </w:r>
+          </w:rt>
+          <w:rubyBase>
+            <w:r>
+              <w:rPr>
+                <w:rFonts w:ascii="等线" w:eastAsia="Yu Mincho" w:hAnsi="等线" w:cs="Times New Roman"/>
+                <w:color w:val="0070C0"/>
+                <w:sz w:val="28"/>
+                <w:szCs w:val="28"/>
+                <w:lang w:eastAsia="ja-JP"/>
+              </w:rPr>
+              <w:t>最初</w:t>
+            </w:r>
+          </w:rubyBase>
+        </w:ruby>
+      </w:r>
+      <w:r>
+        <w:rPr>
+          <w:rFonts w:ascii="等线" w:eastAsia="Yu Mincho" w:hAnsi="等线" w:cs="Times New Roman" w:hint="eastAsia"/>
+          <w:color w:val="0070C0"/>
+          <w:sz w:val="28"/>
+          <w:szCs w:val="28"/>
+          <w:lang w:eastAsia="ja-JP"/>
+        </w:rPr>
+        <w:t>にきっと大変だったでしょう？</w:t>
+      </w:r>
+    </w:p>
+    <w:p>
+      <w:pPr>
+        <w:rPr>
+          <w:rFonts w:ascii="等线" w:eastAsia="Yu Mincho" w:hAnsi="等线" w:cs="Times New Roman"/>
+          <w:color w:val="FF0000"/>
+          <w:sz w:val="28"/>
+          <w:szCs w:val="28"/>
+          <w:lang w:eastAsia="ja-JP"/>
+        </w:rPr>
+      </w:pPr>
+      <w:r>
+        <w:rPr>
+          <w:rFonts w:ascii="等线" w:eastAsia="Yu Mincho" w:hAnsi="等线" w:cs="Times New Roman" w:hint="eastAsia"/>
+          <w:color w:val="FF0000"/>
+          <w:sz w:val="28"/>
+          <w:szCs w:val="28"/>
+          <w:lang w:eastAsia="ja-JP"/>
+        </w:rPr>
+        <w:t>ええ、そうです。でも、</w:t>
+      </w:r>
+      <w:r>
+        <w:rPr>
+          <w:rFonts w:ascii="等线" w:eastAsia="Yu Mincho" w:hAnsi="等线" w:cs="Times New Roman"/>
+          <w:color w:val="FF0000"/>
+          <w:sz w:val="28"/>
+          <w:szCs w:val="28"/>
+          <w:lang w:eastAsia="ja-JP"/>
+        </w:rPr>
+        <w:ruby>
+          <w:rubyPr>
+            <w:rubyAlign w:val="distributeSpace"/>
+            <w:hps w:val="14"/>
+            <w:hpsRaise w:val="26"/>
+            <w:hpsBaseText w:val="28"/>
+            <w:lid w:val="ja-JP"/>
+          </w:rubyPr>
+          <w:rt>
+            <w:r>
+              <w:rPr>
+                <w:rFonts w:ascii="Yu Mincho" w:eastAsia="Yu Mincho" w:hAnsi="Yu Mincho" w:cs="Times New Roman"/>
+                <w:color w:val="FF0000"/>
+                <w:sz w:val="14"/>
+                <w:szCs w:val="28"/>
+                <w:lang w:eastAsia="ja-JP"/>
+              </w:rPr>
+              <w:t>さいしょ</w:t>
+            </w:r>
+          </w:rt>
+          <w:rubyBase>
+            <w:r>
+              <w:rPr>
+                <w:rFonts w:ascii="等线" w:eastAsia="Yu Mincho" w:hAnsi="等线" w:cs="Times New Roman"/>
+                <w:color w:val="FF0000"/>
+                <w:sz w:val="28"/>
+                <w:szCs w:val="28"/>
+                <w:lang w:eastAsia="ja-JP"/>
+              </w:rPr>
+              <w:t>最初</w:t>
+            </w:r>
+          </w:rubyBase>
+        </w:ruby>
+      </w:r>
+      <w:r>
+        <w:rPr>
+          <w:rFonts w:ascii="等线" w:eastAsia="Yu Mincho" w:hAnsi="等线" w:cs="Times New Roman" w:hint="eastAsia"/>
+          <w:color w:val="FF0000"/>
+          <w:sz w:val="28"/>
+          <w:szCs w:val="28"/>
+          <w:lang w:eastAsia="ja-JP"/>
+        </w:rPr>
+        <w:t>は確かに</w:t>
+      </w:r>
+      <w:r>
+        <w:rPr>
+          <w:rFonts w:ascii="等线" w:eastAsia="Yu Mincho" w:hAnsi="等线" w:cs="Times New Roman"/>
+          <w:color w:val="FF0000"/>
+          <w:sz w:val="28"/>
+          <w:szCs w:val="28"/>
+          <w:lang w:eastAsia="ja-JP"/>
+        </w:rPr>
+        <w:ruby>
+          <w:rubyPr>
+            <w:rubyAlign w:val="distributeSpace"/>
+            <w:hps w:val="14"/>
+            <w:hpsRaise w:val="26"/>
+            <w:hpsBaseText w:val="28"/>
+            <w:lid w:val="ja-JP"/>
+          </w:rubyPr>
+          <w:rt>
+            <w:r>
+              <w:rPr>
+                <w:rFonts w:ascii="Yu Mincho" w:eastAsia="Yu Mincho" w:hAnsi="Yu Mincho" w:cs="Times New Roman"/>
+                <w:color w:val="FF0000"/>
+                <w:sz w:val="14"/>
+                <w:szCs w:val="28"/>
+                <w:lang w:eastAsia="ja-JP"/>
+              </w:rPr>
+              <w:t>こま</w:t>
+            </w:r>
+          </w:rt>
+          <w:rubyBase>
+            <w:r>
+              <w:rPr>
+                <w:rFonts w:ascii="等线" w:eastAsia="Yu Mincho" w:hAnsi="等线" w:cs="Times New Roman"/>
+                <w:color w:val="FF0000"/>
+                <w:sz w:val="28"/>
+                <w:szCs w:val="28"/>
+                <w:lang w:eastAsia="ja-JP"/>
+              </w:rPr>
+              <w:t>困</w:t>
+            </w:r>
+          </w:rubyBase>
+        </w:ruby>
+      </w:r>
+      <w:r>
+        <w:rPr>
+          <w:rFonts w:ascii="等线" w:eastAsia="Yu Mincho" w:hAnsi="等线" w:cs="Times New Roman" w:hint="eastAsia"/>
+          <w:color w:val="FF0000"/>
+          <w:sz w:val="28"/>
+          <w:szCs w:val="28"/>
+          <w:lang w:eastAsia="ja-JP"/>
+        </w:rPr>
+        <w:t>りましたが、今では</w:t>
+      </w:r>
+      <w:r>
+        <w:rPr>
+          <w:rFonts w:ascii="等线" w:eastAsia="Yu Mincho" w:hAnsi="等线" w:cs="Times New Roman"/>
+          <w:color w:val="FF0000"/>
+          <w:sz w:val="28"/>
+          <w:szCs w:val="28"/>
+          <w:lang w:eastAsia="ja-JP"/>
+        </w:rPr>
+        <w:ruby>
+          <w:rubyPr>
+            <w:rubyAlign w:val="distributeSpace"/>
+            <w:hps w:val="14"/>
+            <w:hpsRaise w:val="26"/>
+            <w:hpsBaseText w:val="28"/>
+            <w:lid w:val="ja-JP"/>
+          </w:rubyPr>
+          <w:rt>
+            <w:r>
+              <w:rPr>
+                <w:rFonts w:ascii="Yu Mincho" w:eastAsia="Yu Mincho" w:hAnsi="Yu Mincho" w:cs="Times New Roman"/>
+                <w:color w:val="FF0000"/>
+                <w:sz w:val="14"/>
+                <w:szCs w:val="28"/>
+                <w:lang w:eastAsia="ja-JP"/>
+              </w:rPr>
+              <w:t>にち</w:t>
+            </w:r>
+          </w:rt>
+          <w:rubyBase>
+            <w:r>
+              <w:rPr>
+                <w:rFonts w:ascii="等线" w:eastAsia="Yu Mincho" w:hAnsi="等线" w:cs="Times New Roman"/>
+                <w:color w:val="FF0000"/>
+                <w:sz w:val="28"/>
+                <w:szCs w:val="28"/>
+                <w:lang w:eastAsia="ja-JP"/>
+              </w:rPr>
+              <w:t>日</w:t>
+            </w:r>
+          </w:rubyBase>
+        </w:ruby>
+      </w:r>
+      <w:r>
+        <w:rPr>
+          <w:rFonts w:ascii="等线" w:eastAsia="Yu Mincho" w:hAnsi="等线" w:cs="Times New Roman"/>
+          <w:color w:val="FF0000"/>
+          <w:sz w:val="28"/>
+          <w:szCs w:val="28"/>
+          <w:lang w:eastAsia="ja-JP"/>
+        </w:rPr>
+        <w:ruby>
+          <w:rubyPr>
+            <w:rubyAlign w:val="distributeSpace"/>
+            <w:hps w:val="14"/>
+            <w:hpsRaise w:val="26"/>
+            <w:hpsBaseText w:val="28"/>
+            <w:lid w:val="ja-JP"/>
+          </w:rubyPr>
+          <w:rt>
+            <w:r>
+              <w:rPr>
+                <w:rFonts w:ascii="Yu Mincho" w:eastAsia="Yu Mincho" w:hAnsi="Yu Mincho" w:cs="Times New Roman"/>
+                <w:color w:val="FF0000"/>
+                <w:sz w:val="14"/>
+                <w:szCs w:val="28"/>
+                <w:lang w:eastAsia="ja-JP"/>
+              </w:rPr>
+              <w:t>じょうかいわ</w:t>
+            </w:r>
+          </w:rt>
+          <w:rubyBase>
+            <w:r>
+              <w:rPr>
+                <w:rFonts w:ascii="等线" w:eastAsia="Yu Mincho" w:hAnsi="等线" w:cs="Times New Roman"/>
+                <w:color w:val="FF0000"/>
+                <w:sz w:val="28"/>
+                <w:szCs w:val="28"/>
+                <w:lang w:eastAsia="ja-JP"/>
+              </w:rPr>
+              <w:t>常会話</w:t>
+            </w:r>
+          </w:rubyBase>
+        </w:ruby>
+      </w:r>
+      <w:r>
+        <w:rPr>
+          <w:rFonts w:ascii="等线" w:eastAsia="Yu Mincho" w:hAnsi="等线" w:cs="Times New Roman" w:hint="eastAsia"/>
+          <w:color w:val="FF0000"/>
+          <w:sz w:val="28"/>
+          <w:szCs w:val="28"/>
+          <w:lang w:eastAsia="ja-JP"/>
+        </w:rPr>
+        <w:t>には問題ありませんよ。</w:t>
+      </w:r>
+      <w:r>
+        <w:rPr>
+          <w:rFonts w:ascii="等线" w:eastAsia="Yu Mincho" w:hAnsi="等线" w:cs="Times New Roman" w:hint="eastAsia"/>
+          <w:color w:val="FF0000"/>
+          <w:sz w:val="28"/>
+          <w:szCs w:val="28"/>
+          <w:lang w:eastAsia="ja-JP"/>
+        </w:rPr>
+        <w:t>私は今、自分で市場に行って食べ物を買うこともできます。</w:t>
+      </w:r>
+    </w:p>
+    <w:p>
+      <w:pPr>
+        <w:rPr>
+          <w:rFonts w:ascii="等线" w:eastAsia="Yu Mincho" w:hAnsi="等线" w:cs="Times New Roman"/>
+          <w:color w:val="0070C0"/>
+          <w:sz w:val="28"/>
+          <w:szCs w:val="28"/>
+          <w:lang w:eastAsia="ja-JP"/>
+        </w:rPr>
+      </w:pPr>
+      <w:r>
+        <w:rPr>
+          <w:rFonts w:ascii="等线" w:eastAsia="Yu Mincho" w:hAnsi="等线" w:cs="Times New Roman" w:hint="eastAsia"/>
+          <w:color w:val="0070C0"/>
+          <w:sz w:val="28"/>
+          <w:szCs w:val="28"/>
+          <w:lang w:eastAsia="ja-JP"/>
+        </w:rPr>
+        <w:t>そうですか、夫人さんは本当にすごいですね。</w:t>
+      </w:r>
+    </w:p>
+    <w:p>
+      <w:pPr>
+        <w:rPr>
+          <w:rFonts w:ascii="等线" w:eastAsia="等线" w:hAnsi="等线" w:cs="Times New Roman"/>
+          <w:sz w:val="28"/>
+          <w:szCs w:val="28"/>
+          <w:lang w:eastAsia="ja-JP"/>
+        </w:rPr>
+      </w:pPr>
+      <w:r>
+        <w:rPr>
+          <w:rFonts w:ascii="等线" w:eastAsia="Yu Mincho" w:hAnsi="等线" w:cs="Times New Roman" w:hint="eastAsia"/>
+          <w:sz w:val="28"/>
+          <w:szCs w:val="28"/>
+          <w:lang w:eastAsia="ja-JP"/>
+        </w:rPr>
+        <w:t>……</w:t>
+      </w:r>
+    </w:p>
+    <w:p>
+      <w:pPr>
+        <w:rPr>
+          <w:rFonts w:ascii="等线" w:eastAsia="Yu Mincho" w:hAnsi="等线" w:cs="Times New Roman"/>
+          <w:color w:val="FF0000"/>
+          <w:sz w:val="28"/>
+          <w:szCs w:val="28"/>
+          <w:lang w:eastAsia="ja-JP"/>
+        </w:rPr>
+      </w:pPr>
+      <w:r>
+        <w:rPr>
+          <w:rFonts w:ascii="等线" w:eastAsia="Yu Mincho" w:hAnsi="等线" w:cs="Times New Roman" w:hint="eastAsia"/>
+          <w:color w:val="FF0000"/>
+          <w:sz w:val="28"/>
+          <w:szCs w:val="28"/>
+          <w:lang w:eastAsia="ja-JP"/>
+        </w:rPr>
+        <w:t>ところで、仕事ですから、こちらに来てから</w:t>
+      </w:r>
+      <w:r>
+        <w:rPr>
+          <w:rFonts w:ascii="等线" w:eastAsia="Yu Mincho" w:hAnsi="等线" w:cs="Times New Roman" w:hint="eastAsia"/>
+          <w:color w:val="FF0000"/>
+          <w:sz w:val="28"/>
+          <w:szCs w:val="28"/>
+          <w:lang w:eastAsia="ja-JP"/>
+        </w:rPr>
+        <w:t>太田の</w:t>
+      </w:r>
+      <w:r>
+        <w:rPr>
+          <w:rFonts w:ascii="等线" w:eastAsia="Yu Mincho" w:hAnsi="等线" w:cs="Times New Roman"/>
+          <w:color w:val="FF0000"/>
+          <w:sz w:val="28"/>
+          <w:szCs w:val="28"/>
+          <w:lang w:eastAsia="ja-JP"/>
+        </w:rPr>
+        <w:ruby>
+          <w:rubyPr>
+            <w:rubyAlign w:val="distributeSpace"/>
+            <w:hps w:val="14"/>
+            <w:hpsRaise w:val="26"/>
+            <w:hpsBaseText w:val="28"/>
+            <w:lid w:val="ja-JP"/>
+          </w:rubyPr>
+          <w:rt>
+            <w:r>
+              <w:rPr>
+                <w:rFonts w:ascii="Yu Mincho" w:eastAsia="Yu Mincho" w:hAnsi="Yu Mincho" w:cs="Times New Roman"/>
+                <w:color w:val="FF0000"/>
+                <w:sz w:val="14"/>
+                <w:szCs w:val="28"/>
+                <w:lang w:eastAsia="ja-JP"/>
+              </w:rPr>
+              <w:t>おくさま</w:t>
+            </w:r>
+          </w:rt>
+          <w:rubyBase>
+            <w:r>
+              <w:rPr>
+                <w:rFonts w:ascii="等线" w:eastAsia="Yu Mincho" w:hAnsi="等线" w:cs="Times New Roman"/>
+                <w:color w:val="FF0000"/>
+                <w:sz w:val="28"/>
+                <w:szCs w:val="28"/>
+                <w:lang w:eastAsia="ja-JP"/>
+              </w:rPr>
+              <w:t>奥様</w:t>
+            </w:r>
+          </w:rubyBase>
+        </w:ruby>
+      </w:r>
+      <w:r>
+        <w:rPr>
+          <w:rFonts w:ascii="等线" w:eastAsia="Yu Mincho" w:hAnsi="等线" w:cs="Times New Roman" w:hint="eastAsia"/>
+          <w:color w:val="FF0000"/>
+          <w:sz w:val="28"/>
+          <w:szCs w:val="28"/>
+          <w:lang w:eastAsia="ja-JP"/>
+        </w:rPr>
+        <w:t>もご主人と一緒に旅行に行</w:t>
+      </w:r>
+      <w:r>
+        <w:rPr>
+          <w:rFonts w:ascii="等线" w:eastAsia="Yu Mincho" w:hAnsi="等线" w:cs="Times New Roman"/>
+          <w:color w:val="FF0000"/>
+          <w:sz w:val="28"/>
+          <w:szCs w:val="28"/>
+          <w:lang w:eastAsia="ja-JP"/>
+        </w:rPr>
+        <w:t>かれたことはありません。</w:t>
+      </w:r>
+    </w:p>
+    <w:p>
+      <w:pPr>
+        <w:rPr>
+          <w:rFonts w:ascii="等线" w:eastAsia="Yu Mincho" w:hAnsi="等线" w:cs="Times New Roman"/>
+          <w:color w:val="0070C0"/>
+          <w:sz w:val="28"/>
+          <w:szCs w:val="28"/>
+          <w:lang w:eastAsia="ja-JP"/>
+        </w:rPr>
+      </w:pPr>
+      <w:r>
+        <w:rPr>
+          <w:rFonts w:ascii="等线" w:eastAsia="Yu Mincho" w:hAnsi="等线" w:cs="Times New Roman" w:hint="eastAsia"/>
+          <w:color w:val="0070C0"/>
+          <w:sz w:val="28"/>
+          <w:szCs w:val="28"/>
+          <w:lang w:eastAsia="ja-JP"/>
+        </w:rPr>
         <w:t>北京の仕事は大変</w:t>
       </w:r>
       <w:r>
@@ -6132,7 +7245,7 @@
           <w:szCs w:val="28"/>
           <w:lang w:eastAsia="ja-JP"/>
         </w:rPr>
-        <w:t>。でも、楽しみがいっぱいじゃないです</w:t>
+        <w:t>。でも、</w:t>
       </w:r>
       <w:r>
         <w:rPr>
@@ -6142,7 +7255,17 @@
           <w:szCs w:val="28"/>
           <w:lang w:eastAsia="ja-JP"/>
         </w:rPr>
-        <w:t>よね</w:t>
+        <w:t>楽しみもたくさんありますよ</w:t>
+      </w:r>
+      <w:r>
+        <w:rPr>
+          <w:rFonts w:ascii="等线" w:eastAsia="Yu Mincho" w:hAnsi="等线" w:cs="Times New Roman" w:hint="eastAsia"/>
+          <w:color w:val="0070C0"/>
+          <w:sz w:val="28"/>
+          <w:szCs w:val="28"/>
+          <w:lang w:eastAsia="ja-JP"/>
+        </w:rPr>
+        <w:t>ね</w:t>
       </w:r>
       <w:r>
         <w:rPr>
@@ -7099,4 +8222,16 @@
     </a:ext>
   </a:extLst>
 </a:theme>
+</file>
+
+<file path=customXml/item1.xml><?xml version="1.0" encoding="utf-8"?>
+<b:Sources xmlns:b="http://schemas.openxmlformats.org/officeDocument/2006/bibliography" xmlns="http://schemas.openxmlformats.org/officeDocument/2006/bibliography" SelectedStyle="\APASixthEditionOfficeOnline.xsl" StyleName="APA" Version="6"/>
+</file>
+
+<file path=customXml/itemProps1.xml><?xml version="1.0" encoding="utf-8"?>
+<ds:datastoreItem xmlns:ds="http://schemas.openxmlformats.org/officeDocument/2006/customXml" ds:itemID="{18F85655-5CCA-4824-8E59-2087BA7974EC}">
+  <ds:schemaRefs>
+    <ds:schemaRef ds:uri="http://schemas.openxmlformats.org/officeDocument/2006/bibliography"/>
+  </ds:schemaRefs>
+</ds:datastoreItem>
 </file>
--- a/介绍_789发表合并初稿.docx
+++ b/介绍_789发表合并初稿.docx
@@ -453,7 +453,27 @@
           <w:szCs w:val="28"/>
           <w:lang w:eastAsia="ja-JP"/>
         </w:rPr>
-        <w:t>はクラスで一番背が高い人です。彼は音楽を聴くのが好きです。特に彼のコンピュータと</w:t>
+        <w:t>はクラスで一番背が高い人です。彼は音楽を聴くのが好きです。特に</w:t>
+      </w:r>
+      <w:r>
+        <w:rPr>
+          <w:rFonts w:ascii="等线" w:eastAsia="Yu Mincho" w:hAnsi="等线" w:cs="Times New Roman" w:hint="eastAsia"/>
+          <w:color w:val="0070C0"/>
+          <w:sz w:val="28"/>
+          <w:szCs w:val="28"/>
+          <w:lang w:eastAsia="ja-JP"/>
+        </w:rPr>
+        <w:t>馬さん</w:t>
+      </w:r>
+      <w:r>
+        <w:rPr>
+          <w:rFonts w:ascii="等线" w:eastAsia="Yu Mincho" w:hAnsi="等线" w:cs="Times New Roman"/>
+          <w:color w:val="0070C0"/>
+          <w:sz w:val="28"/>
+          <w:szCs w:val="28"/>
+          <w:lang w:eastAsia="ja-JP"/>
+        </w:rPr>
+        <w:t>のコンピュータと</w:t>
       </w:r>
       <w:r>
         <w:rPr>
@@ -1013,23 +1033,57 @@
     <w:p>
       <w:pPr>
         <w:rPr>
-          <w:rFonts w:ascii="等线" w:hAnsi="等线" w:cs="Times New Roman"/>
-          <w:color w:val="FF0000"/>
-          <w:sz w:val="28"/>
-          <w:szCs w:val="28"/>
+          <w:rFonts w:ascii="黑体" w:eastAsia="黑体" w:hAnsi="黑体" w:cs="Times New Roman"/>
+          <w:b/>
+          <w:bCs/>
+          <w:sz w:val="36"/>
+          <w:szCs w:val="36"/>
           <w:lang w:eastAsia="ja-JP"/>
         </w:rPr>
       </w:pPr>
       <w:bookmarkStart w:id="0" w:name="part1"/>
       <w:r>
         <w:rPr>
-          <w:rFonts w:ascii="等线" w:eastAsia="Yu Mincho" w:hAnsi="等线" w:cs="Times New Roman" w:hint="eastAsia"/>
-          <w:color w:val="FF0000"/>
-          <w:sz w:val="28"/>
-          <w:szCs w:val="28"/>
+          <w:rFonts w:ascii="黑体" w:eastAsia="黑体" w:hAnsi="黑体" w:cs="Times New Roman" w:hint="eastAsia"/>
+          <w:b/>
+          <w:bCs/>
+          <w:sz w:val="36"/>
+          <w:szCs w:val="36"/>
           <w:lang w:eastAsia="ja-JP"/>
         </w:rPr>
         <w:lastRenderedPageBreak/>
+        <w:t>一</w:t>
+      </w:r>
+      <w:r>
+        <w:rPr>
+          <w:rFonts w:ascii="黑体" w:eastAsia="黑体" w:hAnsi="黑体" w:cs="Times New Roman" w:hint="eastAsia"/>
+          <w:b/>
+          <w:bCs/>
+          <w:sz w:val="36"/>
+          <w:szCs w:val="36"/>
+          <w:lang w:eastAsia="ja-JP"/>
+        </w:rPr>
+        <w:t>、</w:t>
+      </w:r>
+    </w:p>
+    <w:p>
+      <w:pPr>
+        <w:rPr>
+          <w:rFonts w:ascii="等线" w:hAnsi="等线" w:cs="Times New Roman"/>
+          <w:color w:val="FF0000"/>
+          <w:sz w:val="28"/>
+          <w:szCs w:val="28"/>
+          <w:lang w:eastAsia="ja-JP"/>
+        </w:rPr>
+      </w:pPr>
+      <w:r>
+        <w:rPr>
+          <w:rFonts w:ascii="等线" w:eastAsia="Yu Mincho" w:hAnsi="等线" w:cs="Times New Roman" w:hint="eastAsia"/>
+          <w:color w:val="FF0000"/>
+          <w:sz w:val="28"/>
+          <w:szCs w:val="28"/>
+          <w:lang w:eastAsia="ja-JP"/>
+        </w:rPr>
         <w:t>私たちの発表するテーマは“</w:t>
       </w:r>
       <w:r>
@@ -1137,7 +1191,27 @@
           <w:szCs w:val="28"/>
           <w:lang w:eastAsia="ja-JP"/>
         </w:rPr>
-        <w:t>ええ、森さんが北京に着いた日に、李さんと馬さんが空港へ迎えに行ってくれました。馬さんが運転して、</w:t>
+        <w:t>ええ、森さんが北京に着いた日に、李さんと馬さんが空港へ迎えに行ってくれました。</w:t>
+      </w:r>
+      <w:r>
+        <w:rPr>
+          <w:rFonts w:ascii="MS Mincho" w:eastAsia="MS Mincho" w:hAnsi="MS Mincho" w:hint="eastAsia"/>
+          <w:color w:val="156082" w:themeColor="accent1"/>
+          <w:sz w:val="28"/>
+          <w:szCs w:val="28"/>
+          <w:lang w:eastAsia="ja-JP"/>
+        </w:rPr>
+        <w:t>そして，</w:t>
+      </w:r>
+      <w:r>
+        <w:rPr>
+          <w:rFonts w:ascii="MS Mincho" w:eastAsia="MS Mincho" w:hAnsi="MS Mincho" w:hint="eastAsia"/>
+          <w:color w:val="156082" w:themeColor="accent1"/>
+          <w:sz w:val="28"/>
+          <w:szCs w:val="28"/>
+          <w:lang w:eastAsia="ja-JP"/>
+        </w:rPr>
+        <w:t>馬さんが運転して、</w:t>
       </w:r>
       <w:r>
         <w:rPr>
@@ -2204,6 +2278,36 @@
         </w:rPr>
         <w:t>）をしてしまいました。</w:t>
       </w:r>
+      <w:r>
+        <w:rPr>
+          <w:rFonts w:ascii="MS Mincho" w:eastAsia="MS Mincho" w:hAnsi="MS Mincho" w:hint="eastAsia"/>
+          <w:color w:val="156082" w:themeColor="accent1"/>
+          <w:sz w:val="28"/>
+          <w:szCs w:val="28"/>
+          <w:lang w:eastAsia="ja-JP"/>
+        </w:rPr>
+        <w:t>森さんは中国での生活に慣れるのに時間と助けが必要です</w:t>
+      </w:r>
+      <w:r>
+        <w:rPr>
+          <w:rFonts w:ascii="MS Mincho" w:eastAsia="Yu Mincho" w:hAnsi="MS Mincho" w:hint="eastAsia"/>
+          <w:color w:val="156082" w:themeColor="accent1"/>
+          <w:sz w:val="28"/>
+          <w:szCs w:val="28"/>
+          <w:lang w:eastAsia="ja-JP"/>
+        </w:rPr>
+        <w:t>ね</w:t>
+      </w:r>
+      <w:r>
+        <w:rPr>
+          <w:rFonts w:ascii="MS Mincho" w:eastAsia="MS Mincho" w:hAnsi="MS Mincho" w:hint="eastAsia"/>
+          <w:color w:val="156082" w:themeColor="accent1"/>
+          <w:sz w:val="28"/>
+          <w:szCs w:val="28"/>
+          <w:lang w:eastAsia="ja-JP"/>
+        </w:rPr>
+        <w:t>。</w:t>
+      </w:r>
     </w:p>
     <w:p>
       <w:pPr>
@@ -2351,7 +2455,18 @@
           <w:szCs w:val="28"/>
           <w:lang w:eastAsia="ja-JP"/>
         </w:rPr>
-        <w:t>李さんたちは小さい頃から、よく公園</w:t>
+        <w:t>李さんたちは小さい頃</w:t>
+      </w:r>
+      <w:r>
+        <w:rPr>
+          <w:rFonts w:ascii="MS Mincho" w:eastAsia="MS Mincho" w:hAnsi="MS Mincho" w:hint="eastAsia"/>
+          <w:color w:val="156082" w:themeColor="accent1"/>
+          <w:sz w:val="28"/>
+          <w:szCs w:val="28"/>
+          <w:lang w:eastAsia="ja-JP"/>
+        </w:rPr>
+        <w:lastRenderedPageBreak/>
+        <w:t>から、よく公園</w:t>
       </w:r>
       <w:r>
         <w:rPr>
@@ -2405,7 +2520,6 @@
           <w:szCs w:val="28"/>
           <w:lang w:eastAsia="ja-JP"/>
         </w:rPr>
-        <w:lastRenderedPageBreak/>
         <w:t>そういえば、</w:t>
       </w:r>
       <w:r>
@@ -2468,7 +2582,17 @@
           <w:szCs w:val="28"/>
           <w:lang w:eastAsia="ja-JP"/>
         </w:rPr>
-        <w:t>そうなんです，それだけでなく、北京のみんなは森さんを</w:t>
+        <w:t>そうなんです，北京のみんなは</w:t>
+      </w:r>
+      <w:r>
+        <w:rPr>
+          <w:rFonts w:ascii="MS Mincho" w:eastAsia="MS Mincho" w:hAnsi="MS Mincho" w:hint="eastAsia"/>
+          <w:color w:val="156082" w:themeColor="accent1"/>
+          <w:sz w:val="28"/>
+          <w:szCs w:val="28"/>
+          <w:lang w:eastAsia="ja-JP"/>
+        </w:rPr>
+        <w:t>森さんの部屋探しを</w:t>
       </w:r>
       <w:r>
         <w:rPr>
@@ -2495,7 +2619,7 @@
                 <w:szCs w:val="28"/>
                 <w:lang w:eastAsia="ja-JP"/>
               </w:rPr>
-              <w:t>たす</w:t>
+              <w:t>てつだ</w:t>
             </w:r>
           </w:rt>
           <w:rubyBase>
@@ -2507,7 +2631,7 @@
                 <w:szCs w:val="28"/>
                 <w:lang w:eastAsia="ja-JP"/>
               </w:rPr>
-              <w:t>助</w:t>
+              <w:t>手伝</w:t>
             </w:r>
           </w:rubyBase>
         </w:ruby>
@@ -2520,67 +2644,27 @@
           <w:szCs w:val="28"/>
           <w:lang w:eastAsia="ja-JP"/>
         </w:rPr>
-        <w:t>けてくれました。</w:t>
-      </w:r>
-      <w:r>
-        <w:rPr>
-          <w:rFonts w:ascii="MS Mincho" w:eastAsia="MS Mincho" w:hAnsi="MS Mincho" w:hint="eastAsia"/>
-          <w:color w:val="156082" w:themeColor="accent1"/>
-          <w:sz w:val="28"/>
-          <w:szCs w:val="28"/>
-          <w:lang w:eastAsia="ja-JP"/>
-        </w:rPr>
-        <w:t>みんなで森さんの部屋探しを手伝いま</w:t>
-      </w:r>
-      <w:r>
-        <w:rPr>
-          <w:rFonts w:ascii="MS Mincho" w:eastAsia="MS Mincho" w:hAnsi="MS Mincho" w:hint="eastAsia"/>
-          <w:color w:val="156082" w:themeColor="accent1"/>
-          <w:sz w:val="28"/>
-          <w:szCs w:val="28"/>
-          <w:lang w:eastAsia="ja-JP"/>
-        </w:rPr>
-        <w:t>した</w:t>
-      </w:r>
-      <w:r>
-        <w:rPr>
-          <w:rFonts w:ascii="MS Mincho" w:eastAsia="MS Mincho" w:hAnsi="MS Mincho" w:hint="eastAsia"/>
-          <w:color w:val="156082" w:themeColor="accent1"/>
-          <w:sz w:val="28"/>
-          <w:szCs w:val="28"/>
-          <w:lang w:eastAsia="ja-JP"/>
-        </w:rPr>
-        <w:t>。</w:t>
-      </w:r>
-      <w:r>
-        <w:rPr>
-          <w:rFonts w:ascii="MS Mincho" w:eastAsia="MS Mincho" w:hAnsi="MS Mincho" w:hint="eastAsia"/>
-          <w:color w:val="156082" w:themeColor="accent1"/>
-          <w:sz w:val="28"/>
-          <w:szCs w:val="28"/>
-          <w:lang w:eastAsia="ja-JP"/>
-        </w:rPr>
-        <w:t>見つかって</w:t>
-      </w:r>
-      <w:r>
-        <w:rPr>
-          <w:rFonts w:ascii="MS Mincho" w:eastAsia="MS Mincho" w:hAnsi="MS Mincho" w:hint="eastAsia"/>
-          <w:color w:val="156082" w:themeColor="accent1"/>
-          <w:sz w:val="28"/>
-          <w:szCs w:val="28"/>
-          <w:lang w:eastAsia="ja-JP"/>
-        </w:rPr>
-        <w:t>、</w:t>
-      </w:r>
-      <w:r>
-        <w:rPr>
-          <w:rFonts w:ascii="MS Mincho" w:eastAsia="MS Mincho" w:hAnsi="MS Mincho" w:hint="eastAsia"/>
-          <w:color w:val="156082" w:themeColor="accent1"/>
-          <w:sz w:val="28"/>
-          <w:szCs w:val="28"/>
-          <w:lang w:eastAsia="ja-JP"/>
-        </w:rPr>
-        <w:t>「</w:t>
+        <w:t>って</w:t>
+      </w:r>
+      <w:r>
+        <w:rPr>
+          <w:rFonts w:ascii="MS Mincho" w:eastAsia="MS Mincho" w:hAnsi="MS Mincho" w:hint="eastAsia"/>
+          <w:color w:val="156082" w:themeColor="accent1"/>
+          <w:sz w:val="28"/>
+          <w:szCs w:val="28"/>
+          <w:lang w:eastAsia="ja-JP"/>
+        </w:rPr>
+        <w:t>くれました。</w:t>
+      </w:r>
+      <w:r>
+        <w:rPr>
+          <w:rFonts w:ascii="MS Mincho" w:eastAsia="MS Mincho" w:hAnsi="MS Mincho" w:hint="eastAsia"/>
+          <w:color w:val="156082" w:themeColor="accent1"/>
+          <w:sz w:val="28"/>
+          <w:szCs w:val="28"/>
+          <w:lang w:eastAsia="ja-JP"/>
+        </w:rPr>
+        <w:t>それだけでなく、</w:t>
       </w:r>
       <w:r>
         <w:rPr>
@@ -2603,11 +2687,11 @@
               <w:rPr>
                 <w:rFonts w:ascii="MS Mincho" w:eastAsia="MS Mincho" w:hAnsi="MS Mincho"/>
                 <w:color w:val="156082" w:themeColor="accent1"/>
-                <w:sz w:val="28"/>
-                <w:szCs w:val="28"/>
-                <w:lang w:eastAsia="ja-JP"/>
-              </w:rPr>
-              <w:t>こくぼう</w:t>
+                <w:sz w:val="14"/>
+                <w:szCs w:val="28"/>
+                <w:lang w:eastAsia="ja-JP"/>
+              </w:rPr>
+              <w:t>しんきょ</w:t>
             </w:r>
           </w:rt>
           <w:rubyBase>
@@ -2619,7 +2703,7 @@
                 <w:szCs w:val="28"/>
                 <w:lang w:eastAsia="ja-JP"/>
               </w:rPr>
-              <w:t>国貿</w:t>
+              <w:t>新居</w:t>
             </w:r>
           </w:rubyBase>
         </w:ruby>
@@ -2632,7 +2716,27 @@
           <w:szCs w:val="28"/>
           <w:lang w:eastAsia="ja-JP"/>
         </w:rPr>
-        <w:t>」</w:t>
+        <w:t>を見つけた後</w:t>
+      </w:r>
+      <w:r>
+        <w:rPr>
+          <w:rFonts w:ascii="MS Mincho" w:eastAsia="MS Mincho" w:hAnsi="MS Mincho" w:hint="eastAsia"/>
+          <w:color w:val="156082" w:themeColor="accent1"/>
+          <w:sz w:val="28"/>
+          <w:szCs w:val="28"/>
+          <w:lang w:eastAsia="ja-JP"/>
+        </w:rPr>
+        <w:t>、</w:t>
+      </w:r>
+      <w:r>
+        <w:rPr>
+          <w:rFonts w:ascii="MS Mincho" w:eastAsia="MS Mincho" w:hAnsi="MS Mincho" w:hint="eastAsia"/>
+          <w:color w:val="156082" w:themeColor="accent1"/>
+          <w:sz w:val="28"/>
+          <w:szCs w:val="28"/>
+          <w:lang w:eastAsia="ja-JP"/>
+        </w:rPr>
+        <w:t>「</w:t>
       </w:r>
       <w:r>
         <w:rPr>
@@ -2659,7 +2763,7 @@
                 <w:szCs w:val="28"/>
                 <w:lang w:eastAsia="ja-JP"/>
               </w:rPr>
-              <w:t>しゅうへん</w:t>
+              <w:t>こくぼう</w:t>
             </w:r>
           </w:rt>
           <w:rubyBase>
@@ -2671,7 +2775,7 @@
                 <w:szCs w:val="28"/>
                 <w:lang w:eastAsia="ja-JP"/>
               </w:rPr>
-              <w:t>周辺</w:t>
+              <w:t>国貿</w:t>
             </w:r>
           </w:rubyBase>
         </w:ruby>
@@ -2684,81 +2788,7 @@
           <w:szCs w:val="28"/>
           <w:lang w:eastAsia="ja-JP"/>
         </w:rPr>
-        <w:t>をよく知っている馬さんは今度森さんに案内してあげるそうです。</w:t>
-      </w:r>
-    </w:p>
-    <w:p>
-      <w:pPr>
-        <w:spacing w:line="276" w:lineRule="auto"/>
-        <w:rPr>
-          <w:rFonts w:ascii="等线" w:hAnsi="等线" w:cs="Times New Roman"/>
-          <w:color w:val="FF0000"/>
-          <w:sz w:val="28"/>
-          <w:szCs w:val="28"/>
-          <w:lang w:eastAsia="ja-JP"/>
-        </w:rPr>
-      </w:pPr>
-      <w:r>
-        <w:rPr>
-          <w:rFonts w:ascii="等线" w:eastAsia="Yu Mincho" w:hAnsi="等线" w:cs="Times New Roman" w:hint="eastAsia"/>
-          <w:color w:val="FF0000"/>
-          <w:sz w:val="28"/>
-          <w:szCs w:val="28"/>
-          <w:lang w:eastAsia="ja-JP"/>
-        </w:rPr>
-        <w:t>引っ越しの時，</w:t>
-      </w:r>
-      <w:r>
-        <w:rPr>
-          <w:rFonts w:ascii="等线" w:eastAsia="Yu Mincho" w:hAnsi="等线" w:cs="Times New Roman" w:hint="eastAsia"/>
-          <w:color w:val="FF0000"/>
-          <w:sz w:val="28"/>
-          <w:szCs w:val="28"/>
-          <w:lang w:eastAsia="ja-JP"/>
-        </w:rPr>
-        <w:t>李さんと馬さんが手伝いに来てくれますよ。</w:t>
-      </w:r>
-      <w:r>
-        <w:rPr>
-          <w:rFonts w:ascii="等线" w:eastAsia="Yu Mincho" w:hAnsi="等线" w:cs="Times New Roman" w:hint="eastAsia"/>
-          <w:color w:val="FF0000"/>
-          <w:sz w:val="28"/>
-          <w:szCs w:val="28"/>
-          <w:lang w:eastAsia="ja-JP"/>
-        </w:rPr>
-        <w:t>ほかに，</w:t>
-      </w:r>
-      <w:r>
-        <w:rPr>
-          <w:rFonts w:ascii="等线" w:eastAsia="Yu Mincho" w:hAnsi="等线" w:cs="Times New Roman" w:hint="eastAsia"/>
-          <w:color w:val="FF0000"/>
-          <w:sz w:val="28"/>
-          <w:szCs w:val="28"/>
-          <w:lang w:eastAsia="ja-JP"/>
-        </w:rPr>
-        <w:t>冷蔵庫は支社長にもらったんです。</w:t>
-      </w:r>
-    </w:p>
-    <w:p>
-      <w:pPr>
-        <w:spacing w:line="276" w:lineRule="auto"/>
-        <w:rPr>
-          <w:rFonts w:ascii="MS Mincho" w:hAnsi="MS Mincho"/>
-          <w:color w:val="156082" w:themeColor="accent1"/>
-          <w:sz w:val="28"/>
-          <w:szCs w:val="28"/>
-          <w:lang w:eastAsia="ja-JP"/>
-        </w:rPr>
-      </w:pPr>
-      <w:r>
-        <w:rPr>
-          <w:rFonts w:ascii="MS Mincho" w:eastAsia="MS Mincho" w:hAnsi="MS Mincho" w:hint="eastAsia"/>
-          <w:color w:val="156082" w:themeColor="accent1"/>
-          <w:sz w:val="28"/>
-          <w:szCs w:val="28"/>
-          <w:lang w:eastAsia="ja-JP"/>
-        </w:rPr>
-        <w:t>いいですね。北京で働いている森さんはきっと皆さんと</w:t>
+        <w:t>」</w:t>
       </w:r>
       <w:r>
         <w:rPr>
@@ -2781,11 +2811,11 @@
               <w:rPr>
                 <w:rFonts w:ascii="MS Mincho" w:eastAsia="MS Mincho" w:hAnsi="MS Mincho"/>
                 <w:color w:val="156082" w:themeColor="accent1"/>
-                <w:sz w:val="14"/>
-                <w:szCs w:val="28"/>
-                <w:lang w:eastAsia="ja-JP"/>
-              </w:rPr>
-              <w:t>きょう</w:t>
+                <w:sz w:val="28"/>
+                <w:szCs w:val="28"/>
+                <w:lang w:eastAsia="ja-JP"/>
+              </w:rPr>
+              <w:t>しゅうへん</w:t>
             </w:r>
           </w:rt>
           <w:rubyBase>
@@ -2797,10 +2827,94 @@
                 <w:szCs w:val="28"/>
                 <w:lang w:eastAsia="ja-JP"/>
               </w:rPr>
-              <w:t>協</w:t>
+              <w:t>周辺</w:t>
             </w:r>
           </w:rubyBase>
         </w:ruby>
+      </w:r>
+      <w:r>
+        <w:rPr>
+          <w:rFonts w:ascii="MS Mincho" w:eastAsia="MS Mincho" w:hAnsi="MS Mincho" w:hint="eastAsia"/>
+          <w:color w:val="156082" w:themeColor="accent1"/>
+          <w:sz w:val="28"/>
+          <w:szCs w:val="28"/>
+          <w:lang w:eastAsia="ja-JP"/>
+        </w:rPr>
+        <w:t>をよく知っている馬さんは今度森さんに案内してあげるそうです。</w:t>
+      </w:r>
+    </w:p>
+    <w:p>
+      <w:pPr>
+        <w:spacing w:line="276" w:lineRule="auto"/>
+        <w:rPr>
+          <w:rFonts w:ascii="等线" w:hAnsi="等线" w:cs="Times New Roman"/>
+          <w:color w:val="FF0000"/>
+          <w:sz w:val="28"/>
+          <w:szCs w:val="28"/>
+          <w:lang w:eastAsia="ja-JP"/>
+        </w:rPr>
+      </w:pPr>
+      <w:r>
+        <w:rPr>
+          <w:rFonts w:ascii="等线" w:eastAsia="Yu Mincho" w:hAnsi="等线" w:cs="Times New Roman" w:hint="eastAsia"/>
+          <w:color w:val="FF0000"/>
+          <w:sz w:val="28"/>
+          <w:szCs w:val="28"/>
+          <w:lang w:eastAsia="ja-JP"/>
+        </w:rPr>
+        <w:t>引っ越しの時，</w:t>
+      </w:r>
+      <w:r>
+        <w:rPr>
+          <w:rFonts w:ascii="等线" w:eastAsia="Yu Mincho" w:hAnsi="等线" w:cs="Times New Roman" w:hint="eastAsia"/>
+          <w:color w:val="FF0000"/>
+          <w:sz w:val="28"/>
+          <w:szCs w:val="28"/>
+          <w:lang w:eastAsia="ja-JP"/>
+        </w:rPr>
+        <w:t>李さんと馬さんが手伝いに来てくれますよ。</w:t>
+      </w:r>
+      <w:r>
+        <w:rPr>
+          <w:rFonts w:ascii="等线" w:eastAsia="Yu Mincho" w:hAnsi="等线" w:cs="Times New Roman" w:hint="eastAsia"/>
+          <w:color w:val="FF0000"/>
+          <w:sz w:val="28"/>
+          <w:szCs w:val="28"/>
+          <w:lang w:eastAsia="ja-JP"/>
+        </w:rPr>
+        <w:t>ほかに，</w:t>
+      </w:r>
+      <w:r>
+        <w:rPr>
+          <w:rFonts w:ascii="等线" w:eastAsia="Yu Mincho" w:hAnsi="等线" w:cs="Times New Roman" w:hint="eastAsia"/>
+          <w:color w:val="FF0000"/>
+          <w:sz w:val="28"/>
+          <w:szCs w:val="28"/>
+          <w:lang w:eastAsia="ja-JP"/>
+        </w:rPr>
+        <w:t>冷蔵庫は支社長にもらったんです。</w:t>
+      </w:r>
+    </w:p>
+    <w:p>
+      <w:pPr>
+        <w:spacing w:line="276" w:lineRule="auto"/>
+        <w:rPr>
+          <w:rFonts w:ascii="MS Mincho" w:hAnsi="MS Mincho"/>
+          <w:color w:val="156082" w:themeColor="accent1"/>
+          <w:sz w:val="28"/>
+          <w:szCs w:val="28"/>
+          <w:lang w:eastAsia="ja-JP"/>
+        </w:rPr>
+      </w:pPr>
+      <w:r>
+        <w:rPr>
+          <w:rFonts w:ascii="MS Mincho" w:eastAsia="MS Mincho" w:hAnsi="MS Mincho" w:hint="eastAsia"/>
+          <w:color w:val="156082" w:themeColor="accent1"/>
+          <w:sz w:val="28"/>
+          <w:szCs w:val="28"/>
+          <w:lang w:eastAsia="ja-JP"/>
+        </w:rPr>
+        <w:t>いいですね。北京で働いている森さんはきっと皆さんと</w:t>
       </w:r>
       <w:r>
         <w:rPr>
@@ -2827,7 +2941,7 @@
                 <w:szCs w:val="28"/>
                 <w:lang w:eastAsia="ja-JP"/>
               </w:rPr>
-              <w:t>りょく</w:t>
+              <w:t>きょう</w:t>
             </w:r>
           </w:rt>
           <w:rubyBase>
@@ -2839,20 +2953,10 @@
                 <w:szCs w:val="28"/>
                 <w:lang w:eastAsia="ja-JP"/>
               </w:rPr>
-              <w:t>力</w:t>
+              <w:t>協</w:t>
             </w:r>
           </w:rubyBase>
         </w:ruby>
-      </w:r>
-      <w:r>
-        <w:rPr>
-          <w:rFonts w:ascii="MS Mincho" w:eastAsia="MS Mincho" w:hAnsi="MS Mincho" w:hint="eastAsia"/>
-          <w:color w:val="156082" w:themeColor="accent1"/>
-          <w:sz w:val="28"/>
-          <w:szCs w:val="28"/>
-          <w:lang w:eastAsia="ja-JP"/>
-        </w:rPr>
-        <w:t>し</w:t>
       </w:r>
       <w:r>
         <w:rPr>
@@ -2879,7 +2983,7 @@
                 <w:szCs w:val="28"/>
                 <w:lang w:eastAsia="ja-JP"/>
               </w:rPr>
-              <w:t>あ</w:t>
+              <w:t>りょく</w:t>
             </w:r>
           </w:rt>
           <w:rubyBase>
@@ -2891,7 +2995,7 @@
                 <w:szCs w:val="28"/>
                 <w:lang w:eastAsia="ja-JP"/>
               </w:rPr>
-              <w:t>合</w:t>
+              <w:t>力</w:t>
             </w:r>
           </w:rubyBase>
         </w:ruby>
@@ -2904,7 +3008,7 @@
           <w:szCs w:val="28"/>
           <w:lang w:eastAsia="ja-JP"/>
         </w:rPr>
-        <w:t>って、</w:t>
+        <w:t>し</w:t>
       </w:r>
       <w:r>
         <w:rPr>
@@ -2931,7 +3035,7 @@
                 <w:szCs w:val="28"/>
                 <w:lang w:eastAsia="ja-JP"/>
               </w:rPr>
-              <w:t>にっ</w:t>
+              <w:t>あ</w:t>
             </w:r>
           </w:rt>
           <w:rubyBase>
@@ -2943,10 +3047,20 @@
                 <w:szCs w:val="28"/>
                 <w:lang w:eastAsia="ja-JP"/>
               </w:rPr>
-              <w:t>日</w:t>
+              <w:t>合</w:t>
             </w:r>
           </w:rubyBase>
         </w:ruby>
+      </w:r>
+      <w:r>
+        <w:rPr>
+          <w:rFonts w:ascii="MS Mincho" w:eastAsia="MS Mincho" w:hAnsi="MS Mincho" w:hint="eastAsia"/>
+          <w:color w:val="156082" w:themeColor="accent1"/>
+          <w:sz w:val="28"/>
+          <w:szCs w:val="28"/>
+          <w:lang w:eastAsia="ja-JP"/>
+        </w:rPr>
+        <w:t>って、</w:t>
       </w:r>
       <w:r>
         <w:rPr>
@@ -2973,7 +3087,7 @@
                 <w:szCs w:val="28"/>
                 <w:lang w:eastAsia="ja-JP"/>
               </w:rPr>
-              <w:t>ちゅう</w:t>
+              <w:t>にっ</w:t>
             </w:r>
           </w:rt>
           <w:rubyBase>
@@ -2985,7 +3099,7 @@
                 <w:szCs w:val="28"/>
                 <w:lang w:eastAsia="ja-JP"/>
               </w:rPr>
-              <w:t>中</w:t>
+              <w:t>日</w:t>
             </w:r>
           </w:rubyBase>
         </w:ruby>
@@ -3015,7 +3129,7 @@
                 <w:szCs w:val="28"/>
                 <w:lang w:eastAsia="ja-JP"/>
               </w:rPr>
-              <w:t>ぶん</w:t>
+              <w:t>ちゅう</w:t>
             </w:r>
           </w:rt>
           <w:rubyBase>
@@ -3027,7 +3141,7 @@
                 <w:szCs w:val="28"/>
                 <w:lang w:eastAsia="ja-JP"/>
               </w:rPr>
-              <w:t>文</w:t>
+              <w:t>中</w:t>
             </w:r>
           </w:rubyBase>
         </w:ruby>
@@ -3057,7 +3171,7 @@
                 <w:szCs w:val="28"/>
                 <w:lang w:eastAsia="ja-JP"/>
               </w:rPr>
-              <w:t>か</w:t>
+              <w:t>ぶん</w:t>
             </w:r>
           </w:rt>
           <w:rubyBase>
@@ -3069,7 +3183,7 @@
                 <w:szCs w:val="28"/>
                 <w:lang w:eastAsia="ja-JP"/>
               </w:rPr>
-              <w:t>化</w:t>
+              <w:t>文</w:t>
             </w:r>
           </w:rubyBase>
         </w:ruby>
@@ -3099,7 +3213,7 @@
                 <w:szCs w:val="28"/>
                 <w:lang w:eastAsia="ja-JP"/>
               </w:rPr>
-              <w:t>こう</w:t>
+              <w:t>か</w:t>
             </w:r>
           </w:rt>
           <w:rubyBase>
@@ -3111,7 +3225,7 @@
                 <w:szCs w:val="28"/>
                 <w:lang w:eastAsia="ja-JP"/>
               </w:rPr>
-              <w:t>交</w:t>
+              <w:t>化</w:t>
             </w:r>
           </w:rubyBase>
         </w:ruby>
@@ -3141,7 +3255,7 @@
                 <w:szCs w:val="28"/>
                 <w:lang w:eastAsia="ja-JP"/>
               </w:rPr>
-              <w:t>りゅう</w:t>
+              <w:t>こう</w:t>
             </w:r>
           </w:rt>
           <w:rubyBase>
@@ -3153,20 +3267,10 @@
                 <w:szCs w:val="28"/>
                 <w:lang w:eastAsia="ja-JP"/>
               </w:rPr>
-              <w:t>流</w:t>
+              <w:t>交</w:t>
             </w:r>
           </w:rubyBase>
         </w:ruby>
-      </w:r>
-      <w:r>
-        <w:rPr>
-          <w:rFonts w:ascii="MS Mincho" w:eastAsia="MS Mincho" w:hAnsi="MS Mincho" w:hint="eastAsia"/>
-          <w:color w:val="156082" w:themeColor="accent1"/>
-          <w:sz w:val="28"/>
-          <w:szCs w:val="28"/>
-          <w:lang w:eastAsia="ja-JP"/>
-        </w:rPr>
-        <w:t>を</w:t>
       </w:r>
       <w:r>
         <w:rPr>
@@ -3193,7 +3297,7 @@
                 <w:szCs w:val="28"/>
                 <w:lang w:eastAsia="ja-JP"/>
               </w:rPr>
-              <w:t>すい</w:t>
+              <w:t>りゅう</w:t>
             </w:r>
           </w:rt>
           <w:rubyBase>
@@ -3205,10 +3309,20 @@
                 <w:szCs w:val="28"/>
                 <w:lang w:eastAsia="ja-JP"/>
               </w:rPr>
-              <w:t>推</w:t>
+              <w:t>流</w:t>
             </w:r>
           </w:rubyBase>
         </w:ruby>
+      </w:r>
+      <w:r>
+        <w:rPr>
+          <w:rFonts w:ascii="MS Mincho" w:eastAsia="MS Mincho" w:hAnsi="MS Mincho" w:hint="eastAsia"/>
+          <w:color w:val="156082" w:themeColor="accent1"/>
+          <w:sz w:val="28"/>
+          <w:szCs w:val="28"/>
+          <w:lang w:eastAsia="ja-JP"/>
+        </w:rPr>
+        <w:t>を</w:t>
       </w:r>
       <w:r>
         <w:rPr>
@@ -3235,7 +3349,7 @@
                 <w:szCs w:val="28"/>
                 <w:lang w:eastAsia="ja-JP"/>
               </w:rPr>
-              <w:t>しん</w:t>
+              <w:t>すい</w:t>
             </w:r>
           </w:rt>
           <w:rubyBase>
@@ -3247,146 +3361,15 @@
                 <w:szCs w:val="28"/>
                 <w:lang w:eastAsia="ja-JP"/>
               </w:rPr>
-              <w:t>進</w:t>
+              <w:t>推</w:t>
             </w:r>
           </w:rubyBase>
         </w:ruby>
       </w:r>
       <w:r>
         <w:rPr>
-          <w:rFonts w:ascii="MS Mincho" w:eastAsia="MS Mincho" w:hAnsi="MS Mincho" w:hint="eastAsia"/>
-          <w:color w:val="156082" w:themeColor="accent1"/>
-          <w:sz w:val="28"/>
-          <w:szCs w:val="28"/>
-          <w:lang w:eastAsia="ja-JP"/>
-        </w:rPr>
-        <w:t>していけると思います。</w:t>
-      </w:r>
-    </w:p>
-    <w:p>
-      <w:pPr>
-        <w:spacing w:line="276" w:lineRule="auto"/>
-        <w:rPr>
-          <w:rFonts w:ascii="MS Mincho" w:hAnsi="MS Mincho"/>
-          <w:color w:val="156082" w:themeColor="accent1"/>
-          <w:sz w:val="28"/>
-          <w:szCs w:val="28"/>
-          <w:lang w:eastAsia="ja-JP"/>
-        </w:rPr>
-      </w:pPr>
-    </w:p>
-    <w:p>
-      <w:pPr>
-        <w:rPr>
-          <w:rFonts w:ascii="等线" w:eastAsia="Yu Mincho" w:hAnsi="等线" w:cs="Times New Roman"/>
-          <w:sz w:val="28"/>
-          <w:szCs w:val="28"/>
-          <w:lang w:eastAsia="ja-JP"/>
-        </w:rPr>
-      </w:pPr>
-      <w:r>
-        <w:rPr>
-          <w:rFonts w:ascii="等线" w:eastAsia="Yu Mincho" w:hAnsi="等线" w:cs="Times New Roman" w:hint="eastAsia"/>
-          <w:sz w:val="28"/>
-          <w:szCs w:val="28"/>
-          <w:lang w:eastAsia="ja-JP"/>
-        </w:rPr>
-        <w:t>以上です。ご清聴</w:t>
-      </w:r>
-      <w:r>
-        <w:rPr>
-          <w:rFonts w:ascii="等线" w:eastAsia="Yu Mincho" w:hAnsi="等线" w:cs="Times New Roman" w:hint="eastAsia"/>
-          <w:sz w:val="28"/>
-          <w:szCs w:val="28"/>
-          <w:lang w:eastAsia="ja-JP"/>
-        </w:rPr>
-        <w:t>どうも</w:t>
-      </w:r>
-      <w:r>
-        <w:rPr>
-          <w:rFonts w:ascii="等线" w:eastAsia="Yu Mincho" w:hAnsi="等线" w:cs="Times New Roman" w:hint="eastAsia"/>
-          <w:sz w:val="28"/>
-          <w:szCs w:val="28"/>
-          <w:lang w:eastAsia="ja-JP"/>
-        </w:rPr>
-        <w:t>ありがとうございました。</w:t>
-      </w:r>
-      <w:r>
-        <w:rPr>
-          <w:rFonts w:ascii="等线" w:eastAsia="Yu Mincho" w:hAnsi="等线" w:cs="Times New Roman"/>
-          <w:sz w:val="28"/>
-          <w:szCs w:val="28"/>
-          <w:lang w:eastAsia="ja-JP"/>
-        </w:rPr>
-        <w:t>先生からのご質問お願いします。</w:t>
-      </w:r>
-    </w:p>
-    <w:p>
-      <w:pPr>
-        <w:widowControl/>
-        <w:jc w:val="left"/>
-        <w:rPr>
-          <w:rFonts w:ascii="等线" w:eastAsia="Yu Mincho" w:hAnsi="等线" w:cs="Times New Roman"/>
-          <w:sz w:val="28"/>
-          <w:szCs w:val="28"/>
-          <w:lang w:eastAsia="ja-JP"/>
-        </w:rPr>
-      </w:pPr>
-      <w:r>
-        <w:rPr>
-          <w:rFonts w:ascii="等线" w:eastAsia="Yu Mincho" w:hAnsi="等线" w:cs="Times New Roman"/>
-          <w:sz w:val="28"/>
-          <w:szCs w:val="28"/>
-          <w:lang w:eastAsia="ja-JP"/>
-        </w:rPr>
-        <w:br w:type="page"/>
-      </w:r>
-    </w:p>
-    <w:p>
-      <w:pPr>
-        <w:rPr>
-          <w:rFonts w:ascii="黑体" w:eastAsia="黑体" w:hAnsi="黑体" w:cs="Times New Roman"/>
-          <w:b/>
-          <w:bCs/>
-          <w:sz w:val="36"/>
-          <w:szCs w:val="36"/>
-          <w:lang w:eastAsia="ja-JP"/>
-        </w:rPr>
-      </w:pPr>
-      <w:r>
-        <w:rPr>
-          <w:rFonts w:ascii="黑体" w:eastAsia="黑体" w:hAnsi="黑体" w:cs="Times New Roman" w:hint="eastAsia"/>
-          <w:b/>
-          <w:bCs/>
-          <w:sz w:val="36"/>
-          <w:szCs w:val="36"/>
-          <w:lang w:eastAsia="ja-JP"/>
-        </w:rPr>
-        <w:lastRenderedPageBreak/>
-        <w:t>二、</w:t>
-      </w:r>
-    </w:p>
-    <w:p>
-      <w:pPr>
-        <w:rPr>
           <w:rFonts w:ascii="MS Mincho" w:eastAsia="MS Mincho" w:hAnsi="MS Mincho"/>
-          <w:sz w:val="28"/>
-          <w:szCs w:val="28"/>
-          <w:lang w:eastAsia="ja-JP"/>
-        </w:rPr>
-      </w:pPr>
-      <w:r>
-        <w:rPr>
-          <w:rFonts w:ascii="MS Mincho" w:eastAsia="MS Mincho" w:hAnsi="MS Mincho" w:hint="eastAsia"/>
-          <w:sz w:val="28"/>
-          <w:szCs w:val="28"/>
-          <w:lang w:eastAsia="ja-JP"/>
-        </w:rPr>
-        <w:t>では、本文の</w:t>
-      </w:r>
-      <w:r>
-        <w:rPr>
-          <w:rFonts w:ascii="MS Mincho" w:eastAsia="MS Mincho" w:hAnsi="MS Mincho"/>
+          <w:color w:val="156082" w:themeColor="accent1"/>
           <w:sz w:val="28"/>
           <w:szCs w:val="28"/>
           <w:lang w:eastAsia="ja-JP"/>
@@ -3403,22 +3386,24 @@
             <w:r>
               <w:rPr>
                 <w:rFonts w:ascii="MS Mincho" w:eastAsia="MS Mincho" w:hAnsi="MS Mincho"/>
+                <w:color w:val="156082" w:themeColor="accent1"/>
                 <w:sz w:val="14"/>
                 <w:szCs w:val="28"/>
                 <w:lang w:eastAsia="ja-JP"/>
               </w:rPr>
-              <w:t>はっぴょう</w:t>
+              <w:t>しん</w:t>
             </w:r>
           </w:rt>
           <w:rubyBase>
             <w:r>
               <w:rPr>
                 <w:rFonts w:ascii="MS Mincho" w:eastAsia="MS Mincho" w:hAnsi="MS Mincho"/>
-                <w:sz w:val="28"/>
-                <w:szCs w:val="28"/>
-                <w:lang w:eastAsia="ja-JP"/>
-              </w:rPr>
-              <w:t>発表</w:t>
+                <w:color w:val="156082" w:themeColor="accent1"/>
+                <w:sz w:val="28"/>
+                <w:szCs w:val="28"/>
+                <w:lang w:eastAsia="ja-JP"/>
+              </w:rPr>
+              <w:t>進</w:t>
             </w:r>
           </w:rubyBase>
         </w:ruby>
@@ -3426,30 +3411,134 @@
       <w:r>
         <w:rPr>
           <w:rFonts w:ascii="MS Mincho" w:eastAsia="MS Mincho" w:hAnsi="MS Mincho" w:hint="eastAsia"/>
-          <w:sz w:val="28"/>
-          <w:szCs w:val="28"/>
-          <w:lang w:eastAsia="ja-JP"/>
-        </w:rPr>
-        <w:t>に入ります。</w:t>
-      </w:r>
-      <w:bookmarkStart w:id="1" w:name="part2"/>
-      <w:r>
-        <w:rPr>
-          <w:rFonts w:ascii="MS Mincho" w:eastAsia="MS Mincho" w:hAnsi="MS Mincho" w:hint="eastAsia"/>
-          <w:sz w:val="28"/>
-          <w:szCs w:val="28"/>
-          <w:lang w:eastAsia="ja-JP"/>
-        </w:rPr>
-        <w:t>私たちの発表するテーマは</w:t>
-      </w:r>
-      <w:r>
-        <w:rPr>
-          <w:rFonts w:ascii="MS Mincho" w:eastAsia="MS Mincho" w:hAnsi="MS Mincho" w:hint="eastAsia"/>
-          <w:sz w:val="28"/>
-          <w:szCs w:val="28"/>
-          <w:lang w:eastAsia="ja-JP"/>
-        </w:rPr>
-        <w:t>「</w:t>
+          <w:color w:val="156082" w:themeColor="accent1"/>
+          <w:sz w:val="28"/>
+          <w:szCs w:val="28"/>
+          <w:lang w:eastAsia="ja-JP"/>
+        </w:rPr>
+        <w:t>していけると思います。</w:t>
+      </w:r>
+    </w:p>
+    <w:p>
+      <w:pPr>
+        <w:spacing w:line="276" w:lineRule="auto"/>
+        <w:rPr>
+          <w:rFonts w:ascii="MS Mincho" w:hAnsi="MS Mincho"/>
+          <w:color w:val="156082" w:themeColor="accent1"/>
+          <w:sz w:val="28"/>
+          <w:szCs w:val="28"/>
+          <w:lang w:eastAsia="ja-JP"/>
+        </w:rPr>
+      </w:pPr>
+    </w:p>
+    <w:p>
+      <w:pPr>
+        <w:rPr>
+          <w:rFonts w:ascii="等线" w:eastAsia="Yu Mincho" w:hAnsi="等线" w:cs="Times New Roman"/>
+          <w:sz w:val="28"/>
+          <w:szCs w:val="28"/>
+          <w:lang w:eastAsia="ja-JP"/>
+        </w:rPr>
+      </w:pPr>
+      <w:r>
+        <w:rPr>
+          <w:rFonts w:ascii="等线" w:eastAsia="Yu Mincho" w:hAnsi="等线" w:cs="Times New Roman" w:hint="eastAsia"/>
+          <w:sz w:val="28"/>
+          <w:szCs w:val="28"/>
+          <w:lang w:eastAsia="ja-JP"/>
+        </w:rPr>
+        <w:t>以上です。ご清聴</w:t>
+      </w:r>
+      <w:r>
+        <w:rPr>
+          <w:rFonts w:ascii="等线" w:eastAsia="Yu Mincho" w:hAnsi="等线" w:cs="Times New Roman" w:hint="eastAsia"/>
+          <w:sz w:val="28"/>
+          <w:szCs w:val="28"/>
+          <w:lang w:eastAsia="ja-JP"/>
+        </w:rPr>
+        <w:t>どうも</w:t>
+      </w:r>
+      <w:r>
+        <w:rPr>
+          <w:rFonts w:ascii="等线" w:eastAsia="Yu Mincho" w:hAnsi="等线" w:cs="Times New Roman" w:hint="eastAsia"/>
+          <w:sz w:val="28"/>
+          <w:szCs w:val="28"/>
+          <w:lang w:eastAsia="ja-JP"/>
+        </w:rPr>
+        <w:t>ありがとうございました。</w:t>
+      </w:r>
+      <w:r>
+        <w:rPr>
+          <w:rFonts w:ascii="等线" w:eastAsia="Yu Mincho" w:hAnsi="等线" w:cs="Times New Roman"/>
+          <w:sz w:val="28"/>
+          <w:szCs w:val="28"/>
+          <w:lang w:eastAsia="ja-JP"/>
+        </w:rPr>
+        <w:t>先生からのご質問お願いします。</w:t>
+      </w:r>
+    </w:p>
+    <w:p>
+      <w:pPr>
+        <w:widowControl/>
+        <w:jc w:val="left"/>
+        <w:rPr>
+          <w:rFonts w:ascii="等线" w:eastAsia="Yu Mincho" w:hAnsi="等线" w:cs="Times New Roman"/>
+          <w:sz w:val="28"/>
+          <w:szCs w:val="28"/>
+          <w:lang w:eastAsia="ja-JP"/>
+        </w:rPr>
+      </w:pPr>
+      <w:r>
+        <w:rPr>
+          <w:rFonts w:ascii="等线" w:eastAsia="Yu Mincho" w:hAnsi="等线" w:cs="Times New Roman"/>
+          <w:sz w:val="28"/>
+          <w:szCs w:val="28"/>
+          <w:lang w:eastAsia="ja-JP"/>
+        </w:rPr>
+        <w:br w:type="page"/>
+      </w:r>
+    </w:p>
+    <w:p>
+      <w:pPr>
+        <w:rPr>
+          <w:rFonts w:ascii="黑体" w:eastAsia="黑体" w:hAnsi="黑体" w:cs="Times New Roman"/>
+          <w:b/>
+          <w:bCs/>
+          <w:sz w:val="36"/>
+          <w:szCs w:val="36"/>
+          <w:lang w:eastAsia="ja-JP"/>
+        </w:rPr>
+      </w:pPr>
+      <w:r>
+        <w:rPr>
+          <w:rFonts w:ascii="黑体" w:eastAsia="黑体" w:hAnsi="黑体" w:cs="Times New Roman" w:hint="eastAsia"/>
+          <w:b/>
+          <w:bCs/>
+          <w:sz w:val="36"/>
+          <w:szCs w:val="36"/>
+          <w:lang w:eastAsia="ja-JP"/>
+        </w:rPr>
+        <w:lastRenderedPageBreak/>
+        <w:t>二、</w:t>
+      </w:r>
+    </w:p>
+    <w:p>
+      <w:pPr>
+        <w:rPr>
+          <w:rFonts w:ascii="MS Mincho" w:eastAsia="MS Mincho" w:hAnsi="MS Mincho"/>
+          <w:sz w:val="28"/>
+          <w:szCs w:val="28"/>
+          <w:lang w:eastAsia="ja-JP"/>
+        </w:rPr>
+      </w:pPr>
+      <w:r>
+        <w:rPr>
+          <w:rFonts w:ascii="MS Mincho" w:eastAsia="MS Mincho" w:hAnsi="MS Mincho" w:hint="eastAsia"/>
+          <w:sz w:val="28"/>
+          <w:szCs w:val="28"/>
+          <w:lang w:eastAsia="ja-JP"/>
+        </w:rPr>
+        <w:t>では、本文の</w:t>
       </w:r>
       <w:r>
         <w:rPr>
@@ -3470,11 +3559,11 @@
             <w:r>
               <w:rPr>
                 <w:rFonts w:ascii="MS Mincho" w:eastAsia="MS Mincho" w:hAnsi="MS Mincho"/>
-                <w:sz w:val="28"/>
-                <w:szCs w:val="28"/>
-                <w:lang w:eastAsia="ja-JP"/>
-              </w:rPr>
-              <w:t>よか</w:t>
+                <w:sz w:val="14"/>
+                <w:szCs w:val="28"/>
+                <w:lang w:eastAsia="ja-JP"/>
+              </w:rPr>
+              <w:t>はっぴょう</w:t>
             </w:r>
           </w:rt>
           <w:rubyBase>
@@ -3485,83 +3574,42 @@
                 <w:szCs w:val="28"/>
                 <w:lang w:eastAsia="ja-JP"/>
               </w:rPr>
-              <w:t>余暇</w:t>
+              <w:t>発表</w:t>
             </w:r>
           </w:rubyBase>
         </w:ruby>
       </w:r>
       <w:r>
         <w:rPr>
-          <w:rFonts w:ascii="MS Mincho" w:eastAsia="Yu Mincho" w:hAnsi="MS Mincho" w:hint="eastAsia"/>
-          <w:sz w:val="28"/>
-          <w:szCs w:val="28"/>
-          <w:lang w:eastAsia="ja-JP"/>
-        </w:rPr>
-        <w:t>」</w:t>
-      </w:r>
-      <w:r>
-        <w:rPr>
-          <w:rFonts w:ascii="MS Mincho" w:eastAsia="MS Mincho" w:hAnsi="MS Mincho" w:hint="eastAsia"/>
-          <w:sz w:val="28"/>
-          <w:szCs w:val="28"/>
-          <w:lang w:eastAsia="ja-JP"/>
-        </w:rPr>
-        <w:t>です。</w:t>
-      </w:r>
-    </w:p>
-    <w:bookmarkEnd w:id="1"/>
-    <w:p>
-      <w:pPr>
-        <w:rPr>
-          <w:rFonts w:eastAsia="Yu Mincho"/>
-          <w:lang w:eastAsia="ja-JP"/>
-        </w:rPr>
-      </w:pPr>
-    </w:p>
-    <w:p>
-      <w:pPr>
-        <w:rPr>
-          <w:rFonts w:ascii="MS Mincho" w:hAnsi="MS Mincho"/>
-          <w:color w:val="156082" w:themeColor="accent1"/>
-          <w:sz w:val="28"/>
-          <w:szCs w:val="28"/>
-          <w:lang w:eastAsia="ja-JP"/>
-        </w:rPr>
-      </w:pPr>
-      <w:r>
-        <w:rPr>
-          <w:rFonts w:ascii="MS Mincho" w:eastAsia="MS Mincho" w:hAnsi="MS Mincho" w:hint="eastAsia"/>
-          <w:color w:val="156082" w:themeColor="accent1"/>
-          <w:sz w:val="28"/>
-          <w:szCs w:val="28"/>
-          <w:lang w:eastAsia="ja-JP"/>
-        </w:rPr>
-        <w:t>暇な日には、</w:t>
-      </w:r>
-      <w:r>
-        <w:rPr>
-          <w:rFonts w:ascii="MS Mincho" w:hAnsi="MS Mincho" w:hint="eastAsia"/>
-          <w:color w:val="156082" w:themeColor="accent1"/>
-          <w:sz w:val="28"/>
-          <w:szCs w:val="28"/>
-          <w:lang w:eastAsia="ja-JP"/>
-        </w:rPr>
-        <w:t>(</w:t>
-      </w:r>
-      <w:r>
-        <w:rPr>
-          <w:rFonts w:ascii="MS Mincho" w:eastAsia="MS Mincho" w:hAnsi="MS Mincho" w:hint="eastAsia"/>
-          <w:color w:val="156082" w:themeColor="accent1"/>
-          <w:sz w:val="28"/>
-          <w:szCs w:val="28"/>
-          <w:lang w:eastAsia="ja-JP"/>
-        </w:rPr>
-        <w:t>森さんはよく</w:t>
+          <w:rFonts w:ascii="MS Mincho" w:eastAsia="MS Mincho" w:hAnsi="MS Mincho" w:hint="eastAsia"/>
+          <w:sz w:val="28"/>
+          <w:szCs w:val="28"/>
+          <w:lang w:eastAsia="ja-JP"/>
+        </w:rPr>
+        <w:t>に入ります。</w:t>
+      </w:r>
+      <w:bookmarkStart w:id="1" w:name="part2"/>
+      <w:r>
+        <w:rPr>
+          <w:rFonts w:ascii="MS Mincho" w:eastAsia="MS Mincho" w:hAnsi="MS Mincho" w:hint="eastAsia"/>
+          <w:sz w:val="28"/>
+          <w:szCs w:val="28"/>
+          <w:lang w:eastAsia="ja-JP"/>
+        </w:rPr>
+        <w:t>私たちの発表するテーマは</w:t>
+      </w:r>
+      <w:r>
+        <w:rPr>
+          <w:rFonts w:ascii="MS Mincho" w:eastAsia="MS Mincho" w:hAnsi="MS Mincho" w:hint="eastAsia"/>
+          <w:sz w:val="28"/>
+          <w:szCs w:val="28"/>
+          <w:lang w:eastAsia="ja-JP"/>
+        </w:rPr>
+        <w:t>「</w:t>
       </w:r>
       <w:r>
         <w:rPr>
           <w:rFonts w:ascii="MS Mincho" w:eastAsia="MS Mincho" w:hAnsi="MS Mincho"/>
-          <w:color w:val="156082" w:themeColor="accent1"/>
           <w:sz w:val="28"/>
           <w:szCs w:val="28"/>
           <w:lang w:eastAsia="ja-JP"/>
@@ -3578,37 +3626,93 @@
             <w:r>
               <w:rPr>
                 <w:rFonts w:ascii="MS Mincho" w:eastAsia="MS Mincho" w:hAnsi="MS Mincho"/>
-                <w:color w:val="156082" w:themeColor="accent1"/>
-                <w:sz w:val="14"/>
-                <w:szCs w:val="28"/>
-                <w:lang w:eastAsia="ja-JP"/>
-              </w:rPr>
-              <w:t>どうりょう</w:t>
+                <w:sz w:val="28"/>
+                <w:szCs w:val="28"/>
+                <w:lang w:eastAsia="ja-JP"/>
+              </w:rPr>
+              <w:t>よか</w:t>
             </w:r>
           </w:rt>
           <w:rubyBase>
             <w:r>
               <w:rPr>
                 <w:rFonts w:ascii="MS Mincho" w:eastAsia="MS Mincho" w:hAnsi="MS Mincho"/>
-                <w:color w:val="156082" w:themeColor="accent1"/>
-                <w:sz w:val="28"/>
-                <w:szCs w:val="28"/>
-                <w:lang w:eastAsia="ja-JP"/>
-              </w:rPr>
-              <w:t>同僚</w:t>
+                <w:sz w:val="28"/>
+                <w:szCs w:val="28"/>
+                <w:lang w:eastAsia="ja-JP"/>
+              </w:rPr>
+              <w:t>余暇</w:t>
             </w:r>
           </w:rubyBase>
         </w:ruby>
       </w:r>
       <w:r>
         <w:rPr>
-          <w:rFonts w:ascii="MS Mincho" w:eastAsia="MS Mincho" w:hAnsi="MS Mincho" w:hint="eastAsia"/>
-          <w:color w:val="156082" w:themeColor="accent1"/>
-          <w:sz w:val="28"/>
-          <w:szCs w:val="28"/>
-          <w:lang w:eastAsia="ja-JP"/>
-        </w:rPr>
-        <w:t>と一緒にリラックスして</w:t>
+          <w:rFonts w:ascii="MS Mincho" w:eastAsia="Yu Mincho" w:hAnsi="MS Mincho" w:hint="eastAsia"/>
+          <w:sz w:val="28"/>
+          <w:szCs w:val="28"/>
+          <w:lang w:eastAsia="ja-JP"/>
+        </w:rPr>
+        <w:t>」</w:t>
+      </w:r>
+      <w:r>
+        <w:rPr>
+          <w:rFonts w:ascii="MS Mincho" w:eastAsia="MS Mincho" w:hAnsi="MS Mincho" w:hint="eastAsia"/>
+          <w:sz w:val="28"/>
+          <w:szCs w:val="28"/>
+          <w:lang w:eastAsia="ja-JP"/>
+        </w:rPr>
+        <w:t>です。</w:t>
+      </w:r>
+    </w:p>
+    <w:bookmarkEnd w:id="1"/>
+    <w:p>
+      <w:pPr>
+        <w:rPr>
+          <w:rFonts w:eastAsia="Yu Mincho"/>
+          <w:lang w:eastAsia="ja-JP"/>
+        </w:rPr>
+      </w:pPr>
+    </w:p>
+    <w:p>
+      <w:pPr>
+        <w:rPr>
+          <w:rFonts w:ascii="MS Mincho" w:hAnsi="MS Mincho"/>
+          <w:color w:val="156082" w:themeColor="accent1"/>
+          <w:sz w:val="28"/>
+          <w:szCs w:val="28"/>
+          <w:lang w:eastAsia="ja-JP"/>
+        </w:rPr>
+      </w:pPr>
+      <w:r>
+        <w:rPr>
+          <w:rFonts w:ascii="MS Mincho" w:eastAsia="MS Mincho" w:hAnsi="MS Mincho" w:hint="eastAsia"/>
+          <w:color w:val="156082" w:themeColor="accent1"/>
+          <w:sz w:val="28"/>
+          <w:szCs w:val="28"/>
+          <w:lang w:eastAsia="ja-JP"/>
+        </w:rPr>
+        <w:t>（</w:t>
+      </w:r>
+      <w:r>
+        <w:rPr>
+          <w:rFonts w:ascii="MS Mincho" w:eastAsia="MS Mincho" w:hAnsi="MS Mincho" w:hint="eastAsia"/>
+          <w:color w:val="156082" w:themeColor="accent1"/>
+          <w:sz w:val="28"/>
+          <w:szCs w:val="28"/>
+          <w:lang w:eastAsia="ja-JP"/>
+        </w:rPr>
+        <w:t>暇な</w:t>
+      </w:r>
+      <w:r>
+        <w:rPr>
+          <w:rFonts w:ascii="MS Mincho" w:eastAsia="MS Mincho" w:hAnsi="MS Mincho" w:hint="eastAsia"/>
+          <w:color w:val="156082" w:themeColor="accent1"/>
+          <w:sz w:val="28"/>
+          <w:szCs w:val="28"/>
+          <w:lang w:eastAsia="ja-JP"/>
+        </w:rPr>
+        <w:t>日には、森さんはよく</w:t>
       </w:r>
       <w:r>
         <w:rPr>
@@ -3635,7 +3739,7 @@
                 <w:szCs w:val="28"/>
                 <w:lang w:eastAsia="ja-JP"/>
               </w:rPr>
-              <w:t>す</w:t>
+              <w:t>どうりょう</w:t>
             </w:r>
           </w:rt>
           <w:rubyBase>
@@ -3647,7 +3751,7 @@
                 <w:szCs w:val="28"/>
                 <w:lang w:eastAsia="ja-JP"/>
               </w:rPr>
-              <w:t>過</w:t>
+              <w:t>同僚</w:t>
             </w:r>
           </w:rubyBase>
         </w:ruby>
@@ -3660,100 +3764,12 @@
           <w:szCs w:val="28"/>
           <w:lang w:eastAsia="ja-JP"/>
         </w:rPr>
-        <w:t>ごしています</w:t>
-      </w:r>
-      <w:r>
-        <w:rPr>
-          <w:rFonts w:ascii="MS Mincho" w:eastAsia="Yu Mincho" w:hAnsi="MS Mincho" w:hint="eastAsia"/>
-          <w:color w:val="156082" w:themeColor="accent1"/>
-          <w:sz w:val="28"/>
-          <w:szCs w:val="28"/>
-          <w:lang w:eastAsia="ja-JP"/>
-        </w:rPr>
-        <w:t>。</w:t>
-      </w:r>
-      <w:r>
-        <w:rPr>
-          <w:rFonts w:ascii="MS Mincho" w:hAnsi="MS Mincho" w:hint="eastAsia"/>
-          <w:color w:val="156082" w:themeColor="accent1"/>
-          <w:sz w:val="28"/>
-          <w:szCs w:val="28"/>
-          <w:lang w:eastAsia="ja-JP"/>
-        </w:rPr>
-        <w:t>)</w:t>
-      </w:r>
-      <w:r>
-        <w:rPr>
-          <w:rFonts w:hint="eastAsia"/>
-          <w:lang w:eastAsia="ja-JP"/>
-        </w:rPr>
-        <w:t xml:space="preserve"> </w:t>
-      </w:r>
-      <w:r>
-        <w:rPr>
-          <w:rFonts w:ascii="Yu Mincho" w:eastAsia="Yu Mincho" w:hAnsi="Yu Mincho" w:hint="eastAsia"/>
-          <w:color w:val="156082" w:themeColor="accent1"/>
-          <w:sz w:val="28"/>
-          <w:szCs w:val="28"/>
-          <w:lang w:eastAsia="ja-JP"/>
-        </w:rPr>
-        <w:t>森さんはよく同僚と一緒にくつろいでいます。</w:t>
-      </w:r>
-      <w:r>
-        <w:rPr>
-          <w:rFonts w:ascii="Yu Mincho" w:hAnsi="Yu Mincho" w:hint="eastAsia"/>
-          <w:color w:val="156082" w:themeColor="accent1"/>
-          <w:sz w:val="28"/>
-          <w:szCs w:val="28"/>
-          <w:lang w:eastAsia="ja-JP"/>
-        </w:rPr>
-        <w:t xml:space="preserve">  </w:t>
-      </w:r>
-      <w:r>
-        <w:rPr>
-          <w:rFonts w:ascii="MS Mincho" w:eastAsia="MS Mincho" w:hAnsi="MS Mincho" w:hint="eastAsia"/>
-          <w:color w:val="156082" w:themeColor="accent1"/>
-          <w:sz w:val="28"/>
-          <w:szCs w:val="28"/>
-          <w:lang w:eastAsia="ja-JP"/>
-        </w:rPr>
-        <w:t>ある晩、みんな一緒にカラオケに行きました。その時，戴さんは年上の森さんに『歌いなさい』と言っていました。</w:t>
-      </w:r>
-    </w:p>
-    <w:p>
-      <w:pPr>
+        <w:t>と一緒にリラックスして</w:t>
+      </w:r>
+      <w:r>
         <w:rPr>
           <w:rFonts w:ascii="MS Mincho" w:eastAsia="MS Mincho" w:hAnsi="MS Mincho"/>
-          <w:color w:val="FF0000"/>
-          <w:sz w:val="28"/>
-          <w:szCs w:val="28"/>
-          <w:lang w:eastAsia="ja-JP"/>
-        </w:rPr>
-      </w:pPr>
-      <w:r>
-        <w:rPr>
-          <w:rFonts w:ascii="MS Mincho" w:eastAsia="MS Mincho" w:hAnsi="MS Mincho"/>
-          <w:color w:val="FF0000"/>
-          <w:sz w:val="28"/>
-          <w:szCs w:val="28"/>
-          <w:lang w:eastAsia="ja-JP"/>
-        </w:rPr>
-        <w:t>ちょっと失礼だと思いますよ</w:t>
-      </w:r>
-      <w:r>
-        <w:rPr>
-          <w:rFonts w:ascii="MS Mincho" w:eastAsia="MS Mincho" w:hAnsi="MS Mincho" w:hint="eastAsia"/>
-          <w:color w:val="FF0000"/>
-          <w:sz w:val="28"/>
-          <w:szCs w:val="28"/>
-          <w:lang w:eastAsia="ja-JP"/>
-        </w:rPr>
-        <w:t>。自分より年上の</w:t>
-      </w:r>
-      <w:r>
-        <w:rPr>
-          <w:rFonts w:ascii="MS Mincho" w:eastAsia="MS Mincho" w:hAnsi="MS Mincho"/>
-          <w:color w:val="FF0000"/>
+          <w:color w:val="156082" w:themeColor="accent1"/>
           <w:sz w:val="28"/>
           <w:szCs w:val="28"/>
           <w:lang w:eastAsia="ja-JP"/>
@@ -3770,24 +3786,24 @@
             <w:r>
               <w:rPr>
                 <w:rFonts w:ascii="MS Mincho" w:eastAsia="MS Mincho" w:hAnsi="MS Mincho"/>
-                <w:color w:val="FF0000"/>
+                <w:color w:val="156082" w:themeColor="accent1"/>
                 <w:sz w:val="14"/>
                 <w:szCs w:val="28"/>
                 <w:lang w:eastAsia="ja-JP"/>
               </w:rPr>
-              <w:t>かた</w:t>
+              <w:t>す</w:t>
             </w:r>
           </w:rt>
           <w:rubyBase>
             <w:r>
               <w:rPr>
                 <w:rFonts w:ascii="MS Mincho" w:eastAsia="MS Mincho" w:hAnsi="MS Mincho"/>
-                <w:color w:val="FF0000"/>
-                <w:sz w:val="28"/>
-                <w:szCs w:val="28"/>
-                <w:lang w:eastAsia="ja-JP"/>
-              </w:rPr>
-              <w:t>方</w:t>
+                <w:color w:val="156082" w:themeColor="accent1"/>
+                <w:sz w:val="28"/>
+                <w:szCs w:val="28"/>
+                <w:lang w:eastAsia="ja-JP"/>
+              </w:rPr>
+              <w:t>過</w:t>
             </w:r>
           </w:rubyBase>
         </w:ruby>
@@ -3795,12 +3811,101 @@
       <w:r>
         <w:rPr>
           <w:rFonts w:ascii="MS Mincho" w:eastAsia="MS Mincho" w:hAnsi="MS Mincho" w:hint="eastAsia"/>
-          <w:color w:val="FF0000"/>
-          <w:sz w:val="28"/>
-          <w:szCs w:val="28"/>
-          <w:lang w:eastAsia="ja-JP"/>
-        </w:rPr>
-        <w:t>に「何々ください」と言わないといけません。</w:t>
+          <w:color w:val="156082" w:themeColor="accent1"/>
+          <w:sz w:val="28"/>
+          <w:szCs w:val="28"/>
+          <w:lang w:eastAsia="ja-JP"/>
+        </w:rPr>
+        <w:t>ごしています</w:t>
+      </w:r>
+      <w:r>
+        <w:rPr>
+          <w:rFonts w:ascii="MS Mincho" w:eastAsia="Yu Mincho" w:hAnsi="MS Mincho" w:hint="eastAsia"/>
+          <w:color w:val="156082" w:themeColor="accent1"/>
+          <w:sz w:val="28"/>
+          <w:szCs w:val="28"/>
+          <w:lang w:eastAsia="ja-JP"/>
+        </w:rPr>
+        <w:t>。</w:t>
+      </w:r>
+      <w:r>
+        <w:rPr>
+          <w:rFonts w:ascii="MS Mincho" w:hAnsi="MS Mincho" w:hint="eastAsia"/>
+          <w:color w:val="156082" w:themeColor="accent1"/>
+          <w:sz w:val="28"/>
+          <w:szCs w:val="28"/>
+          <w:lang w:eastAsia="ja-JP"/>
+        </w:rPr>
+        <w:t>)</w:t>
+      </w:r>
+      <w:r>
+        <w:rPr>
+          <w:rFonts w:hint="eastAsia"/>
+          <w:lang w:eastAsia="ja-JP"/>
+        </w:rPr>
+        <w:t xml:space="preserve"> </w:t>
+      </w:r>
+      <w:r>
+        <w:rPr>
+          <w:rFonts w:ascii="Yu Mincho" w:eastAsia="Yu Mincho" w:hAnsi="Yu Mincho" w:hint="eastAsia"/>
+          <w:strike/>
+          <w:color w:val="156082" w:themeColor="accent1"/>
+          <w:sz w:val="28"/>
+          <w:szCs w:val="28"/>
+          <w:lang w:eastAsia="ja-JP"/>
+        </w:rPr>
+        <w:t>森さんはよく同僚と一緒にくつろいでいます。</w:t>
+      </w:r>
+      <w:r>
+        <w:rPr>
+          <w:rFonts w:ascii="Yu Mincho" w:hAnsi="Yu Mincho" w:hint="eastAsia"/>
+          <w:color w:val="156082" w:themeColor="accent1"/>
+          <w:sz w:val="28"/>
+          <w:szCs w:val="28"/>
+          <w:lang w:eastAsia="ja-JP"/>
+        </w:rPr>
+        <w:t xml:space="preserve">  </w:t>
+      </w:r>
+      <w:r>
+        <w:rPr>
+          <w:rFonts w:ascii="MS Mincho" w:eastAsia="MS Mincho" w:hAnsi="MS Mincho" w:hint="eastAsia"/>
+          <w:color w:val="156082" w:themeColor="accent1"/>
+          <w:sz w:val="28"/>
+          <w:szCs w:val="28"/>
+          <w:lang w:eastAsia="ja-JP"/>
+        </w:rPr>
+        <w:t>ある晩、みんな一緒にカラオケに行きました。その時，戴さんは年上の森さんに『歌いなさい』と言っていました。</w:t>
+      </w:r>
+    </w:p>
+    <w:p>
+      <w:pPr>
+        <w:rPr>
+          <w:rFonts w:ascii="MS Mincho" w:eastAsia="MS Mincho" w:hAnsi="MS Mincho"/>
+          <w:color w:val="FF0000"/>
+          <w:sz w:val="28"/>
+          <w:szCs w:val="28"/>
+          <w:lang w:eastAsia="ja-JP"/>
+        </w:rPr>
+      </w:pPr>
+      <w:r>
+        <w:rPr>
+          <w:rFonts w:ascii="MS Mincho" w:eastAsia="MS Mincho" w:hAnsi="MS Mincho"/>
+          <w:color w:val="FF0000"/>
+          <w:sz w:val="28"/>
+          <w:szCs w:val="28"/>
+          <w:lang w:eastAsia="ja-JP"/>
+        </w:rPr>
+        <w:t>ちょっと失礼だと思いますよ</w:t>
+      </w:r>
+      <w:r>
+        <w:rPr>
+          <w:rFonts w:ascii="MS Mincho" w:eastAsia="MS Mincho" w:hAnsi="MS Mincho" w:hint="eastAsia"/>
+          <w:color w:val="FF0000"/>
+          <w:sz w:val="28"/>
+          <w:szCs w:val="28"/>
+          <w:lang w:eastAsia="ja-JP"/>
+        </w:rPr>
+        <w:t>。自分より年上の</w:t>
       </w:r>
       <w:r>
         <w:rPr>
@@ -3823,11 +3928,11 @@
               <w:rPr>
                 <w:rFonts w:ascii="MS Mincho" w:eastAsia="MS Mincho" w:hAnsi="MS Mincho"/>
                 <w:color w:val="FF0000"/>
-                <w:sz w:val="28"/>
-                <w:szCs w:val="28"/>
-                <w:lang w:eastAsia="ja-JP"/>
-              </w:rPr>
-              <w:t>めいれいけい</w:t>
+                <w:sz w:val="14"/>
+                <w:szCs w:val="28"/>
+                <w:lang w:eastAsia="ja-JP"/>
+              </w:rPr>
+              <w:t>かた</w:t>
             </w:r>
           </w:rt>
           <w:rubyBase>
@@ -3839,7 +3944,7 @@
                 <w:szCs w:val="28"/>
                 <w:lang w:eastAsia="ja-JP"/>
               </w:rPr>
-              <w:t>命令形</w:t>
+              <w:t>方</w:t>
             </w:r>
           </w:rubyBase>
         </w:ruby>
@@ -3852,7 +3957,7 @@
           <w:szCs w:val="28"/>
           <w:lang w:eastAsia="ja-JP"/>
         </w:rPr>
-        <w:t>は使う</w:t>
+        <w:t>に「何々ください」と言わないといけません。</w:t>
       </w:r>
       <w:r>
         <w:rPr>
@@ -3879,7 +3984,7 @@
                 <w:szCs w:val="28"/>
                 <w:lang w:eastAsia="ja-JP"/>
               </w:rPr>
-              <w:t>ばめん</w:t>
+              <w:t>めいれいけい</w:t>
             </w:r>
           </w:rt>
           <w:rubyBase>
@@ -3891,7 +3996,7 @@
                 <w:szCs w:val="28"/>
                 <w:lang w:eastAsia="ja-JP"/>
               </w:rPr>
-              <w:t>場面</w:t>
+              <w:t>命令形</w:t>
             </w:r>
           </w:rubyBase>
         </w:ruby>
@@ -3904,7 +4009,7 @@
           <w:szCs w:val="28"/>
           <w:lang w:eastAsia="ja-JP"/>
         </w:rPr>
-        <w:t>や相手に</w:t>
+        <w:t>は使う</w:t>
       </w:r>
       <w:r>
         <w:rPr>
@@ -3931,7 +4036,7 @@
                 <w:szCs w:val="28"/>
                 <w:lang w:eastAsia="ja-JP"/>
               </w:rPr>
-              <w:t>ちゅうい</w:t>
+              <w:t>ばめん</w:t>
             </w:r>
           </w:rt>
           <w:rubyBase>
@@ -3943,7 +4048,7 @@
                 <w:szCs w:val="28"/>
                 <w:lang w:eastAsia="ja-JP"/>
               </w:rPr>
-              <w:t>注意</w:t>
+              <w:t>場面</w:t>
             </w:r>
           </w:rubyBase>
         </w:ruby>
@@ -3956,7 +4061,7 @@
           <w:szCs w:val="28"/>
           <w:lang w:eastAsia="ja-JP"/>
         </w:rPr>
-        <w:t>が</w:t>
+        <w:t>や相手に</w:t>
       </w:r>
       <w:r>
         <w:rPr>
@@ -3983,7 +4088,7 @@
                 <w:szCs w:val="28"/>
                 <w:lang w:eastAsia="ja-JP"/>
               </w:rPr>
-              <w:t>ひつよう</w:t>
+              <w:t>ちゅうい</w:t>
             </w:r>
           </w:rt>
           <w:rubyBase>
@@ -3995,7 +4100,7 @@
                 <w:szCs w:val="28"/>
                 <w:lang w:eastAsia="ja-JP"/>
               </w:rPr>
-              <w:t>必要</w:t>
+              <w:t>注意</w:t>
             </w:r>
           </w:rubyBase>
         </w:ruby>
@@ -4008,53 +4113,11 @@
           <w:szCs w:val="28"/>
           <w:lang w:eastAsia="ja-JP"/>
         </w:rPr>
-        <w:t>ですね。</w:t>
-      </w:r>
-    </w:p>
-    <w:p>
-      <w:pPr>
+        <w:t>が</w:t>
+      </w:r>
+      <w:r>
         <w:rPr>
           <w:rFonts w:ascii="MS Mincho" w:eastAsia="MS Mincho" w:hAnsi="MS Mincho"/>
-          <w:color w:val="156082" w:themeColor="accent1"/>
-          <w:sz w:val="28"/>
-          <w:szCs w:val="28"/>
-          <w:lang w:eastAsia="ja-JP"/>
-        </w:rPr>
-      </w:pPr>
-      <w:r>
-        <w:rPr>
-          <w:rFonts w:ascii="MS Mincho" w:eastAsia="MS Mincho" w:hAnsi="MS Mincho" w:hint="eastAsia"/>
-          <w:color w:val="156082" w:themeColor="accent1"/>
-          <w:sz w:val="28"/>
-          <w:szCs w:val="28"/>
-          <w:lang w:eastAsia="ja-JP"/>
-        </w:rPr>
-        <w:t>そうですね。日本人の男性は親しい人に「来い」というような言い方をしてもいいですが、女性は「来てください」や「来て」と言うような言ったほうがいいです。</w:t>
-      </w:r>
-    </w:p>
-    <w:p>
-      <w:pPr>
-        <w:rPr>
-          <w:rFonts w:ascii="等线" w:eastAsia="Yu Mincho" w:hAnsi="等线" w:cs="Times New Roman"/>
-          <w:color w:val="FF0000"/>
-          <w:sz w:val="28"/>
-          <w:szCs w:val="28"/>
-          <w:lang w:eastAsia="ja-JP"/>
-        </w:rPr>
-      </w:pPr>
-      <w:r>
-        <w:rPr>
-          <w:rFonts w:ascii="等线" w:eastAsia="Yu Mincho" w:hAnsi="等线" w:cs="Times New Roman" w:hint="eastAsia"/>
-          <w:color w:val="FF0000"/>
-          <w:sz w:val="28"/>
-          <w:szCs w:val="28"/>
-          <w:lang w:eastAsia="ja-JP"/>
-        </w:rPr>
-        <w:t>しかし、</w:t>
-      </w:r>
-      <w:r>
-        <w:rPr>
-          <w:rFonts w:ascii="等线" w:eastAsia="Yu Mincho" w:hAnsi="等线" w:cs="Times New Roman"/>
           <w:color w:val="FF0000"/>
           <w:sz w:val="28"/>
           <w:szCs w:val="28"/>
@@ -4071,38 +4134,80 @@
           <w:rt>
             <w:r>
               <w:rPr>
-                <w:rFonts w:ascii="等线" w:eastAsia="Yu Mincho" w:hAnsi="等线" w:cs="Times New Roman"/>
+                <w:rFonts w:ascii="MS Mincho" w:eastAsia="MS Mincho" w:hAnsi="MS Mincho"/>
                 <w:color w:val="FF0000"/>
                 <w:sz w:val="28"/>
                 <w:szCs w:val="28"/>
                 <w:lang w:eastAsia="ja-JP"/>
               </w:rPr>
-              <w:t>きけん</w:t>
+              <w:t>ひつよう</w:t>
             </w:r>
           </w:rt>
           <w:rubyBase>
             <w:r>
               <w:rPr>
-                <w:rFonts w:ascii="等线" w:eastAsia="Yu Mincho" w:hAnsi="等线" w:cs="Times New Roman"/>
+                <w:rFonts w:ascii="MS Mincho" w:eastAsia="MS Mincho" w:hAnsi="MS Mincho"/>
                 <w:color w:val="FF0000"/>
                 <w:sz w:val="28"/>
                 <w:szCs w:val="28"/>
                 <w:lang w:eastAsia="ja-JP"/>
               </w:rPr>
-              <w:t>危険</w:t>
+              <w:t>必要</w:t>
             </w:r>
           </w:rubyBase>
         </w:ruby>
       </w:r>
       <w:r>
         <w:rPr>
-          <w:rFonts w:ascii="等线" w:eastAsia="Yu Mincho" w:hAnsi="等线" w:cs="Times New Roman" w:hint="eastAsia"/>
-          <w:color w:val="FF0000"/>
-          <w:sz w:val="28"/>
-          <w:szCs w:val="28"/>
-          <w:lang w:eastAsia="ja-JP"/>
-        </w:rPr>
-        <w:t>な時や</w:t>
+          <w:rFonts w:ascii="MS Mincho" w:eastAsia="MS Mincho" w:hAnsi="MS Mincho" w:hint="eastAsia"/>
+          <w:color w:val="FF0000"/>
+          <w:sz w:val="28"/>
+          <w:szCs w:val="28"/>
+          <w:lang w:eastAsia="ja-JP"/>
+        </w:rPr>
+        <w:t>ですね。</w:t>
+      </w:r>
+    </w:p>
+    <w:p>
+      <w:pPr>
+        <w:rPr>
+          <w:rFonts w:ascii="MS Mincho" w:eastAsia="MS Mincho" w:hAnsi="MS Mincho"/>
+          <w:color w:val="156082" w:themeColor="accent1"/>
+          <w:sz w:val="28"/>
+          <w:szCs w:val="28"/>
+          <w:lang w:eastAsia="ja-JP"/>
+        </w:rPr>
+      </w:pPr>
+      <w:r>
+        <w:rPr>
+          <w:rFonts w:ascii="MS Mincho" w:eastAsia="MS Mincho" w:hAnsi="MS Mincho" w:hint="eastAsia"/>
+          <w:color w:val="156082" w:themeColor="accent1"/>
+          <w:sz w:val="28"/>
+          <w:szCs w:val="28"/>
+          <w:lang w:eastAsia="ja-JP"/>
+        </w:rPr>
+        <w:t>そうですね。日本人の男性は親しい人に「来い」というような言い方をしてもいいですが、女性は「来てください」や「来て」と言うような言ったほうがいいです。</w:t>
+      </w:r>
+    </w:p>
+    <w:p>
+      <w:pPr>
+        <w:rPr>
+          <w:rFonts w:ascii="等线" w:eastAsia="Yu Mincho" w:hAnsi="等线" w:cs="Times New Roman"/>
+          <w:color w:val="FF0000"/>
+          <w:sz w:val="28"/>
+          <w:szCs w:val="28"/>
+          <w:lang w:eastAsia="ja-JP"/>
+        </w:rPr>
+      </w:pPr>
+      <w:r>
+        <w:rPr>
+          <w:rFonts w:ascii="等线" w:eastAsia="Yu Mincho" w:hAnsi="等线" w:cs="Times New Roman" w:hint="eastAsia"/>
+          <w:color w:val="FF0000"/>
+          <w:sz w:val="28"/>
+          <w:szCs w:val="28"/>
+          <w:lang w:eastAsia="ja-JP"/>
+        </w:rPr>
+        <w:t>しかし、</w:t>
       </w:r>
       <w:r>
         <w:rPr>
@@ -4129,7 +4234,7 @@
                 <w:szCs w:val="28"/>
                 <w:lang w:eastAsia="ja-JP"/>
               </w:rPr>
-              <w:t>ていねい</w:t>
+              <w:t>きけん</w:t>
             </w:r>
           </w:rt>
           <w:rubyBase>
@@ -4141,7 +4246,7 @@
                 <w:szCs w:val="28"/>
                 <w:lang w:eastAsia="ja-JP"/>
               </w:rPr>
-              <w:t>丁寧</w:t>
+              <w:t>危険</w:t>
             </w:r>
           </w:rubyBase>
         </w:ruby>
@@ -4154,33 +4259,12 @@
           <w:szCs w:val="28"/>
           <w:lang w:eastAsia="ja-JP"/>
         </w:rPr>
-        <w:t>に言う暇がない時は使っても大丈夫です。</w:t>
-      </w:r>
-    </w:p>
-    <w:p>
-      <w:pPr>
-        <w:rPr>
-          <w:rFonts w:ascii="MS Mincho" w:eastAsia="MS Mincho" w:hAnsi="MS Mincho"/>
-          <w:color w:val="156082" w:themeColor="accent1"/>
-          <w:sz w:val="28"/>
-          <w:szCs w:val="28"/>
-          <w:lang w:eastAsia="ja-JP"/>
-        </w:rPr>
-      </w:pPr>
-      <w:r>
-        <w:rPr>
-          <w:rFonts w:ascii="MS Mincho" w:eastAsia="MS Mincho" w:hAnsi="MS Mincho" w:hint="eastAsia"/>
-          <w:color w:val="156082" w:themeColor="accent1"/>
-          <w:sz w:val="28"/>
-          <w:szCs w:val="28"/>
-          <w:lang w:eastAsia="ja-JP"/>
-        </w:rPr>
-        <w:t>その後，</w:t>
-      </w:r>
-      <w:r>
-        <w:rPr>
-          <w:rFonts w:ascii="MS Mincho" w:eastAsia="MS Mincho" w:hAnsi="MS Mincho"/>
-          <w:color w:val="156082" w:themeColor="accent1"/>
+        <w:t>な時や</w:t>
+      </w:r>
+      <w:r>
+        <w:rPr>
+          <w:rFonts w:ascii="等线" w:eastAsia="Yu Mincho" w:hAnsi="等线" w:cs="Times New Roman"/>
+          <w:color w:val="FF0000"/>
           <w:sz w:val="28"/>
           <w:szCs w:val="28"/>
           <w:lang w:eastAsia="ja-JP"/>
@@ -4196,38 +4280,59 @@
           <w:rt>
             <w:r>
               <w:rPr>
-                <w:rFonts w:ascii="MS Mincho" w:eastAsia="MS Mincho" w:hAnsi="MS Mincho"/>
-                <w:color w:val="156082" w:themeColor="accent1"/>
-                <w:sz w:val="28"/>
-                <w:szCs w:val="28"/>
-                <w:lang w:eastAsia="ja-JP"/>
-              </w:rPr>
-              <w:t>しがつ</w:t>
+                <w:rFonts w:ascii="等线" w:eastAsia="Yu Mincho" w:hAnsi="等线" w:cs="Times New Roman"/>
+                <w:color w:val="FF0000"/>
+                <w:sz w:val="28"/>
+                <w:szCs w:val="28"/>
+                <w:lang w:eastAsia="ja-JP"/>
+              </w:rPr>
+              <w:t>ていねい</w:t>
             </w:r>
           </w:rt>
           <w:rubyBase>
             <w:r>
               <w:rPr>
-                <w:rFonts w:ascii="MS Mincho" w:eastAsia="MS Mincho" w:hAnsi="MS Mincho"/>
-                <w:color w:val="156082" w:themeColor="accent1"/>
-                <w:sz w:val="28"/>
-                <w:szCs w:val="28"/>
-                <w:lang w:eastAsia="ja-JP"/>
-              </w:rPr>
-              <w:t>四月</w:t>
+                <w:rFonts w:ascii="等线" w:eastAsia="Yu Mincho" w:hAnsi="等线" w:cs="Times New Roman"/>
+                <w:color w:val="FF0000"/>
+                <w:sz w:val="28"/>
+                <w:szCs w:val="28"/>
+                <w:lang w:eastAsia="ja-JP"/>
+              </w:rPr>
+              <w:t>丁寧</w:t>
             </w:r>
           </w:rubyBase>
         </w:ruby>
       </w:r>
       <w:r>
         <w:rPr>
-          <w:rFonts w:ascii="MS Mincho" w:eastAsia="MS Mincho" w:hAnsi="MS Mincho" w:hint="eastAsia"/>
-          <w:color w:val="156082" w:themeColor="accent1"/>
-          <w:sz w:val="28"/>
-          <w:szCs w:val="28"/>
-          <w:lang w:eastAsia="ja-JP"/>
-        </w:rPr>
-        <w:t>のある週末に、みなさんは</w:t>
+          <w:rFonts w:ascii="等线" w:eastAsia="Yu Mincho" w:hAnsi="等线" w:cs="Times New Roman" w:hint="eastAsia"/>
+          <w:color w:val="FF0000"/>
+          <w:sz w:val="28"/>
+          <w:szCs w:val="28"/>
+          <w:lang w:eastAsia="ja-JP"/>
+        </w:rPr>
+        <w:t>に言う暇がない時は使っても大丈夫です。</w:t>
+      </w:r>
+    </w:p>
+    <w:p>
+      <w:pPr>
+        <w:rPr>
+          <w:rFonts w:ascii="MS Mincho" w:eastAsia="MS Mincho" w:hAnsi="MS Mincho"/>
+          <w:color w:val="156082" w:themeColor="accent1"/>
+          <w:sz w:val="28"/>
+          <w:szCs w:val="28"/>
+          <w:lang w:eastAsia="ja-JP"/>
+        </w:rPr>
+      </w:pPr>
+      <w:r>
+        <w:rPr>
+          <w:rFonts w:ascii="MS Mincho" w:eastAsia="MS Mincho" w:hAnsi="MS Mincho" w:hint="eastAsia"/>
+          <w:color w:val="156082" w:themeColor="accent1"/>
+          <w:sz w:val="28"/>
+          <w:szCs w:val="28"/>
+          <w:lang w:eastAsia="ja-JP"/>
+        </w:rPr>
+        <w:t>その後，</w:t>
       </w:r>
       <w:r>
         <w:rPr>
@@ -4254,7 +4359,7 @@
                 <w:szCs w:val="28"/>
                 <w:lang w:eastAsia="ja-JP"/>
               </w:rPr>
-              <w:t>こうざん</w:t>
+              <w:t>しがつ</w:t>
             </w:r>
           </w:rt>
           <w:rubyBase>
@@ -4266,7 +4371,7 @@
                 <w:szCs w:val="28"/>
                 <w:lang w:eastAsia="ja-JP"/>
               </w:rPr>
-              <w:t>香山</w:t>
+              <w:t>四月</w:t>
             </w:r>
           </w:rubyBase>
         </w:ruby>
@@ -4279,27 +4384,7 @@
           <w:szCs w:val="28"/>
           <w:lang w:eastAsia="ja-JP"/>
         </w:rPr>
-        <w:t>へピクニックに行こう</w:t>
-      </w:r>
-      <w:r>
-        <w:rPr>
-          <w:rFonts w:ascii="MS Mincho" w:eastAsia="MS Mincho" w:hAnsi="MS Mincho" w:hint="eastAsia"/>
-          <w:color w:val="156082" w:themeColor="accent1"/>
-          <w:sz w:val="28"/>
-          <w:szCs w:val="28"/>
-          <w:lang w:eastAsia="ja-JP"/>
-        </w:rPr>
-        <w:t>と</w:t>
-      </w:r>
-      <w:r>
-        <w:rPr>
-          <w:rFonts w:ascii="MS Mincho" w:eastAsia="MS Mincho" w:hAnsi="MS Mincho" w:hint="eastAsia"/>
-          <w:color w:val="156082" w:themeColor="accent1"/>
-          <w:sz w:val="28"/>
-          <w:szCs w:val="28"/>
-          <w:lang w:eastAsia="ja-JP"/>
-        </w:rPr>
-        <w:t>思っているんです。森さんは家を出かけようとした時に、電話があったので、</w:t>
+        <w:t>のある週末に、みなさんは</w:t>
       </w:r>
       <w:r>
         <w:rPr>
@@ -4326,7 +4411,7 @@
                 <w:szCs w:val="28"/>
                 <w:lang w:eastAsia="ja-JP"/>
               </w:rPr>
-              <w:t>ちこく</w:t>
+              <w:t>こうざん</w:t>
             </w:r>
           </w:rt>
           <w:rubyBase>
@@ -4338,7 +4423,7 @@
                 <w:szCs w:val="28"/>
                 <w:lang w:eastAsia="ja-JP"/>
               </w:rPr>
-              <w:t>遅刻</w:t>
+              <w:t>香山</w:t>
             </w:r>
           </w:rubyBase>
         </w:ruby>
@@ -4351,73 +4436,12 @@
           <w:szCs w:val="28"/>
           <w:lang w:eastAsia="ja-JP"/>
         </w:rPr>
-        <w:t>してしまいました。</w:t>
-      </w:r>
-    </w:p>
-    <w:p>
-      <w:pPr>
-        <w:rPr>
-          <w:rFonts w:ascii="等线" w:eastAsia="Yu Mincho" w:hAnsi="等线" w:cs="Times New Roman"/>
-          <w:color w:val="FF0000"/>
-          <w:sz w:val="28"/>
-          <w:szCs w:val="28"/>
-          <w:lang w:eastAsia="ja-JP"/>
-        </w:rPr>
-      </w:pPr>
-      <w:r>
-        <w:rPr>
-          <w:rFonts w:ascii="等线" w:eastAsia="Yu Mincho" w:hAnsi="等线" w:cs="Times New Roman" w:hint="eastAsia"/>
-          <w:color w:val="FF0000"/>
-          <w:sz w:val="28"/>
-          <w:szCs w:val="28"/>
-          <w:lang w:eastAsia="ja-JP"/>
-        </w:rPr>
-        <w:t>森さんは遅刻が</w:t>
-      </w:r>
-      <w:r>
-        <w:rPr>
-          <w:rFonts w:ascii="等线" w:eastAsia="Yu Mincho" w:hAnsi="等线" w:cs="Times New Roman" w:hint="eastAsia"/>
-          <w:color w:val="FF0000"/>
-          <w:sz w:val="28"/>
-          <w:szCs w:val="28"/>
-          <w:lang w:eastAsia="ja-JP"/>
-        </w:rPr>
-        <w:t>少し</w:t>
-      </w:r>
-      <w:r>
-        <w:rPr>
-          <w:rFonts w:ascii="等线" w:eastAsia="Yu Mincho" w:hAnsi="等线" w:cs="Times New Roman" w:hint="eastAsia"/>
-          <w:color w:val="FF0000"/>
-          <w:sz w:val="28"/>
-          <w:szCs w:val="28"/>
-          <w:lang w:eastAsia="ja-JP"/>
-        </w:rPr>
-        <w:t>多いです</w:t>
-      </w:r>
-      <w:r>
-        <w:rPr>
-          <w:rFonts w:ascii="等线" w:eastAsia="Yu Mincho" w:hAnsi="等线" w:cs="Times New Roman" w:hint="eastAsia"/>
-          <w:color w:val="FF0000"/>
-          <w:sz w:val="28"/>
-          <w:szCs w:val="28"/>
-          <w:lang w:eastAsia="ja-JP"/>
-        </w:rPr>
-        <w:t>よ</w:t>
-      </w:r>
-      <w:r>
-        <w:rPr>
-          <w:rFonts w:ascii="等线" w:eastAsia="Yu Mincho" w:hAnsi="等线" w:cs="Times New Roman" w:hint="eastAsia"/>
-          <w:color w:val="FF0000"/>
-          <w:sz w:val="28"/>
-          <w:szCs w:val="28"/>
-          <w:lang w:eastAsia="ja-JP"/>
-        </w:rPr>
-        <w:t>ね。</w:t>
-      </w:r>
-      <w:r>
-        <w:rPr>
-          <w:rFonts w:ascii="等线" w:eastAsia="Yu Mincho" w:hAnsi="等线" w:cs="Times New Roman" w:hint="eastAsia"/>
-          <w:color w:val="FF0000"/>
+        <w:t>へピクニックに行こう</w:t>
+      </w:r>
+      <w:r>
+        <w:rPr>
+          <w:rFonts w:ascii="MS Mincho" w:eastAsia="MS Mincho" w:hAnsi="MS Mincho" w:hint="eastAsia"/>
+          <w:color w:val="156082" w:themeColor="accent1"/>
           <w:sz w:val="28"/>
           <w:szCs w:val="28"/>
           <w:lang w:eastAsia="ja-JP"/>
@@ -4426,28 +4450,18 @@
       </w:r>
       <w:r>
         <w:rPr>
-          <w:rFonts w:ascii="等线" w:eastAsia="Yu Mincho" w:hAnsi="等线" w:cs="Times New Roman" w:hint="eastAsia"/>
-          <w:color w:val="FF0000"/>
-          <w:sz w:val="28"/>
-          <w:szCs w:val="28"/>
-          <w:lang w:eastAsia="ja-JP"/>
-        </w:rPr>
-        <w:t>ころで，</w:t>
-      </w:r>
-      <w:r>
-        <w:rPr>
-          <w:rFonts w:ascii="等线" w:eastAsia="Yu Mincho" w:hAnsi="等线" w:cs="Times New Roman" w:hint="eastAsia"/>
-          <w:color w:val="FF0000"/>
-          <w:sz w:val="28"/>
-          <w:szCs w:val="28"/>
-          <w:lang w:eastAsia="ja-JP"/>
-        </w:rPr>
-        <w:t>今ちょうどピクニックのシーズンですから、</w:t>
-      </w:r>
-      <w:r>
-        <w:rPr>
-          <w:rFonts w:ascii="等线" w:eastAsia="Yu Mincho" w:hAnsi="等线" w:cs="Times New Roman"/>
-          <w:color w:val="FF0000"/>
+          <w:rFonts w:ascii="MS Mincho" w:eastAsia="MS Mincho" w:hAnsi="MS Mincho" w:hint="eastAsia"/>
+          <w:color w:val="156082" w:themeColor="accent1"/>
+          <w:sz w:val="28"/>
+          <w:szCs w:val="28"/>
+          <w:lang w:eastAsia="ja-JP"/>
+        </w:rPr>
+        <w:t>思っているんです。森さんは家を出かけようとした時に、電話があったので、</w:t>
+      </w:r>
+      <w:r>
+        <w:rPr>
+          <w:rFonts w:ascii="MS Mincho" w:eastAsia="MS Mincho" w:hAnsi="MS Mincho"/>
+          <w:color w:val="156082" w:themeColor="accent1"/>
           <w:sz w:val="28"/>
           <w:szCs w:val="28"/>
           <w:lang w:eastAsia="ja-JP"/>
@@ -4463,45 +4477,45 @@
           <w:rt>
             <w:r>
               <w:rPr>
-                <w:rFonts w:ascii="等线" w:eastAsia="Yu Mincho" w:hAnsi="等线" w:cs="Times New Roman"/>
-                <w:color w:val="FF0000"/>
-                <w:sz w:val="28"/>
-                <w:szCs w:val="28"/>
-                <w:lang w:eastAsia="ja-JP"/>
-              </w:rPr>
-              <w:t>こうざん</w:t>
+                <w:rFonts w:ascii="MS Mincho" w:eastAsia="MS Mincho" w:hAnsi="MS Mincho"/>
+                <w:color w:val="156082" w:themeColor="accent1"/>
+                <w:sz w:val="28"/>
+                <w:szCs w:val="28"/>
+                <w:lang w:eastAsia="ja-JP"/>
+              </w:rPr>
+              <w:t>ちこく</w:t>
             </w:r>
           </w:rt>
           <w:rubyBase>
             <w:r>
               <w:rPr>
-                <w:rFonts w:ascii="等线" w:eastAsia="Yu Mincho" w:hAnsi="等线" w:cs="Times New Roman"/>
-                <w:color w:val="FF0000"/>
-                <w:sz w:val="28"/>
-                <w:szCs w:val="28"/>
-                <w:lang w:eastAsia="ja-JP"/>
-              </w:rPr>
-              <w:t>香山</w:t>
+                <w:rFonts w:ascii="MS Mincho" w:eastAsia="MS Mincho" w:hAnsi="MS Mincho"/>
+                <w:color w:val="156082" w:themeColor="accent1"/>
+                <w:sz w:val="28"/>
+                <w:szCs w:val="28"/>
+                <w:lang w:eastAsia="ja-JP"/>
+              </w:rPr>
+              <w:t>遅刻</w:t>
             </w:r>
           </w:rubyBase>
         </w:ruby>
       </w:r>
       <w:r>
         <w:rPr>
-          <w:rFonts w:ascii="等线" w:eastAsia="Yu Mincho" w:hAnsi="等线" w:cs="Times New Roman" w:hint="eastAsia"/>
-          <w:color w:val="FF0000"/>
-          <w:sz w:val="28"/>
-          <w:szCs w:val="28"/>
-          <w:lang w:eastAsia="ja-JP"/>
-        </w:rPr>
-        <w:t>は人がいっぱいです。</w:t>
+          <w:rFonts w:ascii="MS Mincho" w:eastAsia="MS Mincho" w:hAnsi="MS Mincho" w:hint="eastAsia"/>
+          <w:color w:val="156082" w:themeColor="accent1"/>
+          <w:sz w:val="28"/>
+          <w:szCs w:val="28"/>
+          <w:lang w:eastAsia="ja-JP"/>
+        </w:rPr>
+        <w:t>してしまいました。</w:t>
       </w:r>
     </w:p>
     <w:p>
       <w:pPr>
         <w:rPr>
-          <w:rFonts w:ascii="MS Mincho" w:eastAsia="MS Mincho" w:hAnsi="MS Mincho"/>
-          <w:color w:val="156082" w:themeColor="accent1"/>
+          <w:rFonts w:ascii="等线" w:eastAsia="Yu Mincho" w:hAnsi="等线" w:cs="Times New Roman"/>
+          <w:color w:val="FF0000"/>
           <w:sz w:val="28"/>
           <w:szCs w:val="28"/>
           <w:lang w:eastAsia="ja-JP"/>
@@ -4509,18 +4523,88 @@
       </w:pPr>
       <w:r>
         <w:rPr>
-          <w:rFonts w:ascii="MS Mincho" w:eastAsia="MS Mincho" w:hAnsi="MS Mincho" w:hint="eastAsia"/>
-          <w:color w:val="156082" w:themeColor="accent1"/>
-          <w:sz w:val="28"/>
-          <w:szCs w:val="28"/>
-          <w:lang w:eastAsia="ja-JP"/>
-        </w:rPr>
-        <w:t>そうですね。この</w:t>
-      </w:r>
-      <w:r>
-        <w:rPr>
-          <w:rFonts w:ascii="MS Mincho" w:eastAsia="MS Mincho" w:hAnsi="MS Mincho"/>
-          <w:color w:val="156082" w:themeColor="accent1"/>
+          <w:rFonts w:ascii="等线" w:eastAsia="Yu Mincho" w:hAnsi="等线" w:cs="Times New Roman" w:hint="eastAsia"/>
+          <w:color w:val="FF0000"/>
+          <w:sz w:val="28"/>
+          <w:szCs w:val="28"/>
+          <w:lang w:eastAsia="ja-JP"/>
+        </w:rPr>
+        <w:t>森さんは遅刻が</w:t>
+      </w:r>
+      <w:r>
+        <w:rPr>
+          <w:rFonts w:ascii="等线" w:eastAsia="Yu Mincho" w:hAnsi="等线" w:cs="Times New Roman" w:hint="eastAsia"/>
+          <w:color w:val="FF0000"/>
+          <w:sz w:val="28"/>
+          <w:szCs w:val="28"/>
+          <w:lang w:eastAsia="ja-JP"/>
+        </w:rPr>
+        <w:t>少し</w:t>
+      </w:r>
+      <w:r>
+        <w:rPr>
+          <w:rFonts w:ascii="等线" w:eastAsia="Yu Mincho" w:hAnsi="等线" w:cs="Times New Roman" w:hint="eastAsia"/>
+          <w:color w:val="FF0000"/>
+          <w:sz w:val="28"/>
+          <w:szCs w:val="28"/>
+          <w:lang w:eastAsia="ja-JP"/>
+        </w:rPr>
+        <w:t>多いです</w:t>
+      </w:r>
+      <w:r>
+        <w:rPr>
+          <w:rFonts w:ascii="等线" w:eastAsia="Yu Mincho" w:hAnsi="等线" w:cs="Times New Roman" w:hint="eastAsia"/>
+          <w:color w:val="FF0000"/>
+          <w:sz w:val="28"/>
+          <w:szCs w:val="28"/>
+          <w:lang w:eastAsia="ja-JP"/>
+        </w:rPr>
+        <w:t>よ</w:t>
+      </w:r>
+      <w:r>
+        <w:rPr>
+          <w:rFonts w:ascii="等线" w:eastAsia="Yu Mincho" w:hAnsi="等线" w:cs="Times New Roman" w:hint="eastAsia"/>
+          <w:color w:val="FF0000"/>
+          <w:sz w:val="28"/>
+          <w:szCs w:val="28"/>
+          <w:lang w:eastAsia="ja-JP"/>
+        </w:rPr>
+        <w:t>ね。</w:t>
+      </w:r>
+      <w:r>
+        <w:rPr>
+          <w:rFonts w:ascii="等线" w:eastAsia="Yu Mincho" w:hAnsi="等线" w:cs="Times New Roman" w:hint="eastAsia"/>
+          <w:color w:val="FF0000"/>
+          <w:sz w:val="28"/>
+          <w:szCs w:val="28"/>
+          <w:lang w:eastAsia="ja-JP"/>
+        </w:rPr>
+        <w:t>と</w:t>
+      </w:r>
+      <w:r>
+        <w:rPr>
+          <w:rFonts w:ascii="等线" w:eastAsia="Yu Mincho" w:hAnsi="等线" w:cs="Times New Roman" w:hint="eastAsia"/>
+          <w:color w:val="FF0000"/>
+          <w:sz w:val="28"/>
+          <w:szCs w:val="28"/>
+          <w:lang w:eastAsia="ja-JP"/>
+        </w:rPr>
+        <w:t>ころで，</w:t>
+      </w:r>
+      <w:r>
+        <w:rPr>
+          <w:rFonts w:ascii="等线" w:eastAsia="Yu Mincho" w:hAnsi="等线" w:cs="Times New Roman" w:hint="eastAsia"/>
+          <w:color w:val="FF0000"/>
+          <w:sz w:val="28"/>
+          <w:szCs w:val="28"/>
+          <w:lang w:eastAsia="ja-JP"/>
+        </w:rPr>
+        <w:t>今ちょうどピクニックのシーズンですから、</w:t>
+      </w:r>
+      <w:r>
+        <w:rPr>
+          <w:rFonts w:ascii="等线" w:eastAsia="Yu Mincho" w:hAnsi="等线" w:cs="Times New Roman"/>
+          <w:color w:val="FF0000"/>
           <w:sz w:val="28"/>
           <w:szCs w:val="28"/>
           <w:lang w:eastAsia="ja-JP"/>
@@ -4536,38 +4620,59 @@
           <w:rt>
             <w:r>
               <w:rPr>
-                <w:rFonts w:ascii="MS Mincho" w:eastAsia="MS Mincho" w:hAnsi="MS Mincho"/>
-                <w:color w:val="156082" w:themeColor="accent1"/>
-                <w:sz w:val="14"/>
-                <w:szCs w:val="28"/>
-                <w:lang w:eastAsia="ja-JP"/>
-              </w:rPr>
-              <w:t>きせつ</w:t>
+                <w:rFonts w:ascii="等线" w:eastAsia="Yu Mincho" w:hAnsi="等线" w:cs="Times New Roman"/>
+                <w:color w:val="FF0000"/>
+                <w:sz w:val="28"/>
+                <w:szCs w:val="28"/>
+                <w:lang w:eastAsia="ja-JP"/>
+              </w:rPr>
+              <w:t>こうざん</w:t>
             </w:r>
           </w:rt>
           <w:rubyBase>
             <w:r>
               <w:rPr>
-                <w:rFonts w:ascii="MS Mincho" w:eastAsia="MS Mincho" w:hAnsi="MS Mincho"/>
-                <w:color w:val="156082" w:themeColor="accent1"/>
-                <w:sz w:val="28"/>
-                <w:szCs w:val="28"/>
-                <w:lang w:eastAsia="ja-JP"/>
-              </w:rPr>
-              <w:t>季節</w:t>
+                <w:rFonts w:ascii="等线" w:eastAsia="Yu Mincho" w:hAnsi="等线" w:cs="Times New Roman"/>
+                <w:color w:val="FF0000"/>
+                <w:sz w:val="28"/>
+                <w:szCs w:val="28"/>
+                <w:lang w:eastAsia="ja-JP"/>
+              </w:rPr>
+              <w:t>香山</w:t>
             </w:r>
           </w:rubyBase>
         </w:ruby>
       </w:r>
       <w:r>
         <w:rPr>
-          <w:rFonts w:ascii="MS Mincho" w:eastAsia="MS Mincho" w:hAnsi="MS Mincho" w:hint="eastAsia"/>
-          <w:color w:val="156082" w:themeColor="accent1"/>
-          <w:sz w:val="28"/>
-          <w:szCs w:val="28"/>
-          <w:lang w:eastAsia="ja-JP"/>
-        </w:rPr>
-        <w:t>は</w:t>
+          <w:rFonts w:ascii="等线" w:eastAsia="Yu Mincho" w:hAnsi="等线" w:cs="Times New Roman" w:hint="eastAsia"/>
+          <w:color w:val="FF0000"/>
+          <w:sz w:val="28"/>
+          <w:szCs w:val="28"/>
+          <w:lang w:eastAsia="ja-JP"/>
+        </w:rPr>
+        <w:t>は人がいっぱいです。</w:t>
+      </w:r>
+    </w:p>
+    <w:p>
+      <w:pPr>
+        <w:rPr>
+          <w:rFonts w:ascii="MS Mincho" w:eastAsia="MS Mincho" w:hAnsi="MS Mincho"/>
+          <w:color w:val="156082" w:themeColor="accent1"/>
+          <w:sz w:val="28"/>
+          <w:szCs w:val="28"/>
+          <w:lang w:eastAsia="ja-JP"/>
+        </w:rPr>
+      </w:pPr>
+      <w:r>
+        <w:rPr>
+          <w:rFonts w:ascii="MS Mincho" w:eastAsia="MS Mincho" w:hAnsi="MS Mincho" w:hint="eastAsia"/>
+          <w:color w:val="156082" w:themeColor="accent1"/>
+          <w:sz w:val="28"/>
+          <w:szCs w:val="28"/>
+          <w:lang w:eastAsia="ja-JP"/>
+        </w:rPr>
+        <w:t>そうですね。この</w:t>
       </w:r>
       <w:r>
         <w:rPr>
@@ -4590,11 +4695,11 @@
               <w:rPr>
                 <w:rFonts w:ascii="MS Mincho" w:eastAsia="MS Mincho" w:hAnsi="MS Mincho"/>
                 <w:color w:val="156082" w:themeColor="accent1"/>
-                <w:sz w:val="28"/>
-                <w:szCs w:val="28"/>
-                <w:lang w:eastAsia="ja-JP"/>
-              </w:rPr>
-              <w:t>こうらくち</w:t>
+                <w:sz w:val="14"/>
+                <w:szCs w:val="28"/>
+                <w:lang w:eastAsia="ja-JP"/>
+              </w:rPr>
+              <w:t>きせつ</w:t>
             </w:r>
           </w:rt>
           <w:rubyBase>
@@ -4606,7 +4711,7 @@
                 <w:szCs w:val="28"/>
                 <w:lang w:eastAsia="ja-JP"/>
               </w:rPr>
-              <w:t>行楽地</w:t>
+              <w:t>季節</w:t>
             </w:r>
           </w:rubyBase>
         </w:ruby>
@@ -4619,78 +4724,7 @@
           <w:szCs w:val="28"/>
           <w:lang w:eastAsia="ja-JP"/>
         </w:rPr>
-        <w:t>だけでなく、公園にもたくさんの人がいますね。そう言えば、</w:t>
-      </w:r>
-      <w:r>
-        <w:rPr>
-          <w:rFonts w:ascii="MS Mincho" w:eastAsia="MS Mincho" w:hAnsi="MS Mincho" w:hint="eastAsia"/>
-          <w:color w:val="156082" w:themeColor="accent1"/>
-          <w:sz w:val="28"/>
-          <w:szCs w:val="28"/>
-          <w:lang w:eastAsia="ja-JP"/>
-        </w:rPr>
-        <w:t>北京支社</w:t>
-      </w:r>
-      <w:r>
-        <w:rPr>
-          <w:rFonts w:ascii="MS Mincho" w:eastAsia="MS Mincho" w:hAnsi="MS Mincho" w:hint="eastAsia"/>
-          <w:color w:val="156082" w:themeColor="accent1"/>
-          <w:sz w:val="28"/>
-          <w:szCs w:val="28"/>
-          <w:lang w:eastAsia="ja-JP"/>
-        </w:rPr>
-        <w:t>の近くにも</w:t>
-      </w:r>
-      <w:r>
-        <w:rPr>
-          <w:rFonts w:ascii="MS Mincho" w:eastAsia="MS Mincho" w:hAnsi="MS Mincho" w:hint="eastAsia"/>
-          <w:color w:val="156082" w:themeColor="accent1"/>
-          <w:sz w:val="28"/>
-          <w:szCs w:val="28"/>
-          <w:lang w:eastAsia="ja-JP"/>
-        </w:rPr>
-        <w:t>公園と</w:t>
-      </w:r>
-      <w:r>
-        <w:rPr>
-          <w:rFonts w:ascii="MS Mincho" w:eastAsia="MS Mincho" w:hAnsi="MS Mincho" w:hint="eastAsia"/>
-          <w:color w:val="156082" w:themeColor="accent1"/>
-          <w:sz w:val="28"/>
-          <w:szCs w:val="28"/>
-          <w:lang w:eastAsia="ja-JP"/>
-        </w:rPr>
-        <w:t>スポーツセン</w:t>
-      </w:r>
-      <w:r>
-        <w:rPr>
-          <w:rFonts w:ascii="MS Mincho" w:eastAsia="MS Mincho" w:hAnsi="MS Mincho" w:hint="eastAsia"/>
-          <w:color w:val="156082" w:themeColor="accent1"/>
-          <w:sz w:val="28"/>
-          <w:szCs w:val="28"/>
-          <w:lang w:eastAsia="ja-JP"/>
-        </w:rPr>
-        <w:lastRenderedPageBreak/>
-        <w:t>ターがあります</w:t>
-      </w:r>
-      <w:r>
-        <w:rPr>
-          <w:rFonts w:ascii="MS Mincho" w:eastAsia="MS Mincho" w:hAnsi="MS Mincho" w:hint="eastAsia"/>
-          <w:color w:val="156082" w:themeColor="accent1"/>
-          <w:sz w:val="28"/>
-          <w:szCs w:val="28"/>
-          <w:lang w:eastAsia="ja-JP"/>
-        </w:rPr>
-        <w:t>よ</w:t>
-      </w:r>
-      <w:r>
-        <w:rPr>
-          <w:rFonts w:ascii="MS Mincho" w:eastAsia="MS Mincho" w:hAnsi="MS Mincho" w:hint="eastAsia"/>
-          <w:color w:val="156082" w:themeColor="accent1"/>
-          <w:sz w:val="28"/>
-          <w:szCs w:val="28"/>
-          <w:lang w:eastAsia="ja-JP"/>
-        </w:rPr>
-        <w:t>。子供たちはよくあそこで</w:t>
+        <w:t>は</w:t>
       </w:r>
       <w:r>
         <w:rPr>
@@ -4717,7 +4751,7 @@
                 <w:szCs w:val="28"/>
                 <w:lang w:eastAsia="ja-JP"/>
               </w:rPr>
-              <w:t>たっきゅう</w:t>
+              <w:t>こうらくち</w:t>
             </w:r>
           </w:rt>
           <w:rubyBase>
@@ -4729,7 +4763,7 @@
                 <w:szCs w:val="28"/>
                 <w:lang w:eastAsia="ja-JP"/>
               </w:rPr>
-              <w:t>卓球</w:t>
+              <w:t>行楽地</w:t>
             </w:r>
           </w:rubyBase>
         </w:ruby>
@@ -4742,53 +4776,83 @@
           <w:szCs w:val="28"/>
           <w:lang w:eastAsia="ja-JP"/>
         </w:rPr>
-        <w:t>をしています。</w:t>
-      </w:r>
-    </w:p>
-    <w:p>
-      <w:pPr>
-        <w:rPr>
-          <w:rFonts w:ascii="等线" w:eastAsia="Yu Mincho" w:hAnsi="等线" w:cs="Times New Roman"/>
-          <w:color w:val="FF0000"/>
-          <w:sz w:val="28"/>
-          <w:szCs w:val="28"/>
-          <w:lang w:eastAsia="ja-JP"/>
-        </w:rPr>
-      </w:pPr>
-      <w:r>
-        <w:rPr>
-          <w:rFonts w:ascii="等线" w:eastAsia="Yu Mincho" w:hAnsi="等线" w:cs="Times New Roman" w:hint="eastAsia"/>
-          <w:color w:val="FF0000"/>
-          <w:sz w:val="28"/>
-          <w:szCs w:val="28"/>
-          <w:lang w:eastAsia="ja-JP"/>
-        </w:rPr>
-        <w:t>いいですね。</w:t>
-      </w:r>
-      <w:r>
-        <w:rPr>
-          <w:rFonts w:ascii="等线" w:eastAsia="Yu Mincho" w:hAnsi="等线" w:cs="Times New Roman" w:hint="eastAsia"/>
-          <w:color w:val="FF0000"/>
-          <w:sz w:val="28"/>
-          <w:szCs w:val="28"/>
-          <w:lang w:eastAsia="ja-JP"/>
-        </w:rPr>
-        <w:t>ただし、</w:t>
-      </w:r>
-      <w:r>
-        <w:rPr>
-          <w:rFonts w:ascii="等线" w:eastAsia="Yu Mincho" w:hAnsi="等线" w:cs="Times New Roman" w:hint="eastAsia"/>
-          <w:color w:val="FF0000"/>
-          <w:sz w:val="28"/>
-          <w:szCs w:val="28"/>
-          <w:lang w:eastAsia="ja-JP"/>
-        </w:rPr>
-        <w:t>そのセンターは</w:t>
-      </w:r>
-      <w:r>
-        <w:rPr>
-          <w:rFonts w:ascii="等线" w:eastAsia="Yu Mincho" w:hAnsi="等线" w:cs="Times New Roman"/>
-          <w:color w:val="FF0000"/>
+        <w:t>だけでなく、公園にもたくさんの人がいますね。そう言えば、</w:t>
+      </w:r>
+      <w:r>
+        <w:rPr>
+          <w:rFonts w:ascii="MS Mincho" w:eastAsia="MS Mincho" w:hAnsi="MS Mincho" w:hint="eastAsia"/>
+          <w:color w:val="156082" w:themeColor="accent1"/>
+          <w:sz w:val="28"/>
+          <w:szCs w:val="28"/>
+          <w:lang w:eastAsia="ja-JP"/>
+        </w:rPr>
+        <w:t>北京支社</w:t>
+      </w:r>
+      <w:r>
+        <w:rPr>
+          <w:rFonts w:ascii="MS Mincho" w:eastAsia="MS Mincho" w:hAnsi="MS Mincho" w:hint="eastAsia"/>
+          <w:color w:val="156082" w:themeColor="accent1"/>
+          <w:sz w:val="28"/>
+          <w:szCs w:val="28"/>
+          <w:lang w:eastAsia="ja-JP"/>
+        </w:rPr>
+        <w:t>の近くにも</w:t>
+      </w:r>
+      <w:r>
+        <w:rPr>
+          <w:rFonts w:ascii="MS Mincho" w:eastAsia="MS Mincho" w:hAnsi="MS Mincho" w:hint="eastAsia"/>
+          <w:color w:val="156082" w:themeColor="accent1"/>
+          <w:sz w:val="28"/>
+          <w:szCs w:val="28"/>
+          <w:lang w:eastAsia="ja-JP"/>
+        </w:rPr>
+        <w:t>公園と</w:t>
+      </w:r>
+      <w:r>
+        <w:rPr>
+          <w:rFonts w:ascii="MS Mincho" w:eastAsia="MS Mincho" w:hAnsi="MS Mincho" w:hint="eastAsia"/>
+          <w:color w:val="156082" w:themeColor="accent1"/>
+          <w:sz w:val="28"/>
+          <w:szCs w:val="28"/>
+          <w:lang w:eastAsia="ja-JP"/>
+        </w:rPr>
+        <w:t>スポーツセン</w:t>
+      </w:r>
+      <w:r>
+        <w:rPr>
+          <w:rFonts w:ascii="MS Mincho" w:eastAsia="MS Mincho" w:hAnsi="MS Mincho" w:hint="eastAsia"/>
+          <w:color w:val="156082" w:themeColor="accent1"/>
+          <w:sz w:val="28"/>
+          <w:szCs w:val="28"/>
+          <w:lang w:eastAsia="ja-JP"/>
+        </w:rPr>
+        <w:lastRenderedPageBreak/>
+        <w:t>ターがあります</w:t>
+      </w:r>
+      <w:r>
+        <w:rPr>
+          <w:rFonts w:ascii="MS Mincho" w:eastAsia="MS Mincho" w:hAnsi="MS Mincho" w:hint="eastAsia"/>
+          <w:color w:val="156082" w:themeColor="accent1"/>
+          <w:sz w:val="28"/>
+          <w:szCs w:val="28"/>
+          <w:lang w:eastAsia="ja-JP"/>
+        </w:rPr>
+        <w:t>よ</w:t>
+      </w:r>
+      <w:r>
+        <w:rPr>
+          <w:rFonts w:ascii="MS Mincho" w:eastAsia="MS Mincho" w:hAnsi="MS Mincho" w:hint="eastAsia"/>
+          <w:color w:val="156082" w:themeColor="accent1"/>
+          <w:sz w:val="28"/>
+          <w:szCs w:val="28"/>
+          <w:lang w:eastAsia="ja-JP"/>
+        </w:rPr>
+        <w:t>。子供たちはよくあそこで</w:t>
+      </w:r>
+      <w:r>
+        <w:rPr>
+          <w:rFonts w:ascii="MS Mincho" w:eastAsia="MS Mincho" w:hAnsi="MS Mincho"/>
+          <w:color w:val="156082" w:themeColor="accent1"/>
           <w:sz w:val="28"/>
           <w:szCs w:val="28"/>
           <w:lang w:eastAsia="ja-JP"/>
@@ -4804,48 +4868,79 @@
           <w:rt>
             <w:r>
               <w:rPr>
-                <w:rFonts w:ascii="Yu Mincho" w:eastAsia="Yu Mincho" w:hAnsi="Yu Mincho" w:cs="Times New Roman"/>
-                <w:color w:val="FF0000"/>
-                <w:sz w:val="14"/>
-                <w:szCs w:val="28"/>
-                <w:lang w:eastAsia="ja-JP"/>
-              </w:rPr>
-              <w:t>ゆうりょう</w:t>
+                <w:rFonts w:ascii="MS Mincho" w:eastAsia="MS Mincho" w:hAnsi="MS Mincho"/>
+                <w:color w:val="156082" w:themeColor="accent1"/>
+                <w:sz w:val="28"/>
+                <w:szCs w:val="28"/>
+                <w:lang w:eastAsia="ja-JP"/>
+              </w:rPr>
+              <w:t>たっきゅう</w:t>
             </w:r>
           </w:rt>
           <w:rubyBase>
             <w:r>
               <w:rPr>
-                <w:rFonts w:ascii="等线" w:eastAsia="Yu Mincho" w:hAnsi="等线" w:cs="Times New Roman"/>
-                <w:color w:val="FF0000"/>
-                <w:sz w:val="28"/>
-                <w:szCs w:val="28"/>
-                <w:lang w:eastAsia="ja-JP"/>
-              </w:rPr>
-              <w:t>有料</w:t>
+                <w:rFonts w:ascii="MS Mincho" w:eastAsia="MS Mincho" w:hAnsi="MS Mincho"/>
+                <w:color w:val="156082" w:themeColor="accent1"/>
+                <w:sz w:val="28"/>
+                <w:szCs w:val="28"/>
+                <w:lang w:eastAsia="ja-JP"/>
+              </w:rPr>
+              <w:t>卓球</w:t>
             </w:r>
           </w:rubyBase>
         </w:ruby>
       </w:r>
       <w:r>
         <w:rPr>
-          <w:rFonts w:ascii="等线" w:eastAsia="Yu Mincho" w:hAnsi="等线" w:cs="Times New Roman" w:hint="eastAsia"/>
-          <w:color w:val="FF0000"/>
-          <w:sz w:val="28"/>
-          <w:szCs w:val="28"/>
-          <w:lang w:eastAsia="ja-JP"/>
-        </w:rPr>
-        <w:t>だそう</w:t>
-      </w:r>
-      <w:r>
-        <w:rPr>
-          <w:rFonts w:ascii="等线" w:eastAsia="Yu Mincho" w:hAnsi="等线" w:cs="Times New Roman" w:hint="eastAsia"/>
-          <w:color w:val="FF0000"/>
-          <w:sz w:val="28"/>
-          <w:szCs w:val="28"/>
-          <w:lang w:eastAsia="ja-JP"/>
-        </w:rPr>
-        <w:t>です。</w:t>
+          <w:rFonts w:ascii="MS Mincho" w:eastAsia="MS Mincho" w:hAnsi="MS Mincho" w:hint="eastAsia"/>
+          <w:color w:val="156082" w:themeColor="accent1"/>
+          <w:sz w:val="28"/>
+          <w:szCs w:val="28"/>
+          <w:lang w:eastAsia="ja-JP"/>
+        </w:rPr>
+        <w:t>をしています。</w:t>
+      </w:r>
+    </w:p>
+    <w:p>
+      <w:pPr>
+        <w:rPr>
+          <w:rFonts w:ascii="等线" w:eastAsia="Yu Mincho" w:hAnsi="等线" w:cs="Times New Roman"/>
+          <w:color w:val="FF0000"/>
+          <w:sz w:val="28"/>
+          <w:szCs w:val="28"/>
+          <w:lang w:eastAsia="ja-JP"/>
+        </w:rPr>
+      </w:pPr>
+      <w:r>
+        <w:rPr>
+          <w:rFonts w:ascii="等线" w:eastAsia="Yu Mincho" w:hAnsi="等线" w:cs="Times New Roman" w:hint="eastAsia"/>
+          <w:color w:val="FF0000"/>
+          <w:sz w:val="28"/>
+          <w:szCs w:val="28"/>
+          <w:lang w:eastAsia="ja-JP"/>
+        </w:rPr>
+        <w:t>いいですね。</w:t>
+      </w:r>
+      <w:r>
+        <w:rPr>
+          <w:rFonts w:ascii="等线" w:eastAsia="Yu Mincho" w:hAnsi="等线" w:cs="Times New Roman" w:hint="eastAsia"/>
+          <w:color w:val="FF0000"/>
+          <w:sz w:val="28"/>
+          <w:szCs w:val="28"/>
+          <w:lang w:eastAsia="ja-JP"/>
+        </w:rPr>
+        <w:t>ただし、</w:t>
+      </w:r>
+      <w:r>
+        <w:rPr>
+          <w:rFonts w:ascii="等线" w:eastAsia="Yu Mincho" w:hAnsi="等线" w:cs="Times New Roman" w:hint="eastAsia"/>
+          <w:color w:val="FF0000"/>
+          <w:sz w:val="28"/>
+          <w:szCs w:val="28"/>
+          <w:lang w:eastAsia="ja-JP"/>
+        </w:rPr>
+        <w:t>そのセンターは</w:t>
       </w:r>
       <w:r>
         <w:rPr>
@@ -4866,25 +4961,25 @@
           <w:rt>
             <w:r>
               <w:rPr>
+                <w:rFonts w:ascii="Yu Mincho" w:eastAsia="Yu Mincho" w:hAnsi="Yu Mincho" w:cs="Times New Roman"/>
+                <w:color w:val="FF0000"/>
+                <w:sz w:val="14"/>
+                <w:szCs w:val="28"/>
+                <w:lang w:eastAsia="ja-JP"/>
+              </w:rPr>
+              <w:t>ゆうりょう</w:t>
+            </w:r>
+          </w:rt>
+          <w:rubyBase>
+            <w:r>
+              <w:rPr>
                 <w:rFonts w:ascii="等线" w:eastAsia="Yu Mincho" w:hAnsi="等线" w:cs="Times New Roman"/>
                 <w:color w:val="FF0000"/>
                 <w:sz w:val="28"/>
                 <w:szCs w:val="28"/>
                 <w:lang w:eastAsia="ja-JP"/>
               </w:rPr>
-              <w:t>かいいん</w:t>
-            </w:r>
-          </w:rt>
-          <w:rubyBase>
-            <w:r>
-              <w:rPr>
-                <w:rFonts w:ascii="等线" w:eastAsia="Yu Mincho" w:hAnsi="等线" w:cs="Times New Roman"/>
-                <w:color w:val="FF0000"/>
-                <w:sz w:val="28"/>
-                <w:szCs w:val="28"/>
-                <w:lang w:eastAsia="ja-JP"/>
-              </w:rPr>
-              <w:t>会員</w:t>
+              <w:t>有料</w:t>
             </w:r>
           </w:rubyBase>
         </w:ruby>
@@ -4897,452 +4992,6 @@
           <w:szCs w:val="28"/>
           <w:lang w:eastAsia="ja-JP"/>
         </w:rPr>
-        <w:t>になると、</w:t>
-      </w:r>
-      <w:r>
-        <w:rPr>
-          <w:rFonts w:ascii="等线" w:eastAsia="Yu Mincho" w:hAnsi="等线" w:cs="Times New Roman" w:hint="eastAsia"/>
-          <w:color w:val="FF0000"/>
-          <w:sz w:val="28"/>
-          <w:szCs w:val="28"/>
-          <w:lang w:eastAsia="ja-JP"/>
-        </w:rPr>
-        <w:t>プールをいつでも利用することができるし、会員の家族も割引を受けることができます。</w:t>
-      </w:r>
-    </w:p>
-    <w:p>
-      <w:pPr>
-        <w:rPr>
-          <w:rFonts w:ascii="MS Mincho" w:eastAsia="MS Mincho" w:hAnsi="MS Mincho"/>
-          <w:color w:val="156082" w:themeColor="accent1"/>
-          <w:sz w:val="28"/>
-          <w:szCs w:val="28"/>
-          <w:lang w:eastAsia="ja-JP"/>
-        </w:rPr>
-      </w:pPr>
-      <w:r>
-        <w:rPr>
-          <w:rFonts w:ascii="MS Mincho" w:eastAsia="MS Mincho" w:hAnsi="MS Mincho" w:hint="eastAsia"/>
-          <w:color w:val="156082" w:themeColor="accent1"/>
-          <w:sz w:val="28"/>
-          <w:szCs w:val="28"/>
-          <w:lang w:eastAsia="ja-JP"/>
-        </w:rPr>
-        <w:t>馬さんはたまに</w:t>
-      </w:r>
-      <w:r>
-        <w:rPr>
-          <w:rFonts w:ascii="MS Mincho" w:eastAsia="MS Mincho" w:hAnsi="MS Mincho" w:hint="eastAsia"/>
-          <w:color w:val="156082" w:themeColor="accent1"/>
-          <w:sz w:val="28"/>
-          <w:szCs w:val="28"/>
-          <w:lang w:eastAsia="ja-JP"/>
-        </w:rPr>
-        <w:t>あ</w:t>
-      </w:r>
-      <w:r>
-        <w:rPr>
-          <w:rFonts w:ascii="MS Mincho" w:eastAsia="MS Mincho" w:hAnsi="MS Mincho" w:hint="eastAsia"/>
-          <w:color w:val="156082" w:themeColor="accent1"/>
-          <w:sz w:val="28"/>
-          <w:szCs w:val="28"/>
-          <w:lang w:eastAsia="ja-JP"/>
-        </w:rPr>
-        <w:t>そこで泳ぐことがあります。そ</w:t>
-      </w:r>
-      <w:r>
-        <w:rPr>
-          <w:rFonts w:ascii="MS Mincho" w:eastAsia="MS Mincho" w:hAnsi="MS Mincho" w:hint="eastAsia"/>
-          <w:color w:val="156082" w:themeColor="accent1"/>
-          <w:sz w:val="28"/>
-          <w:szCs w:val="28"/>
-          <w:lang w:eastAsia="ja-JP"/>
-        </w:rPr>
-        <w:t>れ</w:t>
-      </w:r>
-      <w:r>
-        <w:rPr>
-          <w:rFonts w:ascii="MS Mincho" w:eastAsia="MS Mincho" w:hAnsi="MS Mincho" w:hint="eastAsia"/>
-          <w:color w:val="156082" w:themeColor="accent1"/>
-          <w:sz w:val="28"/>
-          <w:szCs w:val="28"/>
-          <w:lang w:eastAsia="ja-JP"/>
-        </w:rPr>
-        <w:t>て、会員になろうと思っているんです。</w:t>
-      </w:r>
-      <w:r>
-        <w:rPr>
-          <w:rFonts w:ascii="MS Mincho" w:eastAsia="MS Mincho" w:hAnsi="MS Mincho"/>
-          <w:color w:val="156082" w:themeColor="accent1"/>
-          <w:sz w:val="28"/>
-          <w:szCs w:val="28"/>
-          <w:lang w:eastAsia="ja-JP"/>
-        </w:rPr>
-        <w:t>ところで</w:t>
-      </w:r>
-      <w:r>
-        <w:rPr>
-          <w:rFonts w:ascii="MS Mincho" w:eastAsia="MS Mincho" w:hAnsi="MS Mincho" w:hint="eastAsia"/>
-          <w:color w:val="156082" w:themeColor="accent1"/>
-          <w:sz w:val="28"/>
-          <w:szCs w:val="28"/>
-          <w:lang w:eastAsia="ja-JP"/>
-        </w:rPr>
-        <w:t>，うちの</w:t>
-      </w:r>
-      <w:r>
-        <w:rPr>
-          <w:rFonts w:ascii="MS Mincho" w:hAnsi="MS Mincho" w:hint="eastAsia"/>
-          <w:color w:val="156082" w:themeColor="accent1"/>
-          <w:sz w:val="28"/>
-          <w:szCs w:val="28"/>
-          <w:lang w:eastAsia="ja-JP"/>
-        </w:rPr>
-        <w:t xml:space="preserve"> </w:t>
-      </w:r>
-      <w:r>
-        <w:rPr>
-          <w:rFonts w:ascii="MS Mincho" w:eastAsia="MS Mincho" w:hAnsi="MS Mincho" w:hint="eastAsia"/>
-          <w:color w:val="156082" w:themeColor="accent1"/>
-          <w:sz w:val="28"/>
-          <w:szCs w:val="28"/>
-          <w:u w:val="single"/>
-          <w:lang w:eastAsia="ja-JP"/>
-        </w:rPr>
-        <w:t>馬</w:t>
-      </w:r>
-      <w:r>
-        <w:rPr>
-          <w:rFonts w:ascii="MS Mincho" w:hAnsi="MS Mincho" w:hint="eastAsia"/>
-          <w:color w:val="156082" w:themeColor="accent1"/>
-          <w:sz w:val="28"/>
-          <w:szCs w:val="28"/>
-          <w:lang w:eastAsia="ja-JP"/>
-        </w:rPr>
-        <w:t xml:space="preserve"> </w:t>
-      </w:r>
-      <w:r>
-        <w:rPr>
-          <w:rFonts w:ascii="MS Mincho" w:eastAsia="MS Mincho" w:hAnsi="MS Mincho" w:hint="eastAsia"/>
-          <w:color w:val="156082" w:themeColor="accent1"/>
-          <w:sz w:val="28"/>
-          <w:szCs w:val="28"/>
-          <w:lang w:eastAsia="ja-JP"/>
-        </w:rPr>
-        <w:t>さん</w:t>
-      </w:r>
-      <w:r>
-        <w:rPr>
-          <w:rFonts w:ascii="MS Mincho" w:eastAsia="MS Mincho" w:hAnsi="MS Mincho" w:hint="eastAsia"/>
-          <w:color w:val="156082" w:themeColor="accent1"/>
-          <w:sz w:val="28"/>
-          <w:szCs w:val="28"/>
-          <w:lang w:eastAsia="ja-JP"/>
-        </w:rPr>
-        <w:t>，あなた</w:t>
-      </w:r>
-      <w:r>
-        <w:rPr>
-          <w:rFonts w:ascii="MS Mincho" w:eastAsia="MS Mincho" w:hAnsi="MS Mincho" w:hint="eastAsia"/>
-          <w:color w:val="156082" w:themeColor="accent1"/>
-          <w:sz w:val="28"/>
-          <w:szCs w:val="28"/>
-          <w:lang w:eastAsia="ja-JP"/>
-        </w:rPr>
-        <w:t>も会員になりたいですか。</w:t>
-      </w:r>
-    </w:p>
-    <w:p>
-      <w:pPr>
-        <w:rPr>
-          <w:rFonts w:ascii="等线" w:eastAsia="Yu Mincho" w:hAnsi="等线" w:cs="Times New Roman"/>
-          <w:color w:val="FF0000"/>
-          <w:sz w:val="28"/>
-          <w:szCs w:val="28"/>
-          <w:lang w:eastAsia="ja-JP"/>
-        </w:rPr>
-      </w:pPr>
-      <w:r>
-        <w:rPr>
-          <w:rFonts w:ascii="等线" w:eastAsia="Yu Mincho" w:hAnsi="等线" w:cs="Times New Roman" w:hint="eastAsia"/>
-          <w:color w:val="FF0000"/>
-          <w:sz w:val="28"/>
-          <w:szCs w:val="28"/>
-          <w:lang w:eastAsia="ja-JP"/>
-        </w:rPr>
-        <w:t>そうですよ</w:t>
-      </w:r>
-      <w:r>
-        <w:rPr>
-          <w:rFonts w:ascii="等线" w:eastAsia="Yu Mincho" w:hAnsi="等线" w:cs="Times New Roman" w:hint="eastAsia"/>
-          <w:color w:val="FF0000"/>
-          <w:sz w:val="28"/>
-          <w:szCs w:val="28"/>
-          <w:lang w:eastAsia="ja-JP"/>
-        </w:rPr>
-        <w:t>。</w:t>
-      </w:r>
-      <w:r>
-        <w:rPr>
-          <w:rFonts w:ascii="等线" w:eastAsia="Yu Mincho" w:hAnsi="等线" w:cs="Times New Roman" w:hint="eastAsia"/>
-          <w:color w:val="FF0000"/>
-          <w:sz w:val="28"/>
-          <w:szCs w:val="28"/>
-          <w:lang w:eastAsia="ja-JP"/>
-        </w:rPr>
-        <w:t>でも</w:t>
-      </w:r>
-      <w:r>
-        <w:rPr>
-          <w:rFonts w:ascii="等线" w:eastAsia="Yu Mincho" w:hAnsi="等线" w:cs="Times New Roman" w:hint="eastAsia"/>
-          <w:color w:val="FF0000"/>
-          <w:sz w:val="28"/>
-          <w:szCs w:val="28"/>
-          <w:lang w:eastAsia="ja-JP"/>
-        </w:rPr>
-        <w:t>、私は毎日利用することはできないかもしれません、すぐに休暇が近づいています。</w:t>
-      </w:r>
-      <w:r>
-        <w:rPr>
-          <w:rFonts w:ascii="等线" w:eastAsia="Yu Mincho" w:hAnsi="等线" w:cs="Times New Roman" w:hint="eastAsia"/>
-          <w:color w:val="FF0000"/>
-          <w:sz w:val="28"/>
-          <w:szCs w:val="28"/>
-          <w:u w:val="single"/>
-          <w:lang w:eastAsia="ja-JP"/>
-        </w:rPr>
-        <w:t>趙</w:t>
-      </w:r>
-      <w:r>
-        <w:rPr>
-          <w:rFonts w:ascii="等线" w:eastAsia="Yu Mincho" w:hAnsi="等线" w:cs="Times New Roman" w:hint="eastAsia"/>
-          <w:color w:val="FF0000"/>
-          <w:sz w:val="28"/>
-          <w:szCs w:val="28"/>
-          <w:lang w:eastAsia="ja-JP"/>
-        </w:rPr>
-        <w:t>さ</w:t>
-      </w:r>
-      <w:r>
-        <w:rPr>
-          <w:rFonts w:ascii="等线" w:eastAsia="Yu Mincho" w:hAnsi="等线" w:cs="Times New Roman"/>
-          <w:color w:val="FF0000"/>
-          <w:sz w:val="28"/>
-          <w:szCs w:val="28"/>
-          <w:lang w:eastAsia="ja-JP"/>
-        </w:rPr>
-        <w:t>ん、前の</w:t>
-      </w:r>
-      <w:r>
-        <w:rPr>
-          <w:rFonts w:ascii="等线" w:eastAsia="Yu Mincho" w:hAnsi="等线" w:cs="Times New Roman" w:hint="eastAsia"/>
-          <w:color w:val="FF0000"/>
-          <w:sz w:val="28"/>
-          <w:szCs w:val="28"/>
-          <w:lang w:eastAsia="ja-JP"/>
-        </w:rPr>
-        <w:t>ゴールデンウィーク</w:t>
-      </w:r>
-      <w:r>
-        <w:rPr>
-          <w:rFonts w:ascii="等线" w:eastAsia="Yu Mincho" w:hAnsi="等线" w:cs="Times New Roman"/>
-          <w:color w:val="FF0000"/>
-          <w:sz w:val="28"/>
-          <w:szCs w:val="28"/>
-          <w:lang w:eastAsia="ja-JP"/>
-        </w:rPr>
-        <w:t>はどうでしたか？</w:t>
-      </w:r>
-    </w:p>
-    <w:p>
-      <w:pPr>
-        <w:rPr>
-          <w:rFonts w:ascii="MS Mincho" w:hAnsi="MS Mincho"/>
-          <w:color w:val="156082" w:themeColor="accent1"/>
-          <w:sz w:val="28"/>
-          <w:szCs w:val="28"/>
-          <w:lang w:eastAsia="ja-JP"/>
-        </w:rPr>
-      </w:pPr>
-      <w:r>
-        <w:rPr>
-          <w:rFonts w:ascii="MS Mincho" w:eastAsia="MS Mincho" w:hAnsi="MS Mincho" w:hint="eastAsia"/>
-          <w:color w:val="156082" w:themeColor="accent1"/>
-          <w:sz w:val="28"/>
-          <w:szCs w:val="28"/>
-          <w:lang w:eastAsia="ja-JP"/>
-        </w:rPr>
-        <w:t>まあまあです、ちなみに小野さんもゴールデンウィークに北京に来る予定です。</w:t>
-      </w:r>
-      <w:r>
-        <w:rPr>
-          <w:rFonts w:ascii="MS Mincho" w:eastAsia="MS Mincho" w:hAnsi="MS Mincho" w:hint="eastAsia"/>
-          <w:color w:val="156082" w:themeColor="accent1"/>
-          <w:sz w:val="28"/>
-          <w:szCs w:val="28"/>
-          <w:lang w:eastAsia="ja-JP"/>
-        </w:rPr>
-        <w:t>晴れだったら，</w:t>
-      </w:r>
-      <w:r>
-        <w:rPr>
-          <w:rFonts w:ascii="MS Mincho" w:eastAsia="MS Mincho" w:hAnsi="MS Mincho" w:hint="eastAsia"/>
-          <w:color w:val="156082" w:themeColor="accent1"/>
-          <w:sz w:val="28"/>
-          <w:szCs w:val="28"/>
-          <w:lang w:eastAsia="ja-JP"/>
-        </w:rPr>
-        <w:t>李さんが小野さんを</w:t>
-      </w:r>
-      <w:r>
-        <w:rPr>
-          <w:rFonts w:ascii="MS Mincho" w:eastAsia="MS Mincho" w:hAnsi="MS Mincho" w:hint="eastAsia"/>
-          <w:color w:val="156082" w:themeColor="accent1"/>
-          <w:sz w:val="28"/>
-          <w:szCs w:val="28"/>
-          <w:lang w:eastAsia="ja-JP"/>
-        </w:rPr>
-        <w:t>ガイド</w:t>
-      </w:r>
-      <w:r>
-        <w:rPr>
-          <w:rFonts w:ascii="MS Mincho" w:eastAsia="MS Mincho" w:hAnsi="MS Mincho" w:hint="eastAsia"/>
-          <w:color w:val="156082" w:themeColor="accent1"/>
-          <w:sz w:val="28"/>
-          <w:szCs w:val="28"/>
-          <w:lang w:eastAsia="ja-JP"/>
-        </w:rPr>
-        <w:t>し</w:t>
-      </w:r>
-      <w:r>
-        <w:rPr>
-          <w:rFonts w:ascii="MS Mincho" w:eastAsia="MS Mincho" w:hAnsi="MS Mincho" w:hint="eastAsia"/>
-          <w:color w:val="156082" w:themeColor="accent1"/>
-          <w:sz w:val="28"/>
-          <w:szCs w:val="28"/>
-          <w:lang w:eastAsia="ja-JP"/>
-        </w:rPr>
-        <w:t>てあげます</w:t>
-      </w:r>
-      <w:r>
-        <w:rPr>
-          <w:rFonts w:ascii="MS Mincho" w:eastAsia="MS Mincho" w:hAnsi="MS Mincho" w:hint="eastAsia"/>
-          <w:color w:val="156082" w:themeColor="accent1"/>
-          <w:sz w:val="28"/>
-          <w:szCs w:val="28"/>
-          <w:lang w:eastAsia="ja-JP"/>
-        </w:rPr>
-        <w:t>。</w:t>
-      </w:r>
-      <w:r>
-        <w:rPr>
-          <w:rFonts w:ascii="MS Mincho" w:eastAsia="MS Mincho" w:hAnsi="MS Mincho" w:hint="eastAsia"/>
-          <w:color w:val="156082" w:themeColor="accent1"/>
-          <w:sz w:val="28"/>
-          <w:szCs w:val="28"/>
-          <w:lang w:eastAsia="ja-JP"/>
-        </w:rPr>
-        <w:t>そして，</w:t>
-      </w:r>
-      <w:r>
-        <w:rPr>
-          <w:rFonts w:ascii="MS Mincho" w:eastAsia="MS Mincho" w:hAnsi="MS Mincho" w:hint="eastAsia"/>
-          <w:color w:val="156082" w:themeColor="accent1"/>
-          <w:sz w:val="28"/>
-          <w:szCs w:val="28"/>
-          <w:lang w:eastAsia="ja-JP"/>
-        </w:rPr>
-        <w:t>みんなで</w:t>
-      </w:r>
-      <w:r>
-        <w:rPr>
-          <w:rFonts w:ascii="MS Mincho" w:eastAsia="MS Mincho" w:hAnsi="MS Mincho" w:hint="eastAsia"/>
-          <w:color w:val="156082" w:themeColor="accent1"/>
-          <w:sz w:val="28"/>
-          <w:szCs w:val="28"/>
-          <w:lang w:eastAsia="ja-JP"/>
-        </w:rPr>
-        <w:t>太田</w:t>
-      </w:r>
-      <w:r>
-        <w:rPr>
-          <w:rFonts w:ascii="MS Mincho" w:eastAsia="MS Mincho" w:hAnsi="MS Mincho" w:hint="eastAsia"/>
-          <w:color w:val="156082" w:themeColor="accent1"/>
-          <w:sz w:val="28"/>
-          <w:szCs w:val="28"/>
-          <w:lang w:eastAsia="ja-JP"/>
-        </w:rPr>
-        <w:t>の</w:t>
-      </w:r>
-      <w:r>
-        <w:rPr>
-          <w:rFonts w:ascii="MS Mincho" w:eastAsia="MS Mincho" w:hAnsi="MS Mincho" w:hint="eastAsia"/>
-          <w:color w:val="156082" w:themeColor="accent1"/>
-          <w:sz w:val="28"/>
-          <w:szCs w:val="28"/>
-          <w:lang w:eastAsia="ja-JP"/>
-        </w:rPr>
-        <w:t>家でギョーザパーティーをしま</w:t>
-      </w:r>
-      <w:r>
-        <w:rPr>
-          <w:rFonts w:ascii="MS Mincho" w:eastAsia="MS Mincho" w:hAnsi="MS Mincho" w:hint="eastAsia"/>
-          <w:color w:val="156082" w:themeColor="accent1"/>
-          <w:sz w:val="28"/>
-          <w:szCs w:val="28"/>
-          <w:lang w:eastAsia="ja-JP"/>
-        </w:rPr>
-        <w:t>す</w:t>
-      </w:r>
-      <w:r>
-        <w:rPr>
-          <w:rFonts w:ascii="MS Mincho" w:eastAsia="MS Mincho" w:hAnsi="MS Mincho" w:hint="eastAsia"/>
-          <w:color w:val="156082" w:themeColor="accent1"/>
-          <w:sz w:val="28"/>
-          <w:szCs w:val="28"/>
-          <w:lang w:eastAsia="ja-JP"/>
-        </w:rPr>
-        <w:t>。</w:t>
-      </w:r>
-    </w:p>
-    <w:p>
-      <w:pPr>
-        <w:rPr>
-          <w:rFonts w:ascii="等线" w:eastAsia="Yu Mincho" w:hAnsi="等线" w:cs="Times New Roman"/>
-          <w:color w:val="FF0000"/>
-          <w:sz w:val="28"/>
-          <w:szCs w:val="28"/>
-          <w:lang w:eastAsia="ja-JP"/>
-        </w:rPr>
-      </w:pPr>
-      <w:r>
-        <w:rPr>
-          <w:rFonts w:ascii="等线" w:eastAsia="Yu Mincho" w:hAnsi="等线" w:cs="Times New Roman" w:hint="eastAsia"/>
-          <w:color w:val="FF0000"/>
-          <w:sz w:val="28"/>
-          <w:szCs w:val="28"/>
-          <w:lang w:eastAsia="ja-JP"/>
-        </w:rPr>
-        <w:t>太田</w:t>
-      </w:r>
-      <w:r>
-        <w:rPr>
-          <w:rFonts w:ascii="等线" w:eastAsia="Yu Mincho" w:hAnsi="等线" w:cs="Times New Roman" w:hint="eastAsia"/>
-          <w:color w:val="FF0000"/>
-          <w:sz w:val="28"/>
-          <w:szCs w:val="28"/>
-          <w:lang w:eastAsia="ja-JP"/>
-        </w:rPr>
-        <w:t>さんはとても気さくな人</w:t>
-      </w:r>
-      <w:r>
-        <w:rPr>
-          <w:rFonts w:ascii="等线" w:eastAsia="Yu Mincho" w:hAnsi="等线" w:cs="Times New Roman" w:hint="eastAsia"/>
-          <w:color w:val="FF0000"/>
-          <w:sz w:val="28"/>
-          <w:szCs w:val="28"/>
-          <w:lang w:eastAsia="ja-JP"/>
-        </w:rPr>
         <w:t>だそう</w:t>
       </w:r>
       <w:r>
@@ -5353,256 +5002,7 @@
           <w:szCs w:val="28"/>
           <w:lang w:eastAsia="ja-JP"/>
         </w:rPr>
-        <w:t>です</w:t>
-      </w:r>
-      <w:r>
-        <w:rPr>
-          <w:rFonts w:ascii="等线" w:eastAsia="Yu Mincho" w:hAnsi="等线" w:cs="Times New Roman" w:hint="eastAsia"/>
-          <w:color w:val="FF0000"/>
-          <w:sz w:val="28"/>
-          <w:szCs w:val="28"/>
-          <w:lang w:eastAsia="ja-JP"/>
-        </w:rPr>
-        <w:t>ね。</w:t>
-      </w:r>
-      <w:r>
-        <w:rPr>
-          <w:rFonts w:ascii="等线" w:eastAsia="Yu Mincho" w:hAnsi="等线" w:cs="Times New Roman" w:hint="eastAsia"/>
-          <w:color w:val="FF0000"/>
-          <w:sz w:val="28"/>
-          <w:szCs w:val="28"/>
-          <w:lang w:eastAsia="ja-JP"/>
-        </w:rPr>
-        <w:t>森さんはできるだけ連絡を取ろうと思っています。</w:t>
-      </w:r>
-    </w:p>
-    <w:p>
-      <w:pPr>
-        <w:rPr>
-          <w:rFonts w:ascii="等线" w:eastAsia="Yu Mincho" w:hAnsi="等线" w:cs="Times New Roman"/>
-          <w:color w:val="FF0000"/>
-          <w:sz w:val="28"/>
-          <w:szCs w:val="28"/>
-          <w:lang w:eastAsia="ja-JP"/>
-        </w:rPr>
-      </w:pPr>
-    </w:p>
-    <w:p>
-      <w:pPr>
-        <w:rPr>
-          <w:rFonts w:ascii="等线" w:eastAsia="Yu Mincho" w:hAnsi="等线" w:cs="Times New Roman"/>
-          <w:sz w:val="28"/>
-          <w:szCs w:val="28"/>
-          <w:lang w:eastAsia="ja-JP"/>
-        </w:rPr>
-      </w:pPr>
-      <w:r>
-        <w:rPr>
-          <w:rFonts w:ascii="等线" w:eastAsia="Yu Mincho" w:hAnsi="等线" w:cs="Times New Roman" w:hint="eastAsia"/>
-          <w:sz w:val="28"/>
-          <w:szCs w:val="28"/>
-          <w:lang w:eastAsia="ja-JP"/>
-        </w:rPr>
-        <w:t>以上です。ご清聴</w:t>
-      </w:r>
-      <w:r>
-        <w:rPr>
-          <w:rFonts w:ascii="等线" w:eastAsia="Yu Mincho" w:hAnsi="等线" w:cs="Times New Roman" w:hint="eastAsia"/>
-          <w:sz w:val="28"/>
-          <w:szCs w:val="28"/>
-          <w:lang w:eastAsia="ja-JP"/>
-        </w:rPr>
-        <w:t>どうも</w:t>
-      </w:r>
-      <w:r>
-        <w:rPr>
-          <w:rFonts w:ascii="等线" w:eastAsia="Yu Mincho" w:hAnsi="等线" w:cs="Times New Roman" w:hint="eastAsia"/>
-          <w:sz w:val="28"/>
-          <w:szCs w:val="28"/>
-          <w:lang w:eastAsia="ja-JP"/>
-        </w:rPr>
-        <w:t>ありがとうございました。</w:t>
-      </w:r>
-      <w:r>
-        <w:rPr>
-          <w:rFonts w:ascii="等线" w:eastAsia="Yu Mincho" w:hAnsi="等线" w:cs="Times New Roman"/>
-          <w:sz w:val="28"/>
-          <w:szCs w:val="28"/>
-          <w:lang w:eastAsia="ja-JP"/>
-        </w:rPr>
-        <w:t>先生からのご質問お願いします。</w:t>
-      </w:r>
-    </w:p>
-    <w:p>
-      <w:pPr>
-        <w:widowControl/>
-        <w:jc w:val="left"/>
-        <w:rPr>
-          <w:rFonts w:ascii="等线" w:hAnsi="等线" w:cs="Times New Roman"/>
-          <w:color w:val="FF0000"/>
-          <w:sz w:val="28"/>
-          <w:szCs w:val="28"/>
-          <w:lang w:eastAsia="ja-JP"/>
-        </w:rPr>
-      </w:pPr>
-      <w:r>
-        <w:rPr>
-          <w:rFonts w:ascii="等线" w:hAnsi="等线" w:cs="Times New Roman"/>
-          <w:color w:val="FF0000"/>
-          <w:sz w:val="28"/>
-          <w:szCs w:val="28"/>
-          <w:lang w:eastAsia="ja-JP"/>
-        </w:rPr>
-        <w:br w:type="page"/>
-      </w:r>
-    </w:p>
-    <w:p>
-      <w:pPr>
-        <w:rPr>
-          <w:rFonts w:ascii="黑体" w:eastAsia="黑体" w:hAnsi="黑体" w:cs="Times New Roman"/>
-          <w:b/>
-          <w:bCs/>
-          <w:sz w:val="36"/>
-          <w:szCs w:val="36"/>
-          <w:lang w:eastAsia="ja-JP"/>
-        </w:rPr>
-      </w:pPr>
-      <w:r>
-        <w:rPr>
-          <w:rFonts w:ascii="黑体" w:eastAsia="黑体" w:hAnsi="黑体" w:cs="Times New Roman" w:hint="eastAsia"/>
-          <w:b/>
-          <w:bCs/>
-          <w:sz w:val="36"/>
-          <w:szCs w:val="36"/>
-          <w:lang w:eastAsia="ja-JP"/>
-        </w:rPr>
-        <w:lastRenderedPageBreak/>
-        <w:t>三</w:t>
-      </w:r>
-      <w:r>
-        <w:rPr>
-          <w:rFonts w:ascii="黑体" w:eastAsia="黑体" w:hAnsi="黑体" w:cs="Times New Roman" w:hint="eastAsia"/>
-          <w:b/>
-          <w:bCs/>
-          <w:sz w:val="36"/>
-          <w:szCs w:val="36"/>
-          <w:lang w:eastAsia="ja-JP"/>
-        </w:rPr>
-        <w:t>、</w:t>
-      </w:r>
-    </w:p>
-    <w:p>
-      <w:pPr>
-        <w:rPr>
-          <w:rFonts w:ascii="等线" w:eastAsia="Yu Mincho" w:hAnsi="等线" w:cs="Times New Roman"/>
-          <w:sz w:val="28"/>
-          <w:szCs w:val="28"/>
-          <w:lang w:eastAsia="ja-JP"/>
-        </w:rPr>
-      </w:pPr>
-      <w:r>
-        <w:rPr>
-          <w:rFonts w:ascii="等线" w:eastAsia="Yu Mincho" w:hAnsi="等线" w:cs="Times New Roman" w:hint="eastAsia"/>
-          <w:sz w:val="28"/>
-          <w:szCs w:val="28"/>
-          <w:lang w:eastAsia="ja-JP"/>
-        </w:rPr>
-        <w:t>では、本文の発表に入ります。</w:t>
-      </w:r>
-      <w:bookmarkStart w:id="2" w:name="part3"/>
-      <w:r>
-        <w:rPr>
-          <w:rFonts w:ascii="等线" w:eastAsia="Yu Mincho" w:hAnsi="等线" w:cs="Times New Roman" w:hint="eastAsia"/>
-          <w:sz w:val="28"/>
-          <w:szCs w:val="28"/>
-          <w:lang w:eastAsia="ja-JP"/>
-        </w:rPr>
-        <w:t>私たちの発表するテーマは</w:t>
-      </w:r>
-      <w:r>
-        <w:rPr>
-          <w:rFonts w:ascii="等线" w:eastAsia="Yu Mincho" w:hAnsi="等线" w:cs="Times New Roman" w:hint="eastAsia"/>
-          <w:sz w:val="28"/>
-          <w:szCs w:val="28"/>
-          <w:lang w:eastAsia="ja-JP"/>
-        </w:rPr>
-        <w:t>「</w:t>
-      </w:r>
-      <w:r>
-        <w:rPr>
-          <w:rFonts w:ascii="等线" w:eastAsia="Yu Mincho" w:hAnsi="等线" w:cs="Times New Roman" w:hint="eastAsia"/>
-          <w:sz w:val="28"/>
-          <w:szCs w:val="28"/>
-          <w:lang w:eastAsia="ja-JP"/>
-        </w:rPr>
-        <w:t>北京旅行</w:t>
-      </w:r>
-      <w:r>
-        <w:rPr>
-          <w:rFonts w:ascii="等线" w:eastAsia="Yu Mincho" w:hAnsi="等线" w:cs="Times New Roman" w:hint="eastAsia"/>
-          <w:sz w:val="28"/>
-          <w:szCs w:val="28"/>
-          <w:lang w:eastAsia="ja-JP"/>
-        </w:rPr>
-        <w:t>」</w:t>
-      </w:r>
-      <w:r>
-        <w:rPr>
-          <w:rFonts w:ascii="等线" w:eastAsia="Yu Mincho" w:hAnsi="等线" w:cs="Times New Roman" w:hint="eastAsia"/>
-          <w:sz w:val="28"/>
-          <w:szCs w:val="28"/>
-          <w:lang w:eastAsia="ja-JP"/>
-        </w:rPr>
         <w:t>です。</w:t>
-      </w:r>
-    </w:p>
-    <w:bookmarkEnd w:id="2"/>
-    <w:p>
-      <w:pPr>
-        <w:rPr>
-          <w:lang w:eastAsia="ja-JP"/>
-        </w:rPr>
-      </w:pPr>
-    </w:p>
-    <w:p>
-      <w:pPr>
-        <w:rPr>
-          <w:rFonts w:ascii="等线" w:hAnsi="等线" w:cs="Times New Roman"/>
-          <w:color w:val="FF0000"/>
-          <w:sz w:val="28"/>
-          <w:szCs w:val="28"/>
-          <w:lang w:eastAsia="ja-JP"/>
-        </w:rPr>
-      </w:pPr>
-      <w:r>
-        <w:rPr>
-          <w:rFonts w:ascii="等线" w:eastAsia="Yu Mincho" w:hAnsi="等线" w:cs="Times New Roman" w:hint="eastAsia"/>
-          <w:color w:val="FF0000"/>
-          <w:sz w:val="28"/>
-          <w:szCs w:val="28"/>
-          <w:lang w:eastAsia="ja-JP"/>
-        </w:rPr>
-        <w:t>やっとゴールデンウィークが来ました</w:t>
-      </w:r>
-      <w:r>
-        <w:rPr>
-          <w:rFonts w:ascii="等线" w:eastAsia="Yu Mincho" w:hAnsi="等线" w:cs="Times New Roman" w:hint="eastAsia"/>
-          <w:color w:val="FF0000"/>
-          <w:sz w:val="28"/>
-          <w:szCs w:val="28"/>
-          <w:lang w:eastAsia="ja-JP"/>
-        </w:rPr>
-        <w:t>。</w:t>
-      </w:r>
-      <w:r>
-        <w:rPr>
-          <w:rFonts w:ascii="等线" w:eastAsia="Yu Mincho" w:hAnsi="等线" w:cs="Times New Roman" w:hint="eastAsia"/>
-          <w:color w:val="FF0000"/>
-          <w:sz w:val="28"/>
-          <w:szCs w:val="28"/>
-          <w:lang w:eastAsia="ja-JP"/>
-        </w:rPr>
-        <w:t>小野さんは飛行機で北京に着きました。しばらくして、小野さんは李さんと久しぶりに</w:t>
       </w:r>
       <w:r>
         <w:rPr>
@@ -5623,13 +5023,13 @@
           <w:rt>
             <w:r>
               <w:rPr>
-                <w:rFonts w:ascii="Yu Mincho" w:eastAsia="Yu Mincho" w:hAnsi="Yu Mincho" w:cs="Times New Roman"/>
+                <w:rFonts w:ascii="等线" w:eastAsia="Yu Mincho" w:hAnsi="等线" w:cs="Times New Roman"/>
                 <w:color w:val="FF0000"/>
-                <w:sz w:val="14"/>
-                <w:szCs w:val="28"/>
-                <w:lang w:eastAsia="ja-JP"/>
-              </w:rPr>
-              <w:t>さいかい</w:t>
+                <w:sz w:val="28"/>
+                <w:szCs w:val="28"/>
+                <w:lang w:eastAsia="ja-JP"/>
+              </w:rPr>
+              <w:t>かいいん</w:t>
             </w:r>
           </w:rt>
           <w:rubyBase>
@@ -5641,7 +5041,7 @@
                 <w:szCs w:val="28"/>
                 <w:lang w:eastAsia="ja-JP"/>
               </w:rPr>
-              <w:t>再会</w:t>
+              <w:t>会員</w:t>
             </w:r>
           </w:rubyBase>
         </w:ruby>
@@ -5654,24 +5054,24 @@
           <w:szCs w:val="28"/>
           <w:lang w:eastAsia="ja-JP"/>
         </w:rPr>
-        <w:t>しました</w:t>
-      </w:r>
-      <w:r>
-        <w:rPr>
-          <w:rFonts w:asciiTheme="minorEastAsia" w:hAnsiTheme="minorEastAsia" w:cs="Times New Roman" w:hint="eastAsia"/>
-          <w:color w:val="FF0000"/>
-          <w:sz w:val="28"/>
-          <w:szCs w:val="28"/>
-          <w:lang w:eastAsia="ja-JP"/>
-        </w:rPr>
-        <w:t>。</w:t>
+        <w:t>になると、</w:t>
+      </w:r>
+      <w:r>
+        <w:rPr>
+          <w:rFonts w:ascii="等线" w:eastAsia="Yu Mincho" w:hAnsi="等线" w:cs="Times New Roman" w:hint="eastAsia"/>
+          <w:color w:val="FF0000"/>
+          <w:sz w:val="28"/>
+          <w:szCs w:val="28"/>
+          <w:lang w:eastAsia="ja-JP"/>
+        </w:rPr>
+        <w:t>プールをいつでも利用することができるし、会員の家族も割引を受けることができます。</w:t>
       </w:r>
     </w:p>
     <w:p>
       <w:pPr>
         <w:rPr>
-          <w:rFonts w:ascii="等线" w:eastAsia="Yu Mincho" w:hAnsi="等线" w:cs="Times New Roman"/>
-          <w:color w:val="0070C0"/>
+          <w:rFonts w:ascii="MS Mincho" w:eastAsia="MS Mincho" w:hAnsi="MS Mincho"/>
+          <w:color w:val="156082" w:themeColor="accent1"/>
           <w:sz w:val="28"/>
           <w:szCs w:val="28"/>
           <w:lang w:eastAsia="ja-JP"/>
@@ -5679,33 +5079,125 @@
       </w:pPr>
       <w:r>
         <w:rPr>
-          <w:rFonts w:ascii="等线" w:eastAsia="Yu Mincho" w:hAnsi="等线" w:cs="Times New Roman" w:hint="eastAsia"/>
-          <w:color w:val="0070C0"/>
-          <w:sz w:val="28"/>
-          <w:szCs w:val="28"/>
-          <w:lang w:eastAsia="ja-JP"/>
-        </w:rPr>
-        <w:t>森さんは今日も遅刻しま</w:t>
-      </w:r>
-      <w:r>
-        <w:rPr>
-          <w:rFonts w:ascii="等线" w:eastAsia="Yu Mincho" w:hAnsi="等线" w:cs="Times New Roman" w:hint="eastAsia"/>
-          <w:color w:val="0070C0"/>
-          <w:sz w:val="28"/>
-          <w:szCs w:val="28"/>
-          <w:lang w:eastAsia="ja-JP"/>
-        </w:rPr>
-        <w:t>いま</w:t>
-      </w:r>
-      <w:r>
-        <w:rPr>
-          <w:rFonts w:ascii="等线" w:eastAsia="Yu Mincho" w:hAnsi="等线" w:cs="Times New Roman" w:hint="eastAsia"/>
-          <w:color w:val="0070C0"/>
-          <w:sz w:val="28"/>
-          <w:szCs w:val="28"/>
-          <w:lang w:eastAsia="ja-JP"/>
-        </w:rPr>
-        <w:t>した。森さんは小野さんが大きなスーツケースを持っているのを見ました。小野さんによると、お土産をたくさん買って帰りたいそうです。</w:t>
+          <w:rFonts w:ascii="MS Mincho" w:eastAsia="MS Mincho" w:hAnsi="MS Mincho" w:hint="eastAsia"/>
+          <w:strike/>
+          <w:color w:val="156082" w:themeColor="accent1"/>
+          <w:sz w:val="28"/>
+          <w:szCs w:val="28"/>
+          <w:lang w:eastAsia="ja-JP"/>
+        </w:rPr>
+        <w:t>馬さんはたまにあそこで泳ぐことがあります。</w:t>
+      </w:r>
+      <w:r>
+        <w:rPr>
+          <w:rFonts w:ascii="MS Mincho" w:eastAsia="MS Mincho" w:hAnsi="MS Mincho" w:hint="eastAsia"/>
+          <w:color w:val="156082" w:themeColor="accent1"/>
+          <w:sz w:val="28"/>
+          <w:szCs w:val="28"/>
+          <w:lang w:eastAsia="ja-JP"/>
+        </w:rPr>
+        <w:t>そ</w:t>
+      </w:r>
+      <w:r>
+        <w:rPr>
+          <w:rFonts w:ascii="MS Mincho" w:eastAsia="MS Mincho" w:hAnsi="MS Mincho" w:hint="eastAsia"/>
+          <w:color w:val="156082" w:themeColor="accent1"/>
+          <w:sz w:val="28"/>
+          <w:szCs w:val="28"/>
+          <w:lang w:eastAsia="ja-JP"/>
+        </w:rPr>
+        <w:t>れ</w:t>
+      </w:r>
+      <w:r>
+        <w:rPr>
+          <w:rFonts w:ascii="MS Mincho" w:eastAsia="MS Mincho" w:hAnsi="MS Mincho" w:hint="eastAsia"/>
+          <w:color w:val="156082" w:themeColor="accent1"/>
+          <w:sz w:val="28"/>
+          <w:szCs w:val="28"/>
+          <w:lang w:eastAsia="ja-JP"/>
+        </w:rPr>
+        <w:t>て、会員になろうと思っているんです。</w:t>
+      </w:r>
+      <w:r>
+        <w:rPr>
+          <w:rFonts w:ascii="MS Mincho" w:eastAsia="MS Mincho" w:hAnsi="MS Mincho"/>
+          <w:color w:val="156082" w:themeColor="accent1"/>
+          <w:sz w:val="28"/>
+          <w:szCs w:val="28"/>
+          <w:lang w:eastAsia="ja-JP"/>
+        </w:rPr>
+        <w:t>ところで</w:t>
+      </w:r>
+      <w:r>
+        <w:rPr>
+          <w:rFonts w:ascii="MS Mincho" w:eastAsia="MS Mincho" w:hAnsi="MS Mincho" w:hint="eastAsia"/>
+          <w:color w:val="156082" w:themeColor="accent1"/>
+          <w:sz w:val="28"/>
+          <w:szCs w:val="28"/>
+          <w:lang w:eastAsia="ja-JP"/>
+        </w:rPr>
+        <w:t>，うちの</w:t>
+      </w:r>
+      <w:r>
+        <w:rPr>
+          <w:rFonts w:ascii="MS Mincho" w:hAnsi="MS Mincho" w:hint="eastAsia"/>
+          <w:color w:val="156082" w:themeColor="accent1"/>
+          <w:sz w:val="28"/>
+          <w:szCs w:val="28"/>
+          <w:lang w:eastAsia="ja-JP"/>
+        </w:rPr>
+        <w:t xml:space="preserve"> </w:t>
+      </w:r>
+      <w:r>
+        <w:rPr>
+          <w:rFonts w:ascii="MS Mincho" w:eastAsia="MS Mincho" w:hAnsi="MS Mincho" w:hint="eastAsia"/>
+          <w:color w:val="156082" w:themeColor="accent1"/>
+          <w:sz w:val="28"/>
+          <w:szCs w:val="28"/>
+          <w:u w:val="single"/>
+          <w:lang w:eastAsia="ja-JP"/>
+        </w:rPr>
+        <w:t>馬</w:t>
+      </w:r>
+      <w:r>
+        <w:rPr>
+          <w:rFonts w:ascii="MS Mincho" w:hAnsi="MS Mincho" w:hint="eastAsia"/>
+          <w:color w:val="156082" w:themeColor="accent1"/>
+          <w:sz w:val="28"/>
+          <w:szCs w:val="28"/>
+          <w:lang w:eastAsia="ja-JP"/>
+        </w:rPr>
+        <w:t xml:space="preserve"> </w:t>
+      </w:r>
+      <w:r>
+        <w:rPr>
+          <w:rFonts w:ascii="MS Mincho" w:eastAsia="MS Mincho" w:hAnsi="MS Mincho" w:hint="eastAsia"/>
+          <w:color w:val="156082" w:themeColor="accent1"/>
+          <w:sz w:val="28"/>
+          <w:szCs w:val="28"/>
+          <w:lang w:eastAsia="ja-JP"/>
+        </w:rPr>
+        <w:t>さん</w:t>
+      </w:r>
+      <w:r>
+        <w:rPr>
+          <w:rFonts w:ascii="MS Mincho" w:eastAsia="MS Mincho" w:hAnsi="MS Mincho" w:hint="eastAsia"/>
+          <w:color w:val="156082" w:themeColor="accent1"/>
+          <w:sz w:val="28"/>
+          <w:szCs w:val="28"/>
+          <w:lang w:eastAsia="ja-JP"/>
+        </w:rPr>
+        <w:t>，あなた</w:t>
+      </w:r>
+      <w:r>
+        <w:rPr>
+          <w:rFonts w:ascii="MS Mincho" w:eastAsia="MS Mincho" w:hAnsi="MS Mincho" w:hint="eastAsia"/>
+          <w:color w:val="156082" w:themeColor="accent1"/>
+          <w:sz w:val="28"/>
+          <w:szCs w:val="28"/>
+          <w:lang w:eastAsia="ja-JP"/>
+        </w:rPr>
+        <w:t>も会員になりたいですか。</w:t>
       </w:r>
     </w:p>
     <w:p>
@@ -5726,7 +5218,607 @@
           <w:szCs w:val="28"/>
           <w:lang w:eastAsia="ja-JP"/>
         </w:rPr>
-        <w:t>いいですね。北京の</w:t>
+        <w:t>そうですよ</w:t>
+      </w:r>
+      <w:r>
+        <w:rPr>
+          <w:rFonts w:ascii="等线" w:eastAsia="Yu Mincho" w:hAnsi="等线" w:cs="Times New Roman" w:hint="eastAsia"/>
+          <w:color w:val="FF0000"/>
+          <w:sz w:val="28"/>
+          <w:szCs w:val="28"/>
+          <w:lang w:eastAsia="ja-JP"/>
+        </w:rPr>
+        <w:t>。</w:t>
+      </w:r>
+      <w:r>
+        <w:rPr>
+          <w:rFonts w:ascii="等线" w:eastAsia="Yu Mincho" w:hAnsi="等线" w:cs="Times New Roman" w:hint="eastAsia"/>
+          <w:color w:val="FF0000"/>
+          <w:sz w:val="28"/>
+          <w:szCs w:val="28"/>
+          <w:lang w:eastAsia="ja-JP"/>
+        </w:rPr>
+        <w:t>でも</w:t>
+      </w:r>
+      <w:r>
+        <w:rPr>
+          <w:rFonts w:ascii="等线" w:eastAsia="Yu Mincho" w:hAnsi="等线" w:cs="Times New Roman" w:hint="eastAsia"/>
+          <w:color w:val="FF0000"/>
+          <w:sz w:val="28"/>
+          <w:szCs w:val="28"/>
+          <w:lang w:eastAsia="ja-JP"/>
+        </w:rPr>
+        <w:t>、私は毎日利用することはできないかもしれません、</w:t>
+      </w:r>
+      <w:r>
+        <w:rPr>
+          <w:rFonts w:ascii="等线" w:eastAsia="Yu Mincho" w:hAnsi="等线" w:cs="Times New Roman" w:hint="eastAsia"/>
+          <w:strike/>
+          <w:color w:val="FF0000"/>
+          <w:sz w:val="28"/>
+          <w:szCs w:val="28"/>
+          <w:lang w:eastAsia="ja-JP"/>
+        </w:rPr>
+        <w:t>すぐに休暇が近づいています。</w:t>
+      </w:r>
+      <w:r>
+        <w:rPr>
+          <w:rFonts w:ascii="等线" w:eastAsia="Yu Mincho" w:hAnsi="等线" w:cs="Times New Roman" w:hint="eastAsia"/>
+          <w:color w:val="FF0000"/>
+          <w:sz w:val="28"/>
+          <w:szCs w:val="28"/>
+          <w:lang w:eastAsia="ja-JP"/>
+        </w:rPr>
+        <w:t>たいてい休みに行くんです。そう言えば，</w:t>
+      </w:r>
+      <w:r>
+        <w:rPr>
+          <w:rFonts w:asciiTheme="minorEastAsia" w:hAnsiTheme="minorEastAsia" w:cs="Times New Roman" w:hint="eastAsia"/>
+          <w:color w:val="FF0000"/>
+          <w:sz w:val="28"/>
+          <w:szCs w:val="28"/>
+          <w:lang w:eastAsia="ja-JP"/>
+        </w:rPr>
+        <w:t>（</w:t>
+      </w:r>
+      <w:r>
+        <w:rPr>
+          <w:rFonts w:ascii="等线" w:eastAsia="Yu Mincho" w:hAnsi="等线" w:cs="Times New Roman" w:hint="eastAsia"/>
+          <w:color w:val="FF0000"/>
+          <w:sz w:val="28"/>
+          <w:szCs w:val="28"/>
+          <w:u w:val="single"/>
+          <w:lang w:eastAsia="ja-JP"/>
+        </w:rPr>
+        <w:t>趙</w:t>
+      </w:r>
+      <w:r>
+        <w:rPr>
+          <w:rFonts w:ascii="等线" w:eastAsia="Yu Mincho" w:hAnsi="等线" w:cs="Times New Roman" w:hint="eastAsia"/>
+          <w:color w:val="FF0000"/>
+          <w:sz w:val="28"/>
+          <w:szCs w:val="28"/>
+          <w:lang w:eastAsia="ja-JP"/>
+        </w:rPr>
+        <w:t>さ</w:t>
+      </w:r>
+      <w:r>
+        <w:rPr>
+          <w:rFonts w:ascii="等线" w:eastAsia="Yu Mincho" w:hAnsi="等线" w:cs="Times New Roman"/>
+          <w:color w:val="FF0000"/>
+          <w:sz w:val="28"/>
+          <w:szCs w:val="28"/>
+          <w:lang w:eastAsia="ja-JP"/>
+        </w:rPr>
+        <w:t>ん、前の</w:t>
+      </w:r>
+      <w:r>
+        <w:rPr>
+          <w:rFonts w:ascii="等线" w:eastAsia="Yu Mincho" w:hAnsi="等线" w:cs="Times New Roman" w:hint="eastAsia"/>
+          <w:color w:val="FF0000"/>
+          <w:sz w:val="28"/>
+          <w:szCs w:val="28"/>
+          <w:lang w:eastAsia="ja-JP"/>
+        </w:rPr>
+        <w:t>ゴールデンウィーク</w:t>
+      </w:r>
+      <w:r>
+        <w:rPr>
+          <w:rFonts w:ascii="等线" w:eastAsia="Yu Mincho" w:hAnsi="等线" w:cs="Times New Roman"/>
+          <w:color w:val="FF0000"/>
+          <w:sz w:val="28"/>
+          <w:szCs w:val="28"/>
+          <w:lang w:eastAsia="ja-JP"/>
+        </w:rPr>
+        <w:t>はどうでしたか？</w:t>
+      </w:r>
+      <w:r>
+        <w:rPr>
+          <w:rFonts w:asciiTheme="minorEastAsia" w:hAnsiTheme="minorEastAsia" w:cs="Times New Roman" w:hint="eastAsia"/>
+          <w:color w:val="FF0000"/>
+          <w:sz w:val="28"/>
+          <w:szCs w:val="28"/>
+          <w:lang w:eastAsia="ja-JP"/>
+        </w:rPr>
+        <w:t>）</w:t>
+      </w:r>
+    </w:p>
+    <w:p>
+      <w:pPr>
+        <w:rPr>
+          <w:rFonts w:ascii="MS Mincho" w:hAnsi="MS Mincho"/>
+          <w:color w:val="156082" w:themeColor="accent1"/>
+          <w:sz w:val="28"/>
+          <w:szCs w:val="28"/>
+        </w:rPr>
+      </w:pPr>
+      <w:r>
+        <w:rPr>
+          <w:rFonts w:ascii="MS Mincho" w:eastAsia="MS Mincho" w:hAnsi="MS Mincho" w:hint="eastAsia"/>
+          <w:color w:val="156082" w:themeColor="accent1"/>
+          <w:sz w:val="28"/>
+          <w:szCs w:val="28"/>
+          <w:lang w:eastAsia="ja-JP"/>
+        </w:rPr>
+        <w:t>まあまあです、ちなみに小野さんもゴールデンウィークに北京に来る予定です。</w:t>
+      </w:r>
+      <w:r>
+        <w:rPr>
+          <w:rFonts w:asciiTheme="minorEastAsia" w:hAnsiTheme="minorEastAsia" w:hint="eastAsia"/>
+          <w:color w:val="156082" w:themeColor="accent1"/>
+          <w:sz w:val="28"/>
+          <w:szCs w:val="28"/>
+        </w:rPr>
+        <w:t>（</w:t>
+      </w:r>
+      <w:r>
+        <w:rPr>
+          <w:rFonts w:ascii="MS Mincho" w:eastAsia="MS Mincho" w:hAnsi="MS Mincho" w:hint="eastAsia"/>
+          <w:color w:val="156082" w:themeColor="accent1"/>
+          <w:sz w:val="28"/>
+          <w:szCs w:val="28"/>
+          <w:lang w:eastAsia="ja-JP"/>
+        </w:rPr>
+        <w:t>晴れだったら，</w:t>
+      </w:r>
+      <w:r>
+        <w:rPr>
+          <w:rFonts w:ascii="MS Mincho" w:eastAsia="MS Mincho" w:hAnsi="MS Mincho" w:hint="eastAsia"/>
+          <w:color w:val="156082" w:themeColor="accent1"/>
+          <w:sz w:val="28"/>
+          <w:szCs w:val="28"/>
+          <w:lang w:eastAsia="ja-JP"/>
+        </w:rPr>
+        <w:t>李さんが小野さんを</w:t>
+      </w:r>
+      <w:r>
+        <w:rPr>
+          <w:rFonts w:ascii="MS Mincho" w:eastAsia="MS Mincho" w:hAnsi="MS Mincho" w:hint="eastAsia"/>
+          <w:color w:val="156082" w:themeColor="accent1"/>
+          <w:sz w:val="28"/>
+          <w:szCs w:val="28"/>
+          <w:lang w:eastAsia="ja-JP"/>
+        </w:rPr>
+        <w:t>ガイド</w:t>
+      </w:r>
+      <w:r>
+        <w:rPr>
+          <w:rFonts w:ascii="MS Mincho" w:eastAsia="MS Mincho" w:hAnsi="MS Mincho" w:hint="eastAsia"/>
+          <w:color w:val="156082" w:themeColor="accent1"/>
+          <w:sz w:val="28"/>
+          <w:szCs w:val="28"/>
+          <w:lang w:eastAsia="ja-JP"/>
+        </w:rPr>
+        <w:t>し</w:t>
+      </w:r>
+      <w:r>
+        <w:rPr>
+          <w:rFonts w:ascii="MS Mincho" w:eastAsia="MS Mincho" w:hAnsi="MS Mincho" w:hint="eastAsia"/>
+          <w:color w:val="156082" w:themeColor="accent1"/>
+          <w:sz w:val="28"/>
+          <w:szCs w:val="28"/>
+          <w:lang w:eastAsia="ja-JP"/>
+        </w:rPr>
+        <w:t>てあげます</w:t>
+      </w:r>
+      <w:r>
+        <w:rPr>
+          <w:rFonts w:ascii="MS Mincho" w:eastAsia="MS Mincho" w:hAnsi="MS Mincho" w:hint="eastAsia"/>
+          <w:color w:val="156082" w:themeColor="accent1"/>
+          <w:sz w:val="28"/>
+          <w:szCs w:val="28"/>
+          <w:lang w:eastAsia="ja-JP"/>
+        </w:rPr>
+        <w:t>。</w:t>
+      </w:r>
+      <w:r>
+        <w:rPr>
+          <w:rFonts w:asciiTheme="minorEastAsia" w:hAnsiTheme="minorEastAsia" w:hint="eastAsia"/>
+          <w:color w:val="156082" w:themeColor="accent1"/>
+          <w:sz w:val="28"/>
+          <w:szCs w:val="28"/>
+        </w:rPr>
+        <w:t>）</w:t>
+      </w:r>
+      <w:r>
+        <w:rPr>
+          <w:rFonts w:ascii="MS Mincho" w:eastAsia="MS Mincho" w:hAnsi="MS Mincho" w:hint="eastAsia"/>
+          <w:color w:val="156082" w:themeColor="accent1"/>
+          <w:sz w:val="28"/>
+          <w:szCs w:val="28"/>
+          <w:lang w:eastAsia="ja-JP"/>
+        </w:rPr>
+        <w:t>そして，</w:t>
+      </w:r>
+      <w:r>
+        <w:rPr>
+          <w:rFonts w:ascii="MS Mincho" w:eastAsia="MS Mincho" w:hAnsi="MS Mincho" w:hint="eastAsia"/>
+          <w:color w:val="156082" w:themeColor="accent1"/>
+          <w:sz w:val="28"/>
+          <w:szCs w:val="28"/>
+          <w:lang w:eastAsia="ja-JP"/>
+        </w:rPr>
+        <w:t>みんなで</w:t>
+      </w:r>
+      <w:r>
+        <w:rPr>
+          <w:rFonts w:ascii="MS Mincho" w:eastAsia="MS Mincho" w:hAnsi="MS Mincho" w:hint="eastAsia"/>
+          <w:color w:val="156082" w:themeColor="accent1"/>
+          <w:sz w:val="28"/>
+          <w:szCs w:val="28"/>
+          <w:lang w:eastAsia="ja-JP"/>
+        </w:rPr>
+        <w:t>太田</w:t>
+      </w:r>
+      <w:r>
+        <w:rPr>
+          <w:rFonts w:ascii="MS Mincho" w:eastAsia="MS Mincho" w:hAnsi="MS Mincho" w:hint="eastAsia"/>
+          <w:color w:val="156082" w:themeColor="accent1"/>
+          <w:sz w:val="28"/>
+          <w:szCs w:val="28"/>
+          <w:lang w:eastAsia="ja-JP"/>
+        </w:rPr>
+        <w:t>さん</w:t>
+      </w:r>
+      <w:r>
+        <w:rPr>
+          <w:rFonts w:ascii="MS Mincho" w:eastAsia="MS Mincho" w:hAnsi="MS Mincho" w:hint="eastAsia"/>
+          <w:color w:val="156082" w:themeColor="accent1"/>
+          <w:sz w:val="28"/>
+          <w:szCs w:val="28"/>
+          <w:lang w:eastAsia="ja-JP"/>
+        </w:rPr>
+        <w:t>の</w:t>
+      </w:r>
+      <w:r>
+        <w:rPr>
+          <w:rFonts w:ascii="MS Mincho" w:eastAsia="MS Mincho" w:hAnsi="MS Mincho" w:hint="eastAsia"/>
+          <w:color w:val="156082" w:themeColor="accent1"/>
+          <w:sz w:val="28"/>
+          <w:szCs w:val="28"/>
+          <w:lang w:eastAsia="ja-JP"/>
+        </w:rPr>
+        <w:t>家でギョーザパーティーをしま</w:t>
+      </w:r>
+      <w:r>
+        <w:rPr>
+          <w:rFonts w:ascii="MS Mincho" w:eastAsia="MS Mincho" w:hAnsi="MS Mincho" w:hint="eastAsia"/>
+          <w:color w:val="156082" w:themeColor="accent1"/>
+          <w:sz w:val="28"/>
+          <w:szCs w:val="28"/>
+          <w:lang w:eastAsia="ja-JP"/>
+        </w:rPr>
+        <w:t>す</w:t>
+      </w:r>
+      <w:r>
+        <w:rPr>
+          <w:rFonts w:ascii="MS Mincho" w:eastAsia="MS Mincho" w:hAnsi="MS Mincho" w:hint="eastAsia"/>
+          <w:color w:val="156082" w:themeColor="accent1"/>
+          <w:sz w:val="28"/>
+          <w:szCs w:val="28"/>
+          <w:lang w:eastAsia="ja-JP"/>
+        </w:rPr>
+        <w:t>。</w:t>
+      </w:r>
+    </w:p>
+    <w:p>
+      <w:pPr>
+        <w:rPr>
+          <w:rFonts w:ascii="等线" w:eastAsia="Yu Mincho" w:hAnsi="等线" w:cs="Times New Roman"/>
+          <w:color w:val="FF0000"/>
+          <w:sz w:val="28"/>
+          <w:szCs w:val="28"/>
+          <w:lang w:eastAsia="ja-JP"/>
+        </w:rPr>
+      </w:pPr>
+      <w:r>
+        <w:rPr>
+          <w:rFonts w:ascii="等线" w:eastAsia="Yu Mincho" w:hAnsi="等线" w:cs="Times New Roman" w:hint="eastAsia"/>
+          <w:color w:val="FF0000"/>
+          <w:sz w:val="28"/>
+          <w:szCs w:val="28"/>
+          <w:lang w:eastAsia="ja-JP"/>
+        </w:rPr>
+        <w:t>太田</w:t>
+      </w:r>
+      <w:r>
+        <w:rPr>
+          <w:rFonts w:ascii="等线" w:eastAsia="Yu Mincho" w:hAnsi="等线" w:cs="Times New Roman" w:hint="eastAsia"/>
+          <w:color w:val="FF0000"/>
+          <w:sz w:val="28"/>
+          <w:szCs w:val="28"/>
+          <w:lang w:eastAsia="ja-JP"/>
+        </w:rPr>
+        <w:t>さんはとても気さくな人</w:t>
+      </w:r>
+      <w:r>
+        <w:rPr>
+          <w:rFonts w:ascii="等线" w:eastAsia="Yu Mincho" w:hAnsi="等线" w:cs="Times New Roman" w:hint="eastAsia"/>
+          <w:color w:val="FF0000"/>
+          <w:sz w:val="28"/>
+          <w:szCs w:val="28"/>
+          <w:lang w:eastAsia="ja-JP"/>
+        </w:rPr>
+        <w:t>だそう</w:t>
+      </w:r>
+      <w:r>
+        <w:rPr>
+          <w:rFonts w:ascii="等线" w:eastAsia="Yu Mincho" w:hAnsi="等线" w:cs="Times New Roman" w:hint="eastAsia"/>
+          <w:color w:val="FF0000"/>
+          <w:sz w:val="28"/>
+          <w:szCs w:val="28"/>
+          <w:lang w:eastAsia="ja-JP"/>
+        </w:rPr>
+        <w:t>です</w:t>
+      </w:r>
+      <w:r>
+        <w:rPr>
+          <w:rFonts w:ascii="等线" w:eastAsia="Yu Mincho" w:hAnsi="等线" w:cs="Times New Roman" w:hint="eastAsia"/>
+          <w:color w:val="FF0000"/>
+          <w:sz w:val="28"/>
+          <w:szCs w:val="28"/>
+          <w:lang w:eastAsia="ja-JP"/>
+        </w:rPr>
+        <w:t>ね。</w:t>
+      </w:r>
+      <w:r>
+        <w:rPr>
+          <w:rFonts w:ascii="等线" w:eastAsia="Yu Mincho" w:hAnsi="等线" w:cs="Times New Roman" w:hint="eastAsia"/>
+          <w:color w:val="FF0000"/>
+          <w:sz w:val="28"/>
+          <w:szCs w:val="28"/>
+          <w:lang w:eastAsia="ja-JP"/>
+        </w:rPr>
+        <w:t>森さんはできるだけ連絡を取ろうと思っています。</w:t>
+      </w:r>
+    </w:p>
+    <w:p>
+      <w:pPr>
+        <w:rPr>
+          <w:rFonts w:ascii="等线" w:eastAsia="Yu Mincho" w:hAnsi="等线" w:cs="Times New Roman"/>
+          <w:color w:val="FF0000"/>
+          <w:sz w:val="28"/>
+          <w:szCs w:val="28"/>
+          <w:lang w:eastAsia="ja-JP"/>
+        </w:rPr>
+      </w:pPr>
+    </w:p>
+    <w:p>
+      <w:pPr>
+        <w:rPr>
+          <w:rFonts w:ascii="等线" w:eastAsia="Yu Mincho" w:hAnsi="等线" w:cs="Times New Roman"/>
+          <w:sz w:val="28"/>
+          <w:szCs w:val="28"/>
+          <w:lang w:eastAsia="ja-JP"/>
+        </w:rPr>
+      </w:pPr>
+      <w:r>
+        <w:rPr>
+          <w:rFonts w:ascii="等线" w:eastAsia="Yu Mincho" w:hAnsi="等线" w:cs="Times New Roman" w:hint="eastAsia"/>
+          <w:sz w:val="28"/>
+          <w:szCs w:val="28"/>
+          <w:lang w:eastAsia="ja-JP"/>
+        </w:rPr>
+        <w:t>以上です。ご清聴</w:t>
+      </w:r>
+      <w:r>
+        <w:rPr>
+          <w:rFonts w:ascii="等线" w:eastAsia="Yu Mincho" w:hAnsi="等线" w:cs="Times New Roman" w:hint="eastAsia"/>
+          <w:sz w:val="28"/>
+          <w:szCs w:val="28"/>
+          <w:lang w:eastAsia="ja-JP"/>
+        </w:rPr>
+        <w:t>どうも</w:t>
+      </w:r>
+      <w:r>
+        <w:rPr>
+          <w:rFonts w:ascii="等线" w:eastAsia="Yu Mincho" w:hAnsi="等线" w:cs="Times New Roman" w:hint="eastAsia"/>
+          <w:sz w:val="28"/>
+          <w:szCs w:val="28"/>
+          <w:lang w:eastAsia="ja-JP"/>
+        </w:rPr>
+        <w:t>ありがとうございました。</w:t>
+      </w:r>
+      <w:r>
+        <w:rPr>
+          <w:rFonts w:ascii="等线" w:eastAsia="Yu Mincho" w:hAnsi="等线" w:cs="Times New Roman"/>
+          <w:sz w:val="28"/>
+          <w:szCs w:val="28"/>
+          <w:lang w:eastAsia="ja-JP"/>
+        </w:rPr>
+        <w:t>先生からのご質問お願いします。</w:t>
+      </w:r>
+    </w:p>
+    <w:p>
+      <w:pPr>
+        <w:widowControl/>
+        <w:jc w:val="left"/>
+        <w:rPr>
+          <w:rFonts w:ascii="等线" w:hAnsi="等线" w:cs="Times New Roman"/>
+          <w:color w:val="FF0000"/>
+          <w:sz w:val="28"/>
+          <w:szCs w:val="28"/>
+          <w:lang w:eastAsia="ja-JP"/>
+        </w:rPr>
+      </w:pPr>
+      <w:r>
+        <w:rPr>
+          <w:rFonts w:ascii="等线" w:hAnsi="等线" w:cs="Times New Roman"/>
+          <w:color w:val="FF0000"/>
+          <w:sz w:val="28"/>
+          <w:szCs w:val="28"/>
+          <w:lang w:eastAsia="ja-JP"/>
+        </w:rPr>
+        <w:br w:type="page"/>
+      </w:r>
+    </w:p>
+    <w:p>
+      <w:pPr>
+        <w:rPr>
+          <w:rFonts w:ascii="黑体" w:eastAsia="黑体" w:hAnsi="黑体" w:cs="Times New Roman"/>
+          <w:b/>
+          <w:bCs/>
+          <w:sz w:val="36"/>
+          <w:szCs w:val="36"/>
+          <w:lang w:eastAsia="ja-JP"/>
+        </w:rPr>
+      </w:pPr>
+      <w:r>
+        <w:rPr>
+          <w:rFonts w:ascii="黑体" w:eastAsia="黑体" w:hAnsi="黑体" w:cs="Times New Roman" w:hint="eastAsia"/>
+          <w:b/>
+          <w:bCs/>
+          <w:sz w:val="36"/>
+          <w:szCs w:val="36"/>
+          <w:lang w:eastAsia="ja-JP"/>
+        </w:rPr>
+        <w:lastRenderedPageBreak/>
+        <w:t>三</w:t>
+      </w:r>
+      <w:r>
+        <w:rPr>
+          <w:rFonts w:ascii="黑体" w:eastAsia="黑体" w:hAnsi="黑体" w:cs="Times New Roman" w:hint="eastAsia"/>
+          <w:b/>
+          <w:bCs/>
+          <w:sz w:val="36"/>
+          <w:szCs w:val="36"/>
+          <w:lang w:eastAsia="ja-JP"/>
+        </w:rPr>
+        <w:t>、</w:t>
+      </w:r>
+    </w:p>
+    <w:p>
+      <w:pPr>
+        <w:rPr>
+          <w:rFonts w:ascii="等线" w:eastAsia="Yu Mincho" w:hAnsi="等线" w:cs="Times New Roman"/>
+          <w:sz w:val="28"/>
+          <w:szCs w:val="28"/>
+          <w:lang w:eastAsia="ja-JP"/>
+        </w:rPr>
+      </w:pPr>
+      <w:r>
+        <w:rPr>
+          <w:rFonts w:ascii="等线" w:eastAsia="Yu Mincho" w:hAnsi="等线" w:cs="Times New Roman" w:hint="eastAsia"/>
+          <w:sz w:val="28"/>
+          <w:szCs w:val="28"/>
+          <w:lang w:eastAsia="ja-JP"/>
+        </w:rPr>
+        <w:t>では、本文の発表に入ります。</w:t>
+      </w:r>
+      <w:bookmarkStart w:id="2" w:name="part3"/>
+      <w:r>
+        <w:rPr>
+          <w:rFonts w:ascii="等线" w:eastAsia="Yu Mincho" w:hAnsi="等线" w:cs="Times New Roman" w:hint="eastAsia"/>
+          <w:sz w:val="28"/>
+          <w:szCs w:val="28"/>
+          <w:lang w:eastAsia="ja-JP"/>
+        </w:rPr>
+        <w:t>私たちの発表するテーマは</w:t>
+      </w:r>
+      <w:r>
+        <w:rPr>
+          <w:rFonts w:ascii="等线" w:eastAsia="Yu Mincho" w:hAnsi="等线" w:cs="Times New Roman" w:hint="eastAsia"/>
+          <w:sz w:val="28"/>
+          <w:szCs w:val="28"/>
+          <w:lang w:eastAsia="ja-JP"/>
+        </w:rPr>
+        <w:t>「</w:t>
+      </w:r>
+      <w:r>
+        <w:rPr>
+          <w:rFonts w:ascii="等线" w:eastAsia="Yu Mincho" w:hAnsi="等线" w:cs="Times New Roman" w:hint="eastAsia"/>
+          <w:sz w:val="28"/>
+          <w:szCs w:val="28"/>
+          <w:lang w:eastAsia="ja-JP"/>
+        </w:rPr>
+        <w:t>北京旅行</w:t>
+      </w:r>
+      <w:r>
+        <w:rPr>
+          <w:rFonts w:ascii="等线" w:eastAsia="Yu Mincho" w:hAnsi="等线" w:cs="Times New Roman" w:hint="eastAsia"/>
+          <w:sz w:val="28"/>
+          <w:szCs w:val="28"/>
+          <w:lang w:eastAsia="ja-JP"/>
+        </w:rPr>
+        <w:t>」</w:t>
+      </w:r>
+      <w:r>
+        <w:rPr>
+          <w:rFonts w:ascii="等线" w:eastAsia="Yu Mincho" w:hAnsi="等线" w:cs="Times New Roman" w:hint="eastAsia"/>
+          <w:sz w:val="28"/>
+          <w:szCs w:val="28"/>
+          <w:lang w:eastAsia="ja-JP"/>
+        </w:rPr>
+        <w:t>です。</w:t>
+      </w:r>
+    </w:p>
+    <w:bookmarkEnd w:id="2"/>
+    <w:p>
+      <w:pPr>
+        <w:rPr>
+          <w:lang w:eastAsia="ja-JP"/>
+        </w:rPr>
+      </w:pPr>
+    </w:p>
+    <w:p>
+      <w:pPr>
+        <w:rPr>
+          <w:rFonts w:ascii="等线" w:hAnsi="等线" w:cs="Times New Roman"/>
+          <w:color w:val="FF0000"/>
+          <w:sz w:val="28"/>
+          <w:szCs w:val="28"/>
+          <w:lang w:eastAsia="ja-JP"/>
+        </w:rPr>
+      </w:pPr>
+      <w:r>
+        <w:rPr>
+          <w:rFonts w:ascii="等线" w:eastAsia="Yu Mincho" w:hAnsi="等线" w:cs="Times New Roman" w:hint="eastAsia"/>
+          <w:color w:val="FF0000"/>
+          <w:sz w:val="28"/>
+          <w:szCs w:val="28"/>
+          <w:lang w:eastAsia="ja-JP"/>
+        </w:rPr>
+        <w:t>やっとゴールデンウィークが来ました</w:t>
+      </w:r>
+      <w:r>
+        <w:rPr>
+          <w:rFonts w:ascii="等线" w:eastAsia="Yu Mincho" w:hAnsi="等线" w:cs="Times New Roman" w:hint="eastAsia"/>
+          <w:color w:val="FF0000"/>
+          <w:sz w:val="28"/>
+          <w:szCs w:val="28"/>
+          <w:lang w:eastAsia="ja-JP"/>
+        </w:rPr>
+        <w:t>。</w:t>
+      </w:r>
+      <w:r>
+        <w:rPr>
+          <w:rFonts w:ascii="等线" w:eastAsia="Yu Mincho" w:hAnsi="等线" w:cs="Times New Roman" w:hint="eastAsia"/>
+          <w:color w:val="FF0000"/>
+          <w:sz w:val="28"/>
+          <w:szCs w:val="28"/>
+          <w:lang w:eastAsia="ja-JP"/>
+        </w:rPr>
+        <w:t>小野さんは飛行機で北京に着きました。しばらくして、小野さんは李さんと久しぶりに</w:t>
       </w:r>
       <w:r>
         <w:rPr>
@@ -5753,7 +5845,7 @@
                 <w:szCs w:val="28"/>
                 <w:lang w:eastAsia="ja-JP"/>
               </w:rPr>
-              <w:t>とくしょく</w:t>
+              <w:t>さいかい</w:t>
             </w:r>
           </w:rt>
           <w:rubyBase>
@@ -5765,7 +5857,7 @@
                 <w:szCs w:val="28"/>
                 <w:lang w:eastAsia="ja-JP"/>
               </w:rPr>
-              <w:t>特色</w:t>
+              <w:t>再会</w:t>
             </w:r>
           </w:rubyBase>
         </w:ruby>
@@ -5778,117 +5870,17 @@
           <w:szCs w:val="28"/>
           <w:lang w:eastAsia="ja-JP"/>
         </w:rPr>
-        <w:t>はたくさんありますよ</w:t>
-      </w:r>
-      <w:r>
-        <w:rPr>
-          <w:rFonts w:ascii="等线" w:eastAsia="Yu Mincho" w:hAnsi="等线" w:cs="Times New Roman" w:hint="eastAsia"/>
-          <w:color w:val="FF0000"/>
-          <w:sz w:val="28"/>
-          <w:szCs w:val="28"/>
-          <w:lang w:eastAsia="ja-JP"/>
-        </w:rPr>
-        <w:t>，特に</w:t>
-      </w:r>
-      <w:r>
-        <w:rPr>
-          <w:rFonts w:ascii="等线" w:eastAsia="Yu Mincho" w:hAnsi="等线" w:cs="Times New Roman" w:hint="eastAsia"/>
-          <w:color w:val="FF0000"/>
-          <w:sz w:val="28"/>
-          <w:szCs w:val="28"/>
-          <w:lang w:eastAsia="ja-JP"/>
-        </w:rPr>
-        <w:t>北京ダック。森さんと李さんは</w:t>
-      </w:r>
-      <w:r>
-        <w:rPr>
-          <w:rFonts w:ascii="等线" w:eastAsia="Yu Mincho" w:hAnsi="等线" w:cs="Times New Roman" w:hint="eastAsia"/>
-          <w:color w:val="FF0000"/>
-          <w:sz w:val="28"/>
-          <w:szCs w:val="28"/>
-          <w:lang w:eastAsia="ja-JP"/>
-        </w:rPr>
-        <w:t>小野さんを</w:t>
-      </w:r>
-      <w:r>
-        <w:rPr>
-          <w:rFonts w:ascii="等线" w:eastAsia="Yu Mincho" w:hAnsi="等线" w:cs="Times New Roman" w:hint="eastAsia"/>
-          <w:color w:val="FF0000"/>
-          <w:sz w:val="28"/>
-          <w:szCs w:val="28"/>
-          <w:lang w:eastAsia="ja-JP"/>
-        </w:rPr>
-        <w:t>迎える</w:t>
-      </w:r>
-      <w:r>
-        <w:rPr>
-          <w:rFonts w:ascii="等线" w:eastAsia="Yu Mincho" w:hAnsi="等线" w:cs="Times New Roman" w:hint="eastAsia"/>
-          <w:color w:val="FF0000"/>
-          <w:sz w:val="28"/>
-          <w:szCs w:val="28"/>
-          <w:lang w:eastAsia="ja-JP"/>
-        </w:rPr>
-        <w:t>ために、</w:t>
-      </w:r>
-      <w:r>
-        <w:rPr>
-          <w:rFonts w:ascii="等线" w:eastAsia="Yu Mincho" w:hAnsi="等线" w:cs="Times New Roman" w:hint="eastAsia"/>
-          <w:color w:val="FF0000"/>
-          <w:sz w:val="28"/>
-          <w:szCs w:val="28"/>
-          <w:lang w:eastAsia="ja-JP"/>
-        </w:rPr>
-        <w:t>北京</w:t>
-      </w:r>
-      <w:r>
-        <w:rPr>
-          <w:rFonts w:asciiTheme="minorEastAsia" w:eastAsia="Yu Mincho" w:hAnsiTheme="minorEastAsia" w:cs="Times New Roman" w:hint="eastAsia"/>
-          <w:color w:val="FF0000"/>
-          <w:sz w:val="28"/>
-          <w:szCs w:val="28"/>
-          <w:lang w:eastAsia="ja-JP"/>
-        </w:rPr>
-        <w:t>に</w:t>
-      </w:r>
-      <w:r>
-        <w:rPr>
-          <w:rFonts w:ascii="等线" w:eastAsia="Yu Mincho" w:hAnsi="等线" w:cs="Times New Roman" w:hint="eastAsia"/>
-          <w:color w:val="FF0000"/>
-          <w:sz w:val="28"/>
-          <w:szCs w:val="28"/>
-          <w:lang w:eastAsia="ja-JP"/>
-        </w:rPr>
-        <w:t>とっておきの</w:t>
-      </w:r>
-      <w:r>
-        <w:rPr>
-          <w:rFonts w:ascii="等线" w:eastAsia="Yu Mincho" w:hAnsi="等线" w:cs="Times New Roman" w:hint="eastAsia"/>
-          <w:color w:val="FF0000"/>
-          <w:sz w:val="28"/>
-          <w:szCs w:val="28"/>
-          <w:lang w:eastAsia="ja-JP"/>
-        </w:rPr>
-        <w:t>北京ダックの</w:t>
-      </w:r>
-      <w:r>
-        <w:rPr>
-          <w:rFonts w:ascii="等线" w:eastAsia="Yu Mincho" w:hAnsi="等线" w:cs="Times New Roman" w:hint="eastAsia"/>
-          <w:color w:val="FF0000"/>
-          <w:sz w:val="28"/>
-          <w:szCs w:val="28"/>
-          <w:lang w:eastAsia="ja-JP"/>
-        </w:rPr>
-        <w:t>お店</w:t>
-      </w:r>
-      <w:r>
-        <w:rPr>
-          <w:rFonts w:ascii="等线" w:eastAsia="Yu Mincho" w:hAnsi="等线" w:cs="Times New Roman" w:hint="eastAsia"/>
-          <w:color w:val="FF0000"/>
-          <w:sz w:val="28"/>
-          <w:szCs w:val="28"/>
-          <w:lang w:eastAsia="ja-JP"/>
-        </w:rPr>
-        <w:t>に連れて行きました。</w:t>
+        <w:t>しました</w:t>
+      </w:r>
+      <w:r>
+        <w:rPr>
+          <w:rFonts w:asciiTheme="minorEastAsia" w:hAnsiTheme="minorEastAsia" w:cs="Times New Roman" w:hint="eastAsia"/>
+          <w:color w:val="FF0000"/>
+          <w:sz w:val="28"/>
+          <w:szCs w:val="28"/>
+          <w:lang w:eastAsia="ja-JP"/>
+        </w:rPr>
+        <w:t>。</w:t>
       </w:r>
     </w:p>
     <w:p>
@@ -5909,7 +5901,7 @@
           <w:szCs w:val="28"/>
           <w:lang w:eastAsia="ja-JP"/>
         </w:rPr>
-        <w:t>やっぱり</w:t>
+        <w:t>森さんは今日も遅刻しま</w:t>
       </w:r>
       <w:r>
         <w:rPr>
@@ -5919,12 +5911,43 @@
           <w:szCs w:val="28"/>
           <w:lang w:eastAsia="ja-JP"/>
         </w:rPr>
-        <w:t>、小野さんはこの</w:t>
-      </w:r>
-      <w:r>
-        <w:rPr>
-          <w:rFonts w:ascii="等线" w:eastAsia="Yu Mincho" w:hAnsi="等线" w:cs="Times New Roman"/>
+        <w:t>いま</w:t>
+      </w:r>
+      <w:r>
+        <w:rPr>
+          <w:rFonts w:ascii="等线" w:eastAsia="Yu Mincho" w:hAnsi="等线" w:cs="Times New Roman" w:hint="eastAsia"/>
           <w:color w:val="0070C0"/>
+          <w:sz w:val="28"/>
+          <w:szCs w:val="28"/>
+          <w:lang w:eastAsia="ja-JP"/>
+        </w:rPr>
+        <w:t>した。森さんは小野さんが大きなスーツケースを持っているのを見ました。小野さんによると、お土産をたくさん買って帰りたいそうです。</w:t>
+      </w:r>
+    </w:p>
+    <w:p>
+      <w:pPr>
+        <w:rPr>
+          <w:rFonts w:ascii="等线" w:hAnsi="等线" w:cs="Times New Roman"/>
+          <w:color w:val="FF0000"/>
+          <w:sz w:val="28"/>
+          <w:szCs w:val="28"/>
+          <w:lang w:eastAsia="ja-JP"/>
+        </w:rPr>
+      </w:pPr>
+      <w:r>
+        <w:rPr>
+          <w:rFonts w:ascii="等线" w:eastAsia="Yu Mincho" w:hAnsi="等线" w:cs="Times New Roman" w:hint="eastAsia"/>
+          <w:color w:val="FF0000"/>
+          <w:sz w:val="28"/>
+          <w:szCs w:val="28"/>
+          <w:lang w:eastAsia="ja-JP"/>
+        </w:rPr>
+        <w:t>いいですね。北京の</w:t>
+      </w:r>
+      <w:r>
+        <w:rPr>
+          <w:rFonts w:ascii="等线" w:eastAsia="Yu Mincho" w:hAnsi="等线" w:cs="Times New Roman"/>
+          <w:color w:val="FF0000"/>
           <w:sz w:val="28"/>
           <w:szCs w:val="28"/>
           <w:lang w:eastAsia="ja-JP"/>
@@ -5941,24 +5964,24 @@
             <w:r>
               <w:rPr>
                 <w:rFonts w:ascii="Yu Mincho" w:eastAsia="Yu Mincho" w:hAnsi="Yu Mincho" w:cs="Times New Roman"/>
-                <w:color w:val="0070C0"/>
+                <w:color w:val="FF0000"/>
                 <w:sz w:val="14"/>
                 <w:szCs w:val="28"/>
                 <w:lang w:eastAsia="ja-JP"/>
               </w:rPr>
-              <w:t>ほんば</w:t>
+              <w:t>とくしょく</w:t>
             </w:r>
           </w:rt>
           <w:rubyBase>
             <w:r>
               <w:rPr>
                 <w:rFonts w:ascii="等线" w:eastAsia="Yu Mincho" w:hAnsi="等线" w:cs="Times New Roman"/>
-                <w:color w:val="0070C0"/>
-                <w:sz w:val="28"/>
-                <w:szCs w:val="28"/>
-                <w:lang w:eastAsia="ja-JP"/>
-              </w:rPr>
-              <w:t>本場</w:t>
+                <w:color w:val="FF0000"/>
+                <w:sz w:val="28"/>
+                <w:szCs w:val="28"/>
+                <w:lang w:eastAsia="ja-JP"/>
+              </w:rPr>
+              <w:t>特色</w:t>
             </w:r>
           </w:rubyBase>
         </w:ruby>
@@ -5966,13 +5989,134 @@
       <w:r>
         <w:rPr>
           <w:rFonts w:ascii="等线" w:eastAsia="Yu Mincho" w:hAnsi="等线" w:cs="Times New Roman" w:hint="eastAsia"/>
+          <w:color w:val="FF0000"/>
+          <w:sz w:val="28"/>
+          <w:szCs w:val="28"/>
+          <w:lang w:eastAsia="ja-JP"/>
+        </w:rPr>
+        <w:t>はたくさんありますよ</w:t>
+      </w:r>
+      <w:r>
+        <w:rPr>
+          <w:rFonts w:ascii="等线" w:eastAsia="Yu Mincho" w:hAnsi="等线" w:cs="Times New Roman" w:hint="eastAsia"/>
+          <w:color w:val="FF0000"/>
+          <w:sz w:val="28"/>
+          <w:szCs w:val="28"/>
+          <w:lang w:eastAsia="ja-JP"/>
+        </w:rPr>
+        <w:t>，特に</w:t>
+      </w:r>
+      <w:r>
+        <w:rPr>
+          <w:rFonts w:ascii="等线" w:eastAsia="Yu Mincho" w:hAnsi="等线" w:cs="Times New Roman" w:hint="eastAsia"/>
+          <w:color w:val="FF0000"/>
+          <w:sz w:val="28"/>
+          <w:szCs w:val="28"/>
+          <w:lang w:eastAsia="ja-JP"/>
+        </w:rPr>
+        <w:t>北京ダック。森さんと李さんは</w:t>
+      </w:r>
+      <w:r>
+        <w:rPr>
+          <w:rFonts w:ascii="等线" w:eastAsia="Yu Mincho" w:hAnsi="等线" w:cs="Times New Roman" w:hint="eastAsia"/>
+          <w:color w:val="FF0000"/>
+          <w:sz w:val="28"/>
+          <w:szCs w:val="28"/>
+          <w:lang w:eastAsia="ja-JP"/>
+        </w:rPr>
+        <w:t>小野さんを</w:t>
+      </w:r>
+      <w:r>
+        <w:rPr>
+          <w:rFonts w:ascii="等线" w:eastAsia="Yu Mincho" w:hAnsi="等线" w:cs="Times New Roman" w:hint="eastAsia"/>
+          <w:color w:val="FF0000"/>
+          <w:sz w:val="28"/>
+          <w:szCs w:val="28"/>
+          <w:lang w:eastAsia="ja-JP"/>
+        </w:rPr>
+        <w:t>迎える</w:t>
+      </w:r>
+      <w:r>
+        <w:rPr>
+          <w:rFonts w:ascii="等线" w:eastAsia="Yu Mincho" w:hAnsi="等线" w:cs="Times New Roman" w:hint="eastAsia"/>
+          <w:color w:val="FF0000"/>
+          <w:sz w:val="28"/>
+          <w:szCs w:val="28"/>
+          <w:lang w:eastAsia="ja-JP"/>
+        </w:rPr>
+        <w:t>ために、</w:t>
+      </w:r>
+      <w:r>
+        <w:rPr>
+          <w:rFonts w:ascii="等线" w:eastAsia="Yu Mincho" w:hAnsi="等线" w:cs="Times New Roman" w:hint="eastAsia"/>
+          <w:color w:val="FF0000"/>
+          <w:sz w:val="28"/>
+          <w:szCs w:val="28"/>
+          <w:lang w:eastAsia="ja-JP"/>
+        </w:rPr>
+        <w:t>北京</w:t>
+      </w:r>
+      <w:r>
+        <w:rPr>
+          <w:rFonts w:asciiTheme="minorEastAsia" w:eastAsia="Yu Mincho" w:hAnsiTheme="minorEastAsia" w:cs="Times New Roman" w:hint="eastAsia"/>
+          <w:color w:val="FF0000"/>
+          <w:sz w:val="28"/>
+          <w:szCs w:val="28"/>
+          <w:lang w:eastAsia="ja-JP"/>
+        </w:rPr>
+        <w:t>に</w:t>
+      </w:r>
+      <w:r>
+        <w:rPr>
+          <w:rFonts w:ascii="等线" w:eastAsia="Yu Mincho" w:hAnsi="等线" w:cs="Times New Roman" w:hint="eastAsia"/>
+          <w:color w:val="FF0000"/>
+          <w:sz w:val="28"/>
+          <w:szCs w:val="28"/>
+          <w:lang w:eastAsia="ja-JP"/>
+        </w:rPr>
+        <w:t>とっておきの</w:t>
+      </w:r>
+      <w:r>
+        <w:rPr>
+          <w:rFonts w:ascii="等线" w:eastAsia="Yu Mincho" w:hAnsi="等线" w:cs="Times New Roman" w:hint="eastAsia"/>
+          <w:color w:val="FF0000"/>
+          <w:sz w:val="28"/>
+          <w:szCs w:val="28"/>
+          <w:lang w:eastAsia="ja-JP"/>
+        </w:rPr>
+        <w:t>北京ダックの</w:t>
+      </w:r>
+      <w:r>
+        <w:rPr>
+          <w:rFonts w:ascii="等线" w:eastAsia="Yu Mincho" w:hAnsi="等线" w:cs="Times New Roman" w:hint="eastAsia"/>
+          <w:color w:val="FF0000"/>
+          <w:sz w:val="28"/>
+          <w:szCs w:val="28"/>
+          <w:lang w:eastAsia="ja-JP"/>
+        </w:rPr>
+        <w:t>お店</w:t>
+      </w:r>
+      <w:r>
+        <w:rPr>
+          <w:rFonts w:ascii="等线" w:eastAsia="Yu Mincho" w:hAnsi="等线" w:cs="Times New Roman" w:hint="eastAsia"/>
+          <w:color w:val="FF0000"/>
+          <w:sz w:val="28"/>
+          <w:szCs w:val="28"/>
+          <w:lang w:eastAsia="ja-JP"/>
+        </w:rPr>
+        <w:t>に連れて行きました。</w:t>
+      </w:r>
+    </w:p>
+    <w:p>
+      <w:pPr>
+        <w:rPr>
+          <w:rFonts w:ascii="等线" w:eastAsia="Yu Mincho" w:hAnsi="等线" w:cs="Times New Roman"/>
           <w:color w:val="0070C0"/>
           <w:sz w:val="28"/>
           <w:szCs w:val="28"/>
           <w:lang w:eastAsia="ja-JP"/>
         </w:rPr>
-        <w:t>の料理が好きです</w:t>
-      </w:r>
+      </w:pPr>
       <w:r>
         <w:rPr>
           <w:rFonts w:ascii="等线" w:eastAsia="Yu Mincho" w:hAnsi="等线" w:cs="Times New Roman" w:hint="eastAsia"/>
@@ -5981,7 +6125,7 @@
           <w:szCs w:val="28"/>
           <w:lang w:eastAsia="ja-JP"/>
         </w:rPr>
-        <w:t>ね</w:t>
+        <w:t>やっぱり</w:t>
       </w:r>
       <w:r>
         <w:rPr>
@@ -5991,7 +6135,7 @@
           <w:szCs w:val="28"/>
           <w:lang w:eastAsia="ja-JP"/>
         </w:rPr>
-        <w:t>。食事の後、</w:t>
+        <w:t>、小野さんはこの</w:t>
       </w:r>
       <w:r>
         <w:rPr>
@@ -6018,7 +6162,7 @@
                 <w:szCs w:val="28"/>
                 <w:lang w:eastAsia="ja-JP"/>
               </w:rPr>
-              <w:t>のこ</w:t>
+              <w:t>ほんば</w:t>
             </w:r>
           </w:rt>
           <w:rubyBase>
@@ -6030,7 +6174,7 @@
                 <w:szCs w:val="28"/>
                 <w:lang w:eastAsia="ja-JP"/>
               </w:rPr>
-              <w:t>残</w:t>
+              <w:t>本場</w:t>
             </w:r>
           </w:rubyBase>
         </w:ruby>
@@ -6043,7 +6187,7 @@
           <w:szCs w:val="28"/>
           <w:lang w:eastAsia="ja-JP"/>
         </w:rPr>
-        <w:t>った料理を持ち帰りして、みんなでカラオケに行きました。そういえば、</w:t>
+        <w:t>の料理が好きです</w:t>
       </w:r>
       <w:r>
         <w:rPr>
@@ -6053,7 +6197,7 @@
           <w:szCs w:val="28"/>
           <w:lang w:eastAsia="ja-JP"/>
         </w:rPr>
-        <w:t>小野さんから，</w:t>
+        <w:t>ね</w:t>
       </w:r>
       <w:r>
         <w:rPr>
@@ -6063,143 +6207,35 @@
           <w:szCs w:val="28"/>
           <w:lang w:eastAsia="ja-JP"/>
         </w:rPr>
-        <w:t>太田さんのギョーザパーティーを手伝ってほし</w:t>
-      </w:r>
-      <w:r>
-        <w:rPr>
-          <w:rFonts w:ascii="等线" w:eastAsia="Yu Mincho" w:hAnsi="等线" w:cs="Times New Roman" w:hint="eastAsia"/>
+        <w:t>。</w:t>
+      </w:r>
+      <w:r>
+        <w:rPr>
+          <w:rFonts w:ascii="等线" w:eastAsia="Yu Mincho" w:hAnsi="等线" w:cs="Times New Roman" w:hint="eastAsia"/>
+          <w:strike/>
           <w:color w:val="0070C0"/>
           <w:sz w:val="28"/>
           <w:szCs w:val="28"/>
           <w:lang w:eastAsia="ja-JP"/>
         </w:rPr>
-        <w:t>と言う</w:t>
-      </w:r>
-      <w:r>
-        <w:rPr>
-          <w:rFonts w:ascii="等线" w:eastAsia="Yu Mincho" w:hAnsi="等线" w:cs="Times New Roman" w:hint="eastAsia"/>
+        <w:t>（</w:t>
+      </w:r>
+      <w:r>
+        <w:rPr>
+          <w:rFonts w:ascii="等线" w:eastAsia="Yu Mincho" w:hAnsi="等线" w:cs="Times New Roman" w:hint="eastAsia"/>
+          <w:strike/>
           <w:color w:val="0070C0"/>
           <w:sz w:val="28"/>
           <w:szCs w:val="28"/>
           <w:lang w:eastAsia="ja-JP"/>
         </w:rPr>
-        <w:t>メールがあったんですよ。</w:t>
-      </w:r>
-    </w:p>
-    <w:p>
-      <w:pPr>
-        <w:rPr>
-          <w:rFonts w:ascii="等线" w:eastAsia="Yu Mincho" w:hAnsi="等线" w:cs="Times New Roman"/>
-          <w:color w:val="FF0000"/>
-          <w:sz w:val="28"/>
-          <w:szCs w:val="28"/>
-          <w:lang w:eastAsia="ja-JP"/>
-        </w:rPr>
-      </w:pPr>
-      <w:r>
-        <w:rPr>
-          <w:rFonts w:ascii="等线" w:eastAsia="Yu Mincho" w:hAnsi="等线" w:cs="Times New Roman" w:hint="eastAsia"/>
-          <w:color w:val="FF0000"/>
-          <w:sz w:val="28"/>
-          <w:szCs w:val="28"/>
-          <w:lang w:eastAsia="ja-JP"/>
-        </w:rPr>
-        <w:t>ええ、</w:t>
-      </w:r>
-      <w:r>
-        <w:rPr>
-          <w:rFonts w:ascii="等线" w:eastAsia="Yu Mincho" w:hAnsi="等线" w:cs="Times New Roman" w:hint="eastAsia"/>
-          <w:color w:val="FF0000"/>
-          <w:sz w:val="28"/>
-          <w:szCs w:val="28"/>
-          <w:lang w:eastAsia="ja-JP"/>
-        </w:rPr>
-        <w:t>それで、</w:t>
-      </w:r>
-      <w:r>
-        <w:rPr>
-          <w:rFonts w:ascii="等线" w:eastAsia="Yu Mincho" w:hAnsi="等线" w:cs="Times New Roman" w:hint="eastAsia"/>
-          <w:color w:val="FF0000"/>
-          <w:sz w:val="28"/>
-          <w:szCs w:val="28"/>
-          <w:lang w:eastAsia="ja-JP"/>
-        </w:rPr>
-        <w:t>今度</w:t>
-      </w:r>
-      <w:r>
-        <w:rPr>
-          <w:rFonts w:ascii="等线" w:eastAsia="Yu Mincho" w:hAnsi="等线" w:cs="Times New Roman" w:hint="eastAsia"/>
-          <w:color w:val="FF0000"/>
-          <w:sz w:val="28"/>
-          <w:szCs w:val="28"/>
-          <w:lang w:eastAsia="ja-JP"/>
-        </w:rPr>
-        <w:t>はみんな</w:t>
-      </w:r>
-      <w:r>
-        <w:rPr>
-          <w:rFonts w:ascii="等线" w:eastAsia="Yu Mincho" w:hAnsi="等线" w:cs="Times New Roman" w:hint="eastAsia"/>
-          <w:color w:val="FF0000"/>
-          <w:sz w:val="28"/>
-          <w:szCs w:val="28"/>
-          <w:lang w:eastAsia="ja-JP"/>
-        </w:rPr>
-        <w:t>で</w:t>
-      </w:r>
-      <w:r>
-        <w:rPr>
-          <w:rFonts w:ascii="等线" w:eastAsia="Yu Mincho" w:hAnsi="等线" w:cs="Times New Roman" w:hint="eastAsia"/>
-          <w:color w:val="FF0000"/>
-          <w:sz w:val="28"/>
-          <w:szCs w:val="28"/>
-          <w:lang w:eastAsia="ja-JP"/>
-        </w:rPr>
-        <w:t>太田</w:t>
-      </w:r>
-      <w:r>
-        <w:rPr>
-          <w:rFonts w:ascii="等线" w:eastAsia="Yu Mincho" w:hAnsi="等线" w:cs="Times New Roman" w:hint="eastAsia"/>
-          <w:color w:val="FF0000"/>
-          <w:sz w:val="28"/>
-          <w:szCs w:val="28"/>
-          <w:lang w:eastAsia="ja-JP"/>
-        </w:rPr>
-        <w:t>さんの</w:t>
-      </w:r>
-      <w:r>
-        <w:rPr>
-          <w:rFonts w:ascii="等线" w:eastAsia="Yu Mincho" w:hAnsi="等线" w:cs="Times New Roman" w:hint="eastAsia"/>
-          <w:color w:val="FF0000"/>
-          <w:sz w:val="28"/>
-          <w:szCs w:val="28"/>
-          <w:lang w:eastAsia="ja-JP"/>
-        </w:rPr>
-        <w:t>家でギョーザを作りました。</w:t>
-      </w:r>
-      <w:r>
-        <w:rPr>
-          <w:rFonts w:ascii="等线" w:eastAsia="Yu Mincho" w:hAnsi="等线" w:cs="Times New Roman" w:hint="eastAsia"/>
-          <w:color w:val="FF0000"/>
-          <w:sz w:val="28"/>
-          <w:szCs w:val="28"/>
-          <w:lang w:eastAsia="ja-JP"/>
-        </w:rPr>
-        <w:t>しばらくすると，</w:t>
-      </w:r>
-      <w:r>
-        <w:rPr>
-          <w:rFonts w:ascii="等线" w:eastAsia="Yu Mincho" w:hAnsi="等线" w:cs="Times New Roman" w:hint="eastAsia"/>
-          <w:color w:val="FF0000"/>
-          <w:sz w:val="28"/>
-          <w:szCs w:val="28"/>
-          <w:lang w:eastAsia="ja-JP"/>
-        </w:rPr>
-        <w:t>餃子ができました。</w:t>
-      </w:r>
-      <w:r>
-        <w:rPr>
-          <w:rFonts w:ascii="等线" w:eastAsia="Yu Mincho" w:hAnsi="等线" w:cs="Times New Roman"/>
-          <w:color w:val="FF0000"/>
+        <w:t>食事の後、</w:t>
+      </w:r>
+      <w:r>
+        <w:rPr>
+          <w:rFonts w:ascii="等线" w:eastAsia="Yu Mincho" w:hAnsi="等线" w:cs="Times New Roman"/>
+          <w:strike/>
+          <w:color w:val="0070C0"/>
           <w:sz w:val="28"/>
           <w:szCs w:val="28"/>
           <w:lang w:eastAsia="ja-JP"/>
@@ -6216,24 +6252,26 @@
             <w:r>
               <w:rPr>
                 <w:rFonts w:ascii="Yu Mincho" w:eastAsia="Yu Mincho" w:hAnsi="Yu Mincho" w:cs="Times New Roman"/>
-                <w:color w:val="FF0000"/>
+                <w:strike/>
+                <w:color w:val="0070C0"/>
                 <w:sz w:val="14"/>
                 <w:szCs w:val="28"/>
                 <w:lang w:eastAsia="ja-JP"/>
               </w:rPr>
-              <w:t>かんぱい</w:t>
+              <w:t>のこ</w:t>
             </w:r>
           </w:rt>
           <w:rubyBase>
             <w:r>
               <w:rPr>
                 <w:rFonts w:ascii="等线" w:eastAsia="Yu Mincho" w:hAnsi="等线" w:cs="Times New Roman"/>
-                <w:color w:val="FF0000"/>
-                <w:sz w:val="28"/>
-                <w:szCs w:val="28"/>
-                <w:lang w:eastAsia="ja-JP"/>
-              </w:rPr>
-              <w:t>乾杯</w:t>
+                <w:strike/>
+                <w:color w:val="0070C0"/>
+                <w:sz w:val="28"/>
+                <w:szCs w:val="28"/>
+                <w:lang w:eastAsia="ja-JP"/>
+              </w:rPr>
+              <w:t>残</w:t>
             </w:r>
           </w:rubyBase>
         </w:ruby>
@@ -6241,18 +6279,81 @@
       <w:r>
         <w:rPr>
           <w:rFonts w:ascii="等线" w:eastAsia="Yu Mincho" w:hAnsi="等线" w:cs="Times New Roman" w:hint="eastAsia"/>
-          <w:color w:val="FF0000"/>
-          <w:sz w:val="28"/>
-          <w:szCs w:val="28"/>
-          <w:lang w:eastAsia="ja-JP"/>
-        </w:rPr>
-        <w:t>の後、餃子パーティーが始まりました。</w:t>
+          <w:strike/>
+          <w:color w:val="0070C0"/>
+          <w:sz w:val="28"/>
+          <w:szCs w:val="28"/>
+          <w:lang w:eastAsia="ja-JP"/>
+        </w:rPr>
+        <w:t>った料理を持ち帰りして、みんなでカラオケに行きました。</w:t>
+      </w:r>
+      <w:r>
+        <w:rPr>
+          <w:rFonts w:ascii="等线" w:eastAsia="Yu Mincho" w:hAnsi="等线" w:cs="Times New Roman" w:hint="eastAsia"/>
+          <w:strike/>
+          <w:color w:val="0070C0"/>
+          <w:sz w:val="28"/>
+          <w:szCs w:val="28"/>
+          <w:lang w:eastAsia="ja-JP"/>
+        </w:rPr>
+        <w:t>）</w:t>
+      </w:r>
+      <w:r>
+        <w:rPr>
+          <w:rFonts w:ascii="等线" w:eastAsia="Yu Mincho" w:hAnsi="等线" w:cs="Times New Roman" w:hint="eastAsia"/>
+          <w:color w:val="0070C0"/>
+          <w:sz w:val="28"/>
+          <w:szCs w:val="28"/>
+          <w:lang w:eastAsia="ja-JP"/>
+        </w:rPr>
+        <w:t>そういえば、</w:t>
+      </w:r>
+      <w:r>
+        <w:rPr>
+          <w:rFonts w:ascii="等线" w:eastAsia="Yu Mincho" w:hAnsi="等线" w:cs="Times New Roman" w:hint="eastAsia"/>
+          <w:color w:val="0070C0"/>
+          <w:sz w:val="28"/>
+          <w:szCs w:val="28"/>
+          <w:lang w:eastAsia="ja-JP"/>
+        </w:rPr>
+        <w:t>小野さんから，</w:t>
+      </w:r>
+      <w:r>
+        <w:rPr>
+          <w:rFonts w:ascii="等线" w:eastAsia="Yu Mincho" w:hAnsi="等线" w:cs="Times New Roman" w:hint="eastAsia"/>
+          <w:color w:val="0070C0"/>
+          <w:sz w:val="28"/>
+          <w:szCs w:val="28"/>
+          <w:lang w:eastAsia="ja-JP"/>
+        </w:rPr>
+        <w:t>太田さんのギョーザパーティーを手伝ってほし</w:t>
+      </w:r>
+      <w:r>
+        <w:rPr>
+          <w:rFonts w:ascii="等线" w:eastAsia="Yu Mincho" w:hAnsi="等线" w:cs="Times New Roman" w:hint="eastAsia"/>
+          <w:color w:val="0070C0"/>
+          <w:sz w:val="28"/>
+          <w:szCs w:val="28"/>
+          <w:lang w:eastAsia="ja-JP"/>
+        </w:rPr>
+        <w:t>と言う</w:t>
+      </w:r>
+      <w:r>
+        <w:rPr>
+          <w:rFonts w:ascii="等线" w:eastAsia="Yu Mincho" w:hAnsi="等线" w:cs="Times New Roman" w:hint="eastAsia"/>
+          <w:color w:val="0070C0"/>
+          <w:sz w:val="28"/>
+          <w:szCs w:val="28"/>
+          <w:lang w:eastAsia="ja-JP"/>
+        </w:rPr>
+        <w:t>メールがあったんですよ。</w:t>
       </w:r>
     </w:p>
     <w:p>
       <w:pPr>
         <w:rPr>
           <w:rFonts w:ascii="等线" w:eastAsia="Yu Mincho" w:hAnsi="等线" w:cs="Times New Roman"/>
+          <w:strike/>
           <w:color w:val="FF0000"/>
           <w:sz w:val="28"/>
           <w:szCs w:val="28"/>
@@ -6262,218 +6363,107 @@
       <w:r>
         <w:rPr>
           <w:rFonts w:ascii="等线" w:eastAsia="Yu Mincho" w:hAnsi="等线" w:cs="Times New Roman" w:hint="eastAsia"/>
-          <w:color w:val="0070C0"/>
-          <w:sz w:val="28"/>
-          <w:szCs w:val="28"/>
-          <w:lang w:eastAsia="ja-JP"/>
-        </w:rPr>
-        <w:t>そのとき小野さんは、「</w:t>
-      </w:r>
-      <w:r>
-        <w:rPr>
-          <w:rFonts w:ascii="等线" w:eastAsia="Yu Mincho" w:hAnsi="等线" w:cs="Times New Roman"/>
-          <w:color w:val="0070C0"/>
-          <w:sz w:val="28"/>
-          <w:szCs w:val="28"/>
-          <w:lang w:eastAsia="ja-JP"/>
-        </w:rPr>
-        <w:t>20</w:t>
-      </w:r>
-      <w:r>
-        <w:rPr>
-          <w:rFonts w:ascii="等线" w:eastAsia="Yu Mincho" w:hAnsi="等线" w:cs="Times New Roman"/>
-          <w:color w:val="0070C0"/>
-          <w:sz w:val="28"/>
-          <w:szCs w:val="28"/>
-          <w:lang w:eastAsia="ja-JP"/>
-        </w:rPr>
-        <w:t>個ぐらいしか</w:t>
-      </w:r>
-      <w:r>
-        <w:rPr>
-          <w:rFonts w:ascii="等线" w:eastAsia="Yu Mincho" w:hAnsi="等线" w:cs="Times New Roman" w:hint="eastAsia"/>
-          <w:color w:val="0070C0"/>
-          <w:sz w:val="28"/>
-          <w:szCs w:val="28"/>
-          <w:lang w:eastAsia="ja-JP"/>
-        </w:rPr>
-        <w:t>食べる</w:t>
-      </w:r>
-      <w:r>
-        <w:rPr>
-          <w:rFonts w:ascii="等线" w:eastAsia="Yu Mincho" w:hAnsi="等线" w:cs="Times New Roman"/>
-          <w:color w:val="0070C0"/>
-          <w:sz w:val="28"/>
-          <w:szCs w:val="28"/>
-          <w:lang w:eastAsia="ja-JP"/>
-        </w:rPr>
-        <w:t>ことができません」と</w:t>
-      </w:r>
-      <w:r>
-        <w:rPr>
-          <w:rFonts w:ascii="等线" w:eastAsia="Yu Mincho" w:hAnsi="等线" w:cs="Times New Roman" w:hint="eastAsia"/>
-          <w:color w:val="0070C0"/>
-          <w:sz w:val="28"/>
-          <w:szCs w:val="28"/>
-          <w:lang w:eastAsia="ja-JP"/>
-        </w:rPr>
-        <w:t>言いました</w:t>
-      </w:r>
-      <w:r>
-        <w:rPr>
-          <w:rFonts w:ascii="等线" w:eastAsia="Yu Mincho" w:hAnsi="等线" w:cs="Times New Roman"/>
-          <w:color w:val="0070C0"/>
-          <w:sz w:val="28"/>
-          <w:szCs w:val="28"/>
-          <w:lang w:eastAsia="ja-JP"/>
-        </w:rPr>
-        <w:t>。森さん</w:t>
-      </w:r>
-      <w:r>
-        <w:rPr>
-          <w:rFonts w:ascii="等线" w:eastAsia="Yu Mincho" w:hAnsi="等线" w:cs="Times New Roman" w:hint="eastAsia"/>
-          <w:color w:val="0070C0"/>
-          <w:sz w:val="28"/>
-          <w:szCs w:val="28"/>
-          <w:lang w:eastAsia="ja-JP"/>
-        </w:rPr>
-        <w:t>は</w:t>
-      </w:r>
-      <w:r>
-        <w:rPr>
-          <w:rFonts w:ascii="等线" w:eastAsia="Yu Mincho" w:hAnsi="等线" w:cs="Times New Roman"/>
-          <w:color w:val="0070C0"/>
-          <w:sz w:val="28"/>
-          <w:szCs w:val="28"/>
-          <w:lang w:eastAsia="ja-JP"/>
-        </w:rPr>
-        <w:t>「</w:t>
-      </w:r>
-      <w:r>
-        <w:rPr>
-          <w:rFonts w:ascii="等线" w:eastAsia="Yu Mincho" w:hAnsi="等线" w:cs="Times New Roman" w:hint="eastAsia"/>
-          <w:color w:val="0070C0"/>
-          <w:sz w:val="28"/>
-          <w:szCs w:val="28"/>
-          <w:lang w:eastAsia="ja-JP"/>
-        </w:rPr>
-        <w:t>小</w:t>
-      </w:r>
-      <w:r>
-        <w:rPr>
-          <w:rFonts w:ascii="等线" w:eastAsia="Yu Mincho" w:hAnsi="等线" w:cs="Times New Roman" w:hint="eastAsia"/>
-          <w:color w:val="0070C0"/>
-          <w:sz w:val="28"/>
-          <w:szCs w:val="28"/>
-          <w:lang w:eastAsia="ja-JP"/>
-        </w:rPr>
-        <w:t>野さんが作った餃子なら、</w:t>
-      </w:r>
-      <w:r>
-        <w:rPr>
-          <w:rFonts w:ascii="等线" w:eastAsia="Yu Mincho" w:hAnsi="等线" w:cs="Times New Roman"/>
-          <w:color w:val="0070C0"/>
-          <w:sz w:val="28"/>
-          <w:szCs w:val="28"/>
-          <w:lang w:eastAsia="ja-JP"/>
-        </w:rPr>
-        <w:t>30</w:t>
-      </w:r>
-      <w:r>
-        <w:rPr>
-          <w:rFonts w:ascii="等线" w:eastAsia="Yu Mincho" w:hAnsi="等线" w:cs="Times New Roman"/>
-          <w:color w:val="0070C0"/>
-          <w:sz w:val="28"/>
-          <w:szCs w:val="28"/>
-          <w:lang w:eastAsia="ja-JP"/>
-        </w:rPr>
-        <w:t>個は大丈</w:t>
-      </w:r>
-      <w:r>
-        <w:rPr>
-          <w:rFonts w:ascii="等线" w:eastAsia="Yu Mincho" w:hAnsi="等线" w:cs="Times New Roman"/>
-          <w:color w:val="0070C0"/>
-          <w:sz w:val="28"/>
-          <w:szCs w:val="28"/>
-          <w:lang w:eastAsia="ja-JP"/>
-        </w:rPr>
-        <w:lastRenderedPageBreak/>
-        <w:t>夫ですよ。」と言ってくれました。</w:t>
-      </w:r>
-    </w:p>
-    <w:p>
-      <w:pPr>
-        <w:rPr>
-          <w:rFonts w:ascii="等线" w:eastAsia="Yu Mincho" w:hAnsi="等线" w:cs="Times New Roman"/>
-          <w:color w:val="FF0000"/>
-          <w:sz w:val="28"/>
-          <w:szCs w:val="28"/>
-          <w:lang w:eastAsia="ja-JP"/>
-        </w:rPr>
-      </w:pPr>
-      <w:r>
-        <w:rPr>
-          <w:rFonts w:ascii="等线" w:eastAsia="Yu Mincho" w:hAnsi="等线" w:cs="Times New Roman" w:hint="eastAsia"/>
-          <w:color w:val="FF0000"/>
-          <w:sz w:val="28"/>
-          <w:szCs w:val="28"/>
-          <w:lang w:eastAsia="ja-JP"/>
-        </w:rPr>
-        <w:t>うわ</w:t>
-      </w:r>
-      <w:r>
-        <w:rPr>
-          <w:rFonts w:ascii="等线" w:eastAsia="Yu Mincho" w:hAnsi="等线" w:cs="Times New Roman" w:hint="eastAsia"/>
-          <w:color w:val="FF0000"/>
-          <w:sz w:val="28"/>
-          <w:szCs w:val="28"/>
-          <w:lang w:eastAsia="ja-JP"/>
-        </w:rPr>
-        <w:t>あ</w:t>
-      </w:r>
-      <w:r>
-        <w:rPr>
-          <w:rFonts w:ascii="等线" w:eastAsia="Yu Mincho" w:hAnsi="等线" w:cs="Times New Roman" w:hint="eastAsia"/>
-          <w:color w:val="FF0000"/>
-          <w:sz w:val="28"/>
-          <w:szCs w:val="28"/>
-          <w:lang w:eastAsia="ja-JP"/>
-        </w:rPr>
-        <w:t>，おもしろいですね。</w:t>
-      </w:r>
-      <w:r>
-        <w:rPr>
-          <w:rFonts w:ascii="等线" w:eastAsia="Yu Mincho" w:hAnsi="等线" w:cs="Times New Roman" w:hint="eastAsia"/>
-          <w:color w:val="FF0000"/>
-          <w:sz w:val="28"/>
-          <w:szCs w:val="28"/>
-          <w:lang w:eastAsia="ja-JP"/>
-        </w:rPr>
-        <w:t>それから</w:t>
-      </w:r>
-      <w:r>
-        <w:rPr>
-          <w:rFonts w:ascii="等线" w:eastAsia="Yu Mincho" w:hAnsi="等线" w:cs="Times New Roman" w:hint="eastAsia"/>
-          <w:color w:val="FF0000"/>
-          <w:sz w:val="28"/>
-          <w:szCs w:val="28"/>
-          <w:lang w:eastAsia="ja-JP"/>
-        </w:rPr>
-        <w:t>ある日</w:t>
-      </w:r>
-      <w:r>
-        <w:rPr>
-          <w:rFonts w:ascii="等线" w:eastAsia="Yu Mincho" w:hAnsi="等线" w:cs="Times New Roman" w:hint="eastAsia"/>
-          <w:color w:val="FF0000"/>
-          <w:sz w:val="28"/>
-          <w:szCs w:val="28"/>
-          <w:lang w:eastAsia="ja-JP"/>
-        </w:rPr>
-        <w:t>、李さんと小野さんは</w:t>
-      </w:r>
-      <w:r>
-        <w:rPr>
-          <w:rFonts w:ascii="等线" w:eastAsia="Yu Mincho" w:hAnsi="等线" w:cs="Times New Roman"/>
+          <w:color w:val="FF0000"/>
+          <w:sz w:val="28"/>
+          <w:szCs w:val="28"/>
+          <w:lang w:eastAsia="ja-JP"/>
+        </w:rPr>
+        <w:t>ええ、</w:t>
+      </w:r>
+      <w:r>
+        <w:rPr>
+          <w:rFonts w:ascii="等线" w:eastAsia="Yu Mincho" w:hAnsi="等线" w:cs="Times New Roman" w:hint="eastAsia"/>
+          <w:color w:val="FF0000"/>
+          <w:sz w:val="28"/>
+          <w:szCs w:val="28"/>
+          <w:lang w:eastAsia="ja-JP"/>
+        </w:rPr>
+        <w:t>それで、</w:t>
+      </w:r>
+      <w:r>
+        <w:rPr>
+          <w:rFonts w:ascii="等线" w:eastAsia="Yu Mincho" w:hAnsi="等线" w:cs="Times New Roman" w:hint="eastAsia"/>
+          <w:color w:val="FF0000"/>
+          <w:sz w:val="28"/>
+          <w:szCs w:val="28"/>
+          <w:lang w:eastAsia="ja-JP"/>
+        </w:rPr>
+        <w:t>今度</w:t>
+      </w:r>
+      <w:r>
+        <w:rPr>
+          <w:rFonts w:ascii="等线" w:eastAsia="Yu Mincho" w:hAnsi="等线" w:cs="Times New Roman" w:hint="eastAsia"/>
+          <w:color w:val="FF0000"/>
+          <w:sz w:val="28"/>
+          <w:szCs w:val="28"/>
+          <w:lang w:eastAsia="ja-JP"/>
+        </w:rPr>
+        <w:t>はみんな</w:t>
+      </w:r>
+      <w:r>
+        <w:rPr>
+          <w:rFonts w:ascii="等线" w:eastAsia="Yu Mincho" w:hAnsi="等线" w:cs="Times New Roman" w:hint="eastAsia"/>
+          <w:color w:val="FF0000"/>
+          <w:sz w:val="28"/>
+          <w:szCs w:val="28"/>
+          <w:lang w:eastAsia="ja-JP"/>
+        </w:rPr>
+        <w:t>で</w:t>
+      </w:r>
+      <w:r>
+        <w:rPr>
+          <w:rFonts w:ascii="等线" w:eastAsia="Yu Mincho" w:hAnsi="等线" w:cs="Times New Roman" w:hint="eastAsia"/>
+          <w:color w:val="FF0000"/>
+          <w:sz w:val="28"/>
+          <w:szCs w:val="28"/>
+          <w:lang w:eastAsia="ja-JP"/>
+        </w:rPr>
+        <w:t>太田</w:t>
+      </w:r>
+      <w:r>
+        <w:rPr>
+          <w:rFonts w:ascii="等线" w:eastAsia="Yu Mincho" w:hAnsi="等线" w:cs="Times New Roman" w:hint="eastAsia"/>
+          <w:color w:val="FF0000"/>
+          <w:sz w:val="28"/>
+          <w:szCs w:val="28"/>
+          <w:lang w:eastAsia="ja-JP"/>
+        </w:rPr>
+        <w:t>さんの</w:t>
+      </w:r>
+      <w:r>
+        <w:rPr>
+          <w:rFonts w:ascii="等线" w:eastAsia="Yu Mincho" w:hAnsi="等线" w:cs="Times New Roman" w:hint="eastAsia"/>
+          <w:color w:val="FF0000"/>
+          <w:sz w:val="28"/>
+          <w:szCs w:val="28"/>
+          <w:lang w:eastAsia="ja-JP"/>
+        </w:rPr>
+        <w:t>家でギョーザを作りました。</w:t>
+      </w:r>
+      <w:r>
+        <w:rPr>
+          <w:rFonts w:ascii="等线" w:eastAsia="Yu Mincho" w:hAnsi="等线" w:cs="Times New Roman" w:hint="eastAsia"/>
+          <w:color w:val="FF0000"/>
+          <w:sz w:val="28"/>
+          <w:szCs w:val="28"/>
+          <w:lang w:eastAsia="ja-JP"/>
+        </w:rPr>
+        <w:t>しばらくすると，</w:t>
+      </w:r>
+      <w:r>
+        <w:rPr>
+          <w:rFonts w:ascii="等线" w:eastAsia="Yu Mincho" w:hAnsi="等线" w:cs="Times New Roman" w:hint="eastAsia"/>
+          <w:color w:val="FF0000"/>
+          <w:sz w:val="28"/>
+          <w:szCs w:val="28"/>
+          <w:lang w:eastAsia="ja-JP"/>
+        </w:rPr>
+        <w:t>餃子ができました。</w:t>
+      </w:r>
+      <w:r>
+        <w:rPr>
+          <w:rFonts w:ascii="等线" w:eastAsia="Yu Mincho" w:hAnsi="等线" w:cs="Times New Roman"/>
+          <w:strike/>
           <w:color w:val="FF0000"/>
           <w:sz w:val="28"/>
           <w:szCs w:val="28"/>
@@ -6491,24 +6481,26 @@
             <w:r>
               <w:rPr>
                 <w:rFonts w:ascii="Yu Mincho" w:eastAsia="Yu Mincho" w:hAnsi="Yu Mincho" w:cs="Times New Roman"/>
+                <w:strike/>
                 <w:color w:val="FF0000"/>
                 <w:sz w:val="14"/>
                 <w:szCs w:val="28"/>
                 <w:lang w:eastAsia="ja-JP"/>
               </w:rPr>
-              <w:t>おおた</w:t>
+              <w:t>かんぱい</w:t>
             </w:r>
           </w:rt>
           <w:rubyBase>
             <w:r>
               <w:rPr>
                 <w:rFonts w:ascii="等线" w:eastAsia="Yu Mincho" w:hAnsi="等线" w:cs="Times New Roman"/>
+                <w:strike/>
                 <w:color w:val="FF0000"/>
                 <w:sz w:val="28"/>
                 <w:szCs w:val="28"/>
                 <w:lang w:eastAsia="ja-JP"/>
               </w:rPr>
-              <w:t>太田</w:t>
+              <w:t>乾杯</w:t>
             </w:r>
           </w:rubyBase>
         </w:ruby>
@@ -6516,12 +6508,236 @@
       <w:r>
         <w:rPr>
           <w:rFonts w:ascii="等线" w:eastAsia="Yu Mincho" w:hAnsi="等线" w:cs="Times New Roman" w:hint="eastAsia"/>
-          <w:color w:val="FF0000"/>
-          <w:sz w:val="28"/>
-          <w:szCs w:val="28"/>
-          <w:lang w:eastAsia="ja-JP"/>
-        </w:rPr>
-        <w:t>さんの</w:t>
+          <w:strike/>
+          <w:color w:val="FF0000"/>
+          <w:sz w:val="28"/>
+          <w:szCs w:val="28"/>
+          <w:lang w:eastAsia="ja-JP"/>
+        </w:rPr>
+        <w:t>の後、餃子パーティーが始まりました。</w:t>
+      </w:r>
+    </w:p>
+    <w:p>
+      <w:pPr>
+        <w:rPr>
+          <w:rFonts w:ascii="等线" w:eastAsia="Yu Mincho" w:hAnsi="等线" w:cs="Times New Roman"/>
+          <w:color w:val="FF0000"/>
+          <w:sz w:val="28"/>
+          <w:szCs w:val="28"/>
+          <w:lang w:eastAsia="ja-JP"/>
+        </w:rPr>
+      </w:pPr>
+      <w:r>
+        <w:rPr>
+          <w:rFonts w:ascii="等线" w:eastAsia="Yu Mincho" w:hAnsi="等线" w:cs="Times New Roman" w:hint="eastAsia"/>
+          <w:color w:val="0070C0"/>
+          <w:sz w:val="28"/>
+          <w:szCs w:val="28"/>
+          <w:lang w:eastAsia="ja-JP"/>
+        </w:rPr>
+        <w:t>そのとき小野さんは、「</w:t>
+      </w:r>
+      <w:r>
+        <w:rPr>
+          <w:rFonts w:ascii="等线" w:eastAsia="Yu Mincho" w:hAnsi="等线" w:cs="Times New Roman"/>
+          <w:color w:val="0070C0"/>
+          <w:sz w:val="28"/>
+          <w:szCs w:val="28"/>
+          <w:lang w:eastAsia="ja-JP"/>
+        </w:rPr>
+        <w:t>20</w:t>
+      </w:r>
+      <w:r>
+        <w:rPr>
+          <w:rFonts w:ascii="等线" w:eastAsia="Yu Mincho" w:hAnsi="等线" w:cs="Times New Roman"/>
+          <w:color w:val="0070C0"/>
+          <w:sz w:val="28"/>
+          <w:szCs w:val="28"/>
+          <w:lang w:eastAsia="ja-JP"/>
+        </w:rPr>
+        <w:t>個ぐらいしか</w:t>
+      </w:r>
+      <w:r>
+        <w:rPr>
+          <w:rFonts w:ascii="等线" w:eastAsia="Yu Mincho" w:hAnsi="等线" w:cs="Times New Roman" w:hint="eastAsia"/>
+          <w:color w:val="0070C0"/>
+          <w:sz w:val="28"/>
+          <w:szCs w:val="28"/>
+          <w:lang w:eastAsia="ja-JP"/>
+        </w:rPr>
+        <w:t>食べる</w:t>
+      </w:r>
+      <w:r>
+        <w:rPr>
+          <w:rFonts w:ascii="等线" w:eastAsia="Yu Mincho" w:hAnsi="等线" w:cs="Times New Roman"/>
+          <w:color w:val="0070C0"/>
+          <w:sz w:val="28"/>
+          <w:szCs w:val="28"/>
+          <w:lang w:eastAsia="ja-JP"/>
+        </w:rPr>
+        <w:t>ことができません」と</w:t>
+      </w:r>
+      <w:r>
+        <w:rPr>
+          <w:rFonts w:ascii="等线" w:eastAsia="Yu Mincho" w:hAnsi="等线" w:cs="Times New Roman" w:hint="eastAsia"/>
+          <w:color w:val="0070C0"/>
+          <w:sz w:val="28"/>
+          <w:szCs w:val="28"/>
+          <w:lang w:eastAsia="ja-JP"/>
+        </w:rPr>
+        <w:t>言いました</w:t>
+      </w:r>
+      <w:r>
+        <w:rPr>
+          <w:rFonts w:ascii="等线" w:eastAsia="Yu Mincho" w:hAnsi="等线" w:cs="Times New Roman"/>
+          <w:color w:val="0070C0"/>
+          <w:sz w:val="28"/>
+          <w:szCs w:val="28"/>
+          <w:lang w:eastAsia="ja-JP"/>
+        </w:rPr>
+        <w:t>。森さん</w:t>
+      </w:r>
+      <w:r>
+        <w:rPr>
+          <w:rFonts w:ascii="等线" w:eastAsia="Yu Mincho" w:hAnsi="等线" w:cs="Times New Roman" w:hint="eastAsia"/>
+          <w:color w:val="0070C0"/>
+          <w:sz w:val="28"/>
+          <w:szCs w:val="28"/>
+          <w:lang w:eastAsia="ja-JP"/>
+        </w:rPr>
+        <w:t>は</w:t>
+      </w:r>
+      <w:r>
+        <w:rPr>
+          <w:rFonts w:ascii="等线" w:eastAsia="Yu Mincho" w:hAnsi="等线" w:cs="Times New Roman"/>
+          <w:color w:val="0070C0"/>
+          <w:sz w:val="28"/>
+          <w:szCs w:val="28"/>
+          <w:lang w:eastAsia="ja-JP"/>
+        </w:rPr>
+        <w:t>「</w:t>
+      </w:r>
+      <w:r>
+        <w:rPr>
+          <w:rFonts w:ascii="等线" w:eastAsia="Yu Mincho" w:hAnsi="等线" w:cs="Times New Roman" w:hint="eastAsia"/>
+          <w:color w:val="0070C0"/>
+          <w:sz w:val="28"/>
+          <w:szCs w:val="28"/>
+          <w:lang w:eastAsia="ja-JP"/>
+        </w:rPr>
+        <w:t>小</w:t>
+      </w:r>
+      <w:r>
+        <w:rPr>
+          <w:rFonts w:ascii="等线" w:eastAsia="Yu Mincho" w:hAnsi="等线" w:cs="Times New Roman" w:hint="eastAsia"/>
+          <w:color w:val="0070C0"/>
+          <w:sz w:val="28"/>
+          <w:szCs w:val="28"/>
+          <w:lang w:eastAsia="ja-JP"/>
+        </w:rPr>
+        <w:t>野さんが作った餃子なら、</w:t>
+      </w:r>
+      <w:r>
+        <w:rPr>
+          <w:rFonts w:ascii="等线" w:eastAsia="Yu Mincho" w:hAnsi="等线" w:cs="Times New Roman"/>
+          <w:color w:val="0070C0"/>
+          <w:sz w:val="28"/>
+          <w:szCs w:val="28"/>
+          <w:lang w:eastAsia="ja-JP"/>
+        </w:rPr>
+        <w:t>30</w:t>
+      </w:r>
+      <w:r>
+        <w:rPr>
+          <w:rFonts w:ascii="等线" w:eastAsia="Yu Mincho" w:hAnsi="等线" w:cs="Times New Roman"/>
+          <w:color w:val="0070C0"/>
+          <w:sz w:val="28"/>
+          <w:szCs w:val="28"/>
+          <w:lang w:eastAsia="ja-JP"/>
+        </w:rPr>
+        <w:t>個は大丈</w:t>
+      </w:r>
+      <w:r>
+        <w:rPr>
+          <w:rFonts w:ascii="等线" w:eastAsia="Yu Mincho" w:hAnsi="等线" w:cs="Times New Roman"/>
+          <w:color w:val="0070C0"/>
+          <w:sz w:val="28"/>
+          <w:szCs w:val="28"/>
+          <w:lang w:eastAsia="ja-JP"/>
+        </w:rPr>
+        <w:lastRenderedPageBreak/>
+        <w:t>夫ですよ。」と言ってくれました。</w:t>
+      </w:r>
+    </w:p>
+    <w:p>
+      <w:pPr>
+        <w:rPr>
+          <w:rFonts w:ascii="等线" w:eastAsia="Yu Mincho" w:hAnsi="等线" w:cs="Times New Roman"/>
+          <w:color w:val="FF0000"/>
+          <w:sz w:val="28"/>
+          <w:szCs w:val="28"/>
+          <w:lang w:eastAsia="ja-JP"/>
+        </w:rPr>
+      </w:pPr>
+      <w:r>
+        <w:rPr>
+          <w:rFonts w:ascii="等线" w:eastAsia="Yu Mincho" w:hAnsi="等线" w:cs="Times New Roman" w:hint="eastAsia"/>
+          <w:color w:val="FF0000"/>
+          <w:sz w:val="28"/>
+          <w:szCs w:val="28"/>
+          <w:lang w:eastAsia="ja-JP"/>
+        </w:rPr>
+        <w:t>うわ</w:t>
+      </w:r>
+      <w:r>
+        <w:rPr>
+          <w:rFonts w:ascii="等线" w:eastAsia="Yu Mincho" w:hAnsi="等线" w:cs="Times New Roman" w:hint="eastAsia"/>
+          <w:color w:val="FF0000"/>
+          <w:sz w:val="28"/>
+          <w:szCs w:val="28"/>
+          <w:lang w:eastAsia="ja-JP"/>
+        </w:rPr>
+        <w:t>あ</w:t>
+      </w:r>
+      <w:r>
+        <w:rPr>
+          <w:rFonts w:ascii="等线" w:eastAsia="Yu Mincho" w:hAnsi="等线" w:cs="Times New Roman" w:hint="eastAsia"/>
+          <w:color w:val="FF0000"/>
+          <w:sz w:val="28"/>
+          <w:szCs w:val="28"/>
+          <w:lang w:eastAsia="ja-JP"/>
+        </w:rPr>
+        <w:t>，おもしろいですね。</w:t>
+      </w:r>
+      <w:r>
+        <w:rPr>
+          <w:rFonts w:ascii="等线" w:eastAsia="Yu Mincho" w:hAnsi="等线" w:cs="Times New Roman" w:hint="eastAsia"/>
+          <w:color w:val="FF0000"/>
+          <w:sz w:val="28"/>
+          <w:szCs w:val="28"/>
+          <w:lang w:eastAsia="ja-JP"/>
+        </w:rPr>
+        <w:t>それから</w:t>
+      </w:r>
+      <w:r>
+        <w:rPr>
+          <w:rFonts w:ascii="等线" w:eastAsia="Yu Mincho" w:hAnsi="等线" w:cs="Times New Roman" w:hint="eastAsia"/>
+          <w:color w:val="FF0000"/>
+          <w:sz w:val="28"/>
+          <w:szCs w:val="28"/>
+          <w:lang w:eastAsia="ja-JP"/>
+        </w:rPr>
+        <w:t>ある日</w:t>
+      </w:r>
+      <w:r>
+        <w:rPr>
+          <w:rFonts w:ascii="等线" w:eastAsia="Yu Mincho" w:hAnsi="等线" w:cs="Times New Roman" w:hint="eastAsia"/>
+          <w:color w:val="FF0000"/>
+          <w:sz w:val="28"/>
+          <w:szCs w:val="28"/>
+          <w:lang w:eastAsia="ja-JP"/>
+        </w:rPr>
+        <w:t>、李さんと小野さんは</w:t>
       </w:r>
       <w:r>
         <w:rPr>
@@ -6548,7 +6764,7 @@
                 <w:szCs w:val="28"/>
                 <w:lang w:eastAsia="ja-JP"/>
               </w:rPr>
-              <w:t>おく</w:t>
+              <w:t>おおた</w:t>
             </w:r>
           </w:rt>
           <w:rubyBase>
@@ -6560,7 +6776,7 @@
                 <w:szCs w:val="28"/>
                 <w:lang w:eastAsia="ja-JP"/>
               </w:rPr>
-              <w:t>奥</w:t>
+              <w:t>太田</w:t>
             </w:r>
           </w:rubyBase>
         </w:ruby>
@@ -6573,28 +6789,7 @@
           <w:szCs w:val="28"/>
           <w:lang w:eastAsia="ja-JP"/>
         </w:rPr>
-        <w:t>さんと一緒に散歩しました。</w:t>
-      </w:r>
-    </w:p>
-    <w:p>
-      <w:pPr>
-        <w:rPr>
-          <w:rFonts w:ascii="等线" w:eastAsia="Yu Mincho" w:hAnsi="等线" w:cs="Times New Roman"/>
-          <w:color w:val="FF0000"/>
-          <w:sz w:val="28"/>
-          <w:szCs w:val="28"/>
-          <w:lang w:eastAsia="ja-JP"/>
-        </w:rPr>
-      </w:pPr>
-      <w:r>
-        <w:rPr>
-          <w:rFonts w:ascii="等线" w:eastAsia="Yu Mincho" w:hAnsi="等线" w:cs="Times New Roman" w:hint="eastAsia"/>
-          <w:color w:val="FF0000"/>
-          <w:sz w:val="28"/>
-          <w:szCs w:val="28"/>
-          <w:lang w:eastAsia="ja-JP"/>
-        </w:rPr>
-        <w:t>次は</w:t>
+        <w:t>さんの</w:t>
       </w:r>
       <w:r>
         <w:rPr>
@@ -6621,7 +6816,7 @@
                 <w:szCs w:val="28"/>
                 <w:lang w:eastAsia="ja-JP"/>
               </w:rPr>
-              <w:t>さんこう</w:t>
+              <w:t>おく</w:t>
             </w:r>
           </w:rt>
           <w:rubyBase>
@@ -6633,7 +6828,7 @@
                 <w:szCs w:val="28"/>
                 <w:lang w:eastAsia="ja-JP"/>
               </w:rPr>
-              <w:t>参考</w:t>
+              <w:t>奥</w:t>
             </w:r>
           </w:rubyBase>
         </w:ruby>
@@ -6646,13 +6841,14 @@
           <w:szCs w:val="28"/>
           <w:lang w:eastAsia="ja-JP"/>
         </w:rPr>
-        <w:t>の場面（ばめん）です。</w:t>
+        <w:t>さんと一緒に散歩しました。</w:t>
       </w:r>
     </w:p>
     <w:p>
       <w:pPr>
         <w:rPr>
-          <w:rFonts w:ascii="等线" w:eastAsia="等线" w:hAnsi="等线" w:cs="Times New Roman"/>
+          <w:rFonts w:ascii="等线" w:eastAsia="Yu Mincho" w:hAnsi="等线" w:cs="Times New Roman"/>
+          <w:color w:val="FF0000"/>
           <w:sz w:val="28"/>
           <w:szCs w:val="28"/>
           <w:lang w:eastAsia="ja-JP"/>
@@ -6661,37 +6857,17 @@
       <w:r>
         <w:rPr>
           <w:rFonts w:ascii="等线" w:eastAsia="Yu Mincho" w:hAnsi="等线" w:cs="Times New Roman" w:hint="eastAsia"/>
-          <w:sz w:val="28"/>
-          <w:szCs w:val="28"/>
-          <w:lang w:eastAsia="ja-JP"/>
-        </w:rPr>
-        <w:t>……</w:t>
-      </w:r>
-    </w:p>
-    <w:p>
-      <w:pPr>
-        <w:rPr>
-          <w:rFonts w:ascii="等线" w:eastAsia="Yu Mincho" w:hAnsi="等线" w:cs="Times New Roman"/>
-          <w:color w:val="0070C0"/>
-          <w:sz w:val="28"/>
-          <w:szCs w:val="28"/>
-          <w:lang w:eastAsia="ja-JP"/>
-        </w:rPr>
-      </w:pPr>
-      <w:r>
-        <w:rPr>
-          <w:rFonts w:ascii="等线" w:eastAsia="Yu Mincho" w:hAnsi="等线" w:cs="Times New Roman" w:hint="eastAsia"/>
-          <w:color w:val="0070C0"/>
-          <w:sz w:val="28"/>
-          <w:szCs w:val="28"/>
-          <w:lang w:eastAsia="ja-JP"/>
-        </w:rPr>
-        <w:t>言葉が</w:t>
-      </w:r>
-      <w:r>
-        <w:rPr>
-          <w:rFonts w:ascii="等线" w:eastAsia="Yu Mincho" w:hAnsi="等线" w:cs="Times New Roman"/>
-          <w:color w:val="0070C0"/>
+          <w:color w:val="FF0000"/>
+          <w:sz w:val="28"/>
+          <w:szCs w:val="28"/>
+          <w:lang w:eastAsia="ja-JP"/>
+        </w:rPr>
+        <w:t>次は</w:t>
+      </w:r>
+      <w:r>
+        <w:rPr>
+          <w:rFonts w:ascii="等线" w:eastAsia="Yu Mincho" w:hAnsi="等线" w:cs="Times New Roman"/>
+          <w:color w:val="FF0000"/>
           <w:sz w:val="28"/>
           <w:szCs w:val="28"/>
           <w:lang w:eastAsia="ja-JP"/>
@@ -6708,24 +6884,24 @@
             <w:r>
               <w:rPr>
                 <w:rFonts w:ascii="Yu Mincho" w:eastAsia="Yu Mincho" w:hAnsi="Yu Mincho" w:cs="Times New Roman"/>
-                <w:color w:val="0070C0"/>
+                <w:color w:val="FF0000"/>
                 <w:sz w:val="14"/>
                 <w:szCs w:val="28"/>
                 <w:lang w:eastAsia="ja-JP"/>
               </w:rPr>
-              <w:t>つう</w:t>
+              <w:t>さんこう</w:t>
             </w:r>
           </w:rt>
           <w:rubyBase>
             <w:r>
               <w:rPr>
                 <w:rFonts w:ascii="等线" w:eastAsia="Yu Mincho" w:hAnsi="等线" w:cs="Times New Roman"/>
-                <w:color w:val="0070C0"/>
-                <w:sz w:val="28"/>
-                <w:szCs w:val="28"/>
-                <w:lang w:eastAsia="ja-JP"/>
-              </w:rPr>
-              <w:t>通</w:t>
+                <w:color w:val="FF0000"/>
+                <w:sz w:val="28"/>
+                <w:szCs w:val="28"/>
+                <w:lang w:eastAsia="ja-JP"/>
+              </w:rPr>
+              <w:t>参考</w:t>
             </w:r>
           </w:rubyBase>
         </w:ruby>
@@ -6733,12 +6909,52 @@
       <w:r>
         <w:rPr>
           <w:rFonts w:ascii="等线" w:eastAsia="Yu Mincho" w:hAnsi="等线" w:cs="Times New Roman" w:hint="eastAsia"/>
+          <w:color w:val="FF0000"/>
+          <w:sz w:val="28"/>
+          <w:szCs w:val="28"/>
+          <w:lang w:eastAsia="ja-JP"/>
+        </w:rPr>
+        <w:t>の場面（ばめん）です。</w:t>
+      </w:r>
+    </w:p>
+    <w:p>
+      <w:pPr>
+        <w:rPr>
+          <w:rFonts w:ascii="等线" w:eastAsia="等线" w:hAnsi="等线" w:cs="Times New Roman"/>
+          <w:sz w:val="28"/>
+          <w:szCs w:val="28"/>
+          <w:lang w:eastAsia="ja-JP"/>
+        </w:rPr>
+      </w:pPr>
+      <w:r>
+        <w:rPr>
+          <w:rFonts w:ascii="等线" w:eastAsia="Yu Mincho" w:hAnsi="等线" w:cs="Times New Roman" w:hint="eastAsia"/>
+          <w:sz w:val="28"/>
+          <w:szCs w:val="28"/>
+          <w:lang w:eastAsia="ja-JP"/>
+        </w:rPr>
+        <w:t>……</w:t>
+      </w:r>
+    </w:p>
+    <w:p>
+      <w:pPr>
+        <w:rPr>
+          <w:rFonts w:ascii="等线" w:eastAsia="Yu Mincho" w:hAnsi="等线" w:cs="Times New Roman"/>
           <w:color w:val="0070C0"/>
           <w:sz w:val="28"/>
           <w:szCs w:val="28"/>
           <w:lang w:eastAsia="ja-JP"/>
         </w:rPr>
-        <w:t>じないため、</w:t>
+      </w:pPr>
+      <w:r>
+        <w:rPr>
+          <w:rFonts w:ascii="等线" w:eastAsia="Yu Mincho" w:hAnsi="等线" w:cs="Times New Roman" w:hint="eastAsia"/>
+          <w:color w:val="0070C0"/>
+          <w:sz w:val="28"/>
+          <w:szCs w:val="28"/>
+          <w:lang w:eastAsia="ja-JP"/>
+        </w:rPr>
+        <w:t>言葉が</w:t>
       </w:r>
       <w:r>
         <w:rPr>
@@ -6765,7 +6981,7 @@
                 <w:szCs w:val="28"/>
                 <w:lang w:eastAsia="ja-JP"/>
               </w:rPr>
-              <w:t>ふじん</w:t>
+              <w:t>つう</w:t>
             </w:r>
           </w:rt>
           <w:rubyBase>
@@ -6777,7 +6993,7 @@
                 <w:szCs w:val="28"/>
                 <w:lang w:eastAsia="ja-JP"/>
               </w:rPr>
-              <w:t>夫人</w:t>
+              <w:t>通</w:t>
             </w:r>
           </w:rubyBase>
         </w:ruby>
@@ -6790,7 +7006,7 @@
           <w:szCs w:val="28"/>
           <w:lang w:eastAsia="ja-JP"/>
         </w:rPr>
-        <w:t>さんは</w:t>
+        <w:t>じないため、</w:t>
       </w:r>
       <w:r>
         <w:rPr>
@@ -6817,7 +7033,7 @@
                 <w:szCs w:val="28"/>
                 <w:lang w:eastAsia="ja-JP"/>
               </w:rPr>
-              <w:t>さいしょ</w:t>
+              <w:t>ふじん</w:t>
             </w:r>
           </w:rt>
           <w:rubyBase>
@@ -6829,7 +7045,7 @@
                 <w:szCs w:val="28"/>
                 <w:lang w:eastAsia="ja-JP"/>
               </w:rPr>
-              <w:t>最初</w:t>
+              <w:t>夫人</w:t>
             </w:r>
           </w:rubyBase>
         </w:ruby>
@@ -6842,33 +7058,12 @@
           <w:szCs w:val="28"/>
           <w:lang w:eastAsia="ja-JP"/>
         </w:rPr>
-        <w:t>にきっと大変だったでしょう？</w:t>
-      </w:r>
-    </w:p>
-    <w:p>
-      <w:pPr>
-        <w:rPr>
-          <w:rFonts w:ascii="等线" w:eastAsia="Yu Mincho" w:hAnsi="等线" w:cs="Times New Roman"/>
-          <w:color w:val="FF0000"/>
-          <w:sz w:val="28"/>
-          <w:szCs w:val="28"/>
-          <w:lang w:eastAsia="ja-JP"/>
-        </w:rPr>
-      </w:pPr>
-      <w:r>
-        <w:rPr>
-          <w:rFonts w:ascii="等线" w:eastAsia="Yu Mincho" w:hAnsi="等线" w:cs="Times New Roman" w:hint="eastAsia"/>
-          <w:color w:val="FF0000"/>
-          <w:sz w:val="28"/>
-          <w:szCs w:val="28"/>
-          <w:lang w:eastAsia="ja-JP"/>
-        </w:rPr>
-        <w:t>ええ、そうです。でも、</w:t>
-      </w:r>
-      <w:r>
-        <w:rPr>
-          <w:rFonts w:ascii="等线" w:eastAsia="Yu Mincho" w:hAnsi="等线" w:cs="Times New Roman"/>
-          <w:color w:val="FF0000"/>
+        <w:t>さんは</w:t>
+      </w:r>
+      <w:r>
+        <w:rPr>
+          <w:rFonts w:ascii="等线" w:eastAsia="Yu Mincho" w:hAnsi="等线" w:cs="Times New Roman"/>
+          <w:color w:val="0070C0"/>
           <w:sz w:val="28"/>
           <w:szCs w:val="28"/>
           <w:lang w:eastAsia="ja-JP"/>
@@ -6885,7 +7080,7 @@
             <w:r>
               <w:rPr>
                 <w:rFonts w:ascii="Yu Mincho" w:eastAsia="Yu Mincho" w:hAnsi="Yu Mincho" w:cs="Times New Roman"/>
-                <w:color w:val="FF0000"/>
+                <w:color w:val="0070C0"/>
                 <w:sz w:val="14"/>
                 <w:szCs w:val="28"/>
                 <w:lang w:eastAsia="ja-JP"/>
@@ -6897,7 +7092,7 @@
             <w:r>
               <w:rPr>
                 <w:rFonts w:ascii="等线" w:eastAsia="Yu Mincho" w:hAnsi="等线" w:cs="Times New Roman"/>
-                <w:color w:val="FF0000"/>
+                <w:color w:val="0070C0"/>
                 <w:sz w:val="28"/>
                 <w:szCs w:val="28"/>
                 <w:lang w:eastAsia="ja-JP"/>
@@ -6910,12 +7105,34 @@
       <w:r>
         <w:rPr>
           <w:rFonts w:ascii="等线" w:eastAsia="Yu Mincho" w:hAnsi="等线" w:cs="Times New Roman" w:hint="eastAsia"/>
-          <w:color w:val="FF0000"/>
-          <w:sz w:val="28"/>
-          <w:szCs w:val="28"/>
-          <w:lang w:eastAsia="ja-JP"/>
-        </w:rPr>
-        <w:t>は確かに</w:t>
+          <w:color w:val="0070C0"/>
+          <w:sz w:val="28"/>
+          <w:szCs w:val="28"/>
+          <w:lang w:eastAsia="ja-JP"/>
+        </w:rPr>
+        <w:t>にきっと大変だったでしょう？</w:t>
+      </w:r>
+    </w:p>
+    <w:p>
+      <w:pPr>
+        <w:rPr>
+          <w:rFonts w:ascii="等线" w:eastAsia="Yu Mincho" w:hAnsi="等线" w:cs="Times New Roman"/>
+          <w:strike/>
+          <w:color w:val="FF0000"/>
+          <w:sz w:val="28"/>
+          <w:szCs w:val="28"/>
+          <w:lang w:eastAsia="ja-JP"/>
+        </w:rPr>
+      </w:pPr>
+      <w:r>
+        <w:rPr>
+          <w:rFonts w:ascii="等线" w:eastAsia="Yu Mincho" w:hAnsi="等线" w:cs="Times New Roman" w:hint="eastAsia"/>
+          <w:color w:val="FF0000"/>
+          <w:sz w:val="28"/>
+          <w:szCs w:val="28"/>
+          <w:lang w:eastAsia="ja-JP"/>
+        </w:rPr>
+        <w:t>ええ、そうです。でも、</w:t>
       </w:r>
       <w:r>
         <w:rPr>
@@ -6942,7 +7159,7 @@
                 <w:szCs w:val="28"/>
                 <w:lang w:eastAsia="ja-JP"/>
               </w:rPr>
-              <w:t>こま</w:t>
+              <w:t>さいしょ</w:t>
             </w:r>
           </w:rt>
           <w:rubyBase>
@@ -6954,7 +7171,7 @@
                 <w:szCs w:val="28"/>
                 <w:lang w:eastAsia="ja-JP"/>
               </w:rPr>
-              <w:t>困</w:t>
+              <w:t>最初</w:t>
             </w:r>
           </w:rubyBase>
         </w:ruby>
@@ -6967,7 +7184,7 @@
           <w:szCs w:val="28"/>
           <w:lang w:eastAsia="ja-JP"/>
         </w:rPr>
-        <w:t>りましたが、今では</w:t>
+        <w:t>は確かに</w:t>
       </w:r>
       <w:r>
         <w:rPr>
@@ -6994,7 +7211,7 @@
                 <w:szCs w:val="28"/>
                 <w:lang w:eastAsia="ja-JP"/>
               </w:rPr>
-              <w:t>にち</w:t>
+              <w:t>こま</w:t>
             </w:r>
           </w:rt>
           <w:rubyBase>
@@ -7006,10 +7223,20 @@
                 <w:szCs w:val="28"/>
                 <w:lang w:eastAsia="ja-JP"/>
               </w:rPr>
-              <w:t>日</w:t>
+              <w:t>困</w:t>
             </w:r>
           </w:rubyBase>
         </w:ruby>
+      </w:r>
+      <w:r>
+        <w:rPr>
+          <w:rFonts w:ascii="等线" w:eastAsia="Yu Mincho" w:hAnsi="等线" w:cs="Times New Roman" w:hint="eastAsia"/>
+          <w:color w:val="FF0000"/>
+          <w:sz w:val="28"/>
+          <w:szCs w:val="28"/>
+          <w:lang w:eastAsia="ja-JP"/>
+        </w:rPr>
+        <w:t>りましたが、今では</w:t>
       </w:r>
       <w:r>
         <w:rPr>
@@ -7036,7 +7263,7 @@
                 <w:szCs w:val="28"/>
                 <w:lang w:eastAsia="ja-JP"/>
               </w:rPr>
-              <w:t>じょうかいわ</w:t>
+              <w:t>にち</w:t>
             </w:r>
           </w:rt>
           <w:rubyBase>
@@ -7048,13 +7275,55 @@
                 <w:szCs w:val="28"/>
                 <w:lang w:eastAsia="ja-JP"/>
               </w:rPr>
-              <w:t>常会話</w:t>
+              <w:t>日</w:t>
             </w:r>
           </w:rubyBase>
         </w:ruby>
       </w:r>
       <w:r>
         <w:rPr>
+          <w:rFonts w:ascii="等线" w:eastAsia="Yu Mincho" w:hAnsi="等线" w:cs="Times New Roman"/>
+          <w:color w:val="FF0000"/>
+          <w:sz w:val="28"/>
+          <w:szCs w:val="28"/>
+          <w:lang w:eastAsia="ja-JP"/>
+        </w:rPr>
+        <w:ruby>
+          <w:rubyPr>
+            <w:rubyAlign w:val="distributeSpace"/>
+            <w:hps w:val="14"/>
+            <w:hpsRaise w:val="26"/>
+            <w:hpsBaseText w:val="28"/>
+            <w:lid w:val="ja-JP"/>
+          </w:rubyPr>
+          <w:rt>
+            <w:r>
+              <w:rPr>
+                <w:rFonts w:ascii="Yu Mincho" w:eastAsia="Yu Mincho" w:hAnsi="Yu Mincho" w:cs="Times New Roman"/>
+                <w:color w:val="FF0000"/>
+                <w:sz w:val="14"/>
+                <w:szCs w:val="28"/>
+                <w:lang w:eastAsia="ja-JP"/>
+              </w:rPr>
+              <w:t>じょうかいわ</w:t>
+            </w:r>
+          </w:rt>
+          <w:rubyBase>
+            <w:r>
+              <w:rPr>
+                <w:rFonts w:ascii="等线" w:eastAsia="Yu Mincho" w:hAnsi="等线" w:cs="Times New Roman"/>
+                <w:color w:val="FF0000"/>
+                <w:sz w:val="28"/>
+                <w:szCs w:val="28"/>
+                <w:lang w:eastAsia="ja-JP"/>
+              </w:rPr>
+              <w:t>常会話</w:t>
+            </w:r>
+          </w:rubyBase>
+        </w:ruby>
+      </w:r>
+      <w:r>
+        <w:rPr>
           <w:rFonts w:ascii="等线" w:eastAsia="Yu Mincho" w:hAnsi="等线" w:cs="Times New Roman" w:hint="eastAsia"/>
           <w:color w:val="FF0000"/>
           <w:sz w:val="28"/>
@@ -7071,7 +7340,29 @@
           <w:szCs w:val="28"/>
           <w:lang w:eastAsia="ja-JP"/>
         </w:rPr>
+        <w:t>（</w:t>
+      </w:r>
+      <w:r>
+        <w:rPr>
+          <w:rFonts w:ascii="等线" w:eastAsia="Yu Mincho" w:hAnsi="等线" w:cs="Times New Roman" w:hint="eastAsia"/>
+          <w:strike/>
+          <w:color w:val="FF0000"/>
+          <w:sz w:val="28"/>
+          <w:szCs w:val="28"/>
+          <w:lang w:eastAsia="ja-JP"/>
+        </w:rPr>
         <w:t>私は今、自分で市場に行って食べ物を買うこともできます。</w:t>
+      </w:r>
+      <w:r>
+        <w:rPr>
+          <w:rFonts w:ascii="等线" w:eastAsia="Yu Mincho" w:hAnsi="等线" w:cs="Times New Roman" w:hint="eastAsia"/>
+          <w:strike/>
+          <w:color w:val="FF0000"/>
+          <w:sz w:val="28"/>
+          <w:szCs w:val="28"/>
+          <w:lang w:eastAsia="ja-JP"/>
+        </w:rPr>
+        <w:t>）</w:t>
       </w:r>
     </w:p>
     <w:p>
